--- a/BBC Learning English/Notes on Learning BBC course.docx
+++ b/BBC Learning English/Notes on Learning BBC course.docx
@@ -11,6 +11,42 @@
       </w:r>
       <w:r>
         <w:t>AbilityNet Tech Conference; Love on the Run</w:t>
+      </w:r>
+    </w:p>
+    <w:p>
+      <w:pPr>
+        <w:jc w:val="left"/>
+      </w:pPr>
+      <w:r>
+        <w:rPr>
+          <w:b/>
+          <w:bCs/>
+        </w:rPr>
+        <w:t xml:space="preserve">live up to </w:t>
+      </w:r>
+      <w:r>
+        <w:t>(phrasal verb) to do as well as or be as good as other people expect you to</w:t>
+      </w:r>
+    </w:p>
+    <w:p>
+      <w:pPr>
+        <w:jc w:val="left"/>
+      </w:pPr>
+      <w:r>
+        <w:t xml:space="preserve">Could it live up to </w:t>
+      </w:r>
+      <w:r>
+        <w:t xml:space="preserve">its </w:t>
+      </w:r>
+      <w:r>
+        <w:t>billing</w:t>
+      </w:r>
+      <w:r>
+        <w:t xml:space="preserve">? </w:t>
+      </w:r>
+      <w:r>
+        <w:br/>
+        <w:t>= Could it fulfill the expections or meet the standard that was advertiseed or announced?</w:t>
       </w:r>
     </w:p>
     <w:p>
@@ -805,7 +841,7 @@
     <w:lsdException w:name="Unresolved Mention" w:semiHidden="1" w:unhideWhenUsed="1"/>
     <w:lsdException w:name="Smart Link" w:semiHidden="1" w:unhideWhenUsed="1"/>
   </w:latentStyles>
-  <w:style w:type="paragraph" w:default="1" w:styleId="a">
+  <w:style w:type="paragraph" w:default="1" w:styleId="Normal">
     <w:name w:val="Normal"/>
     <w:qFormat/>
     <w:pPr>
@@ -813,13 +849,13 @@
       <w:jc w:val="both"/>
     </w:pPr>
   </w:style>
-  <w:style w:type="character" w:default="1" w:styleId="a0">
+  <w:style w:type="character" w:default="1" w:styleId="DefaultParagraphFont">
     <w:name w:val="Default Paragraph Font"/>
     <w:uiPriority w:val="1"/>
     <w:semiHidden/>
     <w:unhideWhenUsed/>
   </w:style>
-  <w:style w:type="table" w:default="1" w:styleId="a1">
+  <w:style w:type="table" w:default="1" w:styleId="TableNormal">
     <w:name w:val="Normal Table"/>
     <w:uiPriority w:val="99"/>
     <w:semiHidden/>
@@ -834,16 +870,16 @@
       </w:tblCellMar>
     </w:tblPr>
   </w:style>
-  <w:style w:type="numbering" w:default="1" w:styleId="a2">
+  <w:style w:type="numbering" w:default="1" w:styleId="NoList">
     <w:name w:val="No List"/>
     <w:uiPriority w:val="99"/>
     <w:semiHidden/>
     <w:unhideWhenUsed/>
   </w:style>
-  <w:style w:type="paragraph" w:styleId="a3">
+  <w:style w:type="paragraph" w:styleId="Header">
     <w:name w:val="header"/>
-    <w:basedOn w:val="a"/>
-    <w:link w:val="a4"/>
+    <w:basedOn w:val="Normal"/>
+    <w:link w:val="HeaderChar"/>
     <w:uiPriority w:val="99"/>
     <w:unhideWhenUsed/>
     <w:rsid w:val="005B100A"/>
@@ -855,17 +891,17 @@
       <w:spacing w:after="0" w:line="240" w:lineRule="auto"/>
     </w:pPr>
   </w:style>
-  <w:style w:type="character" w:customStyle="1" w:styleId="a4">
-    <w:name w:val="页眉 字符"/>
-    <w:basedOn w:val="a0"/>
-    <w:link w:val="a3"/>
+  <w:style w:type="character" w:customStyle="1" w:styleId="HeaderChar">
+    <w:name w:val="Header Char"/>
+    <w:basedOn w:val="DefaultParagraphFont"/>
+    <w:link w:val="Header"/>
     <w:uiPriority w:val="99"/>
     <w:rsid w:val="005B100A"/>
   </w:style>
-  <w:style w:type="paragraph" w:styleId="a5">
+  <w:style w:type="paragraph" w:styleId="Footer">
     <w:name w:val="footer"/>
-    <w:basedOn w:val="a"/>
-    <w:link w:val="a6"/>
+    <w:basedOn w:val="Normal"/>
+    <w:link w:val="FooterChar"/>
     <w:uiPriority w:val="99"/>
     <w:unhideWhenUsed/>
     <w:rsid w:val="005B100A"/>
@@ -877,10 +913,10 @@
       <w:spacing w:after="0" w:line="240" w:lineRule="auto"/>
     </w:pPr>
   </w:style>
-  <w:style w:type="character" w:customStyle="1" w:styleId="a6">
-    <w:name w:val="页脚 字符"/>
-    <w:basedOn w:val="a0"/>
-    <w:link w:val="a5"/>
+  <w:style w:type="character" w:customStyle="1" w:styleId="FooterChar">
+    <w:name w:val="Footer Char"/>
+    <w:basedOn w:val="DefaultParagraphFont"/>
+    <w:link w:val="Footer"/>
     <w:uiPriority w:val="99"/>
     <w:rsid w:val="005B100A"/>
   </w:style>

--- a/BBC Learning English/Notes on Learning BBC course.docx
+++ b/BBC Learning English/Notes on Learning BBC course.docx
@@ -5,12 +5,24 @@
     <w:p>
       <w:pPr>
         <w:jc w:val="left"/>
-      </w:pPr>
-      <w:r>
-        <w:t>1,  In Touch-</w:t>
-      </w:r>
-      <w:r>
-        <w:t>AbilityNet Tech Conference; Love on the Run</w:t>
+        <w:outlineLvl w:val="0"/>
+        <w:rPr>
+          <w:rFonts w:ascii="Arial Rounded MT Bold" w:hAnsi="Arial Rounded MT Bold"/>
+          <w:b/>
+          <w:bCs/>
+          <w:sz w:val="24"/>
+          <w:szCs w:val="24"/>
+        </w:rPr>
+      </w:pPr>
+      <w:r>
+        <w:rPr>
+          <w:rFonts w:ascii="Arial Rounded MT Bold" w:hAnsi="Arial Rounded MT Bold"/>
+          <w:b/>
+          <w:bCs/>
+          <w:sz w:val="24"/>
+          <w:szCs w:val="24"/>
+        </w:rPr>
+        <w:t>1,  In Touch-AbilityNet Tech Conference; Love on the Run</w:t>
       </w:r>
     </w:p>
     <w:p>
@@ -375,6 +387,575 @@
         </w:rPr>
         <w:t xml:space="preserve"> [vt.] to emphasize or show that something is important or true.</w:t>
       </w:r>
+    </w:p>
+    <w:p>
+      <w:pPr>
+        <w:jc w:val="left"/>
+        <w:rPr>
+          <w:rFonts w:ascii="Arial" w:hAnsi="Arial" w:cs="Arial"/>
+        </w:rPr>
+      </w:pPr>
+    </w:p>
+    <w:p>
+      <w:pPr>
+        <w:jc w:val="left"/>
+        <w:outlineLvl w:val="0"/>
+        <w:rPr>
+          <w:rFonts w:ascii="Arial" w:hAnsi="Arial" w:cs="Arial"/>
+          <w:b/>
+          <w:bCs/>
+          <w:sz w:val="24"/>
+          <w:szCs w:val="24"/>
+        </w:rPr>
+      </w:pPr>
+      <w:r>
+        <w:rPr>
+          <w:rFonts w:ascii="Arial" w:hAnsi="Arial" w:cs="Arial"/>
+          <w:b/>
+          <w:bCs/>
+          <w:sz w:val="24"/>
+          <w:szCs w:val="24"/>
+        </w:rPr>
+        <w:t xml:space="preserve">2, </w:t>
+      </w:r>
+      <w:r>
+        <w:rPr>
+          <w:rFonts w:ascii="Arial" w:hAnsi="Arial" w:cs="Arial"/>
+          <w:b/>
+          <w:bCs/>
+          <w:sz w:val="24"/>
+          <w:szCs w:val="24"/>
+        </w:rPr>
+        <w:t>In touch-</w:t>
+      </w:r>
+      <w:r>
+        <w:rPr>
+          <w:rFonts w:ascii="Arial" w:hAnsi="Arial" w:cs="Arial"/>
+          <w:b/>
+          <w:bCs/>
+          <w:sz w:val="24"/>
+          <w:szCs w:val="24"/>
+        </w:rPr>
+        <w:t>All The Light We Cannot See</w:t>
+      </w:r>
+    </w:p>
+    <w:p>
+      <w:pPr>
+        <w:jc w:val="left"/>
+        <w:rPr>
+          <w:rFonts w:ascii="Arial" w:hAnsi="Arial" w:cs="Arial"/>
+        </w:rPr>
+      </w:pPr>
+      <w:r>
+        <w:rPr>
+          <w:rFonts w:ascii="Arial" w:hAnsi="Arial" w:cs="Arial"/>
+          <w:b/>
+          <w:bCs/>
+        </w:rPr>
+        <w:t>tantamount</w:t>
+      </w:r>
+      <w:r>
+        <w:rPr>
+          <w:rFonts w:ascii="Arial" w:hAnsi="Arial" w:cs="Arial"/>
+        </w:rPr>
+        <w:t xml:space="preserve"> /</w:t>
+      </w:r>
+      <w:r>
+        <w:rPr>
+          <w:rFonts w:ascii="GWIPA" w:hAnsi="GWIPA" w:cs="Arial"/>
+        </w:rPr>
+        <w:t>'tQ</w:t>
+      </w:r>
+      <w:r>
+        <w:rPr>
+          <w:rFonts w:ascii="GWIPA" w:hAnsi="GWIPA" w:cs="Arial"/>
+        </w:rPr>
+        <w:t>n</w:t>
+      </w:r>
+      <w:r>
+        <w:rPr>
+          <w:rFonts w:ascii="GWIPA" w:hAnsi="GWIPA" w:cs="Arial"/>
+        </w:rPr>
+        <w:t>tEmaUnt</w:t>
+      </w:r>
+      <w:r>
+        <w:rPr>
+          <w:rFonts w:ascii="Arial" w:hAnsi="Arial" w:cs="Arial"/>
+        </w:rPr>
+        <w:t>/ [adj.]</w:t>
+      </w:r>
+      <w:r>
+        <w:rPr>
+          <w:rFonts w:ascii="Arial" w:hAnsi="Arial" w:cs="Arial"/>
+        </w:rPr>
+        <w:br/>
+      </w:r>
+      <w:r>
+        <w:rPr>
+          <w:rFonts w:ascii="Arial" w:hAnsi="Arial" w:cs="Arial"/>
+          <w:i/>
+          <w:iCs/>
+        </w:rPr>
+        <w:t>tantamount to something</w:t>
+      </w:r>
+      <w:r>
+        <w:rPr>
+          <w:rFonts w:ascii="Arial" w:hAnsi="Arial" w:cs="Arial"/>
+        </w:rPr>
+        <w:t xml:space="preserve"> </w:t>
+      </w:r>
+      <w:r>
+        <w:rPr>
+          <w:rFonts w:ascii="Arial" w:hAnsi="Arial" w:cs="Arial"/>
+        </w:rPr>
+        <w:t>: (formal) having the same bad effect as something else.</w:t>
+      </w:r>
+      <w:r>
+        <w:rPr>
+          <w:rFonts w:ascii="Arial" w:hAnsi="Arial" w:cs="Arial"/>
+        </w:rPr>
+        <w:br/>
+        <w:t>e.g. If he resigned it would be tantamount to admitting that he was guilty.</w:t>
+      </w:r>
+    </w:p>
+    <w:p>
+      <w:pPr>
+        <w:jc w:val="left"/>
+        <w:rPr>
+          <w:rFonts w:ascii="Arial" w:hAnsi="Arial" w:cs="Arial"/>
+        </w:rPr>
+      </w:pPr>
+      <w:r>
+        <w:rPr>
+          <w:rFonts w:ascii="Arial" w:hAnsi="Arial" w:cs="Arial"/>
+          <w:b/>
+          <w:bCs/>
+        </w:rPr>
+        <w:t>rave</w:t>
+      </w:r>
+      <w:r>
+        <w:rPr>
+          <w:rFonts w:ascii="Arial" w:hAnsi="Arial" w:cs="Arial"/>
+        </w:rPr>
+        <w:t xml:space="preserve"> [vt.] </w:t>
+      </w:r>
+      <w:r>
+        <w:rPr>
+          <w:rFonts w:ascii="Arial" w:hAnsi="Arial" w:cs="Arial"/>
+        </w:rPr>
+        <w:br/>
+        <w:t>(rave about sb./sth.) to talk or write about something in a very enthusiastic way.</w:t>
+      </w:r>
+    </w:p>
+    <w:p>
+      <w:pPr>
+        <w:jc w:val="left"/>
+        <w:rPr>
+          <w:rFonts w:ascii="Arial" w:hAnsi="Arial" w:cs="Arial"/>
+        </w:rPr>
+      </w:pPr>
+      <w:r>
+        <w:rPr>
+          <w:rFonts w:ascii="Arial" w:hAnsi="Arial" w:cs="Arial"/>
+          <w:b/>
+          <w:bCs/>
+        </w:rPr>
+        <w:t>intimidate</w:t>
+      </w:r>
+      <w:r>
+        <w:rPr>
+          <w:rFonts w:ascii="Arial" w:hAnsi="Arial" w:cs="Arial"/>
+        </w:rPr>
+        <w:t xml:space="preserve"> /</w:t>
+      </w:r>
+      <w:r>
+        <w:rPr>
+          <w:rFonts w:ascii="GWIPA" w:hAnsi="GWIPA" w:cs="Arial"/>
+        </w:rPr>
+        <w:t>I'tIMIdeIt</w:t>
+      </w:r>
+      <w:r>
+        <w:rPr>
+          <w:rFonts w:ascii="Arial" w:hAnsi="Arial" w:cs="Arial"/>
+        </w:rPr>
+        <w:t xml:space="preserve">/ vt. </w:t>
+      </w:r>
+      <w:r>
+        <w:rPr>
+          <w:rFonts w:ascii="Arial" w:hAnsi="Arial" w:cs="Arial"/>
+        </w:rPr>
+        <w:br/>
+        <w:t>intimidate sb. into sth./doing sth.  to frighten or threaten somebody so that they will do what you want.</w:t>
+      </w:r>
+    </w:p>
+    <w:p>
+      <w:pPr>
+        <w:jc w:val="left"/>
+        <w:rPr>
+          <w:rFonts w:ascii="Arial" w:hAnsi="Arial" w:cs="Arial"/>
+        </w:rPr>
+      </w:pPr>
+      <w:r>
+        <w:rPr>
+          <w:rFonts w:ascii="Arial" w:hAnsi="Arial" w:cs="Arial"/>
+        </w:rPr>
+        <w:lastRenderedPageBreak/>
+        <w:t>They were accused of intimidating people into voting for them.</w:t>
+      </w:r>
+    </w:p>
+    <w:p>
+      <w:pPr>
+        <w:jc w:val="left"/>
+        <w:rPr>
+          <w:rFonts w:ascii="Arial" w:hAnsi="Arial" w:cs="Arial"/>
+        </w:rPr>
+      </w:pPr>
+      <w:r>
+        <w:rPr>
+          <w:rFonts w:ascii="Arial" w:hAnsi="Arial" w:cs="Arial"/>
+          <w:b/>
+          <w:bCs/>
+        </w:rPr>
+        <w:t>portrayal</w:t>
+      </w:r>
+      <w:r>
+        <w:rPr>
+          <w:rFonts w:ascii="Arial" w:hAnsi="Arial" w:cs="Arial"/>
+        </w:rPr>
+        <w:t xml:space="preserve"> /</w:t>
+      </w:r>
+      <w:r>
+        <w:rPr>
+          <w:rFonts w:ascii="GWIPA" w:hAnsi="GWIPA" w:cs="Arial"/>
+        </w:rPr>
+        <w:t>pE'treIEl</w:t>
+      </w:r>
+      <w:r>
+        <w:rPr>
+          <w:rFonts w:ascii="Arial" w:hAnsi="Arial" w:cs="Arial"/>
+        </w:rPr>
+        <w:t xml:space="preserve">/ </w:t>
+      </w:r>
+      <w:r>
+        <w:rPr>
+          <w:rFonts w:ascii="Arial" w:hAnsi="Arial" w:cs="Arial"/>
+        </w:rPr>
+        <w:br/>
+      </w:r>
+      <w:r>
+        <w:rPr>
+          <w:rFonts w:ascii="Arial" w:hAnsi="Arial" w:cs="Arial"/>
+        </w:rPr>
+        <w:t>[C.]</w:t>
+      </w:r>
+      <w:r>
+        <w:rPr>
+          <w:rFonts w:ascii="Arial" w:hAnsi="Arial" w:cs="Arial"/>
+        </w:rPr>
+        <w:t xml:space="preserve"> the act of showing/describing sb./sth. in a picture, play, book, etc;</w:t>
+      </w:r>
+      <w:r>
+        <w:rPr>
+          <w:rFonts w:ascii="Arial" w:hAnsi="Arial" w:cs="Arial"/>
+        </w:rPr>
+        <w:br/>
+        <w:t>The article examines the portrayal of gay men in the media.</w:t>
+      </w:r>
+      <w:r>
+        <w:rPr>
+          <w:rFonts w:ascii="Arial" w:hAnsi="Arial" w:cs="Arial"/>
+        </w:rPr>
+        <w:br/>
+        <w:t>(</w:t>
+      </w:r>
+      <w:r>
+        <w:rPr>
+          <w:rStyle w:val="Strong"/>
+          <w:rFonts w:ascii="Arial" w:hAnsi="Arial" w:cs="Arial"/>
+          <w:b w:val="0"/>
+          <w:bCs w:val="0"/>
+          <w:color w:val="1F1F1F"/>
+          <w:shd w:val="clear" w:color="auto" w:fill="FFFFFF"/>
+        </w:rPr>
+        <w:t>The article takes a close look at how gay men are shown in movies, TV shows, advertisements, and other media.</w:t>
+      </w:r>
+      <w:r>
+        <w:rPr>
+          <w:rFonts w:ascii="Arial" w:hAnsi="Arial" w:cs="Arial"/>
+          <w:color w:val="1F1F1F"/>
+          <w:shd w:val="clear" w:color="auto" w:fill="FFFFFF"/>
+        </w:rPr>
+        <w:t xml:space="preserve"> It investigates whether these portrayals are accurate, fair, and inclusive.</w:t>
+      </w:r>
+      <w:r>
+        <w:rPr>
+          <w:rFonts w:ascii="Arial" w:hAnsi="Arial" w:cs="Arial"/>
+        </w:rPr>
+        <w:t>)</w:t>
+      </w:r>
+      <w:r>
+        <w:rPr>
+          <w:rFonts w:ascii="Arial" w:hAnsi="Arial" w:cs="Arial"/>
+        </w:rPr>
+        <w:br/>
+        <w:t>[U.] a particular way in which this is done</w:t>
+      </w:r>
+    </w:p>
+    <w:p>
+      <w:pPr>
+        <w:jc w:val="left"/>
+        <w:rPr>
+          <w:rFonts w:ascii="Arial" w:hAnsi="Arial" w:cs="Arial"/>
+        </w:rPr>
+      </w:pPr>
+      <w:r>
+        <w:rPr>
+          <w:rFonts w:ascii="Arial" w:hAnsi="Arial" w:cs="Arial"/>
+          <w:b/>
+          <w:bCs/>
+        </w:rPr>
+        <w:t>habitual</w:t>
+      </w:r>
+      <w:r>
+        <w:rPr>
+          <w:rFonts w:ascii="Arial" w:hAnsi="Arial" w:cs="Arial"/>
+        </w:rPr>
+        <w:t xml:space="preserve"> /</w:t>
+      </w:r>
+      <w:r>
+        <w:rPr>
+          <w:rFonts w:ascii="GWIPA" w:hAnsi="GWIPA" w:cs="Arial"/>
+        </w:rPr>
+        <w:t>HE'bItSuEl</w:t>
+      </w:r>
+      <w:r>
+        <w:rPr>
+          <w:rFonts w:ascii="Arial" w:hAnsi="Arial" w:cs="Arial"/>
+        </w:rPr>
+        <w:t>/ [adj.]</w:t>
+      </w:r>
+      <w:r>
+        <w:rPr>
+          <w:rFonts w:ascii="Arial" w:hAnsi="Arial" w:cs="Arial"/>
+        </w:rPr>
+        <w:br/>
+        <w:t xml:space="preserve">usual or typical of somebody or something. </w:t>
+      </w:r>
+      <w:r>
+        <w:rPr>
+          <w:rFonts w:ascii="Arial" w:hAnsi="Arial" w:cs="Arial"/>
+        </w:rPr>
+        <w:br/>
+        <w:t>They waited for his habitual response.</w:t>
+      </w:r>
+    </w:p>
+    <w:p>
+      <w:pPr>
+        <w:jc w:val="left"/>
+        <w:rPr>
+          <w:rFonts w:ascii="Arial" w:eastAsia="Times New Roman" w:hAnsi="Arial" w:cs="Arial"/>
+          <w:color w:val="000000"/>
+          <w:kern w:val="0"/>
+          <w:sz w:val="21"/>
+          <w:szCs w:val="21"/>
+          <w14:ligatures w14:val="none"/>
+        </w:rPr>
+      </w:pPr>
+      <w:r>
+        <w:rPr>
+          <w:rFonts w:ascii="Arial" w:eastAsia="Times New Roman" w:hAnsi="Arial" w:cs="Arial"/>
+          <w:color w:val="000000"/>
+          <w:kern w:val="0"/>
+          <w:sz w:val="21"/>
+          <w:szCs w:val="21"/>
+          <w14:ligatures w14:val="none"/>
+        </w:rPr>
+        <w:t xml:space="preserve">... </w:t>
+      </w:r>
+      <w:r>
+        <w:rPr>
+          <w:rFonts w:ascii="Arial" w:eastAsia="Times New Roman" w:hAnsi="Arial" w:cs="Arial"/>
+          <w:color w:val="000000"/>
+          <w:kern w:val="0"/>
+          <w:sz w:val="21"/>
+          <w:szCs w:val="21"/>
+          <w14:ligatures w14:val="none"/>
+        </w:rPr>
+        <w:t xml:space="preserve">is there a risk of us </w:t>
+      </w:r>
+      <w:r>
+        <w:rPr>
+          <w:rFonts w:ascii="Arial" w:eastAsia="Times New Roman" w:hAnsi="Arial" w:cs="Arial"/>
+          <w:color w:val="000000"/>
+          <w:kern w:val="0"/>
+          <w:sz w:val="21"/>
+          <w:szCs w:val="21"/>
+          <w14:ligatures w14:val="none"/>
+        </w:rPr>
+        <w:br/>
+      </w:r>
+      <w:r>
+        <w:rPr>
+          <w:rFonts w:ascii="Arial" w:eastAsia="Times New Roman" w:hAnsi="Arial" w:cs="Arial"/>
+          <w:color w:val="000000"/>
+          <w:kern w:val="0"/>
+          <w:sz w:val="21"/>
+          <w:szCs w:val="21"/>
+          <w14:ligatures w14:val="none"/>
+        </w:rPr>
+        <w:t xml:space="preserve">going </w:t>
+      </w:r>
+      <w:r>
+        <w:rPr>
+          <w:rFonts w:ascii="Arial" w:eastAsia="Times New Roman" w:hAnsi="Arial" w:cs="Arial"/>
+          <w:color w:val="000000"/>
+          <w:kern w:val="0"/>
+          <w:sz w:val="21"/>
+          <w:szCs w:val="21"/>
+          <w:highlight w:val="green"/>
+          <w14:ligatures w14:val="none"/>
+        </w:rPr>
+        <w:t>from</w:t>
+      </w:r>
+      <w:r>
+        <w:rPr>
+          <w:rFonts w:ascii="Arial" w:eastAsia="Times New Roman" w:hAnsi="Arial" w:cs="Arial"/>
+          <w:color w:val="000000"/>
+          <w:kern w:val="0"/>
+          <w:sz w:val="21"/>
+          <w:szCs w:val="21"/>
+          <w14:ligatures w14:val="none"/>
+        </w:rPr>
+        <w:t xml:space="preserve"> blind characters </w:t>
+      </w:r>
+      <w:r>
+        <w:rPr>
+          <w:rFonts w:ascii="Arial" w:eastAsia="Times New Roman" w:hAnsi="Arial" w:cs="Arial"/>
+          <w:color w:val="000000"/>
+          <w:kern w:val="0"/>
+          <w:sz w:val="21"/>
+          <w:szCs w:val="21"/>
+          <w14:ligatures w14:val="none"/>
+        </w:rPr>
+        <w:t>habitually</w:t>
+      </w:r>
+      <w:r>
+        <w:rPr>
+          <w:rFonts w:ascii="Arial" w:eastAsia="Times New Roman" w:hAnsi="Arial" w:cs="Arial"/>
+          <w:color w:val="000000"/>
+          <w:kern w:val="0"/>
+          <w:sz w:val="21"/>
+          <w:szCs w:val="21"/>
+          <w14:ligatures w14:val="none"/>
+        </w:rPr>
+        <w:t xml:space="preserve"> being the victims in the films and the recipients of pity </w:t>
+      </w:r>
+      <w:r>
+        <w:rPr>
+          <w:rFonts w:ascii="Arial" w:eastAsia="Times New Roman" w:hAnsi="Arial" w:cs="Arial"/>
+          <w:color w:val="000000"/>
+          <w:kern w:val="0"/>
+          <w:sz w:val="21"/>
+          <w:szCs w:val="21"/>
+          <w14:ligatures w14:val="none"/>
+        </w:rPr>
+        <w:t xml:space="preserve"> </w:t>
+      </w:r>
+      <w:r>
+        <w:rPr>
+          <w:rFonts w:ascii="Arial" w:eastAsia="Times New Roman" w:hAnsi="Arial" w:cs="Arial"/>
+          <w:color w:val="000000"/>
+          <w:kern w:val="0"/>
+          <w:sz w:val="21"/>
+          <w:szCs w:val="21"/>
+          <w:highlight w:val="green"/>
+          <w14:ligatures w14:val="none"/>
+        </w:rPr>
+        <w:t>to</w:t>
+      </w:r>
+      <w:r>
+        <w:rPr>
+          <w:rFonts w:ascii="Arial" w:eastAsia="Times New Roman" w:hAnsi="Arial" w:cs="Arial"/>
+          <w:color w:val="000000"/>
+          <w:kern w:val="0"/>
+          <w:sz w:val="21"/>
+          <w:szCs w:val="21"/>
+          <w14:ligatures w14:val="none"/>
+        </w:rPr>
+        <w:t xml:space="preserve"> being almost super heroes?</w:t>
+      </w:r>
+    </w:p>
+    <w:p>
+      <w:pPr>
+        <w:jc w:val="left"/>
+        <w:rPr>
+          <w:rFonts w:ascii="Arial" w:hAnsi="Arial" w:cs="Arial"/>
+        </w:rPr>
+      </w:pPr>
+      <w:r>
+        <w:rPr>
+          <w:rFonts w:ascii="Arial" w:eastAsia="Times New Roman" w:hAnsi="Arial" w:cs="Arial"/>
+          <w:color w:val="000000"/>
+          <w:kern w:val="0"/>
+          <w:sz w:val="21"/>
+          <w:szCs w:val="21"/>
+          <w14:ligatures w14:val="none"/>
+        </w:rPr>
+        <w:t>Explanation:</w:t>
+      </w:r>
+      <w:r>
+        <w:rPr>
+          <w:rFonts w:ascii="Arial" w:eastAsia="Times New Roman" w:hAnsi="Arial" w:cs="Arial"/>
+          <w:color w:val="000000"/>
+          <w:kern w:val="0"/>
+          <w:sz w:val="21"/>
+          <w:szCs w:val="21"/>
+          <w14:ligatures w14:val="none"/>
+        </w:rPr>
+        <w:br/>
+        <w:t>In essence, the sentence is asking if there is a danger of going overboard with the positive portrayal of blind characters, creating unrealistic and potentially harmful stereotypes on their capabilities.</w:t>
+      </w:r>
+      <w:r>
+        <w:rPr>
+          <w:rFonts w:ascii="Arial" w:eastAsia="Times New Roman" w:hAnsi="Arial" w:cs="Arial"/>
+          <w:color w:val="000000"/>
+          <w:kern w:val="0"/>
+          <w:sz w:val="21"/>
+          <w:szCs w:val="21"/>
+          <w14:ligatures w14:val="none"/>
+        </w:rPr>
+        <w:t xml:space="preserve"> (from Bard)</w:t>
+      </w:r>
+      <w:r>
+        <w:rPr>
+          <w:rFonts w:ascii="Arial" w:eastAsia="Times New Roman" w:hAnsi="Arial" w:cs="Arial"/>
+          <w:color w:val="000000"/>
+          <w:kern w:val="0"/>
+          <w:sz w:val="21"/>
+          <w:szCs w:val="21"/>
+          <w14:ligatures w14:val="none"/>
+        </w:rPr>
+        <w:t xml:space="preserve"> </w:t>
+      </w:r>
+      <w:r>
+        <w:rPr>
+          <w:rFonts w:ascii="Arial" w:eastAsia="Times New Roman" w:hAnsi="Arial" w:cs="Arial"/>
+          <w:color w:val="000000"/>
+          <w:kern w:val="0"/>
+          <w:sz w:val="21"/>
+          <w:szCs w:val="21"/>
+          <w14:ligatures w14:val="none"/>
+        </w:rPr>
+        <w:br/>
+      </w:r>
+    </w:p>
+    <w:p>
+      <w:pPr>
+        <w:jc w:val="left"/>
+        <w:rPr>
+          <w:rFonts w:ascii="Arial" w:hAnsi="Arial" w:cs="Arial"/>
+        </w:rPr>
+      </w:pPr>
     </w:p>
     <w:p>
       <w:pPr>
@@ -920,6 +1501,17 @@
     <w:uiPriority w:val="99"/>
     <w:rsid w:val="005B100A"/>
   </w:style>
+  <w:style w:type="character" w:styleId="Strong">
+    <w:name w:val="Strong"/>
+    <w:basedOn w:val="DefaultParagraphFont"/>
+    <w:uiPriority w:val="22"/>
+    <w:qFormat/>
+    <w:rsid w:val="005F53CC"/>
+    <w:rPr>
+      <w:b/>
+      <w:bCs/>
+    </w:rPr>
+  </w:style>
 </w:styles>
 </file>
 

--- a/BBC Learning English/Notes on Learning BBC course.docx
+++ b/BBC Learning English/Notes on Learning BBC course.docx
@@ -212,6 +212,24 @@
           <w:b/>
           <w:bCs/>
         </w:rPr>
+        <w:t xml:space="preserve">step change </w:t>
+      </w:r>
+      <w:r>
+        <w:t xml:space="preserve">(BrE) </w:t>
+      </w:r>
+      <w:r>
+        <w:t>a big change or improvement in something</w:t>
+      </w:r>
+    </w:p>
+    <w:p>
+      <w:pPr>
+        <w:jc w:val="left"/>
+      </w:pPr>
+      <w:r>
+        <w:rPr>
+          <w:b/>
+          <w:bCs/>
+        </w:rPr>
         <w:t>daunt</w:t>
       </w:r>
       <w:r>
@@ -585,6 +603,12 @@
           <w:rFonts w:ascii="Arial" w:hAnsi="Arial" w:cs="Arial"/>
         </w:rPr>
         <w:br/>
+      </w:r>
+      <w:r>
+        <w:rPr>
+          <w:rFonts w:ascii="Arial" w:hAnsi="Arial" w:cs="Arial"/>
+        </w:rPr>
+        <w:lastRenderedPageBreak/>
         <w:t>intimidate sb. into sth./doing sth.  to frighten or threaten somebody so that they will do what you want.</w:t>
       </w:r>
     </w:p>
@@ -599,7 +623,6 @@
         <w:rPr>
           <w:rFonts w:ascii="Arial" w:hAnsi="Arial" w:cs="Arial"/>
         </w:rPr>
-        <w:lastRenderedPageBreak/>
         <w:t>They were accused of intimidating people into voting for them.</w:t>
       </w:r>
     </w:p>
@@ -641,18 +664,7 @@
           <w:rFonts w:ascii="Arial" w:hAnsi="Arial" w:cs="Arial"/>
         </w:rPr>
         <w:br/>
-      </w:r>
-      <w:r>
-        <w:rPr>
-          <w:rFonts w:ascii="Arial" w:hAnsi="Arial" w:cs="Arial"/>
-        </w:rPr>
-        <w:t>[C.]</w:t>
-      </w:r>
-      <w:r>
-        <w:rPr>
-          <w:rFonts w:ascii="Arial" w:hAnsi="Arial" w:cs="Arial"/>
-        </w:rPr>
-        <w:t xml:space="preserve"> the act of showing/describing sb./sth. in a picture, play, book, etc;</w:t>
+        <w:t>[C.] the act of showing/describing sb./sth. in a picture, play, book, etc;</w:t>
       </w:r>
       <w:r>
         <w:rPr>
@@ -764,6 +776,56 @@
       <w:r>
         <w:rPr>
           <w:rFonts w:ascii="Arial" w:eastAsia="Times New Roman" w:hAnsi="Arial" w:cs="Arial"/>
+          <w:b/>
+          <w:bCs/>
+          <w:color w:val="000000"/>
+          <w:kern w:val="0"/>
+          <w:sz w:val="21"/>
+          <w:szCs w:val="21"/>
+          <w14:ligatures w14:val="none"/>
+        </w:rPr>
+        <w:t>S</w:t>
+      </w:r>
+      <w:r>
+        <w:rPr>
+          <w:rFonts w:ascii="Arial" w:eastAsia="Times New Roman" w:hAnsi="Arial" w:cs="Arial"/>
+          <w:b/>
+          <w:bCs/>
+          <w:color w:val="000000"/>
+          <w:kern w:val="0"/>
+          <w:sz w:val="21"/>
+          <w:szCs w:val="21"/>
+          <w14:ligatures w14:val="none"/>
+        </w:rPr>
+        <w:t>entence</w:t>
+      </w:r>
+      <w:r>
+        <w:rPr>
+          <w:rFonts w:ascii="Arial" w:eastAsia="Times New Roman" w:hAnsi="Arial" w:cs="Arial"/>
+          <w:b/>
+          <w:bCs/>
+          <w:color w:val="000000"/>
+          <w:kern w:val="0"/>
+          <w:sz w:val="21"/>
+          <w:szCs w:val="21"/>
+          <w14:ligatures w14:val="none"/>
+        </w:rPr>
+        <w:t>:</w:t>
+      </w:r>
+      <w:r>
+        <w:rPr>
+          <w:rFonts w:ascii="Arial" w:eastAsia="Times New Roman" w:hAnsi="Arial" w:cs="Arial"/>
+          <w:color w:val="000000"/>
+          <w:kern w:val="0"/>
+          <w:sz w:val="21"/>
+          <w:szCs w:val="21"/>
+          <w14:ligatures w14:val="none"/>
+        </w:rPr>
+        <w:br/>
+      </w:r>
+      <w:r>
+        <w:rPr>
+          <w:rFonts w:ascii="Arial" w:eastAsia="Times New Roman" w:hAnsi="Arial" w:cs="Arial"/>
           <w:color w:val="000000"/>
           <w:kern w:val="0"/>
           <w:sz w:val="21"/>
@@ -781,29 +843,7 @@
           <w:szCs w:val="21"/>
           <w14:ligatures w14:val="none"/>
         </w:rPr>
-        <w:t xml:space="preserve">is there a risk of us </w:t>
-      </w:r>
-      <w:r>
-        <w:rPr>
-          <w:rFonts w:ascii="Arial" w:eastAsia="Times New Roman" w:hAnsi="Arial" w:cs="Arial"/>
-          <w:color w:val="000000"/>
-          <w:kern w:val="0"/>
-          <w:sz w:val="21"/>
-          <w:szCs w:val="21"/>
-          <w14:ligatures w14:val="none"/>
-        </w:rPr>
-        <w:br/>
-      </w:r>
-      <w:r>
-        <w:rPr>
-          <w:rFonts w:ascii="Arial" w:eastAsia="Times New Roman" w:hAnsi="Arial" w:cs="Arial"/>
-          <w:color w:val="000000"/>
-          <w:kern w:val="0"/>
-          <w:sz w:val="21"/>
-          <w:szCs w:val="21"/>
-          <w14:ligatures w14:val="none"/>
-        </w:rPr>
-        <w:t xml:space="preserve">going </w:t>
+        <w:t xml:space="preserve">is there a risk of us going </w:t>
       </w:r>
       <w:r>
         <w:rPr>
@@ -889,7 +929,12 @@
       <w:pPr>
         <w:jc w:val="left"/>
         <w:rPr>
-          <w:rFonts w:ascii="Arial" w:hAnsi="Arial" w:cs="Arial"/>
+          <w:rFonts w:ascii="Arial" w:eastAsia="Times New Roman" w:hAnsi="Arial" w:cs="Arial"/>
+          <w:color w:val="000000"/>
+          <w:kern w:val="0"/>
+          <w:sz w:val="21"/>
+          <w:szCs w:val="21"/>
+          <w14:ligatures w14:val="none"/>
         </w:rPr>
       </w:pPr>
       <w:r>
@@ -937,33 +982,238 @@
         </w:rPr>
         <w:t xml:space="preserve"> </w:t>
       </w:r>
-      <w:r>
-        <w:rPr>
-          <w:rFonts w:ascii="Arial" w:eastAsia="Times New Roman" w:hAnsi="Arial" w:cs="Arial"/>
-          <w:color w:val="000000"/>
-          <w:kern w:val="0"/>
-          <w:sz w:val="21"/>
-          <w:szCs w:val="21"/>
-          <w14:ligatures w14:val="none"/>
-        </w:rPr>
-        <w:br/>
-      </w:r>
-    </w:p>
-    <w:p>
-      <w:pPr>
-        <w:jc w:val="left"/>
-        <w:rPr>
-          <w:rFonts w:ascii="Arial" w:hAnsi="Arial" w:cs="Arial"/>
-        </w:rPr>
-      </w:pPr>
-    </w:p>
-    <w:p>
-      <w:pPr>
-        <w:jc w:val="left"/>
-        <w:rPr>
-          <w:rFonts w:ascii="Arial" w:hAnsi="Arial" w:cs="Arial"/>
-        </w:rPr>
-      </w:pPr>
+    </w:p>
+    <w:p>
+      <w:pPr>
+        <w:jc w:val="left"/>
+        <w:rPr>
+          <w:rFonts w:ascii="Arial" w:eastAsia="Times New Roman" w:hAnsi="Arial" w:cs="Arial"/>
+          <w:color w:val="000000"/>
+          <w:kern w:val="0"/>
+          <w:sz w:val="21"/>
+          <w:szCs w:val="21"/>
+          <w14:ligatures w14:val="none"/>
+        </w:rPr>
+      </w:pPr>
+      <w:r>
+        <w:rPr>
+          <w:rFonts w:ascii="Arial" w:eastAsia="Times New Roman" w:hAnsi="Arial" w:cs="Arial"/>
+          <w:b/>
+          <w:bCs/>
+          <w:color w:val="000000"/>
+          <w:kern w:val="0"/>
+          <w:sz w:val="21"/>
+          <w:szCs w:val="21"/>
+          <w14:ligatures w14:val="none"/>
+        </w:rPr>
+        <w:t>res</w:t>
+      </w:r>
+      <w:r>
+        <w:rPr>
+          <w:rFonts w:ascii="Arial" w:eastAsia="Times New Roman" w:hAnsi="Arial" w:cs="Arial"/>
+          <w:b/>
+          <w:bCs/>
+          <w:color w:val="000000"/>
+          <w:kern w:val="0"/>
+          <w:sz w:val="21"/>
+          <w:szCs w:val="21"/>
+          <w14:ligatures w14:val="none"/>
+        </w:rPr>
+        <w:t>i</w:t>
+      </w:r>
+      <w:r>
+        <w:rPr>
+          <w:rFonts w:ascii="Arial" w:eastAsia="Times New Roman" w:hAnsi="Arial" w:cs="Arial"/>
+          <w:b/>
+          <w:bCs/>
+          <w:color w:val="000000"/>
+          <w:kern w:val="0"/>
+          <w:sz w:val="21"/>
+          <w:szCs w:val="21"/>
+          <w14:ligatures w14:val="none"/>
+        </w:rPr>
+        <w:t>dual</w:t>
+      </w:r>
+      <w:r>
+        <w:rPr>
+          <w:rFonts w:ascii="Arial" w:eastAsia="Times New Roman" w:hAnsi="Arial" w:cs="Arial"/>
+          <w:color w:val="000000"/>
+          <w:kern w:val="0"/>
+          <w:sz w:val="21"/>
+          <w:szCs w:val="21"/>
+          <w14:ligatures w14:val="none"/>
+        </w:rPr>
+        <w:t xml:space="preserve"> /</w:t>
+      </w:r>
+      <w:r>
+        <w:rPr>
+          <w:rFonts w:ascii="GWIPA" w:eastAsia="Times New Roman" w:hAnsi="GWIPA" w:cs="Arial"/>
+          <w:color w:val="000000"/>
+          <w:kern w:val="0"/>
+          <w:sz w:val="21"/>
+          <w:szCs w:val="21"/>
+          <w14:ligatures w14:val="none"/>
+        </w:rPr>
+        <w:t>rI'zIdjuEl</w:t>
+      </w:r>
+      <w:r>
+        <w:rPr>
+          <w:rFonts w:ascii="Arial" w:eastAsia="Times New Roman" w:hAnsi="Arial" w:cs="Arial"/>
+          <w:color w:val="000000"/>
+          <w:kern w:val="0"/>
+          <w:sz w:val="21"/>
+          <w:szCs w:val="21"/>
+          <w14:ligatures w14:val="none"/>
+        </w:rPr>
+        <w:t>/ [adj.] (only befor noun)(formal)</w:t>
+      </w:r>
+      <w:r>
+        <w:rPr>
+          <w:rFonts w:ascii="Arial" w:eastAsia="Times New Roman" w:hAnsi="Arial" w:cs="Arial"/>
+          <w:color w:val="000000"/>
+          <w:kern w:val="0"/>
+          <w:sz w:val="21"/>
+          <w:szCs w:val="21"/>
+          <w14:ligatures w14:val="none"/>
+        </w:rPr>
+        <w:br/>
+        <w:t>remaining at the end of a process</w:t>
+      </w:r>
+      <w:r>
+        <w:rPr>
+          <w:rFonts w:ascii="Arial" w:eastAsia="Times New Roman" w:hAnsi="Arial" w:cs="Arial"/>
+          <w:color w:val="000000"/>
+          <w:kern w:val="0"/>
+          <w:sz w:val="21"/>
+          <w:szCs w:val="21"/>
+          <w14:ligatures w14:val="none"/>
+        </w:rPr>
+        <w:br/>
+        <w:t>There are still a few residual problems with the computer program.</w:t>
+      </w:r>
+      <w:r>
+        <w:rPr>
+          <w:rFonts w:ascii="Arial" w:eastAsia="Times New Roman" w:hAnsi="Arial" w:cs="Arial"/>
+          <w:color w:val="000000"/>
+          <w:kern w:val="0"/>
+          <w:sz w:val="21"/>
+          <w:szCs w:val="21"/>
+          <w14:ligatures w14:val="none"/>
+        </w:rPr>
+        <w:br/>
+        <w:t>residual inco</w:t>
+      </w:r>
+      <w:r>
+        <w:rPr>
+          <w:rFonts w:ascii="Arial" w:eastAsia="Times New Roman" w:hAnsi="Arial" w:cs="Arial"/>
+          <w:color w:val="000000"/>
+          <w:kern w:val="0"/>
+          <w:sz w:val="21"/>
+          <w:szCs w:val="21"/>
+          <w14:ligatures w14:val="none"/>
+        </w:rPr>
+        <w:t>me</w:t>
+      </w:r>
+      <w:r>
+        <w:rPr>
+          <w:rFonts w:ascii="Arial" w:eastAsia="Times New Roman" w:hAnsi="Arial" w:cs="Arial"/>
+          <w:color w:val="000000"/>
+          <w:kern w:val="0"/>
+          <w:sz w:val="21"/>
+          <w:szCs w:val="21"/>
+          <w14:ligatures w14:val="none"/>
+        </w:rPr>
+        <w:t>.</w:t>
+      </w:r>
+      <w:r>
+        <w:rPr>
+          <w:rFonts w:ascii="Arial" w:eastAsia="Times New Roman" w:hAnsi="Arial" w:cs="Arial"/>
+          <w:color w:val="000000"/>
+          <w:kern w:val="0"/>
+          <w:sz w:val="21"/>
+          <w:szCs w:val="21"/>
+          <w14:ligatures w14:val="none"/>
+        </w:rPr>
+        <w:t xml:space="preserve"> </w:t>
+      </w:r>
+    </w:p>
+    <w:p>
+      <w:pPr>
+        <w:jc w:val="left"/>
+        <w:rPr>
+          <w:rFonts w:ascii="Arial" w:hAnsi="Arial" w:cs="Arial"/>
+        </w:rPr>
+      </w:pPr>
+      <w:r>
+        <w:rPr>
+          <w:rFonts w:ascii="Arial" w:eastAsia="Times New Roman" w:hAnsi="Arial" w:cs="Arial"/>
+          <w:b/>
+          <w:bCs/>
+          <w:color w:val="000000"/>
+          <w:kern w:val="0"/>
+          <w:sz w:val="21"/>
+          <w:szCs w:val="21"/>
+          <w14:ligatures w14:val="none"/>
+        </w:rPr>
+        <w:t>squadron</w:t>
+      </w:r>
+      <w:r>
+        <w:rPr>
+          <w:rFonts w:ascii="Arial" w:eastAsia="Times New Roman" w:hAnsi="Arial" w:cs="Arial"/>
+          <w:color w:val="000000"/>
+          <w:kern w:val="0"/>
+          <w:sz w:val="21"/>
+          <w:szCs w:val="21"/>
+          <w14:ligatures w14:val="none"/>
+        </w:rPr>
+        <w:t xml:space="preserve"> /</w:t>
+      </w:r>
+      <w:r>
+        <w:rPr>
+          <w:rFonts w:ascii="GWIPA" w:eastAsia="Times New Roman" w:hAnsi="GWIPA" w:cs="Arial"/>
+          <w:color w:val="000000"/>
+          <w:kern w:val="0"/>
+          <w:sz w:val="21"/>
+          <w:szCs w:val="21"/>
+          <w14:ligatures w14:val="none"/>
+        </w:rPr>
+        <w:t>'skwOdrEn</w:t>
+      </w:r>
+      <w:r>
+        <w:rPr>
+          <w:rFonts w:ascii="Arial" w:eastAsia="Times New Roman" w:hAnsi="Arial" w:cs="Arial"/>
+          <w:color w:val="000000"/>
+          <w:kern w:val="0"/>
+          <w:sz w:val="21"/>
+          <w:szCs w:val="21"/>
+          <w14:ligatures w14:val="none"/>
+        </w:rPr>
+        <w:t xml:space="preserve">/ n. </w:t>
+      </w:r>
+      <w:r>
+        <w:rPr>
+          <w:rFonts w:ascii="Arial" w:eastAsia="Times New Roman" w:hAnsi="Arial" w:cs="Arial"/>
+          <w:color w:val="000000"/>
+          <w:kern w:val="0"/>
+          <w:sz w:val="21"/>
+          <w:szCs w:val="21"/>
+          <w14:ligatures w14:val="none"/>
+        </w:rPr>
+        <w:br/>
+        <w:t>a group of military aircraft or ships forming a section of military force.</w:t>
+      </w:r>
+      <w:r>
+        <w:rPr>
+          <w:rFonts w:ascii="Arial" w:eastAsia="Times New Roman" w:hAnsi="Arial" w:cs="Arial"/>
+          <w:color w:val="000000"/>
+          <w:kern w:val="0"/>
+          <w:sz w:val="21"/>
+          <w:szCs w:val="21"/>
+          <w14:ligatures w14:val="none"/>
+        </w:rPr>
+        <w:br/>
+        <w:t>e.g. a bomber/fighter squadron.</w:t>
+      </w:r>
     </w:p>
     <w:sectPr>
       <w:pgSz w:w="11906" w:h="16838"/>

--- a/BBC Learning English/Notes on Learning BBC course.docx
+++ b/BBC Learning English/Notes on Learning BBC course.docx
@@ -22,421 +22,451 @@
           <w:sz w:val="24"/>
           <w:szCs w:val="24"/>
         </w:rPr>
-        <w:t>1,  In Touch-AbilityNet Tech Conference; Love on the Run</w:t>
-      </w:r>
-    </w:p>
-    <w:p>
-      <w:pPr>
-        <w:jc w:val="left"/>
-      </w:pPr>
-      <w:r>
-        <w:rPr>
-          <w:b/>
-          <w:bCs/>
-        </w:rPr>
-        <w:t xml:space="preserve">live up to </w:t>
-      </w:r>
-      <w:r>
-        <w:t>(phrasal verb) to do as well as or be as good as other people expect you to</w:t>
-      </w:r>
-    </w:p>
-    <w:p>
-      <w:pPr>
-        <w:jc w:val="left"/>
-      </w:pPr>
-      <w:r>
-        <w:t xml:space="preserve">Could it live up to </w:t>
-      </w:r>
-      <w:r>
-        <w:t xml:space="preserve">its </w:t>
-      </w:r>
-      <w:r>
-        <w:t>billing</w:t>
-      </w:r>
-      <w:r>
-        <w:t xml:space="preserve">? </w:t>
-      </w:r>
-      <w:r>
-        <w:br/>
-        <w:t>= Could it fulfill the expections or meet the standard that was advertiseed or announced?</w:t>
-      </w:r>
-    </w:p>
-    <w:p>
-      <w:pPr>
-        <w:jc w:val="left"/>
-      </w:pPr>
-      <w:r>
-        <w:rPr>
-          <w:b/>
-          <w:bCs/>
-        </w:rPr>
-        <w:t xml:space="preserve">benefit </w:t>
-      </w:r>
-      <w:r>
-        <w:rPr>
-          <w:b/>
-          <w:bCs/>
-        </w:rPr>
-        <w:br/>
-      </w:r>
-      <w:r>
-        <w:t xml:space="preserve">1, </w:t>
-      </w:r>
-      <w:r>
-        <w:t>[vt.]</w:t>
-      </w:r>
-      <w:r>
-        <w:t xml:space="preserve"> to be useful to sb or improve their life in some way.</w:t>
-      </w:r>
-      <w:r>
-        <w:br/>
-        <w:t xml:space="preserve">AI benefits blind and partially sighted people. </w:t>
-      </w:r>
-      <w:r>
-        <w:br/>
-      </w:r>
-      <w:r>
-        <w:t xml:space="preserve">2, </w:t>
-      </w:r>
-      <w:r>
-        <w:t xml:space="preserve">[C. U.]  </w:t>
-      </w:r>
-      <w:r>
-        <w:t>an advantages that something gives you</w:t>
-      </w:r>
-      <w:r>
-        <w:t>; a helpful or useful effect that sth has.</w:t>
-      </w:r>
-      <w:r>
-        <w:br/>
-        <w:t>I have had the benefit of good education.</w:t>
-      </w:r>
-    </w:p>
-    <w:p>
-      <w:pPr>
-        <w:jc w:val="left"/>
-      </w:pPr>
-      <w:r>
-        <w:rPr>
-          <w:b/>
-          <w:bCs/>
-        </w:rPr>
-        <w:t xml:space="preserve">VI : </w:t>
-      </w:r>
-      <w:r>
-        <w:t>visually impaired</w:t>
-      </w:r>
-      <w:r>
-        <w:rPr>
-          <w:b/>
-          <w:bCs/>
-        </w:rPr>
-        <w:br/>
-      </w:r>
-      <w:r>
-        <w:rPr>
-          <w:b/>
-          <w:bCs/>
-        </w:rPr>
-        <w:t>accessibility</w:t>
-      </w:r>
-      <w:r>
-        <w:t xml:space="preserve"> [n. U.]</w:t>
-      </w:r>
-      <w:r>
-        <w:t xml:space="preserve">: </w:t>
-      </w:r>
-      <w:r>
-        <w:t xml:space="preserve"> it means designing products, services, and environments so that people with disablity can use them.</w:t>
-      </w:r>
-    </w:p>
-    <w:p>
-      <w:pPr>
-        <w:jc w:val="left"/>
-      </w:pPr>
-      <w:r>
-        <w:rPr>
-          <w:b/>
-          <w:bCs/>
-        </w:rPr>
-        <w:t>inclusive</w:t>
-      </w:r>
-      <w:r>
-        <w:t xml:space="preserve"> [adj.]</w:t>
-      </w:r>
-      <w:r>
-        <w:br/>
-      </w:r>
-      <w:r>
-        <w:rPr>
-          <w:b/>
-          <w:bCs/>
-        </w:rPr>
-        <w:t>inclusivity</w:t>
-      </w:r>
-      <w:r>
-        <w:t xml:space="preserve"> [n. U.]</w:t>
-      </w:r>
-      <w:r>
-        <w:t xml:space="preserve"> making sure that everyone feels welcome and respected, regardless of their differences.</w:t>
-      </w:r>
-    </w:p>
-    <w:p>
-      <w:pPr>
-        <w:jc w:val="left"/>
-      </w:pPr>
-      <w:r>
-        <w:rPr>
-          <w:b/>
-          <w:bCs/>
-        </w:rPr>
-        <w:t>enable</w:t>
-      </w:r>
-      <w:r>
-        <w:t xml:space="preserve"> [vt.]</w:t>
-      </w:r>
-      <w:r>
-        <w:t xml:space="preserve"> enable sb. to do sth.</w:t>
-      </w:r>
-      <w:r>
-        <w:br/>
-        <w:t>The software enables you to create your own DVDs.</w:t>
-      </w:r>
-    </w:p>
-    <w:p>
-      <w:pPr>
-        <w:jc w:val="left"/>
-      </w:pPr>
-      <w:r>
-        <w:rPr>
-          <w:b/>
-          <w:bCs/>
-        </w:rPr>
-        <w:t xml:space="preserve">step change </w:t>
-      </w:r>
-      <w:r>
-        <w:t xml:space="preserve">(BrE) </w:t>
-      </w:r>
-      <w:r>
-        <w:t>a big change or improvement in something</w:t>
-      </w:r>
-    </w:p>
-    <w:p>
-      <w:pPr>
-        <w:jc w:val="left"/>
-      </w:pPr>
-      <w:r>
-        <w:rPr>
-          <w:b/>
-          <w:bCs/>
-        </w:rPr>
-        <w:t>daunt</w:t>
-      </w:r>
-      <w:r>
-        <w:t xml:space="preserve"> </w:t>
-      </w:r>
-      <w:r>
-        <w:rPr>
-          <w:rFonts w:ascii="GWIPA" w:hAnsi="GWIPA"/>
-        </w:rPr>
-        <w:t>/</w:t>
-      </w:r>
-      <w:r>
-        <w:rPr>
-          <w:rFonts w:ascii="GWIPA" w:hAnsi="GWIPA"/>
-        </w:rPr>
-        <w:t>dO:nt</w:t>
-      </w:r>
-      <w:r>
-        <w:rPr>
-          <w:rFonts w:ascii="GWIPA" w:hAnsi="GWIPA"/>
-        </w:rPr>
-        <w:t>/</w:t>
-      </w:r>
-      <w:r>
-        <w:t xml:space="preserve"> vt. to make sb. feel nervous </w:t>
-      </w:r>
-      <w:r>
-        <w:t>and less confident about doing sth.</w:t>
-      </w:r>
-    </w:p>
-    <w:p>
-      <w:pPr>
-        <w:jc w:val="left"/>
-        <w:rPr>
-          <w:rFonts w:ascii="Arial" w:hAnsi="Arial" w:cs="Arial"/>
-        </w:rPr>
-      </w:pPr>
-      <w:r>
-        <w:rPr>
-          <w:b/>
-          <w:bCs/>
-        </w:rPr>
-        <w:t>itinerary</w:t>
-      </w:r>
-      <w:r>
-        <w:t xml:space="preserve"> </w:t>
-      </w:r>
-      <w:r>
-        <w:rPr>
-          <w:rFonts w:ascii="GWIPA" w:hAnsi="GWIPA"/>
-        </w:rPr>
-        <w:t xml:space="preserve">/aI'tInEREri/ </w:t>
-      </w:r>
-      <w:r>
-        <w:rPr>
-          <w:rFonts w:ascii="GWIPA" w:hAnsi="GWIPA"/>
-        </w:rPr>
-        <w:br/>
-      </w:r>
-      <w:r>
-        <w:rPr>
-          <w:rFonts w:ascii="Arial" w:hAnsi="Arial" w:cs="Arial"/>
-        </w:rPr>
-        <w:t xml:space="preserve">[n. C.] </w:t>
-      </w:r>
-      <w:r>
-        <w:rPr>
-          <w:rFonts w:ascii="Arial" w:hAnsi="Arial" w:cs="Arial"/>
-        </w:rPr>
-        <w:t xml:space="preserve"> a plan of a journey, including the places and the route that you visit</w:t>
-      </w:r>
-      <w:r>
-        <w:rPr>
-          <w:rFonts w:ascii="Arial" w:hAnsi="Arial" w:cs="Arial"/>
-        </w:rPr>
-        <w:t>.</w:t>
-      </w:r>
-      <w:r>
-        <w:rPr>
-          <w:rFonts w:ascii="Arial" w:hAnsi="Arial" w:cs="Arial"/>
-        </w:rPr>
-        <w:br/>
-        <w:t>a detailed itinerary.</w:t>
-      </w:r>
-    </w:p>
-    <w:p>
-      <w:pPr>
-        <w:jc w:val="left"/>
-        <w:rPr>
-          <w:rFonts w:ascii="Arial" w:hAnsi="Arial" w:cs="Arial"/>
-        </w:rPr>
-      </w:pPr>
-      <w:r>
-        <w:rPr>
-          <w:rFonts w:ascii="Arial" w:hAnsi="Arial" w:cs="Arial"/>
-          <w:b/>
-          <w:bCs/>
-        </w:rPr>
-        <w:t>champion</w:t>
-      </w:r>
-      <w:r>
-        <w:rPr>
-          <w:rFonts w:ascii="Arial" w:hAnsi="Arial" w:cs="Arial"/>
-        </w:rPr>
-        <w:t xml:space="preserve"> [vt.] </w:t>
-      </w:r>
-      <w:r>
-        <w:rPr>
-          <w:rFonts w:ascii="Arial" w:hAnsi="Arial" w:cs="Arial"/>
-        </w:rPr>
-        <w:t>to fight or speak in support for a group of people or a belief.</w:t>
-      </w:r>
-      <w:r>
-        <w:rPr>
-          <w:rFonts w:ascii="Arial" w:hAnsi="Arial" w:cs="Arial"/>
-        </w:rPr>
-        <w:br/>
-        <w:t>He has always championed the cause of women rights.</w:t>
-      </w:r>
-    </w:p>
-    <w:p>
-      <w:pPr>
-        <w:jc w:val="left"/>
-        <w:rPr>
-          <w:rFonts w:ascii="Arial" w:hAnsi="Arial" w:cs="Arial"/>
-        </w:rPr>
-      </w:pPr>
-      <w:r>
-        <w:rPr>
-          <w:rFonts w:ascii="Arial" w:hAnsi="Arial" w:cs="Arial"/>
-          <w:b/>
-          <w:bCs/>
-        </w:rPr>
-        <w:t>one-off</w:t>
-      </w:r>
-      <w:r>
-        <w:rPr>
-          <w:rFonts w:ascii="Arial" w:hAnsi="Arial" w:cs="Arial"/>
-        </w:rPr>
-        <w:t xml:space="preserve"> [n.]</w:t>
-      </w:r>
-      <w:r>
-        <w:rPr>
-          <w:rFonts w:ascii="Arial" w:hAnsi="Arial" w:cs="Arial"/>
-        </w:rPr>
-        <w:t>(BrE.)</w:t>
-      </w:r>
-      <w:r>
-        <w:rPr>
-          <w:rFonts w:ascii="Arial" w:hAnsi="Arial" w:cs="Arial"/>
-        </w:rPr>
-        <w:t xml:space="preserve"> a thing that is made or happens only once and not regularly.</w:t>
-      </w:r>
-    </w:p>
-    <w:p>
-      <w:pPr>
-        <w:jc w:val="left"/>
-        <w:rPr>
-          <w:rFonts w:ascii="Arial" w:hAnsi="Arial" w:cs="Arial"/>
-        </w:rPr>
-      </w:pPr>
-      <w:r>
-        <w:rPr>
-          <w:rFonts w:ascii="Arial" w:hAnsi="Arial" w:cs="Arial"/>
-          <w:b/>
-          <w:bCs/>
-        </w:rPr>
-        <w:t>underline</w:t>
-      </w:r>
-      <w:r>
-        <w:rPr>
-          <w:rFonts w:ascii="Arial" w:hAnsi="Arial" w:cs="Arial"/>
-        </w:rPr>
-        <w:t xml:space="preserve"> [vt.] to emphasize or show that something is important or true.</w:t>
-      </w:r>
-    </w:p>
-    <w:p>
-      <w:pPr>
-        <w:jc w:val="left"/>
-        <w:rPr>
-          <w:rFonts w:ascii="Arial" w:hAnsi="Arial" w:cs="Arial"/>
-        </w:rPr>
-      </w:pPr>
-    </w:p>
-    <w:p>
-      <w:pPr>
-        <w:jc w:val="left"/>
-        <w:outlineLvl w:val="0"/>
-        <w:rPr>
-          <w:rFonts w:ascii="Arial" w:hAnsi="Arial" w:cs="Arial"/>
+        <w:t>1,  In Touch-Ability</w:t>
+      </w:r>
+      <w:r>
+        <w:rPr>
+          <w:rFonts w:ascii="Arial Rounded MT Bold" w:hAnsi="Arial Rounded MT Bold"/>
           <w:b/>
           <w:bCs/>
           <w:sz w:val="24"/>
           <w:szCs w:val="24"/>
         </w:rPr>
-      </w:pPr>
-      <w:r>
-        <w:rPr>
-          <w:rFonts w:ascii="Arial" w:hAnsi="Arial" w:cs="Arial"/>
+        <w:t xml:space="preserve"> </w:t>
+      </w:r>
+      <w:r>
+        <w:rPr>
+          <w:rFonts w:ascii="Arial Rounded MT Bold" w:hAnsi="Arial Rounded MT Bold"/>
           <w:b/>
           <w:bCs/>
           <w:sz w:val="24"/>
           <w:szCs w:val="24"/>
         </w:rPr>
+        <w:t>Net Tech Conference; Love on the Run</w:t>
+      </w:r>
+    </w:p>
+    <w:p>
+      <w:pPr>
+        <w:jc w:val="left"/>
+      </w:pPr>
+      <w:r>
+        <w:rPr>
+          <w:b/>
+          <w:bCs/>
+        </w:rPr>
+        <w:t xml:space="preserve">vouch for something: </w:t>
+      </w:r>
+      <w:r>
+        <w:rPr>
+          <w:b/>
+          <w:bCs/>
+        </w:rPr>
+        <w:br/>
+      </w:r>
+      <w:r>
+        <w:t>(formal) to say that you believe something is true or good because you have evidence for it.</w:t>
+      </w:r>
+      <w:r>
+        <w:rPr>
+          <w:b/>
+          <w:bCs/>
+        </w:rPr>
+        <w:t xml:space="preserve"> </w:t>
+      </w:r>
+    </w:p>
+    <w:p>
+      <w:pPr>
+        <w:jc w:val="left"/>
+      </w:pPr>
+      <w:r>
+        <w:rPr>
+          <w:b/>
+          <w:bCs/>
+        </w:rPr>
+        <w:t xml:space="preserve">live up to </w:t>
+      </w:r>
+      <w:r>
+        <w:t>(phrasal verb) to do as well as or be as good as other people expect you to</w:t>
+      </w:r>
+    </w:p>
+    <w:p>
+      <w:pPr>
+        <w:jc w:val="left"/>
+      </w:pPr>
+      <w:r>
+        <w:t xml:space="preserve">Could it live up to </w:t>
+      </w:r>
+      <w:r>
+        <w:t xml:space="preserve">its </w:t>
+      </w:r>
+      <w:r>
+        <w:t>billing</w:t>
+      </w:r>
+      <w:r>
+        <w:t xml:space="preserve">? </w:t>
+      </w:r>
+      <w:r>
+        <w:br/>
+        <w:t>= Could it fulfill the expections or meet the standard that was advertiseed or announced?</w:t>
+      </w:r>
+    </w:p>
+    <w:p>
+      <w:pPr>
+        <w:jc w:val="left"/>
+      </w:pPr>
+      <w:r>
+        <w:rPr>
+          <w:b/>
+          <w:bCs/>
+        </w:rPr>
+        <w:t xml:space="preserve">benefit </w:t>
+      </w:r>
+      <w:r>
+        <w:rPr>
+          <w:b/>
+          <w:bCs/>
+        </w:rPr>
+        <w:br/>
+      </w:r>
+      <w:r>
+        <w:t xml:space="preserve">1, </w:t>
+      </w:r>
+      <w:r>
+        <w:t>[vt.]</w:t>
+      </w:r>
+      <w:r>
+        <w:t xml:space="preserve"> to be useful to sb or improve their life in some way.</w:t>
+      </w:r>
+      <w:r>
+        <w:br/>
+        <w:t xml:space="preserve">AI benefits blind and partially sighted people. </w:t>
+      </w:r>
+      <w:r>
+        <w:br/>
+      </w:r>
+      <w:r>
         <w:t xml:space="preserve">2, </w:t>
       </w:r>
       <w:r>
+        <w:t xml:space="preserve">[C. U.]  </w:t>
+      </w:r>
+      <w:r>
+        <w:t>an advantages that something gives you</w:t>
+      </w:r>
+      <w:r>
+        <w:t>; a helpful or useful effect that sth has.</w:t>
+      </w:r>
+      <w:r>
+        <w:br/>
+        <w:t>I have had the benefit of good education.</w:t>
+      </w:r>
+    </w:p>
+    <w:p>
+      <w:pPr>
+        <w:jc w:val="left"/>
+      </w:pPr>
+      <w:r>
+        <w:rPr>
+          <w:b/>
+          <w:bCs/>
+        </w:rPr>
+        <w:t xml:space="preserve">VI : </w:t>
+      </w:r>
+      <w:r>
+        <w:t>visually impaired</w:t>
+      </w:r>
+      <w:r>
+        <w:rPr>
+          <w:b/>
+          <w:bCs/>
+        </w:rPr>
+        <w:br/>
+      </w:r>
+      <w:r>
+        <w:rPr>
+          <w:b/>
+          <w:bCs/>
+        </w:rPr>
+        <w:t>accessibility</w:t>
+      </w:r>
+      <w:r>
+        <w:t xml:space="preserve"> [n. U.]</w:t>
+      </w:r>
+      <w:r>
+        <w:t xml:space="preserve">: </w:t>
+      </w:r>
+      <w:r>
+        <w:t xml:space="preserve"> it means designing products, services, and environments so that people with disablity can use them.</w:t>
+      </w:r>
+    </w:p>
+    <w:p>
+      <w:pPr>
+        <w:jc w:val="left"/>
+      </w:pPr>
+      <w:r>
+        <w:rPr>
+          <w:b/>
+          <w:bCs/>
+        </w:rPr>
+        <w:t>inclusive</w:t>
+      </w:r>
+      <w:r>
+        <w:t xml:space="preserve"> [adj.]</w:t>
+      </w:r>
+      <w:r>
+        <w:br/>
+      </w:r>
+      <w:r>
+        <w:rPr>
+          <w:b/>
+          <w:bCs/>
+        </w:rPr>
+        <w:t>inclusivity</w:t>
+      </w:r>
+      <w:r>
+        <w:t xml:space="preserve"> [n. U.]</w:t>
+      </w:r>
+      <w:r>
+        <w:t xml:space="preserve"> making sure that everyone feels welcome and respected, regardless of their differences.</w:t>
+      </w:r>
+    </w:p>
+    <w:p>
+      <w:pPr>
+        <w:jc w:val="left"/>
+      </w:pPr>
+      <w:r>
+        <w:rPr>
+          <w:b/>
+          <w:bCs/>
+        </w:rPr>
+        <w:t>enable</w:t>
+      </w:r>
+      <w:r>
+        <w:t xml:space="preserve"> [vt.]</w:t>
+      </w:r>
+      <w:r>
+        <w:t xml:space="preserve"> enable sb. to do sth.</w:t>
+      </w:r>
+      <w:r>
+        <w:br/>
+        <w:t>The software enables you to create your own DVDs.</w:t>
+      </w:r>
+    </w:p>
+    <w:p>
+      <w:pPr>
+        <w:jc w:val="left"/>
+      </w:pPr>
+      <w:r>
+        <w:rPr>
+          <w:b/>
+          <w:bCs/>
+        </w:rPr>
+        <w:t xml:space="preserve">step change </w:t>
+      </w:r>
+      <w:r>
+        <w:t xml:space="preserve">(BrE) </w:t>
+      </w:r>
+      <w:r>
+        <w:t>a big change or improvement in something</w:t>
+      </w:r>
+    </w:p>
+    <w:p>
+      <w:pPr>
+        <w:jc w:val="left"/>
+      </w:pPr>
+      <w:r>
+        <w:rPr>
+          <w:b/>
+          <w:bCs/>
+        </w:rPr>
+        <w:t>daunt</w:t>
+      </w:r>
+      <w:r>
+        <w:t xml:space="preserve"> </w:t>
+      </w:r>
+      <w:r>
+        <w:rPr>
+          <w:rFonts w:ascii="GWIPA" w:hAnsi="GWIPA"/>
+        </w:rPr>
+        <w:t>/</w:t>
+      </w:r>
+      <w:r>
+        <w:rPr>
+          <w:rFonts w:ascii="GWIPA" w:hAnsi="GWIPA"/>
+        </w:rPr>
+        <w:t>dO:nt</w:t>
+      </w:r>
+      <w:r>
+        <w:rPr>
+          <w:rFonts w:ascii="GWIPA" w:hAnsi="GWIPA"/>
+        </w:rPr>
+        <w:t>/</w:t>
+      </w:r>
+      <w:r>
+        <w:t xml:space="preserve"> vt. to make sb. feel nervous </w:t>
+      </w:r>
+      <w:r>
+        <w:t>and less confident about doing sth.</w:t>
+      </w:r>
+    </w:p>
+    <w:p>
+      <w:pPr>
+        <w:jc w:val="left"/>
+        <w:rPr>
+          <w:rFonts w:ascii="Arial" w:hAnsi="Arial" w:cs="Arial"/>
+        </w:rPr>
+      </w:pPr>
+      <w:r>
+        <w:rPr>
+          <w:b/>
+          <w:bCs/>
+        </w:rPr>
+        <w:t>itinerary</w:t>
+      </w:r>
+      <w:r>
+        <w:t xml:space="preserve"> </w:t>
+      </w:r>
+      <w:r>
+        <w:rPr>
+          <w:rFonts w:ascii="GWIPA" w:hAnsi="GWIPA"/>
+        </w:rPr>
+        <w:t xml:space="preserve">/aI'tInEREri/ </w:t>
+      </w:r>
+      <w:r>
+        <w:rPr>
+          <w:rFonts w:ascii="GWIPA" w:hAnsi="GWIPA"/>
+        </w:rPr>
+        <w:br/>
+      </w:r>
+      <w:r>
+        <w:rPr>
+          <w:rFonts w:ascii="Arial" w:hAnsi="Arial" w:cs="Arial"/>
+        </w:rPr>
+        <w:t xml:space="preserve">[n. C.] </w:t>
+      </w:r>
+      <w:r>
+        <w:rPr>
+          <w:rFonts w:ascii="Arial" w:hAnsi="Arial" w:cs="Arial"/>
+        </w:rPr>
+        <w:t xml:space="preserve"> a plan of a journey, including the places and the route that you visit</w:t>
+      </w:r>
+      <w:r>
+        <w:rPr>
+          <w:rFonts w:ascii="Arial" w:hAnsi="Arial" w:cs="Arial"/>
+        </w:rPr>
+        <w:t>.</w:t>
+      </w:r>
+      <w:r>
+        <w:rPr>
+          <w:rFonts w:ascii="Arial" w:hAnsi="Arial" w:cs="Arial"/>
+        </w:rPr>
+        <w:br/>
+        <w:t>a detailed itinerary.</w:t>
+      </w:r>
+    </w:p>
+    <w:p>
+      <w:pPr>
+        <w:jc w:val="left"/>
+        <w:rPr>
+          <w:rFonts w:ascii="Arial" w:hAnsi="Arial" w:cs="Arial"/>
+        </w:rPr>
+      </w:pPr>
+      <w:r>
+        <w:rPr>
+          <w:rFonts w:ascii="Arial" w:hAnsi="Arial" w:cs="Arial"/>
+          <w:b/>
+          <w:bCs/>
+        </w:rPr>
+        <w:t>champion</w:t>
+      </w:r>
+      <w:r>
+        <w:rPr>
+          <w:rFonts w:ascii="Arial" w:hAnsi="Arial" w:cs="Arial"/>
+        </w:rPr>
+        <w:t xml:space="preserve"> [vt.] </w:t>
+      </w:r>
+      <w:r>
+        <w:rPr>
+          <w:rFonts w:ascii="Arial" w:hAnsi="Arial" w:cs="Arial"/>
+        </w:rPr>
+        <w:t>to fight or speak in support for a group of people or a belief.</w:t>
+      </w:r>
+      <w:r>
+        <w:rPr>
+          <w:rFonts w:ascii="Arial" w:hAnsi="Arial" w:cs="Arial"/>
+        </w:rPr>
+        <w:br/>
+        <w:t>He has always championed the cause of women rights.</w:t>
+      </w:r>
+    </w:p>
+    <w:p>
+      <w:pPr>
+        <w:jc w:val="left"/>
+        <w:rPr>
+          <w:rFonts w:ascii="Arial" w:hAnsi="Arial" w:cs="Arial"/>
+        </w:rPr>
+      </w:pPr>
+      <w:r>
+        <w:rPr>
+          <w:rFonts w:ascii="Arial" w:hAnsi="Arial" w:cs="Arial"/>
+          <w:b/>
+          <w:bCs/>
+        </w:rPr>
+        <w:t>one-off</w:t>
+      </w:r>
+      <w:r>
+        <w:rPr>
+          <w:rFonts w:ascii="Arial" w:hAnsi="Arial" w:cs="Arial"/>
+        </w:rPr>
+        <w:t xml:space="preserve"> [n.]</w:t>
+      </w:r>
+      <w:r>
+        <w:rPr>
+          <w:rFonts w:ascii="Arial" w:hAnsi="Arial" w:cs="Arial"/>
+        </w:rPr>
+        <w:t>(BrE.)</w:t>
+      </w:r>
+      <w:r>
+        <w:rPr>
+          <w:rFonts w:ascii="Arial" w:hAnsi="Arial" w:cs="Arial"/>
+        </w:rPr>
+        <w:t xml:space="preserve"> a thing that is made or happens only once and not regularly.</w:t>
+      </w:r>
+    </w:p>
+    <w:p>
+      <w:pPr>
+        <w:jc w:val="left"/>
+        <w:rPr>
+          <w:rFonts w:ascii="Arial" w:hAnsi="Arial" w:cs="Arial"/>
+        </w:rPr>
+      </w:pPr>
+      <w:r>
+        <w:rPr>
+          <w:rFonts w:ascii="Arial" w:hAnsi="Arial" w:cs="Arial"/>
+          <w:b/>
+          <w:bCs/>
+        </w:rPr>
+        <w:t>underline</w:t>
+      </w:r>
+      <w:r>
+        <w:rPr>
+          <w:rFonts w:ascii="Arial" w:hAnsi="Arial" w:cs="Arial"/>
+        </w:rPr>
+        <w:t xml:space="preserve"> [vt.] to emphasize or show that something is important or true.</w:t>
+      </w:r>
+    </w:p>
+    <w:p>
+      <w:pPr>
+        <w:jc w:val="left"/>
+        <w:rPr>
+          <w:rFonts w:ascii="Arial" w:hAnsi="Arial" w:cs="Arial"/>
+        </w:rPr>
+      </w:pPr>
+    </w:p>
+    <w:p>
+      <w:pPr>
+        <w:jc w:val="left"/>
+        <w:outlineLvl w:val="0"/>
         <w:rPr>
           <w:rFonts w:ascii="Arial" w:hAnsi="Arial" w:cs="Arial"/>
           <w:b/>
@@ -444,8 +474,7 @@
           <w:sz w:val="24"/>
           <w:szCs w:val="24"/>
         </w:rPr>
-        <w:t>In touch-</w:t>
-      </w:r>
+      </w:pPr>
       <w:r>
         <w:rPr>
           <w:rFonts w:ascii="Arial" w:hAnsi="Arial" w:cs="Arial"/>
@@ -454,6 +483,26 @@
           <w:sz w:val="24"/>
           <w:szCs w:val="24"/>
         </w:rPr>
+        <w:t xml:space="preserve">2, </w:t>
+      </w:r>
+      <w:r>
+        <w:rPr>
+          <w:rFonts w:ascii="Arial" w:hAnsi="Arial" w:cs="Arial"/>
+          <w:b/>
+          <w:bCs/>
+          <w:sz w:val="24"/>
+          <w:szCs w:val="24"/>
+        </w:rPr>
+        <w:t>In touch-</w:t>
+      </w:r>
+      <w:r>
+        <w:rPr>
+          <w:rFonts w:ascii="Arial" w:hAnsi="Arial" w:cs="Arial"/>
+          <w:b/>
+          <w:bCs/>
+          <w:sz w:val="24"/>
+          <w:szCs w:val="24"/>
+        </w:rPr>
         <w:t>All The Light We Cannot See</w:t>
       </w:r>
     </w:p>
@@ -549,6 +598,7 @@
           <w:b/>
           <w:bCs/>
         </w:rPr>
+        <w:lastRenderedPageBreak/>
         <w:t>rave</w:t>
       </w:r>
       <w:r>
@@ -603,12 +653,6 @@
           <w:rFonts w:ascii="Arial" w:hAnsi="Arial" w:cs="Arial"/>
         </w:rPr>
         <w:br/>
-      </w:r>
-      <w:r>
-        <w:rPr>
-          <w:rFonts w:ascii="Arial" w:hAnsi="Arial" w:cs="Arial"/>
-        </w:rPr>
-        <w:lastRenderedPageBreak/>
         <w:t>intimidate sb. into sth./doing sth.  to frighten or threaten somebody so that they will do what you want.</w:t>
       </w:r>
     </w:p>
@@ -1141,7 +1185,12 @@
       <w:pPr>
         <w:jc w:val="left"/>
         <w:rPr>
-          <w:rFonts w:ascii="Arial" w:hAnsi="Arial" w:cs="Arial"/>
+          <w:rFonts w:ascii="Arial" w:eastAsia="Times New Roman" w:hAnsi="Arial" w:cs="Arial"/>
+          <w:color w:val="000000"/>
+          <w:kern w:val="0"/>
+          <w:sz w:val="21"/>
+          <w:szCs w:val="21"/>
+          <w14:ligatures w14:val="none"/>
         </w:rPr>
       </w:pPr>
       <w:r>
@@ -1213,6 +1262,1305 @@
         </w:rPr>
         <w:br/>
         <w:t>e.g. a bomber/fighter squadron.</w:t>
+      </w:r>
+    </w:p>
+    <w:p>
+      <w:pPr>
+        <w:jc w:val="left"/>
+        <w:rPr>
+          <w:rFonts w:ascii="Arial" w:eastAsia="Times New Roman" w:hAnsi="Arial" w:cs="Arial"/>
+          <w:color w:val="000000"/>
+          <w:kern w:val="0"/>
+          <w:sz w:val="21"/>
+          <w:szCs w:val="21"/>
+          <w14:ligatures w14:val="none"/>
+        </w:rPr>
+      </w:pPr>
+    </w:p>
+    <w:p>
+      <w:pPr>
+        <w:jc w:val="left"/>
+        <w:outlineLvl w:val="0"/>
+        <w:rPr>
+          <w:rFonts w:ascii="Arial Rounded MT Bold" w:hAnsi="Arial Rounded MT Bold"/>
+          <w:b/>
+          <w:bCs/>
+          <w:sz w:val="24"/>
+          <w:szCs w:val="24"/>
+        </w:rPr>
+      </w:pPr>
+      <w:r>
+        <w:rPr>
+          <w:rFonts w:ascii="Arial Rounded MT Bold" w:hAnsi="Arial Rounded MT Bold"/>
+          <w:b/>
+          <w:bCs/>
+          <w:sz w:val="24"/>
+          <w:szCs w:val="24"/>
+        </w:rPr>
+        <w:t xml:space="preserve">3, </w:t>
+      </w:r>
+      <w:r>
+        <w:rPr>
+          <w:rFonts w:ascii="Arial Rounded MT Bold" w:hAnsi="Arial Rounded MT Bold"/>
+          <w:b/>
+          <w:bCs/>
+          <w:sz w:val="24"/>
+          <w:szCs w:val="24"/>
+        </w:rPr>
+        <w:t>Christmas Time at New College</w:t>
+      </w:r>
+    </w:p>
+    <w:p>
+      <w:pPr>
+        <w:jc w:val="left"/>
+        <w:rPr>
+          <w:rFonts w:ascii="Arial" w:eastAsia="Times New Roman" w:hAnsi="Arial" w:cs="Arial"/>
+          <w:color w:val="000000"/>
+          <w:kern w:val="0"/>
+          <w:sz w:val="21"/>
+          <w:szCs w:val="21"/>
+          <w14:ligatures w14:val="none"/>
+        </w:rPr>
+      </w:pPr>
+      <w:r>
+        <w:rPr>
+          <w:rFonts w:ascii="Arial" w:eastAsia="Times New Roman" w:hAnsi="Arial" w:cs="Arial"/>
+          <w:b/>
+          <w:bCs/>
+          <w:color w:val="000000"/>
+          <w:kern w:val="0"/>
+          <w:sz w:val="21"/>
+          <w:szCs w:val="21"/>
+          <w14:ligatures w14:val="none"/>
+        </w:rPr>
+        <w:t>festival</w:t>
+      </w:r>
+      <w:r>
+        <w:rPr>
+          <w:rFonts w:ascii="Arial" w:eastAsia="Times New Roman" w:hAnsi="Arial" w:cs="Arial"/>
+          <w:color w:val="000000"/>
+          <w:kern w:val="0"/>
+          <w:sz w:val="21"/>
+          <w:szCs w:val="21"/>
+          <w14:ligatures w14:val="none"/>
+        </w:rPr>
+        <w:t xml:space="preserve"> /</w:t>
+      </w:r>
+      <w:r>
+        <w:rPr>
+          <w:rFonts w:ascii="GWIPA" w:eastAsia="Times New Roman" w:hAnsi="GWIPA" w:cs="Arial"/>
+          <w:color w:val="000000"/>
+          <w:kern w:val="0"/>
+          <w:sz w:val="21"/>
+          <w:szCs w:val="21"/>
+          <w14:ligatures w14:val="none"/>
+        </w:rPr>
+        <w:t>'festIvl</w:t>
+      </w:r>
+      <w:r>
+        <w:rPr>
+          <w:rFonts w:ascii="Arial" w:eastAsia="Times New Roman" w:hAnsi="Arial" w:cs="Arial"/>
+          <w:color w:val="000000"/>
+          <w:kern w:val="0"/>
+          <w:sz w:val="21"/>
+          <w:szCs w:val="21"/>
+          <w14:ligatures w14:val="none"/>
+        </w:rPr>
+        <w:t>/ n.</w:t>
+      </w:r>
+      <w:r>
+        <w:rPr>
+          <w:rFonts w:ascii="Arial" w:eastAsia="Times New Roman" w:hAnsi="Arial" w:cs="Arial"/>
+          <w:color w:val="000000"/>
+          <w:kern w:val="0"/>
+          <w:sz w:val="21"/>
+          <w:szCs w:val="21"/>
+          <w14:ligatures w14:val="none"/>
+        </w:rPr>
+        <w:br/>
+      </w:r>
+      <w:r>
+        <w:rPr>
+          <w:rFonts w:ascii="Arial" w:eastAsia="Times New Roman" w:hAnsi="Arial" w:cs="Arial"/>
+          <w:b/>
+          <w:bCs/>
+          <w:color w:val="000000"/>
+          <w:kern w:val="0"/>
+          <w:sz w:val="21"/>
+          <w:szCs w:val="21"/>
+          <w14:ligatures w14:val="none"/>
+        </w:rPr>
+        <w:t>festive</w:t>
+      </w:r>
+      <w:r>
+        <w:rPr>
+          <w:rFonts w:ascii="Arial" w:eastAsia="Times New Roman" w:hAnsi="Arial" w:cs="Arial"/>
+          <w:color w:val="000000"/>
+          <w:kern w:val="0"/>
+          <w:sz w:val="21"/>
+          <w:szCs w:val="21"/>
+          <w14:ligatures w14:val="none"/>
+        </w:rPr>
+        <w:t xml:space="preserve"> /</w:t>
+      </w:r>
+      <w:r>
+        <w:rPr>
+          <w:rFonts w:ascii="GWIPA" w:hAnsi="GWIPA" w:cs="Arial"/>
+          <w:color w:val="000000"/>
+          <w:kern w:val="0"/>
+          <w:sz w:val="21"/>
+          <w:szCs w:val="21"/>
+          <w14:ligatures w14:val="none"/>
+        </w:rPr>
+        <w:t>'festIv</w:t>
+      </w:r>
+      <w:r>
+        <w:rPr>
+          <w:rFonts w:ascii="Arial" w:eastAsia="Times New Roman" w:hAnsi="Arial" w:cs="Arial"/>
+          <w:color w:val="000000"/>
+          <w:kern w:val="0"/>
+          <w:sz w:val="21"/>
+          <w:szCs w:val="21"/>
+          <w14:ligatures w14:val="none"/>
+        </w:rPr>
+        <w:t>/ adj.</w:t>
+      </w:r>
+      <w:r>
+        <w:rPr>
+          <w:rFonts w:ascii="Arial" w:eastAsia="Times New Roman" w:hAnsi="Arial" w:cs="Arial"/>
+          <w:color w:val="000000"/>
+          <w:kern w:val="0"/>
+          <w:sz w:val="21"/>
+          <w:szCs w:val="21"/>
+          <w14:ligatures w14:val="none"/>
+        </w:rPr>
+        <w:t xml:space="preserve"> </w:t>
+      </w:r>
+      <w:r>
+        <w:rPr>
+          <w:rFonts w:ascii="Arial" w:eastAsia="Times New Roman" w:hAnsi="Arial" w:cs="Arial"/>
+          <w:color w:val="000000"/>
+          <w:kern w:val="0"/>
+          <w:sz w:val="21"/>
+          <w:szCs w:val="21"/>
+          <w14:ligatures w14:val="none"/>
+        </w:rPr>
+        <w:br/>
+        <w:t xml:space="preserve">1, </w:t>
+      </w:r>
+      <w:r>
+        <w:rPr>
+          <w:rFonts w:ascii="Arial" w:eastAsia="Times New Roman" w:hAnsi="Arial" w:cs="Arial"/>
+          <w:color w:val="000000"/>
+          <w:kern w:val="0"/>
+          <w:sz w:val="21"/>
+          <w:szCs w:val="21"/>
+          <w14:ligatures w14:val="none"/>
+        </w:rPr>
+        <w:t>typical of a special event or celebration</w:t>
+      </w:r>
+      <w:r>
+        <w:rPr>
+          <w:rFonts w:ascii="Arial" w:eastAsia="Times New Roman" w:hAnsi="Arial" w:cs="Arial"/>
+          <w:color w:val="000000"/>
+          <w:kern w:val="0"/>
+          <w:sz w:val="21"/>
+          <w:szCs w:val="21"/>
+          <w14:ligatures w14:val="none"/>
+        </w:rPr>
+        <w:t>.</w:t>
+      </w:r>
+      <w:r>
+        <w:rPr>
+          <w:rFonts w:ascii="Arial" w:eastAsia="Times New Roman" w:hAnsi="Arial" w:cs="Arial"/>
+          <w:color w:val="000000"/>
+          <w:kern w:val="0"/>
+          <w:sz w:val="21"/>
+          <w:szCs w:val="21"/>
+          <w14:ligatures w14:val="none"/>
+        </w:rPr>
+        <w:br/>
+        <w:t>a festive occasion</w:t>
+      </w:r>
+      <w:r>
+        <w:rPr>
+          <w:rFonts w:ascii="Arial" w:eastAsia="Times New Roman" w:hAnsi="Arial" w:cs="Arial"/>
+          <w:color w:val="000000"/>
+          <w:kern w:val="0"/>
+          <w:sz w:val="21"/>
+          <w:szCs w:val="21"/>
+          <w14:ligatures w14:val="none"/>
+        </w:rPr>
+        <w:t xml:space="preserve"> </w:t>
+      </w:r>
+      <w:r>
+        <w:rPr>
+          <w:rFonts w:ascii="Arial" w:eastAsia="Times New Roman" w:hAnsi="Arial" w:cs="Arial"/>
+          <w:color w:val="000000"/>
+          <w:kern w:val="0"/>
+          <w:sz w:val="21"/>
+          <w:szCs w:val="21"/>
+          <w14:ligatures w14:val="none"/>
+        </w:rPr>
+        <w:br/>
+        <w:t>2, (British English) connected with the period when people celebrate Christmas</w:t>
+      </w:r>
+      <w:r>
+        <w:rPr>
+          <w:rFonts w:ascii="Arial" w:eastAsia="Times New Roman" w:hAnsi="Arial" w:cs="Arial"/>
+          <w:color w:val="000000"/>
+          <w:kern w:val="0"/>
+          <w:sz w:val="21"/>
+          <w:szCs w:val="21"/>
+          <w14:ligatures w14:val="none"/>
+        </w:rPr>
+        <w:t>.</w:t>
+      </w:r>
+    </w:p>
+    <w:p>
+      <w:pPr>
+        <w:jc w:val="left"/>
+        <w:rPr>
+          <w:rFonts w:ascii="Arial" w:eastAsia="Times New Roman" w:hAnsi="Arial" w:cs="Arial"/>
+          <w:color w:val="000000"/>
+          <w:kern w:val="0"/>
+          <w:sz w:val="21"/>
+          <w:szCs w:val="21"/>
+          <w14:ligatures w14:val="none"/>
+        </w:rPr>
+      </w:pPr>
+      <w:r>
+        <w:rPr>
+          <w:rFonts w:asciiTheme="minorEastAsia" w:hAnsiTheme="minorEastAsia" w:cs="Arial" w:hint="eastAsia"/>
+          <w:b/>
+          <w:bCs/>
+          <w:color w:val="000000"/>
+          <w:kern w:val="0"/>
+          <w:sz w:val="21"/>
+          <w:szCs w:val="21"/>
+          <w14:ligatures w14:val="none"/>
+        </w:rPr>
+        <w:t>house</w:t>
+      </w:r>
+      <w:r>
+        <w:rPr>
+          <w:rFonts w:ascii="Arial" w:eastAsia="Times New Roman" w:hAnsi="Arial" w:cs="Arial"/>
+          <w:color w:val="000000"/>
+          <w:kern w:val="0"/>
+          <w:sz w:val="21"/>
+          <w:szCs w:val="21"/>
+          <w14:ligatures w14:val="none"/>
+        </w:rPr>
+        <w:t xml:space="preserve"> [vt.] to be the place where something is kept or where something operates from</w:t>
+      </w:r>
+      <w:r>
+        <w:rPr>
+          <w:rFonts w:ascii="Arial" w:eastAsia="Times New Roman" w:hAnsi="Arial" w:cs="Arial"/>
+          <w:color w:val="000000"/>
+          <w:kern w:val="0"/>
+          <w:sz w:val="21"/>
+          <w:szCs w:val="21"/>
+          <w14:ligatures w14:val="none"/>
+        </w:rPr>
+        <w:t>.</w:t>
+      </w:r>
+      <w:r>
+        <w:rPr>
+          <w:rFonts w:ascii="Arial" w:eastAsia="Times New Roman" w:hAnsi="Arial" w:cs="Arial"/>
+          <w:color w:val="000000"/>
+          <w:kern w:val="0"/>
+          <w:sz w:val="21"/>
+          <w:szCs w:val="21"/>
+          <w14:ligatures w14:val="none"/>
+        </w:rPr>
+        <w:br/>
+      </w:r>
+      <w:r>
+        <w:rPr>
+          <w:rFonts w:ascii="Times New Roman" w:eastAsia="Times New Roman" w:hAnsi="Times New Roman" w:cs="Times New Roman"/>
+          <w:kern w:val="0"/>
+          <w:sz w:val="24"/>
+          <w:szCs w:val="24"/>
+          <w14:ligatures w14:val="none"/>
+        </w:rPr>
+        <w:t>T</w:t>
+      </w:r>
+      <w:r>
+        <w:rPr>
+          <w:rFonts w:ascii="Times New Roman" w:eastAsia="Times New Roman" w:hAnsi="Times New Roman" w:cs="Times New Roman"/>
+          <w:kern w:val="0"/>
+          <w:sz w:val="24"/>
+          <w:szCs w:val="24"/>
+          <w14:ligatures w14:val="none"/>
+        </w:rPr>
+        <w:t>hree separate white squares house each of the three letters</w:t>
+      </w:r>
+      <w:r>
+        <w:rPr>
+          <w:rFonts w:ascii="Times New Roman" w:eastAsia="Times New Roman" w:hAnsi="Times New Roman" w:cs="Times New Roman"/>
+          <w:kern w:val="0"/>
+          <w:sz w:val="24"/>
+          <w:szCs w:val="24"/>
+          <w14:ligatures w14:val="none"/>
+        </w:rPr>
+        <w:t>. (From the introduction)</w:t>
+      </w:r>
+      <w:r>
+        <w:rPr>
+          <w:rFonts w:ascii="Arial" w:eastAsia="Times New Roman" w:hAnsi="Arial" w:cs="Arial"/>
+          <w:color w:val="000000"/>
+          <w:kern w:val="0"/>
+          <w:sz w:val="21"/>
+          <w:szCs w:val="21"/>
+          <w14:ligatures w14:val="none"/>
+        </w:rPr>
+        <w:br/>
+      </w:r>
+      <w:r>
+        <w:rPr>
+          <w:rFonts w:ascii="Arial" w:eastAsia="Times New Roman" w:hAnsi="Arial" w:cs="Arial"/>
+          <w:color w:val="000000"/>
+          <w:kern w:val="0"/>
+          <w:sz w:val="21"/>
+          <w:szCs w:val="21"/>
+          <w14:ligatures w14:val="none"/>
+        </w:rPr>
+        <w:t>The books are housed in a glass-fonted cases.</w:t>
+      </w:r>
+    </w:p>
+    <w:p>
+      <w:pPr>
+        <w:jc w:val="left"/>
+        <w:rPr>
+          <w:rFonts w:ascii="Arial" w:eastAsia="Times New Roman" w:hAnsi="Arial" w:cs="Arial"/>
+          <w:color w:val="000000"/>
+          <w:kern w:val="0"/>
+          <w:sz w:val="21"/>
+          <w:szCs w:val="21"/>
+          <w14:ligatures w14:val="none"/>
+        </w:rPr>
+      </w:pPr>
+      <w:r>
+        <w:rPr>
+          <w:rFonts w:ascii="Arial" w:eastAsia="Times New Roman" w:hAnsi="Arial" w:cs="Arial"/>
+          <w:b/>
+          <w:bCs/>
+          <w:color w:val="000000"/>
+          <w:kern w:val="0"/>
+          <w:sz w:val="21"/>
+          <w:szCs w:val="21"/>
+          <w14:ligatures w14:val="none"/>
+        </w:rPr>
+        <w:t>diagonal</w:t>
+      </w:r>
+      <w:r>
+        <w:rPr>
+          <w:rFonts w:ascii="Arial" w:eastAsia="Times New Roman" w:hAnsi="Arial" w:cs="Arial"/>
+          <w:color w:val="000000"/>
+          <w:kern w:val="0"/>
+          <w:sz w:val="21"/>
+          <w:szCs w:val="21"/>
+          <w14:ligatures w14:val="none"/>
+        </w:rPr>
+        <w:t xml:space="preserve"> /</w:t>
+      </w:r>
+      <w:r>
+        <w:rPr>
+          <w:rFonts w:ascii="GWIPA" w:eastAsia="Times New Roman" w:hAnsi="GWIPA" w:cs="Arial"/>
+          <w:color w:val="000000"/>
+          <w:kern w:val="0"/>
+          <w:sz w:val="21"/>
+          <w:szCs w:val="21"/>
+          <w14:ligatures w14:val="none"/>
+        </w:rPr>
+        <w:t>daI'QgEnEl</w:t>
+      </w:r>
+      <w:r>
+        <w:rPr>
+          <w:rFonts w:ascii="Arial" w:eastAsia="Times New Roman" w:hAnsi="Arial" w:cs="Arial"/>
+          <w:color w:val="000000"/>
+          <w:kern w:val="0"/>
+          <w:sz w:val="21"/>
+          <w:szCs w:val="21"/>
+          <w14:ligatures w14:val="none"/>
+        </w:rPr>
+        <w:t xml:space="preserve">/ adj. </w:t>
+      </w:r>
+      <w:r>
+        <w:rPr>
+          <w:rFonts w:ascii="Arial" w:eastAsia="Times New Roman" w:hAnsi="Arial" w:cs="Arial"/>
+          <w:color w:val="000000"/>
+          <w:kern w:val="0"/>
+          <w:sz w:val="21"/>
+          <w:szCs w:val="21"/>
+          <w14:ligatures w14:val="none"/>
+        </w:rPr>
+        <w:br/>
+        <w:t>(of a straight line)at an angle; joining two opposite sides of something at an angle.</w:t>
+      </w:r>
+      <w:r>
+        <w:rPr>
+          <w:rFonts w:ascii="Arial" w:eastAsia="Times New Roman" w:hAnsi="Arial" w:cs="Arial"/>
+          <w:color w:val="000000"/>
+          <w:kern w:val="0"/>
+          <w:sz w:val="21"/>
+          <w:szCs w:val="21"/>
+          <w14:ligatures w14:val="none"/>
+        </w:rPr>
+        <w:br/>
+      </w:r>
+      <w:r>
+        <w:rPr>
+          <w:rFonts w:ascii="Arial" w:eastAsia="Times New Roman" w:hAnsi="Arial" w:cs="Arial"/>
+          <w:color w:val="000000"/>
+          <w:kern w:val="0"/>
+          <w:sz w:val="21"/>
+          <w:szCs w:val="21"/>
+          <w14:ligatures w14:val="none"/>
+        </w:rPr>
+        <w:lastRenderedPageBreak/>
+        <w:t xml:space="preserve">e.g. </w:t>
+      </w:r>
+      <w:r>
+        <w:rPr>
+          <w:rFonts w:ascii="Arial" w:eastAsia="Times New Roman" w:hAnsi="Arial" w:cs="Arial"/>
+          <w:color w:val="000000"/>
+          <w:kern w:val="0"/>
+          <w:sz w:val="21"/>
+          <w:szCs w:val="21"/>
+          <w14:ligatures w14:val="none"/>
+        </w:rPr>
+        <w:t>diagonal stripes</w:t>
+      </w:r>
+    </w:p>
+    <w:p>
+      <w:pPr>
+        <w:jc w:val="left"/>
+        <w:rPr>
+          <w:rFonts w:ascii="Arial" w:eastAsia="Times New Roman" w:hAnsi="Arial" w:cs="Arial"/>
+          <w:color w:val="000000"/>
+          <w:kern w:val="0"/>
+          <w:sz w:val="21"/>
+          <w:szCs w:val="21"/>
+          <w14:ligatures w14:val="none"/>
+        </w:rPr>
+      </w:pPr>
+      <w:r>
+        <w:rPr>
+          <w:rFonts w:ascii="Arial" w:eastAsia="Times New Roman" w:hAnsi="Arial" w:cs="Arial"/>
+          <w:b/>
+          <w:bCs/>
+          <w:color w:val="000000"/>
+          <w:kern w:val="0"/>
+          <w:sz w:val="21"/>
+          <w:szCs w:val="21"/>
+          <w14:ligatures w14:val="none"/>
+        </w:rPr>
+        <w:t>pantomime</w:t>
+      </w:r>
+      <w:r>
+        <w:rPr>
+          <w:rFonts w:ascii="Arial" w:eastAsia="Times New Roman" w:hAnsi="Arial" w:cs="Arial"/>
+          <w:color w:val="000000"/>
+          <w:kern w:val="0"/>
+          <w:sz w:val="21"/>
+          <w:szCs w:val="21"/>
+          <w14:ligatures w14:val="none"/>
+        </w:rPr>
+        <w:t xml:space="preserve"> /</w:t>
+      </w:r>
+      <w:r>
+        <w:rPr>
+          <w:rFonts w:ascii="GWIPA" w:eastAsia="Times New Roman" w:hAnsi="GWIPA" w:cs="Arial"/>
+          <w:color w:val="000000"/>
+          <w:kern w:val="0"/>
+          <w:sz w:val="21"/>
+          <w:szCs w:val="21"/>
+          <w14:ligatures w14:val="none"/>
+        </w:rPr>
+        <w:t>'pQtEmaIm</w:t>
+      </w:r>
+      <w:r>
+        <w:rPr>
+          <w:rFonts w:ascii="Arial" w:eastAsia="Times New Roman" w:hAnsi="Arial" w:cs="Arial"/>
+          <w:color w:val="000000"/>
+          <w:kern w:val="0"/>
+          <w:sz w:val="21"/>
+          <w:szCs w:val="21"/>
+          <w14:ligatures w14:val="none"/>
+        </w:rPr>
+        <w:t xml:space="preserve">/ n. C. (informal </w:t>
+      </w:r>
+      <w:r>
+        <w:rPr>
+          <w:rFonts w:ascii="Arial" w:eastAsia="Times New Roman" w:hAnsi="Arial" w:cs="Arial"/>
+          <w:b/>
+          <w:bCs/>
+          <w:color w:val="000000"/>
+          <w:kern w:val="0"/>
+          <w:sz w:val="21"/>
+          <w:szCs w:val="21"/>
+          <w14:ligatures w14:val="none"/>
+        </w:rPr>
+        <w:t>panto</w:t>
+      </w:r>
+      <w:r>
+        <w:rPr>
+          <w:rFonts w:ascii="Arial" w:eastAsia="Times New Roman" w:hAnsi="Arial" w:cs="Arial"/>
+          <w:color w:val="000000"/>
+          <w:kern w:val="0"/>
+          <w:sz w:val="21"/>
+          <w:szCs w:val="21"/>
+          <w14:ligatures w14:val="none"/>
+        </w:rPr>
+        <w:t>)</w:t>
+      </w:r>
+      <w:r>
+        <w:rPr>
+          <w:rFonts w:ascii="Arial" w:eastAsia="Times New Roman" w:hAnsi="Arial" w:cs="Arial"/>
+          <w:color w:val="000000"/>
+          <w:kern w:val="0"/>
+          <w:sz w:val="21"/>
+          <w:szCs w:val="21"/>
+          <w14:ligatures w14:val="none"/>
+        </w:rPr>
+        <w:br/>
+        <w:t>(in Britain) a type of play with music, dancing and jokes, that is based on a fairy tale and is usually performed at Christmas.</w:t>
+      </w:r>
+      <w:r>
+        <w:rPr>
+          <w:rFonts w:ascii="Arial" w:eastAsia="Times New Roman" w:hAnsi="Arial" w:cs="Arial"/>
+          <w:color w:val="000000"/>
+          <w:kern w:val="0"/>
+          <w:sz w:val="21"/>
+          <w:szCs w:val="21"/>
+          <w14:ligatures w14:val="none"/>
+        </w:rPr>
+        <w:br/>
+      </w:r>
+      <w:r>
+        <w:rPr>
+          <w:rFonts w:ascii="Arial" w:eastAsia="Times New Roman" w:hAnsi="Arial" w:cs="Arial"/>
+          <w:color w:val="000000"/>
+          <w:kern w:val="0"/>
+          <w:sz w:val="21"/>
+          <w:szCs w:val="21"/>
+          <w14:ligatures w14:val="none"/>
+        </w:rPr>
+        <w:t xml:space="preserve">e.g. </w:t>
+      </w:r>
+      <w:r>
+        <w:rPr>
+          <w:rFonts w:ascii="Arial" w:eastAsia="Times New Roman" w:hAnsi="Arial" w:cs="Arial"/>
+          <w:color w:val="000000"/>
+          <w:kern w:val="0"/>
+          <w:sz w:val="21"/>
+          <w:szCs w:val="21"/>
+          <w14:ligatures w14:val="none"/>
+        </w:rPr>
+        <w:t>We took chidren to a pantomime.</w:t>
+      </w:r>
+    </w:p>
+    <w:p>
+      <w:pPr>
+        <w:jc w:val="left"/>
+        <w:rPr>
+          <w:rFonts w:ascii="Arial" w:eastAsia="Times New Roman" w:hAnsi="Arial" w:cs="Arial"/>
+          <w:color w:val="000000"/>
+          <w:kern w:val="0"/>
+          <w:sz w:val="21"/>
+          <w:szCs w:val="21"/>
+          <w14:ligatures w14:val="none"/>
+        </w:rPr>
+      </w:pPr>
+      <w:r>
+        <w:rPr>
+          <w:rFonts w:ascii="Arial" w:eastAsia="Times New Roman" w:hAnsi="Arial" w:cs="Arial"/>
+          <w:b/>
+          <w:bCs/>
+          <w:color w:val="000000"/>
+          <w:kern w:val="0"/>
+          <w:sz w:val="21"/>
+          <w:szCs w:val="21"/>
+          <w14:ligatures w14:val="none"/>
+        </w:rPr>
+        <w:t>phonic</w:t>
+      </w:r>
+      <w:r>
+        <w:rPr>
+          <w:rFonts w:ascii="Arial" w:eastAsia="Times New Roman" w:hAnsi="Arial" w:cs="Arial"/>
+          <w:color w:val="000000"/>
+          <w:kern w:val="0"/>
+          <w:sz w:val="21"/>
+          <w:szCs w:val="21"/>
+          <w14:ligatures w14:val="none"/>
+        </w:rPr>
+        <w:t xml:space="preserve"> /</w:t>
+      </w:r>
+      <w:r>
+        <w:rPr>
+          <w:rFonts w:ascii="GWIPA" w:eastAsia="Times New Roman" w:hAnsi="GWIPA" w:cs="Arial"/>
+          <w:color w:val="000000"/>
+          <w:kern w:val="0"/>
+          <w:sz w:val="21"/>
+          <w:szCs w:val="21"/>
+          <w14:ligatures w14:val="none"/>
+        </w:rPr>
+        <w:t>'fOnIk</w:t>
+      </w:r>
+      <w:r>
+        <w:rPr>
+          <w:rFonts w:ascii="Arial" w:eastAsia="Times New Roman" w:hAnsi="Arial" w:cs="Arial"/>
+          <w:color w:val="000000"/>
+          <w:kern w:val="0"/>
+          <w:sz w:val="21"/>
+          <w:szCs w:val="21"/>
+          <w14:ligatures w14:val="none"/>
+        </w:rPr>
+        <w:t xml:space="preserve">/ adj. </w:t>
+      </w:r>
+      <w:r>
+        <w:rPr>
+          <w:rFonts w:ascii="Arial" w:eastAsia="Times New Roman" w:hAnsi="Arial" w:cs="Arial"/>
+          <w:color w:val="000000"/>
+          <w:kern w:val="0"/>
+          <w:sz w:val="21"/>
+          <w:szCs w:val="21"/>
+          <w14:ligatures w14:val="none"/>
+        </w:rPr>
+        <w:br/>
+        <w:t>relating to sound; relating to sounds made in speech.</w:t>
+      </w:r>
+    </w:p>
+    <w:p>
+      <w:pPr>
+        <w:jc w:val="left"/>
+        <w:rPr>
+          <w:rFonts w:ascii="Arial" w:eastAsia="Times New Roman" w:hAnsi="Arial" w:cs="Arial"/>
+          <w:color w:val="000000"/>
+          <w:kern w:val="0"/>
+          <w:sz w:val="21"/>
+          <w:szCs w:val="21"/>
+          <w14:ligatures w14:val="none"/>
+        </w:rPr>
+      </w:pPr>
+      <w:r>
+        <w:rPr>
+          <w:rFonts w:ascii="Arial" w:eastAsia="Times New Roman" w:hAnsi="Arial" w:cs="Arial"/>
+          <w:b/>
+          <w:bCs/>
+          <w:color w:val="000000"/>
+          <w:kern w:val="0"/>
+          <w:sz w:val="21"/>
+          <w:szCs w:val="21"/>
+          <w14:ligatures w14:val="none"/>
+        </w:rPr>
+        <w:t>chipper</w:t>
+      </w:r>
+      <w:r>
+        <w:rPr>
+          <w:rFonts w:ascii="Arial" w:eastAsia="Times New Roman" w:hAnsi="Arial" w:cs="Arial"/>
+          <w:color w:val="000000"/>
+          <w:kern w:val="0"/>
+          <w:sz w:val="21"/>
+          <w:szCs w:val="21"/>
+          <w14:ligatures w14:val="none"/>
+        </w:rPr>
+        <w:t xml:space="preserve"> [n.]</w:t>
+      </w:r>
+      <w:r>
+        <w:rPr>
+          <w:rFonts w:ascii="Arial" w:eastAsia="Times New Roman" w:hAnsi="Arial" w:cs="Arial"/>
+          <w:color w:val="000000"/>
+          <w:kern w:val="0"/>
+          <w:sz w:val="21"/>
+          <w:szCs w:val="21"/>
+          <w14:ligatures w14:val="none"/>
+        </w:rPr>
+        <w:br/>
+        <w:t>a machine which cuts wood into small pieces.</w:t>
+      </w:r>
+    </w:p>
+    <w:p>
+      <w:pPr>
+        <w:jc w:val="left"/>
+        <w:rPr>
+          <w:rFonts w:ascii="Arial" w:eastAsia="Times New Roman" w:hAnsi="Arial" w:cs="Arial"/>
+          <w:sz w:val="21"/>
+          <w:szCs w:val="21"/>
+        </w:rPr>
+      </w:pPr>
+      <w:r>
+        <w:rPr>
+          <w:rFonts w:ascii="Arial" w:eastAsia="Times New Roman" w:hAnsi="Arial" w:cs="Arial"/>
+          <w:b/>
+          <w:bCs/>
+          <w:color w:val="000000"/>
+          <w:kern w:val="0"/>
+          <w:sz w:val="21"/>
+          <w:szCs w:val="21"/>
+          <w14:ligatures w14:val="none"/>
+        </w:rPr>
+        <w:t>conjure</w:t>
+      </w:r>
+      <w:r>
+        <w:rPr>
+          <w:rFonts w:ascii="Arial" w:eastAsia="Times New Roman" w:hAnsi="Arial" w:cs="Arial"/>
+          <w:color w:val="000000"/>
+          <w:kern w:val="0"/>
+          <w:sz w:val="21"/>
+          <w:szCs w:val="21"/>
+          <w14:ligatures w14:val="none"/>
+        </w:rPr>
+        <w:t xml:space="preserve"> /</w:t>
+      </w:r>
+      <w:r>
+        <w:rPr>
+          <w:rFonts w:ascii="GWIPA" w:eastAsia="Times New Roman" w:hAnsi="GWIPA" w:cs="Arial"/>
+          <w:color w:val="000000"/>
+          <w:kern w:val="0"/>
+          <w:sz w:val="21"/>
+          <w:szCs w:val="21"/>
+          <w14:ligatures w14:val="none"/>
+        </w:rPr>
+        <w:t>'kVndZE</w:t>
+      </w:r>
+      <w:r>
+        <w:rPr>
+          <w:rFonts w:ascii="Arial" w:eastAsia="Times New Roman" w:hAnsi="Arial" w:cs="Arial"/>
+          <w:color w:val="000000"/>
+          <w:kern w:val="0"/>
+          <w:sz w:val="21"/>
+          <w:szCs w:val="21"/>
+          <w14:ligatures w14:val="none"/>
+        </w:rPr>
+        <w:t>/vi.</w:t>
+      </w:r>
+      <w:r>
+        <w:rPr>
+          <w:rFonts w:ascii="Arial" w:eastAsia="Times New Roman" w:hAnsi="Arial" w:cs="Arial"/>
+          <w:color w:val="000000"/>
+          <w:kern w:val="0"/>
+          <w:sz w:val="21"/>
+          <w:szCs w:val="21"/>
+          <w14:ligatures w14:val="none"/>
+        </w:rPr>
+        <w:br/>
+      </w:r>
+      <w:r>
+        <w:rPr>
+          <w:rFonts w:ascii="Arial" w:eastAsia="Times New Roman" w:hAnsi="Arial" w:cs="Arial"/>
+          <w:b/>
+          <w:bCs/>
+          <w:color w:val="000000"/>
+          <w:kern w:val="0"/>
+          <w:sz w:val="21"/>
+          <w:szCs w:val="21"/>
+          <w14:ligatures w14:val="none"/>
+        </w:rPr>
+        <w:t>conjure up</w:t>
+      </w:r>
+      <w:r>
+        <w:rPr>
+          <w:rFonts w:ascii="Arial" w:eastAsia="Times New Roman" w:hAnsi="Arial" w:cs="Arial"/>
+          <w:sz w:val="21"/>
+          <w:szCs w:val="21"/>
+        </w:rPr>
+        <w:t xml:space="preserve"> : (phrasal verb) to make something appear as a picture in you mind.</w:t>
+      </w:r>
+      <w:r>
+        <w:rPr>
+          <w:rFonts w:ascii="Arial" w:eastAsia="Times New Roman" w:hAnsi="Arial" w:cs="Arial"/>
+          <w:sz w:val="21"/>
+          <w:szCs w:val="21"/>
+        </w:rPr>
+        <w:br/>
+        <w:t>That smell always conjure up memories of holidays in France.</w:t>
+      </w:r>
+    </w:p>
+    <w:p>
+      <w:pPr>
+        <w:jc w:val="left"/>
+        <w:rPr>
+          <w:rFonts w:ascii="Arial" w:eastAsia="Times New Roman" w:hAnsi="Arial" w:cs="Arial"/>
+          <w:sz w:val="21"/>
+          <w:szCs w:val="21"/>
+        </w:rPr>
+      </w:pPr>
+      <w:r>
+        <w:rPr>
+          <w:rFonts w:ascii="Arial" w:eastAsia="Times New Roman" w:hAnsi="Arial" w:cs="Arial"/>
+          <w:b/>
+          <w:bCs/>
+          <w:sz w:val="21"/>
+          <w:szCs w:val="21"/>
+        </w:rPr>
+        <w:t>advent</w:t>
+      </w:r>
+      <w:r>
+        <w:rPr>
+          <w:rFonts w:ascii="Arial" w:eastAsia="Times New Roman" w:hAnsi="Arial" w:cs="Arial"/>
+          <w:sz w:val="21"/>
+          <w:szCs w:val="21"/>
+        </w:rPr>
+        <w:t xml:space="preserve"> /</w:t>
+      </w:r>
+      <w:r>
+        <w:rPr>
+          <w:rFonts w:ascii="GWIPA" w:eastAsia="Times New Roman" w:hAnsi="GWIPA" w:cs="Arial"/>
+          <w:sz w:val="21"/>
+          <w:szCs w:val="21"/>
+        </w:rPr>
+        <w:t>'Qdvent</w:t>
+      </w:r>
+      <w:r>
+        <w:rPr>
+          <w:rFonts w:ascii="Arial" w:eastAsia="Times New Roman" w:hAnsi="Arial" w:cs="Arial"/>
+          <w:sz w:val="21"/>
+          <w:szCs w:val="21"/>
+        </w:rPr>
+        <w:t xml:space="preserve">/ n. </w:t>
+      </w:r>
+      <w:r>
+        <w:rPr>
+          <w:rFonts w:ascii="Arial" w:eastAsia="Times New Roman" w:hAnsi="Arial" w:cs="Arial"/>
+          <w:sz w:val="21"/>
+          <w:szCs w:val="21"/>
+        </w:rPr>
+        <w:br/>
+        <w:t>(in Christian religiont) the period of approximately four weeks before Christmas.</w:t>
+      </w:r>
+    </w:p>
+    <w:p>
+      <w:pPr>
+        <w:jc w:val="left"/>
+        <w:rPr>
+          <w:rFonts w:ascii="Arial" w:eastAsia="Times New Roman" w:hAnsi="Arial" w:cs="Arial"/>
+          <w:sz w:val="21"/>
+          <w:szCs w:val="21"/>
+        </w:rPr>
+      </w:pPr>
+      <w:r>
+        <w:rPr>
+          <w:rFonts w:ascii="Arial" w:eastAsia="Times New Roman" w:hAnsi="Arial" w:cs="Arial"/>
+          <w:b/>
+          <w:bCs/>
+          <w:sz w:val="21"/>
+          <w:szCs w:val="21"/>
+        </w:rPr>
+        <w:t>braille</w:t>
+      </w:r>
+      <w:r>
+        <w:rPr>
+          <w:rFonts w:ascii="Arial" w:eastAsia="Times New Roman" w:hAnsi="Arial" w:cs="Arial"/>
+          <w:sz w:val="21"/>
+          <w:szCs w:val="21"/>
+        </w:rPr>
+        <w:t xml:space="preserve"> /</w:t>
+      </w:r>
+      <w:r>
+        <w:rPr>
+          <w:rFonts w:ascii="GWIPA" w:eastAsia="Times New Roman" w:hAnsi="GWIPA" w:cs="Arial"/>
+          <w:sz w:val="21"/>
+          <w:szCs w:val="21"/>
+        </w:rPr>
+        <w:t>breIl</w:t>
+      </w:r>
+      <w:r>
+        <w:rPr>
+          <w:rFonts w:ascii="Arial" w:eastAsia="Times New Roman" w:hAnsi="Arial" w:cs="Arial"/>
+          <w:sz w:val="21"/>
+          <w:szCs w:val="21"/>
+        </w:rPr>
+        <w:t>/ U.</w:t>
+      </w:r>
+      <w:r>
+        <w:rPr>
+          <w:rFonts w:ascii="Arial" w:eastAsia="Times New Roman" w:hAnsi="Arial" w:cs="Arial"/>
+          <w:sz w:val="21"/>
+          <w:szCs w:val="21"/>
+        </w:rPr>
+        <w:t xml:space="preserve"> (Breille, a blind Franch)</w:t>
+      </w:r>
+      <w:r>
+        <w:rPr>
+          <w:rFonts w:ascii="Arial" w:eastAsia="Times New Roman" w:hAnsi="Arial" w:cs="Arial"/>
+          <w:sz w:val="21"/>
+          <w:szCs w:val="21"/>
+        </w:rPr>
+        <w:br/>
+      </w:r>
+      <w:r>
+        <w:rPr>
+          <w:rFonts w:ascii="Arial" w:eastAsia="Times New Roman" w:hAnsi="Arial" w:cs="Arial"/>
+          <w:sz w:val="21"/>
+          <w:szCs w:val="21"/>
+        </w:rPr>
+        <w:t>a system of printing for blind people.</w:t>
+      </w:r>
+    </w:p>
+    <w:p>
+      <w:pPr>
+        <w:jc w:val="left"/>
+        <w:rPr>
+          <w:rFonts w:ascii="Arial" w:eastAsia="Times New Roman" w:hAnsi="Arial" w:cs="Arial"/>
+          <w:sz w:val="21"/>
+          <w:szCs w:val="21"/>
+        </w:rPr>
+      </w:pPr>
+      <w:r>
+        <w:rPr>
+          <w:rFonts w:ascii="Arial" w:eastAsia="Times New Roman" w:hAnsi="Arial" w:cs="Arial"/>
+          <w:b/>
+          <w:bCs/>
+          <w:sz w:val="21"/>
+          <w:szCs w:val="21"/>
+        </w:rPr>
+        <w:t>perception</w:t>
+      </w:r>
+      <w:r>
+        <w:rPr>
+          <w:rFonts w:ascii="Arial" w:eastAsia="Times New Roman" w:hAnsi="Arial" w:cs="Arial"/>
+          <w:sz w:val="21"/>
+          <w:szCs w:val="21"/>
+        </w:rPr>
+        <w:t xml:space="preserve"> [U.] </w:t>
+      </w:r>
+      <w:r>
+        <w:rPr>
+          <w:rFonts w:ascii="Arial" w:eastAsia="Times New Roman" w:hAnsi="Arial" w:cs="Arial"/>
+          <w:sz w:val="21"/>
+          <w:szCs w:val="21"/>
+        </w:rPr>
+        <w:br/>
+        <w:t>the way that you notice things, especially with the senses.</w:t>
+      </w:r>
+      <w:r>
+        <w:rPr>
+          <w:rFonts w:ascii="Arial" w:eastAsia="Times New Roman" w:hAnsi="Arial" w:cs="Arial"/>
+          <w:sz w:val="21"/>
+          <w:szCs w:val="21"/>
+        </w:rPr>
+        <w:br/>
+        <w:t xml:space="preserve">e.g. visual percetion. </w:t>
+      </w:r>
+    </w:p>
+    <w:p>
+      <w:pPr>
+        <w:jc w:val="left"/>
+        <w:rPr>
+          <w:rFonts w:ascii="Arial" w:eastAsia="Times New Roman" w:hAnsi="Arial" w:cs="Arial"/>
+          <w:sz w:val="21"/>
+          <w:szCs w:val="21"/>
+        </w:rPr>
+      </w:pPr>
+      <w:r>
+        <w:rPr>
+          <w:rFonts w:ascii="Arial" w:eastAsia="Times New Roman" w:hAnsi="Arial" w:cs="Arial"/>
+          <w:b/>
+          <w:bCs/>
+          <w:sz w:val="21"/>
+          <w:szCs w:val="21"/>
+        </w:rPr>
+        <w:t>tactile</w:t>
+      </w:r>
+      <w:r>
+        <w:rPr>
+          <w:rFonts w:ascii="Arial" w:eastAsia="Times New Roman" w:hAnsi="Arial" w:cs="Arial"/>
+          <w:sz w:val="21"/>
+          <w:szCs w:val="21"/>
+        </w:rPr>
+        <w:t xml:space="preserve"> /</w:t>
+      </w:r>
+      <w:r>
+        <w:rPr>
+          <w:rFonts w:ascii="GWIPA" w:eastAsia="Times New Roman" w:hAnsi="GWIPA" w:cs="Arial"/>
+          <w:sz w:val="21"/>
+          <w:szCs w:val="21"/>
+        </w:rPr>
+        <w:t>'tQktaIl</w:t>
+      </w:r>
+      <w:r>
+        <w:rPr>
+          <w:rFonts w:ascii="Arial" w:eastAsia="Times New Roman" w:hAnsi="Arial" w:cs="Arial"/>
+          <w:sz w:val="21"/>
+          <w:szCs w:val="21"/>
+        </w:rPr>
+        <w:t xml:space="preserve">/ adj. </w:t>
+      </w:r>
+      <w:r>
+        <w:rPr>
+          <w:rFonts w:ascii="Arial" w:eastAsia="Times New Roman" w:hAnsi="Arial" w:cs="Arial"/>
+          <w:sz w:val="21"/>
+          <w:szCs w:val="21"/>
+        </w:rPr>
+        <w:br/>
+        <w:t>connected with the sense of touch; using your sense of touch</w:t>
+      </w:r>
+      <w:r>
+        <w:rPr>
+          <w:rFonts w:ascii="Arial" w:eastAsia="Times New Roman" w:hAnsi="Arial" w:cs="Arial"/>
+          <w:sz w:val="21"/>
+          <w:szCs w:val="21"/>
+        </w:rPr>
+        <w:br/>
+        <w:t>e.g. visual and tactile communication.</w:t>
+      </w:r>
+      <w:r>
+        <w:rPr>
+          <w:rFonts w:ascii="Arial" w:eastAsia="Times New Roman" w:hAnsi="Arial" w:cs="Arial"/>
+          <w:sz w:val="21"/>
+          <w:szCs w:val="21"/>
+        </w:rPr>
+        <w:br/>
+        <w:t>tactile fabric (= pleasant to touch)</w:t>
+      </w:r>
+    </w:p>
+    <w:p>
+      <w:pPr>
+        <w:jc w:val="left"/>
+        <w:rPr>
+          <w:rFonts w:ascii="Arial" w:eastAsia="Times New Roman" w:hAnsi="Arial" w:cs="Arial"/>
+          <w:sz w:val="21"/>
+          <w:szCs w:val="21"/>
+        </w:rPr>
+      </w:pPr>
+      <w:r>
+        <w:rPr>
+          <w:rFonts w:ascii="Arial" w:eastAsia="Times New Roman" w:hAnsi="Arial" w:cs="Arial"/>
+          <w:b/>
+          <w:bCs/>
+          <w:sz w:val="21"/>
+          <w:szCs w:val="21"/>
+        </w:rPr>
+        <w:t>potpourri</w:t>
+      </w:r>
+      <w:r>
+        <w:rPr>
+          <w:rFonts w:ascii="Arial" w:eastAsia="Times New Roman" w:hAnsi="Arial" w:cs="Arial"/>
+          <w:sz w:val="21"/>
+          <w:szCs w:val="21"/>
+        </w:rPr>
+        <w:t xml:space="preserve"> /</w:t>
+      </w:r>
+      <w:r>
+        <w:rPr>
+          <w:rFonts w:ascii="GWIPA" w:eastAsia="Times New Roman" w:hAnsi="GWIPA" w:cs="Arial"/>
+          <w:sz w:val="21"/>
+          <w:szCs w:val="21"/>
+        </w:rPr>
+        <w:t>;pEupU'Ri:</w:t>
+      </w:r>
+      <w:r>
+        <w:rPr>
+          <w:rFonts w:ascii="Arial" w:eastAsia="Times New Roman" w:hAnsi="Arial" w:cs="Arial"/>
+          <w:sz w:val="21"/>
+          <w:szCs w:val="21"/>
+        </w:rPr>
+        <w:t>/ n.U. (from French)</w:t>
+      </w:r>
+      <w:r>
+        <w:rPr>
+          <w:rFonts w:ascii="Arial" w:eastAsia="Times New Roman" w:hAnsi="Arial" w:cs="Arial"/>
+          <w:sz w:val="21"/>
+          <w:szCs w:val="21"/>
+        </w:rPr>
+        <w:br/>
+        <w:t>a mixture of dried flowers and leaves used for making a room smells pleasant.</w:t>
+      </w:r>
+    </w:p>
+    <w:p>
+      <w:pPr>
+        <w:jc w:val="left"/>
+        <w:rPr>
+          <w:rFonts w:ascii="Arial" w:eastAsia="Times New Roman" w:hAnsi="Arial" w:cs="Arial"/>
+          <w:sz w:val="21"/>
+          <w:szCs w:val="21"/>
+        </w:rPr>
+      </w:pPr>
+      <w:r>
+        <w:rPr>
+          <w:rFonts w:ascii="Arial" w:eastAsia="Times New Roman" w:hAnsi="Arial" w:cs="Arial"/>
+          <w:b/>
+          <w:bCs/>
+          <w:sz w:val="21"/>
+          <w:szCs w:val="21"/>
+        </w:rPr>
+        <w:t>chapel</w:t>
+      </w:r>
+      <w:r>
+        <w:rPr>
+          <w:rFonts w:ascii="Arial" w:eastAsia="Times New Roman" w:hAnsi="Arial" w:cs="Arial"/>
+          <w:sz w:val="21"/>
+          <w:szCs w:val="21"/>
+        </w:rPr>
+        <w:t xml:space="preserve"> /</w:t>
+      </w:r>
+      <w:r>
+        <w:rPr>
+          <w:rFonts w:ascii="GWIPA" w:eastAsia="Times New Roman" w:hAnsi="GWIPA" w:cs="Arial"/>
+          <w:sz w:val="21"/>
+          <w:szCs w:val="21"/>
+        </w:rPr>
+        <w:t>'tSQpl</w:t>
+      </w:r>
+      <w:r>
+        <w:rPr>
+          <w:rFonts w:ascii="Arial" w:eastAsia="Times New Roman" w:hAnsi="Arial" w:cs="Arial"/>
+          <w:sz w:val="21"/>
+          <w:szCs w:val="21"/>
+        </w:rPr>
+        <w:t>/</w:t>
+      </w:r>
+      <w:r>
+        <w:rPr>
+          <w:rFonts w:ascii="Arial" w:eastAsia="Times New Roman" w:hAnsi="Arial" w:cs="Arial"/>
+          <w:sz w:val="21"/>
+          <w:szCs w:val="21"/>
+        </w:rPr>
+        <w:t xml:space="preserve"> n.</w:t>
+      </w:r>
+      <w:r>
+        <w:rPr>
+          <w:rFonts w:ascii="Arial" w:eastAsia="Times New Roman" w:hAnsi="Arial" w:cs="Arial"/>
+          <w:sz w:val="21"/>
+          <w:szCs w:val="21"/>
+        </w:rPr>
+        <w:br/>
+        <w:t>a small building or a room for Christian worship in a school, prison, large private house, etc.</w:t>
+      </w:r>
+      <w:r>
+        <w:rPr>
+          <w:rFonts w:ascii="Arial" w:eastAsia="Times New Roman" w:hAnsi="Arial" w:cs="Arial"/>
+          <w:sz w:val="21"/>
+          <w:szCs w:val="21"/>
+        </w:rPr>
+        <w:br/>
+        <w:t>e.g. a college chapel.</w:t>
+      </w:r>
+    </w:p>
+    <w:p>
+      <w:pPr>
+        <w:jc w:val="left"/>
+        <w:rPr>
+          <w:rFonts w:ascii="Arial" w:eastAsia="Times New Roman" w:hAnsi="Arial" w:cs="Arial"/>
+          <w:sz w:val="21"/>
+          <w:szCs w:val="21"/>
+        </w:rPr>
+      </w:pPr>
+      <w:r>
+        <w:rPr>
+          <w:rFonts w:ascii="Arial" w:eastAsia="Times New Roman" w:hAnsi="Arial" w:cs="Arial"/>
+          <w:b/>
+          <w:bCs/>
+          <w:sz w:val="21"/>
+          <w:szCs w:val="21"/>
+        </w:rPr>
+        <w:t>crowning</w:t>
+      </w:r>
+      <w:r>
+        <w:rPr>
+          <w:rFonts w:ascii="Arial" w:eastAsia="Times New Roman" w:hAnsi="Arial" w:cs="Arial"/>
+          <w:sz w:val="21"/>
+          <w:szCs w:val="21"/>
+        </w:rPr>
+        <w:t xml:space="preserve"> [adj.]</w:t>
+      </w:r>
+      <w:r>
+        <w:rPr>
+          <w:rFonts w:ascii="Arial" w:eastAsia="Times New Roman" w:hAnsi="Arial" w:cs="Arial"/>
+          <w:sz w:val="21"/>
+          <w:szCs w:val="21"/>
+        </w:rPr>
+        <w:br/>
+        <w:t>making something perfect or complete</w:t>
+      </w:r>
+      <w:r>
+        <w:rPr>
+          <w:rFonts w:ascii="Arial" w:eastAsia="Times New Roman" w:hAnsi="Arial" w:cs="Arial"/>
+          <w:sz w:val="21"/>
+          <w:szCs w:val="21"/>
+        </w:rPr>
+        <w:br/>
+        <w:t>e.g. Is this a sort of crowning part of Christmas at college?</w:t>
+      </w:r>
+    </w:p>
+    <w:p>
+      <w:pPr>
+        <w:jc w:val="left"/>
+        <w:rPr>
+          <w:rFonts w:ascii="Arial" w:eastAsia="Times New Roman" w:hAnsi="Arial" w:cs="Arial"/>
+          <w:sz w:val="21"/>
+          <w:szCs w:val="21"/>
+        </w:rPr>
+      </w:pPr>
+      <w:r>
+        <w:rPr>
+          <w:rFonts w:ascii="Arial" w:eastAsia="Times New Roman" w:hAnsi="Arial" w:cs="Arial"/>
+          <w:b/>
+          <w:bCs/>
+          <w:sz w:val="21"/>
+          <w:szCs w:val="21"/>
+        </w:rPr>
+        <w:t>collective</w:t>
+      </w:r>
+      <w:r>
+        <w:rPr>
+          <w:rFonts w:ascii="Arial" w:eastAsia="Times New Roman" w:hAnsi="Arial" w:cs="Arial"/>
+          <w:sz w:val="21"/>
+          <w:szCs w:val="21"/>
+        </w:rPr>
+        <w:t xml:space="preserve"> [adj.]</w:t>
+      </w:r>
+      <w:r>
+        <w:rPr>
+          <w:rFonts w:ascii="Arial" w:eastAsia="Times New Roman" w:hAnsi="Arial" w:cs="Arial"/>
+          <w:sz w:val="21"/>
+          <w:szCs w:val="21"/>
+        </w:rPr>
+        <w:br/>
+        <w:t>done or shared by all members of a group of people.</w:t>
+      </w:r>
+      <w:r>
+        <w:rPr>
+          <w:rFonts w:ascii="Arial" w:eastAsia="Times New Roman" w:hAnsi="Arial" w:cs="Arial"/>
+          <w:sz w:val="21"/>
+          <w:szCs w:val="21"/>
+        </w:rPr>
+        <w:br/>
+      </w:r>
+      <w:r>
+        <w:t xml:space="preserve">e.g. </w:t>
+      </w:r>
+      <w:r>
+        <w:t xml:space="preserve">Could we do a </w:t>
+      </w:r>
+      <w:r>
+        <w:t>collective</w:t>
+      </w:r>
+      <w:r>
+        <w:t xml:space="preserve"> Merry Christmas everyone</w:t>
+      </w:r>
+      <w:r>
+        <w:t>?</w:t>
+      </w:r>
+    </w:p>
+    <w:p>
+      <w:pPr>
+        <w:jc w:val="left"/>
+        <w:rPr>
+          <w:rFonts w:ascii="Arial" w:eastAsia="Times New Roman" w:hAnsi="Arial" w:cs="Arial"/>
+          <w:sz w:val="21"/>
+          <w:szCs w:val="21"/>
+        </w:rPr>
+      </w:pPr>
+      <w:r>
+        <w:rPr>
+          <w:rFonts w:ascii="Arial" w:eastAsia="Times New Roman" w:hAnsi="Arial" w:cs="Arial"/>
+          <w:sz w:val="21"/>
+          <w:szCs w:val="21"/>
+        </w:rPr>
+        <w:t xml:space="preserve"> </w:t>
       </w:r>
     </w:p>
     <w:sectPr>
@@ -2058,4 +3406,16 @@
     </a:ext>
   </a:extLst>
 </a:theme>
+</file>
+
+<file path=customXml/item1.xml><?xml version="1.0" encoding="utf-8"?>
+<b:Sources xmlns:b="http://schemas.openxmlformats.org/officeDocument/2006/bibliography" xmlns="http://schemas.openxmlformats.org/officeDocument/2006/bibliography" SelectedStyle="\APASixthEditionOfficeOnline.xsl" StyleName="APA" Version="6"/>
+</file>
+
+<file path=customXml/itemProps1.xml><?xml version="1.0" encoding="utf-8"?>
+<ds:datastoreItem xmlns:ds="http://schemas.openxmlformats.org/officeDocument/2006/customXml" ds:itemID="{5A740E63-D7D8-4B5D-9752-205CA47F0A0F}">
+  <ds:schemaRefs>
+    <ds:schemaRef ds:uri="http://schemas.openxmlformats.org/officeDocument/2006/bibliography"/>
+  </ds:schemaRefs>
+</ds:datastoreItem>
 </file>
--- a/BBC Learning English/Notes on Learning BBC course.docx
+++ b/BBC Learning English/Notes on Learning BBC course.docx
@@ -1333,6 +1333,43 @@
           <w:szCs w:val="21"/>
           <w14:ligatures w14:val="none"/>
         </w:rPr>
+        <w:t xml:space="preserve">mainstream school : </w:t>
+      </w:r>
+      <w:r>
+        <w:rPr>
+          <w:rFonts w:ascii="Arial" w:eastAsia="Times New Roman" w:hAnsi="Arial" w:cs="Arial"/>
+          <w:color w:val="000000"/>
+          <w:kern w:val="0"/>
+          <w:sz w:val="21"/>
+          <w:szCs w:val="21"/>
+          <w14:ligatures w14:val="none"/>
+        </w:rPr>
+        <w:t>normal school</w:t>
+      </w:r>
+    </w:p>
+    <w:p>
+      <w:pPr>
+        <w:jc w:val="left"/>
+        <w:rPr>
+          <w:rFonts w:ascii="Arial" w:eastAsia="Times New Roman" w:hAnsi="Arial" w:cs="Arial"/>
+          <w:color w:val="000000"/>
+          <w:kern w:val="0"/>
+          <w:sz w:val="21"/>
+          <w:szCs w:val="21"/>
+          <w14:ligatures w14:val="none"/>
+        </w:rPr>
+      </w:pPr>
+      <w:r>
+        <w:rPr>
+          <w:rFonts w:ascii="Arial" w:eastAsia="Times New Roman" w:hAnsi="Arial" w:cs="Arial"/>
+          <w:b/>
+          <w:bCs/>
+          <w:color w:val="000000"/>
+          <w:kern w:val="0"/>
+          <w:sz w:val="21"/>
+          <w:szCs w:val="21"/>
+          <w14:ligatures w14:val="none"/>
+        </w:rPr>
         <w:t>festival</w:t>
       </w:r>
       <w:r>
@@ -1651,6 +1688,7 @@
           <w:szCs w:val="21"/>
           <w14:ligatures w14:val="none"/>
         </w:rPr>
+        <w:lastRenderedPageBreak/>
         <w:t>diagonal</w:t>
       </w:r>
       <w:r>
@@ -1718,848 +1756,959 @@
           <w:szCs w:val="21"/>
           <w14:ligatures w14:val="none"/>
         </w:rPr>
+        <w:t xml:space="preserve">e.g. </w:t>
+      </w:r>
+      <w:r>
+        <w:rPr>
+          <w:rFonts w:ascii="Arial" w:eastAsia="Times New Roman" w:hAnsi="Arial" w:cs="Arial"/>
+          <w:color w:val="000000"/>
+          <w:kern w:val="0"/>
+          <w:sz w:val="21"/>
+          <w:szCs w:val="21"/>
+          <w14:ligatures w14:val="none"/>
+        </w:rPr>
+        <w:t>diagonal stripes</w:t>
+      </w:r>
+    </w:p>
+    <w:p>
+      <w:pPr>
+        <w:jc w:val="left"/>
+        <w:rPr>
+          <w:rFonts w:ascii="Arial" w:eastAsia="Times New Roman" w:hAnsi="Arial" w:cs="Arial"/>
+          <w:color w:val="000000"/>
+          <w:kern w:val="0"/>
+          <w:sz w:val="21"/>
+          <w:szCs w:val="21"/>
+          <w14:ligatures w14:val="none"/>
+        </w:rPr>
+      </w:pPr>
+      <w:r>
+        <w:rPr>
+          <w:rFonts w:ascii="Arial" w:eastAsia="Times New Roman" w:hAnsi="Arial" w:cs="Arial"/>
+          <w:b/>
+          <w:bCs/>
+          <w:color w:val="000000"/>
+          <w:kern w:val="0"/>
+          <w:sz w:val="21"/>
+          <w:szCs w:val="21"/>
+          <w14:ligatures w14:val="none"/>
+        </w:rPr>
+        <w:t>pantomime</w:t>
+      </w:r>
+      <w:r>
+        <w:rPr>
+          <w:rFonts w:ascii="Arial" w:eastAsia="Times New Roman" w:hAnsi="Arial" w:cs="Arial"/>
+          <w:color w:val="000000"/>
+          <w:kern w:val="0"/>
+          <w:sz w:val="21"/>
+          <w:szCs w:val="21"/>
+          <w14:ligatures w14:val="none"/>
+        </w:rPr>
+        <w:t xml:space="preserve"> /</w:t>
+      </w:r>
+      <w:r>
+        <w:rPr>
+          <w:rFonts w:ascii="GWIPA" w:eastAsia="Times New Roman" w:hAnsi="GWIPA" w:cs="Arial"/>
+          <w:color w:val="000000"/>
+          <w:kern w:val="0"/>
+          <w:sz w:val="21"/>
+          <w:szCs w:val="21"/>
+          <w14:ligatures w14:val="none"/>
+        </w:rPr>
+        <w:t>'pQtEmaIm</w:t>
+      </w:r>
+      <w:r>
+        <w:rPr>
+          <w:rFonts w:ascii="Arial" w:eastAsia="Times New Roman" w:hAnsi="Arial" w:cs="Arial"/>
+          <w:color w:val="000000"/>
+          <w:kern w:val="0"/>
+          <w:sz w:val="21"/>
+          <w:szCs w:val="21"/>
+          <w14:ligatures w14:val="none"/>
+        </w:rPr>
+        <w:t xml:space="preserve">/ n. C. (informal </w:t>
+      </w:r>
+      <w:r>
+        <w:rPr>
+          <w:rFonts w:ascii="Arial" w:eastAsia="Times New Roman" w:hAnsi="Arial" w:cs="Arial"/>
+          <w:b/>
+          <w:bCs/>
+          <w:color w:val="000000"/>
+          <w:kern w:val="0"/>
+          <w:sz w:val="21"/>
+          <w:szCs w:val="21"/>
+          <w14:ligatures w14:val="none"/>
+        </w:rPr>
+        <w:t>panto</w:t>
+      </w:r>
+      <w:r>
+        <w:rPr>
+          <w:rFonts w:ascii="Arial" w:eastAsia="Times New Roman" w:hAnsi="Arial" w:cs="Arial"/>
+          <w:color w:val="000000"/>
+          <w:kern w:val="0"/>
+          <w:sz w:val="21"/>
+          <w:szCs w:val="21"/>
+          <w14:ligatures w14:val="none"/>
+        </w:rPr>
+        <w:t>)</w:t>
+      </w:r>
+      <w:r>
+        <w:rPr>
+          <w:rFonts w:ascii="Arial" w:eastAsia="Times New Roman" w:hAnsi="Arial" w:cs="Arial"/>
+          <w:color w:val="000000"/>
+          <w:kern w:val="0"/>
+          <w:sz w:val="21"/>
+          <w:szCs w:val="21"/>
+          <w14:ligatures w14:val="none"/>
+        </w:rPr>
+        <w:br/>
+        <w:t>(in Britain) a type of play with music, dancing and jokes, that is based on a fairy tale and is usually performed at Christmas.</w:t>
+      </w:r>
+      <w:r>
+        <w:rPr>
+          <w:rFonts w:ascii="Arial" w:eastAsia="Times New Roman" w:hAnsi="Arial" w:cs="Arial"/>
+          <w:color w:val="000000"/>
+          <w:kern w:val="0"/>
+          <w:sz w:val="21"/>
+          <w:szCs w:val="21"/>
+          <w14:ligatures w14:val="none"/>
+        </w:rPr>
+        <w:br/>
+      </w:r>
+      <w:r>
+        <w:rPr>
+          <w:rFonts w:ascii="Arial" w:eastAsia="Times New Roman" w:hAnsi="Arial" w:cs="Arial"/>
+          <w:color w:val="000000"/>
+          <w:kern w:val="0"/>
+          <w:sz w:val="21"/>
+          <w:szCs w:val="21"/>
+          <w14:ligatures w14:val="none"/>
+        </w:rPr>
+        <w:t xml:space="preserve">e.g. </w:t>
+      </w:r>
+      <w:r>
+        <w:rPr>
+          <w:rFonts w:ascii="Arial" w:eastAsia="Times New Roman" w:hAnsi="Arial" w:cs="Arial"/>
+          <w:color w:val="000000"/>
+          <w:kern w:val="0"/>
+          <w:sz w:val="21"/>
+          <w:szCs w:val="21"/>
+          <w14:ligatures w14:val="none"/>
+        </w:rPr>
+        <w:t>We took chidren to a pantomime.</w:t>
+      </w:r>
+    </w:p>
+    <w:p>
+      <w:pPr>
+        <w:jc w:val="left"/>
+        <w:rPr>
+          <w:rFonts w:ascii="Arial" w:eastAsia="Times New Roman" w:hAnsi="Arial" w:cs="Arial"/>
+          <w:color w:val="000000"/>
+          <w:kern w:val="0"/>
+          <w:sz w:val="21"/>
+          <w:szCs w:val="21"/>
+          <w14:ligatures w14:val="none"/>
+        </w:rPr>
+      </w:pPr>
+      <w:r>
+        <w:rPr>
+          <w:rFonts w:ascii="Arial" w:eastAsia="Times New Roman" w:hAnsi="Arial" w:cs="Arial"/>
+          <w:b/>
+          <w:bCs/>
+          <w:color w:val="000000"/>
+          <w:kern w:val="0"/>
+          <w:sz w:val="21"/>
+          <w:szCs w:val="21"/>
+          <w14:ligatures w14:val="none"/>
+        </w:rPr>
+        <w:t>phonic</w:t>
+      </w:r>
+      <w:r>
+        <w:rPr>
+          <w:rFonts w:ascii="Arial" w:eastAsia="Times New Roman" w:hAnsi="Arial" w:cs="Arial"/>
+          <w:color w:val="000000"/>
+          <w:kern w:val="0"/>
+          <w:sz w:val="21"/>
+          <w:szCs w:val="21"/>
+          <w14:ligatures w14:val="none"/>
+        </w:rPr>
+        <w:t xml:space="preserve"> /</w:t>
+      </w:r>
+      <w:r>
+        <w:rPr>
+          <w:rFonts w:ascii="GWIPA" w:eastAsia="Times New Roman" w:hAnsi="GWIPA" w:cs="Arial"/>
+          <w:color w:val="000000"/>
+          <w:kern w:val="0"/>
+          <w:sz w:val="21"/>
+          <w:szCs w:val="21"/>
+          <w14:ligatures w14:val="none"/>
+        </w:rPr>
+        <w:t>'fOnIk</w:t>
+      </w:r>
+      <w:r>
+        <w:rPr>
+          <w:rFonts w:ascii="Arial" w:eastAsia="Times New Roman" w:hAnsi="Arial" w:cs="Arial"/>
+          <w:color w:val="000000"/>
+          <w:kern w:val="0"/>
+          <w:sz w:val="21"/>
+          <w:szCs w:val="21"/>
+          <w14:ligatures w14:val="none"/>
+        </w:rPr>
+        <w:t xml:space="preserve">/ adj. </w:t>
+      </w:r>
+      <w:r>
+        <w:rPr>
+          <w:rFonts w:ascii="Arial" w:eastAsia="Times New Roman" w:hAnsi="Arial" w:cs="Arial"/>
+          <w:color w:val="000000"/>
+          <w:kern w:val="0"/>
+          <w:sz w:val="21"/>
+          <w:szCs w:val="21"/>
+          <w14:ligatures w14:val="none"/>
+        </w:rPr>
+        <w:br/>
+        <w:t>relating to sound; relating to sounds made in speech.</w:t>
+      </w:r>
+    </w:p>
+    <w:p>
+      <w:pPr>
+        <w:jc w:val="left"/>
+        <w:rPr>
+          <w:rFonts w:ascii="Arial" w:eastAsia="Times New Roman" w:hAnsi="Arial" w:cs="Arial"/>
+          <w:color w:val="000000"/>
+          <w:kern w:val="0"/>
+          <w:sz w:val="21"/>
+          <w:szCs w:val="21"/>
+          <w14:ligatures w14:val="none"/>
+        </w:rPr>
+      </w:pPr>
+      <w:r>
+        <w:rPr>
+          <w:rFonts w:ascii="Arial" w:eastAsia="Times New Roman" w:hAnsi="Arial" w:cs="Arial"/>
+          <w:b/>
+          <w:bCs/>
+          <w:color w:val="000000"/>
+          <w:kern w:val="0"/>
+          <w:sz w:val="21"/>
+          <w:szCs w:val="21"/>
+          <w14:ligatures w14:val="none"/>
+        </w:rPr>
+        <w:t>chipper</w:t>
+      </w:r>
+      <w:r>
+        <w:rPr>
+          <w:rFonts w:ascii="Arial" w:eastAsia="Times New Roman" w:hAnsi="Arial" w:cs="Arial"/>
+          <w:color w:val="000000"/>
+          <w:kern w:val="0"/>
+          <w:sz w:val="21"/>
+          <w:szCs w:val="21"/>
+          <w14:ligatures w14:val="none"/>
+        </w:rPr>
+        <w:t xml:space="preserve"> [n.]</w:t>
+      </w:r>
+      <w:r>
+        <w:rPr>
+          <w:rFonts w:ascii="Arial" w:eastAsia="Times New Roman" w:hAnsi="Arial" w:cs="Arial"/>
+          <w:color w:val="000000"/>
+          <w:kern w:val="0"/>
+          <w:sz w:val="21"/>
+          <w:szCs w:val="21"/>
+          <w14:ligatures w14:val="none"/>
+        </w:rPr>
+        <w:br/>
+        <w:t>a machine which cuts wood into small pieces.</w:t>
+      </w:r>
+    </w:p>
+    <w:p>
+      <w:pPr>
+        <w:jc w:val="left"/>
+        <w:rPr>
+          <w:rFonts w:ascii="Arial" w:eastAsia="Times New Roman" w:hAnsi="Arial" w:cs="Arial"/>
+          <w:sz w:val="21"/>
+          <w:szCs w:val="21"/>
+        </w:rPr>
+      </w:pPr>
+      <w:r>
+        <w:rPr>
+          <w:rFonts w:ascii="Arial" w:eastAsia="Times New Roman" w:hAnsi="Arial" w:cs="Arial"/>
+          <w:b/>
+          <w:bCs/>
+          <w:color w:val="000000"/>
+          <w:kern w:val="0"/>
+          <w:sz w:val="21"/>
+          <w:szCs w:val="21"/>
+          <w14:ligatures w14:val="none"/>
+        </w:rPr>
+        <w:t>conjure</w:t>
+      </w:r>
+      <w:r>
+        <w:rPr>
+          <w:rFonts w:ascii="Arial" w:eastAsia="Times New Roman" w:hAnsi="Arial" w:cs="Arial"/>
+          <w:color w:val="000000"/>
+          <w:kern w:val="0"/>
+          <w:sz w:val="21"/>
+          <w:szCs w:val="21"/>
+          <w14:ligatures w14:val="none"/>
+        </w:rPr>
+        <w:t xml:space="preserve"> /</w:t>
+      </w:r>
+      <w:r>
+        <w:rPr>
+          <w:rFonts w:ascii="GWIPA" w:eastAsia="Times New Roman" w:hAnsi="GWIPA" w:cs="Arial"/>
+          <w:color w:val="000000"/>
+          <w:kern w:val="0"/>
+          <w:sz w:val="21"/>
+          <w:szCs w:val="21"/>
+          <w14:ligatures w14:val="none"/>
+        </w:rPr>
+        <w:t>'kVndZE</w:t>
+      </w:r>
+      <w:r>
+        <w:rPr>
+          <w:rFonts w:ascii="Arial" w:eastAsia="Times New Roman" w:hAnsi="Arial" w:cs="Arial"/>
+          <w:color w:val="000000"/>
+          <w:kern w:val="0"/>
+          <w:sz w:val="21"/>
+          <w:szCs w:val="21"/>
+          <w14:ligatures w14:val="none"/>
+        </w:rPr>
+        <w:t>/vi.</w:t>
+      </w:r>
+      <w:r>
+        <w:rPr>
+          <w:rFonts w:ascii="Arial" w:eastAsia="Times New Roman" w:hAnsi="Arial" w:cs="Arial"/>
+          <w:color w:val="000000"/>
+          <w:kern w:val="0"/>
+          <w:sz w:val="21"/>
+          <w:szCs w:val="21"/>
+          <w14:ligatures w14:val="none"/>
+        </w:rPr>
+        <w:br/>
+      </w:r>
+      <w:r>
+        <w:rPr>
+          <w:rFonts w:ascii="Arial" w:eastAsia="Times New Roman" w:hAnsi="Arial" w:cs="Arial"/>
+          <w:b/>
+          <w:bCs/>
+          <w:color w:val="000000"/>
+          <w:kern w:val="0"/>
+          <w:sz w:val="21"/>
+          <w:szCs w:val="21"/>
+          <w14:ligatures w14:val="none"/>
+        </w:rPr>
+        <w:t>conjure up</w:t>
+      </w:r>
+      <w:r>
+        <w:rPr>
+          <w:rFonts w:ascii="Arial" w:eastAsia="Times New Roman" w:hAnsi="Arial" w:cs="Arial"/>
+          <w:sz w:val="21"/>
+          <w:szCs w:val="21"/>
+        </w:rPr>
+        <w:t xml:space="preserve"> : (phrasal verb) to make something appear as a picture in you mind.</w:t>
+      </w:r>
+      <w:r>
+        <w:rPr>
+          <w:rFonts w:ascii="Arial" w:eastAsia="Times New Roman" w:hAnsi="Arial" w:cs="Arial"/>
+          <w:sz w:val="21"/>
+          <w:szCs w:val="21"/>
+        </w:rPr>
+        <w:br/>
+        <w:t>That smell always conjure up memories of holidays in France.</w:t>
+      </w:r>
+    </w:p>
+    <w:p>
+      <w:pPr>
+        <w:jc w:val="left"/>
+        <w:rPr>
+          <w:rFonts w:ascii="Arial" w:eastAsia="Times New Roman" w:hAnsi="Arial" w:cs="Arial"/>
+          <w:sz w:val="21"/>
+          <w:szCs w:val="21"/>
+        </w:rPr>
+      </w:pPr>
+      <w:r>
+        <w:rPr>
+          <w:rFonts w:ascii="Arial" w:eastAsia="Times New Roman" w:hAnsi="Arial" w:cs="Arial"/>
+          <w:b/>
+          <w:bCs/>
+          <w:sz w:val="21"/>
+          <w:szCs w:val="21"/>
+        </w:rPr>
+        <w:t>advent</w:t>
+      </w:r>
+      <w:r>
+        <w:rPr>
+          <w:rFonts w:ascii="Arial" w:eastAsia="Times New Roman" w:hAnsi="Arial" w:cs="Arial"/>
+          <w:sz w:val="21"/>
+          <w:szCs w:val="21"/>
+        </w:rPr>
+        <w:t xml:space="preserve"> /</w:t>
+      </w:r>
+      <w:r>
+        <w:rPr>
+          <w:rFonts w:ascii="GWIPA" w:eastAsia="Times New Roman" w:hAnsi="GWIPA" w:cs="Arial"/>
+          <w:sz w:val="21"/>
+          <w:szCs w:val="21"/>
+        </w:rPr>
+        <w:t>'Qdvent</w:t>
+      </w:r>
+      <w:r>
+        <w:rPr>
+          <w:rFonts w:ascii="Arial" w:eastAsia="Times New Roman" w:hAnsi="Arial" w:cs="Arial"/>
+          <w:sz w:val="21"/>
+          <w:szCs w:val="21"/>
+        </w:rPr>
+        <w:t xml:space="preserve">/ n. </w:t>
+      </w:r>
+      <w:r>
+        <w:rPr>
+          <w:rFonts w:ascii="Arial" w:eastAsia="Times New Roman" w:hAnsi="Arial" w:cs="Arial"/>
+          <w:sz w:val="21"/>
+          <w:szCs w:val="21"/>
+        </w:rPr>
+        <w:br/>
+        <w:t>(in Christian religiont) the period of approximately four weeks before Christmas.</w:t>
+      </w:r>
+    </w:p>
+    <w:p>
+      <w:pPr>
+        <w:jc w:val="left"/>
+        <w:rPr>
+          <w:rFonts w:ascii="Arial" w:eastAsia="Times New Roman" w:hAnsi="Arial" w:cs="Arial"/>
+          <w:sz w:val="21"/>
+          <w:szCs w:val="21"/>
+        </w:rPr>
+      </w:pPr>
+      <w:r>
+        <w:rPr>
+          <w:rFonts w:ascii="Arial" w:eastAsia="Times New Roman" w:hAnsi="Arial" w:cs="Arial"/>
+          <w:b/>
+          <w:bCs/>
+          <w:sz w:val="21"/>
+          <w:szCs w:val="21"/>
+        </w:rPr>
+        <w:t>braille</w:t>
+      </w:r>
+      <w:r>
+        <w:rPr>
+          <w:rFonts w:ascii="Arial" w:eastAsia="Times New Roman" w:hAnsi="Arial" w:cs="Arial"/>
+          <w:sz w:val="21"/>
+          <w:szCs w:val="21"/>
+        </w:rPr>
+        <w:t xml:space="preserve"> /</w:t>
+      </w:r>
+      <w:r>
+        <w:rPr>
+          <w:rFonts w:ascii="GWIPA" w:eastAsia="Times New Roman" w:hAnsi="GWIPA" w:cs="Arial"/>
+          <w:sz w:val="21"/>
+          <w:szCs w:val="21"/>
+        </w:rPr>
+        <w:t>breIl</w:t>
+      </w:r>
+      <w:r>
+        <w:rPr>
+          <w:rFonts w:ascii="Arial" w:eastAsia="Times New Roman" w:hAnsi="Arial" w:cs="Arial"/>
+          <w:sz w:val="21"/>
+          <w:szCs w:val="21"/>
+        </w:rPr>
+        <w:t>/ U.</w:t>
+      </w:r>
+      <w:r>
+        <w:rPr>
+          <w:rFonts w:ascii="Arial" w:eastAsia="Times New Roman" w:hAnsi="Arial" w:cs="Arial"/>
+          <w:sz w:val="21"/>
+          <w:szCs w:val="21"/>
+        </w:rPr>
+        <w:t xml:space="preserve"> (Breille, a blind Franch)</w:t>
+      </w:r>
+      <w:r>
+        <w:rPr>
+          <w:rFonts w:ascii="Arial" w:eastAsia="Times New Roman" w:hAnsi="Arial" w:cs="Arial"/>
+          <w:sz w:val="21"/>
+          <w:szCs w:val="21"/>
+        </w:rPr>
+        <w:br/>
+      </w:r>
+      <w:r>
+        <w:rPr>
+          <w:rFonts w:ascii="Arial" w:eastAsia="Times New Roman" w:hAnsi="Arial" w:cs="Arial"/>
+          <w:sz w:val="21"/>
+          <w:szCs w:val="21"/>
+        </w:rPr>
+        <w:t>a system of printing for blind people.</w:t>
+      </w:r>
+    </w:p>
+    <w:p>
+      <w:pPr>
+        <w:jc w:val="left"/>
+        <w:rPr>
+          <w:rFonts w:ascii="Arial" w:eastAsia="Times New Roman" w:hAnsi="Arial" w:cs="Arial"/>
+          <w:sz w:val="21"/>
+          <w:szCs w:val="21"/>
+        </w:rPr>
+      </w:pPr>
+      <w:r>
+        <w:rPr>
+          <w:rFonts w:ascii="Arial" w:eastAsia="Times New Roman" w:hAnsi="Arial" w:cs="Arial"/>
+          <w:b/>
+          <w:bCs/>
+          <w:sz w:val="21"/>
+          <w:szCs w:val="21"/>
+        </w:rPr>
+        <w:t>brailler</w:t>
+      </w:r>
+      <w:r>
+        <w:rPr>
+          <w:rFonts w:ascii="Arial" w:eastAsia="Times New Roman" w:hAnsi="Arial" w:cs="Arial"/>
+          <w:sz w:val="21"/>
+          <w:szCs w:val="21"/>
+        </w:rPr>
+        <w:t xml:space="preserve"> [C.] a mechanical device for writing brealle</w:t>
+      </w:r>
+      <w:r>
+        <w:rPr>
+          <w:rFonts w:ascii="Arial" w:eastAsia="Times New Roman" w:hAnsi="Arial" w:cs="Arial"/>
+          <w:sz w:val="21"/>
+          <w:szCs w:val="21"/>
+        </w:rPr>
+        <w:t>.</w:t>
+      </w:r>
+    </w:p>
+    <w:p>
+      <w:pPr>
+        <w:jc w:val="left"/>
+        <w:rPr>
+          <w:rFonts w:ascii="Arial" w:eastAsia="Times New Roman" w:hAnsi="Arial" w:cs="Arial"/>
+          <w:sz w:val="21"/>
+          <w:szCs w:val="21"/>
+        </w:rPr>
+      </w:pPr>
+      <w:r>
+        <w:rPr>
+          <w:rFonts w:ascii="Arial" w:eastAsia="Times New Roman" w:hAnsi="Arial" w:cs="Arial"/>
+          <w:b/>
+          <w:bCs/>
+          <w:sz w:val="21"/>
+          <w:szCs w:val="21"/>
+        </w:rPr>
+        <w:t>perception</w:t>
+      </w:r>
+      <w:r>
+        <w:rPr>
+          <w:rFonts w:ascii="Arial" w:eastAsia="Times New Roman" w:hAnsi="Arial" w:cs="Arial"/>
+          <w:sz w:val="21"/>
+          <w:szCs w:val="21"/>
+        </w:rPr>
+        <w:t xml:space="preserve"> [U.] </w:t>
+      </w:r>
+      <w:r>
+        <w:rPr>
+          <w:rFonts w:ascii="Arial" w:eastAsia="Times New Roman" w:hAnsi="Arial" w:cs="Arial"/>
+          <w:sz w:val="21"/>
+          <w:szCs w:val="21"/>
+        </w:rPr>
+        <w:br/>
+        <w:t>the way that you notice things, especially with the senses.</w:t>
+      </w:r>
+      <w:r>
+        <w:rPr>
+          <w:rFonts w:ascii="Arial" w:eastAsia="Times New Roman" w:hAnsi="Arial" w:cs="Arial"/>
+          <w:sz w:val="21"/>
+          <w:szCs w:val="21"/>
+        </w:rPr>
+        <w:br/>
+        <w:t xml:space="preserve">e.g. visual percetion. </w:t>
+      </w:r>
+    </w:p>
+    <w:p>
+      <w:pPr>
+        <w:jc w:val="left"/>
+        <w:rPr>
+          <w:rFonts w:ascii="Arial" w:eastAsia="Times New Roman" w:hAnsi="Arial" w:cs="Arial"/>
+          <w:sz w:val="21"/>
+          <w:szCs w:val="21"/>
+        </w:rPr>
+      </w:pPr>
+      <w:r>
+        <w:rPr>
+          <w:rFonts w:ascii="Arial" w:eastAsia="Times New Roman" w:hAnsi="Arial" w:cs="Arial"/>
+          <w:b/>
+          <w:bCs/>
+          <w:sz w:val="21"/>
+          <w:szCs w:val="21"/>
+        </w:rPr>
+        <w:t>poke</w:t>
+      </w:r>
+      <w:r>
+        <w:rPr>
+          <w:rFonts w:ascii="Arial" w:eastAsia="Times New Roman" w:hAnsi="Arial" w:cs="Arial"/>
+          <w:sz w:val="21"/>
+          <w:szCs w:val="21"/>
+        </w:rPr>
+        <w:t xml:space="preserve"> /</w:t>
+      </w:r>
+      <w:r>
+        <w:rPr>
+          <w:rFonts w:ascii="GWIPA" w:eastAsia="Times New Roman" w:hAnsi="GWIPA" w:cs="Arial"/>
+          <w:sz w:val="21"/>
+          <w:szCs w:val="21"/>
+        </w:rPr>
+        <w:t>pEuk</w:t>
+      </w:r>
+      <w:r>
+        <w:rPr>
+          <w:rFonts w:ascii="Arial" w:eastAsia="Times New Roman" w:hAnsi="Arial" w:cs="Arial"/>
+          <w:sz w:val="21"/>
+          <w:szCs w:val="21"/>
+        </w:rPr>
+        <w:t>/ vt. to push your fingers or another object into somebody or something.</w:t>
+      </w:r>
+      <w:r>
+        <w:rPr>
+          <w:rFonts w:ascii="Arial" w:eastAsia="Times New Roman" w:hAnsi="Arial" w:cs="Arial"/>
+          <w:sz w:val="21"/>
+          <w:szCs w:val="21"/>
+        </w:rPr>
+        <w:br/>
+        <w:t>She poke him  in the ribs with her elbow.</w:t>
+      </w:r>
+    </w:p>
+    <w:p>
+      <w:pPr>
+        <w:jc w:val="left"/>
+        <w:rPr>
+          <w:rFonts w:ascii="Arial" w:eastAsia="Times New Roman" w:hAnsi="Arial" w:cs="Arial"/>
+          <w:sz w:val="21"/>
+          <w:szCs w:val="21"/>
+        </w:rPr>
+      </w:pPr>
+      <w:r>
+        <w:rPr>
+          <w:rFonts w:ascii="Arial" w:eastAsia="Times New Roman" w:hAnsi="Arial" w:cs="Arial"/>
+          <w:b/>
+          <w:bCs/>
+          <w:sz w:val="21"/>
+          <w:szCs w:val="21"/>
+        </w:rPr>
+        <w:t>tactile</w:t>
+      </w:r>
+      <w:r>
+        <w:rPr>
+          <w:rFonts w:ascii="Arial" w:eastAsia="Times New Roman" w:hAnsi="Arial" w:cs="Arial"/>
+          <w:sz w:val="21"/>
+          <w:szCs w:val="21"/>
+        </w:rPr>
+        <w:t xml:space="preserve"> /</w:t>
+      </w:r>
+      <w:r>
+        <w:rPr>
+          <w:rFonts w:ascii="GWIPA" w:eastAsia="Times New Roman" w:hAnsi="GWIPA" w:cs="Arial"/>
+          <w:sz w:val="21"/>
+          <w:szCs w:val="21"/>
+        </w:rPr>
+        <w:t>'tQktaIl</w:t>
+      </w:r>
+      <w:r>
+        <w:rPr>
+          <w:rFonts w:ascii="Arial" w:eastAsia="Times New Roman" w:hAnsi="Arial" w:cs="Arial"/>
+          <w:sz w:val="21"/>
+          <w:szCs w:val="21"/>
+        </w:rPr>
+        <w:t xml:space="preserve">/ adj. </w:t>
+      </w:r>
+      <w:r>
+        <w:rPr>
+          <w:rFonts w:ascii="Arial" w:eastAsia="Times New Roman" w:hAnsi="Arial" w:cs="Arial"/>
+          <w:sz w:val="21"/>
+          <w:szCs w:val="21"/>
+        </w:rPr>
+        <w:br/>
+        <w:t>connected with the sense of touch; using your sense of touch</w:t>
+      </w:r>
+      <w:r>
+        <w:rPr>
+          <w:rFonts w:ascii="Arial" w:eastAsia="Times New Roman" w:hAnsi="Arial" w:cs="Arial"/>
+          <w:sz w:val="21"/>
+          <w:szCs w:val="21"/>
+        </w:rPr>
+        <w:br/>
+        <w:t>e.g. visual and tactile communication.</w:t>
+      </w:r>
+      <w:r>
+        <w:rPr>
+          <w:rFonts w:ascii="Arial" w:eastAsia="Times New Roman" w:hAnsi="Arial" w:cs="Arial"/>
+          <w:sz w:val="21"/>
+          <w:szCs w:val="21"/>
+        </w:rPr>
+        <w:br/>
+        <w:t>tactile fabric (= pleasant to touch)</w:t>
+      </w:r>
+    </w:p>
+    <w:p>
+      <w:pPr>
+        <w:jc w:val="left"/>
+        <w:rPr>
+          <w:rFonts w:ascii="Arial" w:eastAsia="Times New Roman" w:hAnsi="Arial" w:cs="Arial"/>
+          <w:sz w:val="21"/>
+          <w:szCs w:val="21"/>
+        </w:rPr>
+      </w:pPr>
+      <w:r>
+        <w:rPr>
+          <w:rFonts w:ascii="Arial" w:eastAsia="Times New Roman" w:hAnsi="Arial" w:cs="Arial"/>
+          <w:b/>
+          <w:bCs/>
+          <w:sz w:val="21"/>
+          <w:szCs w:val="21"/>
+        </w:rPr>
+        <w:t>potpourri</w:t>
+      </w:r>
+      <w:r>
+        <w:rPr>
+          <w:rFonts w:ascii="Arial" w:eastAsia="Times New Roman" w:hAnsi="Arial" w:cs="Arial"/>
+          <w:sz w:val="21"/>
+          <w:szCs w:val="21"/>
+        </w:rPr>
+        <w:t xml:space="preserve"> /</w:t>
+      </w:r>
+      <w:r>
+        <w:rPr>
+          <w:rFonts w:ascii="GWIPA" w:eastAsia="Times New Roman" w:hAnsi="GWIPA" w:cs="Arial"/>
+          <w:sz w:val="21"/>
+          <w:szCs w:val="21"/>
+        </w:rPr>
+        <w:t>;pEupU'Ri:</w:t>
+      </w:r>
+      <w:r>
+        <w:rPr>
+          <w:rFonts w:ascii="Arial" w:eastAsia="Times New Roman" w:hAnsi="Arial" w:cs="Arial"/>
+          <w:sz w:val="21"/>
+          <w:szCs w:val="21"/>
+        </w:rPr>
+        <w:t>/ n.U. (from French)</w:t>
+      </w:r>
+      <w:r>
+        <w:rPr>
+          <w:rFonts w:ascii="Arial" w:eastAsia="Times New Roman" w:hAnsi="Arial" w:cs="Arial"/>
+          <w:sz w:val="21"/>
+          <w:szCs w:val="21"/>
+        </w:rPr>
+        <w:br/>
+        <w:t>a mixture of dried flowers and leaves used for making a room smells pleasant.</w:t>
+      </w:r>
+    </w:p>
+    <w:p>
+      <w:pPr>
+        <w:jc w:val="left"/>
+        <w:rPr>
+          <w:rFonts w:ascii="Arial" w:eastAsia="Times New Roman" w:hAnsi="Arial" w:cs="Arial"/>
+          <w:sz w:val="21"/>
+          <w:szCs w:val="21"/>
+        </w:rPr>
+      </w:pPr>
+      <w:r>
+        <w:rPr>
+          <w:rFonts w:ascii="Arial" w:eastAsia="Times New Roman" w:hAnsi="Arial" w:cs="Arial"/>
+          <w:b/>
+          <w:bCs/>
+          <w:sz w:val="21"/>
+          <w:szCs w:val="21"/>
+        </w:rPr>
+        <w:t>chapel</w:t>
+      </w:r>
+      <w:r>
+        <w:rPr>
+          <w:rFonts w:ascii="Arial" w:eastAsia="Times New Roman" w:hAnsi="Arial" w:cs="Arial"/>
+          <w:sz w:val="21"/>
+          <w:szCs w:val="21"/>
+        </w:rPr>
+        <w:t xml:space="preserve"> /</w:t>
+      </w:r>
+      <w:r>
+        <w:rPr>
+          <w:rFonts w:ascii="GWIPA" w:eastAsia="Times New Roman" w:hAnsi="GWIPA" w:cs="Arial"/>
+          <w:sz w:val="21"/>
+          <w:szCs w:val="21"/>
+        </w:rPr>
+        <w:t>'tSQpl</w:t>
+      </w:r>
+      <w:r>
+        <w:rPr>
+          <w:rFonts w:ascii="Arial" w:eastAsia="Times New Roman" w:hAnsi="Arial" w:cs="Arial"/>
+          <w:sz w:val="21"/>
+          <w:szCs w:val="21"/>
+        </w:rPr>
+        <w:t>/</w:t>
+      </w:r>
+      <w:r>
+        <w:rPr>
+          <w:rFonts w:ascii="Arial" w:eastAsia="Times New Roman" w:hAnsi="Arial" w:cs="Arial"/>
+          <w:sz w:val="21"/>
+          <w:szCs w:val="21"/>
+        </w:rPr>
+        <w:t xml:space="preserve"> n.</w:t>
+      </w:r>
+      <w:r>
+        <w:rPr>
+          <w:rFonts w:ascii="Arial" w:eastAsia="Times New Roman" w:hAnsi="Arial" w:cs="Arial"/>
+          <w:sz w:val="21"/>
+          <w:szCs w:val="21"/>
+        </w:rPr>
+        <w:br/>
+        <w:t>a small building or a room for Christian worship in a school, prison, large private house, etc.</w:t>
+      </w:r>
+      <w:r>
+        <w:rPr>
+          <w:rFonts w:ascii="Arial" w:eastAsia="Times New Roman" w:hAnsi="Arial" w:cs="Arial"/>
+          <w:sz w:val="21"/>
+          <w:szCs w:val="21"/>
+        </w:rPr>
+        <w:br/>
+        <w:t>e.g. a college chapel.</w:t>
+      </w:r>
+    </w:p>
+    <w:p>
+      <w:pPr>
+        <w:jc w:val="left"/>
+        <w:rPr>
+          <w:rFonts w:ascii="Arial" w:eastAsia="Times New Roman" w:hAnsi="Arial" w:cs="Arial"/>
+          <w:sz w:val="21"/>
+          <w:szCs w:val="21"/>
+        </w:rPr>
+      </w:pPr>
+      <w:r>
+        <w:rPr>
+          <w:rFonts w:ascii="Arial" w:eastAsia="Times New Roman" w:hAnsi="Arial" w:cs="Arial"/>
+          <w:b/>
+          <w:bCs/>
+          <w:sz w:val="21"/>
+          <w:szCs w:val="21"/>
+        </w:rPr>
+        <w:t>ringmaster</w:t>
+      </w:r>
+      <w:r>
+        <w:rPr>
+          <w:rFonts w:ascii="Arial" w:eastAsia="Times New Roman" w:hAnsi="Arial" w:cs="Arial"/>
+          <w:sz w:val="21"/>
+          <w:szCs w:val="21"/>
+        </w:rPr>
+        <w:t xml:space="preserve"> [n.] </w:t>
+      </w:r>
+    </w:p>
+    <w:p>
+      <w:pPr>
+        <w:jc w:val="left"/>
+        <w:rPr>
+          <w:rFonts w:ascii="Arial" w:eastAsia="Times New Roman" w:hAnsi="Arial" w:cs="Arial"/>
+          <w:sz w:val="21"/>
+          <w:szCs w:val="21"/>
+        </w:rPr>
+      </w:pPr>
+      <w:r>
+        <w:rPr>
+          <w:rFonts w:ascii="Arial" w:eastAsia="Times New Roman" w:hAnsi="Arial" w:cs="Arial"/>
+          <w:b/>
+          <w:bCs/>
+          <w:sz w:val="21"/>
+          <w:szCs w:val="21"/>
+        </w:rPr>
+        <w:t>crowning</w:t>
+      </w:r>
+      <w:r>
+        <w:rPr>
+          <w:rFonts w:ascii="Arial" w:eastAsia="Times New Roman" w:hAnsi="Arial" w:cs="Arial"/>
+          <w:sz w:val="21"/>
+          <w:szCs w:val="21"/>
+        </w:rPr>
+        <w:t xml:space="preserve"> [adj.]</w:t>
+      </w:r>
+      <w:r>
+        <w:rPr>
+          <w:rFonts w:ascii="Arial" w:eastAsia="Times New Roman" w:hAnsi="Arial" w:cs="Arial"/>
+          <w:sz w:val="21"/>
+          <w:szCs w:val="21"/>
+        </w:rPr>
+        <w:br/>
+        <w:t>making something perfect or complete</w:t>
+      </w:r>
+      <w:r>
+        <w:rPr>
+          <w:rFonts w:ascii="Arial" w:eastAsia="Times New Roman" w:hAnsi="Arial" w:cs="Arial"/>
+          <w:sz w:val="21"/>
+          <w:szCs w:val="21"/>
+        </w:rPr>
+        <w:br/>
+        <w:t>e.g. Is this a sort of crowning part of Christmas at college?</w:t>
+      </w:r>
+    </w:p>
+    <w:p>
+      <w:pPr>
+        <w:jc w:val="left"/>
+        <w:rPr>
+          <w:rFonts w:ascii="Arial" w:eastAsia="Times New Roman" w:hAnsi="Arial" w:cs="Arial"/>
+          <w:sz w:val="21"/>
+          <w:szCs w:val="21"/>
+        </w:rPr>
+      </w:pPr>
+      <w:r>
+        <w:rPr>
+          <w:rFonts w:ascii="Arial" w:eastAsia="Times New Roman" w:hAnsi="Arial" w:cs="Arial"/>
+          <w:b/>
+          <w:bCs/>
+          <w:sz w:val="21"/>
+          <w:szCs w:val="21"/>
+        </w:rPr>
+        <w:t>collective</w:t>
+      </w:r>
+      <w:r>
+        <w:rPr>
+          <w:rFonts w:ascii="Arial" w:eastAsia="Times New Roman" w:hAnsi="Arial" w:cs="Arial"/>
+          <w:sz w:val="21"/>
+          <w:szCs w:val="21"/>
+        </w:rPr>
+        <w:t xml:space="preserve"> [adj.]</w:t>
+      </w:r>
+      <w:r>
+        <w:rPr>
+          <w:rFonts w:ascii="Arial" w:eastAsia="Times New Roman" w:hAnsi="Arial" w:cs="Arial"/>
+          <w:sz w:val="21"/>
+          <w:szCs w:val="21"/>
+        </w:rPr>
+        <w:br/>
+        <w:t>done or shared by all members of a group of people.</w:t>
+      </w:r>
+      <w:r>
+        <w:rPr>
+          <w:rFonts w:ascii="Arial" w:eastAsia="Times New Roman" w:hAnsi="Arial" w:cs="Arial"/>
+          <w:sz w:val="21"/>
+          <w:szCs w:val="21"/>
+        </w:rPr>
+        <w:br/>
+      </w:r>
+      <w:r>
+        <w:t xml:space="preserve">e.g. Could we do a </w:t>
+      </w:r>
+      <w:r>
+        <w:t>collective</w:t>
+      </w:r>
+      <w:r>
+        <w:t xml:space="preserve"> Merry Christmas everyone?</w:t>
+      </w:r>
+    </w:p>
+    <w:p>
+      <w:pPr>
+        <w:jc w:val="left"/>
+        <w:rPr>
+          <w:rFonts w:ascii="Arial" w:eastAsia="Times New Roman" w:hAnsi="Arial" w:cs="Arial"/>
+          <w:sz w:val="21"/>
+          <w:szCs w:val="21"/>
+        </w:rPr>
+      </w:pPr>
+      <w:r>
+        <w:rPr>
+          <w:rFonts w:ascii="Arial" w:eastAsia="Times New Roman" w:hAnsi="Arial" w:cs="Arial"/>
+          <w:sz w:val="21"/>
+          <w:szCs w:val="21"/>
+        </w:rPr>
         <w:lastRenderedPageBreak/>
-        <w:t xml:space="preserve">e.g. </w:t>
-      </w:r>
-      <w:r>
-        <w:rPr>
-          <w:rFonts w:ascii="Arial" w:eastAsia="Times New Roman" w:hAnsi="Arial" w:cs="Arial"/>
-          <w:color w:val="000000"/>
-          <w:kern w:val="0"/>
-          <w:sz w:val="21"/>
-          <w:szCs w:val="21"/>
-          <w14:ligatures w14:val="none"/>
-        </w:rPr>
-        <w:t>diagonal stripes</w:t>
-      </w:r>
-    </w:p>
-    <w:p>
-      <w:pPr>
-        <w:jc w:val="left"/>
-        <w:rPr>
-          <w:rFonts w:ascii="Arial" w:eastAsia="Times New Roman" w:hAnsi="Arial" w:cs="Arial"/>
-          <w:color w:val="000000"/>
-          <w:kern w:val="0"/>
-          <w:sz w:val="21"/>
-          <w:szCs w:val="21"/>
-          <w14:ligatures w14:val="none"/>
-        </w:rPr>
-      </w:pPr>
-      <w:r>
-        <w:rPr>
-          <w:rFonts w:ascii="Arial" w:eastAsia="Times New Roman" w:hAnsi="Arial" w:cs="Arial"/>
-          <w:b/>
-          <w:bCs/>
-          <w:color w:val="000000"/>
-          <w:kern w:val="0"/>
-          <w:sz w:val="21"/>
-          <w:szCs w:val="21"/>
-          <w14:ligatures w14:val="none"/>
-        </w:rPr>
-        <w:t>pantomime</w:t>
-      </w:r>
-      <w:r>
-        <w:rPr>
-          <w:rFonts w:ascii="Arial" w:eastAsia="Times New Roman" w:hAnsi="Arial" w:cs="Arial"/>
-          <w:color w:val="000000"/>
-          <w:kern w:val="0"/>
-          <w:sz w:val="21"/>
-          <w:szCs w:val="21"/>
-          <w14:ligatures w14:val="none"/>
-        </w:rPr>
-        <w:t xml:space="preserve"> /</w:t>
-      </w:r>
-      <w:r>
-        <w:rPr>
-          <w:rFonts w:ascii="GWIPA" w:eastAsia="Times New Roman" w:hAnsi="GWIPA" w:cs="Arial"/>
-          <w:color w:val="000000"/>
-          <w:kern w:val="0"/>
-          <w:sz w:val="21"/>
-          <w:szCs w:val="21"/>
-          <w14:ligatures w14:val="none"/>
-        </w:rPr>
-        <w:t>'pQtEmaIm</w:t>
-      </w:r>
-      <w:r>
-        <w:rPr>
-          <w:rFonts w:ascii="Arial" w:eastAsia="Times New Roman" w:hAnsi="Arial" w:cs="Arial"/>
-          <w:color w:val="000000"/>
-          <w:kern w:val="0"/>
-          <w:sz w:val="21"/>
-          <w:szCs w:val="21"/>
-          <w14:ligatures w14:val="none"/>
-        </w:rPr>
-        <w:t xml:space="preserve">/ n. C. (informal </w:t>
-      </w:r>
-      <w:r>
-        <w:rPr>
-          <w:rFonts w:ascii="Arial" w:eastAsia="Times New Roman" w:hAnsi="Arial" w:cs="Arial"/>
-          <w:b/>
-          <w:bCs/>
-          <w:color w:val="000000"/>
-          <w:kern w:val="0"/>
-          <w:sz w:val="21"/>
-          <w:szCs w:val="21"/>
-          <w14:ligatures w14:val="none"/>
-        </w:rPr>
-        <w:t>panto</w:t>
-      </w:r>
-      <w:r>
-        <w:rPr>
-          <w:rFonts w:ascii="Arial" w:eastAsia="Times New Roman" w:hAnsi="Arial" w:cs="Arial"/>
-          <w:color w:val="000000"/>
-          <w:kern w:val="0"/>
-          <w:sz w:val="21"/>
-          <w:szCs w:val="21"/>
-          <w14:ligatures w14:val="none"/>
-        </w:rPr>
-        <w:t>)</w:t>
-      </w:r>
-      <w:r>
-        <w:rPr>
-          <w:rFonts w:ascii="Arial" w:eastAsia="Times New Roman" w:hAnsi="Arial" w:cs="Arial"/>
-          <w:color w:val="000000"/>
-          <w:kern w:val="0"/>
-          <w:sz w:val="21"/>
-          <w:szCs w:val="21"/>
-          <w14:ligatures w14:val="none"/>
-        </w:rPr>
-        <w:br/>
-        <w:t>(in Britain) a type of play with music, dancing and jokes, that is based on a fairy tale and is usually performed at Christmas.</w:t>
-      </w:r>
-      <w:r>
-        <w:rPr>
-          <w:rFonts w:ascii="Arial" w:eastAsia="Times New Roman" w:hAnsi="Arial" w:cs="Arial"/>
-          <w:color w:val="000000"/>
-          <w:kern w:val="0"/>
-          <w:sz w:val="21"/>
-          <w:szCs w:val="21"/>
-          <w14:ligatures w14:val="none"/>
-        </w:rPr>
-        <w:br/>
-      </w:r>
-      <w:r>
-        <w:rPr>
-          <w:rFonts w:ascii="Arial" w:eastAsia="Times New Roman" w:hAnsi="Arial" w:cs="Arial"/>
-          <w:color w:val="000000"/>
-          <w:kern w:val="0"/>
-          <w:sz w:val="21"/>
-          <w:szCs w:val="21"/>
-          <w14:ligatures w14:val="none"/>
-        </w:rPr>
-        <w:t xml:space="preserve">e.g. </w:t>
-      </w:r>
-      <w:r>
-        <w:rPr>
-          <w:rFonts w:ascii="Arial" w:eastAsia="Times New Roman" w:hAnsi="Arial" w:cs="Arial"/>
-          <w:color w:val="000000"/>
-          <w:kern w:val="0"/>
-          <w:sz w:val="21"/>
-          <w:szCs w:val="21"/>
-          <w14:ligatures w14:val="none"/>
-        </w:rPr>
-        <w:t>We took chidren to a pantomime.</w:t>
-      </w:r>
-    </w:p>
-    <w:p>
-      <w:pPr>
-        <w:jc w:val="left"/>
-        <w:rPr>
-          <w:rFonts w:ascii="Arial" w:eastAsia="Times New Roman" w:hAnsi="Arial" w:cs="Arial"/>
-          <w:color w:val="000000"/>
-          <w:kern w:val="0"/>
-          <w:sz w:val="21"/>
-          <w:szCs w:val="21"/>
-          <w14:ligatures w14:val="none"/>
-        </w:rPr>
-      </w:pPr>
-      <w:r>
-        <w:rPr>
-          <w:rFonts w:ascii="Arial" w:eastAsia="Times New Roman" w:hAnsi="Arial" w:cs="Arial"/>
-          <w:b/>
-          <w:bCs/>
-          <w:color w:val="000000"/>
-          <w:kern w:val="0"/>
-          <w:sz w:val="21"/>
-          <w:szCs w:val="21"/>
-          <w14:ligatures w14:val="none"/>
-        </w:rPr>
-        <w:t>phonic</w:t>
-      </w:r>
-      <w:r>
-        <w:rPr>
-          <w:rFonts w:ascii="Arial" w:eastAsia="Times New Roman" w:hAnsi="Arial" w:cs="Arial"/>
-          <w:color w:val="000000"/>
-          <w:kern w:val="0"/>
-          <w:sz w:val="21"/>
-          <w:szCs w:val="21"/>
-          <w14:ligatures w14:val="none"/>
-        </w:rPr>
-        <w:t xml:space="preserve"> /</w:t>
-      </w:r>
-      <w:r>
-        <w:rPr>
-          <w:rFonts w:ascii="GWIPA" w:eastAsia="Times New Roman" w:hAnsi="GWIPA" w:cs="Arial"/>
-          <w:color w:val="000000"/>
-          <w:kern w:val="0"/>
-          <w:sz w:val="21"/>
-          <w:szCs w:val="21"/>
-          <w14:ligatures w14:val="none"/>
-        </w:rPr>
-        <w:t>'fOnIk</w:t>
-      </w:r>
-      <w:r>
-        <w:rPr>
-          <w:rFonts w:ascii="Arial" w:eastAsia="Times New Roman" w:hAnsi="Arial" w:cs="Arial"/>
-          <w:color w:val="000000"/>
-          <w:kern w:val="0"/>
-          <w:sz w:val="21"/>
-          <w:szCs w:val="21"/>
-          <w14:ligatures w14:val="none"/>
-        </w:rPr>
-        <w:t xml:space="preserve">/ adj. </w:t>
-      </w:r>
-      <w:r>
-        <w:rPr>
-          <w:rFonts w:ascii="Arial" w:eastAsia="Times New Roman" w:hAnsi="Arial" w:cs="Arial"/>
-          <w:color w:val="000000"/>
-          <w:kern w:val="0"/>
-          <w:sz w:val="21"/>
-          <w:szCs w:val="21"/>
-          <w14:ligatures w14:val="none"/>
-        </w:rPr>
-        <w:br/>
-        <w:t>relating to sound; relating to sounds made in speech.</w:t>
-      </w:r>
-    </w:p>
-    <w:p>
-      <w:pPr>
-        <w:jc w:val="left"/>
-        <w:rPr>
-          <w:rFonts w:ascii="Arial" w:eastAsia="Times New Roman" w:hAnsi="Arial" w:cs="Arial"/>
-          <w:color w:val="000000"/>
-          <w:kern w:val="0"/>
-          <w:sz w:val="21"/>
-          <w:szCs w:val="21"/>
-          <w14:ligatures w14:val="none"/>
-        </w:rPr>
-      </w:pPr>
-      <w:r>
-        <w:rPr>
-          <w:rFonts w:ascii="Arial" w:eastAsia="Times New Roman" w:hAnsi="Arial" w:cs="Arial"/>
-          <w:b/>
-          <w:bCs/>
-          <w:color w:val="000000"/>
-          <w:kern w:val="0"/>
-          <w:sz w:val="21"/>
-          <w:szCs w:val="21"/>
-          <w14:ligatures w14:val="none"/>
-        </w:rPr>
-        <w:t>chipper</w:t>
-      </w:r>
-      <w:r>
-        <w:rPr>
-          <w:rFonts w:ascii="Arial" w:eastAsia="Times New Roman" w:hAnsi="Arial" w:cs="Arial"/>
-          <w:color w:val="000000"/>
-          <w:kern w:val="0"/>
-          <w:sz w:val="21"/>
-          <w:szCs w:val="21"/>
-          <w14:ligatures w14:val="none"/>
-        </w:rPr>
-        <w:t xml:space="preserve"> [n.]</w:t>
-      </w:r>
-      <w:r>
-        <w:rPr>
-          <w:rFonts w:ascii="Arial" w:eastAsia="Times New Roman" w:hAnsi="Arial" w:cs="Arial"/>
-          <w:color w:val="000000"/>
-          <w:kern w:val="0"/>
-          <w:sz w:val="21"/>
-          <w:szCs w:val="21"/>
-          <w14:ligatures w14:val="none"/>
-        </w:rPr>
-        <w:br/>
-        <w:t>a machine which cuts wood into small pieces.</w:t>
-      </w:r>
-    </w:p>
-    <w:p>
-      <w:pPr>
-        <w:jc w:val="left"/>
-        <w:rPr>
-          <w:rFonts w:ascii="Arial" w:eastAsia="Times New Roman" w:hAnsi="Arial" w:cs="Arial"/>
-          <w:sz w:val="21"/>
-          <w:szCs w:val="21"/>
-        </w:rPr>
-      </w:pPr>
-      <w:r>
-        <w:rPr>
-          <w:rFonts w:ascii="Arial" w:eastAsia="Times New Roman" w:hAnsi="Arial" w:cs="Arial"/>
-          <w:b/>
-          <w:bCs/>
-          <w:color w:val="000000"/>
-          <w:kern w:val="0"/>
-          <w:sz w:val="21"/>
-          <w:szCs w:val="21"/>
-          <w14:ligatures w14:val="none"/>
-        </w:rPr>
-        <w:t>conjure</w:t>
-      </w:r>
-      <w:r>
-        <w:rPr>
-          <w:rFonts w:ascii="Arial" w:eastAsia="Times New Roman" w:hAnsi="Arial" w:cs="Arial"/>
-          <w:color w:val="000000"/>
-          <w:kern w:val="0"/>
-          <w:sz w:val="21"/>
-          <w:szCs w:val="21"/>
-          <w14:ligatures w14:val="none"/>
-        </w:rPr>
-        <w:t xml:space="preserve"> /</w:t>
-      </w:r>
-      <w:r>
-        <w:rPr>
-          <w:rFonts w:ascii="GWIPA" w:eastAsia="Times New Roman" w:hAnsi="GWIPA" w:cs="Arial"/>
-          <w:color w:val="000000"/>
-          <w:kern w:val="0"/>
-          <w:sz w:val="21"/>
-          <w:szCs w:val="21"/>
-          <w14:ligatures w14:val="none"/>
-        </w:rPr>
-        <w:t>'kVndZE</w:t>
-      </w:r>
-      <w:r>
-        <w:rPr>
-          <w:rFonts w:ascii="Arial" w:eastAsia="Times New Roman" w:hAnsi="Arial" w:cs="Arial"/>
-          <w:color w:val="000000"/>
-          <w:kern w:val="0"/>
-          <w:sz w:val="21"/>
-          <w:szCs w:val="21"/>
-          <w14:ligatures w14:val="none"/>
-        </w:rPr>
-        <w:t>/vi.</w:t>
-      </w:r>
-      <w:r>
-        <w:rPr>
-          <w:rFonts w:ascii="Arial" w:eastAsia="Times New Roman" w:hAnsi="Arial" w:cs="Arial"/>
-          <w:color w:val="000000"/>
-          <w:kern w:val="0"/>
-          <w:sz w:val="21"/>
-          <w:szCs w:val="21"/>
-          <w14:ligatures w14:val="none"/>
-        </w:rPr>
-        <w:br/>
-      </w:r>
-      <w:r>
-        <w:rPr>
-          <w:rFonts w:ascii="Arial" w:eastAsia="Times New Roman" w:hAnsi="Arial" w:cs="Arial"/>
-          <w:b/>
-          <w:bCs/>
-          <w:color w:val="000000"/>
-          <w:kern w:val="0"/>
-          <w:sz w:val="21"/>
-          <w:szCs w:val="21"/>
-          <w14:ligatures w14:val="none"/>
-        </w:rPr>
-        <w:t>conjure up</w:t>
-      </w:r>
-      <w:r>
-        <w:rPr>
-          <w:rFonts w:ascii="Arial" w:eastAsia="Times New Roman" w:hAnsi="Arial" w:cs="Arial"/>
-          <w:sz w:val="21"/>
-          <w:szCs w:val="21"/>
-        </w:rPr>
-        <w:t xml:space="preserve"> : (phrasal verb) to make something appear as a picture in you mind.</w:t>
-      </w:r>
-      <w:r>
-        <w:rPr>
-          <w:rFonts w:ascii="Arial" w:eastAsia="Times New Roman" w:hAnsi="Arial" w:cs="Arial"/>
-          <w:sz w:val="21"/>
-          <w:szCs w:val="21"/>
-        </w:rPr>
-        <w:br/>
-        <w:t>That smell always conjure up memories of holidays in France.</w:t>
-      </w:r>
-    </w:p>
-    <w:p>
-      <w:pPr>
-        <w:jc w:val="left"/>
-        <w:rPr>
-          <w:rFonts w:ascii="Arial" w:eastAsia="Times New Roman" w:hAnsi="Arial" w:cs="Arial"/>
-          <w:sz w:val="21"/>
-          <w:szCs w:val="21"/>
-        </w:rPr>
-      </w:pPr>
-      <w:r>
-        <w:rPr>
-          <w:rFonts w:ascii="Arial" w:eastAsia="Times New Roman" w:hAnsi="Arial" w:cs="Arial"/>
-          <w:b/>
-          <w:bCs/>
-          <w:sz w:val="21"/>
-          <w:szCs w:val="21"/>
-        </w:rPr>
-        <w:t>advent</w:t>
-      </w:r>
-      <w:r>
-        <w:rPr>
-          <w:rFonts w:ascii="Arial" w:eastAsia="Times New Roman" w:hAnsi="Arial" w:cs="Arial"/>
-          <w:sz w:val="21"/>
-          <w:szCs w:val="21"/>
-        </w:rPr>
-        <w:t xml:space="preserve"> /</w:t>
-      </w:r>
-      <w:r>
-        <w:rPr>
-          <w:rFonts w:ascii="GWIPA" w:eastAsia="Times New Roman" w:hAnsi="GWIPA" w:cs="Arial"/>
-          <w:sz w:val="21"/>
-          <w:szCs w:val="21"/>
-        </w:rPr>
-        <w:t>'Qdvent</w:t>
-      </w:r>
-      <w:r>
-        <w:rPr>
-          <w:rFonts w:ascii="Arial" w:eastAsia="Times New Roman" w:hAnsi="Arial" w:cs="Arial"/>
-          <w:sz w:val="21"/>
-          <w:szCs w:val="21"/>
-        </w:rPr>
-        <w:t xml:space="preserve">/ n. </w:t>
-      </w:r>
-      <w:r>
-        <w:rPr>
-          <w:rFonts w:ascii="Arial" w:eastAsia="Times New Roman" w:hAnsi="Arial" w:cs="Arial"/>
-          <w:sz w:val="21"/>
-          <w:szCs w:val="21"/>
-        </w:rPr>
-        <w:br/>
-        <w:t>(in Christian religiont) the period of approximately four weeks before Christmas.</w:t>
-      </w:r>
-    </w:p>
-    <w:p>
-      <w:pPr>
-        <w:jc w:val="left"/>
-        <w:rPr>
-          <w:rFonts w:ascii="Arial" w:eastAsia="Times New Roman" w:hAnsi="Arial" w:cs="Arial"/>
-          <w:sz w:val="21"/>
-          <w:szCs w:val="21"/>
-        </w:rPr>
-      </w:pPr>
-      <w:r>
-        <w:rPr>
-          <w:rFonts w:ascii="Arial" w:eastAsia="Times New Roman" w:hAnsi="Arial" w:cs="Arial"/>
-          <w:b/>
-          <w:bCs/>
-          <w:sz w:val="21"/>
-          <w:szCs w:val="21"/>
-        </w:rPr>
-        <w:t>braille</w:t>
-      </w:r>
-      <w:r>
-        <w:rPr>
-          <w:rFonts w:ascii="Arial" w:eastAsia="Times New Roman" w:hAnsi="Arial" w:cs="Arial"/>
-          <w:sz w:val="21"/>
-          <w:szCs w:val="21"/>
-        </w:rPr>
-        <w:t xml:space="preserve"> /</w:t>
-      </w:r>
-      <w:r>
-        <w:rPr>
-          <w:rFonts w:ascii="GWIPA" w:eastAsia="Times New Roman" w:hAnsi="GWIPA" w:cs="Arial"/>
-          <w:sz w:val="21"/>
-          <w:szCs w:val="21"/>
-        </w:rPr>
-        <w:t>breIl</w:t>
-      </w:r>
-      <w:r>
-        <w:rPr>
-          <w:rFonts w:ascii="Arial" w:eastAsia="Times New Roman" w:hAnsi="Arial" w:cs="Arial"/>
-          <w:sz w:val="21"/>
-          <w:szCs w:val="21"/>
-        </w:rPr>
-        <w:t>/ U.</w:t>
-      </w:r>
-      <w:r>
-        <w:rPr>
-          <w:rFonts w:ascii="Arial" w:eastAsia="Times New Roman" w:hAnsi="Arial" w:cs="Arial"/>
-          <w:sz w:val="21"/>
-          <w:szCs w:val="21"/>
-        </w:rPr>
-        <w:t xml:space="preserve"> (Breille, a blind Franch)</w:t>
-      </w:r>
-      <w:r>
-        <w:rPr>
-          <w:rFonts w:ascii="Arial" w:eastAsia="Times New Roman" w:hAnsi="Arial" w:cs="Arial"/>
-          <w:sz w:val="21"/>
-          <w:szCs w:val="21"/>
-        </w:rPr>
-        <w:br/>
-      </w:r>
-      <w:r>
-        <w:rPr>
-          <w:rFonts w:ascii="Arial" w:eastAsia="Times New Roman" w:hAnsi="Arial" w:cs="Arial"/>
-          <w:sz w:val="21"/>
-          <w:szCs w:val="21"/>
-        </w:rPr>
-        <w:t>a system of printing for blind people.</w:t>
-      </w:r>
-    </w:p>
-    <w:p>
-      <w:pPr>
-        <w:jc w:val="left"/>
-        <w:rPr>
-          <w:rFonts w:ascii="Arial" w:eastAsia="Times New Roman" w:hAnsi="Arial" w:cs="Arial"/>
-          <w:sz w:val="21"/>
-          <w:szCs w:val="21"/>
-        </w:rPr>
-      </w:pPr>
-      <w:r>
-        <w:rPr>
-          <w:rFonts w:ascii="Arial" w:eastAsia="Times New Roman" w:hAnsi="Arial" w:cs="Arial"/>
-          <w:b/>
-          <w:bCs/>
-          <w:sz w:val="21"/>
-          <w:szCs w:val="21"/>
-        </w:rPr>
-        <w:t>perception</w:t>
-      </w:r>
-      <w:r>
-        <w:rPr>
-          <w:rFonts w:ascii="Arial" w:eastAsia="Times New Roman" w:hAnsi="Arial" w:cs="Arial"/>
-          <w:sz w:val="21"/>
-          <w:szCs w:val="21"/>
-        </w:rPr>
-        <w:t xml:space="preserve"> [U.] </w:t>
-      </w:r>
-      <w:r>
-        <w:rPr>
-          <w:rFonts w:ascii="Arial" w:eastAsia="Times New Roman" w:hAnsi="Arial" w:cs="Arial"/>
-          <w:sz w:val="21"/>
-          <w:szCs w:val="21"/>
-        </w:rPr>
-        <w:br/>
-        <w:t>the way that you notice things, especially with the senses.</w:t>
-      </w:r>
-      <w:r>
-        <w:rPr>
-          <w:rFonts w:ascii="Arial" w:eastAsia="Times New Roman" w:hAnsi="Arial" w:cs="Arial"/>
-          <w:sz w:val="21"/>
-          <w:szCs w:val="21"/>
-        </w:rPr>
-        <w:br/>
-        <w:t xml:space="preserve">e.g. visual percetion. </w:t>
-      </w:r>
-    </w:p>
-    <w:p>
-      <w:pPr>
-        <w:jc w:val="left"/>
-        <w:rPr>
-          <w:rFonts w:ascii="Arial" w:eastAsia="Times New Roman" w:hAnsi="Arial" w:cs="Arial"/>
-          <w:sz w:val="21"/>
-          <w:szCs w:val="21"/>
-        </w:rPr>
-      </w:pPr>
-      <w:r>
-        <w:rPr>
-          <w:rFonts w:ascii="Arial" w:eastAsia="Times New Roman" w:hAnsi="Arial" w:cs="Arial"/>
-          <w:b/>
-          <w:bCs/>
-          <w:sz w:val="21"/>
-          <w:szCs w:val="21"/>
-        </w:rPr>
-        <w:t>tactile</w:t>
-      </w:r>
-      <w:r>
-        <w:rPr>
-          <w:rFonts w:ascii="Arial" w:eastAsia="Times New Roman" w:hAnsi="Arial" w:cs="Arial"/>
-          <w:sz w:val="21"/>
-          <w:szCs w:val="21"/>
-        </w:rPr>
-        <w:t xml:space="preserve"> /</w:t>
-      </w:r>
-      <w:r>
-        <w:rPr>
-          <w:rFonts w:ascii="GWIPA" w:eastAsia="Times New Roman" w:hAnsi="GWIPA" w:cs="Arial"/>
-          <w:sz w:val="21"/>
-          <w:szCs w:val="21"/>
-        </w:rPr>
-        <w:t>'tQktaIl</w:t>
-      </w:r>
-      <w:r>
-        <w:rPr>
-          <w:rFonts w:ascii="Arial" w:eastAsia="Times New Roman" w:hAnsi="Arial" w:cs="Arial"/>
-          <w:sz w:val="21"/>
-          <w:szCs w:val="21"/>
-        </w:rPr>
-        <w:t xml:space="preserve">/ adj. </w:t>
-      </w:r>
-      <w:r>
-        <w:rPr>
-          <w:rFonts w:ascii="Arial" w:eastAsia="Times New Roman" w:hAnsi="Arial" w:cs="Arial"/>
-          <w:sz w:val="21"/>
-          <w:szCs w:val="21"/>
-        </w:rPr>
-        <w:br/>
-        <w:t>connected with the sense of touch; using your sense of touch</w:t>
-      </w:r>
-      <w:r>
-        <w:rPr>
-          <w:rFonts w:ascii="Arial" w:eastAsia="Times New Roman" w:hAnsi="Arial" w:cs="Arial"/>
-          <w:sz w:val="21"/>
-          <w:szCs w:val="21"/>
-        </w:rPr>
-        <w:br/>
-        <w:t>e.g. visual and tactile communication.</w:t>
-      </w:r>
-      <w:r>
-        <w:rPr>
-          <w:rFonts w:ascii="Arial" w:eastAsia="Times New Roman" w:hAnsi="Arial" w:cs="Arial"/>
-          <w:sz w:val="21"/>
-          <w:szCs w:val="21"/>
-        </w:rPr>
-        <w:br/>
-        <w:t>tactile fabric (= pleasant to touch)</w:t>
-      </w:r>
-    </w:p>
-    <w:p>
-      <w:pPr>
-        <w:jc w:val="left"/>
-        <w:rPr>
-          <w:rFonts w:ascii="Arial" w:eastAsia="Times New Roman" w:hAnsi="Arial" w:cs="Arial"/>
-          <w:sz w:val="21"/>
-          <w:szCs w:val="21"/>
-        </w:rPr>
-      </w:pPr>
-      <w:r>
-        <w:rPr>
-          <w:rFonts w:ascii="Arial" w:eastAsia="Times New Roman" w:hAnsi="Arial" w:cs="Arial"/>
-          <w:b/>
-          <w:bCs/>
-          <w:sz w:val="21"/>
-          <w:szCs w:val="21"/>
-        </w:rPr>
-        <w:t>potpourri</w:t>
-      </w:r>
-      <w:r>
-        <w:rPr>
-          <w:rFonts w:ascii="Arial" w:eastAsia="Times New Roman" w:hAnsi="Arial" w:cs="Arial"/>
-          <w:sz w:val="21"/>
-          <w:szCs w:val="21"/>
-        </w:rPr>
-        <w:t xml:space="preserve"> /</w:t>
-      </w:r>
-      <w:r>
-        <w:rPr>
-          <w:rFonts w:ascii="GWIPA" w:eastAsia="Times New Roman" w:hAnsi="GWIPA" w:cs="Arial"/>
-          <w:sz w:val="21"/>
-          <w:szCs w:val="21"/>
-        </w:rPr>
-        <w:t>;pEupU'Ri:</w:t>
-      </w:r>
-      <w:r>
-        <w:rPr>
-          <w:rFonts w:ascii="Arial" w:eastAsia="Times New Roman" w:hAnsi="Arial" w:cs="Arial"/>
-          <w:sz w:val="21"/>
-          <w:szCs w:val="21"/>
-        </w:rPr>
-        <w:t>/ n.U. (from French)</w:t>
-      </w:r>
-      <w:r>
-        <w:rPr>
-          <w:rFonts w:ascii="Arial" w:eastAsia="Times New Roman" w:hAnsi="Arial" w:cs="Arial"/>
-          <w:sz w:val="21"/>
-          <w:szCs w:val="21"/>
-        </w:rPr>
-        <w:br/>
-        <w:t>a mixture of dried flowers and leaves used for making a room smells pleasant.</w:t>
-      </w:r>
-    </w:p>
-    <w:p>
-      <w:pPr>
-        <w:jc w:val="left"/>
-        <w:rPr>
-          <w:rFonts w:ascii="Arial" w:eastAsia="Times New Roman" w:hAnsi="Arial" w:cs="Arial"/>
-          <w:sz w:val="21"/>
-          <w:szCs w:val="21"/>
-        </w:rPr>
-      </w:pPr>
-      <w:r>
-        <w:rPr>
-          <w:rFonts w:ascii="Arial" w:eastAsia="Times New Roman" w:hAnsi="Arial" w:cs="Arial"/>
-          <w:b/>
-          <w:bCs/>
-          <w:sz w:val="21"/>
-          <w:szCs w:val="21"/>
-        </w:rPr>
-        <w:t>chapel</w:t>
-      </w:r>
-      <w:r>
-        <w:rPr>
-          <w:rFonts w:ascii="Arial" w:eastAsia="Times New Roman" w:hAnsi="Arial" w:cs="Arial"/>
-          <w:sz w:val="21"/>
-          <w:szCs w:val="21"/>
-        </w:rPr>
-        <w:t xml:space="preserve"> /</w:t>
-      </w:r>
-      <w:r>
-        <w:rPr>
-          <w:rFonts w:ascii="GWIPA" w:eastAsia="Times New Roman" w:hAnsi="GWIPA" w:cs="Arial"/>
-          <w:sz w:val="21"/>
-          <w:szCs w:val="21"/>
-        </w:rPr>
-        <w:t>'tSQpl</w:t>
-      </w:r>
-      <w:r>
-        <w:rPr>
-          <w:rFonts w:ascii="Arial" w:eastAsia="Times New Roman" w:hAnsi="Arial" w:cs="Arial"/>
-          <w:sz w:val="21"/>
-          <w:szCs w:val="21"/>
-        </w:rPr>
-        <w:t>/</w:t>
-      </w:r>
-      <w:r>
-        <w:rPr>
-          <w:rFonts w:ascii="Arial" w:eastAsia="Times New Roman" w:hAnsi="Arial" w:cs="Arial"/>
-          <w:sz w:val="21"/>
-          <w:szCs w:val="21"/>
-        </w:rPr>
-        <w:t xml:space="preserve"> n.</w:t>
-      </w:r>
-      <w:r>
-        <w:rPr>
-          <w:rFonts w:ascii="Arial" w:eastAsia="Times New Roman" w:hAnsi="Arial" w:cs="Arial"/>
-          <w:sz w:val="21"/>
-          <w:szCs w:val="21"/>
-        </w:rPr>
-        <w:br/>
-        <w:t>a small building or a room for Christian worship in a school, prison, large private house, etc.</w:t>
-      </w:r>
-      <w:r>
-        <w:rPr>
-          <w:rFonts w:ascii="Arial" w:eastAsia="Times New Roman" w:hAnsi="Arial" w:cs="Arial"/>
-          <w:sz w:val="21"/>
-          <w:szCs w:val="21"/>
-        </w:rPr>
-        <w:br/>
-        <w:t>e.g. a college chapel.</w:t>
-      </w:r>
-    </w:p>
-    <w:p>
-      <w:pPr>
-        <w:jc w:val="left"/>
-        <w:rPr>
-          <w:rFonts w:ascii="Arial" w:eastAsia="Times New Roman" w:hAnsi="Arial" w:cs="Arial"/>
-          <w:sz w:val="21"/>
-          <w:szCs w:val="21"/>
-        </w:rPr>
-      </w:pPr>
-      <w:r>
-        <w:rPr>
-          <w:rFonts w:ascii="Arial" w:eastAsia="Times New Roman" w:hAnsi="Arial" w:cs="Arial"/>
-          <w:b/>
-          <w:bCs/>
-          <w:sz w:val="21"/>
-          <w:szCs w:val="21"/>
-        </w:rPr>
-        <w:t>crowning</w:t>
-      </w:r>
-      <w:r>
-        <w:rPr>
-          <w:rFonts w:ascii="Arial" w:eastAsia="Times New Roman" w:hAnsi="Arial" w:cs="Arial"/>
-          <w:sz w:val="21"/>
-          <w:szCs w:val="21"/>
-        </w:rPr>
-        <w:t xml:space="preserve"> [adj.]</w:t>
-      </w:r>
-      <w:r>
-        <w:rPr>
-          <w:rFonts w:ascii="Arial" w:eastAsia="Times New Roman" w:hAnsi="Arial" w:cs="Arial"/>
-          <w:sz w:val="21"/>
-          <w:szCs w:val="21"/>
-        </w:rPr>
-        <w:br/>
-        <w:t>making something perfect or complete</w:t>
-      </w:r>
-      <w:r>
-        <w:rPr>
-          <w:rFonts w:ascii="Arial" w:eastAsia="Times New Roman" w:hAnsi="Arial" w:cs="Arial"/>
-          <w:sz w:val="21"/>
-          <w:szCs w:val="21"/>
-        </w:rPr>
-        <w:br/>
-        <w:t>e.g. Is this a sort of crowning part of Christmas at college?</w:t>
-      </w:r>
-    </w:p>
-    <w:p>
-      <w:pPr>
-        <w:jc w:val="left"/>
-        <w:rPr>
-          <w:rFonts w:ascii="Arial" w:eastAsia="Times New Roman" w:hAnsi="Arial" w:cs="Arial"/>
-          <w:sz w:val="21"/>
-          <w:szCs w:val="21"/>
-        </w:rPr>
-      </w:pPr>
-      <w:r>
-        <w:rPr>
-          <w:rFonts w:ascii="Arial" w:eastAsia="Times New Roman" w:hAnsi="Arial" w:cs="Arial"/>
-          <w:b/>
-          <w:bCs/>
-          <w:sz w:val="21"/>
-          <w:szCs w:val="21"/>
-        </w:rPr>
-        <w:t>collective</w:t>
-      </w:r>
-      <w:r>
-        <w:rPr>
-          <w:rFonts w:ascii="Arial" w:eastAsia="Times New Roman" w:hAnsi="Arial" w:cs="Arial"/>
-          <w:sz w:val="21"/>
-          <w:szCs w:val="21"/>
-        </w:rPr>
-        <w:t xml:space="preserve"> [adj.]</w:t>
-      </w:r>
-      <w:r>
-        <w:rPr>
-          <w:rFonts w:ascii="Arial" w:eastAsia="Times New Roman" w:hAnsi="Arial" w:cs="Arial"/>
-          <w:sz w:val="21"/>
-          <w:szCs w:val="21"/>
-        </w:rPr>
-        <w:br/>
-        <w:t>done or shared by all members of a group of people.</w:t>
-      </w:r>
-      <w:r>
-        <w:rPr>
-          <w:rFonts w:ascii="Arial" w:eastAsia="Times New Roman" w:hAnsi="Arial" w:cs="Arial"/>
-          <w:sz w:val="21"/>
-          <w:szCs w:val="21"/>
-        </w:rPr>
-        <w:br/>
-      </w:r>
-      <w:r>
-        <w:t xml:space="preserve">e.g. </w:t>
-      </w:r>
-      <w:r>
-        <w:t xml:space="preserve">Could we do a </w:t>
-      </w:r>
-      <w:r>
-        <w:t>collective</w:t>
-      </w:r>
-      <w:r>
-        <w:t xml:space="preserve"> Merry Christmas everyone</w:t>
-      </w:r>
-      <w:r>
-        <w:t>?</w:t>
-      </w:r>
-    </w:p>
-    <w:p>
-      <w:pPr>
-        <w:jc w:val="left"/>
-        <w:rPr>
-          <w:rFonts w:ascii="Arial" w:eastAsia="Times New Roman" w:hAnsi="Arial" w:cs="Arial"/>
-          <w:sz w:val="21"/>
-          <w:szCs w:val="21"/>
-        </w:rPr>
-      </w:pPr>
-      <w:r>
-        <w:rPr>
-          <w:rFonts w:ascii="Arial" w:eastAsia="Times New Roman" w:hAnsi="Arial" w:cs="Arial"/>
-          <w:sz w:val="21"/>
-          <w:szCs w:val="21"/>
-        </w:rPr>
         <w:t xml:space="preserve"> </w:t>
       </w:r>
     </w:p>

--- a/BBC Learning English/Notes on Learning BBC course.docx
+++ b/BBC Learning English/Notes on Learning BBC course.docx
@@ -2696,20 +2696,1424 @@
     <w:p>
       <w:pPr>
         <w:jc w:val="left"/>
-        <w:rPr>
-          <w:rFonts w:ascii="Arial" w:eastAsia="Times New Roman" w:hAnsi="Arial" w:cs="Arial"/>
-          <w:sz w:val="21"/>
-          <w:szCs w:val="21"/>
-        </w:rPr>
-      </w:pPr>
-      <w:r>
-        <w:rPr>
-          <w:rFonts w:ascii="Arial" w:eastAsia="Times New Roman" w:hAnsi="Arial" w:cs="Arial"/>
-          <w:sz w:val="21"/>
-          <w:szCs w:val="21"/>
+        <w:outlineLvl w:val="0"/>
+        <w:rPr>
+          <w:rFonts w:ascii="Arial" w:hAnsi="Arial" w:cs="Arial"/>
+          <w:b/>
+          <w:bCs/>
+          <w:sz w:val="24"/>
+          <w:szCs w:val="24"/>
+        </w:rPr>
+      </w:pPr>
+      <w:r>
+        <w:rPr>
+          <w:rFonts w:ascii="Arial" w:hAnsi="Arial" w:cs="Arial"/>
+          <w:b/>
+          <w:bCs/>
+          <w:sz w:val="24"/>
+          <w:szCs w:val="24"/>
         </w:rPr>
         <w:lastRenderedPageBreak/>
+        <w:t>4,</w:t>
+      </w:r>
+      <w:r>
+        <w:rPr>
+          <w:rFonts w:ascii="Arial" w:hAnsi="Arial" w:cs="Arial"/>
+          <w:b/>
+          <w:bCs/>
+          <w:sz w:val="24"/>
+          <w:szCs w:val="24"/>
+        </w:rPr>
         <w:t xml:space="preserve"> </w:t>
+      </w:r>
+      <w:r>
+        <w:rPr>
+          <w:rFonts w:ascii="Arial" w:hAnsi="Arial" w:cs="Arial"/>
+          <w:b/>
+          <w:bCs/>
+          <w:sz w:val="24"/>
+          <w:szCs w:val="24"/>
+        </w:rPr>
+        <w:t>How Accessible is X?</w:t>
+      </w:r>
+    </w:p>
+    <w:p>
+      <w:pPr>
+        <w:jc w:val="left"/>
+        <w:rPr>
+          <w:rFonts w:ascii="Arial" w:hAnsi="Arial" w:cs="Arial"/>
+          <w:sz w:val="24"/>
+          <w:szCs w:val="24"/>
+        </w:rPr>
+      </w:pPr>
+      <w:r>
+        <w:rPr>
+          <w:rFonts w:ascii="Arial" w:hAnsi="Arial" w:cs="Arial"/>
+          <w:b/>
+          <w:bCs/>
+          <w:sz w:val="24"/>
+          <w:szCs w:val="24"/>
+        </w:rPr>
+        <w:t xml:space="preserve">extract </w:t>
+      </w:r>
+      <w:r>
+        <w:rPr>
+          <w:rFonts w:ascii="Arial" w:hAnsi="Arial" w:cs="Arial"/>
+          <w:b/>
+          <w:bCs/>
+          <w:sz w:val="24"/>
+          <w:szCs w:val="24"/>
+        </w:rPr>
+        <w:br/>
+      </w:r>
+      <w:r>
+        <w:rPr>
+          <w:rFonts w:ascii="Arial" w:hAnsi="Arial" w:cs="Arial"/>
+          <w:sz w:val="24"/>
+          <w:szCs w:val="24"/>
+        </w:rPr>
+        <w:t>[n.] a short message from a book, a piece of musice, etc. that gives you an idea of what the whole thing is like.</w:t>
+      </w:r>
+      <w:r>
+        <w:rPr>
+          <w:rFonts w:ascii="Arial" w:hAnsi="Arial" w:cs="Arial"/>
+          <w:sz w:val="24"/>
+          <w:szCs w:val="24"/>
+        </w:rPr>
+        <w:br/>
+        <w:t xml:space="preserve">[vt.] </w:t>
+      </w:r>
+      <w:r>
+        <w:rPr>
+          <w:rFonts w:ascii="Arial" w:hAnsi="Arial" w:cs="Arial"/>
+          <w:sz w:val="24"/>
+          <w:szCs w:val="24"/>
+        </w:rPr>
+        <w:br/>
+      </w:r>
+      <w:r>
+        <w:rPr>
+          <w:rFonts w:ascii="Arial" w:hAnsi="Arial" w:cs="Arial"/>
+          <w:sz w:val="24"/>
+          <w:szCs w:val="24"/>
+        </w:rPr>
+        <w:t>1, (fromal, specialist) to take or pull somethint out, especially when this needs force or effort.</w:t>
+      </w:r>
+      <w:r>
+        <w:rPr>
+          <w:rFonts w:ascii="Arial" w:hAnsi="Arial" w:cs="Arial"/>
+          <w:sz w:val="24"/>
+          <w:szCs w:val="24"/>
+        </w:rPr>
+        <w:br/>
+        <w:t>The stone whell crushes it into pulp, which is then pressed to extract the oil.</w:t>
+      </w:r>
+      <w:r>
+        <w:rPr>
+          <w:rFonts w:ascii="Arial" w:hAnsi="Arial" w:cs="Arial"/>
+          <w:sz w:val="24"/>
+          <w:szCs w:val="24"/>
+        </w:rPr>
+        <w:br/>
+        <w:t>2, to remove or obtain substance from something</w:t>
+      </w:r>
+      <w:r>
+        <w:rPr>
+          <w:rFonts w:ascii="Arial" w:hAnsi="Arial" w:cs="Arial"/>
+          <w:sz w:val="24"/>
+          <w:szCs w:val="24"/>
+        </w:rPr>
+        <w:br/>
+        <w:t>a machine that extracts the excess moisture from the air.</w:t>
+      </w:r>
+    </w:p>
+    <w:p>
+      <w:pPr>
+        <w:jc w:val="left"/>
+        <w:rPr>
+          <w:rFonts w:ascii="Arial" w:hAnsi="Arial" w:cs="Arial"/>
+          <w:sz w:val="24"/>
+          <w:szCs w:val="24"/>
+        </w:rPr>
+      </w:pPr>
+      <w:r>
+        <w:rPr>
+          <w:rFonts w:ascii="Arial" w:hAnsi="Arial" w:cs="Arial"/>
+          <w:b/>
+          <w:bCs/>
+          <w:sz w:val="24"/>
+          <w:szCs w:val="24"/>
+        </w:rPr>
+        <w:t xml:space="preserve">reinstate </w:t>
+      </w:r>
+      <w:r>
+        <w:rPr>
+          <w:rFonts w:ascii="Arial" w:hAnsi="Arial" w:cs="Arial"/>
+          <w:sz w:val="24"/>
+          <w:szCs w:val="24"/>
+        </w:rPr>
+        <w:br/>
+        <w:t>[vt.] to give back a job or position that has been taken away from somebody.</w:t>
+      </w:r>
+      <w:r>
+        <w:rPr>
+          <w:rFonts w:ascii="Arial" w:hAnsi="Arial" w:cs="Arial"/>
+          <w:sz w:val="24"/>
+          <w:szCs w:val="24"/>
+        </w:rPr>
+        <w:br/>
+        <w:t>I urge you to reinstate the Twitter’s accessibility team.</w:t>
+      </w:r>
+    </w:p>
+    <w:p>
+      <w:pPr>
+        <w:jc w:val="left"/>
+        <w:rPr>
+          <w:rFonts w:ascii="Arial" w:hAnsi="Arial" w:cs="Arial"/>
+          <w:sz w:val="24"/>
+          <w:szCs w:val="24"/>
+        </w:rPr>
+      </w:pPr>
+      <w:r>
+        <w:rPr>
+          <w:rFonts w:ascii="Arial" w:hAnsi="Arial" w:cs="Arial"/>
+          <w:b/>
+          <w:bCs/>
+          <w:sz w:val="24"/>
+          <w:szCs w:val="24"/>
+        </w:rPr>
+        <w:t>address</w:t>
+      </w:r>
+      <w:r>
+        <w:rPr>
+          <w:rFonts w:ascii="Arial" w:hAnsi="Arial" w:cs="Arial"/>
+          <w:sz w:val="24"/>
+          <w:szCs w:val="24"/>
+        </w:rPr>
+        <w:br/>
+        <w:t>[vt.]</w:t>
+      </w:r>
+      <w:r>
+        <w:rPr>
+          <w:rFonts w:ascii="Arial" w:hAnsi="Arial" w:cs="Arial"/>
+          <w:sz w:val="24"/>
+          <w:szCs w:val="24"/>
+        </w:rPr>
+        <w:br/>
+        <w:t xml:space="preserve">1, to write on an envelope, etc. the name and address of the person. </w:t>
+      </w:r>
+      <w:r>
+        <w:rPr>
+          <w:rFonts w:ascii="Arial" w:hAnsi="Arial" w:cs="Arial"/>
+          <w:sz w:val="24"/>
+          <w:szCs w:val="24"/>
+        </w:rPr>
+        <w:br/>
+        <w:t>2, to make a formal speech to a group of people</w:t>
+      </w:r>
+      <w:r>
+        <w:rPr>
+          <w:rFonts w:ascii="Arial" w:hAnsi="Arial" w:cs="Arial"/>
+          <w:sz w:val="24"/>
+          <w:szCs w:val="24"/>
+        </w:rPr>
+        <w:br/>
+        <w:t>The president was asked to address the assembly.</w:t>
+      </w:r>
+      <w:r>
+        <w:rPr>
+          <w:rFonts w:ascii="Arial" w:hAnsi="Arial" w:cs="Arial"/>
+          <w:sz w:val="24"/>
+          <w:szCs w:val="24"/>
+        </w:rPr>
+        <w:br/>
+        <w:t>3, to say something directly to somebody</w:t>
+      </w:r>
+      <w:r>
+        <w:rPr>
+          <w:rFonts w:ascii="Arial" w:hAnsi="Arial" w:cs="Arial"/>
+          <w:sz w:val="24"/>
+          <w:szCs w:val="24"/>
+        </w:rPr>
+        <w:br/>
+        <w:t>I was surprised when he addressed me in Egnlish.</w:t>
+      </w:r>
+      <w:r>
+        <w:rPr>
+          <w:rFonts w:ascii="Arial" w:hAnsi="Arial" w:cs="Arial"/>
+          <w:sz w:val="24"/>
+          <w:szCs w:val="24"/>
+        </w:rPr>
+        <w:br/>
+      </w:r>
+      <w:r>
+        <w:rPr>
+          <w:rFonts w:ascii="Arial" w:hAnsi="Arial" w:cs="Arial"/>
+          <w:b/>
+          <w:bCs/>
+          <w:sz w:val="24"/>
+          <w:szCs w:val="24"/>
+        </w:rPr>
+        <w:t>address the points</w:t>
+      </w:r>
+      <w:r>
+        <w:rPr>
+          <w:rFonts w:ascii="Arial" w:hAnsi="Arial" w:cs="Arial"/>
+          <w:sz w:val="24"/>
+          <w:szCs w:val="24"/>
+        </w:rPr>
+        <w:t>:  to respond directly to a particular topic or an issue</w:t>
+      </w:r>
+      <w:r>
+        <w:rPr>
+          <w:rFonts w:ascii="Arial" w:hAnsi="Arial" w:cs="Arial"/>
+          <w:sz w:val="24"/>
+          <w:szCs w:val="24"/>
+        </w:rPr>
+        <w:br/>
+      </w:r>
+      <w:r>
+        <w:rPr>
+          <w:rFonts w:ascii="Arial" w:hAnsi="Arial" w:cs="Arial"/>
+          <w:b/>
+          <w:bCs/>
+          <w:sz w:val="24"/>
+          <w:szCs w:val="24"/>
+        </w:rPr>
+        <w:t>address somebody (as something)</w:t>
+      </w:r>
+      <w:r>
+        <w:rPr>
+          <w:rFonts w:ascii="Arial" w:hAnsi="Arial" w:cs="Arial"/>
+          <w:b/>
+          <w:bCs/>
+          <w:sz w:val="24"/>
+          <w:szCs w:val="24"/>
+        </w:rPr>
+        <w:t xml:space="preserve">: </w:t>
+      </w:r>
+      <w:r>
+        <w:rPr>
+          <w:rFonts w:ascii="Arial" w:hAnsi="Arial" w:cs="Arial"/>
+          <w:sz w:val="24"/>
+          <w:szCs w:val="24"/>
+        </w:rPr>
+        <w:t>t</w:t>
+      </w:r>
+      <w:r>
+        <w:rPr>
+          <w:rFonts w:ascii="Arial" w:hAnsi="Arial" w:cs="Arial"/>
+          <w:sz w:val="24"/>
+          <w:szCs w:val="24"/>
+        </w:rPr>
+        <w:t xml:space="preserve">o use a particular name or title for somebody when you speak or write to them. </w:t>
+      </w:r>
+      <w:r>
+        <w:rPr>
+          <w:rFonts w:ascii="Arial" w:hAnsi="Arial" w:cs="Arial"/>
+          <w:sz w:val="24"/>
+          <w:szCs w:val="24"/>
+        </w:rPr>
+        <w:br/>
+        <w:t>The judge shoulde be addressed as “Your Hornour”.</w:t>
+      </w:r>
+    </w:p>
+    <w:p>
+      <w:pPr>
+        <w:jc w:val="left"/>
+        <w:rPr>
+          <w:rFonts w:ascii="Arial" w:hAnsi="Arial" w:cs="Arial"/>
+          <w:sz w:val="24"/>
+          <w:szCs w:val="24"/>
+        </w:rPr>
+      </w:pPr>
+      <w:r>
+        <w:rPr>
+          <w:rFonts w:ascii="Arial" w:hAnsi="Arial" w:cs="Arial"/>
+          <w:b/>
+          <w:bCs/>
+          <w:sz w:val="24"/>
+          <w:szCs w:val="24"/>
+        </w:rPr>
+        <w:t>spell out</w:t>
+      </w:r>
+      <w:r>
+        <w:rPr>
+          <w:rFonts w:ascii="Arial" w:hAnsi="Arial" w:cs="Arial"/>
+          <w:b/>
+          <w:bCs/>
+          <w:sz w:val="24"/>
+          <w:szCs w:val="24"/>
+        </w:rPr>
+        <w:br/>
+      </w:r>
+      <w:r>
+        <w:rPr>
+          <w:rFonts w:ascii="Arial" w:hAnsi="Arial" w:cs="Arial"/>
+          <w:sz w:val="24"/>
+          <w:szCs w:val="24"/>
+        </w:rPr>
+        <w:t xml:space="preserve">1, </w:t>
+      </w:r>
+      <w:r>
+        <w:rPr>
+          <w:rFonts w:ascii="Arial" w:hAnsi="Arial" w:cs="Arial"/>
+          <w:sz w:val="24"/>
+          <w:szCs w:val="24"/>
+        </w:rPr>
+        <w:t>to</w:t>
+      </w:r>
+      <w:r>
+        <w:rPr>
+          <w:rFonts w:ascii="Arial" w:hAnsi="Arial" w:cs="Arial"/>
+          <w:sz w:val="24"/>
+          <w:szCs w:val="24"/>
+        </w:rPr>
+        <w:t xml:space="preserve"> explain something in a clear, simple way.</w:t>
+      </w:r>
+      <w:r>
+        <w:rPr>
+          <w:rFonts w:ascii="Arial" w:hAnsi="Arial" w:cs="Arial"/>
+          <w:sz w:val="24"/>
+          <w:szCs w:val="24"/>
+        </w:rPr>
+        <w:br/>
+        <w:t>Could you spell out the implications of it?</w:t>
+      </w:r>
+      <w:r>
+        <w:rPr>
+          <w:rFonts w:ascii="Arial" w:hAnsi="Arial" w:cs="Arial"/>
+          <w:sz w:val="24"/>
+          <w:szCs w:val="24"/>
+        </w:rPr>
+        <w:br/>
+      </w:r>
+      <w:r>
+        <w:rPr>
+          <w:rFonts w:ascii="Arial" w:hAnsi="Arial" w:cs="Arial"/>
+          <w:b/>
+          <w:bCs/>
+          <w:sz w:val="24"/>
+          <w:szCs w:val="24"/>
+        </w:rPr>
+        <w:t>spell out why, what, etc.</w:t>
+      </w:r>
+      <w:r>
+        <w:rPr>
+          <w:rFonts w:ascii="Arial" w:hAnsi="Arial" w:cs="Arial"/>
+          <w:sz w:val="24"/>
+          <w:szCs w:val="24"/>
+        </w:rPr>
+        <w:br/>
+        <w:t>2, to say or write the letters of a word in a right order.</w:t>
+      </w:r>
+    </w:p>
+    <w:p>
+      <w:pPr>
+        <w:jc w:val="left"/>
+        <w:rPr>
+          <w:rFonts w:ascii="Arial" w:hAnsi="Arial" w:cs="Arial"/>
+          <w:sz w:val="24"/>
+          <w:szCs w:val="24"/>
+        </w:rPr>
+      </w:pPr>
+      <w:r>
+        <w:rPr>
+          <w:rFonts w:ascii="Arial" w:hAnsi="Arial" w:cs="Arial"/>
+          <w:b/>
+          <w:bCs/>
+          <w:sz w:val="24"/>
+          <w:szCs w:val="24"/>
+        </w:rPr>
+        <w:t>implication</w:t>
+      </w:r>
+      <w:r>
+        <w:rPr>
+          <w:rFonts w:ascii="Arial" w:hAnsi="Arial" w:cs="Arial"/>
+          <w:sz w:val="24"/>
+          <w:szCs w:val="24"/>
+        </w:rPr>
+        <w:t xml:space="preserve"> [n.C.plural]</w:t>
+      </w:r>
+      <w:r>
+        <w:rPr>
+          <w:rFonts w:ascii="Arial" w:hAnsi="Arial" w:cs="Arial"/>
+          <w:sz w:val="24"/>
+          <w:szCs w:val="24"/>
+        </w:rPr>
+        <w:br/>
+        <w:t>see “</w:t>
+      </w:r>
+      <w:r>
+        <w:rPr>
+          <w:rFonts w:ascii="Arial" w:hAnsi="Arial" w:cs="Arial"/>
+          <w:sz w:val="24"/>
+          <w:szCs w:val="24"/>
+        </w:rPr>
+        <w:t>Categories of Collocations and Words</w:t>
+      </w:r>
+      <w:r>
+        <w:rPr>
+          <w:rFonts w:ascii="Arial" w:hAnsi="Arial" w:cs="Arial"/>
+          <w:sz w:val="24"/>
+          <w:szCs w:val="24"/>
+        </w:rPr>
+        <w:t>”</w:t>
+      </w:r>
+    </w:p>
+    <w:p>
+      <w:pPr>
+        <w:jc w:val="left"/>
+        <w:rPr>
+          <w:rFonts w:ascii="Arial" w:hAnsi="Arial" w:cs="Arial"/>
+          <w:sz w:val="24"/>
+          <w:szCs w:val="24"/>
+        </w:rPr>
+      </w:pPr>
+      <w:r>
+        <w:rPr>
+          <w:rFonts w:ascii="Arial" w:hAnsi="Arial" w:cs="Arial"/>
+          <w:b/>
+          <w:bCs/>
+          <w:sz w:val="24"/>
+          <w:szCs w:val="24"/>
+        </w:rPr>
+        <w:t>dispense</w:t>
+      </w:r>
+      <w:r>
+        <w:rPr>
+          <w:rFonts w:ascii="Arial" w:hAnsi="Arial" w:cs="Arial"/>
+          <w:sz w:val="24"/>
+          <w:szCs w:val="24"/>
+        </w:rPr>
+        <w:t xml:space="preserve"> [vt.]</w:t>
+      </w:r>
+      <w:r>
+        <w:rPr>
+          <w:rFonts w:ascii="Arial" w:hAnsi="Arial" w:cs="Arial"/>
+          <w:sz w:val="24"/>
+          <w:szCs w:val="24"/>
+        </w:rPr>
+        <w:br/>
+      </w:r>
+      <w:r>
+        <w:rPr>
+          <w:rFonts w:ascii="Arial" w:hAnsi="Arial" w:cs="Arial"/>
+          <w:sz w:val="24"/>
+          <w:szCs w:val="24"/>
+        </w:rPr>
+        <w:t>1,</w:t>
+      </w:r>
+      <w:r>
+        <w:rPr>
+          <w:rFonts w:ascii="Arial" w:hAnsi="Arial" w:cs="Arial"/>
+          <w:sz w:val="24"/>
+          <w:szCs w:val="24"/>
+        </w:rPr>
+        <w:t>(f</w:t>
+      </w:r>
+      <w:r>
+        <w:rPr>
+          <w:rFonts w:ascii="Arial" w:hAnsi="Arial" w:cs="Arial"/>
+          <w:sz w:val="24"/>
+          <w:szCs w:val="24"/>
+        </w:rPr>
+        <w:t>or</w:t>
+      </w:r>
+      <w:r>
+        <w:rPr>
+          <w:rFonts w:ascii="Arial" w:hAnsi="Arial" w:cs="Arial"/>
+          <w:sz w:val="24"/>
+          <w:szCs w:val="24"/>
+        </w:rPr>
+        <w:t>ma</w:t>
+      </w:r>
+      <w:r>
+        <w:rPr>
+          <w:rFonts w:ascii="Arial" w:hAnsi="Arial" w:cs="Arial"/>
+          <w:sz w:val="24"/>
+          <w:szCs w:val="24"/>
+        </w:rPr>
+        <w:t>l</w:t>
+      </w:r>
+      <w:r>
+        <w:rPr>
+          <w:rFonts w:ascii="Arial" w:hAnsi="Arial" w:cs="Arial"/>
+          <w:sz w:val="24"/>
+          <w:szCs w:val="24"/>
+        </w:rPr>
+        <w:t>) to give out something to people</w:t>
+      </w:r>
+      <w:r>
+        <w:rPr>
+          <w:rFonts w:ascii="Arial" w:hAnsi="Arial" w:cs="Arial"/>
+          <w:sz w:val="24"/>
+          <w:szCs w:val="24"/>
+        </w:rPr>
+        <w:br/>
+        <w:t>The machine dispenses a range of drinks and snacks.</w:t>
+      </w:r>
+      <w:r>
+        <w:rPr>
+          <w:rFonts w:ascii="Arial" w:hAnsi="Arial" w:cs="Arial"/>
+          <w:sz w:val="24"/>
+          <w:szCs w:val="24"/>
+        </w:rPr>
+        <w:br/>
+        <w:t>2, (formal) to provide something, especially a service, to people.</w:t>
+      </w:r>
+      <w:r>
+        <w:rPr>
+          <w:rFonts w:ascii="Arial" w:hAnsi="Arial" w:cs="Arial"/>
+          <w:sz w:val="24"/>
+          <w:szCs w:val="24"/>
+        </w:rPr>
+        <w:br/>
+        <w:t>The organization dispense free health care to the poor.</w:t>
+      </w:r>
+    </w:p>
+    <w:p>
+      <w:pPr>
+        <w:jc w:val="left"/>
+        <w:rPr>
+          <w:rFonts w:ascii="Arial" w:hAnsi="Arial" w:cs="Arial"/>
+          <w:sz w:val="24"/>
+          <w:szCs w:val="24"/>
+        </w:rPr>
+      </w:pPr>
+      <w:r>
+        <w:rPr>
+          <w:rFonts w:ascii="Arial" w:hAnsi="Arial" w:cs="Arial"/>
+          <w:b/>
+          <w:bCs/>
+          <w:sz w:val="24"/>
+          <w:szCs w:val="24"/>
+        </w:rPr>
+        <w:t>scam</w:t>
+      </w:r>
+      <w:r>
+        <w:rPr>
+          <w:rFonts w:ascii="Arial" w:hAnsi="Arial" w:cs="Arial"/>
+          <w:sz w:val="24"/>
+          <w:szCs w:val="24"/>
+        </w:rPr>
+        <w:t xml:space="preserve"> /</w:t>
+      </w:r>
+      <w:r>
+        <w:rPr>
+          <w:rFonts w:ascii="GWIPA" w:hAnsi="GWIPA" w:cs="Arial"/>
+          <w:sz w:val="24"/>
+          <w:szCs w:val="24"/>
+        </w:rPr>
+        <w:t>skQm</w:t>
+      </w:r>
+      <w:r>
+        <w:rPr>
+          <w:rFonts w:ascii="Arial" w:hAnsi="Arial" w:cs="Arial"/>
+          <w:sz w:val="24"/>
+          <w:szCs w:val="24"/>
+        </w:rPr>
+        <w:t xml:space="preserve">/ </w:t>
+      </w:r>
+      <w:r>
+        <w:rPr>
+          <w:rFonts w:ascii="Arial" w:hAnsi="Arial" w:cs="Arial"/>
+          <w:sz w:val="24"/>
+          <w:szCs w:val="24"/>
+        </w:rPr>
+        <w:br/>
+        <w:t>(informal) a clever or dishonest plan or making money</w:t>
+      </w:r>
+      <w:r>
+        <w:rPr>
+          <w:rFonts w:ascii="Arial" w:hAnsi="Arial" w:cs="Arial"/>
+          <w:sz w:val="24"/>
+          <w:szCs w:val="24"/>
+        </w:rPr>
+        <w:br/>
+        <w:t>an insurance sca</w:t>
+      </w:r>
+      <w:r>
+        <w:rPr>
+          <w:rFonts w:ascii="Arial" w:hAnsi="Arial" w:cs="Arial"/>
+          <w:sz w:val="24"/>
+          <w:szCs w:val="24"/>
+        </w:rPr>
+        <w:t>m.</w:t>
+      </w:r>
+    </w:p>
+    <w:p>
+      <w:pPr>
+        <w:jc w:val="left"/>
+        <w:rPr>
+          <w:rFonts w:ascii="Arial" w:hAnsi="Arial" w:cs="Arial"/>
+          <w:sz w:val="24"/>
+          <w:szCs w:val="24"/>
+        </w:rPr>
+      </w:pPr>
+      <w:r>
+        <w:rPr>
+          <w:rFonts w:ascii="Arial" w:hAnsi="Arial" w:cs="Arial"/>
+          <w:b/>
+          <w:bCs/>
+          <w:sz w:val="24"/>
+          <w:szCs w:val="24"/>
+        </w:rPr>
+        <w:t>fallout</w:t>
+      </w:r>
+      <w:r>
+        <w:rPr>
+          <w:rFonts w:ascii="Arial" w:hAnsi="Arial" w:cs="Arial"/>
+          <w:sz w:val="24"/>
+          <w:szCs w:val="24"/>
+        </w:rPr>
+        <w:t xml:space="preserve"> [n.]</w:t>
+      </w:r>
+      <w:r>
+        <w:rPr>
+          <w:rFonts w:ascii="Arial" w:hAnsi="Arial" w:cs="Arial"/>
+          <w:sz w:val="24"/>
+          <w:szCs w:val="24"/>
+        </w:rPr>
+        <w:br/>
+        <w:t>the bad results of a situation or an action</w:t>
+      </w:r>
+      <w:r>
+        <w:rPr>
+          <w:rFonts w:ascii="Arial" w:hAnsi="Arial" w:cs="Arial"/>
+          <w:sz w:val="24"/>
+          <w:szCs w:val="24"/>
+        </w:rPr>
+        <w:t>.</w:t>
+      </w:r>
+      <w:r>
+        <w:rPr>
+          <w:rFonts w:ascii="Arial" w:hAnsi="Arial" w:cs="Arial"/>
+          <w:sz w:val="24"/>
+          <w:szCs w:val="24"/>
+        </w:rPr>
+        <w:br/>
+      </w:r>
+      <w:r>
+        <w:rPr>
+          <w:rFonts w:ascii="Arial" w:hAnsi="Arial" w:cs="Arial"/>
+          <w:sz w:val="24"/>
+          <w:szCs w:val="24"/>
+        </w:rPr>
+        <w:t xml:space="preserve">e.g. </w:t>
+      </w:r>
+      <w:r>
+        <w:rPr>
+          <w:rFonts w:ascii="Arial" w:hAnsi="Arial" w:cs="Arial"/>
+          <w:sz w:val="24"/>
+          <w:szCs w:val="24"/>
+        </w:rPr>
+        <w:t>the political fallout of current crisis.</w:t>
+      </w:r>
+    </w:p>
+    <w:p>
+      <w:pPr>
+        <w:jc w:val="left"/>
+        <w:rPr>
+          <w:rFonts w:ascii="Arial" w:hAnsi="Arial" w:cs="Arial"/>
+          <w:sz w:val="24"/>
+          <w:szCs w:val="24"/>
+        </w:rPr>
+      </w:pPr>
+    </w:p>
+    <w:p>
+      <w:pPr>
+        <w:jc w:val="left"/>
+        <w:rPr>
+          <w:rFonts w:ascii="Arial" w:hAnsi="Arial" w:cs="Arial"/>
+          <w:sz w:val="24"/>
+          <w:szCs w:val="24"/>
+        </w:rPr>
+      </w:pPr>
+      <w:r>
+        <w:rPr>
+          <w:rFonts w:ascii="Arial" w:hAnsi="Arial" w:cs="Arial"/>
+          <w:b/>
+          <w:bCs/>
+          <w:sz w:val="24"/>
+          <w:szCs w:val="24"/>
+        </w:rPr>
+        <w:t>clutter</w:t>
+      </w:r>
+      <w:r>
+        <w:rPr>
+          <w:rFonts w:ascii="Arial" w:hAnsi="Arial" w:cs="Arial"/>
+          <w:sz w:val="24"/>
+          <w:szCs w:val="24"/>
+        </w:rPr>
+        <w:t xml:space="preserve"> [vt.] to fill a place with too many things, so that it is untidy.</w:t>
+      </w:r>
+      <w:r>
+        <w:rPr>
+          <w:rFonts w:ascii="Arial" w:hAnsi="Arial" w:cs="Arial"/>
+          <w:sz w:val="24"/>
+          <w:szCs w:val="24"/>
+        </w:rPr>
+        <w:br/>
+        <w:t>Don’t clutter the page with too many digrams.</w:t>
+      </w:r>
+    </w:p>
+    <w:p>
+      <w:pPr>
+        <w:jc w:val="left"/>
+        <w:rPr>
+          <w:rFonts w:ascii="Arial" w:hAnsi="Arial" w:cs="Arial"/>
+          <w:sz w:val="24"/>
+          <w:szCs w:val="24"/>
+        </w:rPr>
+      </w:pPr>
+      <w:r>
+        <w:rPr>
+          <w:rFonts w:ascii="Arial" w:hAnsi="Arial" w:cs="Arial"/>
+          <w:b/>
+          <w:bCs/>
+          <w:sz w:val="24"/>
+          <w:szCs w:val="24"/>
+        </w:rPr>
+        <w:t>strip</w:t>
+      </w:r>
+      <w:r>
+        <w:rPr>
+          <w:rFonts w:ascii="Arial" w:hAnsi="Arial" w:cs="Arial"/>
+          <w:sz w:val="24"/>
+          <w:szCs w:val="24"/>
+        </w:rPr>
+        <w:t xml:space="preserve"> [vt.]</w:t>
+      </w:r>
+      <w:r>
+        <w:rPr>
+          <w:rFonts w:ascii="Arial" w:hAnsi="Arial" w:cs="Arial"/>
+          <w:sz w:val="24"/>
+          <w:szCs w:val="24"/>
+        </w:rPr>
+        <w:br/>
+        <w:t>to remove a layer of something so that it is completely exposed.</w:t>
+      </w:r>
+      <w:r>
+        <w:rPr>
+          <w:rFonts w:ascii="Arial" w:hAnsi="Arial" w:cs="Arial"/>
+          <w:sz w:val="24"/>
+          <w:szCs w:val="24"/>
+        </w:rPr>
+        <w:br/>
+        <w:t>Deer had strip all the bark off the tree.</w:t>
+      </w:r>
+    </w:p>
+    <w:p>
+      <w:pPr>
+        <w:jc w:val="left"/>
+        <w:rPr>
+          <w:rFonts w:ascii="Arial" w:hAnsi="Arial" w:cs="Arial"/>
+          <w:sz w:val="24"/>
+          <w:szCs w:val="24"/>
+        </w:rPr>
+      </w:pPr>
+      <w:r>
+        <w:rPr>
+          <w:rFonts w:ascii="Arial" w:hAnsi="Arial" w:cs="Arial"/>
+          <w:b/>
+          <w:bCs/>
+          <w:sz w:val="24"/>
+          <w:szCs w:val="24"/>
+        </w:rPr>
+        <w:t>lure</w:t>
+      </w:r>
+      <w:r>
+        <w:rPr>
+          <w:rFonts w:ascii="Arial" w:hAnsi="Arial" w:cs="Arial"/>
+          <w:sz w:val="24"/>
+          <w:szCs w:val="24"/>
+        </w:rPr>
+        <w:t xml:space="preserve"> [vt.]</w:t>
+      </w:r>
+      <w:r>
+        <w:rPr>
+          <w:rFonts w:ascii="Arial" w:hAnsi="Arial" w:cs="Arial"/>
+          <w:sz w:val="24"/>
+          <w:szCs w:val="24"/>
+        </w:rPr>
+        <w:br/>
+        <w:t>(lure somebody +adv./prep.) to persuade or trick somebody to go somethere or to do something by primosing them a reward.</w:t>
+      </w:r>
+      <w:r>
+        <w:rPr>
+          <w:rFonts w:ascii="Arial" w:hAnsi="Arial" w:cs="Arial"/>
+          <w:sz w:val="24"/>
+          <w:szCs w:val="24"/>
+        </w:rPr>
+        <w:br/>
+      </w:r>
+      <w:r>
+        <w:rPr>
+          <w:rFonts w:ascii="Arial" w:hAnsi="Arial" w:cs="Arial"/>
+          <w:sz w:val="24"/>
+          <w:szCs w:val="24"/>
+        </w:rPr>
+        <w:t>The child was lured to car but managed to escape.</w:t>
+      </w:r>
+    </w:p>
+    <w:p>
+      <w:pPr>
+        <w:jc w:val="left"/>
+        <w:rPr>
+          <w:rFonts w:ascii="Arial" w:hAnsi="Arial" w:cs="Arial"/>
+          <w:sz w:val="24"/>
+          <w:szCs w:val="24"/>
+        </w:rPr>
+      </w:pPr>
+      <w:r>
+        <w:rPr>
+          <w:rFonts w:ascii="Arial" w:hAnsi="Arial" w:cs="Arial"/>
+          <w:b/>
+          <w:bCs/>
+          <w:sz w:val="24"/>
+          <w:szCs w:val="24"/>
+        </w:rPr>
+        <w:t>viral</w:t>
+      </w:r>
+      <w:r>
+        <w:rPr>
+          <w:rFonts w:ascii="Arial" w:hAnsi="Arial" w:cs="Arial"/>
+          <w:sz w:val="24"/>
+          <w:szCs w:val="24"/>
+        </w:rPr>
+        <w:t xml:space="preserve"> /</w:t>
+      </w:r>
+      <w:r>
+        <w:rPr>
+          <w:rFonts w:ascii="GWIPA" w:hAnsi="GWIPA" w:cs="Arial"/>
+          <w:sz w:val="24"/>
+          <w:szCs w:val="24"/>
+        </w:rPr>
+        <w:t>'vaIrEl</w:t>
+      </w:r>
+      <w:r>
+        <w:rPr>
+          <w:rFonts w:ascii="Arial" w:hAnsi="Arial" w:cs="Arial"/>
+          <w:sz w:val="24"/>
+          <w:szCs w:val="24"/>
+        </w:rPr>
+        <w:t>/ adj.</w:t>
+      </w:r>
+      <w:r>
+        <w:rPr>
+          <w:rFonts w:ascii="Arial" w:hAnsi="Arial" w:cs="Arial"/>
+          <w:sz w:val="24"/>
+          <w:szCs w:val="24"/>
+        </w:rPr>
+        <w:br/>
+        <w:t>1, like or caused by a virus.</w:t>
+      </w:r>
+      <w:r>
+        <w:rPr>
+          <w:rFonts w:ascii="Arial" w:hAnsi="Arial" w:cs="Arial"/>
+          <w:sz w:val="24"/>
+          <w:szCs w:val="24"/>
+        </w:rPr>
+        <w:br/>
+        <w:t>a viral infection.</w:t>
+      </w:r>
+      <w:r>
+        <w:rPr>
+          <w:rFonts w:ascii="Arial" w:hAnsi="Arial" w:cs="Arial"/>
+          <w:sz w:val="24"/>
+          <w:szCs w:val="24"/>
+        </w:rPr>
+        <w:br/>
+        <w:t>2, used to describe a piece of information, a video, an imiage, etc. that is sent rapidly over the internet.</w:t>
+      </w:r>
+      <w:r>
+        <w:rPr>
+          <w:rFonts w:ascii="Arial" w:hAnsi="Arial" w:cs="Arial"/>
+          <w:sz w:val="24"/>
+          <w:szCs w:val="24"/>
+        </w:rPr>
+        <w:br/>
+      </w:r>
+      <w:r>
+        <w:rPr>
+          <w:rFonts w:ascii="Arial" w:hAnsi="Arial" w:cs="Arial"/>
+          <w:sz w:val="24"/>
+          <w:szCs w:val="24"/>
+        </w:rPr>
+        <w:t xml:space="preserve">e.g. </w:t>
+      </w:r>
+      <w:r>
+        <w:rPr>
+          <w:rFonts w:ascii="Arial" w:hAnsi="Arial" w:cs="Arial"/>
+          <w:sz w:val="24"/>
+          <w:szCs w:val="24"/>
+        </w:rPr>
+        <w:t xml:space="preserve">a viral email. </w:t>
+      </w:r>
+      <w:r>
+        <w:rPr>
+          <w:rFonts w:ascii="Arial" w:hAnsi="Arial" w:cs="Arial"/>
+          <w:sz w:val="24"/>
+          <w:szCs w:val="24"/>
+        </w:rPr>
+        <w:br/>
+        <w:t>(go viral)</w:t>
+      </w:r>
+      <w:r>
+        <w:rPr>
+          <w:rFonts w:ascii="Arial" w:hAnsi="Arial" w:cs="Arial"/>
+          <w:sz w:val="24"/>
+          <w:szCs w:val="24"/>
+        </w:rPr>
+        <w:t xml:space="preserve"> </w:t>
+      </w:r>
+      <w:r>
+        <w:rPr>
+          <w:rFonts w:ascii="Arial" w:hAnsi="Arial" w:cs="Arial"/>
+          <w:sz w:val="24"/>
+          <w:szCs w:val="24"/>
+        </w:rPr>
+        <w:t xml:space="preserve">Within 24 hours, the video </w:t>
+      </w:r>
+      <w:r>
+        <w:rPr>
+          <w:rFonts w:ascii="Arial" w:hAnsi="Arial" w:cs="Arial"/>
+          <w:sz w:val="24"/>
+          <w:szCs w:val="24"/>
+        </w:rPr>
+        <w:t>went viral on Youtube and Facebook.</w:t>
+      </w:r>
+    </w:p>
+    <w:p>
+      <w:pPr>
+        <w:jc w:val="left"/>
+        <w:rPr>
+          <w:rFonts w:ascii="Arial" w:hAnsi="Arial" w:cs="Arial"/>
+          <w:sz w:val="24"/>
+          <w:szCs w:val="24"/>
+        </w:rPr>
+      </w:pPr>
+      <w:r>
+        <w:rPr>
+          <w:rFonts w:ascii="Arial" w:hAnsi="Arial" w:cs="Arial"/>
+          <w:b/>
+          <w:bCs/>
+          <w:sz w:val="24"/>
+          <w:szCs w:val="24"/>
+        </w:rPr>
+        <w:t>apologetic</w:t>
+      </w:r>
+      <w:r>
+        <w:rPr>
+          <w:rFonts w:ascii="Arial" w:hAnsi="Arial" w:cs="Arial"/>
+          <w:b/>
+          <w:bCs/>
+          <w:sz w:val="24"/>
+          <w:szCs w:val="24"/>
+        </w:rPr>
+        <w:t xml:space="preserve"> </w:t>
+      </w:r>
+      <w:r>
+        <w:rPr>
+          <w:rFonts w:ascii="Arial" w:hAnsi="Arial" w:cs="Arial"/>
+          <w:sz w:val="24"/>
+          <w:szCs w:val="24"/>
+        </w:rPr>
+        <w:t>/</w:t>
+      </w:r>
+      <w:r>
+        <w:rPr>
+          <w:rFonts w:ascii="GWIPA" w:hAnsi="GWIPA" w:cs="Arial"/>
+          <w:sz w:val="24"/>
+          <w:szCs w:val="24"/>
+        </w:rPr>
+        <w:t>E;pOlE'dZetIk</w:t>
+      </w:r>
+      <w:r>
+        <w:rPr>
+          <w:rFonts w:ascii="Arial" w:hAnsi="Arial" w:cs="Arial"/>
+          <w:b/>
+          <w:bCs/>
+          <w:sz w:val="24"/>
+          <w:szCs w:val="24"/>
+        </w:rPr>
+        <w:t>/</w:t>
+      </w:r>
+      <w:r>
+        <w:rPr>
+          <w:rFonts w:ascii="Arial" w:hAnsi="Arial" w:cs="Arial"/>
+          <w:sz w:val="24"/>
+          <w:szCs w:val="24"/>
+        </w:rPr>
+        <w:t xml:space="preserve"> [adj.]  </w:t>
+      </w:r>
+      <w:r>
+        <w:rPr>
+          <w:rFonts w:ascii="Arial" w:hAnsi="Arial" w:cs="Arial"/>
+          <w:sz w:val="24"/>
+          <w:szCs w:val="24"/>
+        </w:rPr>
+        <w:t>apologize</w:t>
+      </w:r>
+      <w:r>
+        <w:rPr>
+          <w:rFonts w:ascii="Arial" w:hAnsi="Arial" w:cs="Arial"/>
+          <w:sz w:val="24"/>
+          <w:szCs w:val="24"/>
+        </w:rPr>
+        <w:t xml:space="preserve"> [v.]</w:t>
+      </w:r>
+    </w:p>
+    <w:p>
+      <w:pPr>
+        <w:jc w:val="left"/>
+        <w:rPr>
+          <w:rFonts w:ascii="Arial" w:hAnsi="Arial" w:cs="Arial"/>
+          <w:sz w:val="24"/>
+          <w:szCs w:val="24"/>
+        </w:rPr>
+      </w:pPr>
+      <w:r>
+        <w:rPr>
+          <w:rFonts w:ascii="Arial" w:hAnsi="Arial" w:cs="Arial"/>
+          <w:b/>
+          <w:bCs/>
+          <w:sz w:val="24"/>
+          <w:szCs w:val="24"/>
+        </w:rPr>
+        <w:t>forth</w:t>
+      </w:r>
+      <w:r>
+        <w:rPr>
+          <w:rFonts w:ascii="Arial" w:hAnsi="Arial" w:cs="Arial"/>
+          <w:sz w:val="24"/>
+          <w:szCs w:val="24"/>
+        </w:rPr>
+        <w:t xml:space="preserve"> [adv.] towards a place; forwards</w:t>
+      </w:r>
+      <w:r>
+        <w:rPr>
+          <w:rFonts w:ascii="Arial" w:hAnsi="Arial" w:cs="Arial"/>
+          <w:sz w:val="24"/>
+          <w:szCs w:val="24"/>
+        </w:rPr>
+        <w:br/>
+        <w:t>Water gushed forth from a hole in the rock.</w:t>
+      </w:r>
+    </w:p>
+    <w:p>
+      <w:pPr>
+        <w:jc w:val="left"/>
+        <w:rPr>
+          <w:rFonts w:ascii="Arial" w:hAnsi="Arial" w:cs="Arial"/>
+          <w:sz w:val="24"/>
+          <w:szCs w:val="24"/>
+        </w:rPr>
+      </w:pPr>
+      <w:r>
+        <w:rPr>
+          <w:rFonts w:ascii="Arial" w:hAnsi="Arial" w:cs="Arial"/>
+          <w:b/>
+          <w:bCs/>
+          <w:sz w:val="24"/>
+          <w:szCs w:val="24"/>
+        </w:rPr>
+        <w:t xml:space="preserve">ad hoc </w:t>
+      </w:r>
+      <w:r>
+        <w:rPr>
+          <w:rFonts w:ascii="Arial" w:hAnsi="Arial" w:cs="Arial"/>
+          <w:b/>
+          <w:bCs/>
+          <w:sz w:val="24"/>
+          <w:szCs w:val="24"/>
+        </w:rPr>
+        <w:t xml:space="preserve"> </w:t>
+      </w:r>
+      <w:r>
+        <w:rPr>
+          <w:rFonts w:ascii="Arial" w:hAnsi="Arial" w:cs="Arial"/>
+          <w:sz w:val="24"/>
+          <w:szCs w:val="24"/>
+        </w:rPr>
+        <w:br/>
+        <w:t>[adv.](from latin)  in a way that is arranged or  happens when necessay and is not planned in advance.</w:t>
+      </w:r>
+      <w:r>
+        <w:rPr>
+          <w:rFonts w:ascii="Arial" w:hAnsi="Arial" w:cs="Arial"/>
+          <w:sz w:val="24"/>
+          <w:szCs w:val="24"/>
+        </w:rPr>
+        <w:br/>
+        <w:t xml:space="preserve">The tirbunals operated ad hoc and were dissolved when </w:t>
+      </w:r>
+      <w:r>
+        <w:rPr>
+          <w:rFonts w:ascii="Arial" w:hAnsi="Arial" w:cs="Arial"/>
+          <w:sz w:val="24"/>
+          <w:szCs w:val="24"/>
+        </w:rPr>
+        <w:t xml:space="preserve">the </w:t>
+      </w:r>
+      <w:r>
+        <w:rPr>
+          <w:rFonts w:ascii="Arial" w:hAnsi="Arial" w:cs="Arial"/>
+          <w:sz w:val="24"/>
+          <w:szCs w:val="24"/>
+        </w:rPr>
+        <w:t>work concluded.</w:t>
+      </w:r>
+      <w:r>
+        <w:rPr>
+          <w:rFonts w:ascii="Arial" w:hAnsi="Arial" w:cs="Arial"/>
+          <w:sz w:val="24"/>
+          <w:szCs w:val="24"/>
+        </w:rPr>
+        <w:br/>
+        <w:t xml:space="preserve">[adj.] </w:t>
+      </w:r>
+      <w:r>
+        <w:rPr>
+          <w:rFonts w:ascii="Arial" w:hAnsi="Arial" w:cs="Arial"/>
+          <w:sz w:val="24"/>
+          <w:szCs w:val="24"/>
+        </w:rPr>
+        <w:t>arranged or  happens when necessay and is not planned in advance</w:t>
+      </w:r>
+      <w:r>
+        <w:rPr>
+          <w:rFonts w:ascii="Arial" w:hAnsi="Arial" w:cs="Arial"/>
+          <w:sz w:val="24"/>
+          <w:szCs w:val="24"/>
+        </w:rPr>
+        <w:br/>
+        <w:t>an ad hoc meeting.</w:t>
+      </w:r>
+    </w:p>
+    <w:p>
+      <w:pPr>
+        <w:jc w:val="left"/>
+        <w:rPr>
+          <w:rFonts w:ascii="Arial" w:hAnsi="Arial" w:cs="Arial"/>
+          <w:sz w:val="24"/>
+          <w:szCs w:val="24"/>
+        </w:rPr>
+      </w:pPr>
+      <w:r>
+        <w:rPr>
+          <w:rFonts w:ascii="Arial" w:hAnsi="Arial" w:cs="Arial"/>
+          <w:b/>
+          <w:bCs/>
+          <w:sz w:val="24"/>
+          <w:szCs w:val="24"/>
+        </w:rPr>
+        <w:t>hefty</w:t>
+      </w:r>
+      <w:r>
+        <w:rPr>
+          <w:rFonts w:ascii="Arial" w:hAnsi="Arial" w:cs="Arial"/>
+          <w:sz w:val="24"/>
+          <w:szCs w:val="24"/>
+        </w:rPr>
+        <w:br/>
+      </w:r>
+      <w:r>
+        <w:rPr>
+          <w:rFonts w:ascii="Arial" w:hAnsi="Arial" w:cs="Arial"/>
+          <w:sz w:val="24"/>
+          <w:szCs w:val="24"/>
+        </w:rPr>
+        <w:t>1,</w:t>
+      </w:r>
+      <w:r>
+        <w:rPr>
+          <w:rFonts w:ascii="Arial" w:hAnsi="Arial" w:cs="Arial"/>
+          <w:sz w:val="24"/>
+          <w:szCs w:val="24"/>
+        </w:rPr>
+        <w:t xml:space="preserve"> </w:t>
+      </w:r>
+      <w:r>
+        <w:rPr>
+          <w:rFonts w:ascii="Arial" w:hAnsi="Arial" w:cs="Arial"/>
+          <w:sz w:val="24"/>
+          <w:szCs w:val="24"/>
+        </w:rPr>
+        <w:t>(of an amount of money) large; larger than usual or expected</w:t>
+      </w:r>
+      <w:r>
+        <w:rPr>
+          <w:rFonts w:ascii="Arial" w:hAnsi="Arial" w:cs="Arial"/>
+          <w:sz w:val="24"/>
+          <w:szCs w:val="24"/>
+        </w:rPr>
+        <w:br/>
+        <w:t>2, (of a person or an object) big and heavy</w:t>
+      </w:r>
+    </w:p>
+    <w:p>
+      <w:pPr>
+        <w:jc w:val="left"/>
+        <w:rPr>
+          <w:rFonts w:ascii="Arial" w:hAnsi="Arial" w:cs="Arial"/>
+          <w:sz w:val="24"/>
+          <w:szCs w:val="24"/>
+        </w:rPr>
+      </w:pPr>
+      <w:r>
+        <w:rPr>
+          <w:rFonts w:ascii="Arial" w:hAnsi="Arial" w:cs="Arial"/>
+          <w:b/>
+          <w:bCs/>
+          <w:sz w:val="24"/>
+          <w:szCs w:val="24"/>
+        </w:rPr>
+        <w:t>commence</w:t>
+      </w:r>
+      <w:r>
+        <w:rPr>
+          <w:rFonts w:ascii="Arial" w:hAnsi="Arial" w:cs="Arial"/>
+          <w:sz w:val="24"/>
+          <w:szCs w:val="24"/>
+        </w:rPr>
+        <w:br/>
+        <w:t xml:space="preserve">[vi. </w:t>
+      </w:r>
+      <w:r>
+        <w:rPr>
+          <w:rFonts w:ascii="Arial" w:hAnsi="Arial" w:cs="Arial"/>
+          <w:sz w:val="24"/>
+          <w:szCs w:val="24"/>
+        </w:rPr>
+        <w:t>vt</w:t>
+      </w:r>
+      <w:r>
+        <w:rPr>
+          <w:rFonts w:ascii="Arial" w:hAnsi="Arial" w:cs="Arial"/>
+          <w:sz w:val="24"/>
+          <w:szCs w:val="24"/>
+        </w:rPr>
+        <w:t>.]</w:t>
+      </w:r>
+      <w:r>
+        <w:rPr>
+          <w:rFonts w:ascii="Arial" w:hAnsi="Arial" w:cs="Arial"/>
+          <w:sz w:val="24"/>
+          <w:szCs w:val="24"/>
+        </w:rPr>
+        <w:t xml:space="preserve"> (fromal)</w:t>
+      </w:r>
+      <w:r>
+        <w:rPr>
+          <w:rFonts w:ascii="Arial" w:hAnsi="Arial" w:cs="Arial"/>
+          <w:sz w:val="24"/>
+          <w:szCs w:val="24"/>
+        </w:rPr>
+        <w:t xml:space="preserve"> to begin to happen; to begin something</w:t>
+      </w:r>
+      <w:r>
+        <w:rPr>
+          <w:rFonts w:ascii="Arial" w:hAnsi="Arial" w:cs="Arial"/>
+          <w:sz w:val="24"/>
+          <w:szCs w:val="24"/>
+        </w:rPr>
+        <w:t>.</w:t>
+      </w:r>
+      <w:r>
+        <w:rPr>
+          <w:rFonts w:ascii="Arial" w:hAnsi="Arial" w:cs="Arial"/>
+          <w:sz w:val="24"/>
+          <w:szCs w:val="24"/>
+        </w:rPr>
+        <w:br/>
+      </w:r>
+      <w:r>
+        <w:rPr>
+          <w:rFonts w:ascii="Arial" w:hAnsi="Arial" w:cs="Arial"/>
+          <w:sz w:val="24"/>
+          <w:szCs w:val="24"/>
+        </w:rPr>
+        <w:t>The meeting is scheduled to commence at noon.</w:t>
+      </w:r>
+      <w:r>
+        <w:rPr>
+          <w:rFonts w:ascii="Arial" w:hAnsi="Arial" w:cs="Arial"/>
+          <w:sz w:val="24"/>
+          <w:szCs w:val="24"/>
+        </w:rPr>
+        <w:br/>
+        <w:t>She commenced her medical career in 1956.</w:t>
+      </w:r>
+    </w:p>
+    <w:p>
+      <w:pPr>
+        <w:jc w:val="left"/>
+        <w:rPr>
+          <w:rFonts w:ascii="Arial" w:hAnsi="Arial" w:cs="Arial"/>
+          <w:sz w:val="24"/>
+          <w:szCs w:val="24"/>
+        </w:rPr>
+      </w:pPr>
+      <w:r>
+        <w:rPr>
+          <w:rFonts w:ascii="Arial" w:hAnsi="Arial" w:cs="Arial"/>
+          <w:b/>
+          <w:bCs/>
+          <w:sz w:val="24"/>
+          <w:szCs w:val="24"/>
+        </w:rPr>
+        <w:t>workaround</w:t>
+      </w:r>
+      <w:r>
+        <w:rPr>
+          <w:rFonts w:ascii="Arial" w:hAnsi="Arial" w:cs="Arial"/>
+          <w:sz w:val="24"/>
+          <w:szCs w:val="24"/>
+        </w:rPr>
+        <w:t xml:space="preserve"> </w:t>
+      </w:r>
+      <w:r>
+        <w:rPr>
+          <w:rFonts w:ascii="Arial" w:hAnsi="Arial" w:cs="Arial"/>
+          <w:sz w:val="24"/>
+          <w:szCs w:val="24"/>
+        </w:rPr>
+        <w:br/>
+        <w:t xml:space="preserve">[C.] (computing) </w:t>
+      </w:r>
+      <w:r>
+        <w:rPr>
+          <w:rFonts w:ascii="Arial" w:hAnsi="Arial" w:cs="Arial"/>
+          <w:sz w:val="24"/>
+          <w:szCs w:val="24"/>
+        </w:rPr>
+        <w:t>a way of working with a piece of software in order to avoid a particular problem even thouh you do not solve th</w:t>
+      </w:r>
+      <w:r>
+        <w:rPr>
+          <w:rFonts w:ascii="Arial" w:hAnsi="Arial" w:cs="Arial"/>
+          <w:sz w:val="24"/>
+          <w:szCs w:val="24"/>
+        </w:rPr>
+        <w:t>at</w:t>
+      </w:r>
+      <w:r>
+        <w:rPr>
+          <w:rFonts w:ascii="Arial" w:hAnsi="Arial" w:cs="Arial"/>
+          <w:sz w:val="24"/>
+          <w:szCs w:val="24"/>
+        </w:rPr>
+        <w:t xml:space="preserve"> problem.</w:t>
+      </w:r>
+      <w:r>
+        <w:rPr>
+          <w:rFonts w:ascii="Arial" w:hAnsi="Arial" w:cs="Arial"/>
+          <w:sz w:val="24"/>
+          <w:szCs w:val="24"/>
+        </w:rPr>
+        <w:br/>
       </w:r>
     </w:p>
     <w:sectPr>

--- a/BBC Learning English/Notes on Learning BBC course.docx
+++ b/BBC Learning English/Notes on Learning BBC course.docx
@@ -3979,23 +3979,7 @@
           <w:szCs w:val="24"/>
         </w:rPr>
         <w:br/>
-        <w:t xml:space="preserve">[vi. </w:t>
-      </w:r>
-      <w:r>
-        <w:rPr>
-          <w:rFonts w:ascii="Arial" w:hAnsi="Arial" w:cs="Arial"/>
-          <w:sz w:val="24"/>
-          <w:szCs w:val="24"/>
-        </w:rPr>
-        <w:t>vt</w:t>
-      </w:r>
-      <w:r>
-        <w:rPr>
-          <w:rFonts w:ascii="Arial" w:hAnsi="Arial" w:cs="Arial"/>
-          <w:sz w:val="24"/>
-          <w:szCs w:val="24"/>
-        </w:rPr>
-        <w:t>.]</w:t>
+        <w:t>[vi. vt.]</w:t>
       </w:r>
       <w:r>
         <w:rPr>
@@ -4107,13 +4091,826 @@
         </w:rPr>
         <w:t xml:space="preserve"> problem.</w:t>
       </w:r>
-      <w:r>
-        <w:rPr>
-          <w:rFonts w:ascii="Arial" w:hAnsi="Arial" w:cs="Arial"/>
-          <w:sz w:val="24"/>
-          <w:szCs w:val="24"/>
-        </w:rPr>
-        <w:br/>
+    </w:p>
+    <w:p>
+      <w:pPr>
+        <w:jc w:val="left"/>
+        <w:rPr>
+          <w:rFonts w:ascii="Arial" w:hAnsi="Arial" w:cs="Arial"/>
+          <w:sz w:val="24"/>
+          <w:szCs w:val="24"/>
+        </w:rPr>
+      </w:pPr>
+      <w:r>
+        <w:rPr>
+          <w:rFonts w:ascii="Arial" w:hAnsi="Arial" w:cs="Arial"/>
+          <w:b/>
+          <w:bCs/>
+          <w:sz w:val="24"/>
+          <w:szCs w:val="24"/>
+        </w:rPr>
+        <w:t>megre</w:t>
+      </w:r>
+      <w:r>
+        <w:rPr>
+          <w:rFonts w:ascii="Arial" w:hAnsi="Arial" w:cs="Arial"/>
+          <w:sz w:val="24"/>
+          <w:szCs w:val="24"/>
+        </w:rPr>
+        <w:t xml:space="preserve"> /</w:t>
+      </w:r>
+      <w:r>
+        <w:rPr>
+          <w:rFonts w:ascii="GWIPA" w:hAnsi="GWIPA" w:cs="Arial"/>
+          <w:sz w:val="24"/>
+          <w:szCs w:val="24"/>
+        </w:rPr>
+        <w:t>'mIgE</w:t>
+      </w:r>
+      <w:r>
+        <w:rPr>
+          <w:rFonts w:ascii="Arial" w:hAnsi="Arial" w:cs="Arial"/>
+          <w:sz w:val="24"/>
+          <w:szCs w:val="24"/>
+        </w:rPr>
+        <w:t xml:space="preserve">/ </w:t>
+      </w:r>
+      <w:r>
+        <w:rPr>
+          <w:rFonts w:ascii="Arial" w:hAnsi="Arial" w:cs="Arial"/>
+          <w:sz w:val="24"/>
+          <w:szCs w:val="24"/>
+        </w:rPr>
+        <w:br/>
+        <w:t>[</w:t>
+      </w:r>
+      <w:r>
+        <w:rPr>
+          <w:rFonts w:ascii="Arial" w:hAnsi="Arial" w:cs="Arial"/>
+          <w:sz w:val="24"/>
+          <w:szCs w:val="24"/>
+        </w:rPr>
+        <w:t>adj.</w:t>
+      </w:r>
+      <w:r>
+        <w:rPr>
+          <w:rFonts w:ascii="Arial" w:hAnsi="Arial" w:cs="Arial"/>
+          <w:sz w:val="24"/>
+          <w:szCs w:val="24"/>
+        </w:rPr>
+        <w:t>]</w:t>
+      </w:r>
+      <w:r>
+        <w:rPr>
+          <w:rFonts w:ascii="Arial" w:hAnsi="Arial" w:cs="Arial"/>
+          <w:sz w:val="24"/>
+          <w:szCs w:val="24"/>
+        </w:rPr>
+        <w:t xml:space="preserve"> small in quantity and poor in quality</w:t>
+      </w:r>
+      <w:r>
+        <w:rPr>
+          <w:rFonts w:ascii="Arial" w:hAnsi="Arial" w:cs="Arial"/>
+          <w:sz w:val="24"/>
+          <w:szCs w:val="24"/>
+        </w:rPr>
+        <w:br/>
+        <w:t>e.g. a megre diet of bread and water</w:t>
+      </w:r>
+    </w:p>
+    <w:p>
+      <w:pPr>
+        <w:jc w:val="left"/>
+        <w:rPr>
+          <w:rFonts w:ascii="Arial" w:hAnsi="Arial" w:cs="Arial"/>
+          <w:sz w:val="24"/>
+          <w:szCs w:val="24"/>
+        </w:rPr>
+      </w:pPr>
+      <w:r>
+        <w:rPr>
+          <w:rFonts w:ascii="Arial" w:hAnsi="Arial" w:cs="Arial"/>
+          <w:b/>
+          <w:bCs/>
+          <w:sz w:val="24"/>
+          <w:szCs w:val="24"/>
+        </w:rPr>
+        <w:lastRenderedPageBreak/>
+        <w:t>hobbyist</w:t>
+      </w:r>
+      <w:r>
+        <w:rPr>
+          <w:rFonts w:ascii="Arial" w:hAnsi="Arial" w:cs="Arial"/>
+          <w:sz w:val="24"/>
+          <w:szCs w:val="24"/>
+        </w:rPr>
+        <w:br/>
+        <w:t>[n.] a person who is very interested in a particular hobby.</w:t>
+      </w:r>
+    </w:p>
+    <w:p>
+      <w:pPr>
+        <w:jc w:val="left"/>
+        <w:rPr>
+          <w:rFonts w:ascii="Arial" w:hAnsi="Arial" w:cs="Arial"/>
+          <w:sz w:val="24"/>
+          <w:szCs w:val="24"/>
+        </w:rPr>
+      </w:pPr>
+      <w:r>
+        <w:rPr>
+          <w:rFonts w:ascii="Arial" w:hAnsi="Arial" w:cs="Arial"/>
+          <w:b/>
+          <w:bCs/>
+          <w:sz w:val="24"/>
+          <w:szCs w:val="24"/>
+        </w:rPr>
+        <w:t>feasible</w:t>
+      </w:r>
+      <w:r>
+        <w:rPr>
+          <w:rFonts w:ascii="Arial" w:hAnsi="Arial" w:cs="Arial"/>
+          <w:sz w:val="24"/>
+          <w:szCs w:val="24"/>
+        </w:rPr>
+        <w:t xml:space="preserve"> /</w:t>
+      </w:r>
+      <w:r>
+        <w:rPr>
+          <w:rFonts w:ascii="GWIPA" w:hAnsi="GWIPA" w:cs="Arial"/>
+          <w:sz w:val="24"/>
+          <w:szCs w:val="24"/>
+        </w:rPr>
+        <w:t>'fi:zEbl</w:t>
+      </w:r>
+      <w:r>
+        <w:rPr>
+          <w:rFonts w:ascii="Arial" w:hAnsi="Arial" w:cs="Arial"/>
+          <w:sz w:val="24"/>
+          <w:szCs w:val="24"/>
+        </w:rPr>
+        <w:t xml:space="preserve">/  </w:t>
+      </w:r>
+      <w:r>
+        <w:rPr>
+          <w:rFonts w:ascii="Arial" w:hAnsi="Arial" w:cs="Arial"/>
+          <w:sz w:val="24"/>
+          <w:szCs w:val="24"/>
+        </w:rPr>
+        <w:t>(</w:t>
+      </w:r>
+      <w:r>
+        <w:rPr>
+          <w:rFonts w:ascii="Arial" w:hAnsi="Arial" w:cs="Arial"/>
+          <w:sz w:val="24"/>
+          <w:szCs w:val="24"/>
+        </w:rPr>
+        <w:t>SYNONYM</w:t>
+      </w:r>
+      <w:r>
+        <w:rPr>
+          <w:rFonts w:ascii="Arial" w:hAnsi="Arial" w:cs="Arial"/>
+          <w:sz w:val="24"/>
+          <w:szCs w:val="24"/>
+        </w:rPr>
+        <w:t xml:space="preserve">) </w:t>
+      </w:r>
+      <w:r>
+        <w:rPr>
+          <w:rFonts w:ascii="Arial" w:hAnsi="Arial" w:cs="Arial"/>
+          <w:b/>
+          <w:bCs/>
+          <w:sz w:val="24"/>
+          <w:szCs w:val="24"/>
+        </w:rPr>
+        <w:t>practicable</w:t>
+      </w:r>
+      <w:r>
+        <w:rPr>
+          <w:rFonts w:ascii="Arial" w:hAnsi="Arial" w:cs="Arial"/>
+          <w:b/>
+          <w:bCs/>
+          <w:sz w:val="24"/>
+          <w:szCs w:val="24"/>
+        </w:rPr>
+        <w:br/>
+      </w:r>
+      <w:r>
+        <w:rPr>
+          <w:rFonts w:ascii="Arial" w:hAnsi="Arial" w:cs="Arial"/>
+          <w:sz w:val="24"/>
+          <w:szCs w:val="24"/>
+        </w:rPr>
+        <w:t>[adj.] that is possible and likely to achieved</w:t>
+      </w:r>
+      <w:r>
+        <w:rPr>
+          <w:rFonts w:ascii="Arial" w:hAnsi="Arial" w:cs="Arial"/>
+          <w:sz w:val="24"/>
+          <w:szCs w:val="24"/>
+        </w:rPr>
+        <w:br/>
+        <w:t>a feasible plan.</w:t>
+      </w:r>
+    </w:p>
+    <w:p>
+      <w:pPr>
+        <w:jc w:val="left"/>
+        <w:rPr>
+          <w:rFonts w:ascii="Arial" w:hAnsi="Arial" w:cs="Arial"/>
+          <w:sz w:val="24"/>
+          <w:szCs w:val="24"/>
+        </w:rPr>
+      </w:pPr>
+      <w:r>
+        <w:rPr>
+          <w:rFonts w:ascii="Arial" w:hAnsi="Arial" w:cs="Arial"/>
+          <w:b/>
+          <w:bCs/>
+          <w:sz w:val="24"/>
+          <w:szCs w:val="24"/>
+        </w:rPr>
+        <w:t xml:space="preserve">chronological </w:t>
+      </w:r>
+      <w:r>
+        <w:rPr>
+          <w:rFonts w:ascii="Arial" w:hAnsi="Arial" w:cs="Arial"/>
+          <w:b/>
+          <w:bCs/>
+          <w:sz w:val="24"/>
+          <w:szCs w:val="24"/>
+        </w:rPr>
+        <w:br/>
+      </w:r>
+      <w:r>
+        <w:rPr>
+          <w:rFonts w:ascii="Arial" w:hAnsi="Arial" w:cs="Arial"/>
+          <w:sz w:val="24"/>
+          <w:szCs w:val="24"/>
+        </w:rPr>
+        <w:t>[adj.] (of a number of events) arranged in the order in which they happened.</w:t>
+      </w:r>
+      <w:r>
+        <w:rPr>
+          <w:rFonts w:ascii="Arial" w:hAnsi="Arial" w:cs="Arial"/>
+          <w:sz w:val="24"/>
+          <w:szCs w:val="24"/>
+        </w:rPr>
+        <w:br/>
+        <w:t>chronological timeline</w:t>
+      </w:r>
+    </w:p>
+    <w:p>
+      <w:pPr>
+        <w:jc w:val="left"/>
+        <w:rPr>
+          <w:rFonts w:ascii="Arial" w:hAnsi="Arial" w:cs="Arial"/>
+          <w:sz w:val="24"/>
+          <w:szCs w:val="24"/>
+        </w:rPr>
+      </w:pPr>
+      <w:r>
+        <w:rPr>
+          <w:rFonts w:ascii="Arial" w:hAnsi="Arial" w:cs="Arial"/>
+          <w:b/>
+          <w:bCs/>
+          <w:sz w:val="24"/>
+          <w:szCs w:val="24"/>
+        </w:rPr>
+        <w:t>cajole</w:t>
+      </w:r>
+      <w:r>
+        <w:rPr>
+          <w:rFonts w:ascii="Arial" w:hAnsi="Arial" w:cs="Arial"/>
+          <w:sz w:val="24"/>
+          <w:szCs w:val="24"/>
+        </w:rPr>
+        <w:t xml:space="preserve"> /</w:t>
+      </w:r>
+      <w:r>
+        <w:rPr>
+          <w:rFonts w:ascii="GWIPA" w:hAnsi="GWIPA" w:cs="Arial"/>
+          <w:sz w:val="24"/>
+          <w:szCs w:val="24"/>
+        </w:rPr>
+        <w:t>kE'dZEul</w:t>
+      </w:r>
+      <w:r>
+        <w:rPr>
+          <w:rFonts w:ascii="Arial" w:hAnsi="Arial" w:cs="Arial"/>
+          <w:sz w:val="24"/>
+          <w:szCs w:val="24"/>
+        </w:rPr>
+        <w:t xml:space="preserve">/ </w:t>
+      </w:r>
+      <w:r>
+        <w:rPr>
+          <w:rFonts w:ascii="Arial" w:hAnsi="Arial" w:cs="Arial"/>
+          <w:sz w:val="24"/>
+          <w:szCs w:val="24"/>
+        </w:rPr>
+        <w:br/>
+        <w:t>[vt.] to make somebody to do something by talking to them and being very nice to them</w:t>
+      </w:r>
+      <w:r>
+        <w:rPr>
+          <w:rFonts w:ascii="Arial" w:hAnsi="Arial" w:cs="Arial"/>
+          <w:sz w:val="24"/>
+          <w:szCs w:val="24"/>
+        </w:rPr>
+        <w:t>.</w:t>
+      </w:r>
+      <w:r>
+        <w:rPr>
+          <w:rFonts w:ascii="Arial" w:hAnsi="Arial" w:cs="Arial"/>
+          <w:sz w:val="24"/>
+          <w:szCs w:val="24"/>
+        </w:rPr>
+        <w:br/>
+        <w:t>(cajole somebody into something</w:t>
+      </w:r>
+      <w:r>
+        <w:rPr>
+          <w:rFonts w:ascii="Arial" w:hAnsi="Arial" w:cs="Arial"/>
+          <w:sz w:val="24"/>
+          <w:szCs w:val="24"/>
+        </w:rPr>
+        <w:t xml:space="preserve"> </w:t>
+      </w:r>
+      <w:r>
+        <w:rPr>
+          <w:rFonts w:ascii="Arial" w:hAnsi="Arial" w:cs="Arial"/>
+          <w:sz w:val="24"/>
+          <w:szCs w:val="24"/>
+        </w:rPr>
+        <w:t>/</w:t>
+      </w:r>
+      <w:r>
+        <w:rPr>
+          <w:rFonts w:ascii="Arial" w:hAnsi="Arial" w:cs="Arial"/>
+          <w:sz w:val="24"/>
+          <w:szCs w:val="24"/>
+        </w:rPr>
+        <w:t xml:space="preserve"> </w:t>
+      </w:r>
+      <w:r>
+        <w:rPr>
+          <w:rFonts w:ascii="Arial" w:hAnsi="Arial" w:cs="Arial"/>
+          <w:sz w:val="24"/>
+          <w:szCs w:val="24"/>
+        </w:rPr>
+        <w:t>into doing something)</w:t>
+      </w:r>
+    </w:p>
+    <w:p>
+      <w:pPr>
+        <w:jc w:val="left"/>
+        <w:rPr>
+          <w:rFonts w:ascii="Arial" w:hAnsi="Arial" w:cs="Arial"/>
+          <w:sz w:val="24"/>
+          <w:szCs w:val="24"/>
+        </w:rPr>
+      </w:pPr>
+      <w:r>
+        <w:rPr>
+          <w:rFonts w:ascii="Arial" w:hAnsi="Arial" w:cs="Arial"/>
+          <w:b/>
+          <w:bCs/>
+          <w:sz w:val="24"/>
+          <w:szCs w:val="24"/>
+        </w:rPr>
+        <w:t>hunch</w:t>
+      </w:r>
+      <w:r>
+        <w:rPr>
+          <w:rFonts w:ascii="Arial" w:hAnsi="Arial" w:cs="Arial"/>
+          <w:sz w:val="24"/>
+          <w:szCs w:val="24"/>
+        </w:rPr>
+        <w:t xml:space="preserve"> /</w:t>
+      </w:r>
+      <w:r>
+        <w:rPr>
+          <w:rFonts w:ascii="GWIPA" w:hAnsi="GWIPA" w:cs="Arial"/>
+          <w:sz w:val="24"/>
+          <w:szCs w:val="24"/>
+        </w:rPr>
+        <w:t>hVntS</w:t>
+      </w:r>
+      <w:r>
+        <w:rPr>
+          <w:rFonts w:ascii="Arial" w:hAnsi="Arial" w:cs="Arial"/>
+          <w:sz w:val="24"/>
+          <w:szCs w:val="24"/>
+        </w:rPr>
+        <w:t>/</w:t>
+      </w:r>
+      <w:r>
+        <w:rPr>
+          <w:rFonts w:ascii="Arial" w:hAnsi="Arial" w:cs="Arial"/>
+          <w:sz w:val="24"/>
+          <w:szCs w:val="24"/>
+        </w:rPr>
+        <w:br/>
+        <w:t>[n.] a feeling that something is true even though you do not have envidence to improve it.</w:t>
+      </w:r>
+      <w:r>
+        <w:rPr>
+          <w:rFonts w:ascii="Arial" w:hAnsi="Arial" w:cs="Arial"/>
+          <w:sz w:val="24"/>
+          <w:szCs w:val="24"/>
+        </w:rPr>
+        <w:br/>
+        <w:t>My hunch is that the burglars are still in that area.</w:t>
+      </w:r>
+      <w:r>
+        <w:rPr>
+          <w:rFonts w:ascii="Arial" w:hAnsi="Arial" w:cs="Arial"/>
+          <w:sz w:val="24"/>
+          <w:szCs w:val="24"/>
+        </w:rPr>
+        <w:br/>
+        <w:t>[vi. vt.] to bend the top</w:t>
+      </w:r>
+      <w:r>
+        <w:rPr>
+          <w:rFonts w:ascii="Arial" w:hAnsi="Arial" w:cs="Arial"/>
+          <w:sz w:val="24"/>
+          <w:szCs w:val="24"/>
+        </w:rPr>
+        <w:t xml:space="preserve"> of your body forward and raise your shoulders and back.</w:t>
+      </w:r>
+      <w:r>
+        <w:rPr>
+          <w:rFonts w:ascii="Arial" w:hAnsi="Arial" w:cs="Arial"/>
+          <w:sz w:val="24"/>
+          <w:szCs w:val="24"/>
+        </w:rPr>
+        <w:br/>
+        <w:t>She leaned forward, hunching over the desk.</w:t>
+      </w:r>
+      <w:r>
+        <w:rPr>
+          <w:rFonts w:ascii="Arial" w:hAnsi="Arial" w:cs="Arial"/>
+          <w:sz w:val="24"/>
+          <w:szCs w:val="24"/>
+        </w:rPr>
+        <w:br/>
+        <w:t>(hunch something) He hunched his shoulders...</w:t>
+      </w:r>
+      <w:r>
+        <w:rPr>
+          <w:rFonts w:ascii="Arial" w:hAnsi="Arial" w:cs="Arial"/>
+          <w:sz w:val="24"/>
+          <w:szCs w:val="24"/>
+        </w:rPr>
+        <w:t xml:space="preserve"> </w:t>
+      </w:r>
+    </w:p>
+    <w:p>
+      <w:pPr>
+        <w:jc w:val="left"/>
+        <w:rPr>
+          <w:rFonts w:ascii="Arial" w:hAnsi="Arial" w:cs="Arial"/>
+          <w:sz w:val="24"/>
+          <w:szCs w:val="24"/>
+        </w:rPr>
+      </w:pPr>
+      <w:r>
+        <w:rPr>
+          <w:rFonts w:ascii="Arial" w:hAnsi="Arial" w:cs="Arial"/>
+          <w:b/>
+          <w:bCs/>
+          <w:sz w:val="24"/>
+          <w:szCs w:val="24"/>
+        </w:rPr>
+        <w:t>erroneous</w:t>
+      </w:r>
+      <w:r>
+        <w:rPr>
+          <w:rFonts w:ascii="Arial" w:hAnsi="Arial" w:cs="Arial"/>
+          <w:sz w:val="24"/>
+          <w:szCs w:val="24"/>
+        </w:rPr>
+        <w:t xml:space="preserve"> /</w:t>
+      </w:r>
+      <w:r>
+        <w:rPr>
+          <w:rFonts w:ascii="GWIPA" w:hAnsi="GWIPA" w:cs="Arial"/>
+          <w:sz w:val="24"/>
+          <w:szCs w:val="24"/>
+        </w:rPr>
+        <w:t>I'rEuniEs</w:t>
+      </w:r>
+      <w:r>
+        <w:rPr>
+          <w:rFonts w:ascii="Arial" w:hAnsi="Arial" w:cs="Arial"/>
+          <w:sz w:val="24"/>
+          <w:szCs w:val="24"/>
+        </w:rPr>
+        <w:t xml:space="preserve">/ </w:t>
+      </w:r>
+      <w:r>
+        <w:rPr>
+          <w:rFonts w:ascii="Arial" w:hAnsi="Arial" w:cs="Arial"/>
+          <w:sz w:val="24"/>
+          <w:szCs w:val="24"/>
+        </w:rPr>
+        <w:br/>
+        <w:t>[adj.] (formal) not correct; base on wrong information</w:t>
+      </w:r>
+      <w:r>
+        <w:rPr>
+          <w:rFonts w:ascii="Arial" w:hAnsi="Arial" w:cs="Arial"/>
+          <w:sz w:val="24"/>
+          <w:szCs w:val="24"/>
+        </w:rPr>
+        <w:t>.</w:t>
+      </w:r>
+      <w:r>
+        <w:rPr>
+          <w:rFonts w:ascii="Arial" w:hAnsi="Arial" w:cs="Arial"/>
+          <w:sz w:val="24"/>
+          <w:szCs w:val="24"/>
+        </w:rPr>
+        <w:br/>
+        <w:t>erroneous conclusions / assumptions.</w:t>
+      </w:r>
+    </w:p>
+    <w:p>
+      <w:pPr>
+        <w:jc w:val="left"/>
+        <w:rPr>
+          <w:rFonts w:ascii="Arial" w:hAnsi="Arial" w:cs="Arial"/>
+          <w:sz w:val="24"/>
+          <w:szCs w:val="24"/>
+        </w:rPr>
+      </w:pPr>
+      <w:r>
+        <w:rPr>
+          <w:rFonts w:ascii="Arial" w:hAnsi="Arial" w:cs="Arial"/>
+          <w:b/>
+          <w:bCs/>
+          <w:sz w:val="24"/>
+          <w:szCs w:val="24"/>
+        </w:rPr>
+        <w:t>precedent</w:t>
+      </w:r>
+      <w:r>
+        <w:rPr>
+          <w:rFonts w:ascii="Arial" w:hAnsi="Arial" w:cs="Arial"/>
+          <w:sz w:val="24"/>
+          <w:szCs w:val="24"/>
+        </w:rPr>
+        <w:t xml:space="preserve"> /’</w:t>
+      </w:r>
+      <w:r>
+        <w:rPr>
+          <w:rFonts w:ascii="GWIPA" w:hAnsi="GWIPA" w:cs="Arial"/>
+          <w:sz w:val="24"/>
+          <w:szCs w:val="24"/>
+        </w:rPr>
+        <w:t>presIdEnt</w:t>
+      </w:r>
+      <w:r>
+        <w:rPr>
+          <w:rFonts w:ascii="Arial" w:hAnsi="Arial" w:cs="Arial"/>
+          <w:sz w:val="24"/>
+          <w:szCs w:val="24"/>
+        </w:rPr>
+        <w:t xml:space="preserve">/ </w:t>
+      </w:r>
+      <w:r>
+        <w:rPr>
+          <w:rFonts w:ascii="Arial" w:hAnsi="Arial" w:cs="Arial"/>
+          <w:sz w:val="24"/>
+          <w:szCs w:val="24"/>
+        </w:rPr>
+        <w:br/>
+        <w:t>[n.</w:t>
+      </w:r>
+      <w:r>
+        <w:rPr>
+          <w:rFonts w:ascii="Arial" w:hAnsi="Arial" w:cs="Arial"/>
+          <w:sz w:val="24"/>
+          <w:szCs w:val="24"/>
+        </w:rPr>
+        <w:t>C.U.</w:t>
+      </w:r>
+      <w:r>
+        <w:rPr>
+          <w:rFonts w:ascii="Arial" w:hAnsi="Arial" w:cs="Arial"/>
+          <w:sz w:val="24"/>
+          <w:szCs w:val="24"/>
+        </w:rPr>
+        <w:t>]</w:t>
+      </w:r>
+      <w:r>
+        <w:rPr>
+          <w:rFonts w:ascii="Arial" w:hAnsi="Arial" w:cs="Arial"/>
+          <w:sz w:val="24"/>
+          <w:szCs w:val="24"/>
+        </w:rPr>
+        <w:t xml:space="preserve"> an official action or decission that has happened in the past and that is seen as an example or a rule to be followed in a similar situation later.</w:t>
+      </w:r>
+      <w:r>
+        <w:rPr>
+          <w:rFonts w:ascii="Arial" w:hAnsi="Arial" w:cs="Arial"/>
+          <w:sz w:val="24"/>
+          <w:szCs w:val="24"/>
+        </w:rPr>
+        <w:t xml:space="preserve"> </w:t>
+      </w:r>
+      <w:r>
+        <w:rPr>
+          <w:rFonts w:ascii="Arial" w:hAnsi="Arial" w:cs="Arial"/>
+          <w:sz w:val="24"/>
+          <w:szCs w:val="24"/>
+        </w:rPr>
+        <w:br/>
+        <w:t>The rulling set a precedent for the future label cases.</w:t>
+      </w:r>
+    </w:p>
+    <w:p>
+      <w:pPr>
+        <w:jc w:val="left"/>
+        <w:rPr>
+          <w:rFonts w:ascii="Arial" w:hAnsi="Arial" w:cs="Arial"/>
+          <w:sz w:val="24"/>
+          <w:szCs w:val="24"/>
+        </w:rPr>
+      </w:pPr>
+      <w:r>
+        <w:rPr>
+          <w:rFonts w:ascii="Arial" w:hAnsi="Arial" w:cs="Arial"/>
+          <w:b/>
+          <w:bCs/>
+          <w:sz w:val="24"/>
+          <w:szCs w:val="24"/>
+        </w:rPr>
+        <w:t>un</w:t>
+      </w:r>
+      <w:r>
+        <w:rPr>
+          <w:rFonts w:ascii="Arial" w:hAnsi="Arial" w:cs="Arial"/>
+          <w:b/>
+          <w:bCs/>
+          <w:sz w:val="24"/>
+          <w:szCs w:val="24"/>
+        </w:rPr>
+        <w:t>quivocal</w:t>
+      </w:r>
+      <w:r>
+        <w:rPr>
+          <w:rFonts w:ascii="Arial" w:hAnsi="Arial" w:cs="Arial"/>
+          <w:b/>
+          <w:bCs/>
+          <w:sz w:val="24"/>
+          <w:szCs w:val="24"/>
+        </w:rPr>
+        <w:t xml:space="preserve">  /</w:t>
+      </w:r>
+      <w:r>
+        <w:rPr>
+          <w:rFonts w:ascii="GWIPA" w:hAnsi="GWIPA" w:cs="Arial"/>
+          <w:b/>
+          <w:bCs/>
+          <w:sz w:val="24"/>
+          <w:szCs w:val="24"/>
+        </w:rPr>
+        <w:t>;</w:t>
+      </w:r>
+      <w:r>
+        <w:rPr>
+          <w:rFonts w:ascii="GWIPA" w:hAnsi="GWIPA" w:cs="Arial"/>
+          <w:sz w:val="24"/>
+          <w:szCs w:val="24"/>
+        </w:rPr>
+        <w:t>VnI'kwivEkl</w:t>
+      </w:r>
+      <w:r>
+        <w:rPr>
+          <w:rFonts w:ascii="Arial" w:hAnsi="Arial" w:cs="Arial"/>
+          <w:b/>
+          <w:bCs/>
+          <w:sz w:val="24"/>
+          <w:szCs w:val="24"/>
+        </w:rPr>
+        <w:t xml:space="preserve">/ </w:t>
+      </w:r>
+      <w:r>
+        <w:rPr>
+          <w:rFonts w:ascii="Arial" w:hAnsi="Arial" w:cs="Arial"/>
+          <w:sz w:val="24"/>
+          <w:szCs w:val="24"/>
+        </w:rPr>
+        <w:br/>
+        <w:t>[adj.]</w:t>
+      </w:r>
+      <w:r>
+        <w:rPr>
+          <w:rFonts w:ascii="Arial" w:hAnsi="Arial" w:cs="Arial"/>
+          <w:sz w:val="24"/>
+          <w:szCs w:val="24"/>
+        </w:rPr>
+        <w:t>(formal) express your opinion or intention clearly and firmly.</w:t>
+      </w:r>
+      <w:r>
+        <w:rPr>
+          <w:rFonts w:ascii="Arial" w:hAnsi="Arial" w:cs="Arial"/>
+          <w:sz w:val="24"/>
+          <w:szCs w:val="24"/>
+        </w:rPr>
+        <w:br/>
+      </w:r>
+      <w:r>
+        <w:rPr>
+          <w:rFonts w:ascii="Arial" w:hAnsi="Arial" w:cs="Arial"/>
+          <w:sz w:val="24"/>
+          <w:szCs w:val="24"/>
+        </w:rPr>
+        <w:t>an unquivocal rejection.</w:t>
+      </w:r>
+    </w:p>
+    <w:p>
+      <w:pPr>
+        <w:jc w:val="left"/>
+        <w:rPr>
+          <w:rFonts w:ascii="Arial" w:hAnsi="Arial" w:cs="Arial"/>
+          <w:sz w:val="24"/>
+          <w:szCs w:val="24"/>
+        </w:rPr>
+      </w:pPr>
+      <w:r>
+        <w:rPr>
+          <w:rFonts w:ascii="Arial" w:hAnsi="Arial" w:cs="Arial"/>
+          <w:b/>
+          <w:bCs/>
+          <w:sz w:val="24"/>
+          <w:szCs w:val="24"/>
+        </w:rPr>
+        <w:t>pro bono</w:t>
+      </w:r>
+      <w:r>
+        <w:rPr>
+          <w:rFonts w:ascii="Arial" w:hAnsi="Arial" w:cs="Arial"/>
+          <w:b/>
+          <w:bCs/>
+          <w:sz w:val="24"/>
+          <w:szCs w:val="24"/>
+        </w:rPr>
+        <w:br/>
+      </w:r>
+      <w:r>
+        <w:rPr>
+          <w:rFonts w:ascii="Arial" w:hAnsi="Arial" w:cs="Arial"/>
+          <w:sz w:val="24"/>
+          <w:szCs w:val="24"/>
+        </w:rPr>
+        <w:t xml:space="preserve">(from Latin) </w:t>
+      </w:r>
+      <w:r>
+        <w:rPr>
+          <w:rFonts w:ascii="Arial" w:hAnsi="Arial" w:cs="Arial"/>
+          <w:sz w:val="24"/>
+          <w:szCs w:val="24"/>
+        </w:rPr>
+        <w:br/>
+        <w:t xml:space="preserve">[adv.] without asking for payment. </w:t>
+      </w:r>
+      <w:r>
+        <w:rPr>
+          <w:rFonts w:ascii="Arial" w:hAnsi="Arial" w:cs="Arial"/>
+          <w:sz w:val="24"/>
+          <w:szCs w:val="24"/>
+        </w:rPr>
+        <w:br/>
+      </w:r>
+      <w:r>
+        <w:rPr>
+          <w:rFonts w:ascii="Arial" w:hAnsi="Arial" w:cs="Arial"/>
+          <w:sz w:val="24"/>
+          <w:szCs w:val="24"/>
+        </w:rPr>
+        <w:br/>
+        <w:t xml:space="preserve">[adj.] </w:t>
+      </w:r>
+      <w:r>
+        <w:rPr>
+          <w:rFonts w:ascii="Arial" w:hAnsi="Arial" w:cs="Arial"/>
+          <w:sz w:val="24"/>
+          <w:szCs w:val="24"/>
+        </w:rPr>
+        <w:t>(only befor noun) (especially of legal work) done without asking for payment.</w:t>
+      </w:r>
+      <w:r>
+        <w:rPr>
+          <w:rFonts w:ascii="Arial" w:hAnsi="Arial" w:cs="Arial"/>
+          <w:sz w:val="24"/>
+          <w:szCs w:val="24"/>
+        </w:rPr>
+        <w:br/>
+        <w:t>Serval law firms in the city participate in pro bono initiatives, assisting low-income individuals.</w:t>
       </w:r>
     </w:p>
     <w:sectPr>

--- a/BBC Learning English/Notes on Learning BBC course.docx
+++ b/BBC Learning English/Notes on Learning BBC course.docx
@@ -116,6 +116,33 @@
       </w:pPr>
       <w:r>
         <w:rPr>
+          <w:rFonts w:ascii="Times New Roman" w:eastAsia="Times New Roman" w:hAnsi="Times New Roman" w:cs="Times New Roman"/>
+          <w:b/>
+          <w:bCs/>
+          <w:kern w:val="0"/>
+          <w:sz w:val="24"/>
+          <w:szCs w:val="24"/>
+          <w14:ligatures w14:val="none"/>
+        </w:rPr>
+        <w:t>tandem</w:t>
+      </w:r>
+      <w:r>
+        <w:rPr>
+          <w:rFonts w:ascii="Times New Roman" w:eastAsia="Times New Roman" w:hAnsi="Times New Roman" w:cs="Times New Roman"/>
+          <w:kern w:val="0"/>
+          <w:sz w:val="24"/>
+          <w:szCs w:val="24"/>
+          <w14:ligatures w14:val="none"/>
+        </w:rPr>
+        <w:t>: a bicycle for two riders</w:t>
+      </w:r>
+    </w:p>
+    <w:p>
+      <w:pPr>
+        <w:jc w:val="left"/>
+      </w:pPr>
+      <w:r>
+        <w:rPr>
           <w:b/>
           <w:bCs/>
         </w:rPr>
@@ -582,6 +609,12 @@
           <w:rFonts w:ascii="Arial" w:hAnsi="Arial" w:cs="Arial"/>
         </w:rPr>
         <w:br/>
+      </w:r>
+      <w:r>
+        <w:rPr>
+          <w:rFonts w:ascii="Arial" w:hAnsi="Arial" w:cs="Arial"/>
+        </w:rPr>
+        <w:lastRenderedPageBreak/>
         <w:t>e.g. If he resigned it would be tantamount to admitting that he was guilty.</w:t>
       </w:r>
     </w:p>
@@ -598,7 +631,6 @@
           <w:b/>
           <w:bCs/>
         </w:rPr>
-        <w:lastRenderedPageBreak/>
         <w:t>rave</w:t>
       </w:r>
       <w:r>
@@ -4911,6 +4943,1828 @@
         </w:rPr>
         <w:br/>
         <w:t>Serval law firms in the city participate in pro bono initiatives, assisting low-income individuals.</w:t>
+      </w:r>
+    </w:p>
+    <w:p>
+      <w:pPr>
+        <w:jc w:val="left"/>
+        <w:rPr>
+          <w:rFonts w:ascii="Arial" w:hAnsi="Arial" w:cs="Arial"/>
+          <w:sz w:val="24"/>
+          <w:szCs w:val="24"/>
+        </w:rPr>
+      </w:pPr>
+    </w:p>
+    <w:p>
+      <w:pPr>
+        <w:jc w:val="left"/>
+        <w:rPr>
+          <w:rFonts w:ascii="Arial" w:hAnsi="Arial" w:cs="Arial"/>
+          <w:sz w:val="24"/>
+          <w:szCs w:val="24"/>
+        </w:rPr>
+      </w:pPr>
+    </w:p>
+    <w:p>
+      <w:pPr>
+        <w:jc w:val="left"/>
+        <w:outlineLvl w:val="0"/>
+        <w:rPr>
+          <w:rFonts w:ascii="Arial" w:hAnsi="Arial" w:cs="Arial"/>
+          <w:b/>
+          <w:bCs/>
+          <w:sz w:val="24"/>
+          <w:szCs w:val="24"/>
+        </w:rPr>
+      </w:pPr>
+      <w:r>
+        <w:rPr>
+          <w:rFonts w:ascii="Arial" w:hAnsi="Arial" w:cs="Arial" w:hint="eastAsia"/>
+          <w:b/>
+          <w:bCs/>
+          <w:sz w:val="24"/>
+          <w:szCs w:val="24"/>
+        </w:rPr>
+        <w:lastRenderedPageBreak/>
+        <w:t xml:space="preserve">5, </w:t>
+      </w:r>
+      <w:r>
+        <w:rPr>
+          <w:rFonts w:ascii="Arial" w:hAnsi="Arial" w:cs="Arial"/>
+          <w:b/>
+          <w:bCs/>
+          <w:sz w:val="24"/>
+          <w:szCs w:val="24"/>
+        </w:rPr>
+        <w:t>In Touch-Living Through War</w:t>
+      </w:r>
+    </w:p>
+    <w:p>
+      <w:pPr>
+        <w:jc w:val="left"/>
+        <w:rPr>
+          <w:rFonts w:ascii="Arial" w:hAnsi="Arial" w:cs="Arial"/>
+          <w:sz w:val="24"/>
+          <w:szCs w:val="24"/>
+        </w:rPr>
+      </w:pPr>
+      <w:hyperlink r:id="rId7" w:history="1">
+        <w:r>
+          <w:rPr>
+            <w:rStyle w:val="Hyperlink"/>
+            <w:rFonts w:ascii="Arial" w:hAnsi="Arial" w:cs="Arial"/>
+            <w:sz w:val="24"/>
+            <w:szCs w:val="24"/>
+          </w:rPr>
+          <w:t>Hamas-led Attack on Israel</w:t>
+        </w:r>
+      </w:hyperlink>
+    </w:p>
+    <w:p>
+      <w:pPr>
+        <w:jc w:val="left"/>
+        <w:rPr>
+          <w:rFonts w:ascii="Arial" w:hAnsi="Arial" w:cs="Arial"/>
+          <w:sz w:val="24"/>
+          <w:szCs w:val="24"/>
+        </w:rPr>
+      </w:pPr>
+      <w:r>
+        <w:rPr>
+          <w:rFonts w:ascii="Arial" w:hAnsi="Arial" w:cs="Arial" w:hint="eastAsia"/>
+          <w:b/>
+          <w:bCs/>
+          <w:sz w:val="24"/>
+          <w:szCs w:val="24"/>
+        </w:rPr>
+        <w:t>abrupt</w:t>
+      </w:r>
+      <w:r>
+        <w:rPr>
+          <w:rFonts w:ascii="Arial" w:hAnsi="Arial" w:cs="Arial" w:hint="eastAsia"/>
+          <w:sz w:val="24"/>
+          <w:szCs w:val="24"/>
+        </w:rPr>
+        <w:t xml:space="preserve"> /</w:t>
+      </w:r>
+      <w:r>
+        <w:rPr>
+          <w:rFonts w:ascii="GWIPA" w:hAnsi="GWIPA" w:cs="Arial" w:hint="eastAsia"/>
+          <w:sz w:val="24"/>
+          <w:szCs w:val="24"/>
+        </w:rPr>
+        <w:t>E'brVpt</w:t>
+      </w:r>
+      <w:r>
+        <w:rPr>
+          <w:rFonts w:ascii="Arial" w:hAnsi="Arial" w:cs="Arial" w:hint="eastAsia"/>
+          <w:sz w:val="24"/>
+          <w:szCs w:val="24"/>
+        </w:rPr>
+        <w:t xml:space="preserve">/ </w:t>
+      </w:r>
+      <w:r>
+        <w:rPr>
+          <w:rFonts w:ascii="Arial" w:hAnsi="Arial" w:cs="Arial"/>
+          <w:sz w:val="24"/>
+          <w:szCs w:val="24"/>
+        </w:rPr>
+        <w:br/>
+      </w:r>
+      <w:r>
+        <w:rPr>
+          <w:rFonts w:ascii="Arial" w:hAnsi="Arial" w:cs="Arial" w:hint="eastAsia"/>
+          <w:sz w:val="24"/>
+          <w:szCs w:val="24"/>
+        </w:rPr>
+        <w:t>[adj.] sudden and unexpected, often in an unpleasant way.</w:t>
+      </w:r>
+      <w:r>
+        <w:rPr>
+          <w:rFonts w:ascii="Arial" w:hAnsi="Arial" w:cs="Arial"/>
+          <w:sz w:val="24"/>
+          <w:szCs w:val="24"/>
+        </w:rPr>
+        <w:br/>
+      </w:r>
+      <w:r>
+        <w:rPr>
+          <w:rFonts w:ascii="Arial" w:hAnsi="Arial" w:cs="Arial" w:hint="eastAsia"/>
+          <w:sz w:val="24"/>
+          <w:szCs w:val="24"/>
+        </w:rPr>
+        <w:t>an abrupt change.</w:t>
+      </w:r>
+      <w:r>
+        <w:rPr>
+          <w:rFonts w:ascii="Arial" w:hAnsi="Arial" w:cs="Arial"/>
+          <w:sz w:val="24"/>
+          <w:szCs w:val="24"/>
+        </w:rPr>
+        <w:br/>
+      </w:r>
+      <w:r>
+        <w:rPr>
+          <w:rFonts w:ascii="Arial" w:hAnsi="Arial" w:cs="Arial" w:hint="eastAsia"/>
+          <w:b/>
+          <w:bCs/>
+          <w:sz w:val="24"/>
+          <w:szCs w:val="24"/>
+        </w:rPr>
+        <w:t>abruptly</w:t>
+      </w:r>
+      <w:r>
+        <w:rPr>
+          <w:rFonts w:ascii="Arial" w:hAnsi="Arial" w:cs="Arial" w:hint="eastAsia"/>
+          <w:sz w:val="24"/>
+          <w:szCs w:val="24"/>
+        </w:rPr>
+        <w:t xml:space="preserve"> [adv.]</w:t>
+      </w:r>
+    </w:p>
+    <w:p>
+      <w:pPr>
+        <w:jc w:val="left"/>
+        <w:rPr>
+          <w:rFonts w:ascii="Arial" w:hAnsi="Arial" w:cs="Arial"/>
+          <w:sz w:val="24"/>
+          <w:szCs w:val="24"/>
+        </w:rPr>
+      </w:pPr>
+      <w:r>
+        <w:rPr>
+          <w:rFonts w:ascii="Arial" w:hAnsi="Arial" w:cs="Arial" w:hint="eastAsia"/>
+          <w:b/>
+          <w:bCs/>
+          <w:sz w:val="24"/>
+          <w:szCs w:val="24"/>
+        </w:rPr>
+        <w:t>communal</w:t>
+      </w:r>
+      <w:r>
+        <w:rPr>
+          <w:rFonts w:ascii="Arial" w:hAnsi="Arial" w:cs="Arial" w:hint="eastAsia"/>
+          <w:sz w:val="24"/>
+          <w:szCs w:val="24"/>
+        </w:rPr>
+        <w:t xml:space="preserve"> /</w:t>
+      </w:r>
+      <w:r>
+        <w:rPr>
+          <w:rFonts w:ascii="GWIPA" w:hAnsi="GWIPA" w:cs="Arial" w:hint="eastAsia"/>
+          <w:sz w:val="24"/>
+          <w:szCs w:val="24"/>
+        </w:rPr>
+        <w:t>kE'Mju:nl</w:t>
+      </w:r>
+      <w:r>
+        <w:rPr>
+          <w:rFonts w:ascii="Arial" w:hAnsi="Arial" w:cs="Arial" w:hint="eastAsia"/>
+          <w:sz w:val="24"/>
+          <w:szCs w:val="24"/>
+        </w:rPr>
+        <w:t xml:space="preserve">/ </w:t>
+      </w:r>
+      <w:r>
+        <w:rPr>
+          <w:rFonts w:ascii="Arial" w:hAnsi="Arial" w:cs="Arial"/>
+          <w:sz w:val="24"/>
+          <w:szCs w:val="24"/>
+        </w:rPr>
+        <w:br/>
+      </w:r>
+      <w:r>
+        <w:rPr>
+          <w:rFonts w:ascii="Arial" w:hAnsi="Arial" w:cs="Arial" w:hint="eastAsia"/>
+          <w:sz w:val="24"/>
+          <w:szCs w:val="24"/>
+        </w:rPr>
+        <w:t xml:space="preserve">1, </w:t>
+      </w:r>
+      <w:r>
+        <w:rPr>
+          <w:rFonts w:ascii="Arial" w:hAnsi="Arial" w:cs="Arial" w:hint="eastAsia"/>
+          <w:sz w:val="24"/>
+          <w:szCs w:val="24"/>
+        </w:rPr>
+        <w:t>[adj.] shared by, or for the use of, a number of people, especially people who live together.</w:t>
+      </w:r>
+      <w:r>
+        <w:rPr>
+          <w:rFonts w:ascii="Arial" w:hAnsi="Arial" w:cs="Arial"/>
+          <w:sz w:val="24"/>
+          <w:szCs w:val="24"/>
+        </w:rPr>
+        <w:br/>
+      </w:r>
+      <w:r>
+        <w:rPr>
+          <w:rFonts w:ascii="Arial" w:hAnsi="Arial" w:cs="Arial" w:hint="eastAsia"/>
+          <w:sz w:val="24"/>
+          <w:szCs w:val="24"/>
+        </w:rPr>
+        <w:t>a communal kitchen</w:t>
+      </w:r>
+      <w:r>
+        <w:rPr>
+          <w:rFonts w:ascii="Arial" w:hAnsi="Arial" w:cs="Arial" w:hint="eastAsia"/>
+          <w:sz w:val="24"/>
+          <w:szCs w:val="24"/>
+        </w:rPr>
+        <w:t>.</w:t>
+      </w:r>
+      <w:r>
+        <w:rPr>
+          <w:rFonts w:ascii="Arial" w:hAnsi="Arial" w:cs="Arial"/>
+          <w:sz w:val="24"/>
+          <w:szCs w:val="24"/>
+        </w:rPr>
+        <w:br/>
+      </w:r>
+      <w:r>
+        <w:rPr>
+          <w:rFonts w:ascii="Arial" w:hAnsi="Arial" w:cs="Arial" w:hint="eastAsia"/>
+          <w:sz w:val="24"/>
+          <w:szCs w:val="24"/>
+        </w:rPr>
+        <w:t>2, [adj.] involving different groups of people in a community.</w:t>
+      </w:r>
+      <w:r>
+        <w:rPr>
+          <w:rFonts w:ascii="Arial" w:hAnsi="Arial" w:cs="Arial"/>
+          <w:sz w:val="24"/>
+          <w:szCs w:val="24"/>
+        </w:rPr>
+        <w:br/>
+      </w:r>
+      <w:r>
+        <w:rPr>
+          <w:rFonts w:ascii="Arial" w:hAnsi="Arial" w:cs="Arial" w:hint="eastAsia"/>
+          <w:sz w:val="24"/>
+          <w:szCs w:val="24"/>
+        </w:rPr>
+        <w:t>communal violence between religious groups.</w:t>
+      </w:r>
+    </w:p>
+    <w:p>
+      <w:pPr>
+        <w:jc w:val="left"/>
+        <w:rPr>
+          <w:rFonts w:ascii="Arial" w:hAnsi="Arial" w:cs="Arial"/>
+          <w:sz w:val="24"/>
+          <w:szCs w:val="24"/>
+        </w:rPr>
+      </w:pPr>
+      <w:r>
+        <w:rPr>
+          <w:rFonts w:ascii="Arial" w:hAnsi="Arial" w:cs="Arial" w:hint="eastAsia"/>
+          <w:b/>
+          <w:bCs/>
+          <w:sz w:val="24"/>
+          <w:szCs w:val="24"/>
+        </w:rPr>
+        <w:t xml:space="preserve">disruptive </w:t>
+      </w:r>
+      <w:r>
+        <w:rPr>
+          <w:rFonts w:ascii="Arial" w:hAnsi="Arial" w:cs="Arial" w:hint="eastAsia"/>
+          <w:b/>
+          <w:bCs/>
+          <w:sz w:val="24"/>
+          <w:szCs w:val="24"/>
+        </w:rPr>
+        <w:t xml:space="preserve"> </w:t>
+      </w:r>
+      <w:r>
+        <w:rPr>
+          <w:rFonts w:ascii="Arial" w:hAnsi="Arial" w:cs="Arial" w:hint="eastAsia"/>
+          <w:sz w:val="24"/>
+          <w:szCs w:val="24"/>
+        </w:rPr>
+        <w:t>/</w:t>
+      </w:r>
+      <w:r>
+        <w:rPr>
+          <w:rFonts w:ascii="GWIPA" w:hAnsi="GWIPA" w:cs="Arial" w:hint="eastAsia"/>
+          <w:sz w:val="24"/>
+          <w:szCs w:val="24"/>
+        </w:rPr>
+        <w:t>dIs'rVptIv</w:t>
+      </w:r>
+      <w:r>
+        <w:rPr>
+          <w:rFonts w:ascii="Arial" w:hAnsi="Arial" w:cs="Arial" w:hint="eastAsia"/>
+          <w:sz w:val="24"/>
+          <w:szCs w:val="24"/>
+        </w:rPr>
+        <w:t>/</w:t>
+      </w:r>
+      <w:r>
+        <w:rPr>
+          <w:rFonts w:ascii="Arial" w:hAnsi="Arial" w:cs="Arial"/>
+          <w:sz w:val="24"/>
+          <w:szCs w:val="24"/>
+        </w:rPr>
+        <w:br/>
+      </w:r>
+      <w:r>
+        <w:rPr>
+          <w:rFonts w:ascii="Arial" w:hAnsi="Arial" w:cs="Arial" w:hint="eastAsia"/>
+          <w:sz w:val="24"/>
+          <w:szCs w:val="24"/>
+        </w:rPr>
+        <w:t>[adj.] causing problems, noise, etc. so that something cannot continue normally.</w:t>
+      </w:r>
+      <w:r>
+        <w:rPr>
+          <w:rFonts w:ascii="Arial" w:hAnsi="Arial" w:cs="Arial"/>
+          <w:sz w:val="24"/>
+          <w:szCs w:val="24"/>
+        </w:rPr>
+        <w:br/>
+      </w:r>
+      <w:r>
+        <w:rPr>
+          <w:rFonts w:ascii="Arial" w:hAnsi="Arial" w:cs="Arial" w:hint="eastAsia"/>
+          <w:sz w:val="24"/>
+          <w:szCs w:val="24"/>
+        </w:rPr>
+        <w:t xml:space="preserve">She had a disruptive influence on the rest of </w:t>
+      </w:r>
+      <w:r>
+        <w:rPr>
+          <w:rFonts w:ascii="Arial" w:hAnsi="Arial" w:cs="Arial" w:hint="eastAsia"/>
+          <w:sz w:val="24"/>
+          <w:szCs w:val="24"/>
+        </w:rPr>
+        <w:t xml:space="preserve">the </w:t>
+      </w:r>
+      <w:r>
+        <w:rPr>
+          <w:rFonts w:ascii="Arial" w:hAnsi="Arial" w:cs="Arial" w:hint="eastAsia"/>
+          <w:sz w:val="24"/>
+          <w:szCs w:val="24"/>
+        </w:rPr>
+        <w:t>class.</w:t>
+      </w:r>
+    </w:p>
+    <w:p>
+      <w:pPr>
+        <w:jc w:val="left"/>
+        <w:rPr>
+          <w:rFonts w:ascii="Arial" w:hAnsi="Arial" w:cs="Arial"/>
+          <w:sz w:val="24"/>
+          <w:szCs w:val="24"/>
+        </w:rPr>
+      </w:pPr>
+      <w:r>
+        <w:rPr>
+          <w:rFonts w:ascii="Arial" w:hAnsi="Arial" w:cs="Arial" w:hint="eastAsia"/>
+          <w:b/>
+          <w:bCs/>
+          <w:sz w:val="24"/>
+          <w:szCs w:val="24"/>
+        </w:rPr>
+        <w:t>consuming</w:t>
+      </w:r>
+      <w:r>
+        <w:rPr>
+          <w:rFonts w:ascii="Arial" w:hAnsi="Arial" w:cs="Arial" w:hint="eastAsia"/>
+          <w:sz w:val="24"/>
+          <w:szCs w:val="24"/>
+        </w:rPr>
+        <w:t xml:space="preserve"> </w:t>
+      </w:r>
+      <w:r>
+        <w:rPr>
+          <w:rFonts w:ascii="Arial" w:hAnsi="Arial" w:cs="Arial"/>
+          <w:sz w:val="24"/>
+          <w:szCs w:val="24"/>
+        </w:rPr>
+        <w:br/>
+      </w:r>
+      <w:r>
+        <w:rPr>
+          <w:rFonts w:ascii="Arial" w:hAnsi="Arial" w:cs="Arial" w:hint="eastAsia"/>
+          <w:sz w:val="24"/>
+          <w:szCs w:val="24"/>
+        </w:rPr>
+        <w:t>[adj.] (onluy before noun.) (of a feeling, an interast, etc) so strong and important that it takes all your time and energy.</w:t>
+      </w:r>
+      <w:r>
+        <w:rPr>
+          <w:rFonts w:ascii="Arial" w:hAnsi="Arial" w:cs="Arial"/>
+          <w:sz w:val="24"/>
+          <w:szCs w:val="24"/>
+        </w:rPr>
+        <w:br/>
+      </w:r>
+      <w:r>
+        <w:rPr>
+          <w:rFonts w:ascii="Arial" w:hAnsi="Arial" w:cs="Arial" w:hint="eastAsia"/>
+          <w:sz w:val="24"/>
+          <w:szCs w:val="24"/>
+        </w:rPr>
+        <w:t>Motorcycle is my comsuming passion.</w:t>
+      </w:r>
+    </w:p>
+    <w:p>
+      <w:pPr>
+        <w:jc w:val="left"/>
+        <w:rPr>
+          <w:rFonts w:ascii="Arial" w:hAnsi="Arial" w:cs="Arial"/>
+          <w:sz w:val="24"/>
+          <w:szCs w:val="24"/>
+        </w:rPr>
+      </w:pPr>
+      <w:r>
+        <w:rPr>
+          <w:rFonts w:ascii="Arial" w:hAnsi="Arial" w:cs="Arial" w:hint="eastAsia"/>
+          <w:b/>
+          <w:bCs/>
+          <w:sz w:val="24"/>
+          <w:szCs w:val="24"/>
+        </w:rPr>
+        <w:t>surveilance</w:t>
+      </w:r>
+      <w:r>
+        <w:rPr>
+          <w:rFonts w:ascii="Arial" w:hAnsi="Arial" w:cs="Arial" w:hint="eastAsia"/>
+          <w:sz w:val="24"/>
+          <w:szCs w:val="24"/>
+        </w:rPr>
+        <w:t xml:space="preserve">  /</w:t>
+      </w:r>
+      <w:r>
+        <w:rPr>
+          <w:rFonts w:ascii="GWIPA" w:hAnsi="GWIPA" w:cs="Arial" w:hint="eastAsia"/>
+          <w:sz w:val="24"/>
+          <w:szCs w:val="24"/>
+        </w:rPr>
+        <w:t>sE:'veIlEns</w:t>
+      </w:r>
+      <w:r>
+        <w:rPr>
+          <w:rFonts w:ascii="Arial" w:hAnsi="Arial" w:cs="Arial" w:hint="eastAsia"/>
+          <w:sz w:val="24"/>
+          <w:szCs w:val="24"/>
+        </w:rPr>
+        <w:t xml:space="preserve">/ </w:t>
+      </w:r>
+      <w:r>
+        <w:rPr>
+          <w:rFonts w:ascii="Arial" w:hAnsi="Arial" w:cs="Arial"/>
+          <w:sz w:val="24"/>
+          <w:szCs w:val="24"/>
+        </w:rPr>
+        <w:br/>
+      </w:r>
+      <w:r>
+        <w:rPr>
+          <w:rFonts w:ascii="Arial" w:hAnsi="Arial" w:cs="Arial" w:hint="eastAsia"/>
+          <w:sz w:val="24"/>
+          <w:szCs w:val="24"/>
+        </w:rPr>
+        <w:t xml:space="preserve">[n. U.] </w:t>
+      </w:r>
+      <w:r>
+        <w:rPr>
+          <w:rFonts w:ascii="Arial" w:hAnsi="Arial" w:cs="Arial" w:hint="eastAsia"/>
+          <w:sz w:val="24"/>
+          <w:szCs w:val="24"/>
+        </w:rPr>
+        <w:t xml:space="preserve">tha act of carefully watching a person suspected of a crime or a place where a crime may be committed. </w:t>
+      </w:r>
+      <w:r>
+        <w:rPr>
+          <w:rFonts w:ascii="Arial" w:hAnsi="Arial" w:cs="Arial"/>
+          <w:sz w:val="24"/>
+          <w:szCs w:val="24"/>
+        </w:rPr>
+        <w:br/>
+      </w:r>
+      <w:r>
+        <w:rPr>
+          <w:rFonts w:ascii="Arial" w:hAnsi="Arial" w:cs="Arial" w:hint="eastAsia"/>
+          <w:sz w:val="24"/>
+          <w:szCs w:val="24"/>
+        </w:rPr>
+        <w:t>surveilance ca</w:t>
+      </w:r>
+      <w:r>
+        <w:rPr>
+          <w:rFonts w:ascii="Arial" w:hAnsi="Arial" w:cs="Arial" w:hint="eastAsia"/>
+          <w:sz w:val="24"/>
+          <w:szCs w:val="24"/>
+        </w:rPr>
+        <w:t>mera</w:t>
+      </w:r>
+      <w:r>
+        <w:rPr>
+          <w:rFonts w:ascii="Arial" w:hAnsi="Arial" w:cs="Arial" w:hint="eastAsia"/>
+          <w:sz w:val="24"/>
+          <w:szCs w:val="24"/>
+        </w:rPr>
+        <w:t>.</w:t>
+      </w:r>
+    </w:p>
+    <w:p>
+      <w:pPr>
+        <w:jc w:val="left"/>
+        <w:rPr>
+          <w:rFonts w:ascii="Arial" w:hAnsi="Arial" w:cs="Arial"/>
+          <w:sz w:val="24"/>
+          <w:szCs w:val="24"/>
+        </w:rPr>
+      </w:pPr>
+      <w:r>
+        <w:rPr>
+          <w:rFonts w:ascii="Arial" w:hAnsi="Arial" w:cs="Arial" w:hint="eastAsia"/>
+          <w:b/>
+          <w:bCs/>
+          <w:sz w:val="24"/>
+          <w:szCs w:val="24"/>
+        </w:rPr>
+        <w:t>sanity</w:t>
+      </w:r>
+      <w:r>
+        <w:rPr>
+          <w:rFonts w:ascii="Arial" w:hAnsi="Arial" w:cs="Arial" w:hint="eastAsia"/>
+          <w:sz w:val="24"/>
+          <w:szCs w:val="24"/>
+        </w:rPr>
+        <w:t xml:space="preserve"> /</w:t>
+      </w:r>
+      <w:r>
+        <w:rPr>
+          <w:rFonts w:ascii="GWIPA" w:hAnsi="GWIPA" w:cs="Arial" w:hint="eastAsia"/>
+          <w:sz w:val="24"/>
+          <w:szCs w:val="24"/>
+        </w:rPr>
+        <w:t>'sQnEtI</w:t>
+      </w:r>
+      <w:r>
+        <w:rPr>
+          <w:rFonts w:ascii="Arial" w:hAnsi="Arial" w:cs="Arial" w:hint="eastAsia"/>
+          <w:sz w:val="24"/>
+          <w:szCs w:val="24"/>
+        </w:rPr>
+        <w:t xml:space="preserve">/ </w:t>
+      </w:r>
+      <w:r>
+        <w:rPr>
+          <w:rFonts w:ascii="Arial" w:hAnsi="Arial" w:cs="Arial"/>
+          <w:sz w:val="24"/>
+          <w:szCs w:val="24"/>
+        </w:rPr>
+        <w:br/>
+      </w:r>
+      <w:r>
+        <w:rPr>
+          <w:rFonts w:ascii="Arial" w:hAnsi="Arial" w:cs="Arial" w:hint="eastAsia"/>
+          <w:sz w:val="24"/>
+          <w:szCs w:val="24"/>
+        </w:rPr>
+        <w:t>[n.] the state of having a normal healthy mind.</w:t>
+      </w:r>
+      <w:r>
+        <w:rPr>
+          <w:rFonts w:ascii="Arial" w:hAnsi="Arial" w:cs="Arial"/>
+          <w:sz w:val="24"/>
+          <w:szCs w:val="24"/>
+        </w:rPr>
+        <w:br/>
+      </w:r>
+      <w:r>
+        <w:rPr>
+          <w:rFonts w:ascii="Arial" w:hAnsi="Arial" w:cs="Arial" w:hint="eastAsia"/>
+          <w:sz w:val="24"/>
+          <w:szCs w:val="24"/>
+        </w:rPr>
+        <w:t>His behivour was so strange that I doubt his sanity.</w:t>
+      </w:r>
+    </w:p>
+    <w:p>
+      <w:pPr>
+        <w:jc w:val="left"/>
+        <w:rPr>
+          <w:rFonts w:ascii="Arial" w:hAnsi="Arial" w:cs="Arial"/>
+          <w:sz w:val="24"/>
+          <w:szCs w:val="24"/>
+        </w:rPr>
+      </w:pPr>
+      <w:r>
+        <w:rPr>
+          <w:rFonts w:ascii="Arial" w:hAnsi="Arial" w:cs="Arial" w:hint="eastAsia"/>
+          <w:b/>
+          <w:bCs/>
+          <w:sz w:val="24"/>
+          <w:szCs w:val="24"/>
+        </w:rPr>
+        <w:t>respite</w:t>
+      </w:r>
+      <w:r>
+        <w:rPr>
+          <w:rFonts w:ascii="Arial" w:hAnsi="Arial" w:cs="Arial" w:hint="eastAsia"/>
+          <w:sz w:val="24"/>
+          <w:szCs w:val="24"/>
+        </w:rPr>
+        <w:t xml:space="preserve"> /</w:t>
+      </w:r>
+      <w:r>
+        <w:rPr>
+          <w:rFonts w:ascii="GWIPA" w:hAnsi="GWIPA" w:cs="Arial" w:hint="eastAsia"/>
+          <w:sz w:val="24"/>
+          <w:szCs w:val="24"/>
+        </w:rPr>
+        <w:t>'respaIt</w:t>
+      </w:r>
+      <w:r>
+        <w:rPr>
+          <w:rFonts w:ascii="Arial" w:hAnsi="Arial" w:cs="Arial" w:hint="eastAsia"/>
+          <w:sz w:val="24"/>
+          <w:szCs w:val="24"/>
+        </w:rPr>
+        <w:t>/</w:t>
+      </w:r>
+      <w:r>
+        <w:rPr>
+          <w:rFonts w:ascii="Arial" w:hAnsi="Arial" w:cs="Arial"/>
+          <w:sz w:val="24"/>
+          <w:szCs w:val="24"/>
+        </w:rPr>
+        <w:br/>
+      </w:r>
+      <w:r>
+        <w:rPr>
+          <w:rFonts w:ascii="Arial" w:hAnsi="Arial" w:cs="Arial" w:hint="eastAsia"/>
+          <w:sz w:val="24"/>
+          <w:szCs w:val="24"/>
+        </w:rPr>
+        <w:t xml:space="preserve">[singular, U.] </w:t>
+      </w:r>
+      <w:r>
+        <w:rPr>
+          <w:rFonts w:ascii="Arial" w:hAnsi="Arial" w:cs="Arial" w:hint="eastAsia"/>
+          <w:sz w:val="24"/>
+          <w:szCs w:val="24"/>
+        </w:rPr>
+        <w:t>a short break or escape from something or unpleasant.</w:t>
+      </w:r>
+      <w:r>
+        <w:rPr>
+          <w:rFonts w:ascii="Arial" w:hAnsi="Arial" w:cs="Arial"/>
+          <w:sz w:val="24"/>
+          <w:szCs w:val="24"/>
+        </w:rPr>
+        <w:br/>
+      </w:r>
+      <w:r>
+        <w:rPr>
+          <w:rFonts w:ascii="Arial" w:hAnsi="Arial" w:cs="Arial" w:hint="eastAsia"/>
+          <w:sz w:val="24"/>
+          <w:szCs w:val="24"/>
+        </w:rPr>
+        <w:t>(respite from something)</w:t>
+      </w:r>
+      <w:r>
+        <w:rPr>
+          <w:rFonts w:ascii="Arial" w:hAnsi="Arial" w:cs="Arial"/>
+          <w:sz w:val="24"/>
+          <w:szCs w:val="24"/>
+        </w:rPr>
+        <w:br/>
+      </w:r>
+      <w:r>
+        <w:rPr>
+          <w:rFonts w:ascii="Arial" w:hAnsi="Arial" w:cs="Arial" w:hint="eastAsia"/>
+          <w:sz w:val="24"/>
+          <w:szCs w:val="24"/>
+        </w:rPr>
+        <w:t>The drug brought a brief respite from the pain.</w:t>
+      </w:r>
+    </w:p>
+    <w:p>
+      <w:pPr>
+        <w:jc w:val="left"/>
+        <w:rPr>
+          <w:rFonts w:ascii="Arial" w:hAnsi="Arial" w:cs="Arial"/>
+          <w:sz w:val="24"/>
+          <w:szCs w:val="24"/>
+        </w:rPr>
+      </w:pPr>
+      <w:r>
+        <w:rPr>
+          <w:rFonts w:ascii="Arial" w:hAnsi="Arial" w:cs="Arial" w:hint="eastAsia"/>
+          <w:b/>
+          <w:bCs/>
+          <w:sz w:val="24"/>
+          <w:szCs w:val="24"/>
+        </w:rPr>
+        <w:t>reserve</w:t>
+      </w:r>
+      <w:r>
+        <w:rPr>
+          <w:rFonts w:ascii="Arial" w:hAnsi="Arial" w:cs="Arial" w:hint="eastAsia"/>
+          <w:sz w:val="24"/>
+          <w:szCs w:val="24"/>
+        </w:rPr>
+        <w:t xml:space="preserve"> /</w:t>
+      </w:r>
+      <w:r>
+        <w:rPr>
+          <w:rFonts w:ascii="GWIPA" w:hAnsi="GWIPA" w:cs="Arial" w:hint="eastAsia"/>
+          <w:sz w:val="24"/>
+          <w:szCs w:val="24"/>
+        </w:rPr>
+        <w:t>rI'zE:v</w:t>
+      </w:r>
+      <w:r>
+        <w:rPr>
+          <w:rFonts w:ascii="Arial" w:hAnsi="Arial" w:cs="Arial" w:hint="eastAsia"/>
+          <w:sz w:val="24"/>
+          <w:szCs w:val="24"/>
+        </w:rPr>
+        <w:t>/</w:t>
+      </w:r>
+      <w:r>
+        <w:rPr>
+          <w:rFonts w:ascii="Arial" w:hAnsi="Arial" w:cs="Arial"/>
+          <w:sz w:val="24"/>
+          <w:szCs w:val="24"/>
+        </w:rPr>
+        <w:br/>
+      </w:r>
+      <w:r>
+        <w:rPr>
+          <w:rFonts w:ascii="Arial" w:hAnsi="Arial" w:cs="Arial" w:hint="eastAsia"/>
+          <w:sz w:val="24"/>
+          <w:szCs w:val="24"/>
+        </w:rPr>
+        <w:t>[n. C.] an extra military force, etc. that is not part of a country</w:t>
+      </w:r>
+      <w:r>
+        <w:rPr>
+          <w:rFonts w:ascii="Arial" w:hAnsi="Arial" w:cs="Arial"/>
+          <w:sz w:val="24"/>
+          <w:szCs w:val="24"/>
+        </w:rPr>
+        <w:t>’</w:t>
+      </w:r>
+      <w:r>
+        <w:rPr>
+          <w:rFonts w:ascii="Arial" w:hAnsi="Arial" w:cs="Arial" w:hint="eastAsia"/>
+          <w:sz w:val="24"/>
+          <w:szCs w:val="24"/>
+        </w:rPr>
+        <w:t>s  military forces, but is avai</w:t>
+      </w:r>
+      <w:r>
+        <w:rPr>
+          <w:rFonts w:ascii="Arial" w:hAnsi="Arial" w:cs="Arial" w:hint="eastAsia"/>
+          <w:sz w:val="24"/>
+          <w:szCs w:val="24"/>
+        </w:rPr>
+        <w:t>l</w:t>
+      </w:r>
+      <w:r>
+        <w:rPr>
+          <w:rFonts w:ascii="Arial" w:hAnsi="Arial" w:cs="Arial" w:hint="eastAsia"/>
+          <w:sz w:val="24"/>
+          <w:szCs w:val="24"/>
+        </w:rPr>
+        <w:t>able to be used when needed.</w:t>
+      </w:r>
+      <w:r>
+        <w:rPr>
+          <w:rFonts w:ascii="Arial" w:hAnsi="Arial" w:cs="Arial"/>
+          <w:sz w:val="24"/>
+          <w:szCs w:val="24"/>
+        </w:rPr>
+        <w:br/>
+      </w:r>
+      <w:r>
+        <w:rPr>
+          <w:rFonts w:ascii="Arial" w:hAnsi="Arial" w:cs="Arial" w:hint="eastAsia"/>
+          <w:sz w:val="24"/>
+          <w:szCs w:val="24"/>
+        </w:rPr>
+        <w:t>the army reserve.</w:t>
+      </w:r>
+      <w:r>
+        <w:rPr>
+          <w:rFonts w:ascii="Arial" w:hAnsi="Arial" w:cs="Arial"/>
+          <w:sz w:val="24"/>
+          <w:szCs w:val="24"/>
+        </w:rPr>
+        <w:br/>
+      </w:r>
+      <w:r>
+        <w:rPr>
+          <w:rFonts w:ascii="Arial" w:hAnsi="Arial" w:cs="Arial" w:hint="eastAsia"/>
+          <w:sz w:val="24"/>
+          <w:szCs w:val="24"/>
+        </w:rPr>
+        <w:t>[vt.] to ask</w:t>
+      </w:r>
+      <w:r>
+        <w:rPr>
+          <w:rFonts w:ascii="Arial" w:hAnsi="Arial" w:cs="Arial" w:hint="eastAsia"/>
+          <w:sz w:val="24"/>
+          <w:szCs w:val="24"/>
+        </w:rPr>
+        <w:t xml:space="preserve"> for a seat, table, room, etc. to available for you or somebody else at a future time.  (n. </w:t>
+      </w:r>
+      <w:r>
+        <w:rPr>
+          <w:rFonts w:ascii="Arial" w:hAnsi="Arial" w:cs="Arial" w:hint="eastAsia"/>
+          <w:b/>
+          <w:bCs/>
+          <w:sz w:val="24"/>
+          <w:szCs w:val="24"/>
+        </w:rPr>
+        <w:t>reservation</w:t>
+      </w:r>
+      <w:r>
+        <w:rPr>
+          <w:rFonts w:ascii="Arial" w:hAnsi="Arial" w:cs="Arial" w:hint="eastAsia"/>
+          <w:sz w:val="24"/>
+          <w:szCs w:val="24"/>
+        </w:rPr>
+        <w:t>)</w:t>
+      </w:r>
+      <w:r>
+        <w:rPr>
+          <w:rFonts w:ascii="Arial" w:hAnsi="Arial" w:cs="Arial"/>
+          <w:sz w:val="24"/>
+          <w:szCs w:val="24"/>
+        </w:rPr>
+        <w:br/>
+      </w:r>
+      <w:r>
+        <w:rPr>
+          <w:rFonts w:ascii="Arial" w:hAnsi="Arial" w:cs="Arial" w:hint="eastAsia"/>
+          <w:sz w:val="24"/>
+          <w:szCs w:val="24"/>
+        </w:rPr>
+        <w:t>I would like to reserve a table for three for eight o</w:t>
+      </w:r>
+      <w:r>
+        <w:rPr>
+          <w:rFonts w:ascii="Arial" w:hAnsi="Arial" w:cs="Arial"/>
+          <w:sz w:val="24"/>
+          <w:szCs w:val="24"/>
+        </w:rPr>
+        <w:t>’</w:t>
+      </w:r>
+      <w:r>
+        <w:rPr>
+          <w:rFonts w:ascii="Arial" w:hAnsi="Arial" w:cs="Arial" w:hint="eastAsia"/>
+          <w:sz w:val="24"/>
+          <w:szCs w:val="24"/>
+        </w:rPr>
+        <w:t>clock.</w:t>
+      </w:r>
+    </w:p>
+    <w:p>
+      <w:pPr>
+        <w:jc w:val="left"/>
+        <w:rPr>
+          <w:rFonts w:ascii="Arial" w:hAnsi="Arial" w:cs="Arial"/>
+          <w:sz w:val="24"/>
+          <w:szCs w:val="24"/>
+        </w:rPr>
+      </w:pPr>
+    </w:p>
+    <w:p>
+      <w:pPr>
+        <w:jc w:val="left"/>
+        <w:rPr>
+          <w:rFonts w:ascii="Arial" w:hAnsi="Arial" w:cs="Arial"/>
+          <w:sz w:val="24"/>
+          <w:szCs w:val="24"/>
+        </w:rPr>
+      </w:pPr>
+      <w:r>
+        <w:rPr>
+          <w:rFonts w:ascii="Arial" w:hAnsi="Arial" w:cs="Arial" w:hint="eastAsia"/>
+          <w:b/>
+          <w:bCs/>
+          <w:sz w:val="24"/>
+          <w:szCs w:val="24"/>
+        </w:rPr>
+        <w:lastRenderedPageBreak/>
+        <w:t>disorientate</w:t>
+      </w:r>
+      <w:r>
+        <w:rPr>
+          <w:rFonts w:ascii="Arial" w:hAnsi="Arial" w:cs="Arial" w:hint="eastAsia"/>
+          <w:sz w:val="24"/>
+          <w:szCs w:val="24"/>
+        </w:rPr>
+        <w:t xml:space="preserve"> /</w:t>
+      </w:r>
+      <w:r>
+        <w:rPr>
+          <w:rFonts w:ascii="GWIPA" w:hAnsi="GWIPA" w:cs="Arial" w:hint="eastAsia"/>
+          <w:sz w:val="24"/>
+          <w:szCs w:val="24"/>
+        </w:rPr>
+        <w:t>dIs'O:riEnteIt</w:t>
+      </w:r>
+      <w:r>
+        <w:rPr>
+          <w:rFonts w:ascii="Arial" w:hAnsi="Arial" w:cs="Arial" w:hint="eastAsia"/>
+          <w:sz w:val="24"/>
+          <w:szCs w:val="24"/>
+        </w:rPr>
+        <w:t xml:space="preserve">/ </w:t>
+      </w:r>
+      <w:r>
+        <w:rPr>
+          <w:rFonts w:ascii="Arial" w:hAnsi="Arial" w:cs="Arial"/>
+          <w:sz w:val="24"/>
+          <w:szCs w:val="24"/>
+        </w:rPr>
+        <w:br/>
+      </w:r>
+      <w:r>
+        <w:rPr>
+          <w:rFonts w:ascii="Arial" w:hAnsi="Arial" w:cs="Arial" w:hint="eastAsia"/>
+          <w:sz w:val="24"/>
+          <w:szCs w:val="24"/>
+        </w:rPr>
+        <w:t>(</w:t>
+      </w:r>
+      <w:r>
+        <w:rPr>
+          <w:rFonts w:ascii="Arial" w:hAnsi="Arial" w:cs="Arial" w:hint="eastAsia"/>
+          <w:i/>
+          <w:iCs/>
+          <w:sz w:val="24"/>
+          <w:szCs w:val="24"/>
+        </w:rPr>
+        <w:t>also</w:t>
+      </w:r>
+      <w:r>
+        <w:rPr>
+          <w:rFonts w:ascii="Arial" w:hAnsi="Arial" w:cs="Arial" w:hint="eastAsia"/>
+          <w:sz w:val="24"/>
+          <w:szCs w:val="24"/>
+        </w:rPr>
+        <w:t xml:space="preserve"> </w:t>
+      </w:r>
+      <w:r>
+        <w:rPr>
+          <w:rFonts w:ascii="Arial" w:hAnsi="Arial" w:cs="Arial" w:hint="eastAsia"/>
+          <w:sz w:val="24"/>
+          <w:szCs w:val="24"/>
+        </w:rPr>
+        <w:t>BrE</w:t>
+      </w:r>
+      <w:r>
+        <w:rPr>
+          <w:rFonts w:ascii="Arial" w:hAnsi="Arial" w:cs="Arial" w:hint="eastAsia"/>
+          <w:b/>
+          <w:bCs/>
+          <w:sz w:val="24"/>
+          <w:szCs w:val="24"/>
+        </w:rPr>
+        <w:t xml:space="preserve"> </w:t>
+      </w:r>
+      <w:r>
+        <w:rPr>
+          <w:rFonts w:ascii="Arial" w:hAnsi="Arial" w:cs="Arial" w:hint="eastAsia"/>
+          <w:b/>
+          <w:bCs/>
+          <w:sz w:val="24"/>
+          <w:szCs w:val="24"/>
+        </w:rPr>
+        <w:t>disorient</w:t>
+      </w:r>
+      <w:r>
+        <w:rPr>
+          <w:rFonts w:ascii="Arial" w:hAnsi="Arial" w:cs="Arial" w:hint="eastAsia"/>
+          <w:sz w:val="24"/>
+          <w:szCs w:val="24"/>
+        </w:rPr>
+        <w:t xml:space="preserve"> </w:t>
+      </w:r>
+      <w:r>
+        <w:rPr>
+          <w:rFonts w:ascii="Arial" w:hAnsi="Arial" w:cs="Arial" w:hint="eastAsia"/>
+          <w:sz w:val="24"/>
+          <w:szCs w:val="24"/>
+        </w:rPr>
+        <w:t xml:space="preserve"> </w:t>
+      </w:r>
+      <w:r>
+        <w:rPr>
+          <w:rFonts w:ascii="Arial" w:hAnsi="Arial" w:cs="Arial" w:hint="eastAsia"/>
+          <w:sz w:val="24"/>
+          <w:szCs w:val="24"/>
+        </w:rPr>
+        <w:t>/</w:t>
+      </w:r>
+      <w:r>
+        <w:rPr>
+          <w:rFonts w:ascii="GWIPA" w:hAnsi="GWIPA" w:cs="Arial" w:hint="eastAsia"/>
+          <w:sz w:val="24"/>
+          <w:szCs w:val="24"/>
+        </w:rPr>
+        <w:t>dIs'O:rient</w:t>
+      </w:r>
+      <w:r>
+        <w:rPr>
+          <w:rFonts w:ascii="Arial" w:hAnsi="Arial" w:cs="Arial" w:hint="eastAsia"/>
+          <w:sz w:val="24"/>
+          <w:szCs w:val="24"/>
+        </w:rPr>
+        <w:t>/)</w:t>
+      </w:r>
+      <w:r>
+        <w:rPr>
+          <w:rFonts w:ascii="Arial" w:hAnsi="Arial" w:cs="Arial"/>
+          <w:sz w:val="24"/>
+          <w:szCs w:val="24"/>
+        </w:rPr>
+        <w:br/>
+      </w:r>
+      <w:r>
+        <w:rPr>
+          <w:rFonts w:ascii="Arial" w:hAnsi="Arial" w:cs="Arial" w:hint="eastAsia"/>
+          <w:sz w:val="24"/>
+          <w:szCs w:val="24"/>
+        </w:rPr>
+        <w:t>[vt.]</w:t>
+      </w:r>
+      <w:r>
+        <w:rPr>
+          <w:rFonts w:ascii="Arial" w:hAnsi="Arial" w:cs="Arial" w:hint="eastAsia"/>
+          <w:sz w:val="24"/>
+          <w:szCs w:val="24"/>
+        </w:rPr>
+        <w:t xml:space="preserve"> </w:t>
+      </w:r>
+      <w:r>
+        <w:rPr>
+          <w:rFonts w:ascii="Arial" w:hAnsi="Arial" w:cs="Arial"/>
+          <w:sz w:val="24"/>
+          <w:szCs w:val="24"/>
+        </w:rPr>
+        <w:br/>
+      </w:r>
+      <w:r>
+        <w:rPr>
+          <w:rFonts w:ascii="Arial" w:hAnsi="Arial" w:cs="Arial" w:hint="eastAsia"/>
+          <w:sz w:val="24"/>
+          <w:szCs w:val="24"/>
+        </w:rPr>
+        <w:t xml:space="preserve">1, </w:t>
+      </w:r>
+      <w:r>
+        <w:rPr>
+          <w:rFonts w:ascii="Arial" w:hAnsi="Arial" w:cs="Arial" w:hint="eastAsia"/>
+          <w:sz w:val="24"/>
+          <w:szCs w:val="24"/>
+        </w:rPr>
+        <w:t>to make sb. unable to recoganize where they are or where they should go</w:t>
+      </w:r>
+      <w:r>
+        <w:rPr>
+          <w:rFonts w:ascii="Arial" w:hAnsi="Arial" w:cs="Arial"/>
+          <w:sz w:val="24"/>
+          <w:szCs w:val="24"/>
+        </w:rPr>
+        <w:br/>
+      </w:r>
+      <w:r>
+        <w:rPr>
+          <w:rFonts w:ascii="Arial" w:hAnsi="Arial" w:cs="Arial" w:hint="eastAsia"/>
+          <w:sz w:val="24"/>
+          <w:szCs w:val="24"/>
+        </w:rPr>
+        <w:t>The darkness</w:t>
+      </w:r>
+      <w:r>
+        <w:rPr>
+          <w:rFonts w:ascii="Arial" w:hAnsi="Arial" w:cs="Arial" w:hint="eastAsia"/>
+          <w:sz w:val="24"/>
+          <w:szCs w:val="24"/>
+        </w:rPr>
+        <w:t xml:space="preserve"> ha</w:t>
+      </w:r>
+      <w:r>
+        <w:rPr>
+          <w:rFonts w:ascii="Arial" w:hAnsi="Arial" w:cs="Arial" w:hint="eastAsia"/>
+          <w:sz w:val="24"/>
+          <w:szCs w:val="24"/>
+        </w:rPr>
+        <w:t>d</w:t>
+      </w:r>
+      <w:r>
+        <w:rPr>
+          <w:rFonts w:ascii="Arial" w:hAnsi="Arial" w:cs="Arial" w:hint="eastAsia"/>
+          <w:sz w:val="24"/>
+          <w:szCs w:val="24"/>
+        </w:rPr>
+        <w:t xml:space="preserve"> disorientated him.</w:t>
+      </w:r>
+      <w:r>
+        <w:rPr>
+          <w:rFonts w:ascii="Arial" w:hAnsi="Arial" w:cs="Arial"/>
+          <w:sz w:val="24"/>
+          <w:szCs w:val="24"/>
+        </w:rPr>
+        <w:br/>
+      </w:r>
+      <w:r>
+        <w:rPr>
+          <w:rFonts w:ascii="Arial" w:hAnsi="Arial" w:cs="Arial" w:hint="eastAsia"/>
+          <w:sz w:val="24"/>
+          <w:szCs w:val="24"/>
+        </w:rPr>
+        <w:t>2, to make sb. feel confused.</w:t>
+      </w:r>
+    </w:p>
+    <w:p>
+      <w:pPr>
+        <w:jc w:val="left"/>
+        <w:rPr>
+          <w:rFonts w:ascii="Arial" w:hAnsi="Arial" w:cs="Arial"/>
+          <w:sz w:val="24"/>
+          <w:szCs w:val="24"/>
+        </w:rPr>
+      </w:pPr>
+      <w:r>
+        <w:rPr>
+          <w:rFonts w:ascii="Arial" w:hAnsi="Arial" w:cs="Arial" w:hint="eastAsia"/>
+          <w:b/>
+          <w:bCs/>
+          <w:sz w:val="24"/>
+          <w:szCs w:val="24"/>
+        </w:rPr>
+        <w:t>flight</w:t>
+      </w:r>
+      <w:r>
+        <w:rPr>
+          <w:rFonts w:ascii="Arial" w:hAnsi="Arial" w:cs="Arial"/>
+          <w:sz w:val="24"/>
+          <w:szCs w:val="24"/>
+        </w:rPr>
+        <w:br/>
+      </w:r>
+      <w:r>
+        <w:rPr>
+          <w:rFonts w:ascii="Arial" w:hAnsi="Arial" w:cs="Arial" w:hint="eastAsia"/>
+          <w:sz w:val="24"/>
+          <w:szCs w:val="24"/>
+        </w:rPr>
+        <w:t xml:space="preserve">[n.C.] </w:t>
+      </w:r>
+      <w:r>
+        <w:rPr>
+          <w:rFonts w:ascii="Arial" w:hAnsi="Arial" w:cs="Arial" w:hint="eastAsia"/>
+          <w:sz w:val="24"/>
+          <w:szCs w:val="24"/>
+        </w:rPr>
+        <w:t>a series of steps between two floors or levels.</w:t>
+      </w:r>
+      <w:r>
+        <w:rPr>
+          <w:rFonts w:ascii="Arial" w:hAnsi="Arial" w:cs="Arial" w:hint="eastAsia"/>
+          <w:sz w:val="24"/>
+          <w:szCs w:val="24"/>
+        </w:rPr>
+        <w:t xml:space="preserve"> </w:t>
+      </w:r>
+      <w:r>
+        <w:rPr>
+          <w:rFonts w:ascii="Arial" w:hAnsi="Arial" w:cs="Arial"/>
+          <w:sz w:val="24"/>
+          <w:szCs w:val="24"/>
+        </w:rPr>
+        <w:br/>
+      </w:r>
+      <w:r>
+        <w:rPr>
+          <w:rFonts w:ascii="Arial" w:hAnsi="Arial" w:cs="Arial" w:hint="eastAsia"/>
+          <w:sz w:val="24"/>
+          <w:szCs w:val="24"/>
+        </w:rPr>
+        <w:t xml:space="preserve">e.g. </w:t>
+      </w:r>
+      <w:r>
+        <w:rPr>
+          <w:rFonts w:ascii="Arial" w:hAnsi="Arial" w:cs="Arial" w:hint="eastAsia"/>
+          <w:sz w:val="24"/>
+          <w:szCs w:val="24"/>
+        </w:rPr>
+        <w:t>a flight of stairs.</w:t>
+      </w:r>
+    </w:p>
+    <w:p>
+      <w:pPr>
+        <w:jc w:val="left"/>
+      </w:pPr>
+      <w:r>
+        <w:rPr>
+          <w:rFonts w:ascii="Arial" w:hAnsi="Arial" w:cs="Arial" w:hint="eastAsia"/>
+          <w:sz w:val="24"/>
+          <w:szCs w:val="24"/>
+        </w:rPr>
+        <w:t xml:space="preserve">Iron Dome: </w:t>
+      </w:r>
+      <w:r>
+        <w:rPr>
+          <w:rFonts w:ascii="Arial" w:hAnsi="Arial" w:cs="Arial"/>
+          <w:color w:val="202122"/>
+          <w:sz w:val="21"/>
+          <w:szCs w:val="21"/>
+          <w:shd w:val="clear" w:color="auto" w:fill="FFFFFF"/>
+        </w:rPr>
+        <w:t> is an Israeli mobile all-weather </w:t>
+      </w:r>
+      <w:hyperlink r:id="rId8" w:tooltip="Air defense system" w:history="1">
+        <w:r>
+          <w:rPr>
+            <w:rStyle w:val="Hyperlink"/>
+            <w:rFonts w:ascii="Arial" w:hAnsi="Arial" w:cs="Arial"/>
+            <w:color w:val="3366CC"/>
+            <w:sz w:val="21"/>
+            <w:szCs w:val="21"/>
+            <w:shd w:val="clear" w:color="auto" w:fill="FFFFFF"/>
+          </w:rPr>
+          <w:t>air defense system</w:t>
+        </w:r>
+      </w:hyperlink>
+      <w:r>
+        <w:rPr>
+          <w:rFonts w:hint="eastAsia"/>
+        </w:rPr>
+        <w:t>.</w:t>
+      </w:r>
+    </w:p>
+    <w:p>
+      <w:pPr>
+        <w:jc w:val="left"/>
+      </w:pPr>
+      <w:r>
+        <w:rPr>
+          <w:rFonts w:hint="eastAsia"/>
+          <w:b/>
+          <w:bCs/>
+        </w:rPr>
+        <w:t>reverberate</w:t>
+      </w:r>
+      <w:r>
+        <w:rPr>
+          <w:rFonts w:hint="eastAsia"/>
+        </w:rPr>
+        <w:t xml:space="preserve"> (re verberate)</w:t>
+      </w:r>
+      <w:r>
+        <w:rPr>
+          <w:rFonts w:hint="eastAsia"/>
+        </w:rPr>
+        <w:t xml:space="preserve"> [v</w:t>
+      </w:r>
+      <w:r>
+        <w:rPr>
+          <w:rFonts w:hint="eastAsia"/>
+        </w:rPr>
+        <w:t>i</w:t>
+      </w:r>
+      <w:r>
+        <w:rPr>
+          <w:rFonts w:hint="eastAsia"/>
+        </w:rPr>
+        <w:t>.]</w:t>
+      </w:r>
+    </w:p>
+    <w:p>
+      <w:pPr>
+        <w:jc w:val="left"/>
+      </w:pPr>
+      <w:r>
+        <w:rPr>
+          <w:rFonts w:hint="eastAsia"/>
+          <w:b/>
+          <w:bCs/>
+        </w:rPr>
+        <w:t xml:space="preserve">dribble </w:t>
+      </w:r>
+      <w:r>
+        <w:br/>
+      </w:r>
+      <w:r>
+        <w:rPr>
+          <w:rFonts w:hint="eastAsia"/>
+        </w:rPr>
+        <w:t>[n.] (</w:t>
+      </w:r>
+      <w:r>
+        <w:t>SYNONYM</w:t>
+      </w:r>
+      <w:r>
+        <w:rPr>
+          <w:rFonts w:hint="eastAsia"/>
+        </w:rPr>
+        <w:t xml:space="preserve"> </w:t>
+      </w:r>
+      <w:r>
+        <w:rPr>
+          <w:rFonts w:hint="eastAsia"/>
+          <w:b/>
+          <w:bCs/>
+        </w:rPr>
+        <w:t>trickle</w:t>
+      </w:r>
+      <w:r>
+        <w:rPr>
+          <w:rFonts w:hint="eastAsia"/>
+        </w:rPr>
+        <w:t>)</w:t>
+      </w:r>
+      <w:r>
+        <w:br/>
+      </w:r>
+      <w:r>
+        <w:rPr>
+          <w:rFonts w:hint="eastAsia"/>
+        </w:rPr>
+        <w:t>a very small amount of liquid, in a thin stream.</w:t>
+      </w:r>
+      <w:r>
+        <w:br/>
+      </w:r>
+      <w:r>
+        <w:rPr>
+          <w:rFonts w:hint="eastAsia"/>
+        </w:rPr>
+        <w:t>e.g.  a dribble of blood.</w:t>
+      </w:r>
+    </w:p>
+    <w:p>
+      <w:pPr>
+        <w:jc w:val="left"/>
+      </w:pPr>
+      <w:r>
+        <w:rPr>
+          <w:rFonts w:hint="eastAsia"/>
+          <w:b/>
+          <w:bCs/>
+        </w:rPr>
+        <w:t>municipality</w:t>
+      </w:r>
+      <w:r>
+        <w:rPr>
+          <w:rFonts w:hint="eastAsia"/>
+        </w:rPr>
+        <w:t xml:space="preserve"> /</w:t>
+      </w:r>
+      <w:r>
+        <w:rPr>
+          <w:rFonts w:ascii="GWIPA" w:hAnsi="GWIPA" w:hint="eastAsia"/>
+        </w:rPr>
+        <w:t>mjU:;nIsI'pQlEti</w:t>
+      </w:r>
+      <w:r>
+        <w:rPr>
+          <w:rFonts w:hint="eastAsia"/>
+        </w:rPr>
+        <w:t>/</w:t>
+      </w:r>
+      <w:r>
+        <w:br/>
+      </w:r>
+      <w:r>
+        <w:rPr>
+          <w:rFonts w:hint="eastAsia"/>
+        </w:rPr>
+        <w:t>[n.C] (formal)</w:t>
+      </w:r>
+      <w:r>
+        <w:rPr>
+          <w:rFonts w:hint="eastAsia"/>
+        </w:rPr>
+        <w:t xml:space="preserve"> </w:t>
+      </w:r>
+      <w:r>
+        <w:rPr>
+          <w:rFonts w:hint="eastAsia"/>
+        </w:rPr>
+        <w:t xml:space="preserve">1, </w:t>
+      </w:r>
+      <w:r>
+        <w:rPr>
+          <w:rFonts w:hint="eastAsia"/>
+        </w:rPr>
+        <w:t>a town, city or district with its own local government;</w:t>
+      </w:r>
+      <w:r>
+        <w:rPr>
+          <w:rFonts w:hint="eastAsia"/>
+        </w:rPr>
+        <w:t xml:space="preserve"> </w:t>
+      </w:r>
+      <w:r>
+        <w:rPr>
+          <w:rFonts w:hint="eastAsia"/>
+        </w:rPr>
+        <w:t xml:space="preserve">2, </w:t>
+      </w:r>
+      <w:r>
+        <w:rPr>
+          <w:rFonts w:hint="eastAsia"/>
+        </w:rPr>
+        <w:t>the group of officials who govern it.</w:t>
+      </w:r>
+      <w:r>
+        <w:br/>
+      </w:r>
+      <w:r>
+        <w:rPr>
+          <w:rFonts w:hint="eastAsia"/>
+        </w:rPr>
+        <w:t>The municipality offers services such as electricity, water and rubbish collection.</w:t>
+      </w:r>
+    </w:p>
+    <w:p>
+      <w:pPr>
+        <w:jc w:val="left"/>
+      </w:pPr>
+      <w:r>
+        <w:rPr>
+          <w:rFonts w:hint="eastAsia"/>
+          <w:b/>
+          <w:bCs/>
+        </w:rPr>
+        <w:t xml:space="preserve">reel </w:t>
+      </w:r>
+      <w:r>
+        <w:br/>
+      </w:r>
+      <w:r>
+        <w:rPr>
+          <w:rFonts w:hint="eastAsia"/>
+        </w:rPr>
+        <w:t xml:space="preserve">[vi.] </w:t>
+      </w:r>
+      <w:r>
+        <w:rPr>
+          <w:rFonts w:hint="eastAsia"/>
+        </w:rPr>
+        <w:t>1,</w:t>
+      </w:r>
+      <w:r>
+        <w:rPr>
+          <w:rFonts w:hint="eastAsia"/>
+        </w:rPr>
+        <w:t xml:space="preserve"> </w:t>
+      </w:r>
+      <w:r>
+        <w:rPr>
+          <w:rFonts w:hint="eastAsia"/>
+        </w:rPr>
+        <w:t>to feel very shocked or upset about something.</w:t>
+      </w:r>
+      <w:r>
+        <w:br/>
+      </w:r>
+      <w:r>
+        <w:rPr>
+          <w:rFonts w:hint="eastAsia"/>
+        </w:rPr>
+        <w:t>(reel at/from/with something)</w:t>
+      </w:r>
+      <w:r>
+        <w:br/>
+      </w:r>
+      <w:r>
+        <w:rPr>
+          <w:rFonts w:hint="eastAsia"/>
+        </w:rPr>
+        <w:t>I am still reeling from the shock</w:t>
+      </w:r>
+      <w:r>
+        <w:rPr>
+          <w:rFonts w:hint="eastAsia"/>
+        </w:rPr>
+        <w:t>.</w:t>
+      </w:r>
+      <w:r>
+        <w:br/>
+      </w:r>
+      <w:r>
+        <w:rPr>
+          <w:rFonts w:hint="eastAsia"/>
+        </w:rPr>
+        <w:t xml:space="preserve">[vi.] </w:t>
+      </w:r>
+      <w:r>
+        <w:rPr>
+          <w:rFonts w:hint="eastAsia"/>
+        </w:rPr>
+        <w:t xml:space="preserve"> </w:t>
+      </w:r>
+      <w:r>
+        <w:rPr>
+          <w:rFonts w:hint="eastAsia"/>
+        </w:rPr>
+        <w:t>2, to move in a unsteady way</w:t>
+      </w:r>
+      <w:r>
+        <w:rPr>
+          <w:rFonts w:hint="eastAsia"/>
+        </w:rPr>
+        <w:t>, for example because you are drunk or hit.</w:t>
+      </w:r>
+      <w:r>
+        <w:br/>
+      </w:r>
+      <w:r>
+        <w:rPr>
+          <w:rFonts w:hint="eastAsia"/>
+        </w:rPr>
+        <w:t xml:space="preserve">[n.] </w:t>
+      </w:r>
+      <w:r>
+        <w:rPr>
+          <w:rFonts w:hint="eastAsia"/>
+        </w:rPr>
+        <w:t>(</w:t>
+      </w:r>
+      <w:r>
+        <w:rPr>
+          <w:rFonts w:hint="eastAsia"/>
+          <w:i/>
+          <w:iCs/>
+        </w:rPr>
+        <w:t>also</w:t>
+      </w:r>
+      <w:r>
+        <w:rPr>
+          <w:rFonts w:hint="eastAsia"/>
+        </w:rPr>
+        <w:t xml:space="preserve"> </w:t>
+      </w:r>
+      <w:r>
+        <w:rPr>
+          <w:rFonts w:hint="eastAsia"/>
+          <w:b/>
+          <w:bCs/>
+        </w:rPr>
+        <w:t>spool</w:t>
+      </w:r>
+      <w:r>
+        <w:rPr>
+          <w:rFonts w:hint="eastAsia"/>
+        </w:rPr>
+        <w:t xml:space="preserve">) </w:t>
+      </w:r>
+      <w:r>
+        <w:rPr>
+          <w:rFonts w:hint="eastAsia"/>
+        </w:rPr>
+        <w:t xml:space="preserve"> reel of cotto</w:t>
+      </w:r>
+      <w:r>
+        <w:rPr>
+          <w:rFonts w:hint="eastAsia"/>
+        </w:rPr>
+        <w:t>n</w:t>
+      </w:r>
+      <w:r>
+        <w:br/>
+      </w:r>
+      <w:r>
+        <w:rPr>
+          <w:noProof/>
+        </w:rPr>
+        <w:drawing>
+          <wp:inline distT="0" distB="0" distL="0" distR="0" wp14:anchorId="283CA595" wp14:editId="068EE48F">
+            <wp:extent cx="2057400" cy="1797050"/>
+            <wp:effectExtent l="0" t="0" r="0" b="0"/>
+            <wp:docPr id="1431004209" name="Picture 1"/>
+            <wp:cNvGraphicFramePr>
+              <a:graphicFrameLocks xmlns:a="http://schemas.openxmlformats.org/drawingml/2006/main" noChangeAspect="1"/>
+            </wp:cNvGraphicFramePr>
+            <a:graphic xmlns:a="http://schemas.openxmlformats.org/drawingml/2006/main">
+              <a:graphicData uri="http://schemas.openxmlformats.org/drawingml/2006/picture">
+                <pic:pic xmlns:pic="http://schemas.openxmlformats.org/drawingml/2006/picture">
+                  <pic:nvPicPr>
+                    <pic:cNvPr id="1431004209" name=""/>
+                    <pic:cNvPicPr/>
+                  </pic:nvPicPr>
+                  <pic:blipFill>
+                    <a:blip r:embed="rId9"/>
+                    <a:stretch>
+                      <a:fillRect/>
+                    </a:stretch>
+                  </pic:blipFill>
+                  <pic:spPr>
+                    <a:xfrm>
+                      <a:off x="0" y="0"/>
+                      <a:ext cx="2063644" cy="1802504"/>
+                    </a:xfrm>
+                    <a:prstGeom prst="rect">
+                      <a:avLst/>
+                    </a:prstGeom>
+                  </pic:spPr>
+                </pic:pic>
+              </a:graphicData>
+            </a:graphic>
+          </wp:inline>
+        </w:drawing>
+      </w:r>
+    </w:p>
+    <w:p>
+      <w:pPr>
+        <w:jc w:val="left"/>
+        <w:rPr>
+          <w:rFonts w:hint="eastAsia"/>
+        </w:rPr>
+      </w:pPr>
+      <w:r>
+        <w:rPr>
+          <w:rFonts w:hint="eastAsia"/>
+          <w:b/>
+          <w:bCs/>
+        </w:rPr>
+        <w:t>devastated</w:t>
+      </w:r>
+      <w:r>
+        <w:rPr>
+          <w:rFonts w:hint="eastAsia"/>
+          <w:b/>
+          <w:bCs/>
+        </w:rPr>
+        <w:t xml:space="preserve"> </w:t>
+      </w:r>
+      <w:r>
+        <w:rPr>
+          <w:rFonts w:hint="eastAsia"/>
+        </w:rPr>
+        <w:t>/</w:t>
+      </w:r>
+      <w:r>
+        <w:rPr>
+          <w:rFonts w:ascii="GWIPA" w:hAnsi="GWIPA" w:hint="eastAsia"/>
+        </w:rPr>
+        <w:t>'devEsteItId</w:t>
+      </w:r>
+      <w:r>
+        <w:rPr>
+          <w:rFonts w:hint="eastAsia"/>
+        </w:rPr>
+        <w:t>/</w:t>
+      </w:r>
+      <w:r>
+        <w:br/>
+      </w:r>
+      <w:r>
+        <w:rPr>
+          <w:rFonts w:hint="eastAsia"/>
+        </w:rPr>
+        <w:t>[adj.] extremely upset and shocked</w:t>
+      </w:r>
+      <w:r>
+        <w:br/>
+      </w:r>
+      <w:r>
+        <w:rPr>
+          <w:rFonts w:hint="eastAsia"/>
+        </w:rPr>
+        <w:t>His family is absolutely devestated.</w:t>
+      </w:r>
+      <w:r>
+        <w:br/>
+      </w:r>
+      <w:r>
+        <w:rPr>
+          <w:rFonts w:hint="eastAsia"/>
+          <w:b/>
+          <w:bCs/>
+        </w:rPr>
+        <w:t>devastat</w:t>
+      </w:r>
+      <w:r>
+        <w:rPr>
+          <w:rFonts w:hint="eastAsia"/>
+          <w:b/>
+          <w:bCs/>
+        </w:rPr>
+        <w:t>e</w:t>
+      </w:r>
+      <w:r>
+        <w:rPr>
+          <w:rFonts w:hint="eastAsia"/>
+          <w:b/>
+          <w:bCs/>
+        </w:rPr>
+        <w:t xml:space="preserve"> </w:t>
+      </w:r>
+      <w:r>
+        <w:rPr>
+          <w:rFonts w:hint="eastAsia"/>
+        </w:rPr>
+        <w:t>/</w:t>
+      </w:r>
+      <w:r>
+        <w:rPr>
+          <w:rFonts w:ascii="GWIPA" w:hAnsi="GWIPA" w:hint="eastAsia"/>
+        </w:rPr>
+        <w:t>'devEsteIt</w:t>
+      </w:r>
+      <w:r>
+        <w:rPr>
+          <w:rFonts w:hint="eastAsia"/>
+        </w:rPr>
+        <w:t>/</w:t>
+      </w:r>
+      <w:r>
+        <w:br/>
+      </w:r>
+      <w:r>
+        <w:rPr>
+          <w:rFonts w:hint="eastAsia"/>
+        </w:rPr>
+        <w:t>[vt]</w:t>
+      </w:r>
+      <w:r>
+        <w:br/>
+      </w:r>
+      <w:r>
+        <w:rPr>
+          <w:rFonts w:hint="eastAsia"/>
+        </w:rPr>
+        <w:t xml:space="preserve"> 1, (devastate sth.)to completely destroy a place or an area.</w:t>
+      </w:r>
+      <w:r>
+        <w:br/>
+      </w:r>
+      <w:r>
+        <w:rPr>
+          <w:rFonts w:hint="eastAsia"/>
+        </w:rPr>
+        <w:lastRenderedPageBreak/>
+        <w:t xml:space="preserve">2, </w:t>
+      </w:r>
+      <w:r>
+        <w:rPr>
+          <w:rFonts w:hint="eastAsia"/>
+        </w:rPr>
+        <w:t xml:space="preserve">(devastate sb.) </w:t>
+      </w:r>
+      <w:r>
+        <w:rPr>
+          <w:rFonts w:hint="eastAsia"/>
+        </w:rPr>
+        <w:t>to make sb. very shocked and sad.</w:t>
+      </w:r>
+      <w:r>
+        <w:br/>
       </w:r>
     </w:p>
     <w:sectPr>
@@ -5460,6 +7314,29 @@
       <w:bCs/>
     </w:rPr>
   </w:style>
+  <w:style w:type="character" w:styleId="Hyperlink">
+    <w:name w:val="Hyperlink"/>
+    <w:basedOn w:val="DefaultParagraphFont"/>
+    <w:uiPriority w:val="99"/>
+    <w:unhideWhenUsed/>
+    <w:rsid w:val="006218B1"/>
+    <w:rPr>
+      <w:color w:val="0563C1" w:themeColor="hyperlink"/>
+      <w:u w:val="single"/>
+    </w:rPr>
+  </w:style>
+  <w:style w:type="character" w:styleId="UnresolvedMention">
+    <w:name w:val="Unresolved Mention"/>
+    <w:basedOn w:val="DefaultParagraphFont"/>
+    <w:uiPriority w:val="99"/>
+    <w:semiHidden/>
+    <w:unhideWhenUsed/>
+    <w:rsid w:val="006218B1"/>
+    <w:rPr>
+      <w:color w:val="605E5C"/>
+      <w:shd w:val="clear" w:color="auto" w:fill="E1DFDD"/>
+    </w:rPr>
+  </w:style>
 </w:styles>
 </file>
 

--- a/BBC Learning English/Notes on Learning BBC course.docx
+++ b/BBC Learning English/Notes on Learning BBC course.docx
@@ -6261,12 +6261,24 @@
         <w:rPr>
           <w:rFonts w:hint="eastAsia"/>
         </w:rPr>
-        <w:t xml:space="preserve"> (re verberate)</w:t>
+        <w:t xml:space="preserve"> (</w:t>
       </w:r>
       <w:r>
         <w:rPr>
           <w:rFonts w:hint="eastAsia"/>
         </w:rPr>
+        <w:t>SYNONYM vibrate</w:t>
+      </w:r>
+      <w:r>
+        <w:rPr>
+          <w:rFonts w:hint="eastAsia"/>
+        </w:rPr>
+        <w:t>)</w:t>
+      </w:r>
+      <w:r>
+        <w:rPr>
+          <w:rFonts w:hint="eastAsia"/>
+        </w:rPr>
         <w:t xml:space="preserve"> [v</w:t>
       </w:r>
       <w:r>
@@ -6500,13 +6512,7 @@
         <w:rPr>
           <w:rFonts w:hint="eastAsia"/>
         </w:rPr>
-        <w:t xml:space="preserve">[vi.] </w:t>
-      </w:r>
-      <w:r>
-        <w:rPr>
-          <w:rFonts w:hint="eastAsia"/>
-        </w:rPr>
-        <w:t xml:space="preserve"> </w:t>
+        <w:t xml:space="preserve">[vi.]  </w:t>
       </w:r>
       <w:r>
         <w:rPr>
@@ -6567,7 +6573,19 @@
         <w:rPr>
           <w:rFonts w:hint="eastAsia"/>
         </w:rPr>
-        <w:t xml:space="preserve"> reel of cotto</w:t>
+        <w:t xml:space="preserve"> </w:t>
+      </w:r>
+      <w:r>
+        <w:rPr>
+          <w:rFonts w:hint="eastAsia"/>
+        </w:rPr>
+        <w:t xml:space="preserve">e.g. </w:t>
+      </w:r>
+      <w:r>
+        <w:rPr>
+          <w:rFonts w:hint="eastAsia"/>
+        </w:rPr>
+        <w:t>reel of cotto</w:t>
       </w:r>
       <w:r>
         <w:rPr>
@@ -6622,9 +6640,6 @@
     <w:p>
       <w:pPr>
         <w:jc w:val="left"/>
-        <w:rPr>
-          <w:rFonts w:hint="eastAsia"/>
-        </w:rPr>
       </w:pPr>
       <w:r>
         <w:rPr>

--- a/BBC Learning English/Notes on Learning BBC course.docx
+++ b/BBC Learning English/Notes on Learning BBC course.docx
@@ -300,6 +300,9 @@
     <w:p>
       <w:pPr>
         <w:jc w:val="left"/>
+        <w:rPr>
+          <w:rFonts w:hint="eastAsia"/>
+        </w:rPr>
       </w:pPr>
       <w:r>
         <w:rPr>
@@ -334,6 +337,27 @@
       </w:r>
       <w:r>
         <w:t>and less confident about doing sth.</w:t>
+      </w:r>
+      <w:r>
+        <w:br/>
+      </w:r>
+      <w:r>
+        <w:rPr>
+          <w:rFonts w:hint="eastAsia"/>
+        </w:rPr>
+        <w:t xml:space="preserve">She was a brave woman but she </w:t>
+      </w:r>
+      <w:r>
+        <w:rPr>
+          <w:rFonts w:hint="eastAsia"/>
+        </w:rPr>
+        <w:t>felt</w:t>
+      </w:r>
+      <w:r>
+        <w:rPr>
+          <w:rFonts w:hint="eastAsia"/>
+        </w:rPr>
+        <w:t xml:space="preserve"> daunted by the task ahead.</w:t>
       </w:r>
     </w:p>
     <w:p>
@@ -590,6 +614,7 @@
           <w:i/>
           <w:iCs/>
         </w:rPr>
+        <w:lastRenderedPageBreak/>
         <w:t>tantamount to something</w:t>
       </w:r>
       <w:r>
@@ -609,12 +634,6 @@
           <w:rFonts w:ascii="Arial" w:hAnsi="Arial" w:cs="Arial"/>
         </w:rPr>
         <w:br/>
-      </w:r>
-      <w:r>
-        <w:rPr>
-          <w:rFonts w:ascii="Arial" w:hAnsi="Arial" w:cs="Arial"/>
-        </w:rPr>
-        <w:lastRenderedPageBreak/>
         <w:t>e.g. If he resigned it would be tantamount to admitting that he was guilty.</w:t>
       </w:r>
     </w:p>
@@ -1694,6 +1713,7 @@
           <w:szCs w:val="21"/>
           <w14:ligatures w14:val="none"/>
         </w:rPr>
+        <w:lastRenderedPageBreak/>
         <w:t>The books are housed in a glass-fonted cases.</w:t>
       </w:r>
     </w:p>
@@ -1720,1010 +1740,3264 @@
           <w:szCs w:val="21"/>
           <w14:ligatures w14:val="none"/>
         </w:rPr>
+        <w:t>diagonal</w:t>
+      </w:r>
+      <w:r>
+        <w:rPr>
+          <w:rFonts w:ascii="Arial" w:eastAsia="Times New Roman" w:hAnsi="Arial" w:cs="Arial"/>
+          <w:color w:val="000000"/>
+          <w:kern w:val="0"/>
+          <w:sz w:val="21"/>
+          <w:szCs w:val="21"/>
+          <w14:ligatures w14:val="none"/>
+        </w:rPr>
+        <w:t xml:space="preserve"> /</w:t>
+      </w:r>
+      <w:r>
+        <w:rPr>
+          <w:rFonts w:ascii="GWIPA" w:eastAsia="Times New Roman" w:hAnsi="GWIPA" w:cs="Arial"/>
+          <w:color w:val="000000"/>
+          <w:kern w:val="0"/>
+          <w:sz w:val="21"/>
+          <w:szCs w:val="21"/>
+          <w14:ligatures w14:val="none"/>
+        </w:rPr>
+        <w:t>daI'QgEnEl</w:t>
+      </w:r>
+      <w:r>
+        <w:rPr>
+          <w:rFonts w:ascii="Arial" w:eastAsia="Times New Roman" w:hAnsi="Arial" w:cs="Arial"/>
+          <w:color w:val="000000"/>
+          <w:kern w:val="0"/>
+          <w:sz w:val="21"/>
+          <w:szCs w:val="21"/>
+          <w14:ligatures w14:val="none"/>
+        </w:rPr>
+        <w:t xml:space="preserve">/ adj. </w:t>
+      </w:r>
+      <w:r>
+        <w:rPr>
+          <w:rFonts w:ascii="Arial" w:eastAsia="Times New Roman" w:hAnsi="Arial" w:cs="Arial"/>
+          <w:color w:val="000000"/>
+          <w:kern w:val="0"/>
+          <w:sz w:val="21"/>
+          <w:szCs w:val="21"/>
+          <w14:ligatures w14:val="none"/>
+        </w:rPr>
+        <w:br/>
+        <w:t>(of a straight line)at an angle; joining two opposite sides of something at an angle.</w:t>
+      </w:r>
+      <w:r>
+        <w:rPr>
+          <w:rFonts w:ascii="Arial" w:eastAsia="Times New Roman" w:hAnsi="Arial" w:cs="Arial"/>
+          <w:color w:val="000000"/>
+          <w:kern w:val="0"/>
+          <w:sz w:val="21"/>
+          <w:szCs w:val="21"/>
+          <w14:ligatures w14:val="none"/>
+        </w:rPr>
+        <w:br/>
+      </w:r>
+      <w:r>
+        <w:rPr>
+          <w:rFonts w:ascii="Arial" w:eastAsia="Times New Roman" w:hAnsi="Arial" w:cs="Arial"/>
+          <w:color w:val="000000"/>
+          <w:kern w:val="0"/>
+          <w:sz w:val="21"/>
+          <w:szCs w:val="21"/>
+          <w14:ligatures w14:val="none"/>
+        </w:rPr>
+        <w:t xml:space="preserve">e.g. </w:t>
+      </w:r>
+      <w:r>
+        <w:rPr>
+          <w:rFonts w:ascii="Arial" w:eastAsia="Times New Roman" w:hAnsi="Arial" w:cs="Arial"/>
+          <w:color w:val="000000"/>
+          <w:kern w:val="0"/>
+          <w:sz w:val="21"/>
+          <w:szCs w:val="21"/>
+          <w14:ligatures w14:val="none"/>
+        </w:rPr>
+        <w:t>diagonal stripes</w:t>
+      </w:r>
+    </w:p>
+    <w:p>
+      <w:pPr>
+        <w:jc w:val="left"/>
+        <w:rPr>
+          <w:rFonts w:ascii="Arial" w:eastAsia="Times New Roman" w:hAnsi="Arial" w:cs="Arial"/>
+          <w:color w:val="000000"/>
+          <w:kern w:val="0"/>
+          <w:sz w:val="21"/>
+          <w:szCs w:val="21"/>
+          <w14:ligatures w14:val="none"/>
+        </w:rPr>
+      </w:pPr>
+      <w:r>
+        <w:rPr>
+          <w:rFonts w:ascii="Arial" w:eastAsia="Times New Roman" w:hAnsi="Arial" w:cs="Arial"/>
+          <w:b/>
+          <w:bCs/>
+          <w:color w:val="000000"/>
+          <w:kern w:val="0"/>
+          <w:sz w:val="21"/>
+          <w:szCs w:val="21"/>
+          <w14:ligatures w14:val="none"/>
+        </w:rPr>
+        <w:t>pantomime</w:t>
+      </w:r>
+      <w:r>
+        <w:rPr>
+          <w:rFonts w:ascii="Arial" w:eastAsia="Times New Roman" w:hAnsi="Arial" w:cs="Arial"/>
+          <w:color w:val="000000"/>
+          <w:kern w:val="0"/>
+          <w:sz w:val="21"/>
+          <w:szCs w:val="21"/>
+          <w14:ligatures w14:val="none"/>
+        </w:rPr>
+        <w:t xml:space="preserve"> /</w:t>
+      </w:r>
+      <w:r>
+        <w:rPr>
+          <w:rFonts w:ascii="GWIPA" w:eastAsia="Times New Roman" w:hAnsi="GWIPA" w:cs="Arial"/>
+          <w:color w:val="000000"/>
+          <w:kern w:val="0"/>
+          <w:sz w:val="21"/>
+          <w:szCs w:val="21"/>
+          <w14:ligatures w14:val="none"/>
+        </w:rPr>
+        <w:t>'pQtEmaIm</w:t>
+      </w:r>
+      <w:r>
+        <w:rPr>
+          <w:rFonts w:ascii="Arial" w:eastAsia="Times New Roman" w:hAnsi="Arial" w:cs="Arial"/>
+          <w:color w:val="000000"/>
+          <w:kern w:val="0"/>
+          <w:sz w:val="21"/>
+          <w:szCs w:val="21"/>
+          <w14:ligatures w14:val="none"/>
+        </w:rPr>
+        <w:t xml:space="preserve">/ n. C. (informal </w:t>
+      </w:r>
+      <w:r>
+        <w:rPr>
+          <w:rFonts w:ascii="Arial" w:eastAsia="Times New Roman" w:hAnsi="Arial" w:cs="Arial"/>
+          <w:b/>
+          <w:bCs/>
+          <w:color w:val="000000"/>
+          <w:kern w:val="0"/>
+          <w:sz w:val="21"/>
+          <w:szCs w:val="21"/>
+          <w14:ligatures w14:val="none"/>
+        </w:rPr>
+        <w:t>panto</w:t>
+      </w:r>
+      <w:r>
+        <w:rPr>
+          <w:rFonts w:ascii="Arial" w:eastAsia="Times New Roman" w:hAnsi="Arial" w:cs="Arial"/>
+          <w:color w:val="000000"/>
+          <w:kern w:val="0"/>
+          <w:sz w:val="21"/>
+          <w:szCs w:val="21"/>
+          <w14:ligatures w14:val="none"/>
+        </w:rPr>
+        <w:t>)</w:t>
+      </w:r>
+      <w:r>
+        <w:rPr>
+          <w:rFonts w:ascii="Arial" w:eastAsia="Times New Roman" w:hAnsi="Arial" w:cs="Arial"/>
+          <w:color w:val="000000"/>
+          <w:kern w:val="0"/>
+          <w:sz w:val="21"/>
+          <w:szCs w:val="21"/>
+          <w14:ligatures w14:val="none"/>
+        </w:rPr>
+        <w:br/>
+        <w:t>(in Britain) a type of play with music, dancing and jokes, that is based on a fairy tale and is usually performed at Christmas.</w:t>
+      </w:r>
+      <w:r>
+        <w:rPr>
+          <w:rFonts w:ascii="Arial" w:eastAsia="Times New Roman" w:hAnsi="Arial" w:cs="Arial"/>
+          <w:color w:val="000000"/>
+          <w:kern w:val="0"/>
+          <w:sz w:val="21"/>
+          <w:szCs w:val="21"/>
+          <w14:ligatures w14:val="none"/>
+        </w:rPr>
+        <w:br/>
+      </w:r>
+      <w:r>
+        <w:rPr>
+          <w:rFonts w:ascii="Arial" w:eastAsia="Times New Roman" w:hAnsi="Arial" w:cs="Arial"/>
+          <w:color w:val="000000"/>
+          <w:kern w:val="0"/>
+          <w:sz w:val="21"/>
+          <w:szCs w:val="21"/>
+          <w14:ligatures w14:val="none"/>
+        </w:rPr>
+        <w:t xml:space="preserve">e.g. </w:t>
+      </w:r>
+      <w:r>
+        <w:rPr>
+          <w:rFonts w:ascii="Arial" w:eastAsia="Times New Roman" w:hAnsi="Arial" w:cs="Arial"/>
+          <w:color w:val="000000"/>
+          <w:kern w:val="0"/>
+          <w:sz w:val="21"/>
+          <w:szCs w:val="21"/>
+          <w14:ligatures w14:val="none"/>
+        </w:rPr>
+        <w:t>We took chidren to a pantomime.</w:t>
+      </w:r>
+    </w:p>
+    <w:p>
+      <w:pPr>
+        <w:jc w:val="left"/>
+        <w:rPr>
+          <w:rFonts w:ascii="Arial" w:eastAsia="Times New Roman" w:hAnsi="Arial" w:cs="Arial"/>
+          <w:color w:val="000000"/>
+          <w:kern w:val="0"/>
+          <w:sz w:val="21"/>
+          <w:szCs w:val="21"/>
+          <w14:ligatures w14:val="none"/>
+        </w:rPr>
+      </w:pPr>
+      <w:r>
+        <w:rPr>
+          <w:rFonts w:ascii="Arial" w:eastAsia="Times New Roman" w:hAnsi="Arial" w:cs="Arial"/>
+          <w:b/>
+          <w:bCs/>
+          <w:color w:val="000000"/>
+          <w:kern w:val="0"/>
+          <w:sz w:val="21"/>
+          <w:szCs w:val="21"/>
+          <w14:ligatures w14:val="none"/>
+        </w:rPr>
+        <w:t>phonic</w:t>
+      </w:r>
+      <w:r>
+        <w:rPr>
+          <w:rFonts w:ascii="Arial" w:eastAsia="Times New Roman" w:hAnsi="Arial" w:cs="Arial"/>
+          <w:color w:val="000000"/>
+          <w:kern w:val="0"/>
+          <w:sz w:val="21"/>
+          <w:szCs w:val="21"/>
+          <w14:ligatures w14:val="none"/>
+        </w:rPr>
+        <w:t xml:space="preserve"> /</w:t>
+      </w:r>
+      <w:r>
+        <w:rPr>
+          <w:rFonts w:ascii="GWIPA" w:eastAsia="Times New Roman" w:hAnsi="GWIPA" w:cs="Arial"/>
+          <w:color w:val="000000"/>
+          <w:kern w:val="0"/>
+          <w:sz w:val="21"/>
+          <w:szCs w:val="21"/>
+          <w14:ligatures w14:val="none"/>
+        </w:rPr>
+        <w:t>'fOnIk</w:t>
+      </w:r>
+      <w:r>
+        <w:rPr>
+          <w:rFonts w:ascii="Arial" w:eastAsia="Times New Roman" w:hAnsi="Arial" w:cs="Arial"/>
+          <w:color w:val="000000"/>
+          <w:kern w:val="0"/>
+          <w:sz w:val="21"/>
+          <w:szCs w:val="21"/>
+          <w14:ligatures w14:val="none"/>
+        </w:rPr>
+        <w:t xml:space="preserve">/ adj. </w:t>
+      </w:r>
+      <w:r>
+        <w:rPr>
+          <w:rFonts w:ascii="Arial" w:eastAsia="Times New Roman" w:hAnsi="Arial" w:cs="Arial"/>
+          <w:color w:val="000000"/>
+          <w:kern w:val="0"/>
+          <w:sz w:val="21"/>
+          <w:szCs w:val="21"/>
+          <w14:ligatures w14:val="none"/>
+        </w:rPr>
+        <w:br/>
+        <w:t>relating to sound; relating to sounds made in speech.</w:t>
+      </w:r>
+    </w:p>
+    <w:p>
+      <w:pPr>
+        <w:jc w:val="left"/>
+        <w:rPr>
+          <w:rFonts w:ascii="Arial" w:eastAsia="Times New Roman" w:hAnsi="Arial" w:cs="Arial"/>
+          <w:color w:val="000000"/>
+          <w:kern w:val="0"/>
+          <w:sz w:val="21"/>
+          <w:szCs w:val="21"/>
+          <w14:ligatures w14:val="none"/>
+        </w:rPr>
+      </w:pPr>
+      <w:r>
+        <w:rPr>
+          <w:rFonts w:ascii="Arial" w:eastAsia="Times New Roman" w:hAnsi="Arial" w:cs="Arial"/>
+          <w:b/>
+          <w:bCs/>
+          <w:color w:val="000000"/>
+          <w:kern w:val="0"/>
+          <w:sz w:val="21"/>
+          <w:szCs w:val="21"/>
+          <w14:ligatures w14:val="none"/>
+        </w:rPr>
+        <w:t>chipper</w:t>
+      </w:r>
+      <w:r>
+        <w:rPr>
+          <w:rFonts w:ascii="Arial" w:eastAsia="Times New Roman" w:hAnsi="Arial" w:cs="Arial"/>
+          <w:color w:val="000000"/>
+          <w:kern w:val="0"/>
+          <w:sz w:val="21"/>
+          <w:szCs w:val="21"/>
+          <w14:ligatures w14:val="none"/>
+        </w:rPr>
+        <w:t xml:space="preserve"> [n.]</w:t>
+      </w:r>
+      <w:r>
+        <w:rPr>
+          <w:rFonts w:ascii="Arial" w:eastAsia="Times New Roman" w:hAnsi="Arial" w:cs="Arial"/>
+          <w:color w:val="000000"/>
+          <w:kern w:val="0"/>
+          <w:sz w:val="21"/>
+          <w:szCs w:val="21"/>
+          <w14:ligatures w14:val="none"/>
+        </w:rPr>
+        <w:br/>
+        <w:t>a machine which cuts wood into small pieces.</w:t>
+      </w:r>
+    </w:p>
+    <w:p>
+      <w:pPr>
+        <w:jc w:val="left"/>
+        <w:rPr>
+          <w:rFonts w:ascii="Arial" w:eastAsia="Times New Roman" w:hAnsi="Arial" w:cs="Arial"/>
+          <w:sz w:val="21"/>
+          <w:szCs w:val="21"/>
+        </w:rPr>
+      </w:pPr>
+      <w:r>
+        <w:rPr>
+          <w:rFonts w:ascii="Arial" w:eastAsia="Times New Roman" w:hAnsi="Arial" w:cs="Arial"/>
+          <w:b/>
+          <w:bCs/>
+          <w:color w:val="000000"/>
+          <w:kern w:val="0"/>
+          <w:sz w:val="21"/>
+          <w:szCs w:val="21"/>
+          <w14:ligatures w14:val="none"/>
+        </w:rPr>
+        <w:t>conjure</w:t>
+      </w:r>
+      <w:r>
+        <w:rPr>
+          <w:rFonts w:ascii="Arial" w:eastAsia="Times New Roman" w:hAnsi="Arial" w:cs="Arial"/>
+          <w:color w:val="000000"/>
+          <w:kern w:val="0"/>
+          <w:sz w:val="21"/>
+          <w:szCs w:val="21"/>
+          <w14:ligatures w14:val="none"/>
+        </w:rPr>
+        <w:t xml:space="preserve"> /</w:t>
+      </w:r>
+      <w:r>
+        <w:rPr>
+          <w:rFonts w:ascii="GWIPA" w:eastAsia="Times New Roman" w:hAnsi="GWIPA" w:cs="Arial"/>
+          <w:color w:val="000000"/>
+          <w:kern w:val="0"/>
+          <w:sz w:val="21"/>
+          <w:szCs w:val="21"/>
+          <w14:ligatures w14:val="none"/>
+        </w:rPr>
+        <w:t>'kVndZE</w:t>
+      </w:r>
+      <w:r>
+        <w:rPr>
+          <w:rFonts w:ascii="Arial" w:eastAsia="Times New Roman" w:hAnsi="Arial" w:cs="Arial"/>
+          <w:color w:val="000000"/>
+          <w:kern w:val="0"/>
+          <w:sz w:val="21"/>
+          <w:szCs w:val="21"/>
+          <w14:ligatures w14:val="none"/>
+        </w:rPr>
+        <w:t>/vi.</w:t>
+      </w:r>
+      <w:r>
+        <w:rPr>
+          <w:rFonts w:ascii="Arial" w:eastAsia="Times New Roman" w:hAnsi="Arial" w:cs="Arial"/>
+          <w:color w:val="000000"/>
+          <w:kern w:val="0"/>
+          <w:sz w:val="21"/>
+          <w:szCs w:val="21"/>
+          <w14:ligatures w14:val="none"/>
+        </w:rPr>
+        <w:br/>
+      </w:r>
+      <w:r>
+        <w:rPr>
+          <w:rFonts w:ascii="Arial" w:eastAsia="Times New Roman" w:hAnsi="Arial" w:cs="Arial"/>
+          <w:b/>
+          <w:bCs/>
+          <w:color w:val="000000"/>
+          <w:kern w:val="0"/>
+          <w:sz w:val="21"/>
+          <w:szCs w:val="21"/>
+          <w14:ligatures w14:val="none"/>
+        </w:rPr>
+        <w:t>conjure up</w:t>
+      </w:r>
+      <w:r>
+        <w:rPr>
+          <w:rFonts w:ascii="Arial" w:eastAsia="Times New Roman" w:hAnsi="Arial" w:cs="Arial"/>
+          <w:sz w:val="21"/>
+          <w:szCs w:val="21"/>
+        </w:rPr>
+        <w:t xml:space="preserve"> : (phrasal verb) to make something appear as a picture in you mind.</w:t>
+      </w:r>
+      <w:r>
+        <w:rPr>
+          <w:rFonts w:ascii="Arial" w:eastAsia="Times New Roman" w:hAnsi="Arial" w:cs="Arial"/>
+          <w:sz w:val="21"/>
+          <w:szCs w:val="21"/>
+        </w:rPr>
+        <w:br/>
+        <w:t>That smell always conjure up memories of holidays in France.</w:t>
+      </w:r>
+    </w:p>
+    <w:p>
+      <w:pPr>
+        <w:jc w:val="left"/>
+        <w:rPr>
+          <w:rFonts w:ascii="Arial" w:eastAsia="Times New Roman" w:hAnsi="Arial" w:cs="Arial"/>
+          <w:sz w:val="21"/>
+          <w:szCs w:val="21"/>
+        </w:rPr>
+      </w:pPr>
+      <w:r>
+        <w:rPr>
+          <w:rFonts w:ascii="Arial" w:eastAsia="Times New Roman" w:hAnsi="Arial" w:cs="Arial"/>
+          <w:b/>
+          <w:bCs/>
+          <w:sz w:val="21"/>
+          <w:szCs w:val="21"/>
+        </w:rPr>
+        <w:t>advent</w:t>
+      </w:r>
+      <w:r>
+        <w:rPr>
+          <w:rFonts w:ascii="Arial" w:eastAsia="Times New Roman" w:hAnsi="Arial" w:cs="Arial"/>
+          <w:sz w:val="21"/>
+          <w:szCs w:val="21"/>
+        </w:rPr>
+        <w:t xml:space="preserve"> /</w:t>
+      </w:r>
+      <w:r>
+        <w:rPr>
+          <w:rFonts w:ascii="GWIPA" w:eastAsia="Times New Roman" w:hAnsi="GWIPA" w:cs="Arial"/>
+          <w:sz w:val="21"/>
+          <w:szCs w:val="21"/>
+        </w:rPr>
+        <w:t>'Qdvent</w:t>
+      </w:r>
+      <w:r>
+        <w:rPr>
+          <w:rFonts w:ascii="Arial" w:eastAsia="Times New Roman" w:hAnsi="Arial" w:cs="Arial"/>
+          <w:sz w:val="21"/>
+          <w:szCs w:val="21"/>
+        </w:rPr>
+        <w:t xml:space="preserve">/ n. </w:t>
+      </w:r>
+      <w:r>
+        <w:rPr>
+          <w:rFonts w:ascii="Arial" w:eastAsia="Times New Roman" w:hAnsi="Arial" w:cs="Arial"/>
+          <w:sz w:val="21"/>
+          <w:szCs w:val="21"/>
+        </w:rPr>
+        <w:br/>
+        <w:t>(in Christian religiont) the period of approximately four weeks before Christmas.</w:t>
+      </w:r>
+    </w:p>
+    <w:p>
+      <w:pPr>
+        <w:jc w:val="left"/>
+        <w:rPr>
+          <w:rFonts w:ascii="Arial" w:eastAsia="Times New Roman" w:hAnsi="Arial" w:cs="Arial"/>
+          <w:sz w:val="21"/>
+          <w:szCs w:val="21"/>
+        </w:rPr>
+      </w:pPr>
+      <w:r>
+        <w:rPr>
+          <w:rFonts w:ascii="Arial" w:eastAsia="Times New Roman" w:hAnsi="Arial" w:cs="Arial"/>
+          <w:b/>
+          <w:bCs/>
+          <w:sz w:val="21"/>
+          <w:szCs w:val="21"/>
+        </w:rPr>
+        <w:t>braille</w:t>
+      </w:r>
+      <w:r>
+        <w:rPr>
+          <w:rFonts w:ascii="Arial" w:eastAsia="Times New Roman" w:hAnsi="Arial" w:cs="Arial"/>
+          <w:sz w:val="21"/>
+          <w:szCs w:val="21"/>
+        </w:rPr>
+        <w:t xml:space="preserve"> /</w:t>
+      </w:r>
+      <w:r>
+        <w:rPr>
+          <w:rFonts w:ascii="GWIPA" w:eastAsia="Times New Roman" w:hAnsi="GWIPA" w:cs="Arial"/>
+          <w:sz w:val="21"/>
+          <w:szCs w:val="21"/>
+        </w:rPr>
+        <w:t>breIl</w:t>
+      </w:r>
+      <w:r>
+        <w:rPr>
+          <w:rFonts w:ascii="Arial" w:eastAsia="Times New Roman" w:hAnsi="Arial" w:cs="Arial"/>
+          <w:sz w:val="21"/>
+          <w:szCs w:val="21"/>
+        </w:rPr>
+        <w:t>/ U.</w:t>
+      </w:r>
+      <w:r>
+        <w:rPr>
+          <w:rFonts w:ascii="Arial" w:eastAsia="Times New Roman" w:hAnsi="Arial" w:cs="Arial"/>
+          <w:sz w:val="21"/>
+          <w:szCs w:val="21"/>
+        </w:rPr>
+        <w:t xml:space="preserve"> (Breille, a blind Franch)</w:t>
+      </w:r>
+      <w:r>
+        <w:rPr>
+          <w:rFonts w:ascii="Arial" w:eastAsia="Times New Roman" w:hAnsi="Arial" w:cs="Arial"/>
+          <w:sz w:val="21"/>
+          <w:szCs w:val="21"/>
+        </w:rPr>
+        <w:br/>
+      </w:r>
+      <w:r>
+        <w:rPr>
+          <w:rFonts w:ascii="Arial" w:eastAsia="Times New Roman" w:hAnsi="Arial" w:cs="Arial"/>
+          <w:sz w:val="21"/>
+          <w:szCs w:val="21"/>
+        </w:rPr>
+        <w:t>a system of printing for blind people.</w:t>
+      </w:r>
+    </w:p>
+    <w:p>
+      <w:pPr>
+        <w:jc w:val="left"/>
+        <w:rPr>
+          <w:rFonts w:ascii="Arial" w:eastAsia="Times New Roman" w:hAnsi="Arial" w:cs="Arial"/>
+          <w:sz w:val="21"/>
+          <w:szCs w:val="21"/>
+        </w:rPr>
+      </w:pPr>
+      <w:r>
+        <w:rPr>
+          <w:rFonts w:ascii="Arial" w:eastAsia="Times New Roman" w:hAnsi="Arial" w:cs="Arial"/>
+          <w:b/>
+          <w:bCs/>
+          <w:sz w:val="21"/>
+          <w:szCs w:val="21"/>
+        </w:rPr>
+        <w:t>brailler</w:t>
+      </w:r>
+      <w:r>
+        <w:rPr>
+          <w:rFonts w:ascii="Arial" w:eastAsia="Times New Roman" w:hAnsi="Arial" w:cs="Arial"/>
+          <w:sz w:val="21"/>
+          <w:szCs w:val="21"/>
+        </w:rPr>
+        <w:t xml:space="preserve"> [C.] a mechanical device for writing brealle</w:t>
+      </w:r>
+      <w:r>
+        <w:rPr>
+          <w:rFonts w:ascii="Arial" w:eastAsia="Times New Roman" w:hAnsi="Arial" w:cs="Arial"/>
+          <w:sz w:val="21"/>
+          <w:szCs w:val="21"/>
+        </w:rPr>
+        <w:t>.</w:t>
+      </w:r>
+    </w:p>
+    <w:p>
+      <w:pPr>
+        <w:jc w:val="left"/>
+        <w:rPr>
+          <w:rFonts w:ascii="Arial" w:eastAsia="Times New Roman" w:hAnsi="Arial" w:cs="Arial"/>
+          <w:sz w:val="21"/>
+          <w:szCs w:val="21"/>
+        </w:rPr>
+      </w:pPr>
+      <w:r>
+        <w:rPr>
+          <w:rFonts w:ascii="Arial" w:eastAsia="Times New Roman" w:hAnsi="Arial" w:cs="Arial"/>
+          <w:b/>
+          <w:bCs/>
+          <w:sz w:val="21"/>
+          <w:szCs w:val="21"/>
+        </w:rPr>
+        <w:t>perception</w:t>
+      </w:r>
+      <w:r>
+        <w:rPr>
+          <w:rFonts w:ascii="Arial" w:eastAsia="Times New Roman" w:hAnsi="Arial" w:cs="Arial"/>
+          <w:sz w:val="21"/>
+          <w:szCs w:val="21"/>
+        </w:rPr>
+        <w:t xml:space="preserve"> [U.] </w:t>
+      </w:r>
+      <w:r>
+        <w:rPr>
+          <w:rFonts w:ascii="Arial" w:eastAsia="Times New Roman" w:hAnsi="Arial" w:cs="Arial"/>
+          <w:sz w:val="21"/>
+          <w:szCs w:val="21"/>
+        </w:rPr>
+        <w:br/>
+        <w:t>the way that you notice things, especially with the senses.</w:t>
+      </w:r>
+      <w:r>
+        <w:rPr>
+          <w:rFonts w:ascii="Arial" w:eastAsia="Times New Roman" w:hAnsi="Arial" w:cs="Arial"/>
+          <w:sz w:val="21"/>
+          <w:szCs w:val="21"/>
+        </w:rPr>
+        <w:br/>
+        <w:t xml:space="preserve">e.g. visual percetion. </w:t>
+      </w:r>
+    </w:p>
+    <w:p>
+      <w:pPr>
+        <w:jc w:val="left"/>
+        <w:rPr>
+          <w:rFonts w:ascii="Arial" w:eastAsia="Times New Roman" w:hAnsi="Arial" w:cs="Arial"/>
+          <w:sz w:val="21"/>
+          <w:szCs w:val="21"/>
+        </w:rPr>
+      </w:pPr>
+      <w:r>
+        <w:rPr>
+          <w:rFonts w:ascii="Arial" w:eastAsia="Times New Roman" w:hAnsi="Arial" w:cs="Arial"/>
+          <w:b/>
+          <w:bCs/>
+          <w:sz w:val="21"/>
+          <w:szCs w:val="21"/>
+        </w:rPr>
+        <w:t>poke</w:t>
+      </w:r>
+      <w:r>
+        <w:rPr>
+          <w:rFonts w:ascii="Arial" w:eastAsia="Times New Roman" w:hAnsi="Arial" w:cs="Arial"/>
+          <w:sz w:val="21"/>
+          <w:szCs w:val="21"/>
+        </w:rPr>
+        <w:t xml:space="preserve"> /</w:t>
+      </w:r>
+      <w:r>
+        <w:rPr>
+          <w:rFonts w:ascii="GWIPA" w:eastAsia="Times New Roman" w:hAnsi="GWIPA" w:cs="Arial"/>
+          <w:sz w:val="21"/>
+          <w:szCs w:val="21"/>
+        </w:rPr>
+        <w:t>pEuk</w:t>
+      </w:r>
+      <w:r>
+        <w:rPr>
+          <w:rFonts w:ascii="Arial" w:eastAsia="Times New Roman" w:hAnsi="Arial" w:cs="Arial"/>
+          <w:sz w:val="21"/>
+          <w:szCs w:val="21"/>
+        </w:rPr>
+        <w:t>/ vt. to push your fingers or another object into somebody or something.</w:t>
+      </w:r>
+      <w:r>
+        <w:rPr>
+          <w:rFonts w:ascii="Arial" w:eastAsia="Times New Roman" w:hAnsi="Arial" w:cs="Arial"/>
+          <w:sz w:val="21"/>
+          <w:szCs w:val="21"/>
+        </w:rPr>
+        <w:br/>
+        <w:t>She poke him  in the ribs with her elbow.</w:t>
+      </w:r>
+    </w:p>
+    <w:p>
+      <w:pPr>
+        <w:jc w:val="left"/>
+        <w:rPr>
+          <w:rFonts w:ascii="Arial" w:eastAsia="Times New Roman" w:hAnsi="Arial" w:cs="Arial"/>
+          <w:sz w:val="21"/>
+          <w:szCs w:val="21"/>
+        </w:rPr>
+      </w:pPr>
+      <w:r>
+        <w:rPr>
+          <w:rFonts w:ascii="Arial" w:eastAsia="Times New Roman" w:hAnsi="Arial" w:cs="Arial"/>
+          <w:b/>
+          <w:bCs/>
+          <w:sz w:val="21"/>
+          <w:szCs w:val="21"/>
+        </w:rPr>
+        <w:t>tactile</w:t>
+      </w:r>
+      <w:r>
+        <w:rPr>
+          <w:rFonts w:ascii="Arial" w:eastAsia="Times New Roman" w:hAnsi="Arial" w:cs="Arial"/>
+          <w:sz w:val="21"/>
+          <w:szCs w:val="21"/>
+        </w:rPr>
+        <w:t xml:space="preserve"> /</w:t>
+      </w:r>
+      <w:r>
+        <w:rPr>
+          <w:rFonts w:ascii="GWIPA" w:eastAsia="Times New Roman" w:hAnsi="GWIPA" w:cs="Arial"/>
+          <w:sz w:val="21"/>
+          <w:szCs w:val="21"/>
+        </w:rPr>
+        <w:t>'tQktaIl</w:t>
+      </w:r>
+      <w:r>
+        <w:rPr>
+          <w:rFonts w:ascii="Arial" w:eastAsia="Times New Roman" w:hAnsi="Arial" w:cs="Arial"/>
+          <w:sz w:val="21"/>
+          <w:szCs w:val="21"/>
+        </w:rPr>
+        <w:t xml:space="preserve">/ adj. </w:t>
+      </w:r>
+      <w:r>
+        <w:rPr>
+          <w:rFonts w:ascii="Arial" w:eastAsia="Times New Roman" w:hAnsi="Arial" w:cs="Arial"/>
+          <w:sz w:val="21"/>
+          <w:szCs w:val="21"/>
+        </w:rPr>
+        <w:br/>
+        <w:t>connected with the sense of touch; using your sense of touch</w:t>
+      </w:r>
+      <w:r>
+        <w:rPr>
+          <w:rFonts w:ascii="Arial" w:eastAsia="Times New Roman" w:hAnsi="Arial" w:cs="Arial"/>
+          <w:sz w:val="21"/>
+          <w:szCs w:val="21"/>
+        </w:rPr>
+        <w:br/>
+        <w:t>e.g. visual and tactile communication.</w:t>
+      </w:r>
+      <w:r>
+        <w:rPr>
+          <w:rFonts w:ascii="Arial" w:eastAsia="Times New Roman" w:hAnsi="Arial" w:cs="Arial"/>
+          <w:sz w:val="21"/>
+          <w:szCs w:val="21"/>
+        </w:rPr>
+        <w:br/>
+        <w:t>tactile fabric (= pleasant to touch)</w:t>
+      </w:r>
+    </w:p>
+    <w:p>
+      <w:pPr>
+        <w:jc w:val="left"/>
+        <w:rPr>
+          <w:rFonts w:ascii="Arial" w:eastAsia="Times New Roman" w:hAnsi="Arial" w:cs="Arial"/>
+          <w:sz w:val="21"/>
+          <w:szCs w:val="21"/>
+        </w:rPr>
+      </w:pPr>
+      <w:r>
+        <w:rPr>
+          <w:rFonts w:ascii="Arial" w:eastAsia="Times New Roman" w:hAnsi="Arial" w:cs="Arial"/>
+          <w:b/>
+          <w:bCs/>
+          <w:sz w:val="21"/>
+          <w:szCs w:val="21"/>
+        </w:rPr>
+        <w:t>potpourri</w:t>
+      </w:r>
+      <w:r>
+        <w:rPr>
+          <w:rFonts w:ascii="Arial" w:eastAsia="Times New Roman" w:hAnsi="Arial" w:cs="Arial"/>
+          <w:sz w:val="21"/>
+          <w:szCs w:val="21"/>
+        </w:rPr>
+        <w:t xml:space="preserve"> /</w:t>
+      </w:r>
+      <w:r>
+        <w:rPr>
+          <w:rFonts w:ascii="GWIPA" w:eastAsia="Times New Roman" w:hAnsi="GWIPA" w:cs="Arial"/>
+          <w:sz w:val="21"/>
+          <w:szCs w:val="21"/>
+        </w:rPr>
+        <w:t>;pEupU'Ri:</w:t>
+      </w:r>
+      <w:r>
+        <w:rPr>
+          <w:rFonts w:ascii="Arial" w:eastAsia="Times New Roman" w:hAnsi="Arial" w:cs="Arial"/>
+          <w:sz w:val="21"/>
+          <w:szCs w:val="21"/>
+        </w:rPr>
+        <w:t>/ n.U. (from French)</w:t>
+      </w:r>
+      <w:r>
+        <w:rPr>
+          <w:rFonts w:ascii="Arial" w:eastAsia="Times New Roman" w:hAnsi="Arial" w:cs="Arial"/>
+          <w:sz w:val="21"/>
+          <w:szCs w:val="21"/>
+        </w:rPr>
+        <w:br/>
+        <w:t>a mixture of dried flowers and leaves used for making a room smells pleasant.</w:t>
+      </w:r>
+    </w:p>
+    <w:p>
+      <w:pPr>
+        <w:jc w:val="left"/>
+        <w:rPr>
+          <w:rFonts w:ascii="Arial" w:eastAsia="Times New Roman" w:hAnsi="Arial" w:cs="Arial"/>
+          <w:sz w:val="21"/>
+          <w:szCs w:val="21"/>
+        </w:rPr>
+      </w:pPr>
+      <w:r>
+        <w:rPr>
+          <w:rFonts w:ascii="Arial" w:eastAsia="Times New Roman" w:hAnsi="Arial" w:cs="Arial"/>
+          <w:b/>
+          <w:bCs/>
+          <w:sz w:val="21"/>
+          <w:szCs w:val="21"/>
+        </w:rPr>
+        <w:t>chapel</w:t>
+      </w:r>
+      <w:r>
+        <w:rPr>
+          <w:rFonts w:ascii="Arial" w:eastAsia="Times New Roman" w:hAnsi="Arial" w:cs="Arial"/>
+          <w:sz w:val="21"/>
+          <w:szCs w:val="21"/>
+        </w:rPr>
+        <w:t xml:space="preserve"> /</w:t>
+      </w:r>
+      <w:r>
+        <w:rPr>
+          <w:rFonts w:ascii="GWIPA" w:eastAsia="Times New Roman" w:hAnsi="GWIPA" w:cs="Arial"/>
+          <w:sz w:val="21"/>
+          <w:szCs w:val="21"/>
+        </w:rPr>
+        <w:t>'tSQpl</w:t>
+      </w:r>
+      <w:r>
+        <w:rPr>
+          <w:rFonts w:ascii="Arial" w:eastAsia="Times New Roman" w:hAnsi="Arial" w:cs="Arial"/>
+          <w:sz w:val="21"/>
+          <w:szCs w:val="21"/>
+        </w:rPr>
+        <w:t>/</w:t>
+      </w:r>
+      <w:r>
+        <w:rPr>
+          <w:rFonts w:ascii="Arial" w:eastAsia="Times New Roman" w:hAnsi="Arial" w:cs="Arial"/>
+          <w:sz w:val="21"/>
+          <w:szCs w:val="21"/>
+        </w:rPr>
+        <w:t xml:space="preserve"> n.</w:t>
+      </w:r>
+      <w:r>
+        <w:rPr>
+          <w:rFonts w:ascii="Arial" w:eastAsia="Times New Roman" w:hAnsi="Arial" w:cs="Arial"/>
+          <w:sz w:val="21"/>
+          <w:szCs w:val="21"/>
+        </w:rPr>
+        <w:br/>
+        <w:t>a small building or a room for Christian worship in a school, prison, large private house, etc.</w:t>
+      </w:r>
+      <w:r>
+        <w:rPr>
+          <w:rFonts w:ascii="Arial" w:eastAsia="Times New Roman" w:hAnsi="Arial" w:cs="Arial"/>
+          <w:sz w:val="21"/>
+          <w:szCs w:val="21"/>
+        </w:rPr>
+        <w:br/>
+        <w:t>e.g. a college chapel.</w:t>
+      </w:r>
+    </w:p>
+    <w:p>
+      <w:pPr>
+        <w:jc w:val="left"/>
+        <w:rPr>
+          <w:rFonts w:ascii="Arial" w:eastAsia="Times New Roman" w:hAnsi="Arial" w:cs="Arial"/>
+          <w:sz w:val="21"/>
+          <w:szCs w:val="21"/>
+        </w:rPr>
+      </w:pPr>
+      <w:r>
+        <w:rPr>
+          <w:rFonts w:ascii="Arial" w:eastAsia="Times New Roman" w:hAnsi="Arial" w:cs="Arial"/>
+          <w:b/>
+          <w:bCs/>
+          <w:sz w:val="21"/>
+          <w:szCs w:val="21"/>
+        </w:rPr>
+        <w:t>ringmaster</w:t>
+      </w:r>
+      <w:r>
+        <w:rPr>
+          <w:rFonts w:ascii="Arial" w:eastAsia="Times New Roman" w:hAnsi="Arial" w:cs="Arial"/>
+          <w:sz w:val="21"/>
+          <w:szCs w:val="21"/>
+        </w:rPr>
+        <w:t xml:space="preserve"> [n.] </w:t>
+      </w:r>
+    </w:p>
+    <w:p>
+      <w:pPr>
+        <w:jc w:val="left"/>
+        <w:rPr>
+          <w:rFonts w:ascii="Arial" w:eastAsia="Times New Roman" w:hAnsi="Arial" w:cs="Arial"/>
+          <w:sz w:val="21"/>
+          <w:szCs w:val="21"/>
+        </w:rPr>
+      </w:pPr>
+      <w:r>
+        <w:rPr>
+          <w:rFonts w:ascii="Arial" w:eastAsia="Times New Roman" w:hAnsi="Arial" w:cs="Arial"/>
+          <w:b/>
+          <w:bCs/>
+          <w:sz w:val="21"/>
+          <w:szCs w:val="21"/>
+        </w:rPr>
+        <w:t>crowning</w:t>
+      </w:r>
+      <w:r>
+        <w:rPr>
+          <w:rFonts w:ascii="Arial" w:eastAsia="Times New Roman" w:hAnsi="Arial" w:cs="Arial"/>
+          <w:sz w:val="21"/>
+          <w:szCs w:val="21"/>
+        </w:rPr>
+        <w:t xml:space="preserve"> [adj.]</w:t>
+      </w:r>
+      <w:r>
+        <w:rPr>
+          <w:rFonts w:ascii="Arial" w:eastAsia="Times New Roman" w:hAnsi="Arial" w:cs="Arial"/>
+          <w:sz w:val="21"/>
+          <w:szCs w:val="21"/>
+        </w:rPr>
+        <w:br/>
+        <w:t>making something perfect or complete</w:t>
+      </w:r>
+      <w:r>
+        <w:rPr>
+          <w:rFonts w:ascii="Arial" w:eastAsia="Times New Roman" w:hAnsi="Arial" w:cs="Arial"/>
+          <w:sz w:val="21"/>
+          <w:szCs w:val="21"/>
+        </w:rPr>
+        <w:br/>
+        <w:t>e.g. Is this a sort of crowning part of Christmas at college?</w:t>
+      </w:r>
+    </w:p>
+    <w:p>
+      <w:pPr>
+        <w:jc w:val="left"/>
+        <w:rPr>
+          <w:rFonts w:ascii="Arial" w:eastAsia="Times New Roman" w:hAnsi="Arial" w:cs="Arial"/>
+          <w:sz w:val="21"/>
+          <w:szCs w:val="21"/>
+        </w:rPr>
+      </w:pPr>
+      <w:r>
+        <w:rPr>
+          <w:rFonts w:ascii="Arial" w:eastAsia="Times New Roman" w:hAnsi="Arial" w:cs="Arial"/>
+          <w:b/>
+          <w:bCs/>
+          <w:sz w:val="21"/>
+          <w:szCs w:val="21"/>
+        </w:rPr>
+        <w:t>collective</w:t>
+      </w:r>
+      <w:r>
+        <w:rPr>
+          <w:rFonts w:ascii="Arial" w:eastAsia="Times New Roman" w:hAnsi="Arial" w:cs="Arial"/>
+          <w:sz w:val="21"/>
+          <w:szCs w:val="21"/>
+        </w:rPr>
+        <w:t xml:space="preserve"> [adj.]</w:t>
+      </w:r>
+      <w:r>
+        <w:rPr>
+          <w:rFonts w:ascii="Arial" w:eastAsia="Times New Roman" w:hAnsi="Arial" w:cs="Arial"/>
+          <w:sz w:val="21"/>
+          <w:szCs w:val="21"/>
+        </w:rPr>
+        <w:br/>
+        <w:t>done or shared by all members of a group of people.</w:t>
+      </w:r>
+      <w:r>
+        <w:rPr>
+          <w:rFonts w:ascii="Arial" w:eastAsia="Times New Roman" w:hAnsi="Arial" w:cs="Arial"/>
+          <w:sz w:val="21"/>
+          <w:szCs w:val="21"/>
+        </w:rPr>
+        <w:br/>
+      </w:r>
+      <w:r>
         <w:lastRenderedPageBreak/>
-        <w:t>diagonal</w:t>
-      </w:r>
-      <w:r>
-        <w:rPr>
-          <w:rFonts w:ascii="Arial" w:eastAsia="Times New Roman" w:hAnsi="Arial" w:cs="Arial"/>
-          <w:color w:val="000000"/>
-          <w:kern w:val="0"/>
-          <w:sz w:val="21"/>
-          <w:szCs w:val="21"/>
-          <w14:ligatures w14:val="none"/>
+        <w:t xml:space="preserve">e.g. Could we do a </w:t>
+      </w:r>
+      <w:r>
+        <w:t>collective</w:t>
+      </w:r>
+      <w:r>
+        <w:t xml:space="preserve"> Merry Christmas everyone?</w:t>
+      </w:r>
+    </w:p>
+    <w:p>
+      <w:pPr>
+        <w:jc w:val="left"/>
+        <w:outlineLvl w:val="0"/>
+        <w:rPr>
+          <w:rFonts w:ascii="Arial" w:hAnsi="Arial" w:cs="Arial"/>
+          <w:b/>
+          <w:bCs/>
+          <w:sz w:val="24"/>
+          <w:szCs w:val="24"/>
+        </w:rPr>
+      </w:pPr>
+      <w:r>
+        <w:rPr>
+          <w:rFonts w:ascii="Arial" w:hAnsi="Arial" w:cs="Arial"/>
+          <w:b/>
+          <w:bCs/>
+          <w:sz w:val="24"/>
+          <w:szCs w:val="24"/>
+        </w:rPr>
+        <w:t>4,</w:t>
+      </w:r>
+      <w:r>
+        <w:rPr>
+          <w:rFonts w:ascii="Arial" w:hAnsi="Arial" w:cs="Arial"/>
+          <w:b/>
+          <w:bCs/>
+          <w:sz w:val="24"/>
+          <w:szCs w:val="24"/>
+        </w:rPr>
+        <w:t xml:space="preserve"> </w:t>
+      </w:r>
+      <w:r>
+        <w:rPr>
+          <w:rFonts w:ascii="Arial" w:hAnsi="Arial" w:cs="Arial"/>
+          <w:b/>
+          <w:bCs/>
+          <w:sz w:val="24"/>
+          <w:szCs w:val="24"/>
+        </w:rPr>
+        <w:t>How Accessible is X?</w:t>
+      </w:r>
+    </w:p>
+    <w:p>
+      <w:pPr>
+        <w:jc w:val="left"/>
+        <w:rPr>
+          <w:rFonts w:ascii="Arial" w:hAnsi="Arial" w:cs="Arial"/>
+          <w:sz w:val="24"/>
+          <w:szCs w:val="24"/>
+        </w:rPr>
+      </w:pPr>
+      <w:r>
+        <w:rPr>
+          <w:rFonts w:ascii="Arial" w:hAnsi="Arial" w:cs="Arial"/>
+          <w:b/>
+          <w:bCs/>
+          <w:sz w:val="24"/>
+          <w:szCs w:val="24"/>
+        </w:rPr>
+        <w:t xml:space="preserve">extract </w:t>
+      </w:r>
+      <w:r>
+        <w:rPr>
+          <w:rFonts w:ascii="Arial" w:hAnsi="Arial" w:cs="Arial"/>
+          <w:b/>
+          <w:bCs/>
+          <w:sz w:val="24"/>
+          <w:szCs w:val="24"/>
+        </w:rPr>
+        <w:br/>
+      </w:r>
+      <w:r>
+        <w:rPr>
+          <w:rFonts w:ascii="Arial" w:hAnsi="Arial" w:cs="Arial"/>
+          <w:sz w:val="24"/>
+          <w:szCs w:val="24"/>
+        </w:rPr>
+        <w:t>[n.] a short message from a book, a piece of musice, etc. that gives you an idea of what the whole thing is like.</w:t>
+      </w:r>
+      <w:r>
+        <w:rPr>
+          <w:rFonts w:ascii="Arial" w:hAnsi="Arial" w:cs="Arial"/>
+          <w:sz w:val="24"/>
+          <w:szCs w:val="24"/>
+        </w:rPr>
+        <w:br/>
+        <w:t xml:space="preserve">[vt.] </w:t>
+      </w:r>
+      <w:r>
+        <w:rPr>
+          <w:rFonts w:ascii="Arial" w:hAnsi="Arial" w:cs="Arial"/>
+          <w:sz w:val="24"/>
+          <w:szCs w:val="24"/>
+        </w:rPr>
+        <w:br/>
+      </w:r>
+      <w:r>
+        <w:rPr>
+          <w:rFonts w:ascii="Arial" w:hAnsi="Arial" w:cs="Arial"/>
+          <w:sz w:val="24"/>
+          <w:szCs w:val="24"/>
+        </w:rPr>
+        <w:t>1, (fromal, specialist) to take or pull somethint out, especially when this needs force or effort.</w:t>
+      </w:r>
+      <w:r>
+        <w:rPr>
+          <w:rFonts w:ascii="Arial" w:hAnsi="Arial" w:cs="Arial"/>
+          <w:sz w:val="24"/>
+          <w:szCs w:val="24"/>
+        </w:rPr>
+        <w:br/>
+        <w:t>The stone whell crushes it into pulp, which is then pressed to extract the oil.</w:t>
+      </w:r>
+      <w:r>
+        <w:rPr>
+          <w:rFonts w:ascii="Arial" w:hAnsi="Arial" w:cs="Arial"/>
+          <w:sz w:val="24"/>
+          <w:szCs w:val="24"/>
+        </w:rPr>
+        <w:br/>
+        <w:t>2, to remove or obtain substance from something</w:t>
+      </w:r>
+      <w:r>
+        <w:rPr>
+          <w:rFonts w:ascii="Arial" w:hAnsi="Arial" w:cs="Arial"/>
+          <w:sz w:val="24"/>
+          <w:szCs w:val="24"/>
+        </w:rPr>
+        <w:br/>
+        <w:t>a machine that extracts the excess moisture from the air.</w:t>
+      </w:r>
+    </w:p>
+    <w:p>
+      <w:pPr>
+        <w:jc w:val="left"/>
+        <w:rPr>
+          <w:rFonts w:ascii="Arial" w:hAnsi="Arial" w:cs="Arial"/>
+          <w:sz w:val="24"/>
+          <w:szCs w:val="24"/>
+        </w:rPr>
+      </w:pPr>
+      <w:r>
+        <w:rPr>
+          <w:rFonts w:ascii="Arial" w:hAnsi="Arial" w:cs="Arial"/>
+          <w:b/>
+          <w:bCs/>
+          <w:sz w:val="24"/>
+          <w:szCs w:val="24"/>
+        </w:rPr>
+        <w:t xml:space="preserve">reinstate </w:t>
+      </w:r>
+      <w:r>
+        <w:rPr>
+          <w:rFonts w:ascii="Arial" w:hAnsi="Arial" w:cs="Arial"/>
+          <w:sz w:val="24"/>
+          <w:szCs w:val="24"/>
+        </w:rPr>
+        <w:br/>
+        <w:t>[vt.] to give back a job or position that has been taken away from somebody.</w:t>
+      </w:r>
+      <w:r>
+        <w:rPr>
+          <w:rFonts w:ascii="Arial" w:hAnsi="Arial" w:cs="Arial"/>
+          <w:sz w:val="24"/>
+          <w:szCs w:val="24"/>
+        </w:rPr>
+        <w:br/>
+        <w:t>I urge you to reinstate the Twitter’s accessibility team.</w:t>
+      </w:r>
+    </w:p>
+    <w:p>
+      <w:pPr>
+        <w:jc w:val="left"/>
+        <w:rPr>
+          <w:rFonts w:ascii="Arial" w:hAnsi="Arial" w:cs="Arial"/>
+          <w:sz w:val="24"/>
+          <w:szCs w:val="24"/>
+        </w:rPr>
+      </w:pPr>
+      <w:r>
+        <w:rPr>
+          <w:rFonts w:ascii="Arial" w:hAnsi="Arial" w:cs="Arial"/>
+          <w:b/>
+          <w:bCs/>
+          <w:sz w:val="24"/>
+          <w:szCs w:val="24"/>
+        </w:rPr>
+        <w:t>address</w:t>
+      </w:r>
+      <w:r>
+        <w:rPr>
+          <w:rFonts w:ascii="Arial" w:hAnsi="Arial" w:cs="Arial"/>
+          <w:sz w:val="24"/>
+          <w:szCs w:val="24"/>
+        </w:rPr>
+        <w:br/>
+        <w:t>[vt.]</w:t>
+      </w:r>
+      <w:r>
+        <w:rPr>
+          <w:rFonts w:ascii="Arial" w:hAnsi="Arial" w:cs="Arial"/>
+          <w:sz w:val="24"/>
+          <w:szCs w:val="24"/>
+        </w:rPr>
+        <w:br/>
+        <w:t xml:space="preserve">1, to write on an envelope, etc. the name and address of the person. </w:t>
+      </w:r>
+      <w:r>
+        <w:rPr>
+          <w:rFonts w:ascii="Arial" w:hAnsi="Arial" w:cs="Arial"/>
+          <w:sz w:val="24"/>
+          <w:szCs w:val="24"/>
+        </w:rPr>
+        <w:br/>
+        <w:t>2, to make a formal speech to a group of people</w:t>
+      </w:r>
+      <w:r>
+        <w:rPr>
+          <w:rFonts w:ascii="Arial" w:hAnsi="Arial" w:cs="Arial"/>
+          <w:sz w:val="24"/>
+          <w:szCs w:val="24"/>
+        </w:rPr>
+        <w:br/>
+        <w:t>The president was asked to address the assembly.</w:t>
+      </w:r>
+      <w:r>
+        <w:rPr>
+          <w:rFonts w:ascii="Arial" w:hAnsi="Arial" w:cs="Arial"/>
+          <w:sz w:val="24"/>
+          <w:szCs w:val="24"/>
+        </w:rPr>
+        <w:br/>
+        <w:t>3, to say something directly to somebody</w:t>
+      </w:r>
+      <w:r>
+        <w:rPr>
+          <w:rFonts w:ascii="Arial" w:hAnsi="Arial" w:cs="Arial"/>
+          <w:sz w:val="24"/>
+          <w:szCs w:val="24"/>
+        </w:rPr>
+        <w:br/>
+        <w:t>I was surprised when he addressed me in Egnlish.</w:t>
+      </w:r>
+      <w:r>
+        <w:rPr>
+          <w:rFonts w:ascii="Arial" w:hAnsi="Arial" w:cs="Arial"/>
+          <w:sz w:val="24"/>
+          <w:szCs w:val="24"/>
+        </w:rPr>
+        <w:br/>
+      </w:r>
+      <w:r>
+        <w:rPr>
+          <w:rFonts w:ascii="Arial" w:hAnsi="Arial" w:cs="Arial"/>
+          <w:b/>
+          <w:bCs/>
+          <w:sz w:val="24"/>
+          <w:szCs w:val="24"/>
+        </w:rPr>
+        <w:t>address the points</w:t>
+      </w:r>
+      <w:r>
+        <w:rPr>
+          <w:rFonts w:ascii="Arial" w:hAnsi="Arial" w:cs="Arial"/>
+          <w:sz w:val="24"/>
+          <w:szCs w:val="24"/>
+        </w:rPr>
+        <w:t>:  to respond directly to a particular topic or an issue</w:t>
+      </w:r>
+      <w:r>
+        <w:rPr>
+          <w:rFonts w:ascii="Arial" w:hAnsi="Arial" w:cs="Arial"/>
+          <w:sz w:val="24"/>
+          <w:szCs w:val="24"/>
+        </w:rPr>
+        <w:br/>
+      </w:r>
+      <w:r>
+        <w:rPr>
+          <w:rFonts w:ascii="Arial" w:hAnsi="Arial" w:cs="Arial"/>
+          <w:b/>
+          <w:bCs/>
+          <w:sz w:val="24"/>
+          <w:szCs w:val="24"/>
+        </w:rPr>
+        <w:t>address somebody (as something)</w:t>
+      </w:r>
+      <w:r>
+        <w:rPr>
+          <w:rFonts w:ascii="Arial" w:hAnsi="Arial" w:cs="Arial"/>
+          <w:b/>
+          <w:bCs/>
+          <w:sz w:val="24"/>
+          <w:szCs w:val="24"/>
+        </w:rPr>
+        <w:t xml:space="preserve">: </w:t>
+      </w:r>
+      <w:r>
+        <w:rPr>
+          <w:rFonts w:ascii="Arial" w:hAnsi="Arial" w:cs="Arial"/>
+          <w:sz w:val="24"/>
+          <w:szCs w:val="24"/>
+        </w:rPr>
+        <w:t>t</w:t>
+      </w:r>
+      <w:r>
+        <w:rPr>
+          <w:rFonts w:ascii="Arial" w:hAnsi="Arial" w:cs="Arial"/>
+          <w:sz w:val="24"/>
+          <w:szCs w:val="24"/>
+        </w:rPr>
+        <w:t xml:space="preserve">o use a particular name or title for somebody when you speak or write to them. </w:t>
+      </w:r>
+      <w:r>
+        <w:rPr>
+          <w:rFonts w:ascii="Arial" w:hAnsi="Arial" w:cs="Arial"/>
+          <w:sz w:val="24"/>
+          <w:szCs w:val="24"/>
+        </w:rPr>
+        <w:br/>
+        <w:t>The judge shoulde be addressed as “Your Hornour”.</w:t>
+      </w:r>
+    </w:p>
+    <w:p>
+      <w:pPr>
+        <w:jc w:val="left"/>
+        <w:rPr>
+          <w:rFonts w:ascii="Arial" w:hAnsi="Arial" w:cs="Arial"/>
+          <w:sz w:val="24"/>
+          <w:szCs w:val="24"/>
+        </w:rPr>
+      </w:pPr>
+      <w:r>
+        <w:rPr>
+          <w:rFonts w:ascii="Arial" w:hAnsi="Arial" w:cs="Arial"/>
+          <w:b/>
+          <w:bCs/>
+          <w:sz w:val="24"/>
+          <w:szCs w:val="24"/>
+        </w:rPr>
+        <w:t>spell out</w:t>
+      </w:r>
+      <w:r>
+        <w:rPr>
+          <w:rFonts w:ascii="Arial" w:hAnsi="Arial" w:cs="Arial"/>
+          <w:b/>
+          <w:bCs/>
+          <w:sz w:val="24"/>
+          <w:szCs w:val="24"/>
+        </w:rPr>
+        <w:br/>
+      </w:r>
+      <w:r>
+        <w:rPr>
+          <w:rFonts w:ascii="Arial" w:hAnsi="Arial" w:cs="Arial"/>
+          <w:sz w:val="24"/>
+          <w:szCs w:val="24"/>
+        </w:rPr>
+        <w:t xml:space="preserve">1, </w:t>
+      </w:r>
+      <w:r>
+        <w:rPr>
+          <w:rFonts w:ascii="Arial" w:hAnsi="Arial" w:cs="Arial"/>
+          <w:sz w:val="24"/>
+          <w:szCs w:val="24"/>
+        </w:rPr>
+        <w:t>to</w:t>
+      </w:r>
+      <w:r>
+        <w:rPr>
+          <w:rFonts w:ascii="Arial" w:hAnsi="Arial" w:cs="Arial"/>
+          <w:sz w:val="24"/>
+          <w:szCs w:val="24"/>
+        </w:rPr>
+        <w:t xml:space="preserve"> explain something in a clear, simple way.</w:t>
+      </w:r>
+      <w:r>
+        <w:rPr>
+          <w:rFonts w:ascii="Arial" w:hAnsi="Arial" w:cs="Arial"/>
+          <w:sz w:val="24"/>
+          <w:szCs w:val="24"/>
+        </w:rPr>
+        <w:br/>
+        <w:t>Could you spell out the implications of it?</w:t>
+      </w:r>
+      <w:r>
+        <w:rPr>
+          <w:rFonts w:ascii="Arial" w:hAnsi="Arial" w:cs="Arial"/>
+          <w:sz w:val="24"/>
+          <w:szCs w:val="24"/>
+        </w:rPr>
+        <w:br/>
+      </w:r>
+      <w:r>
+        <w:rPr>
+          <w:rFonts w:ascii="Arial" w:hAnsi="Arial" w:cs="Arial"/>
+          <w:b/>
+          <w:bCs/>
+          <w:sz w:val="24"/>
+          <w:szCs w:val="24"/>
+        </w:rPr>
+        <w:t>spell out why, what, etc.</w:t>
+      </w:r>
+      <w:r>
+        <w:rPr>
+          <w:rFonts w:ascii="Arial" w:hAnsi="Arial" w:cs="Arial"/>
+          <w:sz w:val="24"/>
+          <w:szCs w:val="24"/>
+        </w:rPr>
+        <w:br/>
+        <w:t>2, to say or write the letters of a word in a right order.</w:t>
+      </w:r>
+    </w:p>
+    <w:p>
+      <w:pPr>
+        <w:jc w:val="left"/>
+        <w:rPr>
+          <w:rFonts w:ascii="Arial" w:hAnsi="Arial" w:cs="Arial"/>
+          <w:sz w:val="24"/>
+          <w:szCs w:val="24"/>
+        </w:rPr>
+      </w:pPr>
+      <w:r>
+        <w:rPr>
+          <w:rFonts w:ascii="Arial" w:hAnsi="Arial" w:cs="Arial"/>
+          <w:b/>
+          <w:bCs/>
+          <w:sz w:val="24"/>
+          <w:szCs w:val="24"/>
+        </w:rPr>
+        <w:t>implication</w:t>
+      </w:r>
+      <w:r>
+        <w:rPr>
+          <w:rFonts w:ascii="Arial" w:hAnsi="Arial" w:cs="Arial"/>
+          <w:sz w:val="24"/>
+          <w:szCs w:val="24"/>
+        </w:rPr>
+        <w:t xml:space="preserve"> [n.C.plural]</w:t>
+      </w:r>
+      <w:r>
+        <w:rPr>
+          <w:rFonts w:ascii="Arial" w:hAnsi="Arial" w:cs="Arial"/>
+          <w:sz w:val="24"/>
+          <w:szCs w:val="24"/>
+        </w:rPr>
+        <w:br/>
+        <w:t>see “</w:t>
+      </w:r>
+      <w:r>
+        <w:rPr>
+          <w:rFonts w:ascii="Arial" w:hAnsi="Arial" w:cs="Arial"/>
+          <w:sz w:val="24"/>
+          <w:szCs w:val="24"/>
+        </w:rPr>
+        <w:t>Categories of Collocations and Words</w:t>
+      </w:r>
+      <w:r>
+        <w:rPr>
+          <w:rFonts w:ascii="Arial" w:hAnsi="Arial" w:cs="Arial"/>
+          <w:sz w:val="24"/>
+          <w:szCs w:val="24"/>
+        </w:rPr>
+        <w:t>”</w:t>
+      </w:r>
+    </w:p>
+    <w:p>
+      <w:pPr>
+        <w:jc w:val="left"/>
+        <w:rPr>
+          <w:rFonts w:ascii="Arial" w:hAnsi="Arial" w:cs="Arial"/>
+          <w:sz w:val="24"/>
+          <w:szCs w:val="24"/>
+        </w:rPr>
+      </w:pPr>
+      <w:r>
+        <w:rPr>
+          <w:rFonts w:ascii="Arial" w:hAnsi="Arial" w:cs="Arial"/>
+          <w:b/>
+          <w:bCs/>
+          <w:sz w:val="24"/>
+          <w:szCs w:val="24"/>
+        </w:rPr>
+        <w:t>dispense</w:t>
+      </w:r>
+      <w:r>
+        <w:rPr>
+          <w:rFonts w:ascii="Arial" w:hAnsi="Arial" w:cs="Arial"/>
+          <w:sz w:val="24"/>
+          <w:szCs w:val="24"/>
+        </w:rPr>
+        <w:t xml:space="preserve"> [vt.]</w:t>
+      </w:r>
+      <w:r>
+        <w:rPr>
+          <w:rFonts w:ascii="Arial" w:hAnsi="Arial" w:cs="Arial"/>
+          <w:sz w:val="24"/>
+          <w:szCs w:val="24"/>
+        </w:rPr>
+        <w:br/>
+      </w:r>
+      <w:r>
+        <w:rPr>
+          <w:rFonts w:ascii="Arial" w:hAnsi="Arial" w:cs="Arial"/>
+          <w:sz w:val="24"/>
+          <w:szCs w:val="24"/>
+        </w:rPr>
+        <w:t>1,</w:t>
+      </w:r>
+      <w:r>
+        <w:rPr>
+          <w:rFonts w:ascii="Arial" w:hAnsi="Arial" w:cs="Arial"/>
+          <w:sz w:val="24"/>
+          <w:szCs w:val="24"/>
+        </w:rPr>
+        <w:t>(f</w:t>
+      </w:r>
+      <w:r>
+        <w:rPr>
+          <w:rFonts w:ascii="Arial" w:hAnsi="Arial" w:cs="Arial"/>
+          <w:sz w:val="24"/>
+          <w:szCs w:val="24"/>
+        </w:rPr>
+        <w:t>or</w:t>
+      </w:r>
+      <w:r>
+        <w:rPr>
+          <w:rFonts w:ascii="Arial" w:hAnsi="Arial" w:cs="Arial"/>
+          <w:sz w:val="24"/>
+          <w:szCs w:val="24"/>
+        </w:rPr>
+        <w:t>ma</w:t>
+      </w:r>
+      <w:r>
+        <w:rPr>
+          <w:rFonts w:ascii="Arial" w:hAnsi="Arial" w:cs="Arial"/>
+          <w:sz w:val="24"/>
+          <w:szCs w:val="24"/>
+        </w:rPr>
+        <w:t>l</w:t>
+      </w:r>
+      <w:r>
+        <w:rPr>
+          <w:rFonts w:ascii="Arial" w:hAnsi="Arial" w:cs="Arial"/>
+          <w:sz w:val="24"/>
+          <w:szCs w:val="24"/>
+        </w:rPr>
+        <w:t>) to give out something to people</w:t>
+      </w:r>
+      <w:r>
+        <w:rPr>
+          <w:rFonts w:ascii="Arial" w:hAnsi="Arial" w:cs="Arial"/>
+          <w:sz w:val="24"/>
+          <w:szCs w:val="24"/>
+        </w:rPr>
+        <w:br/>
+        <w:t>The machine dispenses a range of drinks and snacks.</w:t>
+      </w:r>
+      <w:r>
+        <w:rPr>
+          <w:rFonts w:ascii="Arial" w:hAnsi="Arial" w:cs="Arial"/>
+          <w:sz w:val="24"/>
+          <w:szCs w:val="24"/>
+        </w:rPr>
+        <w:br/>
+        <w:t>2, (formal) to provide something, especially a service, to people.</w:t>
+      </w:r>
+      <w:r>
+        <w:rPr>
+          <w:rFonts w:ascii="Arial" w:hAnsi="Arial" w:cs="Arial"/>
+          <w:sz w:val="24"/>
+          <w:szCs w:val="24"/>
+        </w:rPr>
+        <w:br/>
+        <w:t>The organization dispense free health care to the poor.</w:t>
+      </w:r>
+    </w:p>
+    <w:p>
+      <w:pPr>
+        <w:jc w:val="left"/>
+        <w:rPr>
+          <w:rFonts w:ascii="Arial" w:hAnsi="Arial" w:cs="Arial"/>
+          <w:sz w:val="24"/>
+          <w:szCs w:val="24"/>
+        </w:rPr>
+      </w:pPr>
+      <w:r>
+        <w:rPr>
+          <w:rFonts w:ascii="Arial" w:hAnsi="Arial" w:cs="Arial"/>
+          <w:b/>
+          <w:bCs/>
+          <w:sz w:val="24"/>
+          <w:szCs w:val="24"/>
+        </w:rPr>
+        <w:t>scam</w:t>
+      </w:r>
+      <w:r>
+        <w:rPr>
+          <w:rFonts w:ascii="Arial" w:hAnsi="Arial" w:cs="Arial"/>
+          <w:sz w:val="24"/>
+          <w:szCs w:val="24"/>
         </w:rPr>
         <w:t xml:space="preserve"> /</w:t>
       </w:r>
       <w:r>
         <w:rPr>
-          <w:rFonts w:ascii="GWIPA" w:eastAsia="Times New Roman" w:hAnsi="GWIPA" w:cs="Arial"/>
-          <w:color w:val="000000"/>
-          <w:kern w:val="0"/>
-          <w:sz w:val="21"/>
-          <w:szCs w:val="21"/>
-          <w14:ligatures w14:val="none"/>
-        </w:rPr>
-        <w:t>daI'QgEnEl</w:t>
-      </w:r>
-      <w:r>
-        <w:rPr>
-          <w:rFonts w:ascii="Arial" w:eastAsia="Times New Roman" w:hAnsi="Arial" w:cs="Arial"/>
-          <w:color w:val="000000"/>
-          <w:kern w:val="0"/>
-          <w:sz w:val="21"/>
-          <w:szCs w:val="21"/>
-          <w14:ligatures w14:val="none"/>
-        </w:rPr>
-        <w:t xml:space="preserve">/ adj. </w:t>
-      </w:r>
-      <w:r>
-        <w:rPr>
-          <w:rFonts w:ascii="Arial" w:eastAsia="Times New Roman" w:hAnsi="Arial" w:cs="Arial"/>
-          <w:color w:val="000000"/>
-          <w:kern w:val="0"/>
-          <w:sz w:val="21"/>
-          <w:szCs w:val="21"/>
-          <w14:ligatures w14:val="none"/>
-        </w:rPr>
-        <w:br/>
-        <w:t>(of a straight line)at an angle; joining two opposite sides of something at an angle.</w:t>
-      </w:r>
-      <w:r>
-        <w:rPr>
-          <w:rFonts w:ascii="Arial" w:eastAsia="Times New Roman" w:hAnsi="Arial" w:cs="Arial"/>
-          <w:color w:val="000000"/>
-          <w:kern w:val="0"/>
-          <w:sz w:val="21"/>
-          <w:szCs w:val="21"/>
-          <w14:ligatures w14:val="none"/>
-        </w:rPr>
-        <w:br/>
-      </w:r>
-      <w:r>
-        <w:rPr>
-          <w:rFonts w:ascii="Arial" w:eastAsia="Times New Roman" w:hAnsi="Arial" w:cs="Arial"/>
-          <w:color w:val="000000"/>
-          <w:kern w:val="0"/>
-          <w:sz w:val="21"/>
-          <w:szCs w:val="21"/>
-          <w14:ligatures w14:val="none"/>
+          <w:rFonts w:ascii="GWIPA" w:hAnsi="GWIPA" w:cs="Arial"/>
+          <w:sz w:val="24"/>
+          <w:szCs w:val="24"/>
+        </w:rPr>
+        <w:t>skQm</w:t>
+      </w:r>
+      <w:r>
+        <w:rPr>
+          <w:rFonts w:ascii="Arial" w:hAnsi="Arial" w:cs="Arial"/>
+          <w:sz w:val="24"/>
+          <w:szCs w:val="24"/>
+        </w:rPr>
+        <w:t xml:space="preserve">/ </w:t>
+      </w:r>
+      <w:r>
+        <w:rPr>
+          <w:rFonts w:ascii="Arial" w:hAnsi="Arial" w:cs="Arial"/>
+          <w:sz w:val="24"/>
+          <w:szCs w:val="24"/>
+        </w:rPr>
+        <w:br/>
+        <w:t>(informal) a clever or dishonest plan or making money</w:t>
+      </w:r>
+      <w:r>
+        <w:rPr>
+          <w:rFonts w:ascii="Arial" w:hAnsi="Arial" w:cs="Arial"/>
+          <w:sz w:val="24"/>
+          <w:szCs w:val="24"/>
+        </w:rPr>
+        <w:br/>
+        <w:t>an insurance sca</w:t>
+      </w:r>
+      <w:r>
+        <w:rPr>
+          <w:rFonts w:ascii="Arial" w:hAnsi="Arial" w:cs="Arial"/>
+          <w:sz w:val="24"/>
+          <w:szCs w:val="24"/>
+        </w:rPr>
+        <w:t>m.</w:t>
+      </w:r>
+    </w:p>
+    <w:p>
+      <w:pPr>
+        <w:jc w:val="left"/>
+        <w:rPr>
+          <w:rFonts w:ascii="Arial" w:hAnsi="Arial" w:cs="Arial"/>
+          <w:sz w:val="24"/>
+          <w:szCs w:val="24"/>
+        </w:rPr>
+      </w:pPr>
+      <w:r>
+        <w:rPr>
+          <w:rFonts w:ascii="Arial" w:hAnsi="Arial" w:cs="Arial"/>
+          <w:b/>
+          <w:bCs/>
+          <w:sz w:val="24"/>
+          <w:szCs w:val="24"/>
+        </w:rPr>
+        <w:t>fallout</w:t>
+      </w:r>
+      <w:r>
+        <w:rPr>
+          <w:rFonts w:ascii="Arial" w:hAnsi="Arial" w:cs="Arial"/>
+          <w:sz w:val="24"/>
+          <w:szCs w:val="24"/>
+        </w:rPr>
+        <w:t xml:space="preserve"> [n.]</w:t>
+      </w:r>
+      <w:r>
+        <w:rPr>
+          <w:rFonts w:ascii="Arial" w:hAnsi="Arial" w:cs="Arial"/>
+          <w:sz w:val="24"/>
+          <w:szCs w:val="24"/>
+        </w:rPr>
+        <w:br/>
+      </w:r>
+      <w:r>
+        <w:rPr>
+          <w:rFonts w:ascii="Arial" w:hAnsi="Arial" w:cs="Arial"/>
+          <w:sz w:val="24"/>
+          <w:szCs w:val="24"/>
+        </w:rPr>
+        <w:lastRenderedPageBreak/>
+        <w:t>the bad results of a situation or an action</w:t>
+      </w:r>
+      <w:r>
+        <w:rPr>
+          <w:rFonts w:ascii="Arial" w:hAnsi="Arial" w:cs="Arial"/>
+          <w:sz w:val="24"/>
+          <w:szCs w:val="24"/>
+        </w:rPr>
+        <w:t>.</w:t>
+      </w:r>
+      <w:r>
+        <w:rPr>
+          <w:rFonts w:ascii="Arial" w:hAnsi="Arial" w:cs="Arial"/>
+          <w:sz w:val="24"/>
+          <w:szCs w:val="24"/>
+        </w:rPr>
+        <w:br/>
+      </w:r>
+      <w:r>
+        <w:rPr>
+          <w:rFonts w:ascii="Arial" w:hAnsi="Arial" w:cs="Arial"/>
+          <w:sz w:val="24"/>
+          <w:szCs w:val="24"/>
         </w:rPr>
         <w:t xml:space="preserve">e.g. </w:t>
       </w:r>
       <w:r>
         <w:rPr>
-          <w:rFonts w:ascii="Arial" w:eastAsia="Times New Roman" w:hAnsi="Arial" w:cs="Arial"/>
-          <w:color w:val="000000"/>
-          <w:kern w:val="0"/>
-          <w:sz w:val="21"/>
-          <w:szCs w:val="21"/>
-          <w14:ligatures w14:val="none"/>
-        </w:rPr>
-        <w:t>diagonal stripes</w:t>
-      </w:r>
-    </w:p>
-    <w:p>
-      <w:pPr>
-        <w:jc w:val="left"/>
-        <w:rPr>
-          <w:rFonts w:ascii="Arial" w:eastAsia="Times New Roman" w:hAnsi="Arial" w:cs="Arial"/>
-          <w:color w:val="000000"/>
-          <w:kern w:val="0"/>
-          <w:sz w:val="21"/>
-          <w:szCs w:val="21"/>
-          <w14:ligatures w14:val="none"/>
-        </w:rPr>
-      </w:pPr>
-      <w:r>
-        <w:rPr>
-          <w:rFonts w:ascii="Arial" w:eastAsia="Times New Roman" w:hAnsi="Arial" w:cs="Arial"/>
-          <w:b/>
-          <w:bCs/>
-          <w:color w:val="000000"/>
-          <w:kern w:val="0"/>
-          <w:sz w:val="21"/>
-          <w:szCs w:val="21"/>
-          <w14:ligatures w14:val="none"/>
-        </w:rPr>
-        <w:t>pantomime</w:t>
-      </w:r>
-      <w:r>
-        <w:rPr>
-          <w:rFonts w:ascii="Arial" w:eastAsia="Times New Roman" w:hAnsi="Arial" w:cs="Arial"/>
-          <w:color w:val="000000"/>
-          <w:kern w:val="0"/>
-          <w:sz w:val="21"/>
-          <w:szCs w:val="21"/>
-          <w14:ligatures w14:val="none"/>
+          <w:rFonts w:ascii="Arial" w:hAnsi="Arial" w:cs="Arial"/>
+          <w:sz w:val="24"/>
+          <w:szCs w:val="24"/>
+        </w:rPr>
+        <w:t>the political fallout of current crisis.</w:t>
+      </w:r>
+    </w:p>
+    <w:p>
+      <w:pPr>
+        <w:jc w:val="left"/>
+        <w:rPr>
+          <w:rFonts w:ascii="Arial" w:hAnsi="Arial" w:cs="Arial"/>
+          <w:sz w:val="24"/>
+          <w:szCs w:val="24"/>
+        </w:rPr>
+      </w:pPr>
+    </w:p>
+    <w:p>
+      <w:pPr>
+        <w:jc w:val="left"/>
+        <w:rPr>
+          <w:rFonts w:ascii="Arial" w:hAnsi="Arial" w:cs="Arial"/>
+          <w:sz w:val="24"/>
+          <w:szCs w:val="24"/>
+        </w:rPr>
+      </w:pPr>
+      <w:r>
+        <w:rPr>
+          <w:rFonts w:ascii="Arial" w:hAnsi="Arial" w:cs="Arial"/>
+          <w:b/>
+          <w:bCs/>
+          <w:sz w:val="24"/>
+          <w:szCs w:val="24"/>
+        </w:rPr>
+        <w:t>clutter</w:t>
+      </w:r>
+      <w:r>
+        <w:rPr>
+          <w:rFonts w:ascii="Arial" w:hAnsi="Arial" w:cs="Arial"/>
+          <w:sz w:val="24"/>
+          <w:szCs w:val="24"/>
+        </w:rPr>
+        <w:t xml:space="preserve"> [vt.] to fill a place with too many things, so that it is untidy.</w:t>
+      </w:r>
+      <w:r>
+        <w:rPr>
+          <w:rFonts w:ascii="Arial" w:hAnsi="Arial" w:cs="Arial"/>
+          <w:sz w:val="24"/>
+          <w:szCs w:val="24"/>
+        </w:rPr>
+        <w:br/>
+        <w:t>Don’t clutter the page with too many digrams.</w:t>
+      </w:r>
+    </w:p>
+    <w:p>
+      <w:pPr>
+        <w:jc w:val="left"/>
+        <w:rPr>
+          <w:rFonts w:ascii="Arial" w:hAnsi="Arial" w:cs="Arial"/>
+          <w:sz w:val="24"/>
+          <w:szCs w:val="24"/>
+        </w:rPr>
+      </w:pPr>
+      <w:r>
+        <w:rPr>
+          <w:rFonts w:ascii="Arial" w:hAnsi="Arial" w:cs="Arial"/>
+          <w:b/>
+          <w:bCs/>
+          <w:sz w:val="24"/>
+          <w:szCs w:val="24"/>
+        </w:rPr>
+        <w:t>strip</w:t>
+      </w:r>
+      <w:r>
+        <w:rPr>
+          <w:rFonts w:ascii="Arial" w:hAnsi="Arial" w:cs="Arial"/>
+          <w:sz w:val="24"/>
+          <w:szCs w:val="24"/>
+        </w:rPr>
+        <w:t xml:space="preserve"> [vt.]</w:t>
+      </w:r>
+      <w:r>
+        <w:rPr>
+          <w:rFonts w:ascii="Arial" w:hAnsi="Arial" w:cs="Arial"/>
+          <w:sz w:val="24"/>
+          <w:szCs w:val="24"/>
+        </w:rPr>
+        <w:br/>
+        <w:t>to remove a layer of something so that it is completely exposed.</w:t>
+      </w:r>
+      <w:r>
+        <w:rPr>
+          <w:rFonts w:ascii="Arial" w:hAnsi="Arial" w:cs="Arial"/>
+          <w:sz w:val="24"/>
+          <w:szCs w:val="24"/>
+        </w:rPr>
+        <w:br/>
+        <w:t>Deer had strip all the bark off the tree.</w:t>
+      </w:r>
+    </w:p>
+    <w:p>
+      <w:pPr>
+        <w:jc w:val="left"/>
+        <w:rPr>
+          <w:rFonts w:ascii="Arial" w:hAnsi="Arial" w:cs="Arial"/>
+          <w:sz w:val="24"/>
+          <w:szCs w:val="24"/>
+        </w:rPr>
+      </w:pPr>
+      <w:r>
+        <w:rPr>
+          <w:rFonts w:ascii="Arial" w:hAnsi="Arial" w:cs="Arial"/>
+          <w:b/>
+          <w:bCs/>
+          <w:sz w:val="24"/>
+          <w:szCs w:val="24"/>
+        </w:rPr>
+        <w:t>lure</w:t>
+      </w:r>
+      <w:r>
+        <w:rPr>
+          <w:rFonts w:ascii="Arial" w:hAnsi="Arial" w:cs="Arial"/>
+          <w:sz w:val="24"/>
+          <w:szCs w:val="24"/>
+        </w:rPr>
+        <w:t xml:space="preserve"> [vt.]</w:t>
+      </w:r>
+      <w:r>
+        <w:rPr>
+          <w:rFonts w:ascii="Arial" w:hAnsi="Arial" w:cs="Arial"/>
+          <w:sz w:val="24"/>
+          <w:szCs w:val="24"/>
+        </w:rPr>
+        <w:br/>
+        <w:t>(lure somebody +adv./prep.) to persuade or trick somebody to go somethere or to do something by primosing them a reward.</w:t>
+      </w:r>
+      <w:r>
+        <w:rPr>
+          <w:rFonts w:ascii="Arial" w:hAnsi="Arial" w:cs="Arial"/>
+          <w:sz w:val="24"/>
+          <w:szCs w:val="24"/>
+        </w:rPr>
+        <w:br/>
+      </w:r>
+      <w:r>
+        <w:rPr>
+          <w:rFonts w:ascii="Arial" w:hAnsi="Arial" w:cs="Arial"/>
+          <w:sz w:val="24"/>
+          <w:szCs w:val="24"/>
+        </w:rPr>
+        <w:t>The child was lured to car but managed to escape.</w:t>
+      </w:r>
+    </w:p>
+    <w:p>
+      <w:pPr>
+        <w:jc w:val="left"/>
+        <w:rPr>
+          <w:rFonts w:ascii="Arial" w:hAnsi="Arial" w:cs="Arial"/>
+          <w:sz w:val="24"/>
+          <w:szCs w:val="24"/>
+        </w:rPr>
+      </w:pPr>
+      <w:r>
+        <w:rPr>
+          <w:rFonts w:ascii="Arial" w:hAnsi="Arial" w:cs="Arial"/>
+          <w:b/>
+          <w:bCs/>
+          <w:sz w:val="24"/>
+          <w:szCs w:val="24"/>
+        </w:rPr>
+        <w:t>viral</w:t>
+      </w:r>
+      <w:r>
+        <w:rPr>
+          <w:rFonts w:ascii="Arial" w:hAnsi="Arial" w:cs="Arial"/>
+          <w:sz w:val="24"/>
+          <w:szCs w:val="24"/>
         </w:rPr>
         <w:t xml:space="preserve"> /</w:t>
       </w:r>
       <w:r>
         <w:rPr>
-          <w:rFonts w:ascii="GWIPA" w:eastAsia="Times New Roman" w:hAnsi="GWIPA" w:cs="Arial"/>
-          <w:color w:val="000000"/>
-          <w:kern w:val="0"/>
-          <w:sz w:val="21"/>
-          <w:szCs w:val="21"/>
-          <w14:ligatures w14:val="none"/>
-        </w:rPr>
-        <w:t>'pQtEmaIm</w:t>
-      </w:r>
-      <w:r>
-        <w:rPr>
-          <w:rFonts w:ascii="Arial" w:eastAsia="Times New Roman" w:hAnsi="Arial" w:cs="Arial"/>
-          <w:color w:val="000000"/>
-          <w:kern w:val="0"/>
-          <w:sz w:val="21"/>
-          <w:szCs w:val="21"/>
-          <w14:ligatures w14:val="none"/>
-        </w:rPr>
-        <w:t xml:space="preserve">/ n. C. (informal </w:t>
-      </w:r>
-      <w:r>
-        <w:rPr>
-          <w:rFonts w:ascii="Arial" w:eastAsia="Times New Roman" w:hAnsi="Arial" w:cs="Arial"/>
-          <w:b/>
-          <w:bCs/>
-          <w:color w:val="000000"/>
-          <w:kern w:val="0"/>
-          <w:sz w:val="21"/>
-          <w:szCs w:val="21"/>
-          <w14:ligatures w14:val="none"/>
-        </w:rPr>
-        <w:t>panto</w:t>
-      </w:r>
-      <w:r>
-        <w:rPr>
-          <w:rFonts w:ascii="Arial" w:eastAsia="Times New Roman" w:hAnsi="Arial" w:cs="Arial"/>
-          <w:color w:val="000000"/>
-          <w:kern w:val="0"/>
-          <w:sz w:val="21"/>
-          <w:szCs w:val="21"/>
-          <w14:ligatures w14:val="none"/>
-        </w:rPr>
-        <w:t>)</w:t>
-      </w:r>
-      <w:r>
-        <w:rPr>
-          <w:rFonts w:ascii="Arial" w:eastAsia="Times New Roman" w:hAnsi="Arial" w:cs="Arial"/>
-          <w:color w:val="000000"/>
-          <w:kern w:val="0"/>
-          <w:sz w:val="21"/>
-          <w:szCs w:val="21"/>
-          <w14:ligatures w14:val="none"/>
-        </w:rPr>
-        <w:br/>
-        <w:t>(in Britain) a type of play with music, dancing and jokes, that is based on a fairy tale and is usually performed at Christmas.</w:t>
-      </w:r>
-      <w:r>
-        <w:rPr>
-          <w:rFonts w:ascii="Arial" w:eastAsia="Times New Roman" w:hAnsi="Arial" w:cs="Arial"/>
-          <w:color w:val="000000"/>
-          <w:kern w:val="0"/>
-          <w:sz w:val="21"/>
-          <w:szCs w:val="21"/>
-          <w14:ligatures w14:val="none"/>
-        </w:rPr>
-        <w:br/>
-      </w:r>
-      <w:r>
-        <w:rPr>
-          <w:rFonts w:ascii="Arial" w:eastAsia="Times New Roman" w:hAnsi="Arial" w:cs="Arial"/>
-          <w:color w:val="000000"/>
-          <w:kern w:val="0"/>
-          <w:sz w:val="21"/>
-          <w:szCs w:val="21"/>
-          <w14:ligatures w14:val="none"/>
+          <w:rFonts w:ascii="GWIPA" w:hAnsi="GWIPA" w:cs="Arial"/>
+          <w:sz w:val="24"/>
+          <w:szCs w:val="24"/>
+        </w:rPr>
+        <w:t>'vaIrEl</w:t>
+      </w:r>
+      <w:r>
+        <w:rPr>
+          <w:rFonts w:ascii="Arial" w:hAnsi="Arial" w:cs="Arial"/>
+          <w:sz w:val="24"/>
+          <w:szCs w:val="24"/>
+        </w:rPr>
+        <w:t>/ adj.</w:t>
+      </w:r>
+      <w:r>
+        <w:rPr>
+          <w:rFonts w:ascii="Arial" w:hAnsi="Arial" w:cs="Arial"/>
+          <w:sz w:val="24"/>
+          <w:szCs w:val="24"/>
+        </w:rPr>
+        <w:br/>
+        <w:t>1, like or caused by a virus.</w:t>
+      </w:r>
+      <w:r>
+        <w:rPr>
+          <w:rFonts w:ascii="Arial" w:hAnsi="Arial" w:cs="Arial"/>
+          <w:sz w:val="24"/>
+          <w:szCs w:val="24"/>
+        </w:rPr>
+        <w:br/>
+        <w:t>a viral infection.</w:t>
+      </w:r>
+      <w:r>
+        <w:rPr>
+          <w:rFonts w:ascii="Arial" w:hAnsi="Arial" w:cs="Arial"/>
+          <w:sz w:val="24"/>
+          <w:szCs w:val="24"/>
+        </w:rPr>
+        <w:br/>
+        <w:t>2, used to describe a piece of information, a video, an imiage, etc. that is sent rapidly over the internet.</w:t>
+      </w:r>
+      <w:r>
+        <w:rPr>
+          <w:rFonts w:ascii="Arial" w:hAnsi="Arial" w:cs="Arial"/>
+          <w:sz w:val="24"/>
+          <w:szCs w:val="24"/>
+        </w:rPr>
+        <w:br/>
+      </w:r>
+      <w:r>
+        <w:rPr>
+          <w:rFonts w:ascii="Arial" w:hAnsi="Arial" w:cs="Arial"/>
+          <w:sz w:val="24"/>
+          <w:szCs w:val="24"/>
         </w:rPr>
         <w:t xml:space="preserve">e.g. </w:t>
       </w:r>
       <w:r>
         <w:rPr>
-          <w:rFonts w:ascii="Arial" w:eastAsia="Times New Roman" w:hAnsi="Arial" w:cs="Arial"/>
-          <w:color w:val="000000"/>
-          <w:kern w:val="0"/>
-          <w:sz w:val="21"/>
-          <w:szCs w:val="21"/>
-          <w14:ligatures w14:val="none"/>
-        </w:rPr>
-        <w:t>We took chidren to a pantomime.</w:t>
-      </w:r>
-    </w:p>
-    <w:p>
-      <w:pPr>
-        <w:jc w:val="left"/>
-        <w:rPr>
-          <w:rFonts w:ascii="Arial" w:eastAsia="Times New Roman" w:hAnsi="Arial" w:cs="Arial"/>
-          <w:color w:val="000000"/>
-          <w:kern w:val="0"/>
-          <w:sz w:val="21"/>
-          <w:szCs w:val="21"/>
-          <w14:ligatures w14:val="none"/>
-        </w:rPr>
-      </w:pPr>
-      <w:r>
-        <w:rPr>
-          <w:rFonts w:ascii="Arial" w:eastAsia="Times New Roman" w:hAnsi="Arial" w:cs="Arial"/>
-          <w:b/>
-          <w:bCs/>
-          <w:color w:val="000000"/>
-          <w:kern w:val="0"/>
-          <w:sz w:val="21"/>
-          <w:szCs w:val="21"/>
-          <w14:ligatures w14:val="none"/>
-        </w:rPr>
-        <w:t>phonic</w:t>
-      </w:r>
-      <w:r>
-        <w:rPr>
-          <w:rFonts w:ascii="Arial" w:eastAsia="Times New Roman" w:hAnsi="Arial" w:cs="Arial"/>
-          <w:color w:val="000000"/>
-          <w:kern w:val="0"/>
-          <w:sz w:val="21"/>
-          <w:szCs w:val="21"/>
-          <w14:ligatures w14:val="none"/>
+          <w:rFonts w:ascii="Arial" w:hAnsi="Arial" w:cs="Arial"/>
+          <w:sz w:val="24"/>
+          <w:szCs w:val="24"/>
+        </w:rPr>
+        <w:t xml:space="preserve">a viral email. </w:t>
+      </w:r>
+      <w:r>
+        <w:rPr>
+          <w:rFonts w:ascii="Arial" w:hAnsi="Arial" w:cs="Arial"/>
+          <w:sz w:val="24"/>
+          <w:szCs w:val="24"/>
+        </w:rPr>
+        <w:br/>
+        <w:t>(go viral)</w:t>
+      </w:r>
+      <w:r>
+        <w:rPr>
+          <w:rFonts w:ascii="Arial" w:hAnsi="Arial" w:cs="Arial"/>
+          <w:sz w:val="24"/>
+          <w:szCs w:val="24"/>
+        </w:rPr>
+        <w:t xml:space="preserve"> </w:t>
+      </w:r>
+      <w:r>
+        <w:rPr>
+          <w:rFonts w:ascii="Arial" w:hAnsi="Arial" w:cs="Arial"/>
+          <w:sz w:val="24"/>
+          <w:szCs w:val="24"/>
+        </w:rPr>
+        <w:t xml:space="preserve">Within 24 hours, the video </w:t>
+      </w:r>
+      <w:r>
+        <w:rPr>
+          <w:rFonts w:ascii="Arial" w:hAnsi="Arial" w:cs="Arial"/>
+          <w:sz w:val="24"/>
+          <w:szCs w:val="24"/>
+        </w:rPr>
+        <w:t>went viral on Youtube and Facebook.</w:t>
+      </w:r>
+    </w:p>
+    <w:p>
+      <w:pPr>
+        <w:jc w:val="left"/>
+        <w:rPr>
+          <w:rFonts w:ascii="Arial" w:hAnsi="Arial" w:cs="Arial"/>
+          <w:sz w:val="24"/>
+          <w:szCs w:val="24"/>
+        </w:rPr>
+      </w:pPr>
+      <w:r>
+        <w:rPr>
+          <w:rFonts w:ascii="Arial" w:hAnsi="Arial" w:cs="Arial"/>
+          <w:b/>
+          <w:bCs/>
+          <w:sz w:val="24"/>
+          <w:szCs w:val="24"/>
+        </w:rPr>
+        <w:t>apologetic</w:t>
+      </w:r>
+      <w:r>
+        <w:rPr>
+          <w:rFonts w:ascii="Arial" w:hAnsi="Arial" w:cs="Arial"/>
+          <w:b/>
+          <w:bCs/>
+          <w:sz w:val="24"/>
+          <w:szCs w:val="24"/>
+        </w:rPr>
+        <w:t xml:space="preserve"> </w:t>
+      </w:r>
+      <w:r>
+        <w:rPr>
+          <w:rFonts w:ascii="Arial" w:hAnsi="Arial" w:cs="Arial"/>
+          <w:sz w:val="24"/>
+          <w:szCs w:val="24"/>
+        </w:rPr>
+        <w:t>/</w:t>
+      </w:r>
+      <w:r>
+        <w:rPr>
+          <w:rFonts w:ascii="GWIPA" w:hAnsi="GWIPA" w:cs="Arial"/>
+          <w:sz w:val="24"/>
+          <w:szCs w:val="24"/>
+        </w:rPr>
+        <w:t>E;pOlE'dZetIk</w:t>
+      </w:r>
+      <w:r>
+        <w:rPr>
+          <w:rFonts w:ascii="Arial" w:hAnsi="Arial" w:cs="Arial"/>
+          <w:b/>
+          <w:bCs/>
+          <w:sz w:val="24"/>
+          <w:szCs w:val="24"/>
+        </w:rPr>
+        <w:t>/</w:t>
+      </w:r>
+      <w:r>
+        <w:rPr>
+          <w:rFonts w:ascii="Arial" w:hAnsi="Arial" w:cs="Arial"/>
+          <w:sz w:val="24"/>
+          <w:szCs w:val="24"/>
+        </w:rPr>
+        <w:t xml:space="preserve"> [adj.]  </w:t>
+      </w:r>
+      <w:r>
+        <w:rPr>
+          <w:rFonts w:ascii="Arial" w:hAnsi="Arial" w:cs="Arial"/>
+          <w:sz w:val="24"/>
+          <w:szCs w:val="24"/>
+        </w:rPr>
+        <w:t>apologize</w:t>
+      </w:r>
+      <w:r>
+        <w:rPr>
+          <w:rFonts w:ascii="Arial" w:hAnsi="Arial" w:cs="Arial"/>
+          <w:sz w:val="24"/>
+          <w:szCs w:val="24"/>
+        </w:rPr>
+        <w:t xml:space="preserve"> [v.]</w:t>
+      </w:r>
+    </w:p>
+    <w:p>
+      <w:pPr>
+        <w:jc w:val="left"/>
+        <w:rPr>
+          <w:rFonts w:ascii="Arial" w:hAnsi="Arial" w:cs="Arial"/>
+          <w:sz w:val="24"/>
+          <w:szCs w:val="24"/>
+        </w:rPr>
+      </w:pPr>
+      <w:r>
+        <w:rPr>
+          <w:rFonts w:ascii="Arial" w:hAnsi="Arial" w:cs="Arial"/>
+          <w:b/>
+          <w:bCs/>
+          <w:sz w:val="24"/>
+          <w:szCs w:val="24"/>
+        </w:rPr>
+        <w:t>forth</w:t>
+      </w:r>
+      <w:r>
+        <w:rPr>
+          <w:rFonts w:ascii="Arial" w:hAnsi="Arial" w:cs="Arial"/>
+          <w:sz w:val="24"/>
+          <w:szCs w:val="24"/>
+        </w:rPr>
+        <w:t xml:space="preserve"> [adv.] towards a place; forwards</w:t>
+      </w:r>
+      <w:r>
+        <w:rPr>
+          <w:rFonts w:ascii="Arial" w:hAnsi="Arial" w:cs="Arial"/>
+          <w:sz w:val="24"/>
+          <w:szCs w:val="24"/>
+        </w:rPr>
+        <w:br/>
+        <w:t>Water gushed forth from a hole in the rock.</w:t>
+      </w:r>
+    </w:p>
+    <w:p>
+      <w:pPr>
+        <w:jc w:val="left"/>
+        <w:rPr>
+          <w:rFonts w:ascii="Arial" w:hAnsi="Arial" w:cs="Arial"/>
+          <w:sz w:val="24"/>
+          <w:szCs w:val="24"/>
+        </w:rPr>
+      </w:pPr>
+      <w:r>
+        <w:rPr>
+          <w:rFonts w:ascii="Arial" w:hAnsi="Arial" w:cs="Arial"/>
+          <w:b/>
+          <w:bCs/>
+          <w:sz w:val="24"/>
+          <w:szCs w:val="24"/>
+        </w:rPr>
+        <w:t xml:space="preserve">ad hoc </w:t>
+      </w:r>
+      <w:r>
+        <w:rPr>
+          <w:rFonts w:ascii="Arial" w:hAnsi="Arial" w:cs="Arial"/>
+          <w:b/>
+          <w:bCs/>
+          <w:sz w:val="24"/>
+          <w:szCs w:val="24"/>
+        </w:rPr>
+        <w:t xml:space="preserve"> </w:t>
+      </w:r>
+      <w:r>
+        <w:rPr>
+          <w:rFonts w:ascii="Arial" w:hAnsi="Arial" w:cs="Arial"/>
+          <w:sz w:val="24"/>
+          <w:szCs w:val="24"/>
+        </w:rPr>
+        <w:br/>
+        <w:t>[adv.](from latin)  in a way that is arranged or  happens when necessay and is not planned in advance.</w:t>
+      </w:r>
+      <w:r>
+        <w:rPr>
+          <w:rFonts w:ascii="Arial" w:hAnsi="Arial" w:cs="Arial"/>
+          <w:sz w:val="24"/>
+          <w:szCs w:val="24"/>
+        </w:rPr>
+        <w:br/>
+        <w:t xml:space="preserve">The tirbunals operated ad hoc and were dissolved when </w:t>
+      </w:r>
+      <w:r>
+        <w:rPr>
+          <w:rFonts w:ascii="Arial" w:hAnsi="Arial" w:cs="Arial"/>
+          <w:sz w:val="24"/>
+          <w:szCs w:val="24"/>
+        </w:rPr>
+        <w:t xml:space="preserve">the </w:t>
+      </w:r>
+      <w:r>
+        <w:rPr>
+          <w:rFonts w:ascii="Arial" w:hAnsi="Arial" w:cs="Arial"/>
+          <w:sz w:val="24"/>
+          <w:szCs w:val="24"/>
+        </w:rPr>
+        <w:t>work concluded.</w:t>
+      </w:r>
+      <w:r>
+        <w:rPr>
+          <w:rFonts w:ascii="Arial" w:hAnsi="Arial" w:cs="Arial"/>
+          <w:sz w:val="24"/>
+          <w:szCs w:val="24"/>
+        </w:rPr>
+        <w:br/>
+        <w:t xml:space="preserve">[adj.] </w:t>
+      </w:r>
+      <w:r>
+        <w:rPr>
+          <w:rFonts w:ascii="Arial" w:hAnsi="Arial" w:cs="Arial"/>
+          <w:sz w:val="24"/>
+          <w:szCs w:val="24"/>
+        </w:rPr>
+        <w:t>arranged or  happens when necessay and is not planned in advance</w:t>
+      </w:r>
+      <w:r>
+        <w:rPr>
+          <w:rFonts w:ascii="Arial" w:hAnsi="Arial" w:cs="Arial"/>
+          <w:sz w:val="24"/>
+          <w:szCs w:val="24"/>
+        </w:rPr>
+        <w:br/>
+        <w:t>an ad hoc meeting.</w:t>
+      </w:r>
+    </w:p>
+    <w:p>
+      <w:pPr>
+        <w:jc w:val="left"/>
+        <w:rPr>
+          <w:rFonts w:ascii="Arial" w:hAnsi="Arial" w:cs="Arial"/>
+          <w:sz w:val="24"/>
+          <w:szCs w:val="24"/>
+        </w:rPr>
+      </w:pPr>
+      <w:r>
+        <w:rPr>
+          <w:rFonts w:ascii="Arial" w:hAnsi="Arial" w:cs="Arial"/>
+          <w:b/>
+          <w:bCs/>
+          <w:sz w:val="24"/>
+          <w:szCs w:val="24"/>
+        </w:rPr>
+        <w:t>hefty</w:t>
+      </w:r>
+      <w:r>
+        <w:rPr>
+          <w:rFonts w:ascii="Arial" w:hAnsi="Arial" w:cs="Arial"/>
+          <w:sz w:val="24"/>
+          <w:szCs w:val="24"/>
+        </w:rPr>
+        <w:br/>
+      </w:r>
+      <w:r>
+        <w:rPr>
+          <w:rFonts w:ascii="Arial" w:hAnsi="Arial" w:cs="Arial"/>
+          <w:sz w:val="24"/>
+          <w:szCs w:val="24"/>
+        </w:rPr>
+        <w:t>1,</w:t>
+      </w:r>
+      <w:r>
+        <w:rPr>
+          <w:rFonts w:ascii="Arial" w:hAnsi="Arial" w:cs="Arial"/>
+          <w:sz w:val="24"/>
+          <w:szCs w:val="24"/>
+        </w:rPr>
+        <w:t xml:space="preserve"> </w:t>
+      </w:r>
+      <w:r>
+        <w:rPr>
+          <w:rFonts w:ascii="Arial" w:hAnsi="Arial" w:cs="Arial"/>
+          <w:sz w:val="24"/>
+          <w:szCs w:val="24"/>
+        </w:rPr>
+        <w:t>(of an amount of money) large; larger than usual or expected</w:t>
+      </w:r>
+      <w:r>
+        <w:rPr>
+          <w:rFonts w:ascii="Arial" w:hAnsi="Arial" w:cs="Arial"/>
+          <w:sz w:val="24"/>
+          <w:szCs w:val="24"/>
+        </w:rPr>
+        <w:br/>
+        <w:t>2, (of a person or an object) big and heavy</w:t>
+      </w:r>
+    </w:p>
+    <w:p>
+      <w:pPr>
+        <w:jc w:val="left"/>
+        <w:rPr>
+          <w:rFonts w:ascii="Arial" w:hAnsi="Arial" w:cs="Arial"/>
+          <w:sz w:val="24"/>
+          <w:szCs w:val="24"/>
+        </w:rPr>
+      </w:pPr>
+      <w:r>
+        <w:rPr>
+          <w:rFonts w:ascii="Arial" w:hAnsi="Arial" w:cs="Arial"/>
+          <w:b/>
+          <w:bCs/>
+          <w:sz w:val="24"/>
+          <w:szCs w:val="24"/>
+        </w:rPr>
+        <w:t>commence</w:t>
+      </w:r>
+      <w:r>
+        <w:rPr>
+          <w:rFonts w:ascii="Arial" w:hAnsi="Arial" w:cs="Arial"/>
+          <w:sz w:val="24"/>
+          <w:szCs w:val="24"/>
+        </w:rPr>
+        <w:br/>
+        <w:t>[vi. vt.]</w:t>
+      </w:r>
+      <w:r>
+        <w:rPr>
+          <w:rFonts w:ascii="Arial" w:hAnsi="Arial" w:cs="Arial"/>
+          <w:sz w:val="24"/>
+          <w:szCs w:val="24"/>
+        </w:rPr>
+        <w:t xml:space="preserve"> (fromal)</w:t>
+      </w:r>
+      <w:r>
+        <w:rPr>
+          <w:rFonts w:ascii="Arial" w:hAnsi="Arial" w:cs="Arial"/>
+          <w:sz w:val="24"/>
+          <w:szCs w:val="24"/>
+        </w:rPr>
+        <w:t xml:space="preserve"> to begin to happen; to begin something</w:t>
+      </w:r>
+      <w:r>
+        <w:rPr>
+          <w:rFonts w:ascii="Arial" w:hAnsi="Arial" w:cs="Arial"/>
+          <w:sz w:val="24"/>
+          <w:szCs w:val="24"/>
+        </w:rPr>
+        <w:t>.</w:t>
+      </w:r>
+      <w:r>
+        <w:rPr>
+          <w:rFonts w:ascii="Arial" w:hAnsi="Arial" w:cs="Arial"/>
+          <w:sz w:val="24"/>
+          <w:szCs w:val="24"/>
+        </w:rPr>
+        <w:br/>
+      </w:r>
+      <w:r>
+        <w:rPr>
+          <w:rFonts w:ascii="Arial" w:hAnsi="Arial" w:cs="Arial"/>
+          <w:sz w:val="24"/>
+          <w:szCs w:val="24"/>
+        </w:rPr>
+        <w:t>The meeting is scheduled to commence at noon.</w:t>
+      </w:r>
+      <w:r>
+        <w:rPr>
+          <w:rFonts w:ascii="Arial" w:hAnsi="Arial" w:cs="Arial"/>
+          <w:sz w:val="24"/>
+          <w:szCs w:val="24"/>
+        </w:rPr>
+        <w:br/>
+        <w:t>She commenced her medical career in 1956.</w:t>
+      </w:r>
+    </w:p>
+    <w:p>
+      <w:pPr>
+        <w:jc w:val="left"/>
+        <w:rPr>
+          <w:rFonts w:ascii="Arial" w:hAnsi="Arial" w:cs="Arial"/>
+          <w:sz w:val="24"/>
+          <w:szCs w:val="24"/>
+        </w:rPr>
+      </w:pPr>
+      <w:r>
+        <w:rPr>
+          <w:rFonts w:ascii="Arial" w:hAnsi="Arial" w:cs="Arial"/>
+          <w:b/>
+          <w:bCs/>
+          <w:sz w:val="24"/>
+          <w:szCs w:val="24"/>
+        </w:rPr>
+        <w:t>workaround</w:t>
+      </w:r>
+      <w:r>
+        <w:rPr>
+          <w:rFonts w:ascii="Arial" w:hAnsi="Arial" w:cs="Arial"/>
+          <w:sz w:val="24"/>
+          <w:szCs w:val="24"/>
+        </w:rPr>
+        <w:t xml:space="preserve"> </w:t>
+      </w:r>
+      <w:r>
+        <w:rPr>
+          <w:rFonts w:ascii="Arial" w:hAnsi="Arial" w:cs="Arial"/>
+          <w:sz w:val="24"/>
+          <w:szCs w:val="24"/>
+        </w:rPr>
+        <w:br/>
+        <w:t xml:space="preserve">[C.] (computing) </w:t>
+      </w:r>
+      <w:r>
+        <w:rPr>
+          <w:rFonts w:ascii="Arial" w:hAnsi="Arial" w:cs="Arial"/>
+          <w:sz w:val="24"/>
+          <w:szCs w:val="24"/>
+        </w:rPr>
+        <w:t>a way of working with a piece of software in order to avoid a particular problem even thouh you do not solve th</w:t>
+      </w:r>
+      <w:r>
+        <w:rPr>
+          <w:rFonts w:ascii="Arial" w:hAnsi="Arial" w:cs="Arial"/>
+          <w:sz w:val="24"/>
+          <w:szCs w:val="24"/>
+        </w:rPr>
+        <w:t>at</w:t>
+      </w:r>
+      <w:r>
+        <w:rPr>
+          <w:rFonts w:ascii="Arial" w:hAnsi="Arial" w:cs="Arial"/>
+          <w:sz w:val="24"/>
+          <w:szCs w:val="24"/>
+        </w:rPr>
+        <w:t xml:space="preserve"> problem.</w:t>
+      </w:r>
+    </w:p>
+    <w:p>
+      <w:pPr>
+        <w:jc w:val="left"/>
+        <w:rPr>
+          <w:rFonts w:ascii="Arial" w:hAnsi="Arial" w:cs="Arial"/>
+          <w:sz w:val="24"/>
+          <w:szCs w:val="24"/>
+        </w:rPr>
+      </w:pPr>
+      <w:r>
+        <w:rPr>
+          <w:rFonts w:ascii="Arial" w:hAnsi="Arial" w:cs="Arial"/>
+          <w:b/>
+          <w:bCs/>
+          <w:sz w:val="24"/>
+          <w:szCs w:val="24"/>
+        </w:rPr>
+        <w:t>megre</w:t>
+      </w:r>
+      <w:r>
+        <w:rPr>
+          <w:rFonts w:ascii="Arial" w:hAnsi="Arial" w:cs="Arial"/>
+          <w:sz w:val="24"/>
+          <w:szCs w:val="24"/>
         </w:rPr>
         <w:t xml:space="preserve"> /</w:t>
       </w:r>
       <w:r>
         <w:rPr>
-          <w:rFonts w:ascii="GWIPA" w:eastAsia="Times New Roman" w:hAnsi="GWIPA" w:cs="Arial"/>
-          <w:color w:val="000000"/>
-          <w:kern w:val="0"/>
-          <w:sz w:val="21"/>
-          <w:szCs w:val="21"/>
-          <w14:ligatures w14:val="none"/>
-        </w:rPr>
-        <w:t>'fOnIk</w:t>
-      </w:r>
-      <w:r>
-        <w:rPr>
-          <w:rFonts w:ascii="Arial" w:eastAsia="Times New Roman" w:hAnsi="Arial" w:cs="Arial"/>
-          <w:color w:val="000000"/>
-          <w:kern w:val="0"/>
-          <w:sz w:val="21"/>
-          <w:szCs w:val="21"/>
-          <w14:ligatures w14:val="none"/>
-        </w:rPr>
-        <w:t xml:space="preserve">/ adj. </w:t>
-      </w:r>
-      <w:r>
-        <w:rPr>
-          <w:rFonts w:ascii="Arial" w:eastAsia="Times New Roman" w:hAnsi="Arial" w:cs="Arial"/>
-          <w:color w:val="000000"/>
-          <w:kern w:val="0"/>
-          <w:sz w:val="21"/>
-          <w:szCs w:val="21"/>
-          <w14:ligatures w14:val="none"/>
-        </w:rPr>
-        <w:br/>
-        <w:t>relating to sound; relating to sounds made in speech.</w:t>
-      </w:r>
-    </w:p>
-    <w:p>
-      <w:pPr>
-        <w:jc w:val="left"/>
-        <w:rPr>
-          <w:rFonts w:ascii="Arial" w:eastAsia="Times New Roman" w:hAnsi="Arial" w:cs="Arial"/>
-          <w:color w:val="000000"/>
-          <w:kern w:val="0"/>
-          <w:sz w:val="21"/>
-          <w:szCs w:val="21"/>
-          <w14:ligatures w14:val="none"/>
-        </w:rPr>
-      </w:pPr>
-      <w:r>
-        <w:rPr>
-          <w:rFonts w:ascii="Arial" w:eastAsia="Times New Roman" w:hAnsi="Arial" w:cs="Arial"/>
-          <w:b/>
-          <w:bCs/>
-          <w:color w:val="000000"/>
-          <w:kern w:val="0"/>
-          <w:sz w:val="21"/>
-          <w:szCs w:val="21"/>
-          <w14:ligatures w14:val="none"/>
-        </w:rPr>
-        <w:t>chipper</w:t>
-      </w:r>
-      <w:r>
-        <w:rPr>
-          <w:rFonts w:ascii="Arial" w:eastAsia="Times New Roman" w:hAnsi="Arial" w:cs="Arial"/>
-          <w:color w:val="000000"/>
-          <w:kern w:val="0"/>
-          <w:sz w:val="21"/>
-          <w:szCs w:val="21"/>
-          <w14:ligatures w14:val="none"/>
-        </w:rPr>
-        <w:t xml:space="preserve"> [n.]</w:t>
-      </w:r>
-      <w:r>
-        <w:rPr>
-          <w:rFonts w:ascii="Arial" w:eastAsia="Times New Roman" w:hAnsi="Arial" w:cs="Arial"/>
-          <w:color w:val="000000"/>
-          <w:kern w:val="0"/>
-          <w:sz w:val="21"/>
-          <w:szCs w:val="21"/>
-          <w14:ligatures w14:val="none"/>
-        </w:rPr>
-        <w:br/>
-        <w:t>a machine which cuts wood into small pieces.</w:t>
-      </w:r>
-    </w:p>
-    <w:p>
-      <w:pPr>
-        <w:jc w:val="left"/>
-        <w:rPr>
-          <w:rFonts w:ascii="Arial" w:eastAsia="Times New Roman" w:hAnsi="Arial" w:cs="Arial"/>
-          <w:sz w:val="21"/>
-          <w:szCs w:val="21"/>
-        </w:rPr>
-      </w:pPr>
-      <w:r>
-        <w:rPr>
-          <w:rFonts w:ascii="Arial" w:eastAsia="Times New Roman" w:hAnsi="Arial" w:cs="Arial"/>
-          <w:b/>
-          <w:bCs/>
-          <w:color w:val="000000"/>
-          <w:kern w:val="0"/>
-          <w:sz w:val="21"/>
-          <w:szCs w:val="21"/>
-          <w14:ligatures w14:val="none"/>
-        </w:rPr>
-        <w:t>conjure</w:t>
-      </w:r>
-      <w:r>
-        <w:rPr>
-          <w:rFonts w:ascii="Arial" w:eastAsia="Times New Roman" w:hAnsi="Arial" w:cs="Arial"/>
-          <w:color w:val="000000"/>
-          <w:kern w:val="0"/>
-          <w:sz w:val="21"/>
-          <w:szCs w:val="21"/>
-          <w14:ligatures w14:val="none"/>
+          <w:rFonts w:ascii="GWIPA" w:hAnsi="GWIPA" w:cs="Arial"/>
+          <w:sz w:val="24"/>
+          <w:szCs w:val="24"/>
+        </w:rPr>
+        <w:t>'mIgE</w:t>
+      </w:r>
+      <w:r>
+        <w:rPr>
+          <w:rFonts w:ascii="Arial" w:hAnsi="Arial" w:cs="Arial"/>
+          <w:sz w:val="24"/>
+          <w:szCs w:val="24"/>
+        </w:rPr>
+        <w:t xml:space="preserve">/ </w:t>
+      </w:r>
+      <w:r>
+        <w:rPr>
+          <w:rFonts w:ascii="Arial" w:hAnsi="Arial" w:cs="Arial"/>
+          <w:sz w:val="24"/>
+          <w:szCs w:val="24"/>
+        </w:rPr>
+        <w:br/>
+      </w:r>
+      <w:r>
+        <w:rPr>
+          <w:rFonts w:ascii="Arial" w:hAnsi="Arial" w:cs="Arial"/>
+          <w:sz w:val="24"/>
+          <w:szCs w:val="24"/>
+        </w:rPr>
+        <w:lastRenderedPageBreak/>
+        <w:t>[</w:t>
+      </w:r>
+      <w:r>
+        <w:rPr>
+          <w:rFonts w:ascii="Arial" w:hAnsi="Arial" w:cs="Arial"/>
+          <w:sz w:val="24"/>
+          <w:szCs w:val="24"/>
+        </w:rPr>
+        <w:t>adj.</w:t>
+      </w:r>
+      <w:r>
+        <w:rPr>
+          <w:rFonts w:ascii="Arial" w:hAnsi="Arial" w:cs="Arial"/>
+          <w:sz w:val="24"/>
+          <w:szCs w:val="24"/>
+        </w:rPr>
+        <w:t>]</w:t>
+      </w:r>
+      <w:r>
+        <w:rPr>
+          <w:rFonts w:ascii="Arial" w:hAnsi="Arial" w:cs="Arial"/>
+          <w:sz w:val="24"/>
+          <w:szCs w:val="24"/>
+        </w:rPr>
+        <w:t xml:space="preserve"> small in quantity and poor in quality</w:t>
+      </w:r>
+      <w:r>
+        <w:rPr>
+          <w:rFonts w:ascii="Arial" w:hAnsi="Arial" w:cs="Arial"/>
+          <w:sz w:val="24"/>
+          <w:szCs w:val="24"/>
+        </w:rPr>
+        <w:br/>
+        <w:t>e.g. a megre diet of bread and water</w:t>
+      </w:r>
+    </w:p>
+    <w:p>
+      <w:pPr>
+        <w:jc w:val="left"/>
+        <w:rPr>
+          <w:rFonts w:ascii="Arial" w:hAnsi="Arial" w:cs="Arial"/>
+          <w:sz w:val="24"/>
+          <w:szCs w:val="24"/>
+        </w:rPr>
+      </w:pPr>
+      <w:r>
+        <w:rPr>
+          <w:rFonts w:ascii="Arial" w:hAnsi="Arial" w:cs="Arial"/>
+          <w:b/>
+          <w:bCs/>
+          <w:sz w:val="24"/>
+          <w:szCs w:val="24"/>
+        </w:rPr>
+        <w:t>hobbyist</w:t>
+      </w:r>
+      <w:r>
+        <w:rPr>
+          <w:rFonts w:ascii="Arial" w:hAnsi="Arial" w:cs="Arial"/>
+          <w:sz w:val="24"/>
+          <w:szCs w:val="24"/>
+        </w:rPr>
+        <w:br/>
+        <w:t>[n.] a person who is very interested in a particular hobby.</w:t>
+      </w:r>
+    </w:p>
+    <w:p>
+      <w:pPr>
+        <w:jc w:val="left"/>
+        <w:rPr>
+          <w:rFonts w:ascii="Arial" w:hAnsi="Arial" w:cs="Arial"/>
+          <w:sz w:val="24"/>
+          <w:szCs w:val="24"/>
+        </w:rPr>
+      </w:pPr>
+      <w:r>
+        <w:rPr>
+          <w:rFonts w:ascii="Arial" w:hAnsi="Arial" w:cs="Arial"/>
+          <w:b/>
+          <w:bCs/>
+          <w:sz w:val="24"/>
+          <w:szCs w:val="24"/>
+        </w:rPr>
+        <w:t>feasible</w:t>
+      </w:r>
+      <w:r>
+        <w:rPr>
+          <w:rFonts w:ascii="Arial" w:hAnsi="Arial" w:cs="Arial"/>
+          <w:sz w:val="24"/>
+          <w:szCs w:val="24"/>
         </w:rPr>
         <w:t xml:space="preserve"> /</w:t>
       </w:r>
       <w:r>
         <w:rPr>
-          <w:rFonts w:ascii="GWIPA" w:eastAsia="Times New Roman" w:hAnsi="GWIPA" w:cs="Arial"/>
-          <w:color w:val="000000"/>
-          <w:kern w:val="0"/>
-          <w:sz w:val="21"/>
-          <w:szCs w:val="21"/>
-          <w14:ligatures w14:val="none"/>
-        </w:rPr>
-        <w:t>'kVndZE</w:t>
-      </w:r>
-      <w:r>
-        <w:rPr>
-          <w:rFonts w:ascii="Arial" w:eastAsia="Times New Roman" w:hAnsi="Arial" w:cs="Arial"/>
-          <w:color w:val="000000"/>
-          <w:kern w:val="0"/>
-          <w:sz w:val="21"/>
-          <w:szCs w:val="21"/>
-          <w14:ligatures w14:val="none"/>
-        </w:rPr>
-        <w:t>/vi.</w:t>
-      </w:r>
-      <w:r>
-        <w:rPr>
-          <w:rFonts w:ascii="Arial" w:eastAsia="Times New Roman" w:hAnsi="Arial" w:cs="Arial"/>
-          <w:color w:val="000000"/>
-          <w:kern w:val="0"/>
-          <w:sz w:val="21"/>
-          <w:szCs w:val="21"/>
-          <w14:ligatures w14:val="none"/>
-        </w:rPr>
-        <w:br/>
-      </w:r>
-      <w:r>
-        <w:rPr>
-          <w:rFonts w:ascii="Arial" w:eastAsia="Times New Roman" w:hAnsi="Arial" w:cs="Arial"/>
-          <w:b/>
-          <w:bCs/>
-          <w:color w:val="000000"/>
-          <w:kern w:val="0"/>
-          <w:sz w:val="21"/>
-          <w:szCs w:val="21"/>
-          <w14:ligatures w14:val="none"/>
-        </w:rPr>
-        <w:t>conjure up</w:t>
-      </w:r>
-      <w:r>
-        <w:rPr>
-          <w:rFonts w:ascii="Arial" w:eastAsia="Times New Roman" w:hAnsi="Arial" w:cs="Arial"/>
-          <w:sz w:val="21"/>
-          <w:szCs w:val="21"/>
-        </w:rPr>
-        <w:t xml:space="preserve"> : (phrasal verb) to make something appear as a picture in you mind.</w:t>
-      </w:r>
-      <w:r>
-        <w:rPr>
-          <w:rFonts w:ascii="Arial" w:eastAsia="Times New Roman" w:hAnsi="Arial" w:cs="Arial"/>
-          <w:sz w:val="21"/>
-          <w:szCs w:val="21"/>
-        </w:rPr>
-        <w:br/>
-        <w:t>That smell always conjure up memories of holidays in France.</w:t>
-      </w:r>
-    </w:p>
-    <w:p>
-      <w:pPr>
-        <w:jc w:val="left"/>
-        <w:rPr>
-          <w:rFonts w:ascii="Arial" w:eastAsia="Times New Roman" w:hAnsi="Arial" w:cs="Arial"/>
-          <w:sz w:val="21"/>
-          <w:szCs w:val="21"/>
-        </w:rPr>
-      </w:pPr>
-      <w:r>
-        <w:rPr>
-          <w:rFonts w:ascii="Arial" w:eastAsia="Times New Roman" w:hAnsi="Arial" w:cs="Arial"/>
-          <w:b/>
-          <w:bCs/>
-          <w:sz w:val="21"/>
-          <w:szCs w:val="21"/>
-        </w:rPr>
-        <w:t>advent</w:t>
-      </w:r>
-      <w:r>
-        <w:rPr>
-          <w:rFonts w:ascii="Arial" w:eastAsia="Times New Roman" w:hAnsi="Arial" w:cs="Arial"/>
-          <w:sz w:val="21"/>
-          <w:szCs w:val="21"/>
+          <w:rFonts w:ascii="GWIPA" w:hAnsi="GWIPA" w:cs="Arial"/>
+          <w:sz w:val="24"/>
+          <w:szCs w:val="24"/>
+        </w:rPr>
+        <w:t>'fi:zEbl</w:t>
+      </w:r>
+      <w:r>
+        <w:rPr>
+          <w:rFonts w:ascii="Arial" w:hAnsi="Arial" w:cs="Arial"/>
+          <w:sz w:val="24"/>
+          <w:szCs w:val="24"/>
+        </w:rPr>
+        <w:t xml:space="preserve">/  </w:t>
+      </w:r>
+      <w:r>
+        <w:rPr>
+          <w:rFonts w:ascii="Arial" w:hAnsi="Arial" w:cs="Arial"/>
+          <w:sz w:val="24"/>
+          <w:szCs w:val="24"/>
+        </w:rPr>
+        <w:t>(</w:t>
+      </w:r>
+      <w:r>
+        <w:rPr>
+          <w:rFonts w:ascii="Arial" w:hAnsi="Arial" w:cs="Arial"/>
+          <w:sz w:val="24"/>
+          <w:szCs w:val="24"/>
+        </w:rPr>
+        <w:t>SYNONYM</w:t>
+      </w:r>
+      <w:r>
+        <w:rPr>
+          <w:rFonts w:ascii="Arial" w:hAnsi="Arial" w:cs="Arial"/>
+          <w:sz w:val="24"/>
+          <w:szCs w:val="24"/>
+        </w:rPr>
+        <w:t xml:space="preserve">) </w:t>
+      </w:r>
+      <w:r>
+        <w:rPr>
+          <w:rFonts w:ascii="Arial" w:hAnsi="Arial" w:cs="Arial"/>
+          <w:b/>
+          <w:bCs/>
+          <w:sz w:val="24"/>
+          <w:szCs w:val="24"/>
+        </w:rPr>
+        <w:t>practicable</w:t>
+      </w:r>
+      <w:r>
+        <w:rPr>
+          <w:rFonts w:ascii="Arial" w:hAnsi="Arial" w:cs="Arial"/>
+          <w:b/>
+          <w:bCs/>
+          <w:sz w:val="24"/>
+          <w:szCs w:val="24"/>
+        </w:rPr>
+        <w:br/>
+      </w:r>
+      <w:r>
+        <w:rPr>
+          <w:rFonts w:ascii="Arial" w:hAnsi="Arial" w:cs="Arial"/>
+          <w:sz w:val="24"/>
+          <w:szCs w:val="24"/>
+        </w:rPr>
+        <w:t>[adj.] that is possible and likely to achieved</w:t>
+      </w:r>
+      <w:r>
+        <w:rPr>
+          <w:rFonts w:ascii="Arial" w:hAnsi="Arial" w:cs="Arial"/>
+          <w:sz w:val="24"/>
+          <w:szCs w:val="24"/>
+        </w:rPr>
+        <w:br/>
+        <w:t>a feasible plan.</w:t>
+      </w:r>
+    </w:p>
+    <w:p>
+      <w:pPr>
+        <w:jc w:val="left"/>
+        <w:rPr>
+          <w:rFonts w:ascii="Arial" w:hAnsi="Arial" w:cs="Arial"/>
+          <w:sz w:val="24"/>
+          <w:szCs w:val="24"/>
+        </w:rPr>
+      </w:pPr>
+      <w:r>
+        <w:rPr>
+          <w:rFonts w:ascii="Arial" w:hAnsi="Arial" w:cs="Arial"/>
+          <w:b/>
+          <w:bCs/>
+          <w:sz w:val="24"/>
+          <w:szCs w:val="24"/>
+        </w:rPr>
+        <w:t xml:space="preserve">chronological </w:t>
+      </w:r>
+      <w:r>
+        <w:rPr>
+          <w:rFonts w:ascii="Arial" w:hAnsi="Arial" w:cs="Arial"/>
+          <w:b/>
+          <w:bCs/>
+          <w:sz w:val="24"/>
+          <w:szCs w:val="24"/>
+        </w:rPr>
+        <w:br/>
+      </w:r>
+      <w:r>
+        <w:rPr>
+          <w:rFonts w:ascii="Arial" w:hAnsi="Arial" w:cs="Arial"/>
+          <w:sz w:val="24"/>
+          <w:szCs w:val="24"/>
+        </w:rPr>
+        <w:t>[adj.] (of a number of events) arranged in the order in which they happened.</w:t>
+      </w:r>
+      <w:r>
+        <w:rPr>
+          <w:rFonts w:ascii="Arial" w:hAnsi="Arial" w:cs="Arial"/>
+          <w:sz w:val="24"/>
+          <w:szCs w:val="24"/>
+        </w:rPr>
+        <w:br/>
+        <w:t>chronological timeline</w:t>
+      </w:r>
+    </w:p>
+    <w:p>
+      <w:pPr>
+        <w:jc w:val="left"/>
+        <w:rPr>
+          <w:rFonts w:ascii="Arial" w:hAnsi="Arial" w:cs="Arial"/>
+          <w:sz w:val="24"/>
+          <w:szCs w:val="24"/>
+        </w:rPr>
+      </w:pPr>
+      <w:r>
+        <w:rPr>
+          <w:rFonts w:ascii="Arial" w:hAnsi="Arial" w:cs="Arial"/>
+          <w:b/>
+          <w:bCs/>
+          <w:sz w:val="24"/>
+          <w:szCs w:val="24"/>
+        </w:rPr>
+        <w:t>cajole</w:t>
+      </w:r>
+      <w:r>
+        <w:rPr>
+          <w:rFonts w:ascii="Arial" w:hAnsi="Arial" w:cs="Arial"/>
+          <w:sz w:val="24"/>
+          <w:szCs w:val="24"/>
         </w:rPr>
         <w:t xml:space="preserve"> /</w:t>
       </w:r>
       <w:r>
         <w:rPr>
-          <w:rFonts w:ascii="GWIPA" w:eastAsia="Times New Roman" w:hAnsi="GWIPA" w:cs="Arial"/>
-          <w:sz w:val="21"/>
-          <w:szCs w:val="21"/>
-        </w:rPr>
-        <w:t>'Qdvent</w:t>
-      </w:r>
-      <w:r>
-        <w:rPr>
-          <w:rFonts w:ascii="Arial" w:eastAsia="Times New Roman" w:hAnsi="Arial" w:cs="Arial"/>
-          <w:sz w:val="21"/>
-          <w:szCs w:val="21"/>
-        </w:rPr>
-        <w:t xml:space="preserve">/ n. </w:t>
-      </w:r>
-      <w:r>
-        <w:rPr>
-          <w:rFonts w:ascii="Arial" w:eastAsia="Times New Roman" w:hAnsi="Arial" w:cs="Arial"/>
-          <w:sz w:val="21"/>
-          <w:szCs w:val="21"/>
-        </w:rPr>
-        <w:br/>
-        <w:t>(in Christian religiont) the period of approximately four weeks before Christmas.</w:t>
-      </w:r>
-    </w:p>
-    <w:p>
-      <w:pPr>
-        <w:jc w:val="left"/>
-        <w:rPr>
-          <w:rFonts w:ascii="Arial" w:eastAsia="Times New Roman" w:hAnsi="Arial" w:cs="Arial"/>
-          <w:sz w:val="21"/>
-          <w:szCs w:val="21"/>
-        </w:rPr>
-      </w:pPr>
-      <w:r>
-        <w:rPr>
-          <w:rFonts w:ascii="Arial" w:eastAsia="Times New Roman" w:hAnsi="Arial" w:cs="Arial"/>
-          <w:b/>
-          <w:bCs/>
-          <w:sz w:val="21"/>
-          <w:szCs w:val="21"/>
-        </w:rPr>
-        <w:t>braille</w:t>
-      </w:r>
-      <w:r>
-        <w:rPr>
-          <w:rFonts w:ascii="Arial" w:eastAsia="Times New Roman" w:hAnsi="Arial" w:cs="Arial"/>
-          <w:sz w:val="21"/>
-          <w:szCs w:val="21"/>
+          <w:rFonts w:ascii="GWIPA" w:hAnsi="GWIPA" w:cs="Arial"/>
+          <w:sz w:val="24"/>
+          <w:szCs w:val="24"/>
+        </w:rPr>
+        <w:t>kE'dZEul</w:t>
+      </w:r>
+      <w:r>
+        <w:rPr>
+          <w:rFonts w:ascii="Arial" w:hAnsi="Arial" w:cs="Arial"/>
+          <w:sz w:val="24"/>
+          <w:szCs w:val="24"/>
+        </w:rPr>
+        <w:t xml:space="preserve">/ </w:t>
+      </w:r>
+      <w:r>
+        <w:rPr>
+          <w:rFonts w:ascii="Arial" w:hAnsi="Arial" w:cs="Arial"/>
+          <w:sz w:val="24"/>
+          <w:szCs w:val="24"/>
+        </w:rPr>
+        <w:br/>
+        <w:t>[vt.] to make somebody to do something by talking to them and being very nice to them</w:t>
+      </w:r>
+      <w:r>
+        <w:rPr>
+          <w:rFonts w:ascii="Arial" w:hAnsi="Arial" w:cs="Arial"/>
+          <w:sz w:val="24"/>
+          <w:szCs w:val="24"/>
+        </w:rPr>
+        <w:t>.</w:t>
+      </w:r>
+      <w:r>
+        <w:rPr>
+          <w:rFonts w:ascii="Arial" w:hAnsi="Arial" w:cs="Arial"/>
+          <w:sz w:val="24"/>
+          <w:szCs w:val="24"/>
+        </w:rPr>
+        <w:br/>
+        <w:t>(cajole somebody into something</w:t>
+      </w:r>
+      <w:r>
+        <w:rPr>
+          <w:rFonts w:ascii="Arial" w:hAnsi="Arial" w:cs="Arial"/>
+          <w:sz w:val="24"/>
+          <w:szCs w:val="24"/>
+        </w:rPr>
+        <w:t xml:space="preserve"> </w:t>
+      </w:r>
+      <w:r>
+        <w:rPr>
+          <w:rFonts w:ascii="Arial" w:hAnsi="Arial" w:cs="Arial"/>
+          <w:sz w:val="24"/>
+          <w:szCs w:val="24"/>
+        </w:rPr>
+        <w:t>/</w:t>
+      </w:r>
+      <w:r>
+        <w:rPr>
+          <w:rFonts w:ascii="Arial" w:hAnsi="Arial" w:cs="Arial"/>
+          <w:sz w:val="24"/>
+          <w:szCs w:val="24"/>
+        </w:rPr>
+        <w:t xml:space="preserve"> </w:t>
+      </w:r>
+      <w:r>
+        <w:rPr>
+          <w:rFonts w:ascii="Arial" w:hAnsi="Arial" w:cs="Arial"/>
+          <w:sz w:val="24"/>
+          <w:szCs w:val="24"/>
+        </w:rPr>
+        <w:t>into doing something)</w:t>
+      </w:r>
+    </w:p>
+    <w:p>
+      <w:pPr>
+        <w:jc w:val="left"/>
+        <w:rPr>
+          <w:rFonts w:ascii="Arial" w:hAnsi="Arial" w:cs="Arial"/>
+          <w:sz w:val="24"/>
+          <w:szCs w:val="24"/>
+        </w:rPr>
+      </w:pPr>
+      <w:r>
+        <w:rPr>
+          <w:rFonts w:ascii="Arial" w:hAnsi="Arial" w:cs="Arial"/>
+          <w:b/>
+          <w:bCs/>
+          <w:sz w:val="24"/>
+          <w:szCs w:val="24"/>
+        </w:rPr>
+        <w:t>hunch</w:t>
+      </w:r>
+      <w:r>
+        <w:rPr>
+          <w:rFonts w:ascii="Arial" w:hAnsi="Arial" w:cs="Arial"/>
+          <w:sz w:val="24"/>
+          <w:szCs w:val="24"/>
         </w:rPr>
         <w:t xml:space="preserve"> /</w:t>
       </w:r>
       <w:r>
         <w:rPr>
-          <w:rFonts w:ascii="GWIPA" w:eastAsia="Times New Roman" w:hAnsi="GWIPA" w:cs="Arial"/>
-          <w:sz w:val="21"/>
-          <w:szCs w:val="21"/>
-        </w:rPr>
-        <w:t>breIl</w:t>
-      </w:r>
-      <w:r>
-        <w:rPr>
-          <w:rFonts w:ascii="Arial" w:eastAsia="Times New Roman" w:hAnsi="Arial" w:cs="Arial"/>
-          <w:sz w:val="21"/>
-          <w:szCs w:val="21"/>
-        </w:rPr>
-        <w:t>/ U.</w:t>
-      </w:r>
-      <w:r>
-        <w:rPr>
-          <w:rFonts w:ascii="Arial" w:eastAsia="Times New Roman" w:hAnsi="Arial" w:cs="Arial"/>
-          <w:sz w:val="21"/>
-          <w:szCs w:val="21"/>
-        </w:rPr>
-        <w:t xml:space="preserve"> (Breille, a blind Franch)</w:t>
-      </w:r>
-      <w:r>
-        <w:rPr>
-          <w:rFonts w:ascii="Arial" w:eastAsia="Times New Roman" w:hAnsi="Arial" w:cs="Arial"/>
-          <w:sz w:val="21"/>
-          <w:szCs w:val="21"/>
-        </w:rPr>
-        <w:br/>
-      </w:r>
-      <w:r>
-        <w:rPr>
-          <w:rFonts w:ascii="Arial" w:eastAsia="Times New Roman" w:hAnsi="Arial" w:cs="Arial"/>
-          <w:sz w:val="21"/>
-          <w:szCs w:val="21"/>
-        </w:rPr>
-        <w:t>a system of printing for blind people.</w:t>
-      </w:r>
-    </w:p>
-    <w:p>
-      <w:pPr>
-        <w:jc w:val="left"/>
-        <w:rPr>
-          <w:rFonts w:ascii="Arial" w:eastAsia="Times New Roman" w:hAnsi="Arial" w:cs="Arial"/>
-          <w:sz w:val="21"/>
-          <w:szCs w:val="21"/>
-        </w:rPr>
-      </w:pPr>
-      <w:r>
-        <w:rPr>
-          <w:rFonts w:ascii="Arial" w:eastAsia="Times New Roman" w:hAnsi="Arial" w:cs="Arial"/>
-          <w:b/>
-          <w:bCs/>
-          <w:sz w:val="21"/>
-          <w:szCs w:val="21"/>
-        </w:rPr>
-        <w:t>brailler</w:t>
-      </w:r>
-      <w:r>
-        <w:rPr>
-          <w:rFonts w:ascii="Arial" w:eastAsia="Times New Roman" w:hAnsi="Arial" w:cs="Arial"/>
-          <w:sz w:val="21"/>
-          <w:szCs w:val="21"/>
-        </w:rPr>
-        <w:t xml:space="preserve"> [C.] a mechanical device for writing brealle</w:t>
-      </w:r>
-      <w:r>
-        <w:rPr>
-          <w:rFonts w:ascii="Arial" w:eastAsia="Times New Roman" w:hAnsi="Arial" w:cs="Arial"/>
-          <w:sz w:val="21"/>
-          <w:szCs w:val="21"/>
+          <w:rFonts w:ascii="GWIPA" w:hAnsi="GWIPA" w:cs="Arial"/>
+          <w:sz w:val="24"/>
+          <w:szCs w:val="24"/>
+        </w:rPr>
+        <w:t>hVntS</w:t>
+      </w:r>
+      <w:r>
+        <w:rPr>
+          <w:rFonts w:ascii="Arial" w:hAnsi="Arial" w:cs="Arial"/>
+          <w:sz w:val="24"/>
+          <w:szCs w:val="24"/>
+        </w:rPr>
+        <w:t>/</w:t>
+      </w:r>
+      <w:r>
+        <w:rPr>
+          <w:rFonts w:ascii="Arial" w:hAnsi="Arial" w:cs="Arial"/>
+          <w:sz w:val="24"/>
+          <w:szCs w:val="24"/>
+        </w:rPr>
+        <w:br/>
+        <w:t>[n.] a feeling that something is true even though you do not have envidence to improve it.</w:t>
+      </w:r>
+      <w:r>
+        <w:rPr>
+          <w:rFonts w:ascii="Arial" w:hAnsi="Arial" w:cs="Arial"/>
+          <w:sz w:val="24"/>
+          <w:szCs w:val="24"/>
+        </w:rPr>
+        <w:br/>
+        <w:t>My hunch is that the burglars are still in that area.</w:t>
+      </w:r>
+      <w:r>
+        <w:rPr>
+          <w:rFonts w:ascii="Arial" w:hAnsi="Arial" w:cs="Arial"/>
+          <w:sz w:val="24"/>
+          <w:szCs w:val="24"/>
+        </w:rPr>
+        <w:br/>
+        <w:t>[vi. vt.] to bend the top</w:t>
+      </w:r>
+      <w:r>
+        <w:rPr>
+          <w:rFonts w:ascii="Arial" w:hAnsi="Arial" w:cs="Arial"/>
+          <w:sz w:val="24"/>
+          <w:szCs w:val="24"/>
+        </w:rPr>
+        <w:t xml:space="preserve"> of your body forward and raise your shoulders and back.</w:t>
+      </w:r>
+      <w:r>
+        <w:rPr>
+          <w:rFonts w:ascii="Arial" w:hAnsi="Arial" w:cs="Arial"/>
+          <w:sz w:val="24"/>
+          <w:szCs w:val="24"/>
+        </w:rPr>
+        <w:br/>
+        <w:t>She leaned forward, hunching over the desk.</w:t>
+      </w:r>
+      <w:r>
+        <w:rPr>
+          <w:rFonts w:ascii="Arial" w:hAnsi="Arial" w:cs="Arial"/>
+          <w:sz w:val="24"/>
+          <w:szCs w:val="24"/>
+        </w:rPr>
+        <w:br/>
+        <w:t>(hunch something) He hunched his shoulders...</w:t>
+      </w:r>
+      <w:r>
+        <w:rPr>
+          <w:rFonts w:ascii="Arial" w:hAnsi="Arial" w:cs="Arial"/>
+          <w:sz w:val="24"/>
+          <w:szCs w:val="24"/>
+        </w:rPr>
+        <w:t xml:space="preserve"> </w:t>
+      </w:r>
+    </w:p>
+    <w:p>
+      <w:pPr>
+        <w:jc w:val="left"/>
+        <w:rPr>
+          <w:rFonts w:ascii="Arial" w:hAnsi="Arial" w:cs="Arial"/>
+          <w:sz w:val="24"/>
+          <w:szCs w:val="24"/>
+        </w:rPr>
+      </w:pPr>
+      <w:r>
+        <w:rPr>
+          <w:rFonts w:ascii="Arial" w:hAnsi="Arial" w:cs="Arial"/>
+          <w:b/>
+          <w:bCs/>
+          <w:sz w:val="24"/>
+          <w:szCs w:val="24"/>
+        </w:rPr>
+        <w:t>erroneous</w:t>
+      </w:r>
+      <w:r>
+        <w:rPr>
+          <w:rFonts w:ascii="Arial" w:hAnsi="Arial" w:cs="Arial"/>
+          <w:sz w:val="24"/>
+          <w:szCs w:val="24"/>
+        </w:rPr>
+        <w:t xml:space="preserve"> /</w:t>
+      </w:r>
+      <w:r>
+        <w:rPr>
+          <w:rFonts w:ascii="GWIPA" w:hAnsi="GWIPA" w:cs="Arial"/>
+          <w:sz w:val="24"/>
+          <w:szCs w:val="24"/>
+        </w:rPr>
+        <w:t>I'rEuniEs</w:t>
+      </w:r>
+      <w:r>
+        <w:rPr>
+          <w:rFonts w:ascii="Arial" w:hAnsi="Arial" w:cs="Arial"/>
+          <w:sz w:val="24"/>
+          <w:szCs w:val="24"/>
+        </w:rPr>
+        <w:t xml:space="preserve">/ </w:t>
+      </w:r>
+      <w:r>
+        <w:rPr>
+          <w:rFonts w:ascii="Arial" w:hAnsi="Arial" w:cs="Arial"/>
+          <w:sz w:val="24"/>
+          <w:szCs w:val="24"/>
+        </w:rPr>
+        <w:br/>
+        <w:t>[adj.] (formal) not correct; base on wrong information</w:t>
+      </w:r>
+      <w:r>
+        <w:rPr>
+          <w:rFonts w:ascii="Arial" w:hAnsi="Arial" w:cs="Arial"/>
+          <w:sz w:val="24"/>
+          <w:szCs w:val="24"/>
         </w:rPr>
         <w:t>.</w:t>
       </w:r>
-    </w:p>
-    <w:p>
-      <w:pPr>
-        <w:jc w:val="left"/>
-        <w:rPr>
-          <w:rFonts w:ascii="Arial" w:eastAsia="Times New Roman" w:hAnsi="Arial" w:cs="Arial"/>
-          <w:sz w:val="21"/>
-          <w:szCs w:val="21"/>
-        </w:rPr>
-      </w:pPr>
-      <w:r>
-        <w:rPr>
-          <w:rFonts w:ascii="Arial" w:eastAsia="Times New Roman" w:hAnsi="Arial" w:cs="Arial"/>
-          <w:b/>
-          <w:bCs/>
-          <w:sz w:val="21"/>
-          <w:szCs w:val="21"/>
-        </w:rPr>
-        <w:t>perception</w:t>
-      </w:r>
-      <w:r>
-        <w:rPr>
-          <w:rFonts w:ascii="Arial" w:eastAsia="Times New Roman" w:hAnsi="Arial" w:cs="Arial"/>
-          <w:sz w:val="21"/>
-          <w:szCs w:val="21"/>
-        </w:rPr>
-        <w:t xml:space="preserve"> [U.] </w:t>
-      </w:r>
-      <w:r>
-        <w:rPr>
-          <w:rFonts w:ascii="Arial" w:eastAsia="Times New Roman" w:hAnsi="Arial" w:cs="Arial"/>
-          <w:sz w:val="21"/>
-          <w:szCs w:val="21"/>
-        </w:rPr>
-        <w:br/>
-        <w:t>the way that you notice things, especially with the senses.</w:t>
-      </w:r>
-      <w:r>
-        <w:rPr>
-          <w:rFonts w:ascii="Arial" w:eastAsia="Times New Roman" w:hAnsi="Arial" w:cs="Arial"/>
-          <w:sz w:val="21"/>
-          <w:szCs w:val="21"/>
-        </w:rPr>
-        <w:br/>
-        <w:t xml:space="preserve">e.g. visual percetion. </w:t>
-      </w:r>
-    </w:p>
-    <w:p>
-      <w:pPr>
-        <w:jc w:val="left"/>
-        <w:rPr>
-          <w:rFonts w:ascii="Arial" w:eastAsia="Times New Roman" w:hAnsi="Arial" w:cs="Arial"/>
-          <w:sz w:val="21"/>
-          <w:szCs w:val="21"/>
-        </w:rPr>
-      </w:pPr>
-      <w:r>
-        <w:rPr>
-          <w:rFonts w:ascii="Arial" w:eastAsia="Times New Roman" w:hAnsi="Arial" w:cs="Arial"/>
-          <w:b/>
-          <w:bCs/>
-          <w:sz w:val="21"/>
-          <w:szCs w:val="21"/>
-        </w:rPr>
-        <w:t>poke</w:t>
-      </w:r>
-      <w:r>
-        <w:rPr>
-          <w:rFonts w:ascii="Arial" w:eastAsia="Times New Roman" w:hAnsi="Arial" w:cs="Arial"/>
-          <w:sz w:val="21"/>
-          <w:szCs w:val="21"/>
-        </w:rPr>
-        <w:t xml:space="preserve"> /</w:t>
-      </w:r>
-      <w:r>
-        <w:rPr>
-          <w:rFonts w:ascii="GWIPA" w:eastAsia="Times New Roman" w:hAnsi="GWIPA" w:cs="Arial"/>
-          <w:sz w:val="21"/>
-          <w:szCs w:val="21"/>
-        </w:rPr>
-        <w:t>pEuk</w:t>
-      </w:r>
-      <w:r>
-        <w:rPr>
-          <w:rFonts w:ascii="Arial" w:eastAsia="Times New Roman" w:hAnsi="Arial" w:cs="Arial"/>
-          <w:sz w:val="21"/>
-          <w:szCs w:val="21"/>
-        </w:rPr>
-        <w:t>/ vt. to push your fingers or another object into somebody or something.</w:t>
-      </w:r>
-      <w:r>
-        <w:rPr>
-          <w:rFonts w:ascii="Arial" w:eastAsia="Times New Roman" w:hAnsi="Arial" w:cs="Arial"/>
-          <w:sz w:val="21"/>
-          <w:szCs w:val="21"/>
-        </w:rPr>
-        <w:br/>
-        <w:t>She poke him  in the ribs with her elbow.</w:t>
-      </w:r>
-    </w:p>
-    <w:p>
-      <w:pPr>
-        <w:jc w:val="left"/>
-        <w:rPr>
-          <w:rFonts w:ascii="Arial" w:eastAsia="Times New Roman" w:hAnsi="Arial" w:cs="Arial"/>
-          <w:sz w:val="21"/>
-          <w:szCs w:val="21"/>
-        </w:rPr>
-      </w:pPr>
-      <w:r>
-        <w:rPr>
-          <w:rFonts w:ascii="Arial" w:eastAsia="Times New Roman" w:hAnsi="Arial" w:cs="Arial"/>
-          <w:b/>
-          <w:bCs/>
-          <w:sz w:val="21"/>
-          <w:szCs w:val="21"/>
-        </w:rPr>
-        <w:t>tactile</w:t>
-      </w:r>
-      <w:r>
-        <w:rPr>
-          <w:rFonts w:ascii="Arial" w:eastAsia="Times New Roman" w:hAnsi="Arial" w:cs="Arial"/>
-          <w:sz w:val="21"/>
-          <w:szCs w:val="21"/>
-        </w:rPr>
-        <w:t xml:space="preserve"> /</w:t>
-      </w:r>
-      <w:r>
-        <w:rPr>
-          <w:rFonts w:ascii="GWIPA" w:eastAsia="Times New Roman" w:hAnsi="GWIPA" w:cs="Arial"/>
-          <w:sz w:val="21"/>
-          <w:szCs w:val="21"/>
-        </w:rPr>
-        <w:t>'tQktaIl</w:t>
-      </w:r>
-      <w:r>
-        <w:rPr>
-          <w:rFonts w:ascii="Arial" w:eastAsia="Times New Roman" w:hAnsi="Arial" w:cs="Arial"/>
-          <w:sz w:val="21"/>
-          <w:szCs w:val="21"/>
-        </w:rPr>
-        <w:t xml:space="preserve">/ adj. </w:t>
-      </w:r>
-      <w:r>
-        <w:rPr>
-          <w:rFonts w:ascii="Arial" w:eastAsia="Times New Roman" w:hAnsi="Arial" w:cs="Arial"/>
-          <w:sz w:val="21"/>
-          <w:szCs w:val="21"/>
-        </w:rPr>
-        <w:br/>
-        <w:t>connected with the sense of touch; using your sense of touch</w:t>
-      </w:r>
-      <w:r>
-        <w:rPr>
-          <w:rFonts w:ascii="Arial" w:eastAsia="Times New Roman" w:hAnsi="Arial" w:cs="Arial"/>
-          <w:sz w:val="21"/>
-          <w:szCs w:val="21"/>
-        </w:rPr>
-        <w:br/>
-        <w:t>e.g. visual and tactile communication.</w:t>
-      </w:r>
-      <w:r>
-        <w:rPr>
-          <w:rFonts w:ascii="Arial" w:eastAsia="Times New Roman" w:hAnsi="Arial" w:cs="Arial"/>
-          <w:sz w:val="21"/>
-          <w:szCs w:val="21"/>
-        </w:rPr>
-        <w:br/>
-        <w:t>tactile fabric (= pleasant to touch)</w:t>
-      </w:r>
-    </w:p>
-    <w:p>
-      <w:pPr>
-        <w:jc w:val="left"/>
-        <w:rPr>
-          <w:rFonts w:ascii="Arial" w:eastAsia="Times New Roman" w:hAnsi="Arial" w:cs="Arial"/>
-          <w:sz w:val="21"/>
-          <w:szCs w:val="21"/>
-        </w:rPr>
-      </w:pPr>
-      <w:r>
-        <w:rPr>
-          <w:rFonts w:ascii="Arial" w:eastAsia="Times New Roman" w:hAnsi="Arial" w:cs="Arial"/>
-          <w:b/>
-          <w:bCs/>
-          <w:sz w:val="21"/>
-          <w:szCs w:val="21"/>
-        </w:rPr>
-        <w:t>potpourri</w:t>
-      </w:r>
-      <w:r>
-        <w:rPr>
-          <w:rFonts w:ascii="Arial" w:eastAsia="Times New Roman" w:hAnsi="Arial" w:cs="Arial"/>
-          <w:sz w:val="21"/>
-          <w:szCs w:val="21"/>
-        </w:rPr>
-        <w:t xml:space="preserve"> /</w:t>
-      </w:r>
-      <w:r>
-        <w:rPr>
-          <w:rFonts w:ascii="GWIPA" w:eastAsia="Times New Roman" w:hAnsi="GWIPA" w:cs="Arial"/>
-          <w:sz w:val="21"/>
-          <w:szCs w:val="21"/>
-        </w:rPr>
-        <w:t>;pEupU'Ri:</w:t>
-      </w:r>
-      <w:r>
-        <w:rPr>
-          <w:rFonts w:ascii="Arial" w:eastAsia="Times New Roman" w:hAnsi="Arial" w:cs="Arial"/>
-          <w:sz w:val="21"/>
-          <w:szCs w:val="21"/>
-        </w:rPr>
-        <w:t>/ n.U. (from French)</w:t>
-      </w:r>
-      <w:r>
-        <w:rPr>
-          <w:rFonts w:ascii="Arial" w:eastAsia="Times New Roman" w:hAnsi="Arial" w:cs="Arial"/>
-          <w:sz w:val="21"/>
-          <w:szCs w:val="21"/>
-        </w:rPr>
-        <w:br/>
-        <w:t>a mixture of dried flowers and leaves used for making a room smells pleasant.</w:t>
-      </w:r>
-    </w:p>
-    <w:p>
-      <w:pPr>
-        <w:jc w:val="left"/>
-        <w:rPr>
-          <w:rFonts w:ascii="Arial" w:eastAsia="Times New Roman" w:hAnsi="Arial" w:cs="Arial"/>
-          <w:sz w:val="21"/>
-          <w:szCs w:val="21"/>
-        </w:rPr>
-      </w:pPr>
-      <w:r>
-        <w:rPr>
-          <w:rFonts w:ascii="Arial" w:eastAsia="Times New Roman" w:hAnsi="Arial" w:cs="Arial"/>
-          <w:b/>
-          <w:bCs/>
-          <w:sz w:val="21"/>
-          <w:szCs w:val="21"/>
-        </w:rPr>
-        <w:t>chapel</w:t>
-      </w:r>
-      <w:r>
-        <w:rPr>
-          <w:rFonts w:ascii="Arial" w:eastAsia="Times New Roman" w:hAnsi="Arial" w:cs="Arial"/>
-          <w:sz w:val="21"/>
-          <w:szCs w:val="21"/>
-        </w:rPr>
-        <w:t xml:space="preserve"> /</w:t>
-      </w:r>
-      <w:r>
-        <w:rPr>
-          <w:rFonts w:ascii="GWIPA" w:eastAsia="Times New Roman" w:hAnsi="GWIPA" w:cs="Arial"/>
-          <w:sz w:val="21"/>
-          <w:szCs w:val="21"/>
-        </w:rPr>
-        <w:t>'tSQpl</w:t>
-      </w:r>
-      <w:r>
-        <w:rPr>
-          <w:rFonts w:ascii="Arial" w:eastAsia="Times New Roman" w:hAnsi="Arial" w:cs="Arial"/>
-          <w:sz w:val="21"/>
-          <w:szCs w:val="21"/>
-        </w:rPr>
-        <w:t>/</w:t>
-      </w:r>
-      <w:r>
-        <w:rPr>
-          <w:rFonts w:ascii="Arial" w:eastAsia="Times New Roman" w:hAnsi="Arial" w:cs="Arial"/>
-          <w:sz w:val="21"/>
-          <w:szCs w:val="21"/>
-        </w:rPr>
-        <w:t xml:space="preserve"> n.</w:t>
-      </w:r>
-      <w:r>
-        <w:rPr>
-          <w:rFonts w:ascii="Arial" w:eastAsia="Times New Roman" w:hAnsi="Arial" w:cs="Arial"/>
-          <w:sz w:val="21"/>
-          <w:szCs w:val="21"/>
-        </w:rPr>
-        <w:br/>
-        <w:t>a small building or a room for Christian worship in a school, prison, large private house, etc.</w:t>
-      </w:r>
-      <w:r>
-        <w:rPr>
-          <w:rFonts w:ascii="Arial" w:eastAsia="Times New Roman" w:hAnsi="Arial" w:cs="Arial"/>
-          <w:sz w:val="21"/>
-          <w:szCs w:val="21"/>
-        </w:rPr>
-        <w:br/>
-        <w:t>e.g. a college chapel.</w:t>
-      </w:r>
-    </w:p>
-    <w:p>
-      <w:pPr>
-        <w:jc w:val="left"/>
-        <w:rPr>
-          <w:rFonts w:ascii="Arial" w:eastAsia="Times New Roman" w:hAnsi="Arial" w:cs="Arial"/>
-          <w:sz w:val="21"/>
-          <w:szCs w:val="21"/>
-        </w:rPr>
-      </w:pPr>
-      <w:r>
-        <w:rPr>
-          <w:rFonts w:ascii="Arial" w:eastAsia="Times New Roman" w:hAnsi="Arial" w:cs="Arial"/>
-          <w:b/>
-          <w:bCs/>
-          <w:sz w:val="21"/>
-          <w:szCs w:val="21"/>
-        </w:rPr>
-        <w:t>ringmaster</w:t>
-      </w:r>
-      <w:r>
-        <w:rPr>
-          <w:rFonts w:ascii="Arial" w:eastAsia="Times New Roman" w:hAnsi="Arial" w:cs="Arial"/>
-          <w:sz w:val="21"/>
-          <w:szCs w:val="21"/>
-        </w:rPr>
-        <w:t xml:space="preserve"> [n.] </w:t>
-      </w:r>
-    </w:p>
-    <w:p>
-      <w:pPr>
-        <w:jc w:val="left"/>
-        <w:rPr>
-          <w:rFonts w:ascii="Arial" w:eastAsia="Times New Roman" w:hAnsi="Arial" w:cs="Arial"/>
-          <w:sz w:val="21"/>
-          <w:szCs w:val="21"/>
-        </w:rPr>
-      </w:pPr>
-      <w:r>
-        <w:rPr>
-          <w:rFonts w:ascii="Arial" w:eastAsia="Times New Roman" w:hAnsi="Arial" w:cs="Arial"/>
-          <w:b/>
-          <w:bCs/>
-          <w:sz w:val="21"/>
-          <w:szCs w:val="21"/>
-        </w:rPr>
-        <w:t>crowning</w:t>
-      </w:r>
-      <w:r>
-        <w:rPr>
-          <w:rFonts w:ascii="Arial" w:eastAsia="Times New Roman" w:hAnsi="Arial" w:cs="Arial"/>
-          <w:sz w:val="21"/>
-          <w:szCs w:val="21"/>
-        </w:rPr>
-        <w:t xml:space="preserve"> [adj.]</w:t>
-      </w:r>
-      <w:r>
-        <w:rPr>
-          <w:rFonts w:ascii="Arial" w:eastAsia="Times New Roman" w:hAnsi="Arial" w:cs="Arial"/>
-          <w:sz w:val="21"/>
-          <w:szCs w:val="21"/>
-        </w:rPr>
-        <w:br/>
-        <w:t>making something perfect or complete</w:t>
-      </w:r>
-      <w:r>
-        <w:rPr>
-          <w:rFonts w:ascii="Arial" w:eastAsia="Times New Roman" w:hAnsi="Arial" w:cs="Arial"/>
-          <w:sz w:val="21"/>
-          <w:szCs w:val="21"/>
-        </w:rPr>
-        <w:br/>
-        <w:t>e.g. Is this a sort of crowning part of Christmas at college?</w:t>
-      </w:r>
-    </w:p>
-    <w:p>
-      <w:pPr>
-        <w:jc w:val="left"/>
-        <w:rPr>
-          <w:rFonts w:ascii="Arial" w:eastAsia="Times New Roman" w:hAnsi="Arial" w:cs="Arial"/>
-          <w:sz w:val="21"/>
-          <w:szCs w:val="21"/>
-        </w:rPr>
-      </w:pPr>
-      <w:r>
-        <w:rPr>
-          <w:rFonts w:ascii="Arial" w:eastAsia="Times New Roman" w:hAnsi="Arial" w:cs="Arial"/>
-          <w:b/>
-          <w:bCs/>
-          <w:sz w:val="21"/>
-          <w:szCs w:val="21"/>
-        </w:rPr>
-        <w:t>collective</w:t>
-      </w:r>
-      <w:r>
-        <w:rPr>
-          <w:rFonts w:ascii="Arial" w:eastAsia="Times New Roman" w:hAnsi="Arial" w:cs="Arial"/>
-          <w:sz w:val="21"/>
-          <w:szCs w:val="21"/>
-        </w:rPr>
-        <w:t xml:space="preserve"> [adj.]</w:t>
-      </w:r>
-      <w:r>
-        <w:rPr>
-          <w:rFonts w:ascii="Arial" w:eastAsia="Times New Roman" w:hAnsi="Arial" w:cs="Arial"/>
-          <w:sz w:val="21"/>
-          <w:szCs w:val="21"/>
-        </w:rPr>
-        <w:br/>
-        <w:t>done or shared by all members of a group of people.</w:t>
-      </w:r>
-      <w:r>
-        <w:rPr>
-          <w:rFonts w:ascii="Arial" w:eastAsia="Times New Roman" w:hAnsi="Arial" w:cs="Arial"/>
-          <w:sz w:val="21"/>
-          <w:szCs w:val="21"/>
-        </w:rPr>
-        <w:br/>
-      </w:r>
-      <w:r>
-        <w:t xml:space="preserve">e.g. Could we do a </w:t>
-      </w:r>
-      <w:r>
-        <w:t>collective</w:t>
-      </w:r>
-      <w:r>
-        <w:t xml:space="preserve"> Merry Christmas everyone?</w:t>
-      </w:r>
+      <w:r>
+        <w:rPr>
+          <w:rFonts w:ascii="Arial" w:hAnsi="Arial" w:cs="Arial"/>
+          <w:sz w:val="24"/>
+          <w:szCs w:val="24"/>
+        </w:rPr>
+        <w:br/>
+        <w:t>erroneous conclusions / assumptions.</w:t>
+      </w:r>
+    </w:p>
+    <w:p>
+      <w:pPr>
+        <w:jc w:val="left"/>
+        <w:rPr>
+          <w:rFonts w:ascii="Arial" w:hAnsi="Arial" w:cs="Arial"/>
+          <w:sz w:val="24"/>
+          <w:szCs w:val="24"/>
+        </w:rPr>
+      </w:pPr>
+      <w:r>
+        <w:rPr>
+          <w:rFonts w:ascii="Arial" w:hAnsi="Arial" w:cs="Arial"/>
+          <w:b/>
+          <w:bCs/>
+          <w:sz w:val="24"/>
+          <w:szCs w:val="24"/>
+        </w:rPr>
+        <w:t>precedent</w:t>
+      </w:r>
+      <w:r>
+        <w:rPr>
+          <w:rFonts w:ascii="Arial" w:hAnsi="Arial" w:cs="Arial"/>
+          <w:sz w:val="24"/>
+          <w:szCs w:val="24"/>
+        </w:rPr>
+        <w:t xml:space="preserve"> /’</w:t>
+      </w:r>
+      <w:r>
+        <w:rPr>
+          <w:rFonts w:ascii="GWIPA" w:hAnsi="GWIPA" w:cs="Arial"/>
+          <w:sz w:val="24"/>
+          <w:szCs w:val="24"/>
+        </w:rPr>
+        <w:t>presIdEnt</w:t>
+      </w:r>
+      <w:r>
+        <w:rPr>
+          <w:rFonts w:ascii="Arial" w:hAnsi="Arial" w:cs="Arial"/>
+          <w:sz w:val="24"/>
+          <w:szCs w:val="24"/>
+        </w:rPr>
+        <w:t xml:space="preserve">/ </w:t>
+      </w:r>
+      <w:r>
+        <w:rPr>
+          <w:rFonts w:ascii="Arial" w:hAnsi="Arial" w:cs="Arial"/>
+          <w:sz w:val="24"/>
+          <w:szCs w:val="24"/>
+        </w:rPr>
+        <w:br/>
+        <w:t>[n.</w:t>
+      </w:r>
+      <w:r>
+        <w:rPr>
+          <w:rFonts w:ascii="Arial" w:hAnsi="Arial" w:cs="Arial"/>
+          <w:sz w:val="24"/>
+          <w:szCs w:val="24"/>
+        </w:rPr>
+        <w:t>C.U.</w:t>
+      </w:r>
+      <w:r>
+        <w:rPr>
+          <w:rFonts w:ascii="Arial" w:hAnsi="Arial" w:cs="Arial"/>
+          <w:sz w:val="24"/>
+          <w:szCs w:val="24"/>
+        </w:rPr>
+        <w:t>]</w:t>
+      </w:r>
+      <w:r>
+        <w:rPr>
+          <w:rFonts w:ascii="Arial" w:hAnsi="Arial" w:cs="Arial"/>
+          <w:sz w:val="24"/>
+          <w:szCs w:val="24"/>
+        </w:rPr>
+        <w:t xml:space="preserve"> an official action or decission that has happened in the past and that is seen as an example or a rule to be followed in a similar situation later.</w:t>
+      </w:r>
+      <w:r>
+        <w:rPr>
+          <w:rFonts w:ascii="Arial" w:hAnsi="Arial" w:cs="Arial"/>
+          <w:sz w:val="24"/>
+          <w:szCs w:val="24"/>
+        </w:rPr>
+        <w:t xml:space="preserve"> </w:t>
+      </w:r>
+      <w:r>
+        <w:rPr>
+          <w:rFonts w:ascii="Arial" w:hAnsi="Arial" w:cs="Arial"/>
+          <w:sz w:val="24"/>
+          <w:szCs w:val="24"/>
+        </w:rPr>
+        <w:br/>
+        <w:t>The rulling set a precedent for the future label cases.</w:t>
+      </w:r>
+    </w:p>
+    <w:p>
+      <w:pPr>
+        <w:jc w:val="left"/>
+        <w:rPr>
+          <w:rFonts w:ascii="Arial" w:hAnsi="Arial" w:cs="Arial"/>
+          <w:sz w:val="24"/>
+          <w:szCs w:val="24"/>
+        </w:rPr>
+      </w:pPr>
+      <w:r>
+        <w:rPr>
+          <w:rFonts w:ascii="Arial" w:hAnsi="Arial" w:cs="Arial"/>
+          <w:b/>
+          <w:bCs/>
+          <w:sz w:val="24"/>
+          <w:szCs w:val="24"/>
+        </w:rPr>
+        <w:t>un</w:t>
+      </w:r>
+      <w:r>
+        <w:rPr>
+          <w:rFonts w:ascii="Arial" w:hAnsi="Arial" w:cs="Arial"/>
+          <w:b/>
+          <w:bCs/>
+          <w:sz w:val="24"/>
+          <w:szCs w:val="24"/>
+        </w:rPr>
+        <w:t>quivocal</w:t>
+      </w:r>
+      <w:r>
+        <w:rPr>
+          <w:rFonts w:ascii="Arial" w:hAnsi="Arial" w:cs="Arial"/>
+          <w:b/>
+          <w:bCs/>
+          <w:sz w:val="24"/>
+          <w:szCs w:val="24"/>
+        </w:rPr>
+        <w:t xml:space="preserve">  /</w:t>
+      </w:r>
+      <w:r>
+        <w:rPr>
+          <w:rFonts w:ascii="GWIPA" w:hAnsi="GWIPA" w:cs="Arial"/>
+          <w:b/>
+          <w:bCs/>
+          <w:sz w:val="24"/>
+          <w:szCs w:val="24"/>
+        </w:rPr>
+        <w:t>;</w:t>
+      </w:r>
+      <w:r>
+        <w:rPr>
+          <w:rFonts w:ascii="GWIPA" w:hAnsi="GWIPA" w:cs="Arial"/>
+          <w:sz w:val="24"/>
+          <w:szCs w:val="24"/>
+        </w:rPr>
+        <w:t>VnI'kwivEkl</w:t>
+      </w:r>
+      <w:r>
+        <w:rPr>
+          <w:rFonts w:ascii="Arial" w:hAnsi="Arial" w:cs="Arial"/>
+          <w:b/>
+          <w:bCs/>
+          <w:sz w:val="24"/>
+          <w:szCs w:val="24"/>
+        </w:rPr>
+        <w:t xml:space="preserve">/ </w:t>
+      </w:r>
+      <w:r>
+        <w:rPr>
+          <w:rFonts w:ascii="Arial" w:hAnsi="Arial" w:cs="Arial"/>
+          <w:sz w:val="24"/>
+          <w:szCs w:val="24"/>
+        </w:rPr>
+        <w:br/>
+        <w:t>[adj.]</w:t>
+      </w:r>
+      <w:r>
+        <w:rPr>
+          <w:rFonts w:ascii="Arial" w:hAnsi="Arial" w:cs="Arial"/>
+          <w:sz w:val="24"/>
+          <w:szCs w:val="24"/>
+        </w:rPr>
+        <w:t>(formal) express your opinion or intention clearly and firmly.</w:t>
+      </w:r>
+      <w:r>
+        <w:rPr>
+          <w:rFonts w:ascii="Arial" w:hAnsi="Arial" w:cs="Arial"/>
+          <w:sz w:val="24"/>
+          <w:szCs w:val="24"/>
+        </w:rPr>
+        <w:br/>
+      </w:r>
+      <w:r>
+        <w:rPr>
+          <w:rFonts w:ascii="Arial" w:hAnsi="Arial" w:cs="Arial"/>
+          <w:sz w:val="24"/>
+          <w:szCs w:val="24"/>
+        </w:rPr>
+        <w:t>an unquivocal rejection.</w:t>
+      </w:r>
+    </w:p>
+    <w:p>
+      <w:pPr>
+        <w:jc w:val="left"/>
+        <w:rPr>
+          <w:rFonts w:ascii="Arial" w:hAnsi="Arial" w:cs="Arial"/>
+          <w:sz w:val="24"/>
+          <w:szCs w:val="24"/>
+        </w:rPr>
+      </w:pPr>
+      <w:r>
+        <w:rPr>
+          <w:rFonts w:ascii="Arial" w:hAnsi="Arial" w:cs="Arial"/>
+          <w:b/>
+          <w:bCs/>
+          <w:sz w:val="24"/>
+          <w:szCs w:val="24"/>
+        </w:rPr>
+        <w:t>pro bono</w:t>
+      </w:r>
+      <w:r>
+        <w:rPr>
+          <w:rFonts w:ascii="Arial" w:hAnsi="Arial" w:cs="Arial"/>
+          <w:b/>
+          <w:bCs/>
+          <w:sz w:val="24"/>
+          <w:szCs w:val="24"/>
+        </w:rPr>
+        <w:br/>
+      </w:r>
+      <w:r>
+        <w:rPr>
+          <w:rFonts w:ascii="Arial" w:hAnsi="Arial" w:cs="Arial"/>
+          <w:sz w:val="24"/>
+          <w:szCs w:val="24"/>
+        </w:rPr>
+        <w:t xml:space="preserve">(from Latin) </w:t>
+      </w:r>
+      <w:r>
+        <w:rPr>
+          <w:rFonts w:ascii="Arial" w:hAnsi="Arial" w:cs="Arial"/>
+          <w:sz w:val="24"/>
+          <w:szCs w:val="24"/>
+        </w:rPr>
+        <w:br/>
+        <w:t xml:space="preserve">[adv.] without asking for payment. </w:t>
+      </w:r>
+      <w:r>
+        <w:rPr>
+          <w:rFonts w:ascii="Arial" w:hAnsi="Arial" w:cs="Arial"/>
+          <w:sz w:val="24"/>
+          <w:szCs w:val="24"/>
+        </w:rPr>
+        <w:br/>
+      </w:r>
+      <w:r>
+        <w:rPr>
+          <w:rFonts w:ascii="Arial" w:hAnsi="Arial" w:cs="Arial"/>
+          <w:sz w:val="24"/>
+          <w:szCs w:val="24"/>
+        </w:rPr>
+        <w:br/>
+        <w:t xml:space="preserve">[adj.] </w:t>
+      </w:r>
+      <w:r>
+        <w:rPr>
+          <w:rFonts w:ascii="Arial" w:hAnsi="Arial" w:cs="Arial"/>
+          <w:sz w:val="24"/>
+          <w:szCs w:val="24"/>
+        </w:rPr>
+        <w:t>(only befor noun) (especially of legal work) done without asking for payment.</w:t>
+      </w:r>
+      <w:r>
+        <w:rPr>
+          <w:rFonts w:ascii="Arial" w:hAnsi="Arial" w:cs="Arial"/>
+          <w:sz w:val="24"/>
+          <w:szCs w:val="24"/>
+        </w:rPr>
+        <w:br/>
+        <w:t>Serval law firms in the city participate in pro bono initiatives, assisting low-income individuals.</w:t>
+      </w:r>
+    </w:p>
+    <w:p>
+      <w:pPr>
+        <w:jc w:val="left"/>
+        <w:rPr>
+          <w:rFonts w:ascii="Arial" w:hAnsi="Arial" w:cs="Arial"/>
+          <w:sz w:val="24"/>
+          <w:szCs w:val="24"/>
+        </w:rPr>
+      </w:pPr>
+    </w:p>
+    <w:p>
+      <w:pPr>
+        <w:jc w:val="left"/>
+        <w:rPr>
+          <w:rFonts w:ascii="Arial" w:hAnsi="Arial" w:cs="Arial"/>
+          <w:sz w:val="24"/>
+          <w:szCs w:val="24"/>
+        </w:rPr>
+      </w:pPr>
     </w:p>
     <w:p>
       <w:pPr>
@@ -2739,2253 +5013,12 @@
       </w:pPr>
       <w:r>
         <w:rPr>
-          <w:rFonts w:ascii="Arial" w:hAnsi="Arial" w:cs="Arial"/>
-          <w:b/>
-          <w:bCs/>
-          <w:sz w:val="24"/>
-          <w:szCs w:val="24"/>
-        </w:rPr>
-        <w:lastRenderedPageBreak/>
-        <w:t>4,</w:t>
-      </w:r>
-      <w:r>
-        <w:rPr>
-          <w:rFonts w:ascii="Arial" w:hAnsi="Arial" w:cs="Arial"/>
-          <w:b/>
-          <w:bCs/>
-          <w:sz w:val="24"/>
-          <w:szCs w:val="24"/>
-        </w:rPr>
-        <w:t xml:space="preserve"> </w:t>
-      </w:r>
-      <w:r>
-        <w:rPr>
-          <w:rFonts w:ascii="Arial" w:hAnsi="Arial" w:cs="Arial"/>
-          <w:b/>
-          <w:bCs/>
-          <w:sz w:val="24"/>
-          <w:szCs w:val="24"/>
-        </w:rPr>
-        <w:t>How Accessible is X?</w:t>
-      </w:r>
-    </w:p>
-    <w:p>
-      <w:pPr>
-        <w:jc w:val="left"/>
-        <w:rPr>
-          <w:rFonts w:ascii="Arial" w:hAnsi="Arial" w:cs="Arial"/>
-          <w:sz w:val="24"/>
-          <w:szCs w:val="24"/>
-        </w:rPr>
-      </w:pPr>
-      <w:r>
-        <w:rPr>
-          <w:rFonts w:ascii="Arial" w:hAnsi="Arial" w:cs="Arial"/>
-          <w:b/>
-          <w:bCs/>
-          <w:sz w:val="24"/>
-          <w:szCs w:val="24"/>
-        </w:rPr>
-        <w:t xml:space="preserve">extract </w:t>
-      </w:r>
-      <w:r>
-        <w:rPr>
-          <w:rFonts w:ascii="Arial" w:hAnsi="Arial" w:cs="Arial"/>
-          <w:b/>
-          <w:bCs/>
-          <w:sz w:val="24"/>
-          <w:szCs w:val="24"/>
-        </w:rPr>
-        <w:br/>
-      </w:r>
-      <w:r>
-        <w:rPr>
-          <w:rFonts w:ascii="Arial" w:hAnsi="Arial" w:cs="Arial"/>
-          <w:sz w:val="24"/>
-          <w:szCs w:val="24"/>
-        </w:rPr>
-        <w:t>[n.] a short message from a book, a piece of musice, etc. that gives you an idea of what the whole thing is like.</w:t>
-      </w:r>
-      <w:r>
-        <w:rPr>
-          <w:rFonts w:ascii="Arial" w:hAnsi="Arial" w:cs="Arial"/>
-          <w:sz w:val="24"/>
-          <w:szCs w:val="24"/>
-        </w:rPr>
-        <w:br/>
-        <w:t xml:space="preserve">[vt.] </w:t>
-      </w:r>
-      <w:r>
-        <w:rPr>
-          <w:rFonts w:ascii="Arial" w:hAnsi="Arial" w:cs="Arial"/>
-          <w:sz w:val="24"/>
-          <w:szCs w:val="24"/>
-        </w:rPr>
-        <w:br/>
-      </w:r>
-      <w:r>
-        <w:rPr>
-          <w:rFonts w:ascii="Arial" w:hAnsi="Arial" w:cs="Arial"/>
-          <w:sz w:val="24"/>
-          <w:szCs w:val="24"/>
-        </w:rPr>
-        <w:t>1, (fromal, specialist) to take or pull somethint out, especially when this needs force or effort.</w:t>
-      </w:r>
-      <w:r>
-        <w:rPr>
-          <w:rFonts w:ascii="Arial" w:hAnsi="Arial" w:cs="Arial"/>
-          <w:sz w:val="24"/>
-          <w:szCs w:val="24"/>
-        </w:rPr>
-        <w:br/>
-        <w:t>The stone whell crushes it into pulp, which is then pressed to extract the oil.</w:t>
-      </w:r>
-      <w:r>
-        <w:rPr>
-          <w:rFonts w:ascii="Arial" w:hAnsi="Arial" w:cs="Arial"/>
-          <w:sz w:val="24"/>
-          <w:szCs w:val="24"/>
-        </w:rPr>
-        <w:br/>
-        <w:t>2, to remove or obtain substance from something</w:t>
-      </w:r>
-      <w:r>
-        <w:rPr>
-          <w:rFonts w:ascii="Arial" w:hAnsi="Arial" w:cs="Arial"/>
-          <w:sz w:val="24"/>
-          <w:szCs w:val="24"/>
-        </w:rPr>
-        <w:br/>
-        <w:t>a machine that extracts the excess moisture from the air.</w:t>
-      </w:r>
-    </w:p>
-    <w:p>
-      <w:pPr>
-        <w:jc w:val="left"/>
-        <w:rPr>
-          <w:rFonts w:ascii="Arial" w:hAnsi="Arial" w:cs="Arial"/>
-          <w:sz w:val="24"/>
-          <w:szCs w:val="24"/>
-        </w:rPr>
-      </w:pPr>
-      <w:r>
-        <w:rPr>
-          <w:rFonts w:ascii="Arial" w:hAnsi="Arial" w:cs="Arial"/>
-          <w:b/>
-          <w:bCs/>
-          <w:sz w:val="24"/>
-          <w:szCs w:val="24"/>
-        </w:rPr>
-        <w:t xml:space="preserve">reinstate </w:t>
-      </w:r>
-      <w:r>
-        <w:rPr>
-          <w:rFonts w:ascii="Arial" w:hAnsi="Arial" w:cs="Arial"/>
-          <w:sz w:val="24"/>
-          <w:szCs w:val="24"/>
-        </w:rPr>
-        <w:br/>
-        <w:t>[vt.] to give back a job or position that has been taken away from somebody.</w:t>
-      </w:r>
-      <w:r>
-        <w:rPr>
-          <w:rFonts w:ascii="Arial" w:hAnsi="Arial" w:cs="Arial"/>
-          <w:sz w:val="24"/>
-          <w:szCs w:val="24"/>
-        </w:rPr>
-        <w:br/>
-        <w:t>I urge you to reinstate the Twitter’s accessibility team.</w:t>
-      </w:r>
-    </w:p>
-    <w:p>
-      <w:pPr>
-        <w:jc w:val="left"/>
-        <w:rPr>
-          <w:rFonts w:ascii="Arial" w:hAnsi="Arial" w:cs="Arial"/>
-          <w:sz w:val="24"/>
-          <w:szCs w:val="24"/>
-        </w:rPr>
-      </w:pPr>
-      <w:r>
-        <w:rPr>
-          <w:rFonts w:ascii="Arial" w:hAnsi="Arial" w:cs="Arial"/>
-          <w:b/>
-          <w:bCs/>
-          <w:sz w:val="24"/>
-          <w:szCs w:val="24"/>
-        </w:rPr>
-        <w:t>address</w:t>
-      </w:r>
-      <w:r>
-        <w:rPr>
-          <w:rFonts w:ascii="Arial" w:hAnsi="Arial" w:cs="Arial"/>
-          <w:sz w:val="24"/>
-          <w:szCs w:val="24"/>
-        </w:rPr>
-        <w:br/>
-        <w:t>[vt.]</w:t>
-      </w:r>
-      <w:r>
-        <w:rPr>
-          <w:rFonts w:ascii="Arial" w:hAnsi="Arial" w:cs="Arial"/>
-          <w:sz w:val="24"/>
-          <w:szCs w:val="24"/>
-        </w:rPr>
-        <w:br/>
-        <w:t xml:space="preserve">1, to write on an envelope, etc. the name and address of the person. </w:t>
-      </w:r>
-      <w:r>
-        <w:rPr>
-          <w:rFonts w:ascii="Arial" w:hAnsi="Arial" w:cs="Arial"/>
-          <w:sz w:val="24"/>
-          <w:szCs w:val="24"/>
-        </w:rPr>
-        <w:br/>
-        <w:t>2, to make a formal speech to a group of people</w:t>
-      </w:r>
-      <w:r>
-        <w:rPr>
-          <w:rFonts w:ascii="Arial" w:hAnsi="Arial" w:cs="Arial"/>
-          <w:sz w:val="24"/>
-          <w:szCs w:val="24"/>
-        </w:rPr>
-        <w:br/>
-        <w:t>The president was asked to address the assembly.</w:t>
-      </w:r>
-      <w:r>
-        <w:rPr>
-          <w:rFonts w:ascii="Arial" w:hAnsi="Arial" w:cs="Arial"/>
-          <w:sz w:val="24"/>
-          <w:szCs w:val="24"/>
-        </w:rPr>
-        <w:br/>
-        <w:t>3, to say something directly to somebody</w:t>
-      </w:r>
-      <w:r>
-        <w:rPr>
-          <w:rFonts w:ascii="Arial" w:hAnsi="Arial" w:cs="Arial"/>
-          <w:sz w:val="24"/>
-          <w:szCs w:val="24"/>
-        </w:rPr>
-        <w:br/>
-        <w:t>I was surprised when he addressed me in Egnlish.</w:t>
-      </w:r>
-      <w:r>
-        <w:rPr>
-          <w:rFonts w:ascii="Arial" w:hAnsi="Arial" w:cs="Arial"/>
-          <w:sz w:val="24"/>
-          <w:szCs w:val="24"/>
-        </w:rPr>
-        <w:br/>
-      </w:r>
-      <w:r>
-        <w:rPr>
-          <w:rFonts w:ascii="Arial" w:hAnsi="Arial" w:cs="Arial"/>
-          <w:b/>
-          <w:bCs/>
-          <w:sz w:val="24"/>
-          <w:szCs w:val="24"/>
-        </w:rPr>
-        <w:t>address the points</w:t>
-      </w:r>
-      <w:r>
-        <w:rPr>
-          <w:rFonts w:ascii="Arial" w:hAnsi="Arial" w:cs="Arial"/>
-          <w:sz w:val="24"/>
-          <w:szCs w:val="24"/>
-        </w:rPr>
-        <w:t>:  to respond directly to a particular topic or an issue</w:t>
-      </w:r>
-      <w:r>
-        <w:rPr>
-          <w:rFonts w:ascii="Arial" w:hAnsi="Arial" w:cs="Arial"/>
-          <w:sz w:val="24"/>
-          <w:szCs w:val="24"/>
-        </w:rPr>
-        <w:br/>
-      </w:r>
-      <w:r>
-        <w:rPr>
-          <w:rFonts w:ascii="Arial" w:hAnsi="Arial" w:cs="Arial"/>
-          <w:b/>
-          <w:bCs/>
-          <w:sz w:val="24"/>
-          <w:szCs w:val="24"/>
-        </w:rPr>
-        <w:t>address somebody (as something)</w:t>
-      </w:r>
-      <w:r>
-        <w:rPr>
-          <w:rFonts w:ascii="Arial" w:hAnsi="Arial" w:cs="Arial"/>
-          <w:b/>
-          <w:bCs/>
-          <w:sz w:val="24"/>
-          <w:szCs w:val="24"/>
-        </w:rPr>
-        <w:t xml:space="preserve">: </w:t>
-      </w:r>
-      <w:r>
-        <w:rPr>
-          <w:rFonts w:ascii="Arial" w:hAnsi="Arial" w:cs="Arial"/>
-          <w:sz w:val="24"/>
-          <w:szCs w:val="24"/>
-        </w:rPr>
-        <w:t>t</w:t>
-      </w:r>
-      <w:r>
-        <w:rPr>
-          <w:rFonts w:ascii="Arial" w:hAnsi="Arial" w:cs="Arial"/>
-          <w:sz w:val="24"/>
-          <w:szCs w:val="24"/>
-        </w:rPr>
-        <w:t xml:space="preserve">o use a particular name or title for somebody when you speak or write to them. </w:t>
-      </w:r>
-      <w:r>
-        <w:rPr>
-          <w:rFonts w:ascii="Arial" w:hAnsi="Arial" w:cs="Arial"/>
-          <w:sz w:val="24"/>
-          <w:szCs w:val="24"/>
-        </w:rPr>
-        <w:br/>
-        <w:t>The judge shoulde be addressed as “Your Hornour”.</w:t>
-      </w:r>
-    </w:p>
-    <w:p>
-      <w:pPr>
-        <w:jc w:val="left"/>
-        <w:rPr>
-          <w:rFonts w:ascii="Arial" w:hAnsi="Arial" w:cs="Arial"/>
-          <w:sz w:val="24"/>
-          <w:szCs w:val="24"/>
-        </w:rPr>
-      </w:pPr>
-      <w:r>
-        <w:rPr>
-          <w:rFonts w:ascii="Arial" w:hAnsi="Arial" w:cs="Arial"/>
-          <w:b/>
-          <w:bCs/>
-          <w:sz w:val="24"/>
-          <w:szCs w:val="24"/>
-        </w:rPr>
-        <w:t>spell out</w:t>
-      </w:r>
-      <w:r>
-        <w:rPr>
-          <w:rFonts w:ascii="Arial" w:hAnsi="Arial" w:cs="Arial"/>
-          <w:b/>
-          <w:bCs/>
-          <w:sz w:val="24"/>
-          <w:szCs w:val="24"/>
-        </w:rPr>
-        <w:br/>
-      </w:r>
-      <w:r>
-        <w:rPr>
-          <w:rFonts w:ascii="Arial" w:hAnsi="Arial" w:cs="Arial"/>
-          <w:sz w:val="24"/>
-          <w:szCs w:val="24"/>
-        </w:rPr>
-        <w:t xml:space="preserve">1, </w:t>
-      </w:r>
-      <w:r>
-        <w:rPr>
-          <w:rFonts w:ascii="Arial" w:hAnsi="Arial" w:cs="Arial"/>
-          <w:sz w:val="24"/>
-          <w:szCs w:val="24"/>
-        </w:rPr>
-        <w:t>to</w:t>
-      </w:r>
-      <w:r>
-        <w:rPr>
-          <w:rFonts w:ascii="Arial" w:hAnsi="Arial" w:cs="Arial"/>
-          <w:sz w:val="24"/>
-          <w:szCs w:val="24"/>
-        </w:rPr>
-        <w:t xml:space="preserve"> explain something in a clear, simple way.</w:t>
-      </w:r>
-      <w:r>
-        <w:rPr>
-          <w:rFonts w:ascii="Arial" w:hAnsi="Arial" w:cs="Arial"/>
-          <w:sz w:val="24"/>
-          <w:szCs w:val="24"/>
-        </w:rPr>
-        <w:br/>
-        <w:t>Could you spell out the implications of it?</w:t>
-      </w:r>
-      <w:r>
-        <w:rPr>
-          <w:rFonts w:ascii="Arial" w:hAnsi="Arial" w:cs="Arial"/>
-          <w:sz w:val="24"/>
-          <w:szCs w:val="24"/>
-        </w:rPr>
-        <w:br/>
-      </w:r>
-      <w:r>
-        <w:rPr>
-          <w:rFonts w:ascii="Arial" w:hAnsi="Arial" w:cs="Arial"/>
-          <w:b/>
-          <w:bCs/>
-          <w:sz w:val="24"/>
-          <w:szCs w:val="24"/>
-        </w:rPr>
-        <w:t>spell out why, what, etc.</w:t>
-      </w:r>
-      <w:r>
-        <w:rPr>
-          <w:rFonts w:ascii="Arial" w:hAnsi="Arial" w:cs="Arial"/>
-          <w:sz w:val="24"/>
-          <w:szCs w:val="24"/>
-        </w:rPr>
-        <w:br/>
-        <w:t>2, to say or write the letters of a word in a right order.</w:t>
-      </w:r>
-    </w:p>
-    <w:p>
-      <w:pPr>
-        <w:jc w:val="left"/>
-        <w:rPr>
-          <w:rFonts w:ascii="Arial" w:hAnsi="Arial" w:cs="Arial"/>
-          <w:sz w:val="24"/>
-          <w:szCs w:val="24"/>
-        </w:rPr>
-      </w:pPr>
-      <w:r>
-        <w:rPr>
-          <w:rFonts w:ascii="Arial" w:hAnsi="Arial" w:cs="Arial"/>
-          <w:b/>
-          <w:bCs/>
-          <w:sz w:val="24"/>
-          <w:szCs w:val="24"/>
-        </w:rPr>
-        <w:t>implication</w:t>
-      </w:r>
-      <w:r>
-        <w:rPr>
-          <w:rFonts w:ascii="Arial" w:hAnsi="Arial" w:cs="Arial"/>
-          <w:sz w:val="24"/>
-          <w:szCs w:val="24"/>
-        </w:rPr>
-        <w:t xml:space="preserve"> [n.C.plural]</w:t>
-      </w:r>
-      <w:r>
-        <w:rPr>
-          <w:rFonts w:ascii="Arial" w:hAnsi="Arial" w:cs="Arial"/>
-          <w:sz w:val="24"/>
-          <w:szCs w:val="24"/>
-        </w:rPr>
-        <w:br/>
-        <w:t>see “</w:t>
-      </w:r>
-      <w:r>
-        <w:rPr>
-          <w:rFonts w:ascii="Arial" w:hAnsi="Arial" w:cs="Arial"/>
-          <w:sz w:val="24"/>
-          <w:szCs w:val="24"/>
-        </w:rPr>
-        <w:t>Categories of Collocations and Words</w:t>
-      </w:r>
-      <w:r>
-        <w:rPr>
-          <w:rFonts w:ascii="Arial" w:hAnsi="Arial" w:cs="Arial"/>
-          <w:sz w:val="24"/>
-          <w:szCs w:val="24"/>
-        </w:rPr>
-        <w:t>”</w:t>
-      </w:r>
-    </w:p>
-    <w:p>
-      <w:pPr>
-        <w:jc w:val="left"/>
-        <w:rPr>
-          <w:rFonts w:ascii="Arial" w:hAnsi="Arial" w:cs="Arial"/>
-          <w:sz w:val="24"/>
-          <w:szCs w:val="24"/>
-        </w:rPr>
-      </w:pPr>
-      <w:r>
-        <w:rPr>
-          <w:rFonts w:ascii="Arial" w:hAnsi="Arial" w:cs="Arial"/>
-          <w:b/>
-          <w:bCs/>
-          <w:sz w:val="24"/>
-          <w:szCs w:val="24"/>
-        </w:rPr>
-        <w:t>dispense</w:t>
-      </w:r>
-      <w:r>
-        <w:rPr>
-          <w:rFonts w:ascii="Arial" w:hAnsi="Arial" w:cs="Arial"/>
-          <w:sz w:val="24"/>
-          <w:szCs w:val="24"/>
-        </w:rPr>
-        <w:t xml:space="preserve"> [vt.]</w:t>
-      </w:r>
-      <w:r>
-        <w:rPr>
-          <w:rFonts w:ascii="Arial" w:hAnsi="Arial" w:cs="Arial"/>
-          <w:sz w:val="24"/>
-          <w:szCs w:val="24"/>
-        </w:rPr>
-        <w:br/>
-      </w:r>
-      <w:r>
-        <w:rPr>
-          <w:rFonts w:ascii="Arial" w:hAnsi="Arial" w:cs="Arial"/>
-          <w:sz w:val="24"/>
-          <w:szCs w:val="24"/>
-        </w:rPr>
-        <w:t>1,</w:t>
-      </w:r>
-      <w:r>
-        <w:rPr>
-          <w:rFonts w:ascii="Arial" w:hAnsi="Arial" w:cs="Arial"/>
-          <w:sz w:val="24"/>
-          <w:szCs w:val="24"/>
-        </w:rPr>
-        <w:t>(f</w:t>
-      </w:r>
-      <w:r>
-        <w:rPr>
-          <w:rFonts w:ascii="Arial" w:hAnsi="Arial" w:cs="Arial"/>
-          <w:sz w:val="24"/>
-          <w:szCs w:val="24"/>
-        </w:rPr>
-        <w:t>or</w:t>
-      </w:r>
-      <w:r>
-        <w:rPr>
-          <w:rFonts w:ascii="Arial" w:hAnsi="Arial" w:cs="Arial"/>
-          <w:sz w:val="24"/>
-          <w:szCs w:val="24"/>
-        </w:rPr>
-        <w:t>ma</w:t>
-      </w:r>
-      <w:r>
-        <w:rPr>
-          <w:rFonts w:ascii="Arial" w:hAnsi="Arial" w:cs="Arial"/>
-          <w:sz w:val="24"/>
-          <w:szCs w:val="24"/>
-        </w:rPr>
-        <w:t>l</w:t>
-      </w:r>
-      <w:r>
-        <w:rPr>
-          <w:rFonts w:ascii="Arial" w:hAnsi="Arial" w:cs="Arial"/>
-          <w:sz w:val="24"/>
-          <w:szCs w:val="24"/>
-        </w:rPr>
-        <w:t>) to give out something to people</w:t>
-      </w:r>
-      <w:r>
-        <w:rPr>
-          <w:rFonts w:ascii="Arial" w:hAnsi="Arial" w:cs="Arial"/>
-          <w:sz w:val="24"/>
-          <w:szCs w:val="24"/>
-        </w:rPr>
-        <w:br/>
-        <w:t>The machine dispenses a range of drinks and snacks.</w:t>
-      </w:r>
-      <w:r>
-        <w:rPr>
-          <w:rFonts w:ascii="Arial" w:hAnsi="Arial" w:cs="Arial"/>
-          <w:sz w:val="24"/>
-          <w:szCs w:val="24"/>
-        </w:rPr>
-        <w:br/>
-        <w:t>2, (formal) to provide something, especially a service, to people.</w:t>
-      </w:r>
-      <w:r>
-        <w:rPr>
-          <w:rFonts w:ascii="Arial" w:hAnsi="Arial" w:cs="Arial"/>
-          <w:sz w:val="24"/>
-          <w:szCs w:val="24"/>
-        </w:rPr>
-        <w:br/>
-        <w:t>The organization dispense free health care to the poor.</w:t>
-      </w:r>
-    </w:p>
-    <w:p>
-      <w:pPr>
-        <w:jc w:val="left"/>
-        <w:rPr>
-          <w:rFonts w:ascii="Arial" w:hAnsi="Arial" w:cs="Arial"/>
-          <w:sz w:val="24"/>
-          <w:szCs w:val="24"/>
-        </w:rPr>
-      </w:pPr>
-      <w:r>
-        <w:rPr>
-          <w:rFonts w:ascii="Arial" w:hAnsi="Arial" w:cs="Arial"/>
-          <w:b/>
-          <w:bCs/>
-          <w:sz w:val="24"/>
-          <w:szCs w:val="24"/>
-        </w:rPr>
-        <w:t>scam</w:t>
-      </w:r>
-      <w:r>
-        <w:rPr>
-          <w:rFonts w:ascii="Arial" w:hAnsi="Arial" w:cs="Arial"/>
-          <w:sz w:val="24"/>
-          <w:szCs w:val="24"/>
-        </w:rPr>
-        <w:t xml:space="preserve"> /</w:t>
-      </w:r>
-      <w:r>
-        <w:rPr>
-          <w:rFonts w:ascii="GWIPA" w:hAnsi="GWIPA" w:cs="Arial"/>
-          <w:sz w:val="24"/>
-          <w:szCs w:val="24"/>
-        </w:rPr>
-        <w:t>skQm</w:t>
-      </w:r>
-      <w:r>
-        <w:rPr>
-          <w:rFonts w:ascii="Arial" w:hAnsi="Arial" w:cs="Arial"/>
-          <w:sz w:val="24"/>
-          <w:szCs w:val="24"/>
-        </w:rPr>
-        <w:t xml:space="preserve">/ </w:t>
-      </w:r>
-      <w:r>
-        <w:rPr>
-          <w:rFonts w:ascii="Arial" w:hAnsi="Arial" w:cs="Arial"/>
-          <w:sz w:val="24"/>
-          <w:szCs w:val="24"/>
-        </w:rPr>
-        <w:br/>
-        <w:t>(informal) a clever or dishonest plan or making money</w:t>
-      </w:r>
-      <w:r>
-        <w:rPr>
-          <w:rFonts w:ascii="Arial" w:hAnsi="Arial" w:cs="Arial"/>
-          <w:sz w:val="24"/>
-          <w:szCs w:val="24"/>
-        </w:rPr>
-        <w:br/>
-        <w:t>an insurance sca</w:t>
-      </w:r>
-      <w:r>
-        <w:rPr>
-          <w:rFonts w:ascii="Arial" w:hAnsi="Arial" w:cs="Arial"/>
-          <w:sz w:val="24"/>
-          <w:szCs w:val="24"/>
-        </w:rPr>
-        <w:t>m.</w:t>
-      </w:r>
-    </w:p>
-    <w:p>
-      <w:pPr>
-        <w:jc w:val="left"/>
-        <w:rPr>
-          <w:rFonts w:ascii="Arial" w:hAnsi="Arial" w:cs="Arial"/>
-          <w:sz w:val="24"/>
-          <w:szCs w:val="24"/>
-        </w:rPr>
-      </w:pPr>
-      <w:r>
-        <w:rPr>
-          <w:rFonts w:ascii="Arial" w:hAnsi="Arial" w:cs="Arial"/>
-          <w:b/>
-          <w:bCs/>
-          <w:sz w:val="24"/>
-          <w:szCs w:val="24"/>
-        </w:rPr>
-        <w:t>fallout</w:t>
-      </w:r>
-      <w:r>
-        <w:rPr>
-          <w:rFonts w:ascii="Arial" w:hAnsi="Arial" w:cs="Arial"/>
-          <w:sz w:val="24"/>
-          <w:szCs w:val="24"/>
-        </w:rPr>
-        <w:t xml:space="preserve"> [n.]</w:t>
-      </w:r>
-      <w:r>
-        <w:rPr>
-          <w:rFonts w:ascii="Arial" w:hAnsi="Arial" w:cs="Arial"/>
-          <w:sz w:val="24"/>
-          <w:szCs w:val="24"/>
-        </w:rPr>
-        <w:br/>
-        <w:t>the bad results of a situation or an action</w:t>
-      </w:r>
-      <w:r>
-        <w:rPr>
-          <w:rFonts w:ascii="Arial" w:hAnsi="Arial" w:cs="Arial"/>
-          <w:sz w:val="24"/>
-          <w:szCs w:val="24"/>
-        </w:rPr>
-        <w:t>.</w:t>
-      </w:r>
-      <w:r>
-        <w:rPr>
-          <w:rFonts w:ascii="Arial" w:hAnsi="Arial" w:cs="Arial"/>
-          <w:sz w:val="24"/>
-          <w:szCs w:val="24"/>
-        </w:rPr>
-        <w:br/>
-      </w:r>
-      <w:r>
-        <w:rPr>
-          <w:rFonts w:ascii="Arial" w:hAnsi="Arial" w:cs="Arial"/>
-          <w:sz w:val="24"/>
-          <w:szCs w:val="24"/>
-        </w:rPr>
-        <w:t xml:space="preserve">e.g. </w:t>
-      </w:r>
-      <w:r>
-        <w:rPr>
-          <w:rFonts w:ascii="Arial" w:hAnsi="Arial" w:cs="Arial"/>
-          <w:sz w:val="24"/>
-          <w:szCs w:val="24"/>
-        </w:rPr>
-        <w:t>the political fallout of current crisis.</w:t>
-      </w:r>
-    </w:p>
-    <w:p>
-      <w:pPr>
-        <w:jc w:val="left"/>
-        <w:rPr>
-          <w:rFonts w:ascii="Arial" w:hAnsi="Arial" w:cs="Arial"/>
-          <w:sz w:val="24"/>
-          <w:szCs w:val="24"/>
-        </w:rPr>
-      </w:pPr>
-    </w:p>
-    <w:p>
-      <w:pPr>
-        <w:jc w:val="left"/>
-        <w:rPr>
-          <w:rFonts w:ascii="Arial" w:hAnsi="Arial" w:cs="Arial"/>
-          <w:sz w:val="24"/>
-          <w:szCs w:val="24"/>
-        </w:rPr>
-      </w:pPr>
-      <w:r>
-        <w:rPr>
-          <w:rFonts w:ascii="Arial" w:hAnsi="Arial" w:cs="Arial"/>
-          <w:b/>
-          <w:bCs/>
-          <w:sz w:val="24"/>
-          <w:szCs w:val="24"/>
-        </w:rPr>
-        <w:t>clutter</w:t>
-      </w:r>
-      <w:r>
-        <w:rPr>
-          <w:rFonts w:ascii="Arial" w:hAnsi="Arial" w:cs="Arial"/>
-          <w:sz w:val="24"/>
-          <w:szCs w:val="24"/>
-        </w:rPr>
-        <w:t xml:space="preserve"> [vt.] to fill a place with too many things, so that it is untidy.</w:t>
-      </w:r>
-      <w:r>
-        <w:rPr>
-          <w:rFonts w:ascii="Arial" w:hAnsi="Arial" w:cs="Arial"/>
-          <w:sz w:val="24"/>
-          <w:szCs w:val="24"/>
-        </w:rPr>
-        <w:br/>
-        <w:t>Don’t clutter the page with too many digrams.</w:t>
-      </w:r>
-    </w:p>
-    <w:p>
-      <w:pPr>
-        <w:jc w:val="left"/>
-        <w:rPr>
-          <w:rFonts w:ascii="Arial" w:hAnsi="Arial" w:cs="Arial"/>
-          <w:sz w:val="24"/>
-          <w:szCs w:val="24"/>
-        </w:rPr>
-      </w:pPr>
-      <w:r>
-        <w:rPr>
-          <w:rFonts w:ascii="Arial" w:hAnsi="Arial" w:cs="Arial"/>
-          <w:b/>
-          <w:bCs/>
-          <w:sz w:val="24"/>
-          <w:szCs w:val="24"/>
-        </w:rPr>
-        <w:t>strip</w:t>
-      </w:r>
-      <w:r>
-        <w:rPr>
-          <w:rFonts w:ascii="Arial" w:hAnsi="Arial" w:cs="Arial"/>
-          <w:sz w:val="24"/>
-          <w:szCs w:val="24"/>
-        </w:rPr>
-        <w:t xml:space="preserve"> [vt.]</w:t>
-      </w:r>
-      <w:r>
-        <w:rPr>
-          <w:rFonts w:ascii="Arial" w:hAnsi="Arial" w:cs="Arial"/>
-          <w:sz w:val="24"/>
-          <w:szCs w:val="24"/>
-        </w:rPr>
-        <w:br/>
-        <w:t>to remove a layer of something so that it is completely exposed.</w:t>
-      </w:r>
-      <w:r>
-        <w:rPr>
-          <w:rFonts w:ascii="Arial" w:hAnsi="Arial" w:cs="Arial"/>
-          <w:sz w:val="24"/>
-          <w:szCs w:val="24"/>
-        </w:rPr>
-        <w:br/>
-        <w:t>Deer had strip all the bark off the tree.</w:t>
-      </w:r>
-    </w:p>
-    <w:p>
-      <w:pPr>
-        <w:jc w:val="left"/>
-        <w:rPr>
-          <w:rFonts w:ascii="Arial" w:hAnsi="Arial" w:cs="Arial"/>
-          <w:sz w:val="24"/>
-          <w:szCs w:val="24"/>
-        </w:rPr>
-      </w:pPr>
-      <w:r>
-        <w:rPr>
-          <w:rFonts w:ascii="Arial" w:hAnsi="Arial" w:cs="Arial"/>
-          <w:b/>
-          <w:bCs/>
-          <w:sz w:val="24"/>
-          <w:szCs w:val="24"/>
-        </w:rPr>
-        <w:t>lure</w:t>
-      </w:r>
-      <w:r>
-        <w:rPr>
-          <w:rFonts w:ascii="Arial" w:hAnsi="Arial" w:cs="Arial"/>
-          <w:sz w:val="24"/>
-          <w:szCs w:val="24"/>
-        </w:rPr>
-        <w:t xml:space="preserve"> [vt.]</w:t>
-      </w:r>
-      <w:r>
-        <w:rPr>
-          <w:rFonts w:ascii="Arial" w:hAnsi="Arial" w:cs="Arial"/>
-          <w:sz w:val="24"/>
-          <w:szCs w:val="24"/>
-        </w:rPr>
-        <w:br/>
-        <w:t>(lure somebody +adv./prep.) to persuade or trick somebody to go somethere or to do something by primosing them a reward.</w:t>
-      </w:r>
-      <w:r>
-        <w:rPr>
-          <w:rFonts w:ascii="Arial" w:hAnsi="Arial" w:cs="Arial"/>
-          <w:sz w:val="24"/>
-          <w:szCs w:val="24"/>
-        </w:rPr>
-        <w:br/>
-      </w:r>
-      <w:r>
-        <w:rPr>
-          <w:rFonts w:ascii="Arial" w:hAnsi="Arial" w:cs="Arial"/>
-          <w:sz w:val="24"/>
-          <w:szCs w:val="24"/>
-        </w:rPr>
-        <w:t>The child was lured to car but managed to escape.</w:t>
-      </w:r>
-    </w:p>
-    <w:p>
-      <w:pPr>
-        <w:jc w:val="left"/>
-        <w:rPr>
-          <w:rFonts w:ascii="Arial" w:hAnsi="Arial" w:cs="Arial"/>
-          <w:sz w:val="24"/>
-          <w:szCs w:val="24"/>
-        </w:rPr>
-      </w:pPr>
-      <w:r>
-        <w:rPr>
-          <w:rFonts w:ascii="Arial" w:hAnsi="Arial" w:cs="Arial"/>
-          <w:b/>
-          <w:bCs/>
-          <w:sz w:val="24"/>
-          <w:szCs w:val="24"/>
-        </w:rPr>
-        <w:t>viral</w:t>
-      </w:r>
-      <w:r>
-        <w:rPr>
-          <w:rFonts w:ascii="Arial" w:hAnsi="Arial" w:cs="Arial"/>
-          <w:sz w:val="24"/>
-          <w:szCs w:val="24"/>
-        </w:rPr>
-        <w:t xml:space="preserve"> /</w:t>
-      </w:r>
-      <w:r>
-        <w:rPr>
-          <w:rFonts w:ascii="GWIPA" w:hAnsi="GWIPA" w:cs="Arial"/>
-          <w:sz w:val="24"/>
-          <w:szCs w:val="24"/>
-        </w:rPr>
-        <w:t>'vaIrEl</w:t>
-      </w:r>
-      <w:r>
-        <w:rPr>
-          <w:rFonts w:ascii="Arial" w:hAnsi="Arial" w:cs="Arial"/>
-          <w:sz w:val="24"/>
-          <w:szCs w:val="24"/>
-        </w:rPr>
-        <w:t>/ adj.</w:t>
-      </w:r>
-      <w:r>
-        <w:rPr>
-          <w:rFonts w:ascii="Arial" w:hAnsi="Arial" w:cs="Arial"/>
-          <w:sz w:val="24"/>
-          <w:szCs w:val="24"/>
-        </w:rPr>
-        <w:br/>
-        <w:t>1, like or caused by a virus.</w:t>
-      </w:r>
-      <w:r>
-        <w:rPr>
-          <w:rFonts w:ascii="Arial" w:hAnsi="Arial" w:cs="Arial"/>
-          <w:sz w:val="24"/>
-          <w:szCs w:val="24"/>
-        </w:rPr>
-        <w:br/>
-        <w:t>a viral infection.</w:t>
-      </w:r>
-      <w:r>
-        <w:rPr>
-          <w:rFonts w:ascii="Arial" w:hAnsi="Arial" w:cs="Arial"/>
-          <w:sz w:val="24"/>
-          <w:szCs w:val="24"/>
-        </w:rPr>
-        <w:br/>
-        <w:t>2, used to describe a piece of information, a video, an imiage, etc. that is sent rapidly over the internet.</w:t>
-      </w:r>
-      <w:r>
-        <w:rPr>
-          <w:rFonts w:ascii="Arial" w:hAnsi="Arial" w:cs="Arial"/>
-          <w:sz w:val="24"/>
-          <w:szCs w:val="24"/>
-        </w:rPr>
-        <w:br/>
-      </w:r>
-      <w:r>
-        <w:rPr>
-          <w:rFonts w:ascii="Arial" w:hAnsi="Arial" w:cs="Arial"/>
-          <w:sz w:val="24"/>
-          <w:szCs w:val="24"/>
-        </w:rPr>
-        <w:t xml:space="preserve">e.g. </w:t>
-      </w:r>
-      <w:r>
-        <w:rPr>
-          <w:rFonts w:ascii="Arial" w:hAnsi="Arial" w:cs="Arial"/>
-          <w:sz w:val="24"/>
-          <w:szCs w:val="24"/>
-        </w:rPr>
-        <w:t xml:space="preserve">a viral email. </w:t>
-      </w:r>
-      <w:r>
-        <w:rPr>
-          <w:rFonts w:ascii="Arial" w:hAnsi="Arial" w:cs="Arial"/>
-          <w:sz w:val="24"/>
-          <w:szCs w:val="24"/>
-        </w:rPr>
-        <w:br/>
-        <w:t>(go viral)</w:t>
-      </w:r>
-      <w:r>
-        <w:rPr>
-          <w:rFonts w:ascii="Arial" w:hAnsi="Arial" w:cs="Arial"/>
-          <w:sz w:val="24"/>
-          <w:szCs w:val="24"/>
-        </w:rPr>
-        <w:t xml:space="preserve"> </w:t>
-      </w:r>
-      <w:r>
-        <w:rPr>
-          <w:rFonts w:ascii="Arial" w:hAnsi="Arial" w:cs="Arial"/>
-          <w:sz w:val="24"/>
-          <w:szCs w:val="24"/>
-        </w:rPr>
-        <w:t xml:space="preserve">Within 24 hours, the video </w:t>
-      </w:r>
-      <w:r>
-        <w:rPr>
-          <w:rFonts w:ascii="Arial" w:hAnsi="Arial" w:cs="Arial"/>
-          <w:sz w:val="24"/>
-          <w:szCs w:val="24"/>
-        </w:rPr>
-        <w:t>went viral on Youtube and Facebook.</w:t>
-      </w:r>
-    </w:p>
-    <w:p>
-      <w:pPr>
-        <w:jc w:val="left"/>
-        <w:rPr>
-          <w:rFonts w:ascii="Arial" w:hAnsi="Arial" w:cs="Arial"/>
-          <w:sz w:val="24"/>
-          <w:szCs w:val="24"/>
-        </w:rPr>
-      </w:pPr>
-      <w:r>
-        <w:rPr>
-          <w:rFonts w:ascii="Arial" w:hAnsi="Arial" w:cs="Arial"/>
-          <w:b/>
-          <w:bCs/>
-          <w:sz w:val="24"/>
-          <w:szCs w:val="24"/>
-        </w:rPr>
-        <w:t>apologetic</w:t>
-      </w:r>
-      <w:r>
-        <w:rPr>
-          <w:rFonts w:ascii="Arial" w:hAnsi="Arial" w:cs="Arial"/>
-          <w:b/>
-          <w:bCs/>
-          <w:sz w:val="24"/>
-          <w:szCs w:val="24"/>
-        </w:rPr>
-        <w:t xml:space="preserve"> </w:t>
-      </w:r>
-      <w:r>
-        <w:rPr>
-          <w:rFonts w:ascii="Arial" w:hAnsi="Arial" w:cs="Arial"/>
-          <w:sz w:val="24"/>
-          <w:szCs w:val="24"/>
-        </w:rPr>
-        <w:t>/</w:t>
-      </w:r>
-      <w:r>
-        <w:rPr>
-          <w:rFonts w:ascii="GWIPA" w:hAnsi="GWIPA" w:cs="Arial"/>
-          <w:sz w:val="24"/>
-          <w:szCs w:val="24"/>
-        </w:rPr>
-        <w:t>E;pOlE'dZetIk</w:t>
-      </w:r>
-      <w:r>
-        <w:rPr>
-          <w:rFonts w:ascii="Arial" w:hAnsi="Arial" w:cs="Arial"/>
-          <w:b/>
-          <w:bCs/>
-          <w:sz w:val="24"/>
-          <w:szCs w:val="24"/>
-        </w:rPr>
-        <w:t>/</w:t>
-      </w:r>
-      <w:r>
-        <w:rPr>
-          <w:rFonts w:ascii="Arial" w:hAnsi="Arial" w:cs="Arial"/>
-          <w:sz w:val="24"/>
-          <w:szCs w:val="24"/>
-        </w:rPr>
-        <w:t xml:space="preserve"> [adj.]  </w:t>
-      </w:r>
-      <w:r>
-        <w:rPr>
-          <w:rFonts w:ascii="Arial" w:hAnsi="Arial" w:cs="Arial"/>
-          <w:sz w:val="24"/>
-          <w:szCs w:val="24"/>
-        </w:rPr>
-        <w:t>apologize</w:t>
-      </w:r>
-      <w:r>
-        <w:rPr>
-          <w:rFonts w:ascii="Arial" w:hAnsi="Arial" w:cs="Arial"/>
-          <w:sz w:val="24"/>
-          <w:szCs w:val="24"/>
-        </w:rPr>
-        <w:t xml:space="preserve"> [v.]</w:t>
-      </w:r>
-    </w:p>
-    <w:p>
-      <w:pPr>
-        <w:jc w:val="left"/>
-        <w:rPr>
-          <w:rFonts w:ascii="Arial" w:hAnsi="Arial" w:cs="Arial"/>
-          <w:sz w:val="24"/>
-          <w:szCs w:val="24"/>
-        </w:rPr>
-      </w:pPr>
-      <w:r>
-        <w:rPr>
-          <w:rFonts w:ascii="Arial" w:hAnsi="Arial" w:cs="Arial"/>
-          <w:b/>
-          <w:bCs/>
-          <w:sz w:val="24"/>
-          <w:szCs w:val="24"/>
-        </w:rPr>
-        <w:t>forth</w:t>
-      </w:r>
-      <w:r>
-        <w:rPr>
-          <w:rFonts w:ascii="Arial" w:hAnsi="Arial" w:cs="Arial"/>
-          <w:sz w:val="24"/>
-          <w:szCs w:val="24"/>
-        </w:rPr>
-        <w:t xml:space="preserve"> [adv.] towards a place; forwards</w:t>
-      </w:r>
-      <w:r>
-        <w:rPr>
-          <w:rFonts w:ascii="Arial" w:hAnsi="Arial" w:cs="Arial"/>
-          <w:sz w:val="24"/>
-          <w:szCs w:val="24"/>
-        </w:rPr>
-        <w:br/>
-        <w:t>Water gushed forth from a hole in the rock.</w:t>
-      </w:r>
-    </w:p>
-    <w:p>
-      <w:pPr>
-        <w:jc w:val="left"/>
-        <w:rPr>
-          <w:rFonts w:ascii="Arial" w:hAnsi="Arial" w:cs="Arial"/>
-          <w:sz w:val="24"/>
-          <w:szCs w:val="24"/>
-        </w:rPr>
-      </w:pPr>
-      <w:r>
-        <w:rPr>
-          <w:rFonts w:ascii="Arial" w:hAnsi="Arial" w:cs="Arial"/>
-          <w:b/>
-          <w:bCs/>
-          <w:sz w:val="24"/>
-          <w:szCs w:val="24"/>
-        </w:rPr>
-        <w:t xml:space="preserve">ad hoc </w:t>
-      </w:r>
-      <w:r>
-        <w:rPr>
-          <w:rFonts w:ascii="Arial" w:hAnsi="Arial" w:cs="Arial"/>
-          <w:b/>
-          <w:bCs/>
-          <w:sz w:val="24"/>
-          <w:szCs w:val="24"/>
-        </w:rPr>
-        <w:t xml:space="preserve"> </w:t>
-      </w:r>
-      <w:r>
-        <w:rPr>
-          <w:rFonts w:ascii="Arial" w:hAnsi="Arial" w:cs="Arial"/>
-          <w:sz w:val="24"/>
-          <w:szCs w:val="24"/>
-        </w:rPr>
-        <w:br/>
-        <w:t>[adv.](from latin)  in a way that is arranged or  happens when necessay and is not planned in advance.</w:t>
-      </w:r>
-      <w:r>
-        <w:rPr>
-          <w:rFonts w:ascii="Arial" w:hAnsi="Arial" w:cs="Arial"/>
-          <w:sz w:val="24"/>
-          <w:szCs w:val="24"/>
-        </w:rPr>
-        <w:br/>
-        <w:t xml:space="preserve">The tirbunals operated ad hoc and were dissolved when </w:t>
-      </w:r>
-      <w:r>
-        <w:rPr>
-          <w:rFonts w:ascii="Arial" w:hAnsi="Arial" w:cs="Arial"/>
-          <w:sz w:val="24"/>
-          <w:szCs w:val="24"/>
-        </w:rPr>
-        <w:t xml:space="preserve">the </w:t>
-      </w:r>
-      <w:r>
-        <w:rPr>
-          <w:rFonts w:ascii="Arial" w:hAnsi="Arial" w:cs="Arial"/>
-          <w:sz w:val="24"/>
-          <w:szCs w:val="24"/>
-        </w:rPr>
-        <w:t>work concluded.</w:t>
-      </w:r>
-      <w:r>
-        <w:rPr>
-          <w:rFonts w:ascii="Arial" w:hAnsi="Arial" w:cs="Arial"/>
-          <w:sz w:val="24"/>
-          <w:szCs w:val="24"/>
-        </w:rPr>
-        <w:br/>
-        <w:t xml:space="preserve">[adj.] </w:t>
-      </w:r>
-      <w:r>
-        <w:rPr>
-          <w:rFonts w:ascii="Arial" w:hAnsi="Arial" w:cs="Arial"/>
-          <w:sz w:val="24"/>
-          <w:szCs w:val="24"/>
-        </w:rPr>
-        <w:t>arranged or  happens when necessay and is not planned in advance</w:t>
-      </w:r>
-      <w:r>
-        <w:rPr>
-          <w:rFonts w:ascii="Arial" w:hAnsi="Arial" w:cs="Arial"/>
-          <w:sz w:val="24"/>
-          <w:szCs w:val="24"/>
-        </w:rPr>
-        <w:br/>
-        <w:t>an ad hoc meeting.</w:t>
-      </w:r>
-    </w:p>
-    <w:p>
-      <w:pPr>
-        <w:jc w:val="left"/>
-        <w:rPr>
-          <w:rFonts w:ascii="Arial" w:hAnsi="Arial" w:cs="Arial"/>
-          <w:sz w:val="24"/>
-          <w:szCs w:val="24"/>
-        </w:rPr>
-      </w:pPr>
-      <w:r>
-        <w:rPr>
-          <w:rFonts w:ascii="Arial" w:hAnsi="Arial" w:cs="Arial"/>
-          <w:b/>
-          <w:bCs/>
-          <w:sz w:val="24"/>
-          <w:szCs w:val="24"/>
-        </w:rPr>
-        <w:t>hefty</w:t>
-      </w:r>
-      <w:r>
-        <w:rPr>
-          <w:rFonts w:ascii="Arial" w:hAnsi="Arial" w:cs="Arial"/>
-          <w:sz w:val="24"/>
-          <w:szCs w:val="24"/>
-        </w:rPr>
-        <w:br/>
-      </w:r>
-      <w:r>
-        <w:rPr>
-          <w:rFonts w:ascii="Arial" w:hAnsi="Arial" w:cs="Arial"/>
-          <w:sz w:val="24"/>
-          <w:szCs w:val="24"/>
-        </w:rPr>
-        <w:t>1,</w:t>
-      </w:r>
-      <w:r>
-        <w:rPr>
-          <w:rFonts w:ascii="Arial" w:hAnsi="Arial" w:cs="Arial"/>
-          <w:sz w:val="24"/>
-          <w:szCs w:val="24"/>
-        </w:rPr>
-        <w:t xml:space="preserve"> </w:t>
-      </w:r>
-      <w:r>
-        <w:rPr>
-          <w:rFonts w:ascii="Arial" w:hAnsi="Arial" w:cs="Arial"/>
-          <w:sz w:val="24"/>
-          <w:szCs w:val="24"/>
-        </w:rPr>
-        <w:t>(of an amount of money) large; larger than usual or expected</w:t>
-      </w:r>
-      <w:r>
-        <w:rPr>
-          <w:rFonts w:ascii="Arial" w:hAnsi="Arial" w:cs="Arial"/>
-          <w:sz w:val="24"/>
-          <w:szCs w:val="24"/>
-        </w:rPr>
-        <w:br/>
-        <w:t>2, (of a person or an object) big and heavy</w:t>
-      </w:r>
-    </w:p>
-    <w:p>
-      <w:pPr>
-        <w:jc w:val="left"/>
-        <w:rPr>
-          <w:rFonts w:ascii="Arial" w:hAnsi="Arial" w:cs="Arial"/>
-          <w:sz w:val="24"/>
-          <w:szCs w:val="24"/>
-        </w:rPr>
-      </w:pPr>
-      <w:r>
-        <w:rPr>
-          <w:rFonts w:ascii="Arial" w:hAnsi="Arial" w:cs="Arial"/>
-          <w:b/>
-          <w:bCs/>
-          <w:sz w:val="24"/>
-          <w:szCs w:val="24"/>
-        </w:rPr>
-        <w:t>commence</w:t>
-      </w:r>
-      <w:r>
-        <w:rPr>
-          <w:rFonts w:ascii="Arial" w:hAnsi="Arial" w:cs="Arial"/>
-          <w:sz w:val="24"/>
-          <w:szCs w:val="24"/>
-        </w:rPr>
-        <w:br/>
-        <w:t>[vi. vt.]</w:t>
-      </w:r>
-      <w:r>
-        <w:rPr>
-          <w:rFonts w:ascii="Arial" w:hAnsi="Arial" w:cs="Arial"/>
-          <w:sz w:val="24"/>
-          <w:szCs w:val="24"/>
-        </w:rPr>
-        <w:t xml:space="preserve"> (fromal)</w:t>
-      </w:r>
-      <w:r>
-        <w:rPr>
-          <w:rFonts w:ascii="Arial" w:hAnsi="Arial" w:cs="Arial"/>
-          <w:sz w:val="24"/>
-          <w:szCs w:val="24"/>
-        </w:rPr>
-        <w:t xml:space="preserve"> to begin to happen; to begin something</w:t>
-      </w:r>
-      <w:r>
-        <w:rPr>
-          <w:rFonts w:ascii="Arial" w:hAnsi="Arial" w:cs="Arial"/>
-          <w:sz w:val="24"/>
-          <w:szCs w:val="24"/>
-        </w:rPr>
-        <w:t>.</w:t>
-      </w:r>
-      <w:r>
-        <w:rPr>
-          <w:rFonts w:ascii="Arial" w:hAnsi="Arial" w:cs="Arial"/>
-          <w:sz w:val="24"/>
-          <w:szCs w:val="24"/>
-        </w:rPr>
-        <w:br/>
-      </w:r>
-      <w:r>
-        <w:rPr>
-          <w:rFonts w:ascii="Arial" w:hAnsi="Arial" w:cs="Arial"/>
-          <w:sz w:val="24"/>
-          <w:szCs w:val="24"/>
-        </w:rPr>
-        <w:t>The meeting is scheduled to commence at noon.</w:t>
-      </w:r>
-      <w:r>
-        <w:rPr>
-          <w:rFonts w:ascii="Arial" w:hAnsi="Arial" w:cs="Arial"/>
-          <w:sz w:val="24"/>
-          <w:szCs w:val="24"/>
-        </w:rPr>
-        <w:br/>
-        <w:t>She commenced her medical career in 1956.</w:t>
-      </w:r>
-    </w:p>
-    <w:p>
-      <w:pPr>
-        <w:jc w:val="left"/>
-        <w:rPr>
-          <w:rFonts w:ascii="Arial" w:hAnsi="Arial" w:cs="Arial"/>
-          <w:sz w:val="24"/>
-          <w:szCs w:val="24"/>
-        </w:rPr>
-      </w:pPr>
-      <w:r>
-        <w:rPr>
-          <w:rFonts w:ascii="Arial" w:hAnsi="Arial" w:cs="Arial"/>
-          <w:b/>
-          <w:bCs/>
-          <w:sz w:val="24"/>
-          <w:szCs w:val="24"/>
-        </w:rPr>
-        <w:t>workaround</w:t>
-      </w:r>
-      <w:r>
-        <w:rPr>
-          <w:rFonts w:ascii="Arial" w:hAnsi="Arial" w:cs="Arial"/>
-          <w:sz w:val="24"/>
-          <w:szCs w:val="24"/>
-        </w:rPr>
-        <w:t xml:space="preserve"> </w:t>
-      </w:r>
-      <w:r>
-        <w:rPr>
-          <w:rFonts w:ascii="Arial" w:hAnsi="Arial" w:cs="Arial"/>
-          <w:sz w:val="24"/>
-          <w:szCs w:val="24"/>
-        </w:rPr>
-        <w:br/>
-        <w:t xml:space="preserve">[C.] (computing) </w:t>
-      </w:r>
-      <w:r>
-        <w:rPr>
-          <w:rFonts w:ascii="Arial" w:hAnsi="Arial" w:cs="Arial"/>
-          <w:sz w:val="24"/>
-          <w:szCs w:val="24"/>
-        </w:rPr>
-        <w:t>a way of working with a piece of software in order to avoid a particular problem even thouh you do not solve th</w:t>
-      </w:r>
-      <w:r>
-        <w:rPr>
-          <w:rFonts w:ascii="Arial" w:hAnsi="Arial" w:cs="Arial"/>
-          <w:sz w:val="24"/>
-          <w:szCs w:val="24"/>
-        </w:rPr>
-        <w:t>at</w:t>
-      </w:r>
-      <w:r>
-        <w:rPr>
-          <w:rFonts w:ascii="Arial" w:hAnsi="Arial" w:cs="Arial"/>
-          <w:sz w:val="24"/>
-          <w:szCs w:val="24"/>
-        </w:rPr>
-        <w:t xml:space="preserve"> problem.</w:t>
-      </w:r>
-    </w:p>
-    <w:p>
-      <w:pPr>
-        <w:jc w:val="left"/>
-        <w:rPr>
-          <w:rFonts w:ascii="Arial" w:hAnsi="Arial" w:cs="Arial"/>
-          <w:sz w:val="24"/>
-          <w:szCs w:val="24"/>
-        </w:rPr>
-      </w:pPr>
-      <w:r>
-        <w:rPr>
-          <w:rFonts w:ascii="Arial" w:hAnsi="Arial" w:cs="Arial"/>
-          <w:b/>
-          <w:bCs/>
-          <w:sz w:val="24"/>
-          <w:szCs w:val="24"/>
-        </w:rPr>
-        <w:t>megre</w:t>
-      </w:r>
-      <w:r>
-        <w:rPr>
-          <w:rFonts w:ascii="Arial" w:hAnsi="Arial" w:cs="Arial"/>
-          <w:sz w:val="24"/>
-          <w:szCs w:val="24"/>
-        </w:rPr>
-        <w:t xml:space="preserve"> /</w:t>
-      </w:r>
-      <w:r>
-        <w:rPr>
-          <w:rFonts w:ascii="GWIPA" w:hAnsi="GWIPA" w:cs="Arial"/>
-          <w:sz w:val="24"/>
-          <w:szCs w:val="24"/>
-        </w:rPr>
-        <w:t>'mIgE</w:t>
-      </w:r>
-      <w:r>
-        <w:rPr>
-          <w:rFonts w:ascii="Arial" w:hAnsi="Arial" w:cs="Arial"/>
-          <w:sz w:val="24"/>
-          <w:szCs w:val="24"/>
-        </w:rPr>
-        <w:t xml:space="preserve">/ </w:t>
-      </w:r>
-      <w:r>
-        <w:rPr>
-          <w:rFonts w:ascii="Arial" w:hAnsi="Arial" w:cs="Arial"/>
-          <w:sz w:val="24"/>
-          <w:szCs w:val="24"/>
-        </w:rPr>
-        <w:br/>
-        <w:t>[</w:t>
-      </w:r>
-      <w:r>
-        <w:rPr>
-          <w:rFonts w:ascii="Arial" w:hAnsi="Arial" w:cs="Arial"/>
-          <w:sz w:val="24"/>
-          <w:szCs w:val="24"/>
-        </w:rPr>
-        <w:t>adj.</w:t>
-      </w:r>
-      <w:r>
-        <w:rPr>
-          <w:rFonts w:ascii="Arial" w:hAnsi="Arial" w:cs="Arial"/>
-          <w:sz w:val="24"/>
-          <w:szCs w:val="24"/>
-        </w:rPr>
-        <w:t>]</w:t>
-      </w:r>
-      <w:r>
-        <w:rPr>
-          <w:rFonts w:ascii="Arial" w:hAnsi="Arial" w:cs="Arial"/>
-          <w:sz w:val="24"/>
-          <w:szCs w:val="24"/>
-        </w:rPr>
-        <w:t xml:space="preserve"> small in quantity and poor in quality</w:t>
-      </w:r>
-      <w:r>
-        <w:rPr>
-          <w:rFonts w:ascii="Arial" w:hAnsi="Arial" w:cs="Arial"/>
-          <w:sz w:val="24"/>
-          <w:szCs w:val="24"/>
-        </w:rPr>
-        <w:br/>
-        <w:t>e.g. a megre diet of bread and water</w:t>
-      </w:r>
-    </w:p>
-    <w:p>
-      <w:pPr>
-        <w:jc w:val="left"/>
-        <w:rPr>
-          <w:rFonts w:ascii="Arial" w:hAnsi="Arial" w:cs="Arial"/>
-          <w:sz w:val="24"/>
-          <w:szCs w:val="24"/>
-        </w:rPr>
-      </w:pPr>
-      <w:r>
-        <w:rPr>
-          <w:rFonts w:ascii="Arial" w:hAnsi="Arial" w:cs="Arial"/>
-          <w:b/>
-          <w:bCs/>
-          <w:sz w:val="24"/>
-          <w:szCs w:val="24"/>
-        </w:rPr>
-        <w:lastRenderedPageBreak/>
-        <w:t>hobbyist</w:t>
-      </w:r>
-      <w:r>
-        <w:rPr>
-          <w:rFonts w:ascii="Arial" w:hAnsi="Arial" w:cs="Arial"/>
-          <w:sz w:val="24"/>
-          <w:szCs w:val="24"/>
-        </w:rPr>
-        <w:br/>
-        <w:t>[n.] a person who is very interested in a particular hobby.</w:t>
-      </w:r>
-    </w:p>
-    <w:p>
-      <w:pPr>
-        <w:jc w:val="left"/>
-        <w:rPr>
-          <w:rFonts w:ascii="Arial" w:hAnsi="Arial" w:cs="Arial"/>
-          <w:sz w:val="24"/>
-          <w:szCs w:val="24"/>
-        </w:rPr>
-      </w:pPr>
-      <w:r>
-        <w:rPr>
-          <w:rFonts w:ascii="Arial" w:hAnsi="Arial" w:cs="Arial"/>
-          <w:b/>
-          <w:bCs/>
-          <w:sz w:val="24"/>
-          <w:szCs w:val="24"/>
-        </w:rPr>
-        <w:t>feasible</w:t>
-      </w:r>
-      <w:r>
-        <w:rPr>
-          <w:rFonts w:ascii="Arial" w:hAnsi="Arial" w:cs="Arial"/>
-          <w:sz w:val="24"/>
-          <w:szCs w:val="24"/>
-        </w:rPr>
-        <w:t xml:space="preserve"> /</w:t>
-      </w:r>
-      <w:r>
-        <w:rPr>
-          <w:rFonts w:ascii="GWIPA" w:hAnsi="GWIPA" w:cs="Arial"/>
-          <w:sz w:val="24"/>
-          <w:szCs w:val="24"/>
-        </w:rPr>
-        <w:t>'fi:zEbl</w:t>
-      </w:r>
-      <w:r>
-        <w:rPr>
-          <w:rFonts w:ascii="Arial" w:hAnsi="Arial" w:cs="Arial"/>
-          <w:sz w:val="24"/>
-          <w:szCs w:val="24"/>
-        </w:rPr>
-        <w:t xml:space="preserve">/  </w:t>
-      </w:r>
-      <w:r>
-        <w:rPr>
-          <w:rFonts w:ascii="Arial" w:hAnsi="Arial" w:cs="Arial"/>
-          <w:sz w:val="24"/>
-          <w:szCs w:val="24"/>
-        </w:rPr>
-        <w:t>(</w:t>
-      </w:r>
-      <w:r>
-        <w:rPr>
-          <w:rFonts w:ascii="Arial" w:hAnsi="Arial" w:cs="Arial"/>
-          <w:sz w:val="24"/>
-          <w:szCs w:val="24"/>
-        </w:rPr>
-        <w:t>SYNONYM</w:t>
-      </w:r>
-      <w:r>
-        <w:rPr>
-          <w:rFonts w:ascii="Arial" w:hAnsi="Arial" w:cs="Arial"/>
-          <w:sz w:val="24"/>
-          <w:szCs w:val="24"/>
-        </w:rPr>
-        <w:t xml:space="preserve">) </w:t>
-      </w:r>
-      <w:r>
-        <w:rPr>
-          <w:rFonts w:ascii="Arial" w:hAnsi="Arial" w:cs="Arial"/>
-          <w:b/>
-          <w:bCs/>
-          <w:sz w:val="24"/>
-          <w:szCs w:val="24"/>
-        </w:rPr>
-        <w:t>practicable</w:t>
-      </w:r>
-      <w:r>
-        <w:rPr>
-          <w:rFonts w:ascii="Arial" w:hAnsi="Arial" w:cs="Arial"/>
-          <w:b/>
-          <w:bCs/>
-          <w:sz w:val="24"/>
-          <w:szCs w:val="24"/>
-        </w:rPr>
-        <w:br/>
-      </w:r>
-      <w:r>
-        <w:rPr>
-          <w:rFonts w:ascii="Arial" w:hAnsi="Arial" w:cs="Arial"/>
-          <w:sz w:val="24"/>
-          <w:szCs w:val="24"/>
-        </w:rPr>
-        <w:t>[adj.] that is possible and likely to achieved</w:t>
-      </w:r>
-      <w:r>
-        <w:rPr>
-          <w:rFonts w:ascii="Arial" w:hAnsi="Arial" w:cs="Arial"/>
-          <w:sz w:val="24"/>
-          <w:szCs w:val="24"/>
-        </w:rPr>
-        <w:br/>
-        <w:t>a feasible plan.</w:t>
-      </w:r>
-    </w:p>
-    <w:p>
-      <w:pPr>
-        <w:jc w:val="left"/>
-        <w:rPr>
-          <w:rFonts w:ascii="Arial" w:hAnsi="Arial" w:cs="Arial"/>
-          <w:sz w:val="24"/>
-          <w:szCs w:val="24"/>
-        </w:rPr>
-      </w:pPr>
-      <w:r>
-        <w:rPr>
-          <w:rFonts w:ascii="Arial" w:hAnsi="Arial" w:cs="Arial"/>
-          <w:b/>
-          <w:bCs/>
-          <w:sz w:val="24"/>
-          <w:szCs w:val="24"/>
-        </w:rPr>
-        <w:t xml:space="preserve">chronological </w:t>
-      </w:r>
-      <w:r>
-        <w:rPr>
-          <w:rFonts w:ascii="Arial" w:hAnsi="Arial" w:cs="Arial"/>
-          <w:b/>
-          <w:bCs/>
-          <w:sz w:val="24"/>
-          <w:szCs w:val="24"/>
-        </w:rPr>
-        <w:br/>
-      </w:r>
-      <w:r>
-        <w:rPr>
-          <w:rFonts w:ascii="Arial" w:hAnsi="Arial" w:cs="Arial"/>
-          <w:sz w:val="24"/>
-          <w:szCs w:val="24"/>
-        </w:rPr>
-        <w:t>[adj.] (of a number of events) arranged in the order in which they happened.</w:t>
-      </w:r>
-      <w:r>
-        <w:rPr>
-          <w:rFonts w:ascii="Arial" w:hAnsi="Arial" w:cs="Arial"/>
-          <w:sz w:val="24"/>
-          <w:szCs w:val="24"/>
-        </w:rPr>
-        <w:br/>
-        <w:t>chronological timeline</w:t>
-      </w:r>
-    </w:p>
-    <w:p>
-      <w:pPr>
-        <w:jc w:val="left"/>
-        <w:rPr>
-          <w:rFonts w:ascii="Arial" w:hAnsi="Arial" w:cs="Arial"/>
-          <w:sz w:val="24"/>
-          <w:szCs w:val="24"/>
-        </w:rPr>
-      </w:pPr>
-      <w:r>
-        <w:rPr>
-          <w:rFonts w:ascii="Arial" w:hAnsi="Arial" w:cs="Arial"/>
-          <w:b/>
-          <w:bCs/>
-          <w:sz w:val="24"/>
-          <w:szCs w:val="24"/>
-        </w:rPr>
-        <w:t>cajole</w:t>
-      </w:r>
-      <w:r>
-        <w:rPr>
-          <w:rFonts w:ascii="Arial" w:hAnsi="Arial" w:cs="Arial"/>
-          <w:sz w:val="24"/>
-          <w:szCs w:val="24"/>
-        </w:rPr>
-        <w:t xml:space="preserve"> /</w:t>
-      </w:r>
-      <w:r>
-        <w:rPr>
-          <w:rFonts w:ascii="GWIPA" w:hAnsi="GWIPA" w:cs="Arial"/>
-          <w:sz w:val="24"/>
-          <w:szCs w:val="24"/>
-        </w:rPr>
-        <w:t>kE'dZEul</w:t>
-      </w:r>
-      <w:r>
-        <w:rPr>
-          <w:rFonts w:ascii="Arial" w:hAnsi="Arial" w:cs="Arial"/>
-          <w:sz w:val="24"/>
-          <w:szCs w:val="24"/>
-        </w:rPr>
-        <w:t xml:space="preserve">/ </w:t>
-      </w:r>
-      <w:r>
-        <w:rPr>
-          <w:rFonts w:ascii="Arial" w:hAnsi="Arial" w:cs="Arial"/>
-          <w:sz w:val="24"/>
-          <w:szCs w:val="24"/>
-        </w:rPr>
-        <w:br/>
-        <w:t>[vt.] to make somebody to do something by talking to them and being very nice to them</w:t>
-      </w:r>
-      <w:r>
-        <w:rPr>
-          <w:rFonts w:ascii="Arial" w:hAnsi="Arial" w:cs="Arial"/>
-          <w:sz w:val="24"/>
-          <w:szCs w:val="24"/>
-        </w:rPr>
-        <w:t>.</w:t>
-      </w:r>
-      <w:r>
-        <w:rPr>
-          <w:rFonts w:ascii="Arial" w:hAnsi="Arial" w:cs="Arial"/>
-          <w:sz w:val="24"/>
-          <w:szCs w:val="24"/>
-        </w:rPr>
-        <w:br/>
-        <w:t>(cajole somebody into something</w:t>
-      </w:r>
-      <w:r>
-        <w:rPr>
-          <w:rFonts w:ascii="Arial" w:hAnsi="Arial" w:cs="Arial"/>
-          <w:sz w:val="24"/>
-          <w:szCs w:val="24"/>
-        </w:rPr>
-        <w:t xml:space="preserve"> </w:t>
-      </w:r>
-      <w:r>
-        <w:rPr>
-          <w:rFonts w:ascii="Arial" w:hAnsi="Arial" w:cs="Arial"/>
-          <w:sz w:val="24"/>
-          <w:szCs w:val="24"/>
-        </w:rPr>
-        <w:t>/</w:t>
-      </w:r>
-      <w:r>
-        <w:rPr>
-          <w:rFonts w:ascii="Arial" w:hAnsi="Arial" w:cs="Arial"/>
-          <w:sz w:val="24"/>
-          <w:szCs w:val="24"/>
-        </w:rPr>
-        <w:t xml:space="preserve"> </w:t>
-      </w:r>
-      <w:r>
-        <w:rPr>
-          <w:rFonts w:ascii="Arial" w:hAnsi="Arial" w:cs="Arial"/>
-          <w:sz w:val="24"/>
-          <w:szCs w:val="24"/>
-        </w:rPr>
-        <w:t>into doing something)</w:t>
-      </w:r>
-    </w:p>
-    <w:p>
-      <w:pPr>
-        <w:jc w:val="left"/>
-        <w:rPr>
-          <w:rFonts w:ascii="Arial" w:hAnsi="Arial" w:cs="Arial"/>
-          <w:sz w:val="24"/>
-          <w:szCs w:val="24"/>
-        </w:rPr>
-      </w:pPr>
-      <w:r>
-        <w:rPr>
-          <w:rFonts w:ascii="Arial" w:hAnsi="Arial" w:cs="Arial"/>
-          <w:b/>
-          <w:bCs/>
-          <w:sz w:val="24"/>
-          <w:szCs w:val="24"/>
-        </w:rPr>
-        <w:t>hunch</w:t>
-      </w:r>
-      <w:r>
-        <w:rPr>
-          <w:rFonts w:ascii="Arial" w:hAnsi="Arial" w:cs="Arial"/>
-          <w:sz w:val="24"/>
-          <w:szCs w:val="24"/>
-        </w:rPr>
-        <w:t xml:space="preserve"> /</w:t>
-      </w:r>
-      <w:r>
-        <w:rPr>
-          <w:rFonts w:ascii="GWIPA" w:hAnsi="GWIPA" w:cs="Arial"/>
-          <w:sz w:val="24"/>
-          <w:szCs w:val="24"/>
-        </w:rPr>
-        <w:t>hVntS</w:t>
-      </w:r>
-      <w:r>
-        <w:rPr>
-          <w:rFonts w:ascii="Arial" w:hAnsi="Arial" w:cs="Arial"/>
-          <w:sz w:val="24"/>
-          <w:szCs w:val="24"/>
-        </w:rPr>
-        <w:t>/</w:t>
-      </w:r>
-      <w:r>
-        <w:rPr>
-          <w:rFonts w:ascii="Arial" w:hAnsi="Arial" w:cs="Arial"/>
-          <w:sz w:val="24"/>
-          <w:szCs w:val="24"/>
-        </w:rPr>
-        <w:br/>
-        <w:t>[n.] a feeling that something is true even though you do not have envidence to improve it.</w:t>
-      </w:r>
-      <w:r>
-        <w:rPr>
-          <w:rFonts w:ascii="Arial" w:hAnsi="Arial" w:cs="Arial"/>
-          <w:sz w:val="24"/>
-          <w:szCs w:val="24"/>
-        </w:rPr>
-        <w:br/>
-        <w:t>My hunch is that the burglars are still in that area.</w:t>
-      </w:r>
-      <w:r>
-        <w:rPr>
-          <w:rFonts w:ascii="Arial" w:hAnsi="Arial" w:cs="Arial"/>
-          <w:sz w:val="24"/>
-          <w:szCs w:val="24"/>
-        </w:rPr>
-        <w:br/>
-        <w:t>[vi. vt.] to bend the top</w:t>
-      </w:r>
-      <w:r>
-        <w:rPr>
-          <w:rFonts w:ascii="Arial" w:hAnsi="Arial" w:cs="Arial"/>
-          <w:sz w:val="24"/>
-          <w:szCs w:val="24"/>
-        </w:rPr>
-        <w:t xml:space="preserve"> of your body forward and raise your shoulders and back.</w:t>
-      </w:r>
-      <w:r>
-        <w:rPr>
-          <w:rFonts w:ascii="Arial" w:hAnsi="Arial" w:cs="Arial"/>
-          <w:sz w:val="24"/>
-          <w:szCs w:val="24"/>
-        </w:rPr>
-        <w:br/>
-        <w:t>She leaned forward, hunching over the desk.</w:t>
-      </w:r>
-      <w:r>
-        <w:rPr>
-          <w:rFonts w:ascii="Arial" w:hAnsi="Arial" w:cs="Arial"/>
-          <w:sz w:val="24"/>
-          <w:szCs w:val="24"/>
-        </w:rPr>
-        <w:br/>
-        <w:t>(hunch something) He hunched his shoulders...</w:t>
-      </w:r>
-      <w:r>
-        <w:rPr>
-          <w:rFonts w:ascii="Arial" w:hAnsi="Arial" w:cs="Arial"/>
-          <w:sz w:val="24"/>
-          <w:szCs w:val="24"/>
-        </w:rPr>
-        <w:t xml:space="preserve"> </w:t>
-      </w:r>
-    </w:p>
-    <w:p>
-      <w:pPr>
-        <w:jc w:val="left"/>
-        <w:rPr>
-          <w:rFonts w:ascii="Arial" w:hAnsi="Arial" w:cs="Arial"/>
-          <w:sz w:val="24"/>
-          <w:szCs w:val="24"/>
-        </w:rPr>
-      </w:pPr>
-      <w:r>
-        <w:rPr>
-          <w:rFonts w:ascii="Arial" w:hAnsi="Arial" w:cs="Arial"/>
-          <w:b/>
-          <w:bCs/>
-          <w:sz w:val="24"/>
-          <w:szCs w:val="24"/>
-        </w:rPr>
-        <w:t>erroneous</w:t>
-      </w:r>
-      <w:r>
-        <w:rPr>
-          <w:rFonts w:ascii="Arial" w:hAnsi="Arial" w:cs="Arial"/>
-          <w:sz w:val="24"/>
-          <w:szCs w:val="24"/>
-        </w:rPr>
-        <w:t xml:space="preserve"> /</w:t>
-      </w:r>
-      <w:r>
-        <w:rPr>
-          <w:rFonts w:ascii="GWIPA" w:hAnsi="GWIPA" w:cs="Arial"/>
-          <w:sz w:val="24"/>
-          <w:szCs w:val="24"/>
-        </w:rPr>
-        <w:t>I'rEuniEs</w:t>
-      </w:r>
-      <w:r>
-        <w:rPr>
-          <w:rFonts w:ascii="Arial" w:hAnsi="Arial" w:cs="Arial"/>
-          <w:sz w:val="24"/>
-          <w:szCs w:val="24"/>
-        </w:rPr>
-        <w:t xml:space="preserve">/ </w:t>
-      </w:r>
-      <w:r>
-        <w:rPr>
-          <w:rFonts w:ascii="Arial" w:hAnsi="Arial" w:cs="Arial"/>
-          <w:sz w:val="24"/>
-          <w:szCs w:val="24"/>
-        </w:rPr>
-        <w:br/>
-        <w:t>[adj.] (formal) not correct; base on wrong information</w:t>
-      </w:r>
-      <w:r>
-        <w:rPr>
-          <w:rFonts w:ascii="Arial" w:hAnsi="Arial" w:cs="Arial"/>
-          <w:sz w:val="24"/>
-          <w:szCs w:val="24"/>
-        </w:rPr>
-        <w:t>.</w:t>
-      </w:r>
-      <w:r>
-        <w:rPr>
-          <w:rFonts w:ascii="Arial" w:hAnsi="Arial" w:cs="Arial"/>
-          <w:sz w:val="24"/>
-          <w:szCs w:val="24"/>
-        </w:rPr>
-        <w:br/>
-        <w:t>erroneous conclusions / assumptions.</w:t>
-      </w:r>
-    </w:p>
-    <w:p>
-      <w:pPr>
-        <w:jc w:val="left"/>
-        <w:rPr>
-          <w:rFonts w:ascii="Arial" w:hAnsi="Arial" w:cs="Arial"/>
-          <w:sz w:val="24"/>
-          <w:szCs w:val="24"/>
-        </w:rPr>
-      </w:pPr>
-      <w:r>
-        <w:rPr>
-          <w:rFonts w:ascii="Arial" w:hAnsi="Arial" w:cs="Arial"/>
-          <w:b/>
-          <w:bCs/>
-          <w:sz w:val="24"/>
-          <w:szCs w:val="24"/>
-        </w:rPr>
-        <w:t>precedent</w:t>
-      </w:r>
-      <w:r>
-        <w:rPr>
-          <w:rFonts w:ascii="Arial" w:hAnsi="Arial" w:cs="Arial"/>
-          <w:sz w:val="24"/>
-          <w:szCs w:val="24"/>
-        </w:rPr>
-        <w:t xml:space="preserve"> /’</w:t>
-      </w:r>
-      <w:r>
-        <w:rPr>
-          <w:rFonts w:ascii="GWIPA" w:hAnsi="GWIPA" w:cs="Arial"/>
-          <w:sz w:val="24"/>
-          <w:szCs w:val="24"/>
-        </w:rPr>
-        <w:t>presIdEnt</w:t>
-      </w:r>
-      <w:r>
-        <w:rPr>
-          <w:rFonts w:ascii="Arial" w:hAnsi="Arial" w:cs="Arial"/>
-          <w:sz w:val="24"/>
-          <w:szCs w:val="24"/>
-        </w:rPr>
-        <w:t xml:space="preserve">/ </w:t>
-      </w:r>
-      <w:r>
-        <w:rPr>
-          <w:rFonts w:ascii="Arial" w:hAnsi="Arial" w:cs="Arial"/>
-          <w:sz w:val="24"/>
-          <w:szCs w:val="24"/>
-        </w:rPr>
-        <w:br/>
-        <w:t>[n.</w:t>
-      </w:r>
-      <w:r>
-        <w:rPr>
-          <w:rFonts w:ascii="Arial" w:hAnsi="Arial" w:cs="Arial"/>
-          <w:sz w:val="24"/>
-          <w:szCs w:val="24"/>
-        </w:rPr>
-        <w:t>C.U.</w:t>
-      </w:r>
-      <w:r>
-        <w:rPr>
-          <w:rFonts w:ascii="Arial" w:hAnsi="Arial" w:cs="Arial"/>
-          <w:sz w:val="24"/>
-          <w:szCs w:val="24"/>
-        </w:rPr>
-        <w:t>]</w:t>
-      </w:r>
-      <w:r>
-        <w:rPr>
-          <w:rFonts w:ascii="Arial" w:hAnsi="Arial" w:cs="Arial"/>
-          <w:sz w:val="24"/>
-          <w:szCs w:val="24"/>
-        </w:rPr>
-        <w:t xml:space="preserve"> an official action or decission that has happened in the past and that is seen as an example or a rule to be followed in a similar situation later.</w:t>
-      </w:r>
-      <w:r>
-        <w:rPr>
-          <w:rFonts w:ascii="Arial" w:hAnsi="Arial" w:cs="Arial"/>
-          <w:sz w:val="24"/>
-          <w:szCs w:val="24"/>
-        </w:rPr>
-        <w:t xml:space="preserve"> </w:t>
-      </w:r>
-      <w:r>
-        <w:rPr>
-          <w:rFonts w:ascii="Arial" w:hAnsi="Arial" w:cs="Arial"/>
-          <w:sz w:val="24"/>
-          <w:szCs w:val="24"/>
-        </w:rPr>
-        <w:br/>
-        <w:t>The rulling set a precedent for the future label cases.</w:t>
-      </w:r>
-    </w:p>
-    <w:p>
-      <w:pPr>
-        <w:jc w:val="left"/>
-        <w:rPr>
-          <w:rFonts w:ascii="Arial" w:hAnsi="Arial" w:cs="Arial"/>
-          <w:sz w:val="24"/>
-          <w:szCs w:val="24"/>
-        </w:rPr>
-      </w:pPr>
-      <w:r>
-        <w:rPr>
-          <w:rFonts w:ascii="Arial" w:hAnsi="Arial" w:cs="Arial"/>
-          <w:b/>
-          <w:bCs/>
-          <w:sz w:val="24"/>
-          <w:szCs w:val="24"/>
-        </w:rPr>
-        <w:t>un</w:t>
-      </w:r>
-      <w:r>
-        <w:rPr>
-          <w:rFonts w:ascii="Arial" w:hAnsi="Arial" w:cs="Arial"/>
-          <w:b/>
-          <w:bCs/>
-          <w:sz w:val="24"/>
-          <w:szCs w:val="24"/>
-        </w:rPr>
-        <w:t>quivocal</w:t>
-      </w:r>
-      <w:r>
-        <w:rPr>
-          <w:rFonts w:ascii="Arial" w:hAnsi="Arial" w:cs="Arial"/>
-          <w:b/>
-          <w:bCs/>
-          <w:sz w:val="24"/>
-          <w:szCs w:val="24"/>
-        </w:rPr>
-        <w:t xml:space="preserve">  /</w:t>
-      </w:r>
-      <w:r>
-        <w:rPr>
-          <w:rFonts w:ascii="GWIPA" w:hAnsi="GWIPA" w:cs="Arial"/>
-          <w:b/>
-          <w:bCs/>
-          <w:sz w:val="24"/>
-          <w:szCs w:val="24"/>
-        </w:rPr>
-        <w:t>;</w:t>
-      </w:r>
-      <w:r>
-        <w:rPr>
-          <w:rFonts w:ascii="GWIPA" w:hAnsi="GWIPA" w:cs="Arial"/>
-          <w:sz w:val="24"/>
-          <w:szCs w:val="24"/>
-        </w:rPr>
-        <w:t>VnI'kwivEkl</w:t>
-      </w:r>
-      <w:r>
-        <w:rPr>
-          <w:rFonts w:ascii="Arial" w:hAnsi="Arial" w:cs="Arial"/>
-          <w:b/>
-          <w:bCs/>
-          <w:sz w:val="24"/>
-          <w:szCs w:val="24"/>
-        </w:rPr>
-        <w:t xml:space="preserve">/ </w:t>
-      </w:r>
-      <w:r>
-        <w:rPr>
-          <w:rFonts w:ascii="Arial" w:hAnsi="Arial" w:cs="Arial"/>
-          <w:sz w:val="24"/>
-          <w:szCs w:val="24"/>
-        </w:rPr>
-        <w:br/>
-        <w:t>[adj.]</w:t>
-      </w:r>
-      <w:r>
-        <w:rPr>
-          <w:rFonts w:ascii="Arial" w:hAnsi="Arial" w:cs="Arial"/>
-          <w:sz w:val="24"/>
-          <w:szCs w:val="24"/>
-        </w:rPr>
-        <w:t>(formal) express your opinion or intention clearly and firmly.</w:t>
-      </w:r>
-      <w:r>
-        <w:rPr>
-          <w:rFonts w:ascii="Arial" w:hAnsi="Arial" w:cs="Arial"/>
-          <w:sz w:val="24"/>
-          <w:szCs w:val="24"/>
-        </w:rPr>
-        <w:br/>
-      </w:r>
-      <w:r>
-        <w:rPr>
-          <w:rFonts w:ascii="Arial" w:hAnsi="Arial" w:cs="Arial"/>
-          <w:sz w:val="24"/>
-          <w:szCs w:val="24"/>
-        </w:rPr>
-        <w:t>an unquivocal rejection.</w:t>
-      </w:r>
-    </w:p>
-    <w:p>
-      <w:pPr>
-        <w:jc w:val="left"/>
-        <w:rPr>
-          <w:rFonts w:ascii="Arial" w:hAnsi="Arial" w:cs="Arial"/>
-          <w:sz w:val="24"/>
-          <w:szCs w:val="24"/>
-        </w:rPr>
-      </w:pPr>
-      <w:r>
-        <w:rPr>
-          <w:rFonts w:ascii="Arial" w:hAnsi="Arial" w:cs="Arial"/>
-          <w:b/>
-          <w:bCs/>
-          <w:sz w:val="24"/>
-          <w:szCs w:val="24"/>
-        </w:rPr>
-        <w:t>pro bono</w:t>
-      </w:r>
-      <w:r>
-        <w:rPr>
-          <w:rFonts w:ascii="Arial" w:hAnsi="Arial" w:cs="Arial"/>
-          <w:b/>
-          <w:bCs/>
-          <w:sz w:val="24"/>
-          <w:szCs w:val="24"/>
-        </w:rPr>
-        <w:br/>
-      </w:r>
-      <w:r>
-        <w:rPr>
-          <w:rFonts w:ascii="Arial" w:hAnsi="Arial" w:cs="Arial"/>
-          <w:sz w:val="24"/>
-          <w:szCs w:val="24"/>
-        </w:rPr>
-        <w:t xml:space="preserve">(from Latin) </w:t>
-      </w:r>
-      <w:r>
-        <w:rPr>
-          <w:rFonts w:ascii="Arial" w:hAnsi="Arial" w:cs="Arial"/>
-          <w:sz w:val="24"/>
-          <w:szCs w:val="24"/>
-        </w:rPr>
-        <w:br/>
-        <w:t xml:space="preserve">[adv.] without asking for payment. </w:t>
-      </w:r>
-      <w:r>
-        <w:rPr>
-          <w:rFonts w:ascii="Arial" w:hAnsi="Arial" w:cs="Arial"/>
-          <w:sz w:val="24"/>
-          <w:szCs w:val="24"/>
-        </w:rPr>
-        <w:br/>
-      </w:r>
-      <w:r>
-        <w:rPr>
-          <w:rFonts w:ascii="Arial" w:hAnsi="Arial" w:cs="Arial"/>
-          <w:sz w:val="24"/>
-          <w:szCs w:val="24"/>
-        </w:rPr>
-        <w:br/>
-        <w:t xml:space="preserve">[adj.] </w:t>
-      </w:r>
-      <w:r>
-        <w:rPr>
-          <w:rFonts w:ascii="Arial" w:hAnsi="Arial" w:cs="Arial"/>
-          <w:sz w:val="24"/>
-          <w:szCs w:val="24"/>
-        </w:rPr>
-        <w:t>(only befor noun) (especially of legal work) done without asking for payment.</w:t>
-      </w:r>
-      <w:r>
-        <w:rPr>
-          <w:rFonts w:ascii="Arial" w:hAnsi="Arial" w:cs="Arial"/>
-          <w:sz w:val="24"/>
-          <w:szCs w:val="24"/>
-        </w:rPr>
-        <w:br/>
-        <w:t>Serval law firms in the city participate in pro bono initiatives, assisting low-income individuals.</w:t>
-      </w:r>
-    </w:p>
-    <w:p>
-      <w:pPr>
-        <w:jc w:val="left"/>
-        <w:rPr>
-          <w:rFonts w:ascii="Arial" w:hAnsi="Arial" w:cs="Arial"/>
-          <w:sz w:val="24"/>
-          <w:szCs w:val="24"/>
-        </w:rPr>
-      </w:pPr>
-    </w:p>
-    <w:p>
-      <w:pPr>
-        <w:jc w:val="left"/>
-        <w:rPr>
-          <w:rFonts w:ascii="Arial" w:hAnsi="Arial" w:cs="Arial"/>
-          <w:sz w:val="24"/>
-          <w:szCs w:val="24"/>
-        </w:rPr>
-      </w:pPr>
-    </w:p>
-    <w:p>
-      <w:pPr>
-        <w:jc w:val="left"/>
-        <w:outlineLvl w:val="0"/>
-        <w:rPr>
-          <w:rFonts w:ascii="Arial" w:hAnsi="Arial" w:cs="Arial"/>
-          <w:b/>
-          <w:bCs/>
-          <w:sz w:val="24"/>
-          <w:szCs w:val="24"/>
-        </w:rPr>
-      </w:pPr>
-      <w:r>
-        <w:rPr>
-          <w:rFonts w:ascii="Arial" w:hAnsi="Arial" w:cs="Arial" w:hint="eastAsia"/>
-          <w:b/>
-          <w:bCs/>
-          <w:sz w:val="24"/>
-          <w:szCs w:val="24"/>
-        </w:rPr>
-        <w:lastRenderedPageBreak/>
+          <w:rFonts w:ascii="Arial" w:hAnsi="Arial" w:cs="Arial" w:hint="eastAsia"/>
+          <w:b/>
+          <w:bCs/>
+          <w:sz w:val="24"/>
+          <w:szCs w:val="24"/>
+        </w:rPr>
         <w:t xml:space="preserve">5, </w:t>
       </w:r>
       <w:r>
@@ -5847,6 +5880,7 @@
           <w:sz w:val="24"/>
           <w:szCs w:val="24"/>
         </w:rPr>
+        <w:lastRenderedPageBreak/>
         <w:t>I would like to reserve a table for three for eight o</w:t>
       </w:r>
       <w:r>
@@ -5893,7 +5927,6 @@
           <w:sz w:val="24"/>
           <w:szCs w:val="24"/>
         </w:rPr>
-        <w:lastRenderedPageBreak/>
         <w:t>disorientate</w:t>
       </w:r>
       <w:r>
@@ -6702,6 +6735,7 @@
           <w:b/>
           <w:bCs/>
         </w:rPr>
+        <w:lastRenderedPageBreak/>
         <w:t>devastat</w:t>
       </w:r>
       <w:r>
@@ -6763,7 +6797,6 @@
         <w:rPr>
           <w:rFonts w:hint="eastAsia"/>
         </w:rPr>
-        <w:lastRenderedPageBreak/>
         <w:t xml:space="preserve">2, </w:t>
       </w:r>
       <w:r>

--- a/BBC Learning English/Notes on Learning BBC course.docx
+++ b/BBC Learning English/Notes on Learning BBC course.docx
@@ -77,6 +77,29 @@
     <w:p>
       <w:pPr>
         <w:jc w:val="left"/>
+        <w:rPr>
+          <w:rFonts w:ascii="Arial" w:hAnsi="Arial" w:cs="Arial"/>
+        </w:rPr>
+      </w:pPr>
+      <w:r>
+        <w:rPr>
+          <w:rFonts w:hint="eastAsia"/>
+          <w:b/>
+          <w:bCs/>
+        </w:rPr>
+        <w:t xml:space="preserve">see-saw </w:t>
+      </w:r>
+      <w:r>
+        <w:rPr>
+          <w:b/>
+          <w:bCs/>
+        </w:rPr>
+        <w:br/>
+      </w:r>
+    </w:p>
+    <w:p>
+      <w:pPr>
+        <w:jc w:val="left"/>
       </w:pPr>
       <w:r>
         <w:rPr>
@@ -113,28 +136,212 @@
     <w:p>
       <w:pPr>
         <w:jc w:val="left"/>
-      </w:pPr>
+        <w:rPr>
+          <w:rFonts w:ascii="Times New Roman" w:hAnsi="Times New Roman" w:cs="Times New Roman"/>
+          <w:kern w:val="0"/>
+          <w:sz w:val="24"/>
+          <w:szCs w:val="24"/>
+          <w14:ligatures w14:val="none"/>
+        </w:rPr>
+      </w:pPr>
+      <w:r>
+        <w:rPr>
+          <w:b/>
+          <w:bCs/>
+        </w:rPr>
+        <w:t>tandem:</w:t>
+      </w:r>
       <w:r>
         <w:rPr>
           <w:rFonts w:ascii="Times New Roman" w:eastAsia="Times New Roman" w:hAnsi="Times New Roman" w:cs="Times New Roman"/>
-          <w:b/>
-          <w:bCs/>
-          <w:kern w:val="0"/>
-          <w:sz w:val="24"/>
-          <w:szCs w:val="24"/>
-          <w14:ligatures w14:val="none"/>
-        </w:rPr>
-        <w:t>tandem</w:t>
-      </w:r>
-      <w:r>
-        <w:rPr>
-          <w:rFonts w:ascii="Times New Roman" w:eastAsia="Times New Roman" w:hAnsi="Times New Roman" w:cs="Times New Roman"/>
-          <w:kern w:val="0"/>
-          <w:sz w:val="24"/>
-          <w:szCs w:val="24"/>
-          <w14:ligatures w14:val="none"/>
-        </w:rPr>
-        <w:t>: a bicycle for two riders</w:t>
+          <w:kern w:val="0"/>
+          <w:sz w:val="24"/>
+          <w:szCs w:val="24"/>
+          <w14:ligatures w14:val="none"/>
+        </w:rPr>
+        <w:t xml:space="preserve"> a bicycle for two riders</w:t>
+      </w:r>
+    </w:p>
+    <w:p>
+      <w:pPr>
+        <w:jc w:val="left"/>
+        <w:rPr>
+          <w:rFonts w:ascii="Arial" w:hAnsi="Arial" w:cs="Arial"/>
+        </w:rPr>
+      </w:pPr>
+      <w:r>
+        <w:rPr>
+          <w:rFonts w:asciiTheme="majorHAnsi" w:eastAsiaTheme="majorHAnsi" w:hAnsiTheme="majorHAnsi" w:cs="Arial"/>
+          <w:b/>
+          <w:bCs/>
+          <w:kern w:val="0"/>
+          <w14:ligatures w14:val="none"/>
+        </w:rPr>
+        <w:t>literracy</w:t>
+      </w:r>
+      <w:r>
+        <w:rPr>
+          <w:rFonts w:ascii="Arial" w:hAnsi="Arial" w:cs="Arial" w:hint="eastAsia"/>
+          <w:kern w:val="0"/>
+          <w:sz w:val="24"/>
+          <w:szCs w:val="24"/>
+          <w14:ligatures w14:val="none"/>
+        </w:rPr>
+        <w:t xml:space="preserve"> /</w:t>
+      </w:r>
+      <w:r>
+        <w:rPr>
+          <w:rFonts w:ascii="GWIPA" w:hAnsi="GWIPA" w:cs="Arial" w:hint="eastAsia"/>
+          <w:kern w:val="0"/>
+          <w:sz w:val="24"/>
+          <w:szCs w:val="24"/>
+          <w14:ligatures w14:val="none"/>
+        </w:rPr>
+        <w:t>'lItErEsI</w:t>
+      </w:r>
+      <w:r>
+        <w:rPr>
+          <w:rFonts w:ascii="Arial" w:hAnsi="Arial" w:cs="Arial" w:hint="eastAsia"/>
+          <w:kern w:val="0"/>
+          <w:sz w:val="24"/>
+          <w:szCs w:val="24"/>
+          <w14:ligatures w14:val="none"/>
+        </w:rPr>
+        <w:t>/</w:t>
+      </w:r>
+      <w:r>
+        <w:rPr>
+          <w:rFonts w:ascii="Arial" w:hAnsi="Arial" w:cs="Arial"/>
+          <w:kern w:val="0"/>
+          <w:sz w:val="24"/>
+          <w:szCs w:val="24"/>
+          <w14:ligatures w14:val="none"/>
+        </w:rPr>
+        <w:br/>
+      </w:r>
+      <w:r>
+        <w:rPr>
+          <w:rFonts w:ascii="Arial" w:hAnsi="Arial" w:cs="Arial" w:hint="eastAsia"/>
+          <w:kern w:val="0"/>
+          <w:sz w:val="24"/>
+          <w:szCs w:val="24"/>
+          <w14:ligatures w14:val="none"/>
+        </w:rPr>
+        <w:t xml:space="preserve">[n. </w:t>
+      </w:r>
+      <w:r>
+        <w:rPr>
+          <w:rFonts w:ascii="Arial" w:hAnsi="Arial" w:cs="Arial" w:hint="eastAsia"/>
+          <w:kern w:val="0"/>
+          <w:sz w:val="24"/>
+          <w:szCs w:val="24"/>
+          <w14:ligatures w14:val="none"/>
+        </w:rPr>
+        <w:t>U</w:t>
+      </w:r>
+      <w:r>
+        <w:rPr>
+          <w:rFonts w:ascii="Arial" w:hAnsi="Arial" w:cs="Arial" w:hint="eastAsia"/>
+          <w:kern w:val="0"/>
+          <w:sz w:val="24"/>
+          <w:szCs w:val="24"/>
+          <w14:ligatures w14:val="none"/>
+        </w:rPr>
+        <w:t>.]</w:t>
+      </w:r>
+      <w:r>
+        <w:rPr>
+          <w:rFonts w:ascii="Arial" w:hAnsi="Arial" w:cs="Arial" w:hint="eastAsia"/>
+          <w:kern w:val="0"/>
+          <w:sz w:val="24"/>
+          <w:szCs w:val="24"/>
+          <w14:ligatures w14:val="none"/>
+        </w:rPr>
+        <w:t xml:space="preserve"> the ab</w:t>
+      </w:r>
+      <w:r>
+        <w:rPr>
+          <w:rFonts w:ascii="Arial" w:hAnsi="Arial" w:cs="Arial" w:hint="eastAsia"/>
+          <w:kern w:val="0"/>
+          <w:sz w:val="24"/>
+          <w:szCs w:val="24"/>
+          <w14:ligatures w14:val="none"/>
+        </w:rPr>
+        <w:t>ility to write and read</w:t>
+      </w:r>
+      <w:r>
+        <w:rPr>
+          <w:rFonts w:ascii="Arial" w:hAnsi="Arial" w:cs="Arial"/>
+          <w:kern w:val="0"/>
+          <w:sz w:val="24"/>
+          <w:szCs w:val="24"/>
+          <w14:ligatures w14:val="none"/>
+        </w:rPr>
+        <w:br/>
+      </w:r>
+      <w:r>
+        <w:rPr>
+          <w:rFonts w:ascii="Arial" w:hAnsi="Arial" w:cs="Arial" w:hint="eastAsia"/>
+          <w:b/>
+          <w:bCs/>
+        </w:rPr>
+        <w:t>computer literacy</w:t>
+      </w:r>
+      <w:r>
+        <w:rPr>
+          <w:rFonts w:ascii="Arial" w:hAnsi="Arial" w:cs="Arial" w:hint="eastAsia"/>
+        </w:rPr>
+        <w:t xml:space="preserve"> : the ability to use computers well.</w:t>
+      </w:r>
+      <w:r>
+        <w:rPr>
+          <w:rFonts w:ascii="Arial" w:hAnsi="Arial" w:cs="Arial"/>
+        </w:rPr>
+        <w:br/>
+      </w:r>
+      <w:r>
+        <w:rPr>
+          <w:rFonts w:asciiTheme="majorHAnsi" w:eastAsiaTheme="majorHAnsi" w:hAnsiTheme="majorHAnsi" w:cs="Times New Roman"/>
+          <w:b/>
+          <w:bCs/>
+          <w:kern w:val="0"/>
+          <w:sz w:val="24"/>
+          <w:szCs w:val="24"/>
+          <w14:ligatures w14:val="none"/>
+        </w:rPr>
+        <w:t>technological literacy</w:t>
+      </w:r>
+      <w:r>
+        <w:rPr>
+          <w:rFonts w:asciiTheme="majorHAnsi" w:eastAsiaTheme="majorHAnsi" w:hAnsiTheme="majorHAnsi" w:cs="Times New Roman" w:hint="eastAsia"/>
+          <w:b/>
+          <w:bCs/>
+          <w:kern w:val="0"/>
+          <w:sz w:val="24"/>
+          <w:szCs w:val="24"/>
+          <w14:ligatures w14:val="none"/>
+        </w:rPr>
+        <w:t xml:space="preserve"> : </w:t>
+      </w:r>
+      <w:r>
+        <w:rPr>
+          <w:rFonts w:asciiTheme="majorHAnsi" w:eastAsiaTheme="majorHAnsi" w:hAnsiTheme="majorHAnsi" w:cs="Times New Roman" w:hint="eastAsia"/>
+          <w:kern w:val="0"/>
+          <w:sz w:val="24"/>
+          <w:szCs w:val="24"/>
+          <w14:ligatures w14:val="none"/>
+        </w:rPr>
+        <w:t>the ab</w:t>
+      </w:r>
+      <w:r>
+        <w:rPr>
+          <w:rFonts w:asciiTheme="majorHAnsi" w:eastAsiaTheme="majorHAnsi" w:hAnsiTheme="majorHAnsi" w:cs="Times New Roman" w:hint="eastAsia"/>
+          <w:kern w:val="0"/>
+          <w:sz w:val="24"/>
+          <w:szCs w:val="24"/>
+          <w14:ligatures w14:val="none"/>
+        </w:rPr>
+        <w:t>ility to use new technology.</w:t>
       </w:r>
     </w:p>
     <w:p>
@@ -300,16 +507,76 @@
     <w:p>
       <w:pPr>
         <w:jc w:val="left"/>
+      </w:pPr>
+      <w:r>
+        <w:rPr>
+          <w:b/>
+          <w:bCs/>
+        </w:rPr>
+        <w:t>daunt</w:t>
+      </w:r>
+      <w:r>
+        <w:t xml:space="preserve"> </w:t>
+      </w:r>
+      <w:r>
+        <w:rPr>
+          <w:rFonts w:ascii="GWIPA" w:hAnsi="GWIPA"/>
+        </w:rPr>
+        <w:t>/</w:t>
+      </w:r>
+      <w:r>
+        <w:rPr>
+          <w:rFonts w:ascii="GWIPA" w:hAnsi="GWIPA"/>
+        </w:rPr>
+        <w:t>dO:nt</w:t>
+      </w:r>
+      <w:r>
+        <w:rPr>
+          <w:rFonts w:ascii="GWIPA" w:hAnsi="GWIPA"/>
+        </w:rPr>
+        <w:t>/</w:t>
+      </w:r>
+      <w:r>
+        <w:t xml:space="preserve"> vt. to make sb. feel nervous </w:t>
+      </w:r>
+      <w:r>
+        <w:t>and less confident about doing sth.</w:t>
+      </w:r>
+      <w:r>
+        <w:br/>
+      </w:r>
+      <w:r>
         <w:rPr>
           <w:rFonts w:hint="eastAsia"/>
         </w:rPr>
-      </w:pPr>
-      <w:r>
-        <w:rPr>
-          <w:b/>
-          <w:bCs/>
-        </w:rPr>
-        <w:t>daunt</w:t>
+        <w:t xml:space="preserve">She was a brave woman but she </w:t>
+      </w:r>
+      <w:r>
+        <w:rPr>
+          <w:rFonts w:hint="eastAsia"/>
+        </w:rPr>
+        <w:t>felt</w:t>
+      </w:r>
+      <w:r>
+        <w:rPr>
+          <w:rFonts w:hint="eastAsia"/>
+        </w:rPr>
+        <w:t xml:space="preserve"> daunted by the task ahead.</w:t>
+      </w:r>
+    </w:p>
+    <w:p>
+      <w:pPr>
+        <w:jc w:val="left"/>
+        <w:rPr>
+          <w:rFonts w:ascii="Arial" w:hAnsi="Arial" w:cs="Arial"/>
+        </w:rPr>
+      </w:pPr>
+      <w:r>
+        <w:rPr>
+          <w:b/>
+          <w:bCs/>
+        </w:rPr>
+        <w:t>itinerary</w:t>
       </w:r>
       <w:r>
         <w:t xml:space="preserve"> </w:t>
@@ -318,192 +585,298 @@
         <w:rPr>
           <w:rFonts w:ascii="GWIPA" w:hAnsi="GWIPA"/>
         </w:rPr>
+        <w:t xml:space="preserve">/aI'tInEREri/ </w:t>
+      </w:r>
+      <w:r>
+        <w:rPr>
+          <w:rFonts w:ascii="GWIPA" w:hAnsi="GWIPA"/>
+        </w:rPr>
+        <w:br/>
+      </w:r>
+      <w:r>
+        <w:rPr>
+          <w:rFonts w:ascii="Arial" w:hAnsi="Arial" w:cs="Arial"/>
+        </w:rPr>
+        <w:t xml:space="preserve">[n. C.] </w:t>
+      </w:r>
+      <w:r>
+        <w:rPr>
+          <w:rFonts w:ascii="Arial" w:hAnsi="Arial" w:cs="Arial"/>
+        </w:rPr>
+        <w:t xml:space="preserve"> a plan of a journey, including the places and the route that you visit</w:t>
+      </w:r>
+      <w:r>
+        <w:rPr>
+          <w:rFonts w:ascii="Arial" w:hAnsi="Arial" w:cs="Arial"/>
+        </w:rPr>
+        <w:t>.</w:t>
+      </w:r>
+      <w:r>
+        <w:rPr>
+          <w:rFonts w:ascii="Arial" w:hAnsi="Arial" w:cs="Arial"/>
+        </w:rPr>
+        <w:br/>
+        <w:t>a detailed itinerary.</w:t>
+      </w:r>
+    </w:p>
+    <w:p>
+      <w:pPr>
+        <w:jc w:val="left"/>
+        <w:rPr>
+          <w:rFonts w:ascii="Arial" w:hAnsi="Arial" w:cs="Arial"/>
+        </w:rPr>
+      </w:pPr>
+      <w:r>
+        <w:rPr>
+          <w:rFonts w:ascii="Arial" w:hAnsi="Arial" w:cs="Arial"/>
+          <w:b/>
+          <w:bCs/>
+        </w:rPr>
+        <w:t>champion</w:t>
+      </w:r>
+      <w:r>
+        <w:rPr>
+          <w:rFonts w:ascii="Arial" w:hAnsi="Arial" w:cs="Arial"/>
+        </w:rPr>
+        <w:t xml:space="preserve"> [vt.] </w:t>
+      </w:r>
+      <w:r>
+        <w:rPr>
+          <w:rFonts w:ascii="Arial" w:hAnsi="Arial" w:cs="Arial"/>
+        </w:rPr>
+        <w:t>to fight or speak in support for a group of people or a belief.</w:t>
+      </w:r>
+      <w:r>
+        <w:rPr>
+          <w:rFonts w:ascii="Arial" w:hAnsi="Arial" w:cs="Arial"/>
+        </w:rPr>
+        <w:br/>
+        <w:t>He has always championed the cause of women rights.</w:t>
+      </w:r>
+    </w:p>
+    <w:p>
+      <w:pPr>
+        <w:jc w:val="left"/>
+        <w:rPr>
+          <w:rFonts w:ascii="Arial" w:hAnsi="Arial" w:cs="Arial"/>
+        </w:rPr>
+      </w:pPr>
+      <w:r>
+        <w:rPr>
+          <w:rFonts w:ascii="Arial" w:hAnsi="Arial" w:cs="Arial"/>
+          <w:b/>
+          <w:bCs/>
+        </w:rPr>
+        <w:lastRenderedPageBreak/>
+        <w:t>one-off</w:t>
+      </w:r>
+      <w:r>
+        <w:rPr>
+          <w:rFonts w:ascii="Arial" w:hAnsi="Arial" w:cs="Arial"/>
+        </w:rPr>
+        <w:t xml:space="preserve"> [n.]</w:t>
+      </w:r>
+      <w:r>
+        <w:rPr>
+          <w:rFonts w:ascii="Arial" w:hAnsi="Arial" w:cs="Arial"/>
+        </w:rPr>
+        <w:t>(BrE.)</w:t>
+      </w:r>
+      <w:r>
+        <w:rPr>
+          <w:rFonts w:ascii="Arial" w:hAnsi="Arial" w:cs="Arial"/>
+        </w:rPr>
+        <w:t xml:space="preserve"> a thing that is made or happens only once and not regularly.</w:t>
+      </w:r>
+    </w:p>
+    <w:p>
+      <w:pPr>
+        <w:jc w:val="left"/>
+        <w:rPr>
+          <w:rFonts w:ascii="Arial" w:hAnsi="Arial" w:cs="Arial"/>
+        </w:rPr>
+      </w:pPr>
+      <w:r>
+        <w:rPr>
+          <w:rFonts w:ascii="Arial" w:hAnsi="Arial" w:cs="Arial"/>
+          <w:b/>
+          <w:bCs/>
+        </w:rPr>
+        <w:t>underline</w:t>
+      </w:r>
+      <w:r>
+        <w:rPr>
+          <w:rFonts w:ascii="Arial" w:hAnsi="Arial" w:cs="Arial"/>
+        </w:rPr>
+        <w:t xml:space="preserve"> [vt.] to emphasize or show that something is important or true.</w:t>
+      </w:r>
+    </w:p>
+    <w:p>
+      <w:pPr>
+        <w:jc w:val="left"/>
+        <w:rPr>
+          <w:rFonts w:ascii="Arial" w:hAnsi="Arial" w:cs="Arial"/>
+        </w:rPr>
+      </w:pPr>
+      <w:r>
+        <w:rPr>
+          <w:rFonts w:ascii="Arial" w:hAnsi="Arial" w:cs="Arial" w:hint="eastAsia"/>
+          <w:b/>
+          <w:bCs/>
+        </w:rPr>
+        <w:t>nettle</w:t>
+      </w:r>
+      <w:r>
+        <w:rPr>
+          <w:rFonts w:ascii="Arial" w:hAnsi="Arial" w:cs="Arial" w:hint="eastAsia"/>
+        </w:rPr>
+        <w:t xml:space="preserve"> </w:t>
+      </w:r>
+      <w:r>
+        <w:rPr>
+          <w:rFonts w:ascii="Arial" w:hAnsi="Arial" w:cs="Arial" w:hint="eastAsia"/>
+        </w:rPr>
+        <w:t xml:space="preserve">[n.] </w:t>
+      </w:r>
+      <w:r>
+        <w:rPr>
+          <w:rFonts w:ascii="Arial" w:hAnsi="Arial" w:cs="Arial" w:hint="eastAsia"/>
+        </w:rPr>
+        <w:t xml:space="preserve"> </w:t>
+      </w:r>
+      <w:r>
+        <w:rPr>
+          <w:rFonts w:ascii="Arial" w:hAnsi="Arial" w:cs="Arial" w:hint="eastAsia"/>
+        </w:rPr>
+        <w:t>荨麻</w:t>
+      </w:r>
+      <w:r>
+        <w:rPr>
+          <w:rFonts w:ascii="Arial" w:hAnsi="Arial" w:cs="Arial"/>
+        </w:rPr>
+        <w:br/>
+      </w:r>
+      <w:r>
+        <w:rPr>
+          <w:rFonts w:ascii="Arial" w:hAnsi="Arial" w:cs="Arial" w:hint="eastAsia"/>
+        </w:rPr>
+        <w:t>a wild plant with leaves that have pointed edges, are coverd in fine hairs and sting if you touch them.</w:t>
+      </w:r>
+    </w:p>
+    <w:p>
+      <w:pPr>
+        <w:jc w:val="left"/>
+        <w:rPr>
+          <w:rFonts w:ascii="Arial" w:hAnsi="Arial" w:cs="Arial"/>
+        </w:rPr>
+      </w:pPr>
+      <w:r>
+        <w:rPr>
+          <w:rFonts w:ascii="Arial" w:hAnsi="Arial" w:cs="Arial" w:hint="eastAsia"/>
+          <w:b/>
+          <w:bCs/>
+        </w:rPr>
+        <w:t>horre</w:t>
+      </w:r>
+      <w:r>
+        <w:rPr>
+          <w:rFonts w:ascii="Arial" w:hAnsi="Arial" w:cs="Arial" w:hint="eastAsia"/>
+          <w:b/>
+          <w:bCs/>
+        </w:rPr>
+        <w:t>n</w:t>
+      </w:r>
+      <w:r>
+        <w:rPr>
+          <w:rFonts w:ascii="Arial" w:hAnsi="Arial" w:cs="Arial" w:hint="eastAsia"/>
+          <w:b/>
+          <w:bCs/>
+        </w:rPr>
+        <w:t>dous</w:t>
+      </w:r>
+      <w:r>
+        <w:rPr>
+          <w:rFonts w:ascii="Arial" w:hAnsi="Arial" w:cs="Arial" w:hint="eastAsia"/>
+        </w:rPr>
+        <w:t xml:space="preserve"> /</w:t>
+      </w:r>
+      <w:r>
+        <w:rPr>
+          <w:rFonts w:ascii="GWIPA" w:hAnsi="GWIPA" w:cs="Arial" w:hint="eastAsia"/>
+        </w:rPr>
+        <w:t>hO'rendEs</w:t>
+      </w:r>
+      <w:r>
+        <w:rPr>
+          <w:rFonts w:ascii="Arial" w:hAnsi="Arial" w:cs="Arial" w:hint="eastAsia"/>
+        </w:rPr>
         <w:t>/</w:t>
       </w:r>
       <w:r>
         <w:rPr>
-          <w:rFonts w:ascii="GWIPA" w:hAnsi="GWIPA"/>
-        </w:rPr>
-        <w:t>dO:nt</w:t>
-      </w:r>
-      <w:r>
-        <w:rPr>
-          <w:rFonts w:ascii="GWIPA" w:hAnsi="GWIPA"/>
-        </w:rPr>
-        <w:t>/</w:t>
-      </w:r>
-      <w:r>
-        <w:t xml:space="preserve"> vt. to make sb. feel nervous </w:t>
-      </w:r>
-      <w:r>
-        <w:t>and less confident about doing sth.</w:t>
-      </w:r>
-      <w:r>
-        <w:br/>
-      </w:r>
-      <w:r>
-        <w:rPr>
-          <w:rFonts w:hint="eastAsia"/>
-        </w:rPr>
-        <w:t xml:space="preserve">She was a brave woman but she </w:t>
-      </w:r>
-      <w:r>
-        <w:rPr>
-          <w:rFonts w:hint="eastAsia"/>
-        </w:rPr>
-        <w:t>felt</w:t>
-      </w:r>
-      <w:r>
-        <w:rPr>
-          <w:rFonts w:hint="eastAsia"/>
-        </w:rPr>
-        <w:t xml:space="preserve"> daunted by the task ahead.</w:t>
-      </w:r>
-    </w:p>
-    <w:p>
-      <w:pPr>
-        <w:jc w:val="left"/>
-        <w:rPr>
-          <w:rFonts w:ascii="Arial" w:hAnsi="Arial" w:cs="Arial"/>
-        </w:rPr>
-      </w:pPr>
-      <w:r>
-        <w:rPr>
-          <w:b/>
-          <w:bCs/>
-        </w:rPr>
-        <w:t>itinerary</w:t>
-      </w:r>
-      <w:r>
+          <w:rFonts w:ascii="Arial" w:hAnsi="Arial" w:cs="Arial" w:hint="eastAsia"/>
+        </w:rPr>
         <w:t xml:space="preserve"> </w:t>
       </w:r>
       <w:r>
         <w:rPr>
-          <w:rFonts w:ascii="GWIPA" w:hAnsi="GWIPA"/>
-        </w:rPr>
-        <w:t xml:space="preserve">/aI'tInEREri/ </w:t>
-      </w:r>
-      <w:r>
-        <w:rPr>
-          <w:rFonts w:ascii="GWIPA" w:hAnsi="GWIPA"/>
-        </w:rPr>
-        <w:br/>
-      </w:r>
-      <w:r>
-        <w:rPr>
-          <w:rFonts w:ascii="Arial" w:hAnsi="Arial" w:cs="Arial"/>
-        </w:rPr>
-        <w:t xml:space="preserve">[n. C.] </w:t>
-      </w:r>
-      <w:r>
-        <w:rPr>
-          <w:rFonts w:ascii="Arial" w:hAnsi="Arial" w:cs="Arial"/>
-        </w:rPr>
-        <w:t xml:space="preserve"> a plan of a journey, including the places and the route that you visit</w:t>
-      </w:r>
-      <w:r>
-        <w:rPr>
-          <w:rFonts w:ascii="Arial" w:hAnsi="Arial" w:cs="Arial"/>
-        </w:rPr>
-        <w:t>.</w:t>
-      </w:r>
-      <w:r>
-        <w:rPr>
-          <w:rFonts w:ascii="Arial" w:hAnsi="Arial" w:cs="Arial"/>
-        </w:rPr>
-        <w:br/>
-        <w:t>a detailed itinerary.</w:t>
-      </w:r>
-    </w:p>
-    <w:p>
-      <w:pPr>
-        <w:jc w:val="left"/>
-        <w:rPr>
-          <w:rFonts w:ascii="Arial" w:hAnsi="Arial" w:cs="Arial"/>
-        </w:rPr>
-      </w:pPr>
-      <w:r>
-        <w:rPr>
-          <w:rFonts w:ascii="Arial" w:hAnsi="Arial" w:cs="Arial"/>
-          <w:b/>
-          <w:bCs/>
-        </w:rPr>
-        <w:t>champion</w:t>
-      </w:r>
-      <w:r>
-        <w:rPr>
-          <w:rFonts w:ascii="Arial" w:hAnsi="Arial" w:cs="Arial"/>
-        </w:rPr>
-        <w:t xml:space="preserve"> [vt.] </w:t>
-      </w:r>
-      <w:r>
-        <w:rPr>
-          <w:rFonts w:ascii="Arial" w:hAnsi="Arial" w:cs="Arial"/>
-        </w:rPr>
-        <w:t>to fight or speak in support for a group of people or a belief.</w:t>
-      </w:r>
-      <w:r>
-        <w:rPr>
-          <w:rFonts w:ascii="Arial" w:hAnsi="Arial" w:cs="Arial"/>
-        </w:rPr>
-        <w:br/>
-        <w:t>He has always championed the cause of women rights.</w:t>
-      </w:r>
-    </w:p>
-    <w:p>
-      <w:pPr>
-        <w:jc w:val="left"/>
-        <w:rPr>
-          <w:rFonts w:ascii="Arial" w:hAnsi="Arial" w:cs="Arial"/>
-        </w:rPr>
-      </w:pPr>
-      <w:r>
-        <w:rPr>
-          <w:rFonts w:ascii="Arial" w:hAnsi="Arial" w:cs="Arial"/>
-          <w:b/>
-          <w:bCs/>
-        </w:rPr>
-        <w:t>one-off</w:t>
-      </w:r>
-      <w:r>
-        <w:rPr>
-          <w:rFonts w:ascii="Arial" w:hAnsi="Arial" w:cs="Arial"/>
-        </w:rPr>
-        <w:t xml:space="preserve"> [n.]</w:t>
-      </w:r>
-      <w:r>
-        <w:rPr>
-          <w:rFonts w:ascii="Arial" w:hAnsi="Arial" w:cs="Arial"/>
-        </w:rPr>
-        <w:t>(BrE.)</w:t>
-      </w:r>
-      <w:r>
-        <w:rPr>
-          <w:rFonts w:ascii="Arial" w:hAnsi="Arial" w:cs="Arial"/>
-        </w:rPr>
-        <w:t xml:space="preserve"> a thing that is made or happens only once and not regularly.</w:t>
-      </w:r>
-    </w:p>
-    <w:p>
-      <w:pPr>
-        <w:jc w:val="left"/>
-        <w:rPr>
-          <w:rFonts w:ascii="Arial" w:hAnsi="Arial" w:cs="Arial"/>
-        </w:rPr>
-      </w:pPr>
-      <w:r>
-        <w:rPr>
-          <w:rFonts w:ascii="Arial" w:hAnsi="Arial" w:cs="Arial"/>
-          <w:b/>
-          <w:bCs/>
-        </w:rPr>
-        <w:t>underline</w:t>
-      </w:r>
-      <w:r>
-        <w:rPr>
-          <w:rFonts w:ascii="Arial" w:hAnsi="Arial" w:cs="Arial"/>
-        </w:rPr>
-        <w:t xml:space="preserve"> [vt.] to emphasize or show that something is important or true.</w:t>
+          <w:rFonts w:ascii="Arial" w:hAnsi="Arial" w:cs="Arial"/>
+        </w:rPr>
+        <w:br/>
+      </w:r>
+      <w:r>
+        <w:rPr>
+          <w:rFonts w:ascii="Arial" w:hAnsi="Arial" w:cs="Arial" w:hint="eastAsia"/>
+        </w:rPr>
+        <w:t>[adj.]</w:t>
+      </w:r>
+      <w:r>
+        <w:rPr>
+          <w:rFonts w:ascii="Arial" w:hAnsi="Arial" w:cs="Arial"/>
+        </w:rPr>
+        <w:br/>
+      </w:r>
+      <w:r>
+        <w:rPr>
+          <w:rFonts w:ascii="Arial" w:hAnsi="Arial" w:cs="Arial" w:hint="eastAsia"/>
+        </w:rPr>
+        <w:t>1, extremely shocking.</w:t>
+      </w:r>
+      <w:r>
+        <w:rPr>
+          <w:rFonts w:ascii="Arial" w:hAnsi="Arial" w:cs="Arial"/>
+        </w:rPr>
+        <w:br/>
+      </w:r>
+      <w:r>
+        <w:rPr>
+          <w:rFonts w:ascii="Arial" w:hAnsi="Arial" w:cs="Arial" w:hint="eastAsia"/>
+        </w:rPr>
+        <w:t>horrendous injuries.</w:t>
+      </w:r>
+      <w:r>
+        <w:rPr>
+          <w:rFonts w:ascii="Arial" w:hAnsi="Arial" w:cs="Arial"/>
+        </w:rPr>
+        <w:br/>
+      </w:r>
+      <w:r>
+        <w:rPr>
+          <w:rFonts w:ascii="Arial" w:hAnsi="Arial" w:cs="Arial" w:hint="eastAsia"/>
+        </w:rPr>
+        <w:t>2. (informal) extremely unpleasant unacceptable</w:t>
+      </w:r>
+      <w:r>
+        <w:rPr>
+          <w:rFonts w:ascii="Arial" w:hAnsi="Arial" w:cs="Arial"/>
+        </w:rPr>
+        <w:br/>
+      </w:r>
+      <w:r>
+        <w:rPr>
+          <w:rFonts w:ascii="Arial" w:hAnsi="Arial" w:cs="Arial" w:hint="eastAsia"/>
+        </w:rPr>
+        <w:t>They have horrendous financial problems.</w:t>
       </w:r>
     </w:p>
     <w:p>
@@ -614,7 +987,6 @@
           <w:i/>
           <w:iCs/>
         </w:rPr>
-        <w:lastRenderedPageBreak/>
         <w:t>tantamount to something</w:t>
       </w:r>
       <w:r>
@@ -1184,6 +1556,17 @@
           <w14:ligatures w14:val="none"/>
         </w:rPr>
         <w:br/>
+      </w:r>
+      <w:r>
+        <w:rPr>
+          <w:rFonts w:ascii="Arial" w:eastAsia="Times New Roman" w:hAnsi="Arial" w:cs="Arial"/>
+          <w:color w:val="000000"/>
+          <w:kern w:val="0"/>
+          <w:sz w:val="21"/>
+          <w:szCs w:val="21"/>
+          <w14:ligatures w14:val="none"/>
+        </w:rPr>
+        <w:lastRenderedPageBreak/>
         <w:t>There are still a few residual problems with the computer program.</w:t>
       </w:r>
       <w:r>
@@ -1236,7 +1619,7 @@
       <w:pPr>
         <w:jc w:val="left"/>
         <w:rPr>
-          <w:rFonts w:ascii="Arial" w:eastAsia="Times New Roman" w:hAnsi="Arial" w:cs="Arial"/>
+          <w:rFonts w:ascii="Arial" w:hAnsi="Arial" w:cs="Arial"/>
           <w:color w:val="000000"/>
           <w:kern w:val="0"/>
           <w:sz w:val="21"/>
@@ -1319,6 +1702,179 @@
       <w:pPr>
         <w:jc w:val="left"/>
         <w:rPr>
+          <w:rFonts w:ascii="Arial" w:hAnsi="Arial" w:cs="Arial" w:hint="eastAsia"/>
+          <w:color w:val="000000"/>
+          <w:kern w:val="0"/>
+          <w:sz w:val="21"/>
+          <w:szCs w:val="21"/>
+          <w14:ligatures w14:val="none"/>
+        </w:rPr>
+      </w:pPr>
+      <w:r>
+        <w:rPr>
+          <w:rFonts w:ascii="Arial" w:hAnsi="Arial" w:cs="Arial" w:hint="eastAsia"/>
+          <w:b/>
+          <w:bCs/>
+          <w:color w:val="000000"/>
+          <w:kern w:val="0"/>
+          <w:sz w:val="21"/>
+          <w:szCs w:val="21"/>
+          <w14:ligatures w14:val="none"/>
+        </w:rPr>
+        <w:t>gung-ho</w:t>
+      </w:r>
+      <w:r>
+        <w:rPr>
+          <w:rFonts w:ascii="Arial" w:hAnsi="Arial" w:cs="Arial" w:hint="eastAsia"/>
+          <w:b/>
+          <w:bCs/>
+          <w:color w:val="000000"/>
+          <w:kern w:val="0"/>
+          <w:sz w:val="21"/>
+          <w:szCs w:val="21"/>
+          <w14:ligatures w14:val="none"/>
+        </w:rPr>
+        <w:t xml:space="preserve"> </w:t>
+      </w:r>
+      <w:r>
+        <w:rPr>
+          <w:rFonts w:ascii="Arial" w:hAnsi="Arial" w:cs="Arial" w:hint="eastAsia"/>
+          <w:color w:val="000000"/>
+          <w:kern w:val="0"/>
+          <w:sz w:val="21"/>
+          <w:szCs w:val="21"/>
+          <w14:ligatures w14:val="none"/>
+        </w:rPr>
+        <w:t>/</w:t>
+      </w:r>
+      <w:r>
+        <w:rPr>
+          <w:rFonts w:ascii="GWIPA" w:hAnsi="GWIPA" w:cs="Arial" w:hint="eastAsia"/>
+          <w:color w:val="000000"/>
+          <w:kern w:val="0"/>
+          <w:sz w:val="21"/>
+          <w:szCs w:val="21"/>
+          <w14:ligatures w14:val="none"/>
+        </w:rPr>
+        <w:t>gVN 'hEu</w:t>
+      </w:r>
+      <w:r>
+        <w:rPr>
+          <w:rFonts w:ascii="Arial" w:hAnsi="Arial" w:cs="Arial" w:hint="eastAsia"/>
+          <w:color w:val="000000"/>
+          <w:kern w:val="0"/>
+          <w:sz w:val="21"/>
+          <w:szCs w:val="21"/>
+          <w14:ligatures w14:val="none"/>
+        </w:rPr>
+        <w:t>/</w:t>
+      </w:r>
+      <w:r>
+        <w:rPr>
+          <w:rFonts w:ascii="Arial" w:hAnsi="Arial" w:cs="Arial" w:hint="eastAsia"/>
+          <w:color w:val="000000"/>
+          <w:kern w:val="0"/>
+          <w:sz w:val="21"/>
+          <w:szCs w:val="21"/>
+          <w14:ligatures w14:val="none"/>
+        </w:rPr>
+        <w:t xml:space="preserve"> </w:t>
+      </w:r>
+      <w:r>
+        <w:rPr>
+          <w:rFonts w:ascii="Arial" w:hAnsi="Arial" w:cs="Arial"/>
+          <w:color w:val="000000"/>
+          <w:kern w:val="0"/>
+          <w:sz w:val="21"/>
+          <w:szCs w:val="21"/>
+          <w14:ligatures w14:val="none"/>
+        </w:rPr>
+        <w:br/>
+      </w:r>
+      <w:r>
+        <w:rPr>
+          <w:rFonts w:ascii="Arial" w:hAnsi="Arial" w:cs="Arial" w:hint="eastAsia"/>
+          <w:color w:val="000000"/>
+          <w:kern w:val="0"/>
+          <w:sz w:val="21"/>
+          <w:szCs w:val="21"/>
+          <w14:ligatures w14:val="none"/>
+        </w:rPr>
+        <w:t>[adj.]</w:t>
+      </w:r>
+      <w:r>
+        <w:rPr>
+          <w:rFonts w:ascii="Arial" w:hAnsi="Arial" w:cs="Arial" w:hint="eastAsia"/>
+          <w:color w:val="000000"/>
+          <w:kern w:val="0"/>
+          <w:sz w:val="21"/>
+          <w:szCs w:val="21"/>
+          <w14:ligatures w14:val="none"/>
+        </w:rPr>
+        <w:t xml:space="preserve"> (</w:t>
+      </w:r>
+      <w:r>
+        <w:rPr>
+          <w:rFonts w:ascii="Arial" w:hAnsi="Arial" w:cs="Arial" w:hint="eastAsia"/>
+          <w:i/>
+          <w:iCs/>
+          <w:color w:val="000000"/>
+          <w:kern w:val="0"/>
+          <w:sz w:val="21"/>
+          <w:szCs w:val="21"/>
+          <w14:ligatures w14:val="none"/>
+        </w:rPr>
+        <w:t>informal, disapproving</w:t>
+      </w:r>
+      <w:r>
+        <w:rPr>
+          <w:rFonts w:ascii="Arial" w:hAnsi="Arial" w:cs="Arial" w:hint="eastAsia"/>
+          <w:color w:val="000000"/>
+          <w:kern w:val="0"/>
+          <w:sz w:val="21"/>
+          <w:szCs w:val="21"/>
+          <w14:ligatures w14:val="none"/>
+        </w:rPr>
+        <w:t>)</w:t>
+      </w:r>
+      <w:r>
+        <w:rPr>
+          <w:rFonts w:ascii="Arial" w:hAnsi="Arial" w:cs="Arial" w:hint="eastAsia"/>
+          <w:color w:val="000000"/>
+          <w:kern w:val="0"/>
+          <w:sz w:val="21"/>
+          <w:szCs w:val="21"/>
+          <w14:ligatures w14:val="none"/>
+        </w:rPr>
+        <w:t xml:space="preserve"> </w:t>
+      </w:r>
+      <w:r>
+        <w:rPr>
+          <w:rFonts w:ascii="Arial" w:hAnsi="Arial" w:cs="Arial" w:hint="eastAsia"/>
+          <w:color w:val="000000"/>
+          <w:kern w:val="0"/>
+          <w:sz w:val="21"/>
+          <w:szCs w:val="21"/>
+          <w14:ligatures w14:val="none"/>
+        </w:rPr>
+        <w:t>too enthusiastic about sth., without thinking seriously about it, especially about fighting adn war.</w:t>
+      </w:r>
+      <w:r>
+        <w:rPr>
+          <w:rFonts w:ascii="Arial" w:hAnsi="Arial" w:cs="Arial"/>
+          <w:color w:val="000000"/>
+          <w:kern w:val="0"/>
+          <w:sz w:val="21"/>
+          <w:szCs w:val="21"/>
+          <w14:ligatures w14:val="none"/>
+        </w:rPr>
+        <w:br/>
+      </w:r>
+    </w:p>
+    <w:p>
+      <w:pPr>
+        <w:jc w:val="left"/>
+        <w:rPr>
           <w:rFonts w:ascii="Arial" w:eastAsia="Times New Roman" w:hAnsi="Arial" w:cs="Arial"/>
           <w:color w:val="000000"/>
           <w:kern w:val="0"/>
@@ -1713,2943 +2269,2951 @@
           <w:szCs w:val="21"/>
           <w14:ligatures w14:val="none"/>
         </w:rPr>
+        <w:t>The books are housed in a glass-fonted cases.</w:t>
+      </w:r>
+    </w:p>
+    <w:p>
+      <w:pPr>
+        <w:jc w:val="left"/>
+        <w:rPr>
+          <w:rFonts w:ascii="Arial" w:eastAsia="Times New Roman" w:hAnsi="Arial" w:cs="Arial"/>
+          <w:color w:val="000000"/>
+          <w:kern w:val="0"/>
+          <w:sz w:val="21"/>
+          <w:szCs w:val="21"/>
+          <w14:ligatures w14:val="none"/>
+        </w:rPr>
+      </w:pPr>
+      <w:r>
+        <w:rPr>
+          <w:rFonts w:ascii="Arial" w:eastAsia="Times New Roman" w:hAnsi="Arial" w:cs="Arial"/>
+          <w:b/>
+          <w:bCs/>
+          <w:color w:val="000000"/>
+          <w:kern w:val="0"/>
+          <w:sz w:val="21"/>
+          <w:szCs w:val="21"/>
+          <w14:ligatures w14:val="none"/>
+        </w:rPr>
+        <w:t>diagonal</w:t>
+      </w:r>
+      <w:r>
+        <w:rPr>
+          <w:rFonts w:ascii="Arial" w:eastAsia="Times New Roman" w:hAnsi="Arial" w:cs="Arial"/>
+          <w:color w:val="000000"/>
+          <w:kern w:val="0"/>
+          <w:sz w:val="21"/>
+          <w:szCs w:val="21"/>
+          <w14:ligatures w14:val="none"/>
+        </w:rPr>
+        <w:t xml:space="preserve"> /</w:t>
+      </w:r>
+      <w:r>
+        <w:rPr>
+          <w:rFonts w:ascii="GWIPA" w:eastAsia="Times New Roman" w:hAnsi="GWIPA" w:cs="Arial"/>
+          <w:color w:val="000000"/>
+          <w:kern w:val="0"/>
+          <w:sz w:val="21"/>
+          <w:szCs w:val="21"/>
+          <w14:ligatures w14:val="none"/>
+        </w:rPr>
+        <w:t>daI'QgEnEl</w:t>
+      </w:r>
+      <w:r>
+        <w:rPr>
+          <w:rFonts w:ascii="Arial" w:eastAsia="Times New Roman" w:hAnsi="Arial" w:cs="Arial"/>
+          <w:color w:val="000000"/>
+          <w:kern w:val="0"/>
+          <w:sz w:val="21"/>
+          <w:szCs w:val="21"/>
+          <w14:ligatures w14:val="none"/>
+        </w:rPr>
+        <w:t xml:space="preserve">/ adj. </w:t>
+      </w:r>
+      <w:r>
+        <w:rPr>
+          <w:rFonts w:ascii="Arial" w:eastAsia="Times New Roman" w:hAnsi="Arial" w:cs="Arial"/>
+          <w:color w:val="000000"/>
+          <w:kern w:val="0"/>
+          <w:sz w:val="21"/>
+          <w:szCs w:val="21"/>
+          <w14:ligatures w14:val="none"/>
+        </w:rPr>
+        <w:br/>
+        <w:t>(of a straight line)at an angle; joining two opposite sides of something at an angle.</w:t>
+      </w:r>
+      <w:r>
+        <w:rPr>
+          <w:rFonts w:ascii="Arial" w:eastAsia="Times New Roman" w:hAnsi="Arial" w:cs="Arial"/>
+          <w:color w:val="000000"/>
+          <w:kern w:val="0"/>
+          <w:sz w:val="21"/>
+          <w:szCs w:val="21"/>
+          <w14:ligatures w14:val="none"/>
+        </w:rPr>
+        <w:br/>
+      </w:r>
+      <w:r>
+        <w:rPr>
+          <w:rFonts w:ascii="Arial" w:eastAsia="Times New Roman" w:hAnsi="Arial" w:cs="Arial"/>
+          <w:color w:val="000000"/>
+          <w:kern w:val="0"/>
+          <w:sz w:val="21"/>
+          <w:szCs w:val="21"/>
+          <w14:ligatures w14:val="none"/>
+        </w:rPr>
+        <w:t xml:space="preserve">e.g. </w:t>
+      </w:r>
+      <w:r>
+        <w:rPr>
+          <w:rFonts w:ascii="Arial" w:eastAsia="Times New Roman" w:hAnsi="Arial" w:cs="Arial"/>
+          <w:color w:val="000000"/>
+          <w:kern w:val="0"/>
+          <w:sz w:val="21"/>
+          <w:szCs w:val="21"/>
+          <w14:ligatures w14:val="none"/>
+        </w:rPr>
+        <w:t>diagonal stripes</w:t>
+      </w:r>
+    </w:p>
+    <w:p>
+      <w:pPr>
+        <w:jc w:val="left"/>
+        <w:rPr>
+          <w:rFonts w:ascii="Arial" w:eastAsia="Times New Roman" w:hAnsi="Arial" w:cs="Arial"/>
+          <w:color w:val="000000"/>
+          <w:kern w:val="0"/>
+          <w:sz w:val="21"/>
+          <w:szCs w:val="21"/>
+          <w14:ligatures w14:val="none"/>
+        </w:rPr>
+      </w:pPr>
+      <w:r>
+        <w:rPr>
+          <w:rFonts w:ascii="Arial" w:eastAsia="Times New Roman" w:hAnsi="Arial" w:cs="Arial"/>
+          <w:b/>
+          <w:bCs/>
+          <w:color w:val="000000"/>
+          <w:kern w:val="0"/>
+          <w:sz w:val="21"/>
+          <w:szCs w:val="21"/>
+          <w14:ligatures w14:val="none"/>
+        </w:rPr>
+        <w:t>pantomime</w:t>
+      </w:r>
+      <w:r>
+        <w:rPr>
+          <w:rFonts w:ascii="Arial" w:eastAsia="Times New Roman" w:hAnsi="Arial" w:cs="Arial"/>
+          <w:color w:val="000000"/>
+          <w:kern w:val="0"/>
+          <w:sz w:val="21"/>
+          <w:szCs w:val="21"/>
+          <w14:ligatures w14:val="none"/>
+        </w:rPr>
+        <w:t xml:space="preserve"> /</w:t>
+      </w:r>
+      <w:r>
+        <w:rPr>
+          <w:rFonts w:ascii="GWIPA" w:eastAsia="Times New Roman" w:hAnsi="GWIPA" w:cs="Arial"/>
+          <w:color w:val="000000"/>
+          <w:kern w:val="0"/>
+          <w:sz w:val="21"/>
+          <w:szCs w:val="21"/>
+          <w14:ligatures w14:val="none"/>
+        </w:rPr>
+        <w:t>'pQtEmaIm</w:t>
+      </w:r>
+      <w:r>
+        <w:rPr>
+          <w:rFonts w:ascii="Arial" w:eastAsia="Times New Roman" w:hAnsi="Arial" w:cs="Arial"/>
+          <w:color w:val="000000"/>
+          <w:kern w:val="0"/>
+          <w:sz w:val="21"/>
+          <w:szCs w:val="21"/>
+          <w14:ligatures w14:val="none"/>
+        </w:rPr>
+        <w:t xml:space="preserve">/ n. C. (informal </w:t>
+      </w:r>
+      <w:r>
+        <w:rPr>
+          <w:rFonts w:ascii="Arial" w:eastAsia="Times New Roman" w:hAnsi="Arial" w:cs="Arial"/>
+          <w:b/>
+          <w:bCs/>
+          <w:color w:val="000000"/>
+          <w:kern w:val="0"/>
+          <w:sz w:val="21"/>
+          <w:szCs w:val="21"/>
+          <w14:ligatures w14:val="none"/>
+        </w:rPr>
+        <w:t>panto</w:t>
+      </w:r>
+      <w:r>
+        <w:rPr>
+          <w:rFonts w:ascii="Arial" w:eastAsia="Times New Roman" w:hAnsi="Arial" w:cs="Arial"/>
+          <w:color w:val="000000"/>
+          <w:kern w:val="0"/>
+          <w:sz w:val="21"/>
+          <w:szCs w:val="21"/>
+          <w14:ligatures w14:val="none"/>
+        </w:rPr>
+        <w:t>)</w:t>
+      </w:r>
+      <w:r>
+        <w:rPr>
+          <w:rFonts w:ascii="Arial" w:eastAsia="Times New Roman" w:hAnsi="Arial" w:cs="Arial"/>
+          <w:color w:val="000000"/>
+          <w:kern w:val="0"/>
+          <w:sz w:val="21"/>
+          <w:szCs w:val="21"/>
+          <w14:ligatures w14:val="none"/>
+        </w:rPr>
+        <w:br/>
+        <w:t>(in Britain) a type of play with music, dancing and jokes, that is based on a fairy tale and is usually performed at Christmas.</w:t>
+      </w:r>
+      <w:r>
+        <w:rPr>
+          <w:rFonts w:ascii="Arial" w:eastAsia="Times New Roman" w:hAnsi="Arial" w:cs="Arial"/>
+          <w:color w:val="000000"/>
+          <w:kern w:val="0"/>
+          <w:sz w:val="21"/>
+          <w:szCs w:val="21"/>
+          <w14:ligatures w14:val="none"/>
+        </w:rPr>
+        <w:br/>
+      </w:r>
+      <w:r>
+        <w:rPr>
+          <w:rFonts w:ascii="Arial" w:eastAsia="Times New Roman" w:hAnsi="Arial" w:cs="Arial"/>
+          <w:color w:val="000000"/>
+          <w:kern w:val="0"/>
+          <w:sz w:val="21"/>
+          <w:szCs w:val="21"/>
+          <w14:ligatures w14:val="none"/>
+        </w:rPr>
+        <w:t xml:space="preserve">e.g. </w:t>
+      </w:r>
+      <w:r>
+        <w:rPr>
+          <w:rFonts w:ascii="Arial" w:eastAsia="Times New Roman" w:hAnsi="Arial" w:cs="Arial"/>
+          <w:color w:val="000000"/>
+          <w:kern w:val="0"/>
+          <w:sz w:val="21"/>
+          <w:szCs w:val="21"/>
+          <w14:ligatures w14:val="none"/>
+        </w:rPr>
+        <w:t>We took chidren to a pantomime.</w:t>
+      </w:r>
+    </w:p>
+    <w:p>
+      <w:pPr>
+        <w:jc w:val="left"/>
+        <w:rPr>
+          <w:rFonts w:ascii="Arial" w:eastAsia="Times New Roman" w:hAnsi="Arial" w:cs="Arial"/>
+          <w:color w:val="000000"/>
+          <w:kern w:val="0"/>
+          <w:sz w:val="21"/>
+          <w:szCs w:val="21"/>
+          <w14:ligatures w14:val="none"/>
+        </w:rPr>
+      </w:pPr>
+      <w:r>
+        <w:rPr>
+          <w:rFonts w:ascii="Arial" w:eastAsia="Times New Roman" w:hAnsi="Arial" w:cs="Arial"/>
+          <w:b/>
+          <w:bCs/>
+          <w:color w:val="000000"/>
+          <w:kern w:val="0"/>
+          <w:sz w:val="21"/>
+          <w:szCs w:val="21"/>
+          <w14:ligatures w14:val="none"/>
+        </w:rPr>
+        <w:t>phonic</w:t>
+      </w:r>
+      <w:r>
+        <w:rPr>
+          <w:rFonts w:ascii="Arial" w:eastAsia="Times New Roman" w:hAnsi="Arial" w:cs="Arial"/>
+          <w:color w:val="000000"/>
+          <w:kern w:val="0"/>
+          <w:sz w:val="21"/>
+          <w:szCs w:val="21"/>
+          <w14:ligatures w14:val="none"/>
+        </w:rPr>
+        <w:t xml:space="preserve"> /</w:t>
+      </w:r>
+      <w:r>
+        <w:rPr>
+          <w:rFonts w:ascii="GWIPA" w:eastAsia="Times New Roman" w:hAnsi="GWIPA" w:cs="Arial"/>
+          <w:color w:val="000000"/>
+          <w:kern w:val="0"/>
+          <w:sz w:val="21"/>
+          <w:szCs w:val="21"/>
+          <w14:ligatures w14:val="none"/>
+        </w:rPr>
+        <w:t>'fOnIk</w:t>
+      </w:r>
+      <w:r>
+        <w:rPr>
+          <w:rFonts w:ascii="Arial" w:eastAsia="Times New Roman" w:hAnsi="Arial" w:cs="Arial"/>
+          <w:color w:val="000000"/>
+          <w:kern w:val="0"/>
+          <w:sz w:val="21"/>
+          <w:szCs w:val="21"/>
+          <w14:ligatures w14:val="none"/>
+        </w:rPr>
+        <w:t xml:space="preserve">/ adj. </w:t>
+      </w:r>
+      <w:r>
+        <w:rPr>
+          <w:rFonts w:ascii="Arial" w:eastAsia="Times New Roman" w:hAnsi="Arial" w:cs="Arial"/>
+          <w:color w:val="000000"/>
+          <w:kern w:val="0"/>
+          <w:sz w:val="21"/>
+          <w:szCs w:val="21"/>
+          <w14:ligatures w14:val="none"/>
+        </w:rPr>
+        <w:br/>
+        <w:t>relating to sound; relating to sounds made in speech.</w:t>
+      </w:r>
+    </w:p>
+    <w:p>
+      <w:pPr>
+        <w:jc w:val="left"/>
+        <w:rPr>
+          <w:rFonts w:ascii="Arial" w:eastAsia="Times New Roman" w:hAnsi="Arial" w:cs="Arial"/>
+          <w:color w:val="000000"/>
+          <w:kern w:val="0"/>
+          <w:sz w:val="21"/>
+          <w:szCs w:val="21"/>
+          <w14:ligatures w14:val="none"/>
+        </w:rPr>
+      </w:pPr>
+      <w:r>
+        <w:rPr>
+          <w:rFonts w:ascii="Arial" w:eastAsia="Times New Roman" w:hAnsi="Arial" w:cs="Arial"/>
+          <w:b/>
+          <w:bCs/>
+          <w:color w:val="000000"/>
+          <w:kern w:val="0"/>
+          <w:sz w:val="21"/>
+          <w:szCs w:val="21"/>
+          <w14:ligatures w14:val="none"/>
+        </w:rPr>
+        <w:t>chipper</w:t>
+      </w:r>
+      <w:r>
+        <w:rPr>
+          <w:rFonts w:ascii="Arial" w:eastAsia="Times New Roman" w:hAnsi="Arial" w:cs="Arial"/>
+          <w:color w:val="000000"/>
+          <w:kern w:val="0"/>
+          <w:sz w:val="21"/>
+          <w:szCs w:val="21"/>
+          <w14:ligatures w14:val="none"/>
+        </w:rPr>
+        <w:t xml:space="preserve"> [n.]</w:t>
+      </w:r>
+      <w:r>
+        <w:rPr>
+          <w:rFonts w:ascii="Arial" w:eastAsia="Times New Roman" w:hAnsi="Arial" w:cs="Arial"/>
+          <w:color w:val="000000"/>
+          <w:kern w:val="0"/>
+          <w:sz w:val="21"/>
+          <w:szCs w:val="21"/>
+          <w14:ligatures w14:val="none"/>
+        </w:rPr>
+        <w:br/>
+        <w:t>a machine which cuts wood into small pieces.</w:t>
+      </w:r>
+    </w:p>
+    <w:p>
+      <w:pPr>
+        <w:jc w:val="left"/>
+        <w:rPr>
+          <w:rFonts w:ascii="Arial" w:eastAsia="Times New Roman" w:hAnsi="Arial" w:cs="Arial"/>
+          <w:sz w:val="21"/>
+          <w:szCs w:val="21"/>
+        </w:rPr>
+      </w:pPr>
+      <w:r>
+        <w:rPr>
+          <w:rFonts w:ascii="Arial" w:eastAsia="Times New Roman" w:hAnsi="Arial" w:cs="Arial"/>
+          <w:b/>
+          <w:bCs/>
+          <w:color w:val="000000"/>
+          <w:kern w:val="0"/>
+          <w:sz w:val="21"/>
+          <w:szCs w:val="21"/>
+          <w14:ligatures w14:val="none"/>
+        </w:rPr>
+        <w:t>conjure</w:t>
+      </w:r>
+      <w:r>
+        <w:rPr>
+          <w:rFonts w:ascii="Arial" w:eastAsia="Times New Roman" w:hAnsi="Arial" w:cs="Arial"/>
+          <w:color w:val="000000"/>
+          <w:kern w:val="0"/>
+          <w:sz w:val="21"/>
+          <w:szCs w:val="21"/>
+          <w14:ligatures w14:val="none"/>
+        </w:rPr>
+        <w:t xml:space="preserve"> /</w:t>
+      </w:r>
+      <w:r>
+        <w:rPr>
+          <w:rFonts w:ascii="GWIPA" w:eastAsia="Times New Roman" w:hAnsi="GWIPA" w:cs="Arial"/>
+          <w:color w:val="000000"/>
+          <w:kern w:val="0"/>
+          <w:sz w:val="21"/>
+          <w:szCs w:val="21"/>
+          <w14:ligatures w14:val="none"/>
+        </w:rPr>
+        <w:t>'kVndZE</w:t>
+      </w:r>
+      <w:r>
+        <w:rPr>
+          <w:rFonts w:ascii="Arial" w:eastAsia="Times New Roman" w:hAnsi="Arial" w:cs="Arial"/>
+          <w:color w:val="000000"/>
+          <w:kern w:val="0"/>
+          <w:sz w:val="21"/>
+          <w:szCs w:val="21"/>
+          <w14:ligatures w14:val="none"/>
+        </w:rPr>
+        <w:t>/vi.</w:t>
+      </w:r>
+      <w:r>
+        <w:rPr>
+          <w:rFonts w:ascii="Arial" w:eastAsia="Times New Roman" w:hAnsi="Arial" w:cs="Arial"/>
+          <w:color w:val="000000"/>
+          <w:kern w:val="0"/>
+          <w:sz w:val="21"/>
+          <w:szCs w:val="21"/>
+          <w14:ligatures w14:val="none"/>
+        </w:rPr>
+        <w:br/>
+      </w:r>
+      <w:r>
+        <w:rPr>
+          <w:rFonts w:ascii="Arial" w:eastAsia="Times New Roman" w:hAnsi="Arial" w:cs="Arial"/>
+          <w:b/>
+          <w:bCs/>
+          <w:color w:val="000000"/>
+          <w:kern w:val="0"/>
+          <w:sz w:val="21"/>
+          <w:szCs w:val="21"/>
+          <w14:ligatures w14:val="none"/>
+        </w:rPr>
+        <w:t>conjure up</w:t>
+      </w:r>
+      <w:r>
+        <w:rPr>
+          <w:rFonts w:ascii="Arial" w:eastAsia="Times New Roman" w:hAnsi="Arial" w:cs="Arial"/>
+          <w:sz w:val="21"/>
+          <w:szCs w:val="21"/>
+        </w:rPr>
+        <w:t xml:space="preserve"> : (phrasal verb) to make something appear as a picture in you mind.</w:t>
+      </w:r>
+      <w:r>
+        <w:rPr>
+          <w:rFonts w:ascii="Arial" w:eastAsia="Times New Roman" w:hAnsi="Arial" w:cs="Arial"/>
+          <w:sz w:val="21"/>
+          <w:szCs w:val="21"/>
+        </w:rPr>
+        <w:br/>
+        <w:t>That smell always conjure up memories of holidays in France.</w:t>
+      </w:r>
+    </w:p>
+    <w:p>
+      <w:pPr>
+        <w:jc w:val="left"/>
+        <w:rPr>
+          <w:rFonts w:ascii="Arial" w:eastAsia="Times New Roman" w:hAnsi="Arial" w:cs="Arial"/>
+          <w:sz w:val="21"/>
+          <w:szCs w:val="21"/>
+        </w:rPr>
+      </w:pPr>
+      <w:r>
+        <w:rPr>
+          <w:rFonts w:ascii="Arial" w:eastAsia="Times New Roman" w:hAnsi="Arial" w:cs="Arial"/>
+          <w:b/>
+          <w:bCs/>
+          <w:sz w:val="21"/>
+          <w:szCs w:val="21"/>
+        </w:rPr>
+        <w:t>advent</w:t>
+      </w:r>
+      <w:r>
+        <w:rPr>
+          <w:rFonts w:ascii="Arial" w:eastAsia="Times New Roman" w:hAnsi="Arial" w:cs="Arial"/>
+          <w:sz w:val="21"/>
+          <w:szCs w:val="21"/>
+        </w:rPr>
+        <w:t xml:space="preserve"> /</w:t>
+      </w:r>
+      <w:r>
+        <w:rPr>
+          <w:rFonts w:ascii="GWIPA" w:eastAsia="Times New Roman" w:hAnsi="GWIPA" w:cs="Arial"/>
+          <w:sz w:val="21"/>
+          <w:szCs w:val="21"/>
+        </w:rPr>
+        <w:t>'Qdvent</w:t>
+      </w:r>
+      <w:r>
+        <w:rPr>
+          <w:rFonts w:ascii="Arial" w:eastAsia="Times New Roman" w:hAnsi="Arial" w:cs="Arial"/>
+          <w:sz w:val="21"/>
+          <w:szCs w:val="21"/>
+        </w:rPr>
+        <w:t xml:space="preserve">/ n. </w:t>
+      </w:r>
+      <w:r>
+        <w:rPr>
+          <w:rFonts w:ascii="Arial" w:eastAsia="Times New Roman" w:hAnsi="Arial" w:cs="Arial"/>
+          <w:sz w:val="21"/>
+          <w:szCs w:val="21"/>
+        </w:rPr>
+        <w:br/>
+        <w:t>(in Christian religiont) the period of approximately four weeks before Christmas.</w:t>
+      </w:r>
+    </w:p>
+    <w:p>
+      <w:pPr>
+        <w:jc w:val="left"/>
+        <w:rPr>
+          <w:rFonts w:ascii="Arial" w:eastAsia="Times New Roman" w:hAnsi="Arial" w:cs="Arial"/>
+          <w:sz w:val="21"/>
+          <w:szCs w:val="21"/>
+        </w:rPr>
+      </w:pPr>
+      <w:r>
+        <w:rPr>
+          <w:rFonts w:ascii="Arial" w:eastAsia="Times New Roman" w:hAnsi="Arial" w:cs="Arial"/>
+          <w:b/>
+          <w:bCs/>
+          <w:sz w:val="21"/>
+          <w:szCs w:val="21"/>
+        </w:rPr>
+        <w:t>braille</w:t>
+      </w:r>
+      <w:r>
+        <w:rPr>
+          <w:rFonts w:ascii="Arial" w:eastAsia="Times New Roman" w:hAnsi="Arial" w:cs="Arial"/>
+          <w:sz w:val="21"/>
+          <w:szCs w:val="21"/>
+        </w:rPr>
+        <w:t xml:space="preserve"> /</w:t>
+      </w:r>
+      <w:r>
+        <w:rPr>
+          <w:rFonts w:ascii="GWIPA" w:eastAsia="Times New Roman" w:hAnsi="GWIPA" w:cs="Arial"/>
+          <w:sz w:val="21"/>
+          <w:szCs w:val="21"/>
+        </w:rPr>
+        <w:t>breIl</w:t>
+      </w:r>
+      <w:r>
+        <w:rPr>
+          <w:rFonts w:ascii="Arial" w:eastAsia="Times New Roman" w:hAnsi="Arial" w:cs="Arial"/>
+          <w:sz w:val="21"/>
+          <w:szCs w:val="21"/>
+        </w:rPr>
+        <w:t>/ U.</w:t>
+      </w:r>
+      <w:r>
+        <w:rPr>
+          <w:rFonts w:ascii="Arial" w:eastAsia="Times New Roman" w:hAnsi="Arial" w:cs="Arial"/>
+          <w:sz w:val="21"/>
+          <w:szCs w:val="21"/>
+        </w:rPr>
+        <w:t xml:space="preserve"> (Breille, a blind Franch)</w:t>
+      </w:r>
+      <w:r>
+        <w:rPr>
+          <w:rFonts w:ascii="Arial" w:eastAsia="Times New Roman" w:hAnsi="Arial" w:cs="Arial"/>
+          <w:sz w:val="21"/>
+          <w:szCs w:val="21"/>
+        </w:rPr>
+        <w:br/>
+      </w:r>
+      <w:r>
+        <w:rPr>
+          <w:rFonts w:ascii="Arial" w:eastAsia="Times New Roman" w:hAnsi="Arial" w:cs="Arial"/>
+          <w:sz w:val="21"/>
+          <w:szCs w:val="21"/>
+        </w:rPr>
+        <w:t>a system of printing for blind people.</w:t>
+      </w:r>
+    </w:p>
+    <w:p>
+      <w:pPr>
+        <w:jc w:val="left"/>
+        <w:rPr>
+          <w:rFonts w:ascii="Arial" w:eastAsia="Times New Roman" w:hAnsi="Arial" w:cs="Arial"/>
+          <w:sz w:val="21"/>
+          <w:szCs w:val="21"/>
+        </w:rPr>
+      </w:pPr>
+      <w:r>
+        <w:rPr>
+          <w:rFonts w:ascii="Arial" w:eastAsia="Times New Roman" w:hAnsi="Arial" w:cs="Arial"/>
+          <w:b/>
+          <w:bCs/>
+          <w:sz w:val="21"/>
+          <w:szCs w:val="21"/>
+        </w:rPr>
+        <w:t>brailler</w:t>
+      </w:r>
+      <w:r>
+        <w:rPr>
+          <w:rFonts w:ascii="Arial" w:eastAsia="Times New Roman" w:hAnsi="Arial" w:cs="Arial"/>
+          <w:sz w:val="21"/>
+          <w:szCs w:val="21"/>
+        </w:rPr>
+        <w:t xml:space="preserve"> [C.] a mechanical device for writing brealle</w:t>
+      </w:r>
+      <w:r>
+        <w:rPr>
+          <w:rFonts w:ascii="Arial" w:eastAsia="Times New Roman" w:hAnsi="Arial" w:cs="Arial"/>
+          <w:sz w:val="21"/>
+          <w:szCs w:val="21"/>
+        </w:rPr>
+        <w:t>.</w:t>
+      </w:r>
+    </w:p>
+    <w:p>
+      <w:pPr>
+        <w:jc w:val="left"/>
+        <w:rPr>
+          <w:rFonts w:ascii="Arial" w:eastAsia="Times New Roman" w:hAnsi="Arial" w:cs="Arial"/>
+          <w:sz w:val="21"/>
+          <w:szCs w:val="21"/>
+        </w:rPr>
+      </w:pPr>
+      <w:r>
+        <w:rPr>
+          <w:rFonts w:ascii="Arial" w:eastAsia="Times New Roman" w:hAnsi="Arial" w:cs="Arial"/>
+          <w:b/>
+          <w:bCs/>
+          <w:sz w:val="21"/>
+          <w:szCs w:val="21"/>
+        </w:rPr>
+        <w:t>perception</w:t>
+      </w:r>
+      <w:r>
+        <w:rPr>
+          <w:rFonts w:ascii="Arial" w:eastAsia="Times New Roman" w:hAnsi="Arial" w:cs="Arial"/>
+          <w:sz w:val="21"/>
+          <w:szCs w:val="21"/>
+        </w:rPr>
+        <w:t xml:space="preserve"> [U.] </w:t>
+      </w:r>
+      <w:r>
+        <w:rPr>
+          <w:rFonts w:ascii="Arial" w:eastAsia="Times New Roman" w:hAnsi="Arial" w:cs="Arial"/>
+          <w:sz w:val="21"/>
+          <w:szCs w:val="21"/>
+        </w:rPr>
+        <w:br/>
+        <w:t>the way that you notice things, especially with the senses.</w:t>
+      </w:r>
+      <w:r>
+        <w:rPr>
+          <w:rFonts w:ascii="Arial" w:eastAsia="Times New Roman" w:hAnsi="Arial" w:cs="Arial"/>
+          <w:sz w:val="21"/>
+          <w:szCs w:val="21"/>
+        </w:rPr>
+        <w:br/>
+      </w:r>
+      <w:r>
+        <w:rPr>
+          <w:rFonts w:ascii="Arial" w:eastAsia="Times New Roman" w:hAnsi="Arial" w:cs="Arial"/>
+          <w:sz w:val="21"/>
+          <w:szCs w:val="21"/>
+        </w:rPr>
         <w:lastRenderedPageBreak/>
-        <w:t>The books are housed in a glass-fonted cases.</w:t>
-      </w:r>
-    </w:p>
-    <w:p>
-      <w:pPr>
-        <w:jc w:val="left"/>
-        <w:rPr>
-          <w:rFonts w:ascii="Arial" w:eastAsia="Times New Roman" w:hAnsi="Arial" w:cs="Arial"/>
-          <w:color w:val="000000"/>
-          <w:kern w:val="0"/>
-          <w:sz w:val="21"/>
-          <w:szCs w:val="21"/>
-          <w14:ligatures w14:val="none"/>
-        </w:rPr>
-      </w:pPr>
-      <w:r>
-        <w:rPr>
-          <w:rFonts w:ascii="Arial" w:eastAsia="Times New Roman" w:hAnsi="Arial" w:cs="Arial"/>
-          <w:b/>
-          <w:bCs/>
-          <w:color w:val="000000"/>
-          <w:kern w:val="0"/>
-          <w:sz w:val="21"/>
-          <w:szCs w:val="21"/>
-          <w14:ligatures w14:val="none"/>
-        </w:rPr>
-        <w:t>diagonal</w:t>
-      </w:r>
-      <w:r>
-        <w:rPr>
-          <w:rFonts w:ascii="Arial" w:eastAsia="Times New Roman" w:hAnsi="Arial" w:cs="Arial"/>
-          <w:color w:val="000000"/>
-          <w:kern w:val="0"/>
-          <w:sz w:val="21"/>
-          <w:szCs w:val="21"/>
-          <w14:ligatures w14:val="none"/>
+        <w:t xml:space="preserve">e.g. visual percetion. </w:t>
+      </w:r>
+    </w:p>
+    <w:p>
+      <w:pPr>
+        <w:jc w:val="left"/>
+        <w:rPr>
+          <w:rFonts w:ascii="Arial" w:eastAsia="Times New Roman" w:hAnsi="Arial" w:cs="Arial"/>
+          <w:sz w:val="21"/>
+          <w:szCs w:val="21"/>
+        </w:rPr>
+      </w:pPr>
+      <w:r>
+        <w:rPr>
+          <w:rFonts w:ascii="Arial" w:eastAsia="Times New Roman" w:hAnsi="Arial" w:cs="Arial"/>
+          <w:b/>
+          <w:bCs/>
+          <w:sz w:val="21"/>
+          <w:szCs w:val="21"/>
+        </w:rPr>
+        <w:t>poke</w:t>
+      </w:r>
+      <w:r>
+        <w:rPr>
+          <w:rFonts w:ascii="Arial" w:eastAsia="Times New Roman" w:hAnsi="Arial" w:cs="Arial"/>
+          <w:sz w:val="21"/>
+          <w:szCs w:val="21"/>
         </w:rPr>
         <w:t xml:space="preserve"> /</w:t>
       </w:r>
       <w:r>
         <w:rPr>
           <w:rFonts w:ascii="GWIPA" w:eastAsia="Times New Roman" w:hAnsi="GWIPA" w:cs="Arial"/>
-          <w:color w:val="000000"/>
-          <w:kern w:val="0"/>
-          <w:sz w:val="21"/>
-          <w:szCs w:val="21"/>
-          <w14:ligatures w14:val="none"/>
-        </w:rPr>
-        <w:t>daI'QgEnEl</w:t>
-      </w:r>
-      <w:r>
-        <w:rPr>
-          <w:rFonts w:ascii="Arial" w:eastAsia="Times New Roman" w:hAnsi="Arial" w:cs="Arial"/>
-          <w:color w:val="000000"/>
-          <w:kern w:val="0"/>
-          <w:sz w:val="21"/>
-          <w:szCs w:val="21"/>
-          <w14:ligatures w14:val="none"/>
+          <w:sz w:val="21"/>
+          <w:szCs w:val="21"/>
+        </w:rPr>
+        <w:t>pEuk</w:t>
+      </w:r>
+      <w:r>
+        <w:rPr>
+          <w:rFonts w:ascii="Arial" w:eastAsia="Times New Roman" w:hAnsi="Arial" w:cs="Arial"/>
+          <w:sz w:val="21"/>
+          <w:szCs w:val="21"/>
+        </w:rPr>
+        <w:t>/ vt. to push your fingers or another object into somebody or something.</w:t>
+      </w:r>
+      <w:r>
+        <w:rPr>
+          <w:rFonts w:ascii="Arial" w:eastAsia="Times New Roman" w:hAnsi="Arial" w:cs="Arial"/>
+          <w:sz w:val="21"/>
+          <w:szCs w:val="21"/>
+        </w:rPr>
+        <w:br/>
+        <w:t>She poke him  in the ribs with her elbow.</w:t>
+      </w:r>
+    </w:p>
+    <w:p>
+      <w:pPr>
+        <w:jc w:val="left"/>
+        <w:rPr>
+          <w:rFonts w:ascii="Arial" w:eastAsia="Times New Roman" w:hAnsi="Arial" w:cs="Arial"/>
+          <w:sz w:val="21"/>
+          <w:szCs w:val="21"/>
+        </w:rPr>
+      </w:pPr>
+      <w:r>
+        <w:rPr>
+          <w:rFonts w:ascii="Arial" w:eastAsia="Times New Roman" w:hAnsi="Arial" w:cs="Arial"/>
+          <w:b/>
+          <w:bCs/>
+          <w:sz w:val="21"/>
+          <w:szCs w:val="21"/>
+        </w:rPr>
+        <w:t>tactile</w:t>
+      </w:r>
+      <w:r>
+        <w:rPr>
+          <w:rFonts w:ascii="Arial" w:eastAsia="Times New Roman" w:hAnsi="Arial" w:cs="Arial"/>
+          <w:sz w:val="21"/>
+          <w:szCs w:val="21"/>
+        </w:rPr>
+        <w:t xml:space="preserve"> /</w:t>
+      </w:r>
+      <w:r>
+        <w:rPr>
+          <w:rFonts w:ascii="GWIPA" w:eastAsia="Times New Roman" w:hAnsi="GWIPA" w:cs="Arial"/>
+          <w:sz w:val="21"/>
+          <w:szCs w:val="21"/>
+        </w:rPr>
+        <w:t>'tQktaIl</w:t>
+      </w:r>
+      <w:r>
+        <w:rPr>
+          <w:rFonts w:ascii="Arial" w:eastAsia="Times New Roman" w:hAnsi="Arial" w:cs="Arial"/>
+          <w:sz w:val="21"/>
+          <w:szCs w:val="21"/>
         </w:rPr>
         <w:t xml:space="preserve">/ adj. </w:t>
       </w:r>
       <w:r>
         <w:rPr>
           <w:rFonts w:ascii="Arial" w:eastAsia="Times New Roman" w:hAnsi="Arial" w:cs="Arial"/>
-          <w:color w:val="000000"/>
-          <w:kern w:val="0"/>
-          <w:sz w:val="21"/>
-          <w:szCs w:val="21"/>
-          <w14:ligatures w14:val="none"/>
-        </w:rPr>
-        <w:br/>
-        <w:t>(of a straight line)at an angle; joining two opposite sides of something at an angle.</w:t>
-      </w:r>
-      <w:r>
-        <w:rPr>
-          <w:rFonts w:ascii="Arial" w:eastAsia="Times New Roman" w:hAnsi="Arial" w:cs="Arial"/>
-          <w:color w:val="000000"/>
-          <w:kern w:val="0"/>
-          <w:sz w:val="21"/>
-          <w:szCs w:val="21"/>
-          <w14:ligatures w14:val="none"/>
-        </w:rPr>
-        <w:br/>
-      </w:r>
-      <w:r>
-        <w:rPr>
-          <w:rFonts w:ascii="Arial" w:eastAsia="Times New Roman" w:hAnsi="Arial" w:cs="Arial"/>
-          <w:color w:val="000000"/>
-          <w:kern w:val="0"/>
-          <w:sz w:val="21"/>
-          <w:szCs w:val="21"/>
-          <w14:ligatures w14:val="none"/>
+          <w:sz w:val="21"/>
+          <w:szCs w:val="21"/>
+        </w:rPr>
+        <w:br/>
+        <w:t>connected with the sense of touch; using your sense of touch</w:t>
+      </w:r>
+      <w:r>
+        <w:rPr>
+          <w:rFonts w:ascii="Arial" w:eastAsia="Times New Roman" w:hAnsi="Arial" w:cs="Arial"/>
+          <w:sz w:val="21"/>
+          <w:szCs w:val="21"/>
+        </w:rPr>
+        <w:br/>
+        <w:t>e.g. visual and tactile communication.</w:t>
+      </w:r>
+      <w:r>
+        <w:rPr>
+          <w:rFonts w:ascii="Arial" w:eastAsia="Times New Roman" w:hAnsi="Arial" w:cs="Arial"/>
+          <w:sz w:val="21"/>
+          <w:szCs w:val="21"/>
+        </w:rPr>
+        <w:br/>
+        <w:t>tactile fabric (= pleasant to touch)</w:t>
+      </w:r>
+    </w:p>
+    <w:p>
+      <w:pPr>
+        <w:jc w:val="left"/>
+        <w:rPr>
+          <w:rFonts w:ascii="Arial" w:eastAsia="Times New Roman" w:hAnsi="Arial" w:cs="Arial"/>
+          <w:sz w:val="21"/>
+          <w:szCs w:val="21"/>
+        </w:rPr>
+      </w:pPr>
+      <w:r>
+        <w:rPr>
+          <w:rFonts w:ascii="Arial" w:eastAsia="Times New Roman" w:hAnsi="Arial" w:cs="Arial"/>
+          <w:b/>
+          <w:bCs/>
+          <w:sz w:val="21"/>
+          <w:szCs w:val="21"/>
+        </w:rPr>
+        <w:t>potpourri</w:t>
+      </w:r>
+      <w:r>
+        <w:rPr>
+          <w:rFonts w:ascii="Arial" w:eastAsia="Times New Roman" w:hAnsi="Arial" w:cs="Arial"/>
+          <w:sz w:val="21"/>
+          <w:szCs w:val="21"/>
+        </w:rPr>
+        <w:t xml:space="preserve"> /</w:t>
+      </w:r>
+      <w:r>
+        <w:rPr>
+          <w:rFonts w:ascii="GWIPA" w:eastAsia="Times New Roman" w:hAnsi="GWIPA" w:cs="Arial"/>
+          <w:sz w:val="21"/>
+          <w:szCs w:val="21"/>
+        </w:rPr>
+        <w:t>;pEupU'Ri:</w:t>
+      </w:r>
+      <w:r>
+        <w:rPr>
+          <w:rFonts w:ascii="Arial" w:eastAsia="Times New Roman" w:hAnsi="Arial" w:cs="Arial"/>
+          <w:sz w:val="21"/>
+          <w:szCs w:val="21"/>
+        </w:rPr>
+        <w:t>/ n.U. (from French)</w:t>
+      </w:r>
+      <w:r>
+        <w:rPr>
+          <w:rFonts w:ascii="Arial" w:eastAsia="Times New Roman" w:hAnsi="Arial" w:cs="Arial"/>
+          <w:sz w:val="21"/>
+          <w:szCs w:val="21"/>
+        </w:rPr>
+        <w:br/>
+        <w:t>a mixture of dried flowers and leaves used for making a room smells pleasant.</w:t>
+      </w:r>
+    </w:p>
+    <w:p>
+      <w:pPr>
+        <w:jc w:val="left"/>
+        <w:rPr>
+          <w:rFonts w:ascii="Arial" w:eastAsia="Times New Roman" w:hAnsi="Arial" w:cs="Arial"/>
+          <w:sz w:val="21"/>
+          <w:szCs w:val="21"/>
+        </w:rPr>
+      </w:pPr>
+      <w:r>
+        <w:rPr>
+          <w:rFonts w:ascii="Arial" w:eastAsia="Times New Roman" w:hAnsi="Arial" w:cs="Arial"/>
+          <w:b/>
+          <w:bCs/>
+          <w:sz w:val="21"/>
+          <w:szCs w:val="21"/>
+        </w:rPr>
+        <w:t>chapel</w:t>
+      </w:r>
+      <w:r>
+        <w:rPr>
+          <w:rFonts w:ascii="Arial" w:eastAsia="Times New Roman" w:hAnsi="Arial" w:cs="Arial"/>
+          <w:sz w:val="21"/>
+          <w:szCs w:val="21"/>
+        </w:rPr>
+        <w:t xml:space="preserve"> /</w:t>
+      </w:r>
+      <w:r>
+        <w:rPr>
+          <w:rFonts w:ascii="GWIPA" w:eastAsia="Times New Roman" w:hAnsi="GWIPA" w:cs="Arial"/>
+          <w:sz w:val="21"/>
+          <w:szCs w:val="21"/>
+        </w:rPr>
+        <w:t>'tSQpl</w:t>
+      </w:r>
+      <w:r>
+        <w:rPr>
+          <w:rFonts w:ascii="Arial" w:eastAsia="Times New Roman" w:hAnsi="Arial" w:cs="Arial"/>
+          <w:sz w:val="21"/>
+          <w:szCs w:val="21"/>
+        </w:rPr>
+        <w:t>/</w:t>
+      </w:r>
+      <w:r>
+        <w:rPr>
+          <w:rFonts w:ascii="Arial" w:eastAsia="Times New Roman" w:hAnsi="Arial" w:cs="Arial"/>
+          <w:sz w:val="21"/>
+          <w:szCs w:val="21"/>
+        </w:rPr>
+        <w:t xml:space="preserve"> n.</w:t>
+      </w:r>
+      <w:r>
+        <w:rPr>
+          <w:rFonts w:ascii="Arial" w:eastAsia="Times New Roman" w:hAnsi="Arial" w:cs="Arial"/>
+          <w:sz w:val="21"/>
+          <w:szCs w:val="21"/>
+        </w:rPr>
+        <w:br/>
+        <w:t>a small building or a room for Christian worship in a school, prison, large private house, etc.</w:t>
+      </w:r>
+      <w:r>
+        <w:rPr>
+          <w:rFonts w:ascii="Arial" w:eastAsia="Times New Roman" w:hAnsi="Arial" w:cs="Arial"/>
+          <w:sz w:val="21"/>
+          <w:szCs w:val="21"/>
+        </w:rPr>
+        <w:br/>
+        <w:t>e.g. a college chapel.</w:t>
+      </w:r>
+    </w:p>
+    <w:p>
+      <w:pPr>
+        <w:jc w:val="left"/>
+        <w:rPr>
+          <w:rFonts w:ascii="Arial" w:eastAsia="Times New Roman" w:hAnsi="Arial" w:cs="Arial"/>
+          <w:sz w:val="21"/>
+          <w:szCs w:val="21"/>
+        </w:rPr>
+      </w:pPr>
+      <w:r>
+        <w:rPr>
+          <w:rFonts w:ascii="Arial" w:eastAsia="Times New Roman" w:hAnsi="Arial" w:cs="Arial"/>
+          <w:b/>
+          <w:bCs/>
+          <w:sz w:val="21"/>
+          <w:szCs w:val="21"/>
+        </w:rPr>
+        <w:t>ringmaster</w:t>
+      </w:r>
+      <w:r>
+        <w:rPr>
+          <w:rFonts w:ascii="Arial" w:eastAsia="Times New Roman" w:hAnsi="Arial" w:cs="Arial"/>
+          <w:sz w:val="21"/>
+          <w:szCs w:val="21"/>
+        </w:rPr>
+        <w:t xml:space="preserve"> [n.] </w:t>
+      </w:r>
+    </w:p>
+    <w:p>
+      <w:pPr>
+        <w:jc w:val="left"/>
+        <w:rPr>
+          <w:rFonts w:ascii="Arial" w:eastAsia="Times New Roman" w:hAnsi="Arial" w:cs="Arial"/>
+          <w:sz w:val="21"/>
+          <w:szCs w:val="21"/>
+        </w:rPr>
+      </w:pPr>
+      <w:r>
+        <w:rPr>
+          <w:rFonts w:ascii="Arial" w:eastAsia="Times New Roman" w:hAnsi="Arial" w:cs="Arial"/>
+          <w:b/>
+          <w:bCs/>
+          <w:sz w:val="21"/>
+          <w:szCs w:val="21"/>
+        </w:rPr>
+        <w:t>crowning</w:t>
+      </w:r>
+      <w:r>
+        <w:rPr>
+          <w:rFonts w:ascii="Arial" w:eastAsia="Times New Roman" w:hAnsi="Arial" w:cs="Arial"/>
+          <w:sz w:val="21"/>
+          <w:szCs w:val="21"/>
+        </w:rPr>
+        <w:t xml:space="preserve"> [adj.]</w:t>
+      </w:r>
+      <w:r>
+        <w:rPr>
+          <w:rFonts w:ascii="Arial" w:eastAsia="Times New Roman" w:hAnsi="Arial" w:cs="Arial"/>
+          <w:sz w:val="21"/>
+          <w:szCs w:val="21"/>
+        </w:rPr>
+        <w:br/>
+        <w:t>making something perfect or complete</w:t>
+      </w:r>
+      <w:r>
+        <w:rPr>
+          <w:rFonts w:ascii="Arial" w:eastAsia="Times New Roman" w:hAnsi="Arial" w:cs="Arial"/>
+          <w:sz w:val="21"/>
+          <w:szCs w:val="21"/>
+        </w:rPr>
+        <w:br/>
+        <w:t>e.g. Is this a sort of crowning part of Christmas at college?</w:t>
+      </w:r>
+    </w:p>
+    <w:p>
+      <w:pPr>
+        <w:jc w:val="left"/>
+        <w:rPr>
+          <w:rFonts w:ascii="Arial" w:eastAsia="Times New Roman" w:hAnsi="Arial" w:cs="Arial"/>
+          <w:sz w:val="21"/>
+          <w:szCs w:val="21"/>
+        </w:rPr>
+      </w:pPr>
+      <w:r>
+        <w:rPr>
+          <w:rFonts w:ascii="Arial" w:eastAsia="Times New Roman" w:hAnsi="Arial" w:cs="Arial"/>
+          <w:b/>
+          <w:bCs/>
+          <w:sz w:val="21"/>
+          <w:szCs w:val="21"/>
+        </w:rPr>
+        <w:t>collective</w:t>
+      </w:r>
+      <w:r>
+        <w:rPr>
+          <w:rFonts w:ascii="Arial" w:eastAsia="Times New Roman" w:hAnsi="Arial" w:cs="Arial"/>
+          <w:sz w:val="21"/>
+          <w:szCs w:val="21"/>
+        </w:rPr>
+        <w:t xml:space="preserve"> [adj.]</w:t>
+      </w:r>
+      <w:r>
+        <w:rPr>
+          <w:rFonts w:ascii="Arial" w:eastAsia="Times New Roman" w:hAnsi="Arial" w:cs="Arial"/>
+          <w:sz w:val="21"/>
+          <w:szCs w:val="21"/>
+        </w:rPr>
+        <w:br/>
+        <w:t>done or shared by all members of a group of people.</w:t>
+      </w:r>
+      <w:r>
+        <w:rPr>
+          <w:rFonts w:ascii="Arial" w:eastAsia="Times New Roman" w:hAnsi="Arial" w:cs="Arial"/>
+          <w:sz w:val="21"/>
+          <w:szCs w:val="21"/>
+        </w:rPr>
+        <w:br/>
+      </w:r>
+      <w:r>
+        <w:t xml:space="preserve">e.g. Could we do a </w:t>
+      </w:r>
+      <w:r>
+        <w:t>collective</w:t>
+      </w:r>
+      <w:r>
+        <w:t xml:space="preserve"> Merry Christmas everyone?</w:t>
+      </w:r>
+    </w:p>
+    <w:p>
+      <w:pPr>
+        <w:jc w:val="left"/>
+        <w:outlineLvl w:val="0"/>
+        <w:rPr>
+          <w:rFonts w:ascii="Arial" w:hAnsi="Arial" w:cs="Arial"/>
+          <w:b/>
+          <w:bCs/>
+          <w:sz w:val="24"/>
+          <w:szCs w:val="24"/>
+        </w:rPr>
+      </w:pPr>
+      <w:r>
+        <w:rPr>
+          <w:rFonts w:ascii="Arial" w:hAnsi="Arial" w:cs="Arial"/>
+          <w:b/>
+          <w:bCs/>
+          <w:sz w:val="24"/>
+          <w:szCs w:val="24"/>
+        </w:rPr>
+        <w:t>4,</w:t>
+      </w:r>
+      <w:r>
+        <w:rPr>
+          <w:rFonts w:ascii="Arial" w:hAnsi="Arial" w:cs="Arial"/>
+          <w:b/>
+          <w:bCs/>
+          <w:sz w:val="24"/>
+          <w:szCs w:val="24"/>
+        </w:rPr>
+        <w:t xml:space="preserve"> </w:t>
+      </w:r>
+      <w:r>
+        <w:rPr>
+          <w:rFonts w:ascii="Arial" w:hAnsi="Arial" w:cs="Arial"/>
+          <w:b/>
+          <w:bCs/>
+          <w:sz w:val="24"/>
+          <w:szCs w:val="24"/>
+        </w:rPr>
+        <w:t>How Accessible is X?</w:t>
+      </w:r>
+    </w:p>
+    <w:p>
+      <w:pPr>
+        <w:jc w:val="left"/>
+        <w:rPr>
+          <w:rFonts w:ascii="Arial" w:hAnsi="Arial" w:cs="Arial"/>
+          <w:sz w:val="24"/>
+          <w:szCs w:val="24"/>
+        </w:rPr>
+      </w:pPr>
+      <w:r>
+        <w:rPr>
+          <w:rFonts w:ascii="Arial" w:hAnsi="Arial" w:cs="Arial"/>
+          <w:b/>
+          <w:bCs/>
+          <w:sz w:val="24"/>
+          <w:szCs w:val="24"/>
+        </w:rPr>
+        <w:t xml:space="preserve">extract </w:t>
+      </w:r>
+      <w:r>
+        <w:rPr>
+          <w:rFonts w:ascii="Arial" w:hAnsi="Arial" w:cs="Arial"/>
+          <w:b/>
+          <w:bCs/>
+          <w:sz w:val="24"/>
+          <w:szCs w:val="24"/>
+        </w:rPr>
+        <w:br/>
+      </w:r>
+      <w:r>
+        <w:rPr>
+          <w:rFonts w:ascii="Arial" w:hAnsi="Arial" w:cs="Arial"/>
+          <w:sz w:val="24"/>
+          <w:szCs w:val="24"/>
+        </w:rPr>
+        <w:t>[n.] a short message from a book, a piece of musice, etc. that gives you an idea of what the whole thing is like.</w:t>
+      </w:r>
+      <w:r>
+        <w:rPr>
+          <w:rFonts w:ascii="Arial" w:hAnsi="Arial" w:cs="Arial"/>
+          <w:sz w:val="24"/>
+          <w:szCs w:val="24"/>
+        </w:rPr>
+        <w:br/>
+        <w:t xml:space="preserve">[vt.] </w:t>
+      </w:r>
+      <w:r>
+        <w:rPr>
+          <w:rFonts w:ascii="Arial" w:hAnsi="Arial" w:cs="Arial"/>
+          <w:sz w:val="24"/>
+          <w:szCs w:val="24"/>
+        </w:rPr>
+        <w:br/>
+      </w:r>
+      <w:r>
+        <w:rPr>
+          <w:rFonts w:ascii="Arial" w:hAnsi="Arial" w:cs="Arial"/>
+          <w:sz w:val="24"/>
+          <w:szCs w:val="24"/>
+        </w:rPr>
+        <w:t>1, (fromal, specialist) to take or pull somethint out, especially when this needs force or effort.</w:t>
+      </w:r>
+      <w:r>
+        <w:rPr>
+          <w:rFonts w:ascii="Arial" w:hAnsi="Arial" w:cs="Arial"/>
+          <w:sz w:val="24"/>
+          <w:szCs w:val="24"/>
+        </w:rPr>
+        <w:br/>
+        <w:t>The stone whell crushes it into pulp, which is then pressed to extract the oil.</w:t>
+      </w:r>
+      <w:r>
+        <w:rPr>
+          <w:rFonts w:ascii="Arial" w:hAnsi="Arial" w:cs="Arial"/>
+          <w:sz w:val="24"/>
+          <w:szCs w:val="24"/>
+        </w:rPr>
+        <w:br/>
+        <w:t>2, to remove or obtain substance from something</w:t>
+      </w:r>
+      <w:r>
+        <w:rPr>
+          <w:rFonts w:ascii="Arial" w:hAnsi="Arial" w:cs="Arial"/>
+          <w:sz w:val="24"/>
+          <w:szCs w:val="24"/>
+        </w:rPr>
+        <w:br/>
+        <w:t>a machine that extracts the excess moisture from the air.</w:t>
+      </w:r>
+    </w:p>
+    <w:p>
+      <w:pPr>
+        <w:jc w:val="left"/>
+        <w:rPr>
+          <w:rFonts w:ascii="Arial" w:hAnsi="Arial" w:cs="Arial"/>
+          <w:sz w:val="24"/>
+          <w:szCs w:val="24"/>
+        </w:rPr>
+      </w:pPr>
+      <w:r>
+        <w:rPr>
+          <w:rFonts w:ascii="Arial" w:hAnsi="Arial" w:cs="Arial"/>
+          <w:b/>
+          <w:bCs/>
+          <w:sz w:val="24"/>
+          <w:szCs w:val="24"/>
+        </w:rPr>
+        <w:t xml:space="preserve">reinstate </w:t>
+      </w:r>
+      <w:r>
+        <w:rPr>
+          <w:rFonts w:ascii="Arial" w:hAnsi="Arial" w:cs="Arial"/>
+          <w:sz w:val="24"/>
+          <w:szCs w:val="24"/>
+        </w:rPr>
+        <w:br/>
+        <w:t>[vt.] to give back a job or position that has been taken away from somebody.</w:t>
+      </w:r>
+      <w:r>
+        <w:rPr>
+          <w:rFonts w:ascii="Arial" w:hAnsi="Arial" w:cs="Arial"/>
+          <w:sz w:val="24"/>
+          <w:szCs w:val="24"/>
+        </w:rPr>
+        <w:br/>
+        <w:t>I urge you to reinstate the Twitter’s accessibility team.</w:t>
+      </w:r>
+    </w:p>
+    <w:p>
+      <w:pPr>
+        <w:jc w:val="left"/>
+        <w:rPr>
+          <w:rFonts w:ascii="Arial" w:hAnsi="Arial" w:cs="Arial"/>
+          <w:sz w:val="24"/>
+          <w:szCs w:val="24"/>
+        </w:rPr>
+      </w:pPr>
+      <w:r>
+        <w:rPr>
+          <w:rFonts w:ascii="Arial" w:hAnsi="Arial" w:cs="Arial"/>
+          <w:b/>
+          <w:bCs/>
+          <w:sz w:val="24"/>
+          <w:szCs w:val="24"/>
+        </w:rPr>
+        <w:t>address</w:t>
+      </w:r>
+      <w:r>
+        <w:rPr>
+          <w:rFonts w:ascii="Arial" w:hAnsi="Arial" w:cs="Arial"/>
+          <w:sz w:val="24"/>
+          <w:szCs w:val="24"/>
+        </w:rPr>
+        <w:br/>
+        <w:t>[vt.]</w:t>
+      </w:r>
+      <w:r>
+        <w:rPr>
+          <w:rFonts w:ascii="Arial" w:hAnsi="Arial" w:cs="Arial"/>
+          <w:sz w:val="24"/>
+          <w:szCs w:val="24"/>
+        </w:rPr>
+        <w:br/>
+        <w:t xml:space="preserve">1, to write on an envelope, etc. the name and address of the person. </w:t>
+      </w:r>
+      <w:r>
+        <w:rPr>
+          <w:rFonts w:ascii="Arial" w:hAnsi="Arial" w:cs="Arial"/>
+          <w:sz w:val="24"/>
+          <w:szCs w:val="24"/>
+        </w:rPr>
+        <w:br/>
+        <w:t>2, to make a formal speech to a group of people</w:t>
+      </w:r>
+      <w:r>
+        <w:rPr>
+          <w:rFonts w:ascii="Arial" w:hAnsi="Arial" w:cs="Arial"/>
+          <w:sz w:val="24"/>
+          <w:szCs w:val="24"/>
+        </w:rPr>
+        <w:br/>
+        <w:t>The president was asked to address the assembly.</w:t>
+      </w:r>
+      <w:r>
+        <w:rPr>
+          <w:rFonts w:ascii="Arial" w:hAnsi="Arial" w:cs="Arial"/>
+          <w:sz w:val="24"/>
+          <w:szCs w:val="24"/>
+        </w:rPr>
+        <w:br/>
+        <w:t>3, to say something directly to somebody</w:t>
+      </w:r>
+      <w:r>
+        <w:rPr>
+          <w:rFonts w:ascii="Arial" w:hAnsi="Arial" w:cs="Arial"/>
+          <w:sz w:val="24"/>
+          <w:szCs w:val="24"/>
+        </w:rPr>
+        <w:br/>
+        <w:t>I was surprised when he addressed me in Egnlish.</w:t>
+      </w:r>
+      <w:r>
+        <w:rPr>
+          <w:rFonts w:ascii="Arial" w:hAnsi="Arial" w:cs="Arial"/>
+          <w:sz w:val="24"/>
+          <w:szCs w:val="24"/>
+        </w:rPr>
+        <w:br/>
+      </w:r>
+      <w:r>
+        <w:rPr>
+          <w:rFonts w:ascii="Arial" w:hAnsi="Arial" w:cs="Arial"/>
+          <w:b/>
+          <w:bCs/>
+          <w:sz w:val="24"/>
+          <w:szCs w:val="24"/>
+        </w:rPr>
+        <w:t>address the points</w:t>
+      </w:r>
+      <w:r>
+        <w:rPr>
+          <w:rFonts w:ascii="Arial" w:hAnsi="Arial" w:cs="Arial"/>
+          <w:sz w:val="24"/>
+          <w:szCs w:val="24"/>
+        </w:rPr>
+        <w:t>:  to respond directly to a particular topic or an issue</w:t>
+      </w:r>
+      <w:r>
+        <w:rPr>
+          <w:rFonts w:ascii="Arial" w:hAnsi="Arial" w:cs="Arial"/>
+          <w:sz w:val="24"/>
+          <w:szCs w:val="24"/>
+        </w:rPr>
+        <w:br/>
+      </w:r>
+      <w:r>
+        <w:rPr>
+          <w:rFonts w:ascii="Arial" w:hAnsi="Arial" w:cs="Arial"/>
+          <w:b/>
+          <w:bCs/>
+          <w:sz w:val="24"/>
+          <w:szCs w:val="24"/>
+        </w:rPr>
+        <w:t>address somebody (as something)</w:t>
+      </w:r>
+      <w:r>
+        <w:rPr>
+          <w:rFonts w:ascii="Arial" w:hAnsi="Arial" w:cs="Arial"/>
+          <w:b/>
+          <w:bCs/>
+          <w:sz w:val="24"/>
+          <w:szCs w:val="24"/>
+        </w:rPr>
+        <w:t xml:space="preserve">: </w:t>
+      </w:r>
+      <w:r>
+        <w:rPr>
+          <w:rFonts w:ascii="Arial" w:hAnsi="Arial" w:cs="Arial"/>
+          <w:sz w:val="24"/>
+          <w:szCs w:val="24"/>
+        </w:rPr>
+        <w:t>t</w:t>
+      </w:r>
+      <w:r>
+        <w:rPr>
+          <w:rFonts w:ascii="Arial" w:hAnsi="Arial" w:cs="Arial"/>
+          <w:sz w:val="24"/>
+          <w:szCs w:val="24"/>
+        </w:rPr>
+        <w:t xml:space="preserve">o use a particular name or title for </w:t>
+      </w:r>
+      <w:r>
+        <w:rPr>
+          <w:rFonts w:ascii="Arial" w:hAnsi="Arial" w:cs="Arial"/>
+          <w:sz w:val="24"/>
+          <w:szCs w:val="24"/>
+        </w:rPr>
+        <w:lastRenderedPageBreak/>
+        <w:t xml:space="preserve">somebody when you speak or write to them. </w:t>
+      </w:r>
+      <w:r>
+        <w:rPr>
+          <w:rFonts w:ascii="Arial" w:hAnsi="Arial" w:cs="Arial"/>
+          <w:sz w:val="24"/>
+          <w:szCs w:val="24"/>
+        </w:rPr>
+        <w:br/>
+        <w:t>The judge shoulde be addressed as “Your Hornour”.</w:t>
+      </w:r>
+    </w:p>
+    <w:p>
+      <w:pPr>
+        <w:jc w:val="left"/>
+        <w:rPr>
+          <w:rFonts w:ascii="Arial" w:hAnsi="Arial" w:cs="Arial"/>
+          <w:sz w:val="24"/>
+          <w:szCs w:val="24"/>
+        </w:rPr>
+      </w:pPr>
+      <w:r>
+        <w:rPr>
+          <w:rFonts w:ascii="Arial" w:hAnsi="Arial" w:cs="Arial"/>
+          <w:b/>
+          <w:bCs/>
+          <w:sz w:val="24"/>
+          <w:szCs w:val="24"/>
+        </w:rPr>
+        <w:t>spell out</w:t>
+      </w:r>
+      <w:r>
+        <w:rPr>
+          <w:rFonts w:ascii="Arial" w:hAnsi="Arial" w:cs="Arial"/>
+          <w:b/>
+          <w:bCs/>
+          <w:sz w:val="24"/>
+          <w:szCs w:val="24"/>
+        </w:rPr>
+        <w:br/>
+      </w:r>
+      <w:r>
+        <w:rPr>
+          <w:rFonts w:ascii="Arial" w:hAnsi="Arial" w:cs="Arial"/>
+          <w:sz w:val="24"/>
+          <w:szCs w:val="24"/>
+        </w:rPr>
+        <w:t xml:space="preserve">1, </w:t>
+      </w:r>
+      <w:r>
+        <w:rPr>
+          <w:rFonts w:ascii="Arial" w:hAnsi="Arial" w:cs="Arial"/>
+          <w:sz w:val="24"/>
+          <w:szCs w:val="24"/>
+        </w:rPr>
+        <w:t>to</w:t>
+      </w:r>
+      <w:r>
+        <w:rPr>
+          <w:rFonts w:ascii="Arial" w:hAnsi="Arial" w:cs="Arial"/>
+          <w:sz w:val="24"/>
+          <w:szCs w:val="24"/>
+        </w:rPr>
+        <w:t xml:space="preserve"> explain something in a clear, simple way.</w:t>
+      </w:r>
+      <w:r>
+        <w:rPr>
+          <w:rFonts w:ascii="Arial" w:hAnsi="Arial" w:cs="Arial"/>
+          <w:sz w:val="24"/>
+          <w:szCs w:val="24"/>
+        </w:rPr>
+        <w:br/>
+        <w:t>Could you spell out the implications of it?</w:t>
+      </w:r>
+      <w:r>
+        <w:rPr>
+          <w:rFonts w:ascii="Arial" w:hAnsi="Arial" w:cs="Arial"/>
+          <w:sz w:val="24"/>
+          <w:szCs w:val="24"/>
+        </w:rPr>
+        <w:br/>
+      </w:r>
+      <w:r>
+        <w:rPr>
+          <w:rFonts w:ascii="Arial" w:hAnsi="Arial" w:cs="Arial"/>
+          <w:b/>
+          <w:bCs/>
+          <w:sz w:val="24"/>
+          <w:szCs w:val="24"/>
+        </w:rPr>
+        <w:t>spell out why, what, etc.</w:t>
+      </w:r>
+      <w:r>
+        <w:rPr>
+          <w:rFonts w:ascii="Arial" w:hAnsi="Arial" w:cs="Arial"/>
+          <w:sz w:val="24"/>
+          <w:szCs w:val="24"/>
+        </w:rPr>
+        <w:br/>
+        <w:t>2, to say or write the letters of a word in a right order.</w:t>
+      </w:r>
+    </w:p>
+    <w:p>
+      <w:pPr>
+        <w:jc w:val="left"/>
+        <w:rPr>
+          <w:rFonts w:ascii="Arial" w:hAnsi="Arial" w:cs="Arial"/>
+          <w:sz w:val="24"/>
+          <w:szCs w:val="24"/>
+        </w:rPr>
+      </w:pPr>
+      <w:r>
+        <w:rPr>
+          <w:rFonts w:ascii="Arial" w:hAnsi="Arial" w:cs="Arial"/>
+          <w:b/>
+          <w:bCs/>
+          <w:sz w:val="24"/>
+          <w:szCs w:val="24"/>
+        </w:rPr>
+        <w:t>implication</w:t>
+      </w:r>
+      <w:r>
+        <w:rPr>
+          <w:rFonts w:ascii="Arial" w:hAnsi="Arial" w:cs="Arial"/>
+          <w:sz w:val="24"/>
+          <w:szCs w:val="24"/>
+        </w:rPr>
+        <w:t xml:space="preserve"> [n.C.plural]</w:t>
+      </w:r>
+      <w:r>
+        <w:rPr>
+          <w:rFonts w:ascii="Arial" w:hAnsi="Arial" w:cs="Arial"/>
+          <w:sz w:val="24"/>
+          <w:szCs w:val="24"/>
+        </w:rPr>
+        <w:br/>
+        <w:t>see “</w:t>
+      </w:r>
+      <w:r>
+        <w:rPr>
+          <w:rFonts w:ascii="Arial" w:hAnsi="Arial" w:cs="Arial"/>
+          <w:sz w:val="24"/>
+          <w:szCs w:val="24"/>
+        </w:rPr>
+        <w:t>Categories of Collocations and Words</w:t>
+      </w:r>
+      <w:r>
+        <w:rPr>
+          <w:rFonts w:ascii="Arial" w:hAnsi="Arial" w:cs="Arial"/>
+          <w:sz w:val="24"/>
+          <w:szCs w:val="24"/>
+        </w:rPr>
+        <w:t>”</w:t>
+      </w:r>
+    </w:p>
+    <w:p>
+      <w:pPr>
+        <w:jc w:val="left"/>
+        <w:rPr>
+          <w:rFonts w:ascii="Arial" w:hAnsi="Arial" w:cs="Arial"/>
+          <w:sz w:val="24"/>
+          <w:szCs w:val="24"/>
+        </w:rPr>
+      </w:pPr>
+      <w:r>
+        <w:rPr>
+          <w:rFonts w:ascii="Arial" w:hAnsi="Arial" w:cs="Arial"/>
+          <w:b/>
+          <w:bCs/>
+          <w:sz w:val="24"/>
+          <w:szCs w:val="24"/>
+        </w:rPr>
+        <w:t>dispense</w:t>
+      </w:r>
+      <w:r>
+        <w:rPr>
+          <w:rFonts w:ascii="Arial" w:hAnsi="Arial" w:cs="Arial"/>
+          <w:sz w:val="24"/>
+          <w:szCs w:val="24"/>
+        </w:rPr>
+        <w:t xml:space="preserve"> [vt.]</w:t>
+      </w:r>
+      <w:r>
+        <w:rPr>
+          <w:rFonts w:ascii="Arial" w:hAnsi="Arial" w:cs="Arial"/>
+          <w:sz w:val="24"/>
+          <w:szCs w:val="24"/>
+        </w:rPr>
+        <w:br/>
+      </w:r>
+      <w:r>
+        <w:rPr>
+          <w:rFonts w:ascii="Arial" w:hAnsi="Arial" w:cs="Arial"/>
+          <w:sz w:val="24"/>
+          <w:szCs w:val="24"/>
+        </w:rPr>
+        <w:t>1,</w:t>
+      </w:r>
+      <w:r>
+        <w:rPr>
+          <w:rFonts w:ascii="Arial" w:hAnsi="Arial" w:cs="Arial"/>
+          <w:sz w:val="24"/>
+          <w:szCs w:val="24"/>
+        </w:rPr>
+        <w:t>(f</w:t>
+      </w:r>
+      <w:r>
+        <w:rPr>
+          <w:rFonts w:ascii="Arial" w:hAnsi="Arial" w:cs="Arial"/>
+          <w:sz w:val="24"/>
+          <w:szCs w:val="24"/>
+        </w:rPr>
+        <w:t>or</w:t>
+      </w:r>
+      <w:r>
+        <w:rPr>
+          <w:rFonts w:ascii="Arial" w:hAnsi="Arial" w:cs="Arial"/>
+          <w:sz w:val="24"/>
+          <w:szCs w:val="24"/>
+        </w:rPr>
+        <w:t>ma</w:t>
+      </w:r>
+      <w:r>
+        <w:rPr>
+          <w:rFonts w:ascii="Arial" w:hAnsi="Arial" w:cs="Arial"/>
+          <w:sz w:val="24"/>
+          <w:szCs w:val="24"/>
+        </w:rPr>
+        <w:t>l</w:t>
+      </w:r>
+      <w:r>
+        <w:rPr>
+          <w:rFonts w:ascii="Arial" w:hAnsi="Arial" w:cs="Arial"/>
+          <w:sz w:val="24"/>
+          <w:szCs w:val="24"/>
+        </w:rPr>
+        <w:t>) to give out something to people</w:t>
+      </w:r>
+      <w:r>
+        <w:rPr>
+          <w:rFonts w:ascii="Arial" w:hAnsi="Arial" w:cs="Arial"/>
+          <w:sz w:val="24"/>
+          <w:szCs w:val="24"/>
+        </w:rPr>
+        <w:br/>
+        <w:t>The machine dispenses a range of drinks and snacks.</w:t>
+      </w:r>
+      <w:r>
+        <w:rPr>
+          <w:rFonts w:ascii="Arial" w:hAnsi="Arial" w:cs="Arial"/>
+          <w:sz w:val="24"/>
+          <w:szCs w:val="24"/>
+        </w:rPr>
+        <w:br/>
+        <w:t>2, (formal) to provide something, especially a service, to people.</w:t>
+      </w:r>
+      <w:r>
+        <w:rPr>
+          <w:rFonts w:ascii="Arial" w:hAnsi="Arial" w:cs="Arial"/>
+          <w:sz w:val="24"/>
+          <w:szCs w:val="24"/>
+        </w:rPr>
+        <w:br/>
+        <w:t>The organization dispense free health care to the poor.</w:t>
+      </w:r>
+    </w:p>
+    <w:p>
+      <w:pPr>
+        <w:jc w:val="left"/>
+        <w:rPr>
+          <w:rFonts w:ascii="Arial" w:hAnsi="Arial" w:cs="Arial"/>
+          <w:sz w:val="24"/>
+          <w:szCs w:val="24"/>
+        </w:rPr>
+      </w:pPr>
+      <w:r>
+        <w:rPr>
+          <w:rFonts w:ascii="Arial" w:hAnsi="Arial" w:cs="Arial"/>
+          <w:b/>
+          <w:bCs/>
+          <w:sz w:val="24"/>
+          <w:szCs w:val="24"/>
+        </w:rPr>
+        <w:t>scam</w:t>
+      </w:r>
+      <w:r>
+        <w:rPr>
+          <w:rFonts w:ascii="Arial" w:hAnsi="Arial" w:cs="Arial"/>
+          <w:sz w:val="24"/>
+          <w:szCs w:val="24"/>
+        </w:rPr>
+        <w:t xml:space="preserve"> /</w:t>
+      </w:r>
+      <w:r>
+        <w:rPr>
+          <w:rFonts w:ascii="GWIPA" w:hAnsi="GWIPA" w:cs="Arial"/>
+          <w:sz w:val="24"/>
+          <w:szCs w:val="24"/>
+        </w:rPr>
+        <w:t>skQm</w:t>
+      </w:r>
+      <w:r>
+        <w:rPr>
+          <w:rFonts w:ascii="Arial" w:hAnsi="Arial" w:cs="Arial"/>
+          <w:sz w:val="24"/>
+          <w:szCs w:val="24"/>
+        </w:rPr>
+        <w:t xml:space="preserve">/ </w:t>
+      </w:r>
+      <w:r>
+        <w:rPr>
+          <w:rFonts w:ascii="Arial" w:hAnsi="Arial" w:cs="Arial"/>
+          <w:sz w:val="24"/>
+          <w:szCs w:val="24"/>
+        </w:rPr>
+        <w:br/>
+        <w:t>(informal) a clever or dishonest plan or making money</w:t>
+      </w:r>
+      <w:r>
+        <w:rPr>
+          <w:rFonts w:ascii="Arial" w:hAnsi="Arial" w:cs="Arial"/>
+          <w:sz w:val="24"/>
+          <w:szCs w:val="24"/>
+        </w:rPr>
+        <w:br/>
+        <w:t>an insurance sca</w:t>
+      </w:r>
+      <w:r>
+        <w:rPr>
+          <w:rFonts w:ascii="Arial" w:hAnsi="Arial" w:cs="Arial"/>
+          <w:sz w:val="24"/>
+          <w:szCs w:val="24"/>
+        </w:rPr>
+        <w:t>m.</w:t>
+      </w:r>
+    </w:p>
+    <w:p>
+      <w:pPr>
+        <w:jc w:val="left"/>
+        <w:rPr>
+          <w:rFonts w:ascii="Arial" w:hAnsi="Arial" w:cs="Arial"/>
+          <w:sz w:val="24"/>
+          <w:szCs w:val="24"/>
+        </w:rPr>
+      </w:pPr>
+      <w:r>
+        <w:rPr>
+          <w:rFonts w:ascii="Arial" w:hAnsi="Arial" w:cs="Arial"/>
+          <w:b/>
+          <w:bCs/>
+          <w:sz w:val="24"/>
+          <w:szCs w:val="24"/>
+        </w:rPr>
+        <w:t>fallout</w:t>
+      </w:r>
+      <w:r>
+        <w:rPr>
+          <w:rFonts w:ascii="Arial" w:hAnsi="Arial" w:cs="Arial"/>
+          <w:sz w:val="24"/>
+          <w:szCs w:val="24"/>
+        </w:rPr>
+        <w:t xml:space="preserve"> [n.]</w:t>
+      </w:r>
+      <w:r>
+        <w:rPr>
+          <w:rFonts w:ascii="Arial" w:hAnsi="Arial" w:cs="Arial"/>
+          <w:sz w:val="24"/>
+          <w:szCs w:val="24"/>
+        </w:rPr>
+        <w:br/>
+        <w:t>the bad results of a situation or an action</w:t>
+      </w:r>
+      <w:r>
+        <w:rPr>
+          <w:rFonts w:ascii="Arial" w:hAnsi="Arial" w:cs="Arial"/>
+          <w:sz w:val="24"/>
+          <w:szCs w:val="24"/>
+        </w:rPr>
+        <w:t>.</w:t>
+      </w:r>
+      <w:r>
+        <w:rPr>
+          <w:rFonts w:ascii="Arial" w:hAnsi="Arial" w:cs="Arial"/>
+          <w:sz w:val="24"/>
+          <w:szCs w:val="24"/>
+        </w:rPr>
+        <w:br/>
+      </w:r>
+      <w:r>
+        <w:rPr>
+          <w:rFonts w:ascii="Arial" w:hAnsi="Arial" w:cs="Arial"/>
+          <w:sz w:val="24"/>
+          <w:szCs w:val="24"/>
         </w:rPr>
         <w:t xml:space="preserve">e.g. </w:t>
       </w:r>
       <w:r>
         <w:rPr>
-          <w:rFonts w:ascii="Arial" w:eastAsia="Times New Roman" w:hAnsi="Arial" w:cs="Arial"/>
-          <w:color w:val="000000"/>
-          <w:kern w:val="0"/>
-          <w:sz w:val="21"/>
-          <w:szCs w:val="21"/>
-          <w14:ligatures w14:val="none"/>
-        </w:rPr>
-        <w:t>diagonal stripes</w:t>
-      </w:r>
-    </w:p>
-    <w:p>
-      <w:pPr>
-        <w:jc w:val="left"/>
-        <w:rPr>
-          <w:rFonts w:ascii="Arial" w:eastAsia="Times New Roman" w:hAnsi="Arial" w:cs="Arial"/>
-          <w:color w:val="000000"/>
-          <w:kern w:val="0"/>
-          <w:sz w:val="21"/>
-          <w:szCs w:val="21"/>
-          <w14:ligatures w14:val="none"/>
-        </w:rPr>
-      </w:pPr>
-      <w:r>
-        <w:rPr>
-          <w:rFonts w:ascii="Arial" w:eastAsia="Times New Roman" w:hAnsi="Arial" w:cs="Arial"/>
-          <w:b/>
-          <w:bCs/>
-          <w:color w:val="000000"/>
-          <w:kern w:val="0"/>
-          <w:sz w:val="21"/>
-          <w:szCs w:val="21"/>
-          <w14:ligatures w14:val="none"/>
-        </w:rPr>
-        <w:t>pantomime</w:t>
-      </w:r>
-      <w:r>
-        <w:rPr>
-          <w:rFonts w:ascii="Arial" w:eastAsia="Times New Roman" w:hAnsi="Arial" w:cs="Arial"/>
-          <w:color w:val="000000"/>
-          <w:kern w:val="0"/>
-          <w:sz w:val="21"/>
-          <w:szCs w:val="21"/>
-          <w14:ligatures w14:val="none"/>
+          <w:rFonts w:ascii="Arial" w:hAnsi="Arial" w:cs="Arial"/>
+          <w:sz w:val="24"/>
+          <w:szCs w:val="24"/>
+        </w:rPr>
+        <w:t>the political fallout of current crisis.</w:t>
+      </w:r>
+    </w:p>
+    <w:p>
+      <w:pPr>
+        <w:jc w:val="left"/>
+        <w:rPr>
+          <w:rFonts w:ascii="Arial" w:hAnsi="Arial" w:cs="Arial"/>
+          <w:sz w:val="24"/>
+          <w:szCs w:val="24"/>
+        </w:rPr>
+      </w:pPr>
+    </w:p>
+    <w:p>
+      <w:pPr>
+        <w:jc w:val="left"/>
+        <w:rPr>
+          <w:rFonts w:ascii="Arial" w:hAnsi="Arial" w:cs="Arial"/>
+          <w:sz w:val="24"/>
+          <w:szCs w:val="24"/>
+        </w:rPr>
+      </w:pPr>
+      <w:r>
+        <w:rPr>
+          <w:rFonts w:ascii="Arial" w:hAnsi="Arial" w:cs="Arial"/>
+          <w:b/>
+          <w:bCs/>
+          <w:sz w:val="24"/>
+          <w:szCs w:val="24"/>
+        </w:rPr>
+        <w:t>clutter</w:t>
+      </w:r>
+      <w:r>
+        <w:rPr>
+          <w:rFonts w:ascii="Arial" w:hAnsi="Arial" w:cs="Arial"/>
+          <w:sz w:val="24"/>
+          <w:szCs w:val="24"/>
+        </w:rPr>
+        <w:t xml:space="preserve"> [vt.] to fill a place with too many things, so that it is untidy.</w:t>
+      </w:r>
+      <w:r>
+        <w:rPr>
+          <w:rFonts w:ascii="Arial" w:hAnsi="Arial" w:cs="Arial"/>
+          <w:sz w:val="24"/>
+          <w:szCs w:val="24"/>
+        </w:rPr>
+        <w:br/>
+        <w:t>Don’t clutter the page with too many digrams.</w:t>
+      </w:r>
+    </w:p>
+    <w:p>
+      <w:pPr>
+        <w:jc w:val="left"/>
+        <w:rPr>
+          <w:rFonts w:ascii="Arial" w:hAnsi="Arial" w:cs="Arial"/>
+          <w:sz w:val="24"/>
+          <w:szCs w:val="24"/>
+        </w:rPr>
+      </w:pPr>
+      <w:r>
+        <w:rPr>
+          <w:rFonts w:ascii="Arial" w:hAnsi="Arial" w:cs="Arial"/>
+          <w:b/>
+          <w:bCs/>
+          <w:sz w:val="24"/>
+          <w:szCs w:val="24"/>
+        </w:rPr>
+        <w:t>strip</w:t>
+      </w:r>
+      <w:r>
+        <w:rPr>
+          <w:rFonts w:ascii="Arial" w:hAnsi="Arial" w:cs="Arial"/>
+          <w:sz w:val="24"/>
+          <w:szCs w:val="24"/>
+        </w:rPr>
+        <w:t xml:space="preserve"> [vt.]</w:t>
+      </w:r>
+      <w:r>
+        <w:rPr>
+          <w:rFonts w:ascii="Arial" w:hAnsi="Arial" w:cs="Arial"/>
+          <w:sz w:val="24"/>
+          <w:szCs w:val="24"/>
+        </w:rPr>
+        <w:br/>
+        <w:t>to remove a layer of something so that it is completely exposed.</w:t>
+      </w:r>
+      <w:r>
+        <w:rPr>
+          <w:rFonts w:ascii="Arial" w:hAnsi="Arial" w:cs="Arial"/>
+          <w:sz w:val="24"/>
+          <w:szCs w:val="24"/>
+        </w:rPr>
+        <w:br/>
+        <w:t>Deer had strip all the bark off the tree.</w:t>
+      </w:r>
+    </w:p>
+    <w:p>
+      <w:pPr>
+        <w:jc w:val="left"/>
+        <w:rPr>
+          <w:rFonts w:ascii="Arial" w:hAnsi="Arial" w:cs="Arial"/>
+          <w:sz w:val="24"/>
+          <w:szCs w:val="24"/>
+        </w:rPr>
+      </w:pPr>
+      <w:r>
+        <w:rPr>
+          <w:rFonts w:ascii="Arial" w:hAnsi="Arial" w:cs="Arial"/>
+          <w:b/>
+          <w:bCs/>
+          <w:sz w:val="24"/>
+          <w:szCs w:val="24"/>
+        </w:rPr>
+        <w:t>lure</w:t>
+      </w:r>
+      <w:r>
+        <w:rPr>
+          <w:rFonts w:ascii="Arial" w:hAnsi="Arial" w:cs="Arial"/>
+          <w:sz w:val="24"/>
+          <w:szCs w:val="24"/>
+        </w:rPr>
+        <w:t xml:space="preserve"> [vt.]</w:t>
+      </w:r>
+      <w:r>
+        <w:rPr>
+          <w:rFonts w:ascii="Arial" w:hAnsi="Arial" w:cs="Arial"/>
+          <w:sz w:val="24"/>
+          <w:szCs w:val="24"/>
+        </w:rPr>
+        <w:br/>
+        <w:t>(lure somebody +adv./prep.) to persuade or trick somebody to go somethere or to do something by primosing them a reward.</w:t>
+      </w:r>
+      <w:r>
+        <w:rPr>
+          <w:rFonts w:ascii="Arial" w:hAnsi="Arial" w:cs="Arial"/>
+          <w:sz w:val="24"/>
+          <w:szCs w:val="24"/>
+        </w:rPr>
+        <w:br/>
+      </w:r>
+      <w:r>
+        <w:rPr>
+          <w:rFonts w:ascii="Arial" w:hAnsi="Arial" w:cs="Arial"/>
+          <w:sz w:val="24"/>
+          <w:szCs w:val="24"/>
+        </w:rPr>
+        <w:t>The child was lured to car but managed to escape.</w:t>
+      </w:r>
+    </w:p>
+    <w:p>
+      <w:pPr>
+        <w:jc w:val="left"/>
+        <w:rPr>
+          <w:rFonts w:ascii="Arial" w:hAnsi="Arial" w:cs="Arial"/>
+          <w:sz w:val="24"/>
+          <w:szCs w:val="24"/>
+        </w:rPr>
+      </w:pPr>
+      <w:r>
+        <w:rPr>
+          <w:rFonts w:ascii="Arial" w:hAnsi="Arial" w:cs="Arial"/>
+          <w:b/>
+          <w:bCs/>
+          <w:sz w:val="24"/>
+          <w:szCs w:val="24"/>
+        </w:rPr>
+        <w:t>viral</w:t>
+      </w:r>
+      <w:r>
+        <w:rPr>
+          <w:rFonts w:ascii="Arial" w:hAnsi="Arial" w:cs="Arial"/>
+          <w:sz w:val="24"/>
+          <w:szCs w:val="24"/>
         </w:rPr>
         <w:t xml:space="preserve"> /</w:t>
       </w:r>
       <w:r>
         <w:rPr>
-          <w:rFonts w:ascii="GWIPA" w:eastAsia="Times New Roman" w:hAnsi="GWIPA" w:cs="Arial"/>
-          <w:color w:val="000000"/>
-          <w:kern w:val="0"/>
-          <w:sz w:val="21"/>
-          <w:szCs w:val="21"/>
-          <w14:ligatures w14:val="none"/>
-        </w:rPr>
-        <w:t>'pQtEmaIm</w:t>
-      </w:r>
-      <w:r>
-        <w:rPr>
-          <w:rFonts w:ascii="Arial" w:eastAsia="Times New Roman" w:hAnsi="Arial" w:cs="Arial"/>
-          <w:color w:val="000000"/>
-          <w:kern w:val="0"/>
-          <w:sz w:val="21"/>
-          <w:szCs w:val="21"/>
-          <w14:ligatures w14:val="none"/>
-        </w:rPr>
-        <w:t xml:space="preserve">/ n. C. (informal </w:t>
-      </w:r>
-      <w:r>
-        <w:rPr>
-          <w:rFonts w:ascii="Arial" w:eastAsia="Times New Roman" w:hAnsi="Arial" w:cs="Arial"/>
-          <w:b/>
-          <w:bCs/>
-          <w:color w:val="000000"/>
-          <w:kern w:val="0"/>
-          <w:sz w:val="21"/>
-          <w:szCs w:val="21"/>
-          <w14:ligatures w14:val="none"/>
-        </w:rPr>
-        <w:t>panto</w:t>
-      </w:r>
-      <w:r>
-        <w:rPr>
-          <w:rFonts w:ascii="Arial" w:eastAsia="Times New Roman" w:hAnsi="Arial" w:cs="Arial"/>
-          <w:color w:val="000000"/>
-          <w:kern w:val="0"/>
-          <w:sz w:val="21"/>
-          <w:szCs w:val="21"/>
-          <w14:ligatures w14:val="none"/>
-        </w:rPr>
-        <w:t>)</w:t>
-      </w:r>
-      <w:r>
-        <w:rPr>
-          <w:rFonts w:ascii="Arial" w:eastAsia="Times New Roman" w:hAnsi="Arial" w:cs="Arial"/>
-          <w:color w:val="000000"/>
-          <w:kern w:val="0"/>
-          <w:sz w:val="21"/>
-          <w:szCs w:val="21"/>
-          <w14:ligatures w14:val="none"/>
-        </w:rPr>
-        <w:br/>
-        <w:t>(in Britain) a type of play with music, dancing and jokes, that is based on a fairy tale and is usually performed at Christmas.</w:t>
-      </w:r>
-      <w:r>
-        <w:rPr>
-          <w:rFonts w:ascii="Arial" w:eastAsia="Times New Roman" w:hAnsi="Arial" w:cs="Arial"/>
-          <w:color w:val="000000"/>
-          <w:kern w:val="0"/>
-          <w:sz w:val="21"/>
-          <w:szCs w:val="21"/>
-          <w14:ligatures w14:val="none"/>
-        </w:rPr>
-        <w:br/>
-      </w:r>
-      <w:r>
-        <w:rPr>
-          <w:rFonts w:ascii="Arial" w:eastAsia="Times New Roman" w:hAnsi="Arial" w:cs="Arial"/>
-          <w:color w:val="000000"/>
-          <w:kern w:val="0"/>
-          <w:sz w:val="21"/>
-          <w:szCs w:val="21"/>
-          <w14:ligatures w14:val="none"/>
+          <w:rFonts w:ascii="GWIPA" w:hAnsi="GWIPA" w:cs="Arial"/>
+          <w:sz w:val="24"/>
+          <w:szCs w:val="24"/>
+        </w:rPr>
+        <w:t>'vaIrEl</w:t>
+      </w:r>
+      <w:r>
+        <w:rPr>
+          <w:rFonts w:ascii="Arial" w:hAnsi="Arial" w:cs="Arial"/>
+          <w:sz w:val="24"/>
+          <w:szCs w:val="24"/>
+        </w:rPr>
+        <w:t>/ adj.</w:t>
+      </w:r>
+      <w:r>
+        <w:rPr>
+          <w:rFonts w:ascii="Arial" w:hAnsi="Arial" w:cs="Arial"/>
+          <w:sz w:val="24"/>
+          <w:szCs w:val="24"/>
+        </w:rPr>
+        <w:br/>
+        <w:t>1, like or caused by a virus.</w:t>
+      </w:r>
+      <w:r>
+        <w:rPr>
+          <w:rFonts w:ascii="Arial" w:hAnsi="Arial" w:cs="Arial"/>
+          <w:sz w:val="24"/>
+          <w:szCs w:val="24"/>
+        </w:rPr>
+        <w:br/>
+        <w:t>a viral infection.</w:t>
+      </w:r>
+      <w:r>
+        <w:rPr>
+          <w:rFonts w:ascii="Arial" w:hAnsi="Arial" w:cs="Arial"/>
+          <w:sz w:val="24"/>
+          <w:szCs w:val="24"/>
+        </w:rPr>
+        <w:br/>
+        <w:t>2, used to describe a piece of information, a video, an imiage, etc. that is sent rapidly over the internet.</w:t>
+      </w:r>
+      <w:r>
+        <w:rPr>
+          <w:rFonts w:ascii="Arial" w:hAnsi="Arial" w:cs="Arial"/>
+          <w:sz w:val="24"/>
+          <w:szCs w:val="24"/>
+        </w:rPr>
+        <w:br/>
+      </w:r>
+      <w:r>
+        <w:rPr>
+          <w:rFonts w:ascii="Arial" w:hAnsi="Arial" w:cs="Arial"/>
+          <w:sz w:val="24"/>
+          <w:szCs w:val="24"/>
         </w:rPr>
         <w:t xml:space="preserve">e.g. </w:t>
       </w:r>
       <w:r>
         <w:rPr>
-          <w:rFonts w:ascii="Arial" w:eastAsia="Times New Roman" w:hAnsi="Arial" w:cs="Arial"/>
-          <w:color w:val="000000"/>
-          <w:kern w:val="0"/>
-          <w:sz w:val="21"/>
-          <w:szCs w:val="21"/>
-          <w14:ligatures w14:val="none"/>
-        </w:rPr>
-        <w:t>We took chidren to a pantomime.</w:t>
-      </w:r>
-    </w:p>
-    <w:p>
-      <w:pPr>
-        <w:jc w:val="left"/>
-        <w:rPr>
-          <w:rFonts w:ascii="Arial" w:eastAsia="Times New Roman" w:hAnsi="Arial" w:cs="Arial"/>
-          <w:color w:val="000000"/>
-          <w:kern w:val="0"/>
-          <w:sz w:val="21"/>
-          <w:szCs w:val="21"/>
-          <w14:ligatures w14:val="none"/>
-        </w:rPr>
-      </w:pPr>
-      <w:r>
-        <w:rPr>
-          <w:rFonts w:ascii="Arial" w:eastAsia="Times New Roman" w:hAnsi="Arial" w:cs="Arial"/>
-          <w:b/>
-          <w:bCs/>
-          <w:color w:val="000000"/>
-          <w:kern w:val="0"/>
-          <w:sz w:val="21"/>
-          <w:szCs w:val="21"/>
-          <w14:ligatures w14:val="none"/>
-        </w:rPr>
-        <w:t>phonic</w:t>
-      </w:r>
-      <w:r>
-        <w:rPr>
-          <w:rFonts w:ascii="Arial" w:eastAsia="Times New Roman" w:hAnsi="Arial" w:cs="Arial"/>
-          <w:color w:val="000000"/>
-          <w:kern w:val="0"/>
-          <w:sz w:val="21"/>
-          <w:szCs w:val="21"/>
-          <w14:ligatures w14:val="none"/>
+          <w:rFonts w:ascii="Arial" w:hAnsi="Arial" w:cs="Arial"/>
+          <w:sz w:val="24"/>
+          <w:szCs w:val="24"/>
+        </w:rPr>
+        <w:t xml:space="preserve">a viral email. </w:t>
+      </w:r>
+      <w:r>
+        <w:rPr>
+          <w:rFonts w:ascii="Arial" w:hAnsi="Arial" w:cs="Arial"/>
+          <w:sz w:val="24"/>
+          <w:szCs w:val="24"/>
+        </w:rPr>
+        <w:br/>
+        <w:t>(go viral)</w:t>
+      </w:r>
+      <w:r>
+        <w:rPr>
+          <w:rFonts w:ascii="Arial" w:hAnsi="Arial" w:cs="Arial"/>
+          <w:sz w:val="24"/>
+          <w:szCs w:val="24"/>
+        </w:rPr>
+        <w:t xml:space="preserve"> </w:t>
+      </w:r>
+      <w:r>
+        <w:rPr>
+          <w:rFonts w:ascii="Arial" w:hAnsi="Arial" w:cs="Arial"/>
+          <w:sz w:val="24"/>
+          <w:szCs w:val="24"/>
+        </w:rPr>
+        <w:t xml:space="preserve">Within 24 hours, the video </w:t>
+      </w:r>
+      <w:r>
+        <w:rPr>
+          <w:rFonts w:ascii="Arial" w:hAnsi="Arial" w:cs="Arial"/>
+          <w:sz w:val="24"/>
+          <w:szCs w:val="24"/>
+        </w:rPr>
+        <w:t>went viral on Youtube and Facebook.</w:t>
+      </w:r>
+    </w:p>
+    <w:p>
+      <w:pPr>
+        <w:jc w:val="left"/>
+        <w:rPr>
+          <w:rFonts w:ascii="Arial" w:hAnsi="Arial" w:cs="Arial"/>
+          <w:sz w:val="24"/>
+          <w:szCs w:val="24"/>
+        </w:rPr>
+      </w:pPr>
+      <w:r>
+        <w:rPr>
+          <w:rFonts w:ascii="Arial" w:hAnsi="Arial" w:cs="Arial"/>
+          <w:b/>
+          <w:bCs/>
+          <w:sz w:val="24"/>
+          <w:szCs w:val="24"/>
+        </w:rPr>
+        <w:t>apologetic</w:t>
+      </w:r>
+      <w:r>
+        <w:rPr>
+          <w:rFonts w:ascii="Arial" w:hAnsi="Arial" w:cs="Arial"/>
+          <w:b/>
+          <w:bCs/>
+          <w:sz w:val="24"/>
+          <w:szCs w:val="24"/>
+        </w:rPr>
+        <w:t xml:space="preserve"> </w:t>
+      </w:r>
+      <w:r>
+        <w:rPr>
+          <w:rFonts w:ascii="Arial" w:hAnsi="Arial" w:cs="Arial"/>
+          <w:sz w:val="24"/>
+          <w:szCs w:val="24"/>
+        </w:rPr>
+        <w:t>/</w:t>
+      </w:r>
+      <w:r>
+        <w:rPr>
+          <w:rFonts w:ascii="GWIPA" w:hAnsi="GWIPA" w:cs="Arial"/>
+          <w:sz w:val="24"/>
+          <w:szCs w:val="24"/>
+        </w:rPr>
+        <w:t>E;pOlE'dZetIk</w:t>
+      </w:r>
+      <w:r>
+        <w:rPr>
+          <w:rFonts w:ascii="Arial" w:hAnsi="Arial" w:cs="Arial"/>
+          <w:b/>
+          <w:bCs/>
+          <w:sz w:val="24"/>
+          <w:szCs w:val="24"/>
+        </w:rPr>
+        <w:t>/</w:t>
+      </w:r>
+      <w:r>
+        <w:rPr>
+          <w:rFonts w:ascii="Arial" w:hAnsi="Arial" w:cs="Arial"/>
+          <w:sz w:val="24"/>
+          <w:szCs w:val="24"/>
+        </w:rPr>
+        <w:t xml:space="preserve"> [adj.]  </w:t>
+      </w:r>
+      <w:r>
+        <w:rPr>
+          <w:rFonts w:ascii="Arial" w:hAnsi="Arial" w:cs="Arial"/>
+          <w:sz w:val="24"/>
+          <w:szCs w:val="24"/>
+        </w:rPr>
+        <w:t>apologize</w:t>
+      </w:r>
+      <w:r>
+        <w:rPr>
+          <w:rFonts w:ascii="Arial" w:hAnsi="Arial" w:cs="Arial"/>
+          <w:sz w:val="24"/>
+          <w:szCs w:val="24"/>
+        </w:rPr>
+        <w:t xml:space="preserve"> [v.]</w:t>
+      </w:r>
+    </w:p>
+    <w:p>
+      <w:pPr>
+        <w:jc w:val="left"/>
+        <w:rPr>
+          <w:rFonts w:ascii="Arial" w:hAnsi="Arial" w:cs="Arial"/>
+          <w:sz w:val="24"/>
+          <w:szCs w:val="24"/>
+        </w:rPr>
+      </w:pPr>
+      <w:r>
+        <w:rPr>
+          <w:rFonts w:ascii="Arial" w:hAnsi="Arial" w:cs="Arial"/>
+          <w:b/>
+          <w:bCs/>
+          <w:sz w:val="24"/>
+          <w:szCs w:val="24"/>
+        </w:rPr>
+        <w:t>forth</w:t>
+      </w:r>
+      <w:r>
+        <w:rPr>
+          <w:rFonts w:ascii="Arial" w:hAnsi="Arial" w:cs="Arial"/>
+          <w:sz w:val="24"/>
+          <w:szCs w:val="24"/>
+        </w:rPr>
+        <w:t xml:space="preserve"> [adv.] towards a place; forwards</w:t>
+      </w:r>
+      <w:r>
+        <w:rPr>
+          <w:rFonts w:ascii="Arial" w:hAnsi="Arial" w:cs="Arial"/>
+          <w:sz w:val="24"/>
+          <w:szCs w:val="24"/>
+        </w:rPr>
+        <w:br/>
+      </w:r>
+      <w:r>
+        <w:rPr>
+          <w:rFonts w:ascii="Arial" w:hAnsi="Arial" w:cs="Arial"/>
+          <w:sz w:val="24"/>
+          <w:szCs w:val="24"/>
+        </w:rPr>
+        <w:lastRenderedPageBreak/>
+        <w:t>Water gushed forth from a hole in the rock.</w:t>
+      </w:r>
+    </w:p>
+    <w:p>
+      <w:pPr>
+        <w:jc w:val="left"/>
+        <w:rPr>
+          <w:rFonts w:ascii="Arial" w:hAnsi="Arial" w:cs="Arial"/>
+          <w:sz w:val="24"/>
+          <w:szCs w:val="24"/>
+        </w:rPr>
+      </w:pPr>
+      <w:r>
+        <w:rPr>
+          <w:rFonts w:ascii="Arial" w:hAnsi="Arial" w:cs="Arial"/>
+          <w:b/>
+          <w:bCs/>
+          <w:sz w:val="24"/>
+          <w:szCs w:val="24"/>
+        </w:rPr>
+        <w:t xml:space="preserve">ad hoc </w:t>
+      </w:r>
+      <w:r>
+        <w:rPr>
+          <w:rFonts w:ascii="Arial" w:hAnsi="Arial" w:cs="Arial"/>
+          <w:b/>
+          <w:bCs/>
+          <w:sz w:val="24"/>
+          <w:szCs w:val="24"/>
+        </w:rPr>
+        <w:t xml:space="preserve"> </w:t>
+      </w:r>
+      <w:r>
+        <w:rPr>
+          <w:rFonts w:ascii="Arial" w:hAnsi="Arial" w:cs="Arial"/>
+          <w:sz w:val="24"/>
+          <w:szCs w:val="24"/>
+        </w:rPr>
+        <w:br/>
+        <w:t>[adv.](from latin)  in a way that is arranged or  happens when necessay and is not planned in advance.</w:t>
+      </w:r>
+      <w:r>
+        <w:rPr>
+          <w:rFonts w:ascii="Arial" w:hAnsi="Arial" w:cs="Arial"/>
+          <w:sz w:val="24"/>
+          <w:szCs w:val="24"/>
+        </w:rPr>
+        <w:br/>
+        <w:t xml:space="preserve">The tirbunals operated ad hoc and were dissolved when </w:t>
+      </w:r>
+      <w:r>
+        <w:rPr>
+          <w:rFonts w:ascii="Arial" w:hAnsi="Arial" w:cs="Arial"/>
+          <w:sz w:val="24"/>
+          <w:szCs w:val="24"/>
+        </w:rPr>
+        <w:t xml:space="preserve">the </w:t>
+      </w:r>
+      <w:r>
+        <w:rPr>
+          <w:rFonts w:ascii="Arial" w:hAnsi="Arial" w:cs="Arial"/>
+          <w:sz w:val="24"/>
+          <w:szCs w:val="24"/>
+        </w:rPr>
+        <w:t>work concluded.</w:t>
+      </w:r>
+      <w:r>
+        <w:rPr>
+          <w:rFonts w:ascii="Arial" w:hAnsi="Arial" w:cs="Arial"/>
+          <w:sz w:val="24"/>
+          <w:szCs w:val="24"/>
+        </w:rPr>
+        <w:br/>
+        <w:t xml:space="preserve">[adj.] </w:t>
+      </w:r>
+      <w:r>
+        <w:rPr>
+          <w:rFonts w:ascii="Arial" w:hAnsi="Arial" w:cs="Arial"/>
+          <w:sz w:val="24"/>
+          <w:szCs w:val="24"/>
+        </w:rPr>
+        <w:t>arranged or  happens when necessay and is not planned in advance</w:t>
+      </w:r>
+      <w:r>
+        <w:rPr>
+          <w:rFonts w:ascii="Arial" w:hAnsi="Arial" w:cs="Arial"/>
+          <w:sz w:val="24"/>
+          <w:szCs w:val="24"/>
+        </w:rPr>
+        <w:br/>
+        <w:t>an ad hoc meeting.</w:t>
+      </w:r>
+    </w:p>
+    <w:p>
+      <w:pPr>
+        <w:jc w:val="left"/>
+        <w:rPr>
+          <w:rFonts w:ascii="Arial" w:hAnsi="Arial" w:cs="Arial"/>
+          <w:sz w:val="24"/>
+          <w:szCs w:val="24"/>
+        </w:rPr>
+      </w:pPr>
+      <w:r>
+        <w:rPr>
+          <w:rFonts w:ascii="Arial" w:hAnsi="Arial" w:cs="Arial"/>
+          <w:b/>
+          <w:bCs/>
+          <w:sz w:val="24"/>
+          <w:szCs w:val="24"/>
+        </w:rPr>
+        <w:t>hefty</w:t>
+      </w:r>
+      <w:r>
+        <w:rPr>
+          <w:rFonts w:ascii="Arial" w:hAnsi="Arial" w:cs="Arial"/>
+          <w:sz w:val="24"/>
+          <w:szCs w:val="24"/>
+        </w:rPr>
+        <w:br/>
+      </w:r>
+      <w:r>
+        <w:rPr>
+          <w:rFonts w:ascii="Arial" w:hAnsi="Arial" w:cs="Arial"/>
+          <w:sz w:val="24"/>
+          <w:szCs w:val="24"/>
+        </w:rPr>
+        <w:t>1,</w:t>
+      </w:r>
+      <w:r>
+        <w:rPr>
+          <w:rFonts w:ascii="Arial" w:hAnsi="Arial" w:cs="Arial"/>
+          <w:sz w:val="24"/>
+          <w:szCs w:val="24"/>
+        </w:rPr>
+        <w:t xml:space="preserve"> </w:t>
+      </w:r>
+      <w:r>
+        <w:rPr>
+          <w:rFonts w:ascii="Arial" w:hAnsi="Arial" w:cs="Arial"/>
+          <w:sz w:val="24"/>
+          <w:szCs w:val="24"/>
+        </w:rPr>
+        <w:t>(of an amount of money) large; larger than usual or expected</w:t>
+      </w:r>
+      <w:r>
+        <w:rPr>
+          <w:rFonts w:ascii="Arial" w:hAnsi="Arial" w:cs="Arial"/>
+          <w:sz w:val="24"/>
+          <w:szCs w:val="24"/>
+        </w:rPr>
+        <w:br/>
+        <w:t>2, (of a person or an object) big and heavy</w:t>
+      </w:r>
+    </w:p>
+    <w:p>
+      <w:pPr>
+        <w:jc w:val="left"/>
+        <w:rPr>
+          <w:rFonts w:ascii="Arial" w:hAnsi="Arial" w:cs="Arial"/>
+          <w:sz w:val="24"/>
+          <w:szCs w:val="24"/>
+        </w:rPr>
+      </w:pPr>
+      <w:r>
+        <w:rPr>
+          <w:rFonts w:ascii="Arial" w:hAnsi="Arial" w:cs="Arial"/>
+          <w:b/>
+          <w:bCs/>
+          <w:sz w:val="24"/>
+          <w:szCs w:val="24"/>
+        </w:rPr>
+        <w:t>commence</w:t>
+      </w:r>
+      <w:r>
+        <w:rPr>
+          <w:rFonts w:ascii="Arial" w:hAnsi="Arial" w:cs="Arial"/>
+          <w:sz w:val="24"/>
+          <w:szCs w:val="24"/>
+        </w:rPr>
+        <w:br/>
+        <w:t>[vi. vt.]</w:t>
+      </w:r>
+      <w:r>
+        <w:rPr>
+          <w:rFonts w:ascii="Arial" w:hAnsi="Arial" w:cs="Arial"/>
+          <w:sz w:val="24"/>
+          <w:szCs w:val="24"/>
+        </w:rPr>
+        <w:t xml:space="preserve"> (fromal)</w:t>
+      </w:r>
+      <w:r>
+        <w:rPr>
+          <w:rFonts w:ascii="Arial" w:hAnsi="Arial" w:cs="Arial"/>
+          <w:sz w:val="24"/>
+          <w:szCs w:val="24"/>
+        </w:rPr>
+        <w:t xml:space="preserve"> to begin to happen; to begin something</w:t>
+      </w:r>
+      <w:r>
+        <w:rPr>
+          <w:rFonts w:ascii="Arial" w:hAnsi="Arial" w:cs="Arial"/>
+          <w:sz w:val="24"/>
+          <w:szCs w:val="24"/>
+        </w:rPr>
+        <w:t>.</w:t>
+      </w:r>
+      <w:r>
+        <w:rPr>
+          <w:rFonts w:ascii="Arial" w:hAnsi="Arial" w:cs="Arial"/>
+          <w:sz w:val="24"/>
+          <w:szCs w:val="24"/>
+        </w:rPr>
+        <w:br/>
+      </w:r>
+      <w:r>
+        <w:rPr>
+          <w:rFonts w:ascii="Arial" w:hAnsi="Arial" w:cs="Arial"/>
+          <w:sz w:val="24"/>
+          <w:szCs w:val="24"/>
+        </w:rPr>
+        <w:t>The meeting is scheduled to commence at noon.</w:t>
+      </w:r>
+      <w:r>
+        <w:rPr>
+          <w:rFonts w:ascii="Arial" w:hAnsi="Arial" w:cs="Arial"/>
+          <w:sz w:val="24"/>
+          <w:szCs w:val="24"/>
+        </w:rPr>
+        <w:br/>
+        <w:t>She commenced her medical career in 1956.</w:t>
+      </w:r>
+    </w:p>
+    <w:p>
+      <w:pPr>
+        <w:jc w:val="left"/>
+        <w:rPr>
+          <w:rFonts w:ascii="Arial" w:hAnsi="Arial" w:cs="Arial"/>
+          <w:sz w:val="24"/>
+          <w:szCs w:val="24"/>
+        </w:rPr>
+      </w:pPr>
+      <w:r>
+        <w:rPr>
+          <w:rFonts w:ascii="Arial" w:hAnsi="Arial" w:cs="Arial"/>
+          <w:b/>
+          <w:bCs/>
+          <w:sz w:val="24"/>
+          <w:szCs w:val="24"/>
+        </w:rPr>
+        <w:t>workaround</w:t>
+      </w:r>
+      <w:r>
+        <w:rPr>
+          <w:rFonts w:ascii="Arial" w:hAnsi="Arial" w:cs="Arial"/>
+          <w:sz w:val="24"/>
+          <w:szCs w:val="24"/>
+        </w:rPr>
+        <w:t xml:space="preserve"> </w:t>
+      </w:r>
+      <w:r>
+        <w:rPr>
+          <w:rFonts w:ascii="Arial" w:hAnsi="Arial" w:cs="Arial"/>
+          <w:sz w:val="24"/>
+          <w:szCs w:val="24"/>
+        </w:rPr>
+        <w:br/>
+        <w:t xml:space="preserve">[C.] (computing) </w:t>
+      </w:r>
+      <w:r>
+        <w:rPr>
+          <w:rFonts w:ascii="Arial" w:hAnsi="Arial" w:cs="Arial"/>
+          <w:sz w:val="24"/>
+          <w:szCs w:val="24"/>
+        </w:rPr>
+        <w:t>a way of working with a piece of software in order to avoid a particular problem even thouh you do not solve th</w:t>
+      </w:r>
+      <w:r>
+        <w:rPr>
+          <w:rFonts w:ascii="Arial" w:hAnsi="Arial" w:cs="Arial"/>
+          <w:sz w:val="24"/>
+          <w:szCs w:val="24"/>
+        </w:rPr>
+        <w:t>at</w:t>
+      </w:r>
+      <w:r>
+        <w:rPr>
+          <w:rFonts w:ascii="Arial" w:hAnsi="Arial" w:cs="Arial"/>
+          <w:sz w:val="24"/>
+          <w:szCs w:val="24"/>
+        </w:rPr>
+        <w:t xml:space="preserve"> problem.</w:t>
+      </w:r>
+    </w:p>
+    <w:p>
+      <w:pPr>
+        <w:jc w:val="left"/>
+        <w:rPr>
+          <w:rFonts w:ascii="Arial" w:hAnsi="Arial" w:cs="Arial"/>
+          <w:sz w:val="24"/>
+          <w:szCs w:val="24"/>
+        </w:rPr>
+      </w:pPr>
+      <w:r>
+        <w:rPr>
+          <w:rFonts w:ascii="Arial" w:hAnsi="Arial" w:cs="Arial"/>
+          <w:b/>
+          <w:bCs/>
+          <w:sz w:val="24"/>
+          <w:szCs w:val="24"/>
+        </w:rPr>
+        <w:t>megre</w:t>
+      </w:r>
+      <w:r>
+        <w:rPr>
+          <w:rFonts w:ascii="Arial" w:hAnsi="Arial" w:cs="Arial"/>
+          <w:sz w:val="24"/>
+          <w:szCs w:val="24"/>
         </w:rPr>
         <w:t xml:space="preserve"> /</w:t>
       </w:r>
       <w:r>
         <w:rPr>
-          <w:rFonts w:ascii="GWIPA" w:eastAsia="Times New Roman" w:hAnsi="GWIPA" w:cs="Arial"/>
-          <w:color w:val="000000"/>
-          <w:kern w:val="0"/>
-          <w:sz w:val="21"/>
-          <w:szCs w:val="21"/>
-          <w14:ligatures w14:val="none"/>
-        </w:rPr>
-        <w:t>'fOnIk</w:t>
-      </w:r>
-      <w:r>
-        <w:rPr>
-          <w:rFonts w:ascii="Arial" w:eastAsia="Times New Roman" w:hAnsi="Arial" w:cs="Arial"/>
-          <w:color w:val="000000"/>
-          <w:kern w:val="0"/>
-          <w:sz w:val="21"/>
-          <w:szCs w:val="21"/>
-          <w14:ligatures w14:val="none"/>
-        </w:rPr>
-        <w:t xml:space="preserve">/ adj. </w:t>
-      </w:r>
-      <w:r>
-        <w:rPr>
-          <w:rFonts w:ascii="Arial" w:eastAsia="Times New Roman" w:hAnsi="Arial" w:cs="Arial"/>
-          <w:color w:val="000000"/>
-          <w:kern w:val="0"/>
-          <w:sz w:val="21"/>
-          <w:szCs w:val="21"/>
-          <w14:ligatures w14:val="none"/>
-        </w:rPr>
-        <w:br/>
-        <w:t>relating to sound; relating to sounds made in speech.</w:t>
-      </w:r>
-    </w:p>
-    <w:p>
-      <w:pPr>
-        <w:jc w:val="left"/>
-        <w:rPr>
-          <w:rFonts w:ascii="Arial" w:eastAsia="Times New Roman" w:hAnsi="Arial" w:cs="Arial"/>
-          <w:color w:val="000000"/>
-          <w:kern w:val="0"/>
-          <w:sz w:val="21"/>
-          <w:szCs w:val="21"/>
-          <w14:ligatures w14:val="none"/>
-        </w:rPr>
-      </w:pPr>
-      <w:r>
-        <w:rPr>
-          <w:rFonts w:ascii="Arial" w:eastAsia="Times New Roman" w:hAnsi="Arial" w:cs="Arial"/>
-          <w:b/>
-          <w:bCs/>
-          <w:color w:val="000000"/>
-          <w:kern w:val="0"/>
-          <w:sz w:val="21"/>
-          <w:szCs w:val="21"/>
-          <w14:ligatures w14:val="none"/>
-        </w:rPr>
-        <w:t>chipper</w:t>
-      </w:r>
-      <w:r>
-        <w:rPr>
-          <w:rFonts w:ascii="Arial" w:eastAsia="Times New Roman" w:hAnsi="Arial" w:cs="Arial"/>
-          <w:color w:val="000000"/>
-          <w:kern w:val="0"/>
-          <w:sz w:val="21"/>
-          <w:szCs w:val="21"/>
-          <w14:ligatures w14:val="none"/>
-        </w:rPr>
-        <w:t xml:space="preserve"> [n.]</w:t>
-      </w:r>
-      <w:r>
-        <w:rPr>
-          <w:rFonts w:ascii="Arial" w:eastAsia="Times New Roman" w:hAnsi="Arial" w:cs="Arial"/>
-          <w:color w:val="000000"/>
-          <w:kern w:val="0"/>
-          <w:sz w:val="21"/>
-          <w:szCs w:val="21"/>
-          <w14:ligatures w14:val="none"/>
-        </w:rPr>
-        <w:br/>
-        <w:t>a machine which cuts wood into small pieces.</w:t>
-      </w:r>
-    </w:p>
-    <w:p>
-      <w:pPr>
-        <w:jc w:val="left"/>
-        <w:rPr>
-          <w:rFonts w:ascii="Arial" w:eastAsia="Times New Roman" w:hAnsi="Arial" w:cs="Arial"/>
-          <w:sz w:val="21"/>
-          <w:szCs w:val="21"/>
-        </w:rPr>
-      </w:pPr>
-      <w:r>
-        <w:rPr>
-          <w:rFonts w:ascii="Arial" w:eastAsia="Times New Roman" w:hAnsi="Arial" w:cs="Arial"/>
-          <w:b/>
-          <w:bCs/>
-          <w:color w:val="000000"/>
-          <w:kern w:val="0"/>
-          <w:sz w:val="21"/>
-          <w:szCs w:val="21"/>
-          <w14:ligatures w14:val="none"/>
-        </w:rPr>
-        <w:t>conjure</w:t>
-      </w:r>
-      <w:r>
-        <w:rPr>
-          <w:rFonts w:ascii="Arial" w:eastAsia="Times New Roman" w:hAnsi="Arial" w:cs="Arial"/>
-          <w:color w:val="000000"/>
-          <w:kern w:val="0"/>
-          <w:sz w:val="21"/>
-          <w:szCs w:val="21"/>
-          <w14:ligatures w14:val="none"/>
+          <w:rFonts w:ascii="GWIPA" w:hAnsi="GWIPA" w:cs="Arial"/>
+          <w:sz w:val="24"/>
+          <w:szCs w:val="24"/>
+        </w:rPr>
+        <w:t>'mIgE</w:t>
+      </w:r>
+      <w:r>
+        <w:rPr>
+          <w:rFonts w:ascii="Arial" w:hAnsi="Arial" w:cs="Arial"/>
+          <w:sz w:val="24"/>
+          <w:szCs w:val="24"/>
+        </w:rPr>
+        <w:t xml:space="preserve">/ </w:t>
+      </w:r>
+      <w:r>
+        <w:rPr>
+          <w:rFonts w:ascii="Arial" w:hAnsi="Arial" w:cs="Arial"/>
+          <w:sz w:val="24"/>
+          <w:szCs w:val="24"/>
+        </w:rPr>
+        <w:br/>
+        <w:t>[</w:t>
+      </w:r>
+      <w:r>
+        <w:rPr>
+          <w:rFonts w:ascii="Arial" w:hAnsi="Arial" w:cs="Arial"/>
+          <w:sz w:val="24"/>
+          <w:szCs w:val="24"/>
+        </w:rPr>
+        <w:t>adj.</w:t>
+      </w:r>
+      <w:r>
+        <w:rPr>
+          <w:rFonts w:ascii="Arial" w:hAnsi="Arial" w:cs="Arial"/>
+          <w:sz w:val="24"/>
+          <w:szCs w:val="24"/>
+        </w:rPr>
+        <w:t>]</w:t>
+      </w:r>
+      <w:r>
+        <w:rPr>
+          <w:rFonts w:ascii="Arial" w:hAnsi="Arial" w:cs="Arial"/>
+          <w:sz w:val="24"/>
+          <w:szCs w:val="24"/>
+        </w:rPr>
+        <w:t xml:space="preserve"> small in quantity and poor in quality</w:t>
+      </w:r>
+      <w:r>
+        <w:rPr>
+          <w:rFonts w:ascii="Arial" w:hAnsi="Arial" w:cs="Arial"/>
+          <w:sz w:val="24"/>
+          <w:szCs w:val="24"/>
+        </w:rPr>
+        <w:br/>
+        <w:t>e.g. a megre diet of bread and water</w:t>
+      </w:r>
+    </w:p>
+    <w:p>
+      <w:pPr>
+        <w:jc w:val="left"/>
+        <w:rPr>
+          <w:rFonts w:ascii="Arial" w:hAnsi="Arial" w:cs="Arial"/>
+          <w:sz w:val="24"/>
+          <w:szCs w:val="24"/>
+        </w:rPr>
+      </w:pPr>
+      <w:r>
+        <w:rPr>
+          <w:rFonts w:ascii="Arial" w:hAnsi="Arial" w:cs="Arial"/>
+          <w:b/>
+          <w:bCs/>
+          <w:sz w:val="24"/>
+          <w:szCs w:val="24"/>
+        </w:rPr>
+        <w:t>hobbyist</w:t>
+      </w:r>
+      <w:r>
+        <w:rPr>
+          <w:rFonts w:ascii="Arial" w:hAnsi="Arial" w:cs="Arial"/>
+          <w:sz w:val="24"/>
+          <w:szCs w:val="24"/>
+        </w:rPr>
+        <w:br/>
+        <w:t>[n.] a person who is very interested in a particular hobby.</w:t>
+      </w:r>
+    </w:p>
+    <w:p>
+      <w:pPr>
+        <w:jc w:val="left"/>
+        <w:rPr>
+          <w:rFonts w:ascii="Arial" w:hAnsi="Arial" w:cs="Arial"/>
+          <w:sz w:val="24"/>
+          <w:szCs w:val="24"/>
+        </w:rPr>
+      </w:pPr>
+      <w:r>
+        <w:rPr>
+          <w:rFonts w:ascii="Arial" w:hAnsi="Arial" w:cs="Arial"/>
+          <w:b/>
+          <w:bCs/>
+          <w:sz w:val="24"/>
+          <w:szCs w:val="24"/>
+        </w:rPr>
+        <w:t>feasible</w:t>
+      </w:r>
+      <w:r>
+        <w:rPr>
+          <w:rFonts w:ascii="Arial" w:hAnsi="Arial" w:cs="Arial"/>
+          <w:sz w:val="24"/>
+          <w:szCs w:val="24"/>
         </w:rPr>
         <w:t xml:space="preserve"> /</w:t>
       </w:r>
       <w:r>
         <w:rPr>
-          <w:rFonts w:ascii="GWIPA" w:eastAsia="Times New Roman" w:hAnsi="GWIPA" w:cs="Arial"/>
-          <w:color w:val="000000"/>
-          <w:kern w:val="0"/>
-          <w:sz w:val="21"/>
-          <w:szCs w:val="21"/>
-          <w14:ligatures w14:val="none"/>
-        </w:rPr>
-        <w:t>'kVndZE</w:t>
-      </w:r>
-      <w:r>
-        <w:rPr>
-          <w:rFonts w:ascii="Arial" w:eastAsia="Times New Roman" w:hAnsi="Arial" w:cs="Arial"/>
-          <w:color w:val="000000"/>
-          <w:kern w:val="0"/>
-          <w:sz w:val="21"/>
-          <w:szCs w:val="21"/>
-          <w14:ligatures w14:val="none"/>
-        </w:rPr>
-        <w:t>/vi.</w:t>
-      </w:r>
-      <w:r>
-        <w:rPr>
-          <w:rFonts w:ascii="Arial" w:eastAsia="Times New Roman" w:hAnsi="Arial" w:cs="Arial"/>
-          <w:color w:val="000000"/>
-          <w:kern w:val="0"/>
-          <w:sz w:val="21"/>
-          <w:szCs w:val="21"/>
-          <w14:ligatures w14:val="none"/>
-        </w:rPr>
-        <w:br/>
-      </w:r>
-      <w:r>
-        <w:rPr>
-          <w:rFonts w:ascii="Arial" w:eastAsia="Times New Roman" w:hAnsi="Arial" w:cs="Arial"/>
-          <w:b/>
-          <w:bCs/>
-          <w:color w:val="000000"/>
-          <w:kern w:val="0"/>
-          <w:sz w:val="21"/>
-          <w:szCs w:val="21"/>
-          <w14:ligatures w14:val="none"/>
-        </w:rPr>
-        <w:t>conjure up</w:t>
-      </w:r>
-      <w:r>
-        <w:rPr>
-          <w:rFonts w:ascii="Arial" w:eastAsia="Times New Roman" w:hAnsi="Arial" w:cs="Arial"/>
-          <w:sz w:val="21"/>
-          <w:szCs w:val="21"/>
-        </w:rPr>
-        <w:t xml:space="preserve"> : (phrasal verb) to make something appear as a picture in you mind.</w:t>
-      </w:r>
-      <w:r>
-        <w:rPr>
-          <w:rFonts w:ascii="Arial" w:eastAsia="Times New Roman" w:hAnsi="Arial" w:cs="Arial"/>
-          <w:sz w:val="21"/>
-          <w:szCs w:val="21"/>
-        </w:rPr>
-        <w:br/>
-        <w:t>That smell always conjure up memories of holidays in France.</w:t>
-      </w:r>
-    </w:p>
-    <w:p>
-      <w:pPr>
-        <w:jc w:val="left"/>
-        <w:rPr>
-          <w:rFonts w:ascii="Arial" w:eastAsia="Times New Roman" w:hAnsi="Arial" w:cs="Arial"/>
-          <w:sz w:val="21"/>
-          <w:szCs w:val="21"/>
-        </w:rPr>
-      </w:pPr>
-      <w:r>
-        <w:rPr>
-          <w:rFonts w:ascii="Arial" w:eastAsia="Times New Roman" w:hAnsi="Arial" w:cs="Arial"/>
-          <w:b/>
-          <w:bCs/>
-          <w:sz w:val="21"/>
-          <w:szCs w:val="21"/>
-        </w:rPr>
-        <w:t>advent</w:t>
-      </w:r>
-      <w:r>
-        <w:rPr>
-          <w:rFonts w:ascii="Arial" w:eastAsia="Times New Roman" w:hAnsi="Arial" w:cs="Arial"/>
-          <w:sz w:val="21"/>
-          <w:szCs w:val="21"/>
+          <w:rFonts w:ascii="GWIPA" w:hAnsi="GWIPA" w:cs="Arial"/>
+          <w:sz w:val="24"/>
+          <w:szCs w:val="24"/>
+        </w:rPr>
+        <w:t>'fi:zEbl</w:t>
+      </w:r>
+      <w:r>
+        <w:rPr>
+          <w:rFonts w:ascii="Arial" w:hAnsi="Arial" w:cs="Arial"/>
+          <w:sz w:val="24"/>
+          <w:szCs w:val="24"/>
+        </w:rPr>
+        <w:t xml:space="preserve">/  </w:t>
+      </w:r>
+      <w:r>
+        <w:rPr>
+          <w:rFonts w:ascii="Arial" w:hAnsi="Arial" w:cs="Arial"/>
+          <w:sz w:val="24"/>
+          <w:szCs w:val="24"/>
+        </w:rPr>
+        <w:t>(</w:t>
+      </w:r>
+      <w:r>
+        <w:rPr>
+          <w:rFonts w:ascii="Arial" w:hAnsi="Arial" w:cs="Arial"/>
+          <w:sz w:val="24"/>
+          <w:szCs w:val="24"/>
+        </w:rPr>
+        <w:t>SYNONYM</w:t>
+      </w:r>
+      <w:r>
+        <w:rPr>
+          <w:rFonts w:ascii="Arial" w:hAnsi="Arial" w:cs="Arial"/>
+          <w:sz w:val="24"/>
+          <w:szCs w:val="24"/>
+        </w:rPr>
+        <w:t xml:space="preserve">) </w:t>
+      </w:r>
+      <w:r>
+        <w:rPr>
+          <w:rFonts w:ascii="Arial" w:hAnsi="Arial" w:cs="Arial"/>
+          <w:b/>
+          <w:bCs/>
+          <w:sz w:val="24"/>
+          <w:szCs w:val="24"/>
+        </w:rPr>
+        <w:t>practicable</w:t>
+      </w:r>
+      <w:r>
+        <w:rPr>
+          <w:rFonts w:ascii="Arial" w:hAnsi="Arial" w:cs="Arial"/>
+          <w:b/>
+          <w:bCs/>
+          <w:sz w:val="24"/>
+          <w:szCs w:val="24"/>
+        </w:rPr>
+        <w:br/>
+      </w:r>
+      <w:r>
+        <w:rPr>
+          <w:rFonts w:ascii="Arial" w:hAnsi="Arial" w:cs="Arial"/>
+          <w:sz w:val="24"/>
+          <w:szCs w:val="24"/>
+        </w:rPr>
+        <w:t>[adj.] that is possible and likely to achieved</w:t>
+      </w:r>
+      <w:r>
+        <w:rPr>
+          <w:rFonts w:ascii="Arial" w:hAnsi="Arial" w:cs="Arial"/>
+          <w:sz w:val="24"/>
+          <w:szCs w:val="24"/>
+        </w:rPr>
+        <w:br/>
+        <w:t>a feasible plan.</w:t>
+      </w:r>
+    </w:p>
+    <w:p>
+      <w:pPr>
+        <w:jc w:val="left"/>
+        <w:rPr>
+          <w:rFonts w:ascii="Arial" w:hAnsi="Arial" w:cs="Arial"/>
+          <w:sz w:val="24"/>
+          <w:szCs w:val="24"/>
+        </w:rPr>
+      </w:pPr>
+      <w:r>
+        <w:rPr>
+          <w:rFonts w:ascii="Arial" w:hAnsi="Arial" w:cs="Arial"/>
+          <w:b/>
+          <w:bCs/>
+          <w:sz w:val="24"/>
+          <w:szCs w:val="24"/>
+        </w:rPr>
+        <w:t xml:space="preserve">chronological </w:t>
+      </w:r>
+      <w:r>
+        <w:rPr>
+          <w:rFonts w:ascii="Arial" w:hAnsi="Arial" w:cs="Arial"/>
+          <w:b/>
+          <w:bCs/>
+          <w:sz w:val="24"/>
+          <w:szCs w:val="24"/>
+        </w:rPr>
+        <w:br/>
+      </w:r>
+      <w:r>
+        <w:rPr>
+          <w:rFonts w:ascii="Arial" w:hAnsi="Arial" w:cs="Arial"/>
+          <w:sz w:val="24"/>
+          <w:szCs w:val="24"/>
+        </w:rPr>
+        <w:t>[adj.] (of a number of events) arranged in the order in which they happened.</w:t>
+      </w:r>
+      <w:r>
+        <w:rPr>
+          <w:rFonts w:ascii="Arial" w:hAnsi="Arial" w:cs="Arial"/>
+          <w:sz w:val="24"/>
+          <w:szCs w:val="24"/>
+        </w:rPr>
+        <w:br/>
+        <w:t>chronological timeline</w:t>
+      </w:r>
+    </w:p>
+    <w:p>
+      <w:pPr>
+        <w:jc w:val="left"/>
+        <w:rPr>
+          <w:rFonts w:ascii="Arial" w:hAnsi="Arial" w:cs="Arial"/>
+          <w:sz w:val="24"/>
+          <w:szCs w:val="24"/>
+        </w:rPr>
+      </w:pPr>
+      <w:r>
+        <w:rPr>
+          <w:rFonts w:ascii="Arial" w:hAnsi="Arial" w:cs="Arial"/>
+          <w:b/>
+          <w:bCs/>
+          <w:sz w:val="24"/>
+          <w:szCs w:val="24"/>
+        </w:rPr>
+        <w:t>cajole</w:t>
+      </w:r>
+      <w:r>
+        <w:rPr>
+          <w:rFonts w:ascii="Arial" w:hAnsi="Arial" w:cs="Arial"/>
+          <w:sz w:val="24"/>
+          <w:szCs w:val="24"/>
         </w:rPr>
         <w:t xml:space="preserve"> /</w:t>
       </w:r>
       <w:r>
         <w:rPr>
-          <w:rFonts w:ascii="GWIPA" w:eastAsia="Times New Roman" w:hAnsi="GWIPA" w:cs="Arial"/>
-          <w:sz w:val="21"/>
-          <w:szCs w:val="21"/>
-        </w:rPr>
-        <w:t>'Qdvent</w:t>
-      </w:r>
-      <w:r>
-        <w:rPr>
-          <w:rFonts w:ascii="Arial" w:eastAsia="Times New Roman" w:hAnsi="Arial" w:cs="Arial"/>
-          <w:sz w:val="21"/>
-          <w:szCs w:val="21"/>
-        </w:rPr>
-        <w:t xml:space="preserve">/ n. </w:t>
-      </w:r>
-      <w:r>
-        <w:rPr>
-          <w:rFonts w:ascii="Arial" w:eastAsia="Times New Roman" w:hAnsi="Arial" w:cs="Arial"/>
-          <w:sz w:val="21"/>
-          <w:szCs w:val="21"/>
-        </w:rPr>
-        <w:br/>
-        <w:t>(in Christian religiont) the period of approximately four weeks before Christmas.</w:t>
-      </w:r>
-    </w:p>
-    <w:p>
-      <w:pPr>
-        <w:jc w:val="left"/>
-        <w:rPr>
-          <w:rFonts w:ascii="Arial" w:eastAsia="Times New Roman" w:hAnsi="Arial" w:cs="Arial"/>
-          <w:sz w:val="21"/>
-          <w:szCs w:val="21"/>
-        </w:rPr>
-      </w:pPr>
-      <w:r>
-        <w:rPr>
-          <w:rFonts w:ascii="Arial" w:eastAsia="Times New Roman" w:hAnsi="Arial" w:cs="Arial"/>
-          <w:b/>
-          <w:bCs/>
-          <w:sz w:val="21"/>
-          <w:szCs w:val="21"/>
-        </w:rPr>
-        <w:t>braille</w:t>
-      </w:r>
-      <w:r>
-        <w:rPr>
-          <w:rFonts w:ascii="Arial" w:eastAsia="Times New Roman" w:hAnsi="Arial" w:cs="Arial"/>
-          <w:sz w:val="21"/>
-          <w:szCs w:val="21"/>
+          <w:rFonts w:ascii="GWIPA" w:hAnsi="GWIPA" w:cs="Arial"/>
+          <w:sz w:val="24"/>
+          <w:szCs w:val="24"/>
+        </w:rPr>
+        <w:t>kE'dZEul</w:t>
+      </w:r>
+      <w:r>
+        <w:rPr>
+          <w:rFonts w:ascii="Arial" w:hAnsi="Arial" w:cs="Arial"/>
+          <w:sz w:val="24"/>
+          <w:szCs w:val="24"/>
+        </w:rPr>
+        <w:t xml:space="preserve">/ </w:t>
+      </w:r>
+      <w:r>
+        <w:rPr>
+          <w:rFonts w:ascii="Arial" w:hAnsi="Arial" w:cs="Arial"/>
+          <w:sz w:val="24"/>
+          <w:szCs w:val="24"/>
+        </w:rPr>
+        <w:br/>
+        <w:t>[vt.] to make somebody to do something by talking to them and being very nice to them</w:t>
+      </w:r>
+      <w:r>
+        <w:rPr>
+          <w:rFonts w:ascii="Arial" w:hAnsi="Arial" w:cs="Arial"/>
+          <w:sz w:val="24"/>
+          <w:szCs w:val="24"/>
+        </w:rPr>
+        <w:t>.</w:t>
+      </w:r>
+      <w:r>
+        <w:rPr>
+          <w:rFonts w:ascii="Arial" w:hAnsi="Arial" w:cs="Arial"/>
+          <w:sz w:val="24"/>
+          <w:szCs w:val="24"/>
+        </w:rPr>
+        <w:br/>
+        <w:t>(cajole somebody into something</w:t>
+      </w:r>
+      <w:r>
+        <w:rPr>
+          <w:rFonts w:ascii="Arial" w:hAnsi="Arial" w:cs="Arial"/>
+          <w:sz w:val="24"/>
+          <w:szCs w:val="24"/>
+        </w:rPr>
+        <w:t xml:space="preserve"> </w:t>
+      </w:r>
+      <w:r>
+        <w:rPr>
+          <w:rFonts w:ascii="Arial" w:hAnsi="Arial" w:cs="Arial"/>
+          <w:sz w:val="24"/>
+          <w:szCs w:val="24"/>
+        </w:rPr>
+        <w:t>/</w:t>
+      </w:r>
+      <w:r>
+        <w:rPr>
+          <w:rFonts w:ascii="Arial" w:hAnsi="Arial" w:cs="Arial"/>
+          <w:sz w:val="24"/>
+          <w:szCs w:val="24"/>
+        </w:rPr>
+        <w:t xml:space="preserve"> </w:t>
+      </w:r>
+      <w:r>
+        <w:rPr>
+          <w:rFonts w:ascii="Arial" w:hAnsi="Arial" w:cs="Arial"/>
+          <w:sz w:val="24"/>
+          <w:szCs w:val="24"/>
+        </w:rPr>
+        <w:t>into doing something)</w:t>
+      </w:r>
+    </w:p>
+    <w:p>
+      <w:pPr>
+        <w:jc w:val="left"/>
+        <w:rPr>
+          <w:rFonts w:ascii="Arial" w:hAnsi="Arial" w:cs="Arial"/>
+          <w:sz w:val="24"/>
+          <w:szCs w:val="24"/>
+        </w:rPr>
+      </w:pPr>
+      <w:r>
+        <w:rPr>
+          <w:rFonts w:ascii="Arial" w:hAnsi="Arial" w:cs="Arial"/>
+          <w:b/>
+          <w:bCs/>
+          <w:sz w:val="24"/>
+          <w:szCs w:val="24"/>
+        </w:rPr>
+        <w:t>hunch</w:t>
+      </w:r>
+      <w:r>
+        <w:rPr>
+          <w:rFonts w:ascii="Arial" w:hAnsi="Arial" w:cs="Arial"/>
+          <w:sz w:val="24"/>
+          <w:szCs w:val="24"/>
         </w:rPr>
         <w:t xml:space="preserve"> /</w:t>
       </w:r>
       <w:r>
         <w:rPr>
-          <w:rFonts w:ascii="GWIPA" w:eastAsia="Times New Roman" w:hAnsi="GWIPA" w:cs="Arial"/>
-          <w:sz w:val="21"/>
-          <w:szCs w:val="21"/>
-        </w:rPr>
-        <w:t>breIl</w:t>
-      </w:r>
-      <w:r>
-        <w:rPr>
-          <w:rFonts w:ascii="Arial" w:eastAsia="Times New Roman" w:hAnsi="Arial" w:cs="Arial"/>
-          <w:sz w:val="21"/>
-          <w:szCs w:val="21"/>
-        </w:rPr>
-        <w:t>/ U.</w:t>
-      </w:r>
-      <w:r>
-        <w:rPr>
-          <w:rFonts w:ascii="Arial" w:eastAsia="Times New Roman" w:hAnsi="Arial" w:cs="Arial"/>
-          <w:sz w:val="21"/>
-          <w:szCs w:val="21"/>
-        </w:rPr>
-        <w:t xml:space="preserve"> (Breille, a blind Franch)</w:t>
-      </w:r>
-      <w:r>
-        <w:rPr>
-          <w:rFonts w:ascii="Arial" w:eastAsia="Times New Roman" w:hAnsi="Arial" w:cs="Arial"/>
-          <w:sz w:val="21"/>
-          <w:szCs w:val="21"/>
-        </w:rPr>
-        <w:br/>
-      </w:r>
-      <w:r>
-        <w:rPr>
-          <w:rFonts w:ascii="Arial" w:eastAsia="Times New Roman" w:hAnsi="Arial" w:cs="Arial"/>
-          <w:sz w:val="21"/>
-          <w:szCs w:val="21"/>
-        </w:rPr>
-        <w:t>a system of printing for blind people.</w:t>
-      </w:r>
-    </w:p>
-    <w:p>
-      <w:pPr>
-        <w:jc w:val="left"/>
-        <w:rPr>
-          <w:rFonts w:ascii="Arial" w:eastAsia="Times New Roman" w:hAnsi="Arial" w:cs="Arial"/>
-          <w:sz w:val="21"/>
-          <w:szCs w:val="21"/>
-        </w:rPr>
-      </w:pPr>
-      <w:r>
-        <w:rPr>
-          <w:rFonts w:ascii="Arial" w:eastAsia="Times New Roman" w:hAnsi="Arial" w:cs="Arial"/>
-          <w:b/>
-          <w:bCs/>
-          <w:sz w:val="21"/>
-          <w:szCs w:val="21"/>
-        </w:rPr>
-        <w:t>brailler</w:t>
-      </w:r>
-      <w:r>
-        <w:rPr>
-          <w:rFonts w:ascii="Arial" w:eastAsia="Times New Roman" w:hAnsi="Arial" w:cs="Arial"/>
-          <w:sz w:val="21"/>
-          <w:szCs w:val="21"/>
-        </w:rPr>
-        <w:t xml:space="preserve"> [C.] a mechanical device for writing brealle</w:t>
-      </w:r>
-      <w:r>
-        <w:rPr>
-          <w:rFonts w:ascii="Arial" w:eastAsia="Times New Roman" w:hAnsi="Arial" w:cs="Arial"/>
-          <w:sz w:val="21"/>
-          <w:szCs w:val="21"/>
-        </w:rPr>
-        <w:t>.</w:t>
-      </w:r>
-    </w:p>
-    <w:p>
-      <w:pPr>
-        <w:jc w:val="left"/>
-        <w:rPr>
-          <w:rFonts w:ascii="Arial" w:eastAsia="Times New Roman" w:hAnsi="Arial" w:cs="Arial"/>
-          <w:sz w:val="21"/>
-          <w:szCs w:val="21"/>
-        </w:rPr>
-      </w:pPr>
-      <w:r>
-        <w:rPr>
-          <w:rFonts w:ascii="Arial" w:eastAsia="Times New Roman" w:hAnsi="Arial" w:cs="Arial"/>
-          <w:b/>
-          <w:bCs/>
-          <w:sz w:val="21"/>
-          <w:szCs w:val="21"/>
-        </w:rPr>
-        <w:t>perception</w:t>
-      </w:r>
-      <w:r>
-        <w:rPr>
-          <w:rFonts w:ascii="Arial" w:eastAsia="Times New Roman" w:hAnsi="Arial" w:cs="Arial"/>
-          <w:sz w:val="21"/>
-          <w:szCs w:val="21"/>
-        </w:rPr>
-        <w:t xml:space="preserve"> [U.] </w:t>
-      </w:r>
-      <w:r>
-        <w:rPr>
-          <w:rFonts w:ascii="Arial" w:eastAsia="Times New Roman" w:hAnsi="Arial" w:cs="Arial"/>
-          <w:sz w:val="21"/>
-          <w:szCs w:val="21"/>
-        </w:rPr>
-        <w:br/>
-        <w:t>the way that you notice things, especially with the senses.</w:t>
-      </w:r>
-      <w:r>
-        <w:rPr>
-          <w:rFonts w:ascii="Arial" w:eastAsia="Times New Roman" w:hAnsi="Arial" w:cs="Arial"/>
-          <w:sz w:val="21"/>
-          <w:szCs w:val="21"/>
-        </w:rPr>
-        <w:br/>
-        <w:t xml:space="preserve">e.g. visual percetion. </w:t>
-      </w:r>
-    </w:p>
-    <w:p>
-      <w:pPr>
-        <w:jc w:val="left"/>
-        <w:rPr>
-          <w:rFonts w:ascii="Arial" w:eastAsia="Times New Roman" w:hAnsi="Arial" w:cs="Arial"/>
-          <w:sz w:val="21"/>
-          <w:szCs w:val="21"/>
-        </w:rPr>
-      </w:pPr>
-      <w:r>
-        <w:rPr>
-          <w:rFonts w:ascii="Arial" w:eastAsia="Times New Roman" w:hAnsi="Arial" w:cs="Arial"/>
-          <w:b/>
-          <w:bCs/>
-          <w:sz w:val="21"/>
-          <w:szCs w:val="21"/>
-        </w:rPr>
-        <w:t>poke</w:t>
-      </w:r>
-      <w:r>
-        <w:rPr>
-          <w:rFonts w:ascii="Arial" w:eastAsia="Times New Roman" w:hAnsi="Arial" w:cs="Arial"/>
-          <w:sz w:val="21"/>
-          <w:szCs w:val="21"/>
-        </w:rPr>
-        <w:t xml:space="preserve"> /</w:t>
-      </w:r>
-      <w:r>
-        <w:rPr>
-          <w:rFonts w:ascii="GWIPA" w:eastAsia="Times New Roman" w:hAnsi="GWIPA" w:cs="Arial"/>
-          <w:sz w:val="21"/>
-          <w:szCs w:val="21"/>
-        </w:rPr>
-        <w:t>pEuk</w:t>
-      </w:r>
-      <w:r>
-        <w:rPr>
-          <w:rFonts w:ascii="Arial" w:eastAsia="Times New Roman" w:hAnsi="Arial" w:cs="Arial"/>
-          <w:sz w:val="21"/>
-          <w:szCs w:val="21"/>
-        </w:rPr>
-        <w:t>/ vt. to push your fingers or another object into somebody or something.</w:t>
-      </w:r>
-      <w:r>
-        <w:rPr>
-          <w:rFonts w:ascii="Arial" w:eastAsia="Times New Roman" w:hAnsi="Arial" w:cs="Arial"/>
-          <w:sz w:val="21"/>
-          <w:szCs w:val="21"/>
-        </w:rPr>
-        <w:br/>
-        <w:t>She poke him  in the ribs with her elbow.</w:t>
-      </w:r>
-    </w:p>
-    <w:p>
-      <w:pPr>
-        <w:jc w:val="left"/>
-        <w:rPr>
-          <w:rFonts w:ascii="Arial" w:eastAsia="Times New Roman" w:hAnsi="Arial" w:cs="Arial"/>
-          <w:sz w:val="21"/>
-          <w:szCs w:val="21"/>
-        </w:rPr>
-      </w:pPr>
-      <w:r>
-        <w:rPr>
-          <w:rFonts w:ascii="Arial" w:eastAsia="Times New Roman" w:hAnsi="Arial" w:cs="Arial"/>
-          <w:b/>
-          <w:bCs/>
-          <w:sz w:val="21"/>
-          <w:szCs w:val="21"/>
-        </w:rPr>
-        <w:t>tactile</w:t>
-      </w:r>
-      <w:r>
-        <w:rPr>
-          <w:rFonts w:ascii="Arial" w:eastAsia="Times New Roman" w:hAnsi="Arial" w:cs="Arial"/>
-          <w:sz w:val="21"/>
-          <w:szCs w:val="21"/>
-        </w:rPr>
-        <w:t xml:space="preserve"> /</w:t>
-      </w:r>
-      <w:r>
-        <w:rPr>
-          <w:rFonts w:ascii="GWIPA" w:eastAsia="Times New Roman" w:hAnsi="GWIPA" w:cs="Arial"/>
-          <w:sz w:val="21"/>
-          <w:szCs w:val="21"/>
-        </w:rPr>
-        <w:t>'tQktaIl</w:t>
-      </w:r>
-      <w:r>
-        <w:rPr>
-          <w:rFonts w:ascii="Arial" w:eastAsia="Times New Roman" w:hAnsi="Arial" w:cs="Arial"/>
-          <w:sz w:val="21"/>
-          <w:szCs w:val="21"/>
-        </w:rPr>
-        <w:t xml:space="preserve">/ adj. </w:t>
-      </w:r>
-      <w:r>
-        <w:rPr>
-          <w:rFonts w:ascii="Arial" w:eastAsia="Times New Roman" w:hAnsi="Arial" w:cs="Arial"/>
-          <w:sz w:val="21"/>
-          <w:szCs w:val="21"/>
-        </w:rPr>
-        <w:br/>
-        <w:t>connected with the sense of touch; using your sense of touch</w:t>
-      </w:r>
-      <w:r>
-        <w:rPr>
-          <w:rFonts w:ascii="Arial" w:eastAsia="Times New Roman" w:hAnsi="Arial" w:cs="Arial"/>
-          <w:sz w:val="21"/>
-          <w:szCs w:val="21"/>
-        </w:rPr>
-        <w:br/>
-        <w:t>e.g. visual and tactile communication.</w:t>
-      </w:r>
-      <w:r>
-        <w:rPr>
-          <w:rFonts w:ascii="Arial" w:eastAsia="Times New Roman" w:hAnsi="Arial" w:cs="Arial"/>
-          <w:sz w:val="21"/>
-          <w:szCs w:val="21"/>
-        </w:rPr>
-        <w:br/>
-        <w:t>tactile fabric (= pleasant to touch)</w:t>
-      </w:r>
-    </w:p>
-    <w:p>
-      <w:pPr>
-        <w:jc w:val="left"/>
-        <w:rPr>
-          <w:rFonts w:ascii="Arial" w:eastAsia="Times New Roman" w:hAnsi="Arial" w:cs="Arial"/>
-          <w:sz w:val="21"/>
-          <w:szCs w:val="21"/>
-        </w:rPr>
-      </w:pPr>
-      <w:r>
-        <w:rPr>
-          <w:rFonts w:ascii="Arial" w:eastAsia="Times New Roman" w:hAnsi="Arial" w:cs="Arial"/>
-          <w:b/>
-          <w:bCs/>
-          <w:sz w:val="21"/>
-          <w:szCs w:val="21"/>
-        </w:rPr>
-        <w:t>potpourri</w:t>
-      </w:r>
-      <w:r>
-        <w:rPr>
-          <w:rFonts w:ascii="Arial" w:eastAsia="Times New Roman" w:hAnsi="Arial" w:cs="Arial"/>
-          <w:sz w:val="21"/>
-          <w:szCs w:val="21"/>
-        </w:rPr>
-        <w:t xml:space="preserve"> /</w:t>
-      </w:r>
-      <w:r>
-        <w:rPr>
-          <w:rFonts w:ascii="GWIPA" w:eastAsia="Times New Roman" w:hAnsi="GWIPA" w:cs="Arial"/>
-          <w:sz w:val="21"/>
-          <w:szCs w:val="21"/>
-        </w:rPr>
-        <w:t>;pEupU'Ri:</w:t>
-      </w:r>
-      <w:r>
-        <w:rPr>
-          <w:rFonts w:ascii="Arial" w:eastAsia="Times New Roman" w:hAnsi="Arial" w:cs="Arial"/>
-          <w:sz w:val="21"/>
-          <w:szCs w:val="21"/>
-        </w:rPr>
-        <w:t>/ n.U. (from French)</w:t>
-      </w:r>
-      <w:r>
-        <w:rPr>
-          <w:rFonts w:ascii="Arial" w:eastAsia="Times New Roman" w:hAnsi="Arial" w:cs="Arial"/>
-          <w:sz w:val="21"/>
-          <w:szCs w:val="21"/>
-        </w:rPr>
-        <w:br/>
-        <w:t>a mixture of dried flowers and leaves used for making a room smells pleasant.</w:t>
-      </w:r>
-    </w:p>
-    <w:p>
-      <w:pPr>
-        <w:jc w:val="left"/>
-        <w:rPr>
-          <w:rFonts w:ascii="Arial" w:eastAsia="Times New Roman" w:hAnsi="Arial" w:cs="Arial"/>
-          <w:sz w:val="21"/>
-          <w:szCs w:val="21"/>
-        </w:rPr>
-      </w:pPr>
-      <w:r>
-        <w:rPr>
-          <w:rFonts w:ascii="Arial" w:eastAsia="Times New Roman" w:hAnsi="Arial" w:cs="Arial"/>
-          <w:b/>
-          <w:bCs/>
-          <w:sz w:val="21"/>
-          <w:szCs w:val="21"/>
-        </w:rPr>
-        <w:t>chapel</w:t>
-      </w:r>
-      <w:r>
-        <w:rPr>
-          <w:rFonts w:ascii="Arial" w:eastAsia="Times New Roman" w:hAnsi="Arial" w:cs="Arial"/>
-          <w:sz w:val="21"/>
-          <w:szCs w:val="21"/>
-        </w:rPr>
-        <w:t xml:space="preserve"> /</w:t>
-      </w:r>
-      <w:r>
-        <w:rPr>
-          <w:rFonts w:ascii="GWIPA" w:eastAsia="Times New Roman" w:hAnsi="GWIPA" w:cs="Arial"/>
-          <w:sz w:val="21"/>
-          <w:szCs w:val="21"/>
-        </w:rPr>
-        <w:t>'tSQpl</w:t>
-      </w:r>
-      <w:r>
-        <w:rPr>
-          <w:rFonts w:ascii="Arial" w:eastAsia="Times New Roman" w:hAnsi="Arial" w:cs="Arial"/>
-          <w:sz w:val="21"/>
-          <w:szCs w:val="21"/>
+          <w:rFonts w:ascii="GWIPA" w:hAnsi="GWIPA" w:cs="Arial"/>
+          <w:sz w:val="24"/>
+          <w:szCs w:val="24"/>
+        </w:rPr>
+        <w:t>hVntS</w:t>
+      </w:r>
+      <w:r>
+        <w:rPr>
+          <w:rFonts w:ascii="Arial" w:hAnsi="Arial" w:cs="Arial"/>
+          <w:sz w:val="24"/>
+          <w:szCs w:val="24"/>
         </w:rPr>
         <w:t>/</w:t>
       </w:r>
       <w:r>
         <w:rPr>
-          <w:rFonts w:ascii="Arial" w:eastAsia="Times New Roman" w:hAnsi="Arial" w:cs="Arial"/>
-          <w:sz w:val="21"/>
-          <w:szCs w:val="21"/>
-        </w:rPr>
-        <w:t xml:space="preserve"> n.</w:t>
-      </w:r>
-      <w:r>
-        <w:rPr>
-          <w:rFonts w:ascii="Arial" w:eastAsia="Times New Roman" w:hAnsi="Arial" w:cs="Arial"/>
-          <w:sz w:val="21"/>
-          <w:szCs w:val="21"/>
-        </w:rPr>
-        <w:br/>
-        <w:t>a small building or a room for Christian worship in a school, prison, large private house, etc.</w:t>
-      </w:r>
-      <w:r>
-        <w:rPr>
-          <w:rFonts w:ascii="Arial" w:eastAsia="Times New Roman" w:hAnsi="Arial" w:cs="Arial"/>
-          <w:sz w:val="21"/>
-          <w:szCs w:val="21"/>
-        </w:rPr>
-        <w:br/>
-        <w:t>e.g. a college chapel.</w:t>
-      </w:r>
-    </w:p>
-    <w:p>
-      <w:pPr>
-        <w:jc w:val="left"/>
-        <w:rPr>
-          <w:rFonts w:ascii="Arial" w:eastAsia="Times New Roman" w:hAnsi="Arial" w:cs="Arial"/>
-          <w:sz w:val="21"/>
-          <w:szCs w:val="21"/>
-        </w:rPr>
-      </w:pPr>
-      <w:r>
-        <w:rPr>
-          <w:rFonts w:ascii="Arial" w:eastAsia="Times New Roman" w:hAnsi="Arial" w:cs="Arial"/>
-          <w:b/>
-          <w:bCs/>
-          <w:sz w:val="21"/>
-          <w:szCs w:val="21"/>
-        </w:rPr>
-        <w:t>ringmaster</w:t>
-      </w:r>
-      <w:r>
-        <w:rPr>
-          <w:rFonts w:ascii="Arial" w:eastAsia="Times New Roman" w:hAnsi="Arial" w:cs="Arial"/>
-          <w:sz w:val="21"/>
-          <w:szCs w:val="21"/>
-        </w:rPr>
-        <w:t xml:space="preserve"> [n.] </w:t>
-      </w:r>
-    </w:p>
-    <w:p>
-      <w:pPr>
-        <w:jc w:val="left"/>
-        <w:rPr>
-          <w:rFonts w:ascii="Arial" w:eastAsia="Times New Roman" w:hAnsi="Arial" w:cs="Arial"/>
-          <w:sz w:val="21"/>
-          <w:szCs w:val="21"/>
-        </w:rPr>
-      </w:pPr>
-      <w:r>
-        <w:rPr>
-          <w:rFonts w:ascii="Arial" w:eastAsia="Times New Roman" w:hAnsi="Arial" w:cs="Arial"/>
-          <w:b/>
-          <w:bCs/>
-          <w:sz w:val="21"/>
-          <w:szCs w:val="21"/>
-        </w:rPr>
-        <w:t>crowning</w:t>
-      </w:r>
-      <w:r>
-        <w:rPr>
-          <w:rFonts w:ascii="Arial" w:eastAsia="Times New Roman" w:hAnsi="Arial" w:cs="Arial"/>
-          <w:sz w:val="21"/>
-          <w:szCs w:val="21"/>
-        </w:rPr>
-        <w:t xml:space="preserve"> [adj.]</w:t>
-      </w:r>
-      <w:r>
-        <w:rPr>
-          <w:rFonts w:ascii="Arial" w:eastAsia="Times New Roman" w:hAnsi="Arial" w:cs="Arial"/>
-          <w:sz w:val="21"/>
-          <w:szCs w:val="21"/>
-        </w:rPr>
-        <w:br/>
-        <w:t>making something perfect or complete</w:t>
-      </w:r>
-      <w:r>
-        <w:rPr>
-          <w:rFonts w:ascii="Arial" w:eastAsia="Times New Roman" w:hAnsi="Arial" w:cs="Arial"/>
-          <w:sz w:val="21"/>
-          <w:szCs w:val="21"/>
-        </w:rPr>
-        <w:br/>
-        <w:t>e.g. Is this a sort of crowning part of Christmas at college?</w:t>
-      </w:r>
-    </w:p>
-    <w:p>
-      <w:pPr>
-        <w:jc w:val="left"/>
-        <w:rPr>
-          <w:rFonts w:ascii="Arial" w:eastAsia="Times New Roman" w:hAnsi="Arial" w:cs="Arial"/>
-          <w:sz w:val="21"/>
-          <w:szCs w:val="21"/>
-        </w:rPr>
-      </w:pPr>
-      <w:r>
-        <w:rPr>
-          <w:rFonts w:ascii="Arial" w:eastAsia="Times New Roman" w:hAnsi="Arial" w:cs="Arial"/>
-          <w:b/>
-          <w:bCs/>
-          <w:sz w:val="21"/>
-          <w:szCs w:val="21"/>
-        </w:rPr>
-        <w:t>collective</w:t>
-      </w:r>
-      <w:r>
-        <w:rPr>
-          <w:rFonts w:ascii="Arial" w:eastAsia="Times New Roman" w:hAnsi="Arial" w:cs="Arial"/>
-          <w:sz w:val="21"/>
-          <w:szCs w:val="21"/>
-        </w:rPr>
-        <w:t xml:space="preserve"> [adj.]</w:t>
-      </w:r>
-      <w:r>
-        <w:rPr>
-          <w:rFonts w:ascii="Arial" w:eastAsia="Times New Roman" w:hAnsi="Arial" w:cs="Arial"/>
-          <w:sz w:val="21"/>
-          <w:szCs w:val="21"/>
-        </w:rPr>
-        <w:br/>
-        <w:t>done or shared by all members of a group of people.</w:t>
-      </w:r>
-      <w:r>
-        <w:rPr>
-          <w:rFonts w:ascii="Arial" w:eastAsia="Times New Roman" w:hAnsi="Arial" w:cs="Arial"/>
-          <w:sz w:val="21"/>
-          <w:szCs w:val="21"/>
-        </w:rPr>
-        <w:br/>
-      </w:r>
-      <w:r>
+          <w:rFonts w:ascii="Arial" w:hAnsi="Arial" w:cs="Arial"/>
+          <w:sz w:val="24"/>
+          <w:szCs w:val="24"/>
+        </w:rPr>
+        <w:br/>
+        <w:t>[n.] a feeling that something is true even though you do not have envidence to improve it.</w:t>
+      </w:r>
+      <w:r>
+        <w:rPr>
+          <w:rFonts w:ascii="Arial" w:hAnsi="Arial" w:cs="Arial"/>
+          <w:sz w:val="24"/>
+          <w:szCs w:val="24"/>
+        </w:rPr>
+        <w:br/>
+        <w:t>My hunch is that the burglars are still in that area.</w:t>
+      </w:r>
+      <w:r>
+        <w:rPr>
+          <w:rFonts w:ascii="Arial" w:hAnsi="Arial" w:cs="Arial"/>
+          <w:sz w:val="24"/>
+          <w:szCs w:val="24"/>
+        </w:rPr>
+        <w:br/>
+        <w:t>[vi. vt.] to bend the top</w:t>
+      </w:r>
+      <w:r>
+        <w:rPr>
+          <w:rFonts w:ascii="Arial" w:hAnsi="Arial" w:cs="Arial"/>
+          <w:sz w:val="24"/>
+          <w:szCs w:val="24"/>
+        </w:rPr>
+        <w:t xml:space="preserve"> of your body forward and raise your shoulders and back.</w:t>
+      </w:r>
+      <w:r>
+        <w:rPr>
+          <w:rFonts w:ascii="Arial" w:hAnsi="Arial" w:cs="Arial"/>
+          <w:sz w:val="24"/>
+          <w:szCs w:val="24"/>
+        </w:rPr>
+        <w:br/>
+        <w:t>She leaned forward, hunching over the desk.</w:t>
+      </w:r>
+      <w:r>
+        <w:rPr>
+          <w:rFonts w:ascii="Arial" w:hAnsi="Arial" w:cs="Arial"/>
+          <w:sz w:val="24"/>
+          <w:szCs w:val="24"/>
+        </w:rPr>
+        <w:br/>
+        <w:t>(hunch something) He hunched his shoulders...</w:t>
+      </w:r>
+      <w:r>
+        <w:rPr>
+          <w:rFonts w:ascii="Arial" w:hAnsi="Arial" w:cs="Arial"/>
+          <w:sz w:val="24"/>
+          <w:szCs w:val="24"/>
+        </w:rPr>
+        <w:t xml:space="preserve"> </w:t>
+      </w:r>
+    </w:p>
+    <w:p>
+      <w:pPr>
+        <w:jc w:val="left"/>
+        <w:rPr>
+          <w:rFonts w:ascii="Arial" w:hAnsi="Arial" w:cs="Arial"/>
+          <w:sz w:val="24"/>
+          <w:szCs w:val="24"/>
+        </w:rPr>
+      </w:pPr>
+      <w:r>
+        <w:rPr>
+          <w:rFonts w:ascii="Arial" w:hAnsi="Arial" w:cs="Arial"/>
+          <w:b/>
+          <w:bCs/>
+          <w:sz w:val="24"/>
+          <w:szCs w:val="24"/>
+        </w:rPr>
         <w:lastRenderedPageBreak/>
-        <w:t xml:space="preserve">e.g. Could we do a </w:t>
-      </w:r>
-      <w:r>
-        <w:t>collective</w:t>
-      </w:r>
-      <w:r>
-        <w:t xml:space="preserve"> Merry Christmas everyone?</w:t>
-      </w:r>
-    </w:p>
-    <w:p>
-      <w:pPr>
-        <w:jc w:val="left"/>
-        <w:outlineLvl w:val="0"/>
-        <w:rPr>
-          <w:rFonts w:ascii="Arial" w:hAnsi="Arial" w:cs="Arial"/>
-          <w:b/>
-          <w:bCs/>
-          <w:sz w:val="24"/>
-          <w:szCs w:val="24"/>
-        </w:rPr>
-      </w:pPr>
-      <w:r>
-        <w:rPr>
-          <w:rFonts w:ascii="Arial" w:hAnsi="Arial" w:cs="Arial"/>
-          <w:b/>
-          <w:bCs/>
-          <w:sz w:val="24"/>
-          <w:szCs w:val="24"/>
-        </w:rPr>
-        <w:t>4,</w:t>
-      </w:r>
-      <w:r>
-        <w:rPr>
-          <w:rFonts w:ascii="Arial" w:hAnsi="Arial" w:cs="Arial"/>
-          <w:b/>
-          <w:bCs/>
-          <w:sz w:val="24"/>
-          <w:szCs w:val="24"/>
-        </w:rPr>
-        <w:t xml:space="preserve"> </w:t>
-      </w:r>
-      <w:r>
-        <w:rPr>
-          <w:rFonts w:ascii="Arial" w:hAnsi="Arial" w:cs="Arial"/>
-          <w:b/>
-          <w:bCs/>
-          <w:sz w:val="24"/>
-          <w:szCs w:val="24"/>
-        </w:rPr>
-        <w:t>How Accessible is X?</w:t>
-      </w:r>
-    </w:p>
-    <w:p>
-      <w:pPr>
-        <w:jc w:val="left"/>
-        <w:rPr>
-          <w:rFonts w:ascii="Arial" w:hAnsi="Arial" w:cs="Arial"/>
-          <w:sz w:val="24"/>
-          <w:szCs w:val="24"/>
-        </w:rPr>
-      </w:pPr>
-      <w:r>
-        <w:rPr>
-          <w:rFonts w:ascii="Arial" w:hAnsi="Arial" w:cs="Arial"/>
-          <w:b/>
-          <w:bCs/>
-          <w:sz w:val="24"/>
-          <w:szCs w:val="24"/>
-        </w:rPr>
-        <w:t xml:space="preserve">extract </w:t>
-      </w:r>
-      <w:r>
-        <w:rPr>
-          <w:rFonts w:ascii="Arial" w:hAnsi="Arial" w:cs="Arial"/>
-          <w:b/>
-          <w:bCs/>
-          <w:sz w:val="24"/>
-          <w:szCs w:val="24"/>
-        </w:rPr>
-        <w:br/>
-      </w:r>
-      <w:r>
-        <w:rPr>
-          <w:rFonts w:ascii="Arial" w:hAnsi="Arial" w:cs="Arial"/>
-          <w:sz w:val="24"/>
-          <w:szCs w:val="24"/>
-        </w:rPr>
-        <w:t>[n.] a short message from a book, a piece of musice, etc. that gives you an idea of what the whole thing is like.</w:t>
-      </w:r>
-      <w:r>
-        <w:rPr>
-          <w:rFonts w:ascii="Arial" w:hAnsi="Arial" w:cs="Arial"/>
-          <w:sz w:val="24"/>
-          <w:szCs w:val="24"/>
-        </w:rPr>
-        <w:br/>
-        <w:t xml:space="preserve">[vt.] </w:t>
-      </w:r>
-      <w:r>
-        <w:rPr>
-          <w:rFonts w:ascii="Arial" w:hAnsi="Arial" w:cs="Arial"/>
-          <w:sz w:val="24"/>
-          <w:szCs w:val="24"/>
-        </w:rPr>
-        <w:br/>
-      </w:r>
-      <w:r>
-        <w:rPr>
-          <w:rFonts w:ascii="Arial" w:hAnsi="Arial" w:cs="Arial"/>
-          <w:sz w:val="24"/>
-          <w:szCs w:val="24"/>
-        </w:rPr>
-        <w:t>1, (fromal, specialist) to take or pull somethint out, especially when this needs force or effort.</w:t>
-      </w:r>
-      <w:r>
-        <w:rPr>
-          <w:rFonts w:ascii="Arial" w:hAnsi="Arial" w:cs="Arial"/>
-          <w:sz w:val="24"/>
-          <w:szCs w:val="24"/>
-        </w:rPr>
-        <w:br/>
-        <w:t>The stone whell crushes it into pulp, which is then pressed to extract the oil.</w:t>
-      </w:r>
-      <w:r>
-        <w:rPr>
-          <w:rFonts w:ascii="Arial" w:hAnsi="Arial" w:cs="Arial"/>
-          <w:sz w:val="24"/>
-          <w:szCs w:val="24"/>
-        </w:rPr>
-        <w:br/>
-        <w:t>2, to remove or obtain substance from something</w:t>
-      </w:r>
-      <w:r>
-        <w:rPr>
-          <w:rFonts w:ascii="Arial" w:hAnsi="Arial" w:cs="Arial"/>
-          <w:sz w:val="24"/>
-          <w:szCs w:val="24"/>
-        </w:rPr>
-        <w:br/>
-        <w:t>a machine that extracts the excess moisture from the air.</w:t>
-      </w:r>
-    </w:p>
-    <w:p>
-      <w:pPr>
-        <w:jc w:val="left"/>
-        <w:rPr>
-          <w:rFonts w:ascii="Arial" w:hAnsi="Arial" w:cs="Arial"/>
-          <w:sz w:val="24"/>
-          <w:szCs w:val="24"/>
-        </w:rPr>
-      </w:pPr>
-      <w:r>
-        <w:rPr>
-          <w:rFonts w:ascii="Arial" w:hAnsi="Arial" w:cs="Arial"/>
-          <w:b/>
-          <w:bCs/>
-          <w:sz w:val="24"/>
-          <w:szCs w:val="24"/>
-        </w:rPr>
-        <w:t xml:space="preserve">reinstate </w:t>
-      </w:r>
-      <w:r>
-        <w:rPr>
-          <w:rFonts w:ascii="Arial" w:hAnsi="Arial" w:cs="Arial"/>
-          <w:sz w:val="24"/>
-          <w:szCs w:val="24"/>
-        </w:rPr>
-        <w:br/>
-        <w:t>[vt.] to give back a job or position that has been taken away from somebody.</w:t>
-      </w:r>
-      <w:r>
-        <w:rPr>
-          <w:rFonts w:ascii="Arial" w:hAnsi="Arial" w:cs="Arial"/>
-          <w:sz w:val="24"/>
-          <w:szCs w:val="24"/>
-        </w:rPr>
-        <w:br/>
-        <w:t>I urge you to reinstate the Twitter’s accessibility team.</w:t>
-      </w:r>
-    </w:p>
-    <w:p>
-      <w:pPr>
-        <w:jc w:val="left"/>
-        <w:rPr>
-          <w:rFonts w:ascii="Arial" w:hAnsi="Arial" w:cs="Arial"/>
-          <w:sz w:val="24"/>
-          <w:szCs w:val="24"/>
-        </w:rPr>
-      </w:pPr>
-      <w:r>
-        <w:rPr>
-          <w:rFonts w:ascii="Arial" w:hAnsi="Arial" w:cs="Arial"/>
-          <w:b/>
-          <w:bCs/>
-          <w:sz w:val="24"/>
-          <w:szCs w:val="24"/>
-        </w:rPr>
-        <w:t>address</w:t>
-      </w:r>
-      <w:r>
-        <w:rPr>
-          <w:rFonts w:ascii="Arial" w:hAnsi="Arial" w:cs="Arial"/>
-          <w:sz w:val="24"/>
-          <w:szCs w:val="24"/>
-        </w:rPr>
-        <w:br/>
-        <w:t>[vt.]</w:t>
-      </w:r>
-      <w:r>
-        <w:rPr>
-          <w:rFonts w:ascii="Arial" w:hAnsi="Arial" w:cs="Arial"/>
-          <w:sz w:val="24"/>
-          <w:szCs w:val="24"/>
-        </w:rPr>
-        <w:br/>
-        <w:t xml:space="preserve">1, to write on an envelope, etc. the name and address of the person. </w:t>
-      </w:r>
-      <w:r>
-        <w:rPr>
-          <w:rFonts w:ascii="Arial" w:hAnsi="Arial" w:cs="Arial"/>
-          <w:sz w:val="24"/>
-          <w:szCs w:val="24"/>
-        </w:rPr>
-        <w:br/>
-        <w:t>2, to make a formal speech to a group of people</w:t>
-      </w:r>
-      <w:r>
-        <w:rPr>
-          <w:rFonts w:ascii="Arial" w:hAnsi="Arial" w:cs="Arial"/>
-          <w:sz w:val="24"/>
-          <w:szCs w:val="24"/>
-        </w:rPr>
-        <w:br/>
-        <w:t>The president was asked to address the assembly.</w:t>
-      </w:r>
-      <w:r>
-        <w:rPr>
-          <w:rFonts w:ascii="Arial" w:hAnsi="Arial" w:cs="Arial"/>
-          <w:sz w:val="24"/>
-          <w:szCs w:val="24"/>
-        </w:rPr>
-        <w:br/>
-        <w:t>3, to say something directly to somebody</w:t>
-      </w:r>
-      <w:r>
-        <w:rPr>
-          <w:rFonts w:ascii="Arial" w:hAnsi="Arial" w:cs="Arial"/>
-          <w:sz w:val="24"/>
-          <w:szCs w:val="24"/>
-        </w:rPr>
-        <w:br/>
-        <w:t>I was surprised when he addressed me in Egnlish.</w:t>
-      </w:r>
-      <w:r>
-        <w:rPr>
-          <w:rFonts w:ascii="Arial" w:hAnsi="Arial" w:cs="Arial"/>
-          <w:sz w:val="24"/>
-          <w:szCs w:val="24"/>
-        </w:rPr>
-        <w:br/>
-      </w:r>
-      <w:r>
-        <w:rPr>
-          <w:rFonts w:ascii="Arial" w:hAnsi="Arial" w:cs="Arial"/>
-          <w:b/>
-          <w:bCs/>
-          <w:sz w:val="24"/>
-          <w:szCs w:val="24"/>
-        </w:rPr>
-        <w:t>address the points</w:t>
-      </w:r>
-      <w:r>
-        <w:rPr>
-          <w:rFonts w:ascii="Arial" w:hAnsi="Arial" w:cs="Arial"/>
-          <w:sz w:val="24"/>
-          <w:szCs w:val="24"/>
-        </w:rPr>
-        <w:t>:  to respond directly to a particular topic or an issue</w:t>
-      </w:r>
-      <w:r>
-        <w:rPr>
-          <w:rFonts w:ascii="Arial" w:hAnsi="Arial" w:cs="Arial"/>
-          <w:sz w:val="24"/>
-          <w:szCs w:val="24"/>
-        </w:rPr>
-        <w:br/>
-      </w:r>
-      <w:r>
-        <w:rPr>
-          <w:rFonts w:ascii="Arial" w:hAnsi="Arial" w:cs="Arial"/>
-          <w:b/>
-          <w:bCs/>
-          <w:sz w:val="24"/>
-          <w:szCs w:val="24"/>
-        </w:rPr>
-        <w:t>address somebody (as something)</w:t>
-      </w:r>
-      <w:r>
-        <w:rPr>
-          <w:rFonts w:ascii="Arial" w:hAnsi="Arial" w:cs="Arial"/>
-          <w:b/>
-          <w:bCs/>
-          <w:sz w:val="24"/>
-          <w:szCs w:val="24"/>
-        </w:rPr>
-        <w:t xml:space="preserve">: </w:t>
-      </w:r>
-      <w:r>
-        <w:rPr>
-          <w:rFonts w:ascii="Arial" w:hAnsi="Arial" w:cs="Arial"/>
-          <w:sz w:val="24"/>
-          <w:szCs w:val="24"/>
-        </w:rPr>
-        <w:t>t</w:t>
-      </w:r>
-      <w:r>
-        <w:rPr>
-          <w:rFonts w:ascii="Arial" w:hAnsi="Arial" w:cs="Arial"/>
-          <w:sz w:val="24"/>
-          <w:szCs w:val="24"/>
-        </w:rPr>
-        <w:t xml:space="preserve">o use a particular name or title for somebody when you speak or write to them. </w:t>
-      </w:r>
-      <w:r>
-        <w:rPr>
-          <w:rFonts w:ascii="Arial" w:hAnsi="Arial" w:cs="Arial"/>
-          <w:sz w:val="24"/>
-          <w:szCs w:val="24"/>
-        </w:rPr>
-        <w:br/>
-        <w:t>The judge shoulde be addressed as “Your Hornour”.</w:t>
-      </w:r>
-    </w:p>
-    <w:p>
-      <w:pPr>
-        <w:jc w:val="left"/>
-        <w:rPr>
-          <w:rFonts w:ascii="Arial" w:hAnsi="Arial" w:cs="Arial"/>
-          <w:sz w:val="24"/>
-          <w:szCs w:val="24"/>
-        </w:rPr>
-      </w:pPr>
-      <w:r>
-        <w:rPr>
-          <w:rFonts w:ascii="Arial" w:hAnsi="Arial" w:cs="Arial"/>
-          <w:b/>
-          <w:bCs/>
-          <w:sz w:val="24"/>
-          <w:szCs w:val="24"/>
-        </w:rPr>
-        <w:t>spell out</w:t>
-      </w:r>
-      <w:r>
-        <w:rPr>
-          <w:rFonts w:ascii="Arial" w:hAnsi="Arial" w:cs="Arial"/>
-          <w:b/>
-          <w:bCs/>
-          <w:sz w:val="24"/>
-          <w:szCs w:val="24"/>
-        </w:rPr>
-        <w:br/>
-      </w:r>
-      <w:r>
-        <w:rPr>
-          <w:rFonts w:ascii="Arial" w:hAnsi="Arial" w:cs="Arial"/>
-          <w:sz w:val="24"/>
-          <w:szCs w:val="24"/>
-        </w:rPr>
-        <w:t xml:space="preserve">1, </w:t>
-      </w:r>
-      <w:r>
-        <w:rPr>
-          <w:rFonts w:ascii="Arial" w:hAnsi="Arial" w:cs="Arial"/>
-          <w:sz w:val="24"/>
-          <w:szCs w:val="24"/>
-        </w:rPr>
-        <w:t>to</w:t>
-      </w:r>
-      <w:r>
-        <w:rPr>
-          <w:rFonts w:ascii="Arial" w:hAnsi="Arial" w:cs="Arial"/>
-          <w:sz w:val="24"/>
-          <w:szCs w:val="24"/>
-        </w:rPr>
-        <w:t xml:space="preserve"> explain something in a clear, simple way.</w:t>
-      </w:r>
-      <w:r>
-        <w:rPr>
-          <w:rFonts w:ascii="Arial" w:hAnsi="Arial" w:cs="Arial"/>
-          <w:sz w:val="24"/>
-          <w:szCs w:val="24"/>
-        </w:rPr>
-        <w:br/>
-        <w:t>Could you spell out the implications of it?</w:t>
-      </w:r>
-      <w:r>
-        <w:rPr>
-          <w:rFonts w:ascii="Arial" w:hAnsi="Arial" w:cs="Arial"/>
-          <w:sz w:val="24"/>
-          <w:szCs w:val="24"/>
-        </w:rPr>
-        <w:br/>
-      </w:r>
-      <w:r>
-        <w:rPr>
-          <w:rFonts w:ascii="Arial" w:hAnsi="Arial" w:cs="Arial"/>
-          <w:b/>
-          <w:bCs/>
-          <w:sz w:val="24"/>
-          <w:szCs w:val="24"/>
-        </w:rPr>
-        <w:t>spell out why, what, etc.</w:t>
-      </w:r>
-      <w:r>
-        <w:rPr>
-          <w:rFonts w:ascii="Arial" w:hAnsi="Arial" w:cs="Arial"/>
-          <w:sz w:val="24"/>
-          <w:szCs w:val="24"/>
-        </w:rPr>
-        <w:br/>
-        <w:t>2, to say or write the letters of a word in a right order.</w:t>
-      </w:r>
-    </w:p>
-    <w:p>
-      <w:pPr>
-        <w:jc w:val="left"/>
-        <w:rPr>
-          <w:rFonts w:ascii="Arial" w:hAnsi="Arial" w:cs="Arial"/>
-          <w:sz w:val="24"/>
-          <w:szCs w:val="24"/>
-        </w:rPr>
-      </w:pPr>
-      <w:r>
-        <w:rPr>
-          <w:rFonts w:ascii="Arial" w:hAnsi="Arial" w:cs="Arial"/>
-          <w:b/>
-          <w:bCs/>
-          <w:sz w:val="24"/>
-          <w:szCs w:val="24"/>
-        </w:rPr>
-        <w:t>implication</w:t>
-      </w:r>
-      <w:r>
-        <w:rPr>
-          <w:rFonts w:ascii="Arial" w:hAnsi="Arial" w:cs="Arial"/>
-          <w:sz w:val="24"/>
-          <w:szCs w:val="24"/>
-        </w:rPr>
-        <w:t xml:space="preserve"> [n.C.plural]</w:t>
-      </w:r>
-      <w:r>
-        <w:rPr>
-          <w:rFonts w:ascii="Arial" w:hAnsi="Arial" w:cs="Arial"/>
-          <w:sz w:val="24"/>
-          <w:szCs w:val="24"/>
-        </w:rPr>
-        <w:br/>
-        <w:t>see “</w:t>
-      </w:r>
-      <w:r>
-        <w:rPr>
-          <w:rFonts w:ascii="Arial" w:hAnsi="Arial" w:cs="Arial"/>
-          <w:sz w:val="24"/>
-          <w:szCs w:val="24"/>
-        </w:rPr>
-        <w:t>Categories of Collocations and Words</w:t>
-      </w:r>
-      <w:r>
-        <w:rPr>
-          <w:rFonts w:ascii="Arial" w:hAnsi="Arial" w:cs="Arial"/>
-          <w:sz w:val="24"/>
-          <w:szCs w:val="24"/>
-        </w:rPr>
-        <w:t>”</w:t>
-      </w:r>
-    </w:p>
-    <w:p>
-      <w:pPr>
-        <w:jc w:val="left"/>
-        <w:rPr>
-          <w:rFonts w:ascii="Arial" w:hAnsi="Arial" w:cs="Arial"/>
-          <w:sz w:val="24"/>
-          <w:szCs w:val="24"/>
-        </w:rPr>
-      </w:pPr>
-      <w:r>
-        <w:rPr>
-          <w:rFonts w:ascii="Arial" w:hAnsi="Arial" w:cs="Arial"/>
-          <w:b/>
-          <w:bCs/>
-          <w:sz w:val="24"/>
-          <w:szCs w:val="24"/>
-        </w:rPr>
-        <w:t>dispense</w:t>
-      </w:r>
-      <w:r>
-        <w:rPr>
-          <w:rFonts w:ascii="Arial" w:hAnsi="Arial" w:cs="Arial"/>
-          <w:sz w:val="24"/>
-          <w:szCs w:val="24"/>
-        </w:rPr>
-        <w:t xml:space="preserve"> [vt.]</w:t>
-      </w:r>
-      <w:r>
-        <w:rPr>
-          <w:rFonts w:ascii="Arial" w:hAnsi="Arial" w:cs="Arial"/>
-          <w:sz w:val="24"/>
-          <w:szCs w:val="24"/>
-        </w:rPr>
-        <w:br/>
-      </w:r>
-      <w:r>
-        <w:rPr>
-          <w:rFonts w:ascii="Arial" w:hAnsi="Arial" w:cs="Arial"/>
-          <w:sz w:val="24"/>
-          <w:szCs w:val="24"/>
-        </w:rPr>
-        <w:t>1,</w:t>
-      </w:r>
-      <w:r>
-        <w:rPr>
-          <w:rFonts w:ascii="Arial" w:hAnsi="Arial" w:cs="Arial"/>
-          <w:sz w:val="24"/>
-          <w:szCs w:val="24"/>
-        </w:rPr>
-        <w:t>(f</w:t>
-      </w:r>
-      <w:r>
-        <w:rPr>
-          <w:rFonts w:ascii="Arial" w:hAnsi="Arial" w:cs="Arial"/>
-          <w:sz w:val="24"/>
-          <w:szCs w:val="24"/>
-        </w:rPr>
-        <w:t>or</w:t>
-      </w:r>
-      <w:r>
-        <w:rPr>
-          <w:rFonts w:ascii="Arial" w:hAnsi="Arial" w:cs="Arial"/>
-          <w:sz w:val="24"/>
-          <w:szCs w:val="24"/>
-        </w:rPr>
-        <w:t>ma</w:t>
-      </w:r>
-      <w:r>
-        <w:rPr>
-          <w:rFonts w:ascii="Arial" w:hAnsi="Arial" w:cs="Arial"/>
-          <w:sz w:val="24"/>
-          <w:szCs w:val="24"/>
-        </w:rPr>
-        <w:t>l</w:t>
-      </w:r>
-      <w:r>
-        <w:rPr>
-          <w:rFonts w:ascii="Arial" w:hAnsi="Arial" w:cs="Arial"/>
-          <w:sz w:val="24"/>
-          <w:szCs w:val="24"/>
-        </w:rPr>
-        <w:t>) to give out something to people</w:t>
-      </w:r>
-      <w:r>
-        <w:rPr>
-          <w:rFonts w:ascii="Arial" w:hAnsi="Arial" w:cs="Arial"/>
-          <w:sz w:val="24"/>
-          <w:szCs w:val="24"/>
-        </w:rPr>
-        <w:br/>
-        <w:t>The machine dispenses a range of drinks and snacks.</w:t>
-      </w:r>
-      <w:r>
-        <w:rPr>
-          <w:rFonts w:ascii="Arial" w:hAnsi="Arial" w:cs="Arial"/>
-          <w:sz w:val="24"/>
-          <w:szCs w:val="24"/>
-        </w:rPr>
-        <w:br/>
-        <w:t>2, (formal) to provide something, especially a service, to people.</w:t>
-      </w:r>
-      <w:r>
-        <w:rPr>
-          <w:rFonts w:ascii="Arial" w:hAnsi="Arial" w:cs="Arial"/>
-          <w:sz w:val="24"/>
-          <w:szCs w:val="24"/>
-        </w:rPr>
-        <w:br/>
-        <w:t>The organization dispense free health care to the poor.</w:t>
-      </w:r>
-    </w:p>
-    <w:p>
-      <w:pPr>
-        <w:jc w:val="left"/>
-        <w:rPr>
-          <w:rFonts w:ascii="Arial" w:hAnsi="Arial" w:cs="Arial"/>
-          <w:sz w:val="24"/>
-          <w:szCs w:val="24"/>
-        </w:rPr>
-      </w:pPr>
-      <w:r>
-        <w:rPr>
-          <w:rFonts w:ascii="Arial" w:hAnsi="Arial" w:cs="Arial"/>
-          <w:b/>
-          <w:bCs/>
-          <w:sz w:val="24"/>
-          <w:szCs w:val="24"/>
-        </w:rPr>
-        <w:t>scam</w:t>
-      </w:r>
-      <w:r>
-        <w:rPr>
-          <w:rFonts w:ascii="Arial" w:hAnsi="Arial" w:cs="Arial"/>
-          <w:sz w:val="24"/>
-          <w:szCs w:val="24"/>
-        </w:rPr>
-        <w:t xml:space="preserve"> /</w:t>
-      </w:r>
-      <w:r>
-        <w:rPr>
-          <w:rFonts w:ascii="GWIPA" w:hAnsi="GWIPA" w:cs="Arial"/>
-          <w:sz w:val="24"/>
-          <w:szCs w:val="24"/>
-        </w:rPr>
-        <w:t>skQm</w:t>
-      </w:r>
-      <w:r>
-        <w:rPr>
-          <w:rFonts w:ascii="Arial" w:hAnsi="Arial" w:cs="Arial"/>
-          <w:sz w:val="24"/>
-          <w:szCs w:val="24"/>
-        </w:rPr>
-        <w:t xml:space="preserve">/ </w:t>
-      </w:r>
-      <w:r>
-        <w:rPr>
-          <w:rFonts w:ascii="Arial" w:hAnsi="Arial" w:cs="Arial"/>
-          <w:sz w:val="24"/>
-          <w:szCs w:val="24"/>
-        </w:rPr>
-        <w:br/>
-        <w:t>(informal) a clever or dishonest plan or making money</w:t>
-      </w:r>
-      <w:r>
-        <w:rPr>
-          <w:rFonts w:ascii="Arial" w:hAnsi="Arial" w:cs="Arial"/>
-          <w:sz w:val="24"/>
-          <w:szCs w:val="24"/>
-        </w:rPr>
-        <w:br/>
-        <w:t>an insurance sca</w:t>
-      </w:r>
-      <w:r>
-        <w:rPr>
-          <w:rFonts w:ascii="Arial" w:hAnsi="Arial" w:cs="Arial"/>
-          <w:sz w:val="24"/>
-          <w:szCs w:val="24"/>
-        </w:rPr>
-        <w:t>m.</w:t>
-      </w:r>
-    </w:p>
-    <w:p>
-      <w:pPr>
-        <w:jc w:val="left"/>
-        <w:rPr>
-          <w:rFonts w:ascii="Arial" w:hAnsi="Arial" w:cs="Arial"/>
-          <w:sz w:val="24"/>
-          <w:szCs w:val="24"/>
-        </w:rPr>
-      </w:pPr>
-      <w:r>
-        <w:rPr>
-          <w:rFonts w:ascii="Arial" w:hAnsi="Arial" w:cs="Arial"/>
-          <w:b/>
-          <w:bCs/>
-          <w:sz w:val="24"/>
-          <w:szCs w:val="24"/>
-        </w:rPr>
-        <w:t>fallout</w:t>
-      </w:r>
-      <w:r>
-        <w:rPr>
-          <w:rFonts w:ascii="Arial" w:hAnsi="Arial" w:cs="Arial"/>
-          <w:sz w:val="24"/>
-          <w:szCs w:val="24"/>
-        </w:rPr>
-        <w:t xml:space="preserve"> [n.]</w:t>
-      </w:r>
-      <w:r>
-        <w:rPr>
-          <w:rFonts w:ascii="Arial" w:hAnsi="Arial" w:cs="Arial"/>
-          <w:sz w:val="24"/>
-          <w:szCs w:val="24"/>
-        </w:rPr>
-        <w:br/>
-      </w:r>
-      <w:r>
-        <w:rPr>
-          <w:rFonts w:ascii="Arial" w:hAnsi="Arial" w:cs="Arial"/>
-          <w:sz w:val="24"/>
-          <w:szCs w:val="24"/>
-        </w:rPr>
-        <w:lastRenderedPageBreak/>
-        <w:t>the bad results of a situation or an action</w:t>
-      </w:r>
-      <w:r>
-        <w:rPr>
-          <w:rFonts w:ascii="Arial" w:hAnsi="Arial" w:cs="Arial"/>
-          <w:sz w:val="24"/>
-          <w:szCs w:val="24"/>
-        </w:rPr>
-        <w:t>.</w:t>
-      </w:r>
-      <w:r>
-        <w:rPr>
-          <w:rFonts w:ascii="Arial" w:hAnsi="Arial" w:cs="Arial"/>
-          <w:sz w:val="24"/>
-          <w:szCs w:val="24"/>
-        </w:rPr>
-        <w:br/>
-      </w:r>
-      <w:r>
-        <w:rPr>
-          <w:rFonts w:ascii="Arial" w:hAnsi="Arial" w:cs="Arial"/>
-          <w:sz w:val="24"/>
-          <w:szCs w:val="24"/>
-        </w:rPr>
-        <w:t xml:space="preserve">e.g. </w:t>
-      </w:r>
-      <w:r>
-        <w:rPr>
-          <w:rFonts w:ascii="Arial" w:hAnsi="Arial" w:cs="Arial"/>
-          <w:sz w:val="24"/>
-          <w:szCs w:val="24"/>
-        </w:rPr>
-        <w:t>the political fallout of current crisis.</w:t>
-      </w:r>
-    </w:p>
-    <w:p>
-      <w:pPr>
-        <w:jc w:val="left"/>
-        <w:rPr>
-          <w:rFonts w:ascii="Arial" w:hAnsi="Arial" w:cs="Arial"/>
-          <w:sz w:val="24"/>
-          <w:szCs w:val="24"/>
-        </w:rPr>
-      </w:pPr>
-    </w:p>
-    <w:p>
-      <w:pPr>
-        <w:jc w:val="left"/>
-        <w:rPr>
-          <w:rFonts w:ascii="Arial" w:hAnsi="Arial" w:cs="Arial"/>
-          <w:sz w:val="24"/>
-          <w:szCs w:val="24"/>
-        </w:rPr>
-      </w:pPr>
-      <w:r>
-        <w:rPr>
-          <w:rFonts w:ascii="Arial" w:hAnsi="Arial" w:cs="Arial"/>
-          <w:b/>
-          <w:bCs/>
-          <w:sz w:val="24"/>
-          <w:szCs w:val="24"/>
-        </w:rPr>
-        <w:t>clutter</w:t>
-      </w:r>
-      <w:r>
-        <w:rPr>
-          <w:rFonts w:ascii="Arial" w:hAnsi="Arial" w:cs="Arial"/>
-          <w:sz w:val="24"/>
-          <w:szCs w:val="24"/>
-        </w:rPr>
-        <w:t xml:space="preserve"> [vt.] to fill a place with too many things, so that it is untidy.</w:t>
-      </w:r>
-      <w:r>
-        <w:rPr>
-          <w:rFonts w:ascii="Arial" w:hAnsi="Arial" w:cs="Arial"/>
-          <w:sz w:val="24"/>
-          <w:szCs w:val="24"/>
-        </w:rPr>
-        <w:br/>
-        <w:t>Don’t clutter the page with too many digrams.</w:t>
-      </w:r>
-    </w:p>
-    <w:p>
-      <w:pPr>
-        <w:jc w:val="left"/>
-        <w:rPr>
-          <w:rFonts w:ascii="Arial" w:hAnsi="Arial" w:cs="Arial"/>
-          <w:sz w:val="24"/>
-          <w:szCs w:val="24"/>
-        </w:rPr>
-      </w:pPr>
-      <w:r>
-        <w:rPr>
-          <w:rFonts w:ascii="Arial" w:hAnsi="Arial" w:cs="Arial"/>
-          <w:b/>
-          <w:bCs/>
-          <w:sz w:val="24"/>
-          <w:szCs w:val="24"/>
-        </w:rPr>
-        <w:t>strip</w:t>
-      </w:r>
-      <w:r>
-        <w:rPr>
-          <w:rFonts w:ascii="Arial" w:hAnsi="Arial" w:cs="Arial"/>
-          <w:sz w:val="24"/>
-          <w:szCs w:val="24"/>
-        </w:rPr>
-        <w:t xml:space="preserve"> [vt.]</w:t>
-      </w:r>
-      <w:r>
-        <w:rPr>
-          <w:rFonts w:ascii="Arial" w:hAnsi="Arial" w:cs="Arial"/>
-          <w:sz w:val="24"/>
-          <w:szCs w:val="24"/>
-        </w:rPr>
-        <w:br/>
-        <w:t>to remove a layer of something so that it is completely exposed.</w:t>
-      </w:r>
-      <w:r>
-        <w:rPr>
-          <w:rFonts w:ascii="Arial" w:hAnsi="Arial" w:cs="Arial"/>
-          <w:sz w:val="24"/>
-          <w:szCs w:val="24"/>
-        </w:rPr>
-        <w:br/>
-        <w:t>Deer had strip all the bark off the tree.</w:t>
-      </w:r>
-    </w:p>
-    <w:p>
-      <w:pPr>
-        <w:jc w:val="left"/>
-        <w:rPr>
-          <w:rFonts w:ascii="Arial" w:hAnsi="Arial" w:cs="Arial"/>
-          <w:sz w:val="24"/>
-          <w:szCs w:val="24"/>
-        </w:rPr>
-      </w:pPr>
-      <w:r>
-        <w:rPr>
-          <w:rFonts w:ascii="Arial" w:hAnsi="Arial" w:cs="Arial"/>
-          <w:b/>
-          <w:bCs/>
-          <w:sz w:val="24"/>
-          <w:szCs w:val="24"/>
-        </w:rPr>
-        <w:t>lure</w:t>
-      </w:r>
-      <w:r>
-        <w:rPr>
-          <w:rFonts w:ascii="Arial" w:hAnsi="Arial" w:cs="Arial"/>
-          <w:sz w:val="24"/>
-          <w:szCs w:val="24"/>
-        </w:rPr>
-        <w:t xml:space="preserve"> [vt.]</w:t>
-      </w:r>
-      <w:r>
-        <w:rPr>
-          <w:rFonts w:ascii="Arial" w:hAnsi="Arial" w:cs="Arial"/>
-          <w:sz w:val="24"/>
-          <w:szCs w:val="24"/>
-        </w:rPr>
-        <w:br/>
-        <w:t>(lure somebody +adv./prep.) to persuade or trick somebody to go somethere or to do something by primosing them a reward.</w:t>
-      </w:r>
-      <w:r>
-        <w:rPr>
-          <w:rFonts w:ascii="Arial" w:hAnsi="Arial" w:cs="Arial"/>
-          <w:sz w:val="24"/>
-          <w:szCs w:val="24"/>
-        </w:rPr>
-        <w:br/>
-      </w:r>
-      <w:r>
-        <w:rPr>
-          <w:rFonts w:ascii="Arial" w:hAnsi="Arial" w:cs="Arial"/>
-          <w:sz w:val="24"/>
-          <w:szCs w:val="24"/>
-        </w:rPr>
-        <w:t>The child was lured to car but managed to escape.</w:t>
-      </w:r>
-    </w:p>
-    <w:p>
-      <w:pPr>
-        <w:jc w:val="left"/>
-        <w:rPr>
-          <w:rFonts w:ascii="Arial" w:hAnsi="Arial" w:cs="Arial"/>
-          <w:sz w:val="24"/>
-          <w:szCs w:val="24"/>
-        </w:rPr>
-      </w:pPr>
-      <w:r>
-        <w:rPr>
-          <w:rFonts w:ascii="Arial" w:hAnsi="Arial" w:cs="Arial"/>
-          <w:b/>
-          <w:bCs/>
-          <w:sz w:val="24"/>
-          <w:szCs w:val="24"/>
-        </w:rPr>
-        <w:t>viral</w:t>
-      </w:r>
-      <w:r>
-        <w:rPr>
-          <w:rFonts w:ascii="Arial" w:hAnsi="Arial" w:cs="Arial"/>
-          <w:sz w:val="24"/>
-          <w:szCs w:val="24"/>
-        </w:rPr>
-        <w:t xml:space="preserve"> /</w:t>
-      </w:r>
-      <w:r>
-        <w:rPr>
-          <w:rFonts w:ascii="GWIPA" w:hAnsi="GWIPA" w:cs="Arial"/>
-          <w:sz w:val="24"/>
-          <w:szCs w:val="24"/>
-        </w:rPr>
-        <w:t>'vaIrEl</w:t>
-      </w:r>
-      <w:r>
-        <w:rPr>
-          <w:rFonts w:ascii="Arial" w:hAnsi="Arial" w:cs="Arial"/>
-          <w:sz w:val="24"/>
-          <w:szCs w:val="24"/>
-        </w:rPr>
-        <w:t>/ adj.</w:t>
-      </w:r>
-      <w:r>
-        <w:rPr>
-          <w:rFonts w:ascii="Arial" w:hAnsi="Arial" w:cs="Arial"/>
-          <w:sz w:val="24"/>
-          <w:szCs w:val="24"/>
-        </w:rPr>
-        <w:br/>
-        <w:t>1, like or caused by a virus.</w:t>
-      </w:r>
-      <w:r>
-        <w:rPr>
-          <w:rFonts w:ascii="Arial" w:hAnsi="Arial" w:cs="Arial"/>
-          <w:sz w:val="24"/>
-          <w:szCs w:val="24"/>
-        </w:rPr>
-        <w:br/>
-        <w:t>a viral infection.</w:t>
-      </w:r>
-      <w:r>
-        <w:rPr>
-          <w:rFonts w:ascii="Arial" w:hAnsi="Arial" w:cs="Arial"/>
-          <w:sz w:val="24"/>
-          <w:szCs w:val="24"/>
-        </w:rPr>
-        <w:br/>
-        <w:t>2, used to describe a piece of information, a video, an imiage, etc. that is sent rapidly over the internet.</w:t>
-      </w:r>
-      <w:r>
-        <w:rPr>
-          <w:rFonts w:ascii="Arial" w:hAnsi="Arial" w:cs="Arial"/>
-          <w:sz w:val="24"/>
-          <w:szCs w:val="24"/>
-        </w:rPr>
-        <w:br/>
-      </w:r>
-      <w:r>
-        <w:rPr>
-          <w:rFonts w:ascii="Arial" w:hAnsi="Arial" w:cs="Arial"/>
-          <w:sz w:val="24"/>
-          <w:szCs w:val="24"/>
-        </w:rPr>
-        <w:t xml:space="preserve">e.g. </w:t>
-      </w:r>
-      <w:r>
-        <w:rPr>
-          <w:rFonts w:ascii="Arial" w:hAnsi="Arial" w:cs="Arial"/>
-          <w:sz w:val="24"/>
-          <w:szCs w:val="24"/>
-        </w:rPr>
-        <w:t xml:space="preserve">a viral email. </w:t>
-      </w:r>
-      <w:r>
-        <w:rPr>
-          <w:rFonts w:ascii="Arial" w:hAnsi="Arial" w:cs="Arial"/>
-          <w:sz w:val="24"/>
-          <w:szCs w:val="24"/>
-        </w:rPr>
-        <w:br/>
-        <w:t>(go viral)</w:t>
-      </w:r>
-      <w:r>
-        <w:rPr>
-          <w:rFonts w:ascii="Arial" w:hAnsi="Arial" w:cs="Arial"/>
-          <w:sz w:val="24"/>
-          <w:szCs w:val="24"/>
-        </w:rPr>
-        <w:t xml:space="preserve"> </w:t>
-      </w:r>
-      <w:r>
-        <w:rPr>
-          <w:rFonts w:ascii="Arial" w:hAnsi="Arial" w:cs="Arial"/>
-          <w:sz w:val="24"/>
-          <w:szCs w:val="24"/>
-        </w:rPr>
-        <w:t xml:space="preserve">Within 24 hours, the video </w:t>
-      </w:r>
-      <w:r>
-        <w:rPr>
-          <w:rFonts w:ascii="Arial" w:hAnsi="Arial" w:cs="Arial"/>
-          <w:sz w:val="24"/>
-          <w:szCs w:val="24"/>
-        </w:rPr>
-        <w:t>went viral on Youtube and Facebook.</w:t>
-      </w:r>
-    </w:p>
-    <w:p>
-      <w:pPr>
-        <w:jc w:val="left"/>
-        <w:rPr>
-          <w:rFonts w:ascii="Arial" w:hAnsi="Arial" w:cs="Arial"/>
-          <w:sz w:val="24"/>
-          <w:szCs w:val="24"/>
-        </w:rPr>
-      </w:pPr>
-      <w:r>
-        <w:rPr>
-          <w:rFonts w:ascii="Arial" w:hAnsi="Arial" w:cs="Arial"/>
-          <w:b/>
-          <w:bCs/>
-          <w:sz w:val="24"/>
-          <w:szCs w:val="24"/>
-        </w:rPr>
-        <w:t>apologetic</w:t>
-      </w:r>
-      <w:r>
-        <w:rPr>
-          <w:rFonts w:ascii="Arial" w:hAnsi="Arial" w:cs="Arial"/>
-          <w:b/>
-          <w:bCs/>
-          <w:sz w:val="24"/>
-          <w:szCs w:val="24"/>
-        </w:rPr>
-        <w:t xml:space="preserve"> </w:t>
-      </w:r>
-      <w:r>
-        <w:rPr>
-          <w:rFonts w:ascii="Arial" w:hAnsi="Arial" w:cs="Arial"/>
-          <w:sz w:val="24"/>
-          <w:szCs w:val="24"/>
-        </w:rPr>
-        <w:t>/</w:t>
-      </w:r>
-      <w:r>
-        <w:rPr>
-          <w:rFonts w:ascii="GWIPA" w:hAnsi="GWIPA" w:cs="Arial"/>
-          <w:sz w:val="24"/>
-          <w:szCs w:val="24"/>
-        </w:rPr>
-        <w:t>E;pOlE'dZetIk</w:t>
-      </w:r>
-      <w:r>
-        <w:rPr>
-          <w:rFonts w:ascii="Arial" w:hAnsi="Arial" w:cs="Arial"/>
-          <w:b/>
-          <w:bCs/>
-          <w:sz w:val="24"/>
-          <w:szCs w:val="24"/>
-        </w:rPr>
-        <w:t>/</w:t>
-      </w:r>
-      <w:r>
-        <w:rPr>
-          <w:rFonts w:ascii="Arial" w:hAnsi="Arial" w:cs="Arial"/>
-          <w:sz w:val="24"/>
-          <w:szCs w:val="24"/>
-        </w:rPr>
-        <w:t xml:space="preserve"> [adj.]  </w:t>
-      </w:r>
-      <w:r>
-        <w:rPr>
-          <w:rFonts w:ascii="Arial" w:hAnsi="Arial" w:cs="Arial"/>
-          <w:sz w:val="24"/>
-          <w:szCs w:val="24"/>
-        </w:rPr>
-        <w:t>apologize</w:t>
-      </w:r>
-      <w:r>
-        <w:rPr>
-          <w:rFonts w:ascii="Arial" w:hAnsi="Arial" w:cs="Arial"/>
-          <w:sz w:val="24"/>
-          <w:szCs w:val="24"/>
-        </w:rPr>
-        <w:t xml:space="preserve"> [v.]</w:t>
-      </w:r>
-    </w:p>
-    <w:p>
-      <w:pPr>
-        <w:jc w:val="left"/>
-        <w:rPr>
-          <w:rFonts w:ascii="Arial" w:hAnsi="Arial" w:cs="Arial"/>
-          <w:sz w:val="24"/>
-          <w:szCs w:val="24"/>
-        </w:rPr>
-      </w:pPr>
-      <w:r>
-        <w:rPr>
-          <w:rFonts w:ascii="Arial" w:hAnsi="Arial" w:cs="Arial"/>
-          <w:b/>
-          <w:bCs/>
-          <w:sz w:val="24"/>
-          <w:szCs w:val="24"/>
-        </w:rPr>
-        <w:t>forth</w:t>
-      </w:r>
-      <w:r>
-        <w:rPr>
-          <w:rFonts w:ascii="Arial" w:hAnsi="Arial" w:cs="Arial"/>
-          <w:sz w:val="24"/>
-          <w:szCs w:val="24"/>
-        </w:rPr>
-        <w:t xml:space="preserve"> [adv.] towards a place; forwards</w:t>
-      </w:r>
-      <w:r>
-        <w:rPr>
-          <w:rFonts w:ascii="Arial" w:hAnsi="Arial" w:cs="Arial"/>
-          <w:sz w:val="24"/>
-          <w:szCs w:val="24"/>
-        </w:rPr>
-        <w:br/>
-        <w:t>Water gushed forth from a hole in the rock.</w:t>
-      </w:r>
-    </w:p>
-    <w:p>
-      <w:pPr>
-        <w:jc w:val="left"/>
-        <w:rPr>
-          <w:rFonts w:ascii="Arial" w:hAnsi="Arial" w:cs="Arial"/>
-          <w:sz w:val="24"/>
-          <w:szCs w:val="24"/>
-        </w:rPr>
-      </w:pPr>
-      <w:r>
-        <w:rPr>
-          <w:rFonts w:ascii="Arial" w:hAnsi="Arial" w:cs="Arial"/>
-          <w:b/>
-          <w:bCs/>
-          <w:sz w:val="24"/>
-          <w:szCs w:val="24"/>
-        </w:rPr>
-        <w:t xml:space="preserve">ad hoc </w:t>
-      </w:r>
-      <w:r>
-        <w:rPr>
-          <w:rFonts w:ascii="Arial" w:hAnsi="Arial" w:cs="Arial"/>
-          <w:b/>
-          <w:bCs/>
-          <w:sz w:val="24"/>
-          <w:szCs w:val="24"/>
-        </w:rPr>
-        <w:t xml:space="preserve"> </w:t>
-      </w:r>
-      <w:r>
-        <w:rPr>
-          <w:rFonts w:ascii="Arial" w:hAnsi="Arial" w:cs="Arial"/>
-          <w:sz w:val="24"/>
-          <w:szCs w:val="24"/>
-        </w:rPr>
-        <w:br/>
-        <w:t>[adv.](from latin)  in a way that is arranged or  happens when necessay and is not planned in advance.</w:t>
-      </w:r>
-      <w:r>
-        <w:rPr>
-          <w:rFonts w:ascii="Arial" w:hAnsi="Arial" w:cs="Arial"/>
-          <w:sz w:val="24"/>
-          <w:szCs w:val="24"/>
-        </w:rPr>
-        <w:br/>
-        <w:t xml:space="preserve">The tirbunals operated ad hoc and were dissolved when </w:t>
-      </w:r>
-      <w:r>
-        <w:rPr>
-          <w:rFonts w:ascii="Arial" w:hAnsi="Arial" w:cs="Arial"/>
-          <w:sz w:val="24"/>
-          <w:szCs w:val="24"/>
-        </w:rPr>
-        <w:t xml:space="preserve">the </w:t>
-      </w:r>
-      <w:r>
-        <w:rPr>
-          <w:rFonts w:ascii="Arial" w:hAnsi="Arial" w:cs="Arial"/>
-          <w:sz w:val="24"/>
-          <w:szCs w:val="24"/>
-        </w:rPr>
-        <w:t>work concluded.</w:t>
-      </w:r>
-      <w:r>
-        <w:rPr>
-          <w:rFonts w:ascii="Arial" w:hAnsi="Arial" w:cs="Arial"/>
-          <w:sz w:val="24"/>
-          <w:szCs w:val="24"/>
-        </w:rPr>
-        <w:br/>
-        <w:t xml:space="preserve">[adj.] </w:t>
-      </w:r>
-      <w:r>
-        <w:rPr>
-          <w:rFonts w:ascii="Arial" w:hAnsi="Arial" w:cs="Arial"/>
-          <w:sz w:val="24"/>
-          <w:szCs w:val="24"/>
-        </w:rPr>
-        <w:t>arranged or  happens when necessay and is not planned in advance</w:t>
-      </w:r>
-      <w:r>
-        <w:rPr>
-          <w:rFonts w:ascii="Arial" w:hAnsi="Arial" w:cs="Arial"/>
-          <w:sz w:val="24"/>
-          <w:szCs w:val="24"/>
-        </w:rPr>
-        <w:br/>
-        <w:t>an ad hoc meeting.</w:t>
-      </w:r>
-    </w:p>
-    <w:p>
-      <w:pPr>
-        <w:jc w:val="left"/>
-        <w:rPr>
-          <w:rFonts w:ascii="Arial" w:hAnsi="Arial" w:cs="Arial"/>
-          <w:sz w:val="24"/>
-          <w:szCs w:val="24"/>
-        </w:rPr>
-      </w:pPr>
-      <w:r>
-        <w:rPr>
-          <w:rFonts w:ascii="Arial" w:hAnsi="Arial" w:cs="Arial"/>
-          <w:b/>
-          <w:bCs/>
-          <w:sz w:val="24"/>
-          <w:szCs w:val="24"/>
-        </w:rPr>
-        <w:t>hefty</w:t>
-      </w:r>
-      <w:r>
-        <w:rPr>
-          <w:rFonts w:ascii="Arial" w:hAnsi="Arial" w:cs="Arial"/>
-          <w:sz w:val="24"/>
-          <w:szCs w:val="24"/>
-        </w:rPr>
-        <w:br/>
-      </w:r>
-      <w:r>
-        <w:rPr>
-          <w:rFonts w:ascii="Arial" w:hAnsi="Arial" w:cs="Arial"/>
-          <w:sz w:val="24"/>
-          <w:szCs w:val="24"/>
-        </w:rPr>
-        <w:t>1,</w:t>
-      </w:r>
-      <w:r>
-        <w:rPr>
-          <w:rFonts w:ascii="Arial" w:hAnsi="Arial" w:cs="Arial"/>
-          <w:sz w:val="24"/>
-          <w:szCs w:val="24"/>
-        </w:rPr>
-        <w:t xml:space="preserve"> </w:t>
-      </w:r>
-      <w:r>
-        <w:rPr>
-          <w:rFonts w:ascii="Arial" w:hAnsi="Arial" w:cs="Arial"/>
-          <w:sz w:val="24"/>
-          <w:szCs w:val="24"/>
-        </w:rPr>
-        <w:t>(of an amount of money) large; larger than usual or expected</w:t>
-      </w:r>
-      <w:r>
-        <w:rPr>
-          <w:rFonts w:ascii="Arial" w:hAnsi="Arial" w:cs="Arial"/>
-          <w:sz w:val="24"/>
-          <w:szCs w:val="24"/>
-        </w:rPr>
-        <w:br/>
-        <w:t>2, (of a person or an object) big and heavy</w:t>
-      </w:r>
-    </w:p>
-    <w:p>
-      <w:pPr>
-        <w:jc w:val="left"/>
-        <w:rPr>
-          <w:rFonts w:ascii="Arial" w:hAnsi="Arial" w:cs="Arial"/>
-          <w:sz w:val="24"/>
-          <w:szCs w:val="24"/>
-        </w:rPr>
-      </w:pPr>
-      <w:r>
-        <w:rPr>
-          <w:rFonts w:ascii="Arial" w:hAnsi="Arial" w:cs="Arial"/>
-          <w:b/>
-          <w:bCs/>
-          <w:sz w:val="24"/>
-          <w:szCs w:val="24"/>
-        </w:rPr>
-        <w:t>commence</w:t>
-      </w:r>
-      <w:r>
-        <w:rPr>
-          <w:rFonts w:ascii="Arial" w:hAnsi="Arial" w:cs="Arial"/>
-          <w:sz w:val="24"/>
-          <w:szCs w:val="24"/>
-        </w:rPr>
-        <w:br/>
-        <w:t>[vi. vt.]</w:t>
-      </w:r>
-      <w:r>
-        <w:rPr>
-          <w:rFonts w:ascii="Arial" w:hAnsi="Arial" w:cs="Arial"/>
-          <w:sz w:val="24"/>
-          <w:szCs w:val="24"/>
-        </w:rPr>
-        <w:t xml:space="preserve"> (fromal)</w:t>
-      </w:r>
-      <w:r>
-        <w:rPr>
-          <w:rFonts w:ascii="Arial" w:hAnsi="Arial" w:cs="Arial"/>
-          <w:sz w:val="24"/>
-          <w:szCs w:val="24"/>
-        </w:rPr>
-        <w:t xml:space="preserve"> to begin to happen; to begin something</w:t>
-      </w:r>
-      <w:r>
-        <w:rPr>
-          <w:rFonts w:ascii="Arial" w:hAnsi="Arial" w:cs="Arial"/>
-          <w:sz w:val="24"/>
-          <w:szCs w:val="24"/>
-        </w:rPr>
-        <w:t>.</w:t>
-      </w:r>
-      <w:r>
-        <w:rPr>
-          <w:rFonts w:ascii="Arial" w:hAnsi="Arial" w:cs="Arial"/>
-          <w:sz w:val="24"/>
-          <w:szCs w:val="24"/>
-        </w:rPr>
-        <w:br/>
-      </w:r>
-      <w:r>
-        <w:rPr>
-          <w:rFonts w:ascii="Arial" w:hAnsi="Arial" w:cs="Arial"/>
-          <w:sz w:val="24"/>
-          <w:szCs w:val="24"/>
-        </w:rPr>
-        <w:t>The meeting is scheduled to commence at noon.</w:t>
-      </w:r>
-      <w:r>
-        <w:rPr>
-          <w:rFonts w:ascii="Arial" w:hAnsi="Arial" w:cs="Arial"/>
-          <w:sz w:val="24"/>
-          <w:szCs w:val="24"/>
-        </w:rPr>
-        <w:br/>
-        <w:t>She commenced her medical career in 1956.</w:t>
-      </w:r>
-    </w:p>
-    <w:p>
-      <w:pPr>
-        <w:jc w:val="left"/>
-        <w:rPr>
-          <w:rFonts w:ascii="Arial" w:hAnsi="Arial" w:cs="Arial"/>
-          <w:sz w:val="24"/>
-          <w:szCs w:val="24"/>
-        </w:rPr>
-      </w:pPr>
-      <w:r>
-        <w:rPr>
-          <w:rFonts w:ascii="Arial" w:hAnsi="Arial" w:cs="Arial"/>
-          <w:b/>
-          <w:bCs/>
-          <w:sz w:val="24"/>
-          <w:szCs w:val="24"/>
-        </w:rPr>
-        <w:t>workaround</w:t>
-      </w:r>
-      <w:r>
-        <w:rPr>
-          <w:rFonts w:ascii="Arial" w:hAnsi="Arial" w:cs="Arial"/>
-          <w:sz w:val="24"/>
-          <w:szCs w:val="24"/>
-        </w:rPr>
-        <w:t xml:space="preserve"> </w:t>
-      </w:r>
-      <w:r>
-        <w:rPr>
-          <w:rFonts w:ascii="Arial" w:hAnsi="Arial" w:cs="Arial"/>
-          <w:sz w:val="24"/>
-          <w:szCs w:val="24"/>
-        </w:rPr>
-        <w:br/>
-        <w:t xml:space="preserve">[C.] (computing) </w:t>
-      </w:r>
-      <w:r>
-        <w:rPr>
-          <w:rFonts w:ascii="Arial" w:hAnsi="Arial" w:cs="Arial"/>
-          <w:sz w:val="24"/>
-          <w:szCs w:val="24"/>
-        </w:rPr>
-        <w:t>a way of working with a piece of software in order to avoid a particular problem even thouh you do not solve th</w:t>
-      </w:r>
-      <w:r>
-        <w:rPr>
-          <w:rFonts w:ascii="Arial" w:hAnsi="Arial" w:cs="Arial"/>
-          <w:sz w:val="24"/>
-          <w:szCs w:val="24"/>
-        </w:rPr>
-        <w:t>at</w:t>
-      </w:r>
-      <w:r>
-        <w:rPr>
-          <w:rFonts w:ascii="Arial" w:hAnsi="Arial" w:cs="Arial"/>
-          <w:sz w:val="24"/>
-          <w:szCs w:val="24"/>
-        </w:rPr>
-        <w:t xml:space="preserve"> problem.</w:t>
-      </w:r>
-    </w:p>
-    <w:p>
-      <w:pPr>
-        <w:jc w:val="left"/>
-        <w:rPr>
-          <w:rFonts w:ascii="Arial" w:hAnsi="Arial" w:cs="Arial"/>
-          <w:sz w:val="24"/>
-          <w:szCs w:val="24"/>
-        </w:rPr>
-      </w:pPr>
-      <w:r>
-        <w:rPr>
-          <w:rFonts w:ascii="Arial" w:hAnsi="Arial" w:cs="Arial"/>
-          <w:b/>
-          <w:bCs/>
-          <w:sz w:val="24"/>
-          <w:szCs w:val="24"/>
-        </w:rPr>
-        <w:t>megre</w:t>
-      </w:r>
-      <w:r>
-        <w:rPr>
-          <w:rFonts w:ascii="Arial" w:hAnsi="Arial" w:cs="Arial"/>
-          <w:sz w:val="24"/>
-          <w:szCs w:val="24"/>
-        </w:rPr>
-        <w:t xml:space="preserve"> /</w:t>
-      </w:r>
-      <w:r>
-        <w:rPr>
-          <w:rFonts w:ascii="GWIPA" w:hAnsi="GWIPA" w:cs="Arial"/>
-          <w:sz w:val="24"/>
-          <w:szCs w:val="24"/>
-        </w:rPr>
-        <w:t>'mIgE</w:t>
-      </w:r>
-      <w:r>
-        <w:rPr>
-          <w:rFonts w:ascii="Arial" w:hAnsi="Arial" w:cs="Arial"/>
-          <w:sz w:val="24"/>
-          <w:szCs w:val="24"/>
-        </w:rPr>
-        <w:t xml:space="preserve">/ </w:t>
-      </w:r>
-      <w:r>
-        <w:rPr>
-          <w:rFonts w:ascii="Arial" w:hAnsi="Arial" w:cs="Arial"/>
-          <w:sz w:val="24"/>
-          <w:szCs w:val="24"/>
-        </w:rPr>
-        <w:br/>
-      </w:r>
-      <w:r>
-        <w:rPr>
-          <w:rFonts w:ascii="Arial" w:hAnsi="Arial" w:cs="Arial"/>
-          <w:sz w:val="24"/>
-          <w:szCs w:val="24"/>
-        </w:rPr>
-        <w:lastRenderedPageBreak/>
-        <w:t>[</w:t>
-      </w:r>
-      <w:r>
-        <w:rPr>
-          <w:rFonts w:ascii="Arial" w:hAnsi="Arial" w:cs="Arial"/>
-          <w:sz w:val="24"/>
-          <w:szCs w:val="24"/>
-        </w:rPr>
-        <w:t>adj.</w:t>
-      </w:r>
-      <w:r>
-        <w:rPr>
-          <w:rFonts w:ascii="Arial" w:hAnsi="Arial" w:cs="Arial"/>
-          <w:sz w:val="24"/>
-          <w:szCs w:val="24"/>
-        </w:rPr>
-        <w:t>]</w:t>
-      </w:r>
-      <w:r>
-        <w:rPr>
-          <w:rFonts w:ascii="Arial" w:hAnsi="Arial" w:cs="Arial"/>
-          <w:sz w:val="24"/>
-          <w:szCs w:val="24"/>
-        </w:rPr>
-        <w:t xml:space="preserve"> small in quantity and poor in quality</w:t>
-      </w:r>
-      <w:r>
-        <w:rPr>
-          <w:rFonts w:ascii="Arial" w:hAnsi="Arial" w:cs="Arial"/>
-          <w:sz w:val="24"/>
-          <w:szCs w:val="24"/>
-        </w:rPr>
-        <w:br/>
-        <w:t>e.g. a megre diet of bread and water</w:t>
-      </w:r>
-    </w:p>
-    <w:p>
-      <w:pPr>
-        <w:jc w:val="left"/>
-        <w:rPr>
-          <w:rFonts w:ascii="Arial" w:hAnsi="Arial" w:cs="Arial"/>
-          <w:sz w:val="24"/>
-          <w:szCs w:val="24"/>
-        </w:rPr>
-      </w:pPr>
-      <w:r>
-        <w:rPr>
-          <w:rFonts w:ascii="Arial" w:hAnsi="Arial" w:cs="Arial"/>
-          <w:b/>
-          <w:bCs/>
-          <w:sz w:val="24"/>
-          <w:szCs w:val="24"/>
-        </w:rPr>
-        <w:t>hobbyist</w:t>
-      </w:r>
-      <w:r>
-        <w:rPr>
-          <w:rFonts w:ascii="Arial" w:hAnsi="Arial" w:cs="Arial"/>
-          <w:sz w:val="24"/>
-          <w:szCs w:val="24"/>
-        </w:rPr>
-        <w:br/>
-        <w:t>[n.] a person who is very interested in a particular hobby.</w:t>
-      </w:r>
-    </w:p>
-    <w:p>
-      <w:pPr>
-        <w:jc w:val="left"/>
-        <w:rPr>
-          <w:rFonts w:ascii="Arial" w:hAnsi="Arial" w:cs="Arial"/>
-          <w:sz w:val="24"/>
-          <w:szCs w:val="24"/>
-        </w:rPr>
-      </w:pPr>
-      <w:r>
-        <w:rPr>
-          <w:rFonts w:ascii="Arial" w:hAnsi="Arial" w:cs="Arial"/>
-          <w:b/>
-          <w:bCs/>
-          <w:sz w:val="24"/>
-          <w:szCs w:val="24"/>
-        </w:rPr>
-        <w:t>feasible</w:t>
-      </w:r>
-      <w:r>
-        <w:rPr>
-          <w:rFonts w:ascii="Arial" w:hAnsi="Arial" w:cs="Arial"/>
-          <w:sz w:val="24"/>
-          <w:szCs w:val="24"/>
-        </w:rPr>
-        <w:t xml:space="preserve"> /</w:t>
-      </w:r>
-      <w:r>
-        <w:rPr>
-          <w:rFonts w:ascii="GWIPA" w:hAnsi="GWIPA" w:cs="Arial"/>
-          <w:sz w:val="24"/>
-          <w:szCs w:val="24"/>
-        </w:rPr>
-        <w:t>'fi:zEbl</w:t>
-      </w:r>
-      <w:r>
-        <w:rPr>
-          <w:rFonts w:ascii="Arial" w:hAnsi="Arial" w:cs="Arial"/>
-          <w:sz w:val="24"/>
-          <w:szCs w:val="24"/>
-        </w:rPr>
-        <w:t xml:space="preserve">/  </w:t>
-      </w:r>
-      <w:r>
-        <w:rPr>
-          <w:rFonts w:ascii="Arial" w:hAnsi="Arial" w:cs="Arial"/>
-          <w:sz w:val="24"/>
-          <w:szCs w:val="24"/>
-        </w:rPr>
-        <w:t>(</w:t>
-      </w:r>
-      <w:r>
-        <w:rPr>
-          <w:rFonts w:ascii="Arial" w:hAnsi="Arial" w:cs="Arial"/>
-          <w:sz w:val="24"/>
-          <w:szCs w:val="24"/>
-        </w:rPr>
-        <w:t>SYNONYM</w:t>
-      </w:r>
-      <w:r>
-        <w:rPr>
-          <w:rFonts w:ascii="Arial" w:hAnsi="Arial" w:cs="Arial"/>
-          <w:sz w:val="24"/>
-          <w:szCs w:val="24"/>
-        </w:rPr>
-        <w:t xml:space="preserve">) </w:t>
-      </w:r>
-      <w:r>
-        <w:rPr>
-          <w:rFonts w:ascii="Arial" w:hAnsi="Arial" w:cs="Arial"/>
-          <w:b/>
-          <w:bCs/>
-          <w:sz w:val="24"/>
-          <w:szCs w:val="24"/>
-        </w:rPr>
-        <w:t>practicable</w:t>
-      </w:r>
-      <w:r>
-        <w:rPr>
-          <w:rFonts w:ascii="Arial" w:hAnsi="Arial" w:cs="Arial"/>
-          <w:b/>
-          <w:bCs/>
-          <w:sz w:val="24"/>
-          <w:szCs w:val="24"/>
-        </w:rPr>
-        <w:br/>
-      </w:r>
-      <w:r>
-        <w:rPr>
-          <w:rFonts w:ascii="Arial" w:hAnsi="Arial" w:cs="Arial"/>
-          <w:sz w:val="24"/>
-          <w:szCs w:val="24"/>
-        </w:rPr>
-        <w:t>[adj.] that is possible and likely to achieved</w:t>
-      </w:r>
-      <w:r>
-        <w:rPr>
-          <w:rFonts w:ascii="Arial" w:hAnsi="Arial" w:cs="Arial"/>
-          <w:sz w:val="24"/>
-          <w:szCs w:val="24"/>
-        </w:rPr>
-        <w:br/>
-        <w:t>a feasible plan.</w:t>
-      </w:r>
-    </w:p>
-    <w:p>
-      <w:pPr>
-        <w:jc w:val="left"/>
-        <w:rPr>
-          <w:rFonts w:ascii="Arial" w:hAnsi="Arial" w:cs="Arial"/>
-          <w:sz w:val="24"/>
-          <w:szCs w:val="24"/>
-        </w:rPr>
-      </w:pPr>
-      <w:r>
-        <w:rPr>
-          <w:rFonts w:ascii="Arial" w:hAnsi="Arial" w:cs="Arial"/>
-          <w:b/>
-          <w:bCs/>
-          <w:sz w:val="24"/>
-          <w:szCs w:val="24"/>
-        </w:rPr>
-        <w:t xml:space="preserve">chronological </w:t>
-      </w:r>
-      <w:r>
-        <w:rPr>
-          <w:rFonts w:ascii="Arial" w:hAnsi="Arial" w:cs="Arial"/>
-          <w:b/>
-          <w:bCs/>
-          <w:sz w:val="24"/>
-          <w:szCs w:val="24"/>
-        </w:rPr>
-        <w:br/>
-      </w:r>
-      <w:r>
-        <w:rPr>
-          <w:rFonts w:ascii="Arial" w:hAnsi="Arial" w:cs="Arial"/>
-          <w:sz w:val="24"/>
-          <w:szCs w:val="24"/>
-        </w:rPr>
-        <w:t>[adj.] (of a number of events) arranged in the order in which they happened.</w:t>
-      </w:r>
-      <w:r>
-        <w:rPr>
-          <w:rFonts w:ascii="Arial" w:hAnsi="Arial" w:cs="Arial"/>
-          <w:sz w:val="24"/>
-          <w:szCs w:val="24"/>
-        </w:rPr>
-        <w:br/>
-        <w:t>chronological timeline</w:t>
-      </w:r>
-    </w:p>
-    <w:p>
-      <w:pPr>
-        <w:jc w:val="left"/>
-        <w:rPr>
-          <w:rFonts w:ascii="Arial" w:hAnsi="Arial" w:cs="Arial"/>
-          <w:sz w:val="24"/>
-          <w:szCs w:val="24"/>
-        </w:rPr>
-      </w:pPr>
-      <w:r>
-        <w:rPr>
-          <w:rFonts w:ascii="Arial" w:hAnsi="Arial" w:cs="Arial"/>
-          <w:b/>
-          <w:bCs/>
-          <w:sz w:val="24"/>
-          <w:szCs w:val="24"/>
-        </w:rPr>
-        <w:t>cajole</w:t>
-      </w:r>
-      <w:r>
-        <w:rPr>
-          <w:rFonts w:ascii="Arial" w:hAnsi="Arial" w:cs="Arial"/>
-          <w:sz w:val="24"/>
-          <w:szCs w:val="24"/>
-        </w:rPr>
-        <w:t xml:space="preserve"> /</w:t>
-      </w:r>
-      <w:r>
-        <w:rPr>
-          <w:rFonts w:ascii="GWIPA" w:hAnsi="GWIPA" w:cs="Arial"/>
-          <w:sz w:val="24"/>
-          <w:szCs w:val="24"/>
-        </w:rPr>
-        <w:t>kE'dZEul</w:t>
-      </w:r>
-      <w:r>
-        <w:rPr>
-          <w:rFonts w:ascii="Arial" w:hAnsi="Arial" w:cs="Arial"/>
-          <w:sz w:val="24"/>
-          <w:szCs w:val="24"/>
-        </w:rPr>
-        <w:t xml:space="preserve">/ </w:t>
-      </w:r>
-      <w:r>
-        <w:rPr>
-          <w:rFonts w:ascii="Arial" w:hAnsi="Arial" w:cs="Arial"/>
-          <w:sz w:val="24"/>
-          <w:szCs w:val="24"/>
-        </w:rPr>
-        <w:br/>
-        <w:t>[vt.] to make somebody to do something by talking to them and being very nice to them</w:t>
-      </w:r>
-      <w:r>
-        <w:rPr>
-          <w:rFonts w:ascii="Arial" w:hAnsi="Arial" w:cs="Arial"/>
-          <w:sz w:val="24"/>
-          <w:szCs w:val="24"/>
-        </w:rPr>
-        <w:t>.</w:t>
-      </w:r>
-      <w:r>
-        <w:rPr>
-          <w:rFonts w:ascii="Arial" w:hAnsi="Arial" w:cs="Arial"/>
-          <w:sz w:val="24"/>
-          <w:szCs w:val="24"/>
-        </w:rPr>
-        <w:br/>
-        <w:t>(cajole somebody into something</w:t>
-      </w:r>
-      <w:r>
-        <w:rPr>
-          <w:rFonts w:ascii="Arial" w:hAnsi="Arial" w:cs="Arial"/>
-          <w:sz w:val="24"/>
-          <w:szCs w:val="24"/>
-        </w:rPr>
-        <w:t xml:space="preserve"> </w:t>
-      </w:r>
-      <w:r>
-        <w:rPr>
-          <w:rFonts w:ascii="Arial" w:hAnsi="Arial" w:cs="Arial"/>
-          <w:sz w:val="24"/>
-          <w:szCs w:val="24"/>
-        </w:rPr>
-        <w:t>/</w:t>
-      </w:r>
-      <w:r>
-        <w:rPr>
-          <w:rFonts w:ascii="Arial" w:hAnsi="Arial" w:cs="Arial"/>
-          <w:sz w:val="24"/>
-          <w:szCs w:val="24"/>
-        </w:rPr>
-        <w:t xml:space="preserve"> </w:t>
-      </w:r>
-      <w:r>
-        <w:rPr>
-          <w:rFonts w:ascii="Arial" w:hAnsi="Arial" w:cs="Arial"/>
-          <w:sz w:val="24"/>
-          <w:szCs w:val="24"/>
-        </w:rPr>
-        <w:t>into doing something)</w:t>
-      </w:r>
-    </w:p>
-    <w:p>
-      <w:pPr>
-        <w:jc w:val="left"/>
-        <w:rPr>
-          <w:rFonts w:ascii="Arial" w:hAnsi="Arial" w:cs="Arial"/>
-          <w:sz w:val="24"/>
-          <w:szCs w:val="24"/>
-        </w:rPr>
-      </w:pPr>
-      <w:r>
-        <w:rPr>
-          <w:rFonts w:ascii="Arial" w:hAnsi="Arial" w:cs="Arial"/>
-          <w:b/>
-          <w:bCs/>
-          <w:sz w:val="24"/>
-          <w:szCs w:val="24"/>
-        </w:rPr>
-        <w:t>hunch</w:t>
-      </w:r>
-      <w:r>
-        <w:rPr>
-          <w:rFonts w:ascii="Arial" w:hAnsi="Arial" w:cs="Arial"/>
-          <w:sz w:val="24"/>
-          <w:szCs w:val="24"/>
-        </w:rPr>
-        <w:t xml:space="preserve"> /</w:t>
-      </w:r>
-      <w:r>
-        <w:rPr>
-          <w:rFonts w:ascii="GWIPA" w:hAnsi="GWIPA" w:cs="Arial"/>
-          <w:sz w:val="24"/>
-          <w:szCs w:val="24"/>
-        </w:rPr>
-        <w:t>hVntS</w:t>
-      </w:r>
-      <w:r>
-        <w:rPr>
-          <w:rFonts w:ascii="Arial" w:hAnsi="Arial" w:cs="Arial"/>
-          <w:sz w:val="24"/>
-          <w:szCs w:val="24"/>
-        </w:rPr>
-        <w:t>/</w:t>
-      </w:r>
-      <w:r>
-        <w:rPr>
-          <w:rFonts w:ascii="Arial" w:hAnsi="Arial" w:cs="Arial"/>
-          <w:sz w:val="24"/>
-          <w:szCs w:val="24"/>
-        </w:rPr>
-        <w:br/>
-        <w:t>[n.] a feeling that something is true even though you do not have envidence to improve it.</w:t>
-      </w:r>
-      <w:r>
-        <w:rPr>
-          <w:rFonts w:ascii="Arial" w:hAnsi="Arial" w:cs="Arial"/>
-          <w:sz w:val="24"/>
-          <w:szCs w:val="24"/>
-        </w:rPr>
-        <w:br/>
-        <w:t>My hunch is that the burglars are still in that area.</w:t>
-      </w:r>
-      <w:r>
-        <w:rPr>
-          <w:rFonts w:ascii="Arial" w:hAnsi="Arial" w:cs="Arial"/>
-          <w:sz w:val="24"/>
-          <w:szCs w:val="24"/>
-        </w:rPr>
-        <w:br/>
-        <w:t>[vi. vt.] to bend the top</w:t>
-      </w:r>
-      <w:r>
-        <w:rPr>
-          <w:rFonts w:ascii="Arial" w:hAnsi="Arial" w:cs="Arial"/>
-          <w:sz w:val="24"/>
-          <w:szCs w:val="24"/>
-        </w:rPr>
-        <w:t xml:space="preserve"> of your body forward and raise your shoulders and back.</w:t>
-      </w:r>
-      <w:r>
-        <w:rPr>
-          <w:rFonts w:ascii="Arial" w:hAnsi="Arial" w:cs="Arial"/>
-          <w:sz w:val="24"/>
-          <w:szCs w:val="24"/>
-        </w:rPr>
-        <w:br/>
-        <w:t>She leaned forward, hunching over the desk.</w:t>
-      </w:r>
-      <w:r>
-        <w:rPr>
-          <w:rFonts w:ascii="Arial" w:hAnsi="Arial" w:cs="Arial"/>
-          <w:sz w:val="24"/>
-          <w:szCs w:val="24"/>
-        </w:rPr>
-        <w:br/>
-        <w:t>(hunch something) He hunched his shoulders...</w:t>
-      </w:r>
-      <w:r>
-        <w:rPr>
-          <w:rFonts w:ascii="Arial" w:hAnsi="Arial" w:cs="Arial"/>
-          <w:sz w:val="24"/>
-          <w:szCs w:val="24"/>
-        </w:rPr>
-        <w:t xml:space="preserve"> </w:t>
-      </w:r>
-    </w:p>
-    <w:p>
-      <w:pPr>
-        <w:jc w:val="left"/>
-        <w:rPr>
-          <w:rFonts w:ascii="Arial" w:hAnsi="Arial" w:cs="Arial"/>
-          <w:sz w:val="24"/>
-          <w:szCs w:val="24"/>
-        </w:rPr>
-      </w:pPr>
-      <w:r>
-        <w:rPr>
-          <w:rFonts w:ascii="Arial" w:hAnsi="Arial" w:cs="Arial"/>
-          <w:b/>
-          <w:bCs/>
-          <w:sz w:val="24"/>
-          <w:szCs w:val="24"/>
-        </w:rPr>
         <w:t>erroneous</w:t>
       </w:r>
       <w:r>
@@ -5438,6 +6002,7 @@
           <w:sz w:val="24"/>
           <w:szCs w:val="24"/>
         </w:rPr>
+        <w:lastRenderedPageBreak/>
         <w:t>Motorcycle is my comsuming passion.</w:t>
       </w:r>
     </w:p>
@@ -5880,7 +6445,6 @@
           <w:sz w:val="24"/>
           <w:szCs w:val="24"/>
         </w:rPr>
-        <w:lastRenderedPageBreak/>
         <w:t>I would like to reserve a table for three for eight o</w:t>
       </w:r>
       <w:r>
@@ -6472,6 +7036,7 @@
         <w:rPr>
           <w:rFonts w:hint="eastAsia"/>
         </w:rPr>
+        <w:lastRenderedPageBreak/>
         <w:t>The municipality offers services such as electricity, water and rubbish collection.</w:t>
       </w:r>
     </w:p>
@@ -6735,7 +7300,6 @@
           <w:b/>
           <w:bCs/>
         </w:rPr>
-        <w:lastRenderedPageBreak/>
         <w:t>devastat</w:t>
       </w:r>
       <w:r>
@@ -6811,9 +7375,59 @@
         </w:rPr>
         <w:t>to make sb. very shocked and sad.</w:t>
       </w:r>
-      <w:r>
-        <w:br/>
-      </w:r>
+    </w:p>
+    <w:p>
+      <w:pPr>
+        <w:jc w:val="left"/>
+      </w:pPr>
+    </w:p>
+    <w:p>
+      <w:pPr>
+        <w:jc w:val="left"/>
+        <w:outlineLvl w:val="0"/>
+        <w:rPr>
+          <w:rFonts w:ascii="Arial" w:hAnsi="Arial" w:cs="Arial"/>
+          <w:b/>
+          <w:bCs/>
+          <w:sz w:val="24"/>
+          <w:szCs w:val="24"/>
+        </w:rPr>
+      </w:pPr>
+      <w:r>
+        <w:rPr>
+          <w:rFonts w:ascii="Arial" w:hAnsi="Arial" w:cs="Arial" w:hint="eastAsia"/>
+          <w:b/>
+          <w:bCs/>
+          <w:sz w:val="24"/>
+          <w:szCs w:val="24"/>
+        </w:rPr>
+        <w:t>6</w:t>
+      </w:r>
+      <w:r>
+        <w:rPr>
+          <w:rFonts w:ascii="Arial" w:hAnsi="Arial" w:cs="Arial" w:hint="eastAsia"/>
+          <w:b/>
+          <w:bCs/>
+          <w:sz w:val="24"/>
+          <w:szCs w:val="24"/>
+        </w:rPr>
+        <w:t xml:space="preserve">, </w:t>
+      </w:r>
+      <w:r>
+        <w:rPr>
+          <w:rFonts w:ascii="Arial" w:hAnsi="Arial" w:cs="Arial"/>
+          <w:b/>
+          <w:bCs/>
+          <w:sz w:val="24"/>
+          <w:szCs w:val="24"/>
+        </w:rPr>
+        <w:t>In Touch – Look UK’s Mentoring Project</w:t>
+      </w:r>
+    </w:p>
+    <w:p>
+      <w:pPr>
+        <w:jc w:val="left"/>
+      </w:pPr>
     </w:p>
     <w:sectPr>
       <w:pgSz w:w="11906" w:h="16838"/>
@@ -7275,6 +7889,7 @@
   <w:style w:type="paragraph" w:default="1" w:styleId="Normal">
     <w:name w:val="Normal"/>
     <w:qFormat/>
+    <w:rsid w:val="005F0541"/>
     <w:pPr>
       <w:widowControl w:val="0"/>
       <w:jc w:val="both"/>

--- a/BBC Learning English/Notes on Learning BBC course.docx
+++ b/BBC Learning English/Notes on Learning BBC course.docx
@@ -1702,7 +1702,7 @@
       <w:pPr>
         <w:jc w:val="left"/>
         <w:rPr>
-          <w:rFonts w:ascii="Arial" w:hAnsi="Arial" w:cs="Arial" w:hint="eastAsia"/>
+          <w:rFonts w:ascii="Arial" w:hAnsi="Arial" w:cs="Arial"/>
           <w:color w:val="000000"/>
           <w:kern w:val="0"/>
           <w:sz w:val="21"/>
@@ -2771,14 +2771,14 @@
           <w:szCs w:val="21"/>
         </w:rPr>
         <w:br/>
-        <w:t>(in Christian religiont) the period of approximately four weeks before Christmas.</w:t>
-      </w:r>
-    </w:p>
-    <w:p>
-      <w:pPr>
-        <w:jc w:val="left"/>
-        <w:rPr>
-          <w:rFonts w:ascii="Arial" w:eastAsia="Times New Roman" w:hAnsi="Arial" w:cs="Arial"/>
+        <w:t>(in Christian religion) the period of approximately four weeks before Christmas.</w:t>
+      </w:r>
+    </w:p>
+    <w:p>
+      <w:pPr>
+        <w:jc w:val="left"/>
+        <w:rPr>
+          <w:rFonts w:ascii="Arial" w:hAnsi="Arial" w:cs="Arial" w:hint="eastAsia"/>
           <w:sz w:val="21"/>
           <w:szCs w:val="21"/>
         </w:rPr>
@@ -2827,6 +2827,14 @@
       </w:r>
       <w:r>
         <w:rPr>
+          <w:rFonts w:ascii="Arial" w:hAnsi="Arial" w:cs="Arial" w:hint="eastAsia"/>
+          <w:sz w:val="21"/>
+          <w:szCs w:val="21"/>
+        </w:rPr>
+        <w:t xml:space="preserve"> </w:t>
+      </w:r>
+      <w:r>
+        <w:rPr>
           <w:rFonts w:ascii="Arial" w:eastAsia="Times New Roman" w:hAnsi="Arial" w:cs="Arial"/>
           <w:sz w:val="21"/>
           <w:szCs w:val="21"/>
@@ -2841,6 +2849,46 @@
         </w:rPr>
         <w:t>a system of printing for blind people.</w:t>
       </w:r>
+      <w:r>
+        <w:rPr>
+          <w:rFonts w:ascii="Arial" w:hAnsi="Arial" w:cs="Arial" w:hint="eastAsia"/>
+          <w:sz w:val="21"/>
+          <w:szCs w:val="21"/>
+        </w:rPr>
+        <w:t xml:space="preserve"> (</w:t>
+      </w:r>
+      <w:r>
+        <w:rPr>
+          <w:rFonts w:ascii="Arial" w:hAnsi="Arial" w:cs="Arial" w:hint="eastAsia"/>
+          <w:sz w:val="21"/>
+          <w:szCs w:val="21"/>
+        </w:rPr>
+        <w:t>布莱叶</w:t>
+      </w:r>
+      <w:r>
+        <w:rPr>
+          <w:rFonts w:ascii="Arial" w:hAnsi="Arial" w:cs="Arial" w:hint="eastAsia"/>
+          <w:sz w:val="21"/>
+          <w:szCs w:val="21"/>
+        </w:rPr>
+        <w:t>盲</w:t>
+      </w:r>
+      <w:r>
+        <w:rPr>
+          <w:rFonts w:ascii="Arial" w:hAnsi="Arial" w:cs="Arial" w:hint="eastAsia"/>
+          <w:sz w:val="21"/>
+          <w:szCs w:val="21"/>
+        </w:rPr>
+        <w:t>文</w:t>
+      </w:r>
+      <w:r>
+        <w:rPr>
+          <w:rFonts w:ascii="Arial" w:hAnsi="Arial" w:cs="Arial" w:hint="eastAsia"/>
+          <w:sz w:val="21"/>
+          <w:szCs w:val="21"/>
+        </w:rPr>
+        <w:t>)</w:t>
+      </w:r>
     </w:p>
     <w:p>
       <w:pPr>
@@ -2912,6 +2960,14 @@
           <w:szCs w:val="21"/>
         </w:rPr>
         <w:br/>
+      </w:r>
+      <w:r>
+        <w:rPr>
+          <w:rFonts w:ascii="Arial" w:eastAsia="Times New Roman" w:hAnsi="Arial" w:cs="Arial"/>
+          <w:sz w:val="21"/>
+          <w:szCs w:val="21"/>
+        </w:rPr>
+        <w:lastRenderedPageBreak/>
         <w:t>the way that you notice things, especially with the senses.</w:t>
       </w:r>
       <w:r>
@@ -2921,419 +2977,2139 @@
           <w:szCs w:val="21"/>
         </w:rPr>
         <w:br/>
-      </w:r>
-      <w:r>
-        <w:rPr>
-          <w:rFonts w:ascii="Arial" w:eastAsia="Times New Roman" w:hAnsi="Arial" w:cs="Arial"/>
-          <w:sz w:val="21"/>
-          <w:szCs w:val="21"/>
+        <w:t xml:space="preserve">e.g. visual percetion. </w:t>
+      </w:r>
+    </w:p>
+    <w:p>
+      <w:pPr>
+        <w:jc w:val="left"/>
+        <w:rPr>
+          <w:rFonts w:ascii="Arial" w:eastAsia="Times New Roman" w:hAnsi="Arial" w:cs="Arial"/>
+          <w:sz w:val="21"/>
+          <w:szCs w:val="21"/>
+        </w:rPr>
+      </w:pPr>
+      <w:r>
+        <w:rPr>
+          <w:rFonts w:ascii="Arial" w:eastAsia="Times New Roman" w:hAnsi="Arial" w:cs="Arial"/>
+          <w:b/>
+          <w:bCs/>
+          <w:sz w:val="21"/>
+          <w:szCs w:val="21"/>
+        </w:rPr>
+        <w:t>poke</w:t>
+      </w:r>
+      <w:r>
+        <w:rPr>
+          <w:rFonts w:ascii="Arial" w:eastAsia="Times New Roman" w:hAnsi="Arial" w:cs="Arial"/>
+          <w:sz w:val="21"/>
+          <w:szCs w:val="21"/>
+        </w:rPr>
+        <w:t xml:space="preserve"> /</w:t>
+      </w:r>
+      <w:r>
+        <w:rPr>
+          <w:rFonts w:ascii="GWIPA" w:eastAsia="Times New Roman" w:hAnsi="GWIPA" w:cs="Arial"/>
+          <w:sz w:val="21"/>
+          <w:szCs w:val="21"/>
+        </w:rPr>
+        <w:t>pEuk</w:t>
+      </w:r>
+      <w:r>
+        <w:rPr>
+          <w:rFonts w:ascii="Arial" w:eastAsia="Times New Roman" w:hAnsi="Arial" w:cs="Arial"/>
+          <w:sz w:val="21"/>
+          <w:szCs w:val="21"/>
+        </w:rPr>
+        <w:t>/ vt. to push your fingers or another object into somebody or something.</w:t>
+      </w:r>
+      <w:r>
+        <w:rPr>
+          <w:rFonts w:ascii="Arial" w:eastAsia="Times New Roman" w:hAnsi="Arial" w:cs="Arial"/>
+          <w:sz w:val="21"/>
+          <w:szCs w:val="21"/>
+        </w:rPr>
+        <w:br/>
+        <w:t>She poke him  in the ribs with her elbow.</w:t>
+      </w:r>
+    </w:p>
+    <w:p>
+      <w:pPr>
+        <w:jc w:val="left"/>
+        <w:rPr>
+          <w:rFonts w:ascii="Arial" w:eastAsia="Times New Roman" w:hAnsi="Arial" w:cs="Arial"/>
+          <w:sz w:val="21"/>
+          <w:szCs w:val="21"/>
+        </w:rPr>
+      </w:pPr>
+      <w:r>
+        <w:rPr>
+          <w:rFonts w:ascii="Arial" w:eastAsia="Times New Roman" w:hAnsi="Arial" w:cs="Arial"/>
+          <w:b/>
+          <w:bCs/>
+          <w:sz w:val="21"/>
+          <w:szCs w:val="21"/>
+        </w:rPr>
+        <w:t>tactile</w:t>
+      </w:r>
+      <w:r>
+        <w:rPr>
+          <w:rFonts w:ascii="Arial" w:eastAsia="Times New Roman" w:hAnsi="Arial" w:cs="Arial"/>
+          <w:sz w:val="21"/>
+          <w:szCs w:val="21"/>
+        </w:rPr>
+        <w:t xml:space="preserve"> /</w:t>
+      </w:r>
+      <w:r>
+        <w:rPr>
+          <w:rFonts w:ascii="GWIPA" w:eastAsia="Times New Roman" w:hAnsi="GWIPA" w:cs="Arial"/>
+          <w:sz w:val="21"/>
+          <w:szCs w:val="21"/>
+        </w:rPr>
+        <w:t>'tQktaIl</w:t>
+      </w:r>
+      <w:r>
+        <w:rPr>
+          <w:rFonts w:ascii="Arial" w:eastAsia="Times New Roman" w:hAnsi="Arial" w:cs="Arial"/>
+          <w:sz w:val="21"/>
+          <w:szCs w:val="21"/>
+        </w:rPr>
+        <w:t xml:space="preserve">/ adj. </w:t>
+      </w:r>
+      <w:r>
+        <w:rPr>
+          <w:rFonts w:ascii="Arial" w:eastAsia="Times New Roman" w:hAnsi="Arial" w:cs="Arial"/>
+          <w:sz w:val="21"/>
+          <w:szCs w:val="21"/>
+        </w:rPr>
+        <w:br/>
+        <w:t>connected with the sense of touch; using your sense of touch</w:t>
+      </w:r>
+      <w:r>
+        <w:rPr>
+          <w:rFonts w:ascii="Arial" w:eastAsia="Times New Roman" w:hAnsi="Arial" w:cs="Arial"/>
+          <w:sz w:val="21"/>
+          <w:szCs w:val="21"/>
+        </w:rPr>
+        <w:br/>
+        <w:t>e.g. visual and tactile communication.</w:t>
+      </w:r>
+      <w:r>
+        <w:rPr>
+          <w:rFonts w:ascii="Arial" w:eastAsia="Times New Roman" w:hAnsi="Arial" w:cs="Arial"/>
+          <w:sz w:val="21"/>
+          <w:szCs w:val="21"/>
+        </w:rPr>
+        <w:br/>
+        <w:t>tactile fabric (= pleasant to touch)</w:t>
+      </w:r>
+    </w:p>
+    <w:p>
+      <w:pPr>
+        <w:jc w:val="left"/>
+        <w:rPr>
+          <w:rFonts w:ascii="Arial" w:eastAsia="Times New Roman" w:hAnsi="Arial" w:cs="Arial"/>
+          <w:sz w:val="21"/>
+          <w:szCs w:val="21"/>
+        </w:rPr>
+      </w:pPr>
+      <w:r>
+        <w:rPr>
+          <w:rFonts w:ascii="Arial" w:eastAsia="Times New Roman" w:hAnsi="Arial" w:cs="Arial"/>
+          <w:b/>
+          <w:bCs/>
+          <w:sz w:val="21"/>
+          <w:szCs w:val="21"/>
+        </w:rPr>
+        <w:t>potpourri</w:t>
+      </w:r>
+      <w:r>
+        <w:rPr>
+          <w:rFonts w:ascii="Arial" w:eastAsia="Times New Roman" w:hAnsi="Arial" w:cs="Arial"/>
+          <w:sz w:val="21"/>
+          <w:szCs w:val="21"/>
+        </w:rPr>
+        <w:t xml:space="preserve"> /</w:t>
+      </w:r>
+      <w:r>
+        <w:rPr>
+          <w:rFonts w:ascii="GWIPA" w:eastAsia="Times New Roman" w:hAnsi="GWIPA" w:cs="Arial"/>
+          <w:sz w:val="21"/>
+          <w:szCs w:val="21"/>
+        </w:rPr>
+        <w:t>;pEupU'Ri:</w:t>
+      </w:r>
+      <w:r>
+        <w:rPr>
+          <w:rFonts w:ascii="Arial" w:eastAsia="Times New Roman" w:hAnsi="Arial" w:cs="Arial"/>
+          <w:sz w:val="21"/>
+          <w:szCs w:val="21"/>
+        </w:rPr>
+        <w:t>/ n.U. (from French)</w:t>
+      </w:r>
+      <w:r>
+        <w:rPr>
+          <w:rFonts w:ascii="Arial" w:eastAsia="Times New Roman" w:hAnsi="Arial" w:cs="Arial"/>
+          <w:sz w:val="21"/>
+          <w:szCs w:val="21"/>
+        </w:rPr>
+        <w:br/>
+        <w:t>a mixture of dried flowers and leaves used for making a room smells pleasant.</w:t>
+      </w:r>
+    </w:p>
+    <w:p>
+      <w:pPr>
+        <w:jc w:val="left"/>
+        <w:rPr>
+          <w:rFonts w:ascii="Arial" w:eastAsia="Times New Roman" w:hAnsi="Arial" w:cs="Arial"/>
+          <w:sz w:val="21"/>
+          <w:szCs w:val="21"/>
+        </w:rPr>
+      </w:pPr>
+      <w:r>
+        <w:rPr>
+          <w:rFonts w:ascii="Arial" w:eastAsia="Times New Roman" w:hAnsi="Arial" w:cs="Arial"/>
+          <w:b/>
+          <w:bCs/>
+          <w:sz w:val="21"/>
+          <w:szCs w:val="21"/>
+        </w:rPr>
+        <w:t>chapel</w:t>
+      </w:r>
+      <w:r>
+        <w:rPr>
+          <w:rFonts w:ascii="Arial" w:eastAsia="Times New Roman" w:hAnsi="Arial" w:cs="Arial"/>
+          <w:sz w:val="21"/>
+          <w:szCs w:val="21"/>
+        </w:rPr>
+        <w:t xml:space="preserve"> /</w:t>
+      </w:r>
+      <w:r>
+        <w:rPr>
+          <w:rFonts w:ascii="GWIPA" w:eastAsia="Times New Roman" w:hAnsi="GWIPA" w:cs="Arial"/>
+          <w:sz w:val="21"/>
+          <w:szCs w:val="21"/>
+        </w:rPr>
+        <w:t>'tSQpl</w:t>
+      </w:r>
+      <w:r>
+        <w:rPr>
+          <w:rFonts w:ascii="Arial" w:eastAsia="Times New Roman" w:hAnsi="Arial" w:cs="Arial"/>
+          <w:sz w:val="21"/>
+          <w:szCs w:val="21"/>
+        </w:rPr>
+        <w:t>/</w:t>
+      </w:r>
+      <w:r>
+        <w:rPr>
+          <w:rFonts w:ascii="Arial" w:eastAsia="Times New Roman" w:hAnsi="Arial" w:cs="Arial"/>
+          <w:sz w:val="21"/>
+          <w:szCs w:val="21"/>
+        </w:rPr>
+        <w:t xml:space="preserve"> n.</w:t>
+      </w:r>
+      <w:r>
+        <w:rPr>
+          <w:rFonts w:ascii="Arial" w:eastAsia="Times New Roman" w:hAnsi="Arial" w:cs="Arial"/>
+          <w:sz w:val="21"/>
+          <w:szCs w:val="21"/>
+        </w:rPr>
+        <w:br/>
+        <w:t>a small building or a room for Christian worship in a school, prison, large private house, etc.</w:t>
+      </w:r>
+      <w:r>
+        <w:rPr>
+          <w:rFonts w:ascii="Arial" w:eastAsia="Times New Roman" w:hAnsi="Arial" w:cs="Arial"/>
+          <w:sz w:val="21"/>
+          <w:szCs w:val="21"/>
+        </w:rPr>
+        <w:br/>
+        <w:t>e.g. a college chapel.</w:t>
+      </w:r>
+    </w:p>
+    <w:p>
+      <w:pPr>
+        <w:jc w:val="left"/>
+        <w:rPr>
+          <w:rFonts w:ascii="Arial" w:eastAsia="Times New Roman" w:hAnsi="Arial" w:cs="Arial"/>
+          <w:sz w:val="21"/>
+          <w:szCs w:val="21"/>
+        </w:rPr>
+      </w:pPr>
+      <w:r>
+        <w:rPr>
+          <w:rFonts w:ascii="Arial" w:eastAsia="Times New Roman" w:hAnsi="Arial" w:cs="Arial"/>
+          <w:b/>
+          <w:bCs/>
+          <w:sz w:val="21"/>
+          <w:szCs w:val="21"/>
+        </w:rPr>
+        <w:t>ringmaster</w:t>
+      </w:r>
+      <w:r>
+        <w:rPr>
+          <w:rFonts w:ascii="Arial" w:eastAsia="Times New Roman" w:hAnsi="Arial" w:cs="Arial"/>
+          <w:sz w:val="21"/>
+          <w:szCs w:val="21"/>
+        </w:rPr>
+        <w:t xml:space="preserve"> [n.] </w:t>
+      </w:r>
+    </w:p>
+    <w:p>
+      <w:pPr>
+        <w:jc w:val="left"/>
+        <w:rPr>
+          <w:rFonts w:ascii="Arial" w:eastAsia="Times New Roman" w:hAnsi="Arial" w:cs="Arial"/>
+          <w:sz w:val="21"/>
+          <w:szCs w:val="21"/>
+        </w:rPr>
+      </w:pPr>
+      <w:r>
+        <w:rPr>
+          <w:rFonts w:ascii="Arial" w:eastAsia="Times New Roman" w:hAnsi="Arial" w:cs="Arial"/>
+          <w:b/>
+          <w:bCs/>
+          <w:sz w:val="21"/>
+          <w:szCs w:val="21"/>
+        </w:rPr>
+        <w:t>crowning</w:t>
+      </w:r>
+      <w:r>
+        <w:rPr>
+          <w:rFonts w:ascii="Arial" w:eastAsia="Times New Roman" w:hAnsi="Arial" w:cs="Arial"/>
+          <w:sz w:val="21"/>
+          <w:szCs w:val="21"/>
+        </w:rPr>
+        <w:t xml:space="preserve"> [adj.]</w:t>
+      </w:r>
+      <w:r>
+        <w:rPr>
+          <w:rFonts w:ascii="Arial" w:eastAsia="Times New Roman" w:hAnsi="Arial" w:cs="Arial"/>
+          <w:sz w:val="21"/>
+          <w:szCs w:val="21"/>
+        </w:rPr>
+        <w:br/>
+        <w:t>making something perfect or complete</w:t>
+      </w:r>
+      <w:r>
+        <w:rPr>
+          <w:rFonts w:ascii="Arial" w:eastAsia="Times New Roman" w:hAnsi="Arial" w:cs="Arial"/>
+          <w:sz w:val="21"/>
+          <w:szCs w:val="21"/>
+        </w:rPr>
+        <w:br/>
+        <w:t>e.g. Is this a sort of crowning part of Christmas at college?</w:t>
+      </w:r>
+    </w:p>
+    <w:p>
+      <w:pPr>
+        <w:jc w:val="left"/>
+        <w:rPr>
+          <w:rFonts w:ascii="Arial" w:eastAsia="Times New Roman" w:hAnsi="Arial" w:cs="Arial"/>
+          <w:sz w:val="21"/>
+          <w:szCs w:val="21"/>
+        </w:rPr>
+      </w:pPr>
+      <w:r>
+        <w:rPr>
+          <w:rFonts w:ascii="Arial" w:eastAsia="Times New Roman" w:hAnsi="Arial" w:cs="Arial"/>
+          <w:b/>
+          <w:bCs/>
+          <w:sz w:val="21"/>
+          <w:szCs w:val="21"/>
+        </w:rPr>
+        <w:t>collective</w:t>
+      </w:r>
+      <w:r>
+        <w:rPr>
+          <w:rFonts w:ascii="Arial" w:eastAsia="Times New Roman" w:hAnsi="Arial" w:cs="Arial"/>
+          <w:sz w:val="21"/>
+          <w:szCs w:val="21"/>
+        </w:rPr>
+        <w:t xml:space="preserve"> [adj.]</w:t>
+      </w:r>
+      <w:r>
+        <w:rPr>
+          <w:rFonts w:ascii="Arial" w:eastAsia="Times New Roman" w:hAnsi="Arial" w:cs="Arial"/>
+          <w:sz w:val="21"/>
+          <w:szCs w:val="21"/>
+        </w:rPr>
+        <w:br/>
+        <w:t>done or shared by all members of a group of people.</w:t>
+      </w:r>
+      <w:r>
+        <w:rPr>
+          <w:rFonts w:ascii="Arial" w:eastAsia="Times New Roman" w:hAnsi="Arial" w:cs="Arial"/>
+          <w:sz w:val="21"/>
+          <w:szCs w:val="21"/>
+        </w:rPr>
+        <w:br/>
+      </w:r>
+      <w:r>
+        <w:t xml:space="preserve">e.g. Could we do a </w:t>
+      </w:r>
+      <w:r>
+        <w:t>collective</w:t>
+      </w:r>
+      <w:r>
+        <w:t xml:space="preserve"> Merry Christmas everyone?</w:t>
+      </w:r>
+    </w:p>
+    <w:p>
+      <w:pPr>
+        <w:jc w:val="left"/>
+        <w:outlineLvl w:val="0"/>
+        <w:rPr>
+          <w:rFonts w:ascii="Arial" w:hAnsi="Arial" w:cs="Arial"/>
+          <w:b/>
+          <w:bCs/>
+          <w:sz w:val="24"/>
+          <w:szCs w:val="24"/>
+        </w:rPr>
+      </w:pPr>
+      <w:r>
+        <w:rPr>
+          <w:rFonts w:ascii="Arial" w:hAnsi="Arial" w:cs="Arial"/>
+          <w:b/>
+          <w:bCs/>
+          <w:sz w:val="24"/>
+          <w:szCs w:val="24"/>
+        </w:rPr>
+        <w:t>4,</w:t>
+      </w:r>
+      <w:r>
+        <w:rPr>
+          <w:rFonts w:ascii="Arial" w:hAnsi="Arial" w:cs="Arial"/>
+          <w:b/>
+          <w:bCs/>
+          <w:sz w:val="24"/>
+          <w:szCs w:val="24"/>
+        </w:rPr>
+        <w:t xml:space="preserve"> </w:t>
+      </w:r>
+      <w:r>
+        <w:rPr>
+          <w:rFonts w:ascii="Arial" w:hAnsi="Arial" w:cs="Arial"/>
+          <w:b/>
+          <w:bCs/>
+          <w:sz w:val="24"/>
+          <w:szCs w:val="24"/>
+        </w:rPr>
+        <w:t>How Accessible is X?</w:t>
+      </w:r>
+    </w:p>
+    <w:p>
+      <w:pPr>
+        <w:jc w:val="left"/>
+        <w:rPr>
+          <w:rFonts w:ascii="Arial" w:hAnsi="Arial" w:cs="Arial"/>
+          <w:sz w:val="24"/>
+          <w:szCs w:val="24"/>
+        </w:rPr>
+      </w:pPr>
+      <w:r>
+        <w:rPr>
+          <w:rFonts w:ascii="Arial" w:hAnsi="Arial" w:cs="Arial"/>
+          <w:b/>
+          <w:bCs/>
+          <w:sz w:val="24"/>
+          <w:szCs w:val="24"/>
+        </w:rPr>
+        <w:t xml:space="preserve">extract </w:t>
+      </w:r>
+      <w:r>
+        <w:rPr>
+          <w:rFonts w:ascii="Arial" w:hAnsi="Arial" w:cs="Arial"/>
+          <w:b/>
+          <w:bCs/>
+          <w:sz w:val="24"/>
+          <w:szCs w:val="24"/>
+        </w:rPr>
+        <w:br/>
+      </w:r>
+      <w:r>
+        <w:rPr>
+          <w:rFonts w:ascii="Arial" w:hAnsi="Arial" w:cs="Arial"/>
+          <w:sz w:val="24"/>
+          <w:szCs w:val="24"/>
+        </w:rPr>
+        <w:t>[n.] a short message from a book, a piece of musice, etc. that gives you an idea of what the whole thing is like.</w:t>
+      </w:r>
+      <w:r>
+        <w:rPr>
+          <w:rFonts w:ascii="Arial" w:hAnsi="Arial" w:cs="Arial"/>
+          <w:sz w:val="24"/>
+          <w:szCs w:val="24"/>
+        </w:rPr>
+        <w:br/>
+        <w:t xml:space="preserve">[vt.] </w:t>
+      </w:r>
+      <w:r>
+        <w:rPr>
+          <w:rFonts w:ascii="Arial" w:hAnsi="Arial" w:cs="Arial"/>
+          <w:sz w:val="24"/>
+          <w:szCs w:val="24"/>
+        </w:rPr>
+        <w:br/>
+      </w:r>
+      <w:r>
+        <w:rPr>
+          <w:rFonts w:ascii="Arial" w:hAnsi="Arial" w:cs="Arial"/>
+          <w:sz w:val="24"/>
+          <w:szCs w:val="24"/>
+        </w:rPr>
+        <w:t>1, (fromal, specialist) to take or pull somethint out, especially when this needs force or effort.</w:t>
+      </w:r>
+      <w:r>
+        <w:rPr>
+          <w:rFonts w:ascii="Arial" w:hAnsi="Arial" w:cs="Arial"/>
+          <w:sz w:val="24"/>
+          <w:szCs w:val="24"/>
+        </w:rPr>
+        <w:br/>
+        <w:t>The stone whell crushes it into pulp, which is then pressed to extract the oil.</w:t>
+      </w:r>
+      <w:r>
+        <w:rPr>
+          <w:rFonts w:ascii="Arial" w:hAnsi="Arial" w:cs="Arial"/>
+          <w:sz w:val="24"/>
+          <w:szCs w:val="24"/>
+        </w:rPr>
+        <w:br/>
+        <w:t>2, to remove or obtain substance from something</w:t>
+      </w:r>
+      <w:r>
+        <w:rPr>
+          <w:rFonts w:ascii="Arial" w:hAnsi="Arial" w:cs="Arial"/>
+          <w:sz w:val="24"/>
+          <w:szCs w:val="24"/>
+        </w:rPr>
+        <w:br/>
+        <w:t>a machine that extracts the excess moisture from the air.</w:t>
+      </w:r>
+    </w:p>
+    <w:p>
+      <w:pPr>
+        <w:jc w:val="left"/>
+        <w:rPr>
+          <w:rFonts w:ascii="Arial" w:hAnsi="Arial" w:cs="Arial"/>
+          <w:sz w:val="24"/>
+          <w:szCs w:val="24"/>
+        </w:rPr>
+      </w:pPr>
+      <w:r>
+        <w:rPr>
+          <w:rFonts w:ascii="Arial" w:hAnsi="Arial" w:cs="Arial"/>
+          <w:b/>
+          <w:bCs/>
+          <w:sz w:val="24"/>
+          <w:szCs w:val="24"/>
+        </w:rPr>
+        <w:t xml:space="preserve">reinstate </w:t>
+      </w:r>
+      <w:r>
+        <w:rPr>
+          <w:rFonts w:ascii="Arial" w:hAnsi="Arial" w:cs="Arial"/>
+          <w:sz w:val="24"/>
+          <w:szCs w:val="24"/>
+        </w:rPr>
+        <w:br/>
+        <w:t>[vt.] to give back a job or position that has been taken away from somebody.</w:t>
+      </w:r>
+      <w:r>
+        <w:rPr>
+          <w:rFonts w:ascii="Arial" w:hAnsi="Arial" w:cs="Arial"/>
+          <w:sz w:val="24"/>
+          <w:szCs w:val="24"/>
+        </w:rPr>
+        <w:br/>
+        <w:t>I urge you to reinstate the Twitter’s accessibility team.</w:t>
+      </w:r>
+    </w:p>
+    <w:p>
+      <w:pPr>
+        <w:jc w:val="left"/>
+        <w:rPr>
+          <w:rFonts w:ascii="Arial" w:hAnsi="Arial" w:cs="Arial"/>
+          <w:sz w:val="24"/>
+          <w:szCs w:val="24"/>
+        </w:rPr>
+      </w:pPr>
+      <w:r>
+        <w:rPr>
+          <w:rFonts w:ascii="Arial" w:hAnsi="Arial" w:cs="Arial"/>
+          <w:b/>
+          <w:bCs/>
+          <w:sz w:val="24"/>
+          <w:szCs w:val="24"/>
+        </w:rPr>
+        <w:t>address</w:t>
+      </w:r>
+      <w:r>
+        <w:rPr>
+          <w:rFonts w:ascii="Arial" w:hAnsi="Arial" w:cs="Arial"/>
+          <w:sz w:val="24"/>
+          <w:szCs w:val="24"/>
+        </w:rPr>
+        <w:br/>
+        <w:t>[vt.]</w:t>
+      </w:r>
+      <w:r>
+        <w:rPr>
+          <w:rFonts w:ascii="Arial" w:hAnsi="Arial" w:cs="Arial"/>
+          <w:sz w:val="24"/>
+          <w:szCs w:val="24"/>
+        </w:rPr>
+        <w:br/>
+        <w:t xml:space="preserve">1, to write on an envelope, etc. the name and address of the person. </w:t>
+      </w:r>
+      <w:r>
+        <w:rPr>
+          <w:rFonts w:ascii="Arial" w:hAnsi="Arial" w:cs="Arial"/>
+          <w:sz w:val="24"/>
+          <w:szCs w:val="24"/>
+        </w:rPr>
+        <w:br/>
+        <w:t>2, to make a formal speech to a group of people</w:t>
+      </w:r>
+      <w:r>
+        <w:rPr>
+          <w:rFonts w:ascii="Arial" w:hAnsi="Arial" w:cs="Arial"/>
+          <w:sz w:val="24"/>
+          <w:szCs w:val="24"/>
+        </w:rPr>
+        <w:br/>
+        <w:t>The president was asked to address the assembly.</w:t>
+      </w:r>
+      <w:r>
+        <w:rPr>
+          <w:rFonts w:ascii="Arial" w:hAnsi="Arial" w:cs="Arial"/>
+          <w:sz w:val="24"/>
+          <w:szCs w:val="24"/>
+        </w:rPr>
+        <w:br/>
+        <w:t>3, to say something directly to somebody</w:t>
+      </w:r>
+      <w:r>
+        <w:rPr>
+          <w:rFonts w:ascii="Arial" w:hAnsi="Arial" w:cs="Arial"/>
+          <w:sz w:val="24"/>
+          <w:szCs w:val="24"/>
+        </w:rPr>
+        <w:br/>
+        <w:t>I was surprised when he addressed me in Egnlish.</w:t>
+      </w:r>
+      <w:r>
+        <w:rPr>
+          <w:rFonts w:ascii="Arial" w:hAnsi="Arial" w:cs="Arial"/>
+          <w:sz w:val="24"/>
+          <w:szCs w:val="24"/>
+        </w:rPr>
+        <w:br/>
+      </w:r>
+      <w:r>
+        <w:rPr>
+          <w:rFonts w:ascii="Arial" w:hAnsi="Arial" w:cs="Arial"/>
+          <w:b/>
+          <w:bCs/>
+          <w:sz w:val="24"/>
+          <w:szCs w:val="24"/>
+        </w:rPr>
+        <w:t>address the points</w:t>
+      </w:r>
+      <w:r>
+        <w:rPr>
+          <w:rFonts w:ascii="Arial" w:hAnsi="Arial" w:cs="Arial"/>
+          <w:sz w:val="24"/>
+          <w:szCs w:val="24"/>
+        </w:rPr>
+        <w:t>:  to respond directly to a particular topic or an issue</w:t>
+      </w:r>
+      <w:r>
+        <w:rPr>
+          <w:rFonts w:ascii="Arial" w:hAnsi="Arial" w:cs="Arial"/>
+          <w:sz w:val="24"/>
+          <w:szCs w:val="24"/>
+        </w:rPr>
+        <w:br/>
+      </w:r>
+      <w:r>
+        <w:rPr>
+          <w:rFonts w:ascii="Arial" w:hAnsi="Arial" w:cs="Arial"/>
+          <w:b/>
+          <w:bCs/>
+          <w:sz w:val="24"/>
+          <w:szCs w:val="24"/>
         </w:rPr>
         <w:lastRenderedPageBreak/>
-        <w:t xml:space="preserve">e.g. visual percetion. </w:t>
-      </w:r>
-    </w:p>
-    <w:p>
-      <w:pPr>
-        <w:jc w:val="left"/>
-        <w:rPr>
-          <w:rFonts w:ascii="Arial" w:eastAsia="Times New Roman" w:hAnsi="Arial" w:cs="Arial"/>
-          <w:sz w:val="21"/>
-          <w:szCs w:val="21"/>
-        </w:rPr>
-      </w:pPr>
-      <w:r>
-        <w:rPr>
-          <w:rFonts w:ascii="Arial" w:eastAsia="Times New Roman" w:hAnsi="Arial" w:cs="Arial"/>
-          <w:b/>
-          <w:bCs/>
-          <w:sz w:val="21"/>
-          <w:szCs w:val="21"/>
-        </w:rPr>
-        <w:t>poke</w:t>
-      </w:r>
-      <w:r>
-        <w:rPr>
-          <w:rFonts w:ascii="Arial" w:eastAsia="Times New Roman" w:hAnsi="Arial" w:cs="Arial"/>
-          <w:sz w:val="21"/>
-          <w:szCs w:val="21"/>
+        <w:t>address somebody (as something)</w:t>
+      </w:r>
+      <w:r>
+        <w:rPr>
+          <w:rFonts w:ascii="Arial" w:hAnsi="Arial" w:cs="Arial"/>
+          <w:b/>
+          <w:bCs/>
+          <w:sz w:val="24"/>
+          <w:szCs w:val="24"/>
+        </w:rPr>
+        <w:t xml:space="preserve">: </w:t>
+      </w:r>
+      <w:r>
+        <w:rPr>
+          <w:rFonts w:ascii="Arial" w:hAnsi="Arial" w:cs="Arial"/>
+          <w:sz w:val="24"/>
+          <w:szCs w:val="24"/>
+        </w:rPr>
+        <w:t>t</w:t>
+      </w:r>
+      <w:r>
+        <w:rPr>
+          <w:rFonts w:ascii="Arial" w:hAnsi="Arial" w:cs="Arial"/>
+          <w:sz w:val="24"/>
+          <w:szCs w:val="24"/>
+        </w:rPr>
+        <w:t xml:space="preserve">o use a particular name or title for somebody when you speak or write to them. </w:t>
+      </w:r>
+      <w:r>
+        <w:rPr>
+          <w:rFonts w:ascii="Arial" w:hAnsi="Arial" w:cs="Arial"/>
+          <w:sz w:val="24"/>
+          <w:szCs w:val="24"/>
+        </w:rPr>
+        <w:br/>
+        <w:t>The judge shoulde be addressed as “Your Hornour”.</w:t>
+      </w:r>
+    </w:p>
+    <w:p>
+      <w:pPr>
+        <w:jc w:val="left"/>
+        <w:rPr>
+          <w:rFonts w:ascii="Arial" w:hAnsi="Arial" w:cs="Arial"/>
+          <w:sz w:val="24"/>
+          <w:szCs w:val="24"/>
+        </w:rPr>
+      </w:pPr>
+      <w:r>
+        <w:rPr>
+          <w:rFonts w:ascii="Arial" w:hAnsi="Arial" w:cs="Arial"/>
+          <w:b/>
+          <w:bCs/>
+          <w:sz w:val="24"/>
+          <w:szCs w:val="24"/>
+        </w:rPr>
+        <w:t>spell out</w:t>
+      </w:r>
+      <w:r>
+        <w:rPr>
+          <w:rFonts w:ascii="Arial" w:hAnsi="Arial" w:cs="Arial"/>
+          <w:b/>
+          <w:bCs/>
+          <w:sz w:val="24"/>
+          <w:szCs w:val="24"/>
+        </w:rPr>
+        <w:br/>
+      </w:r>
+      <w:r>
+        <w:rPr>
+          <w:rFonts w:ascii="Arial" w:hAnsi="Arial" w:cs="Arial"/>
+          <w:sz w:val="24"/>
+          <w:szCs w:val="24"/>
+        </w:rPr>
+        <w:t xml:space="preserve">1, </w:t>
+      </w:r>
+      <w:r>
+        <w:rPr>
+          <w:rFonts w:ascii="Arial" w:hAnsi="Arial" w:cs="Arial"/>
+          <w:sz w:val="24"/>
+          <w:szCs w:val="24"/>
+        </w:rPr>
+        <w:t>to</w:t>
+      </w:r>
+      <w:r>
+        <w:rPr>
+          <w:rFonts w:ascii="Arial" w:hAnsi="Arial" w:cs="Arial"/>
+          <w:sz w:val="24"/>
+          <w:szCs w:val="24"/>
+        </w:rPr>
+        <w:t xml:space="preserve"> explain something in a clear, simple way.</w:t>
+      </w:r>
+      <w:r>
+        <w:rPr>
+          <w:rFonts w:ascii="Arial" w:hAnsi="Arial" w:cs="Arial"/>
+          <w:sz w:val="24"/>
+          <w:szCs w:val="24"/>
+        </w:rPr>
+        <w:br/>
+        <w:t>Could you spell out the implications of it?</w:t>
+      </w:r>
+      <w:r>
+        <w:rPr>
+          <w:rFonts w:ascii="Arial" w:hAnsi="Arial" w:cs="Arial"/>
+          <w:sz w:val="24"/>
+          <w:szCs w:val="24"/>
+        </w:rPr>
+        <w:br/>
+      </w:r>
+      <w:r>
+        <w:rPr>
+          <w:rFonts w:ascii="Arial" w:hAnsi="Arial" w:cs="Arial"/>
+          <w:b/>
+          <w:bCs/>
+          <w:sz w:val="24"/>
+          <w:szCs w:val="24"/>
+        </w:rPr>
+        <w:t>spell out why, what, etc.</w:t>
+      </w:r>
+      <w:r>
+        <w:rPr>
+          <w:rFonts w:ascii="Arial" w:hAnsi="Arial" w:cs="Arial"/>
+          <w:sz w:val="24"/>
+          <w:szCs w:val="24"/>
+        </w:rPr>
+        <w:br/>
+        <w:t>2, to say or write the letters of a word in a right order.</w:t>
+      </w:r>
+    </w:p>
+    <w:p>
+      <w:pPr>
+        <w:jc w:val="left"/>
+        <w:rPr>
+          <w:rFonts w:ascii="Arial" w:hAnsi="Arial" w:cs="Arial"/>
+          <w:sz w:val="24"/>
+          <w:szCs w:val="24"/>
+        </w:rPr>
+      </w:pPr>
+      <w:r>
+        <w:rPr>
+          <w:rFonts w:ascii="Arial" w:hAnsi="Arial" w:cs="Arial"/>
+          <w:b/>
+          <w:bCs/>
+          <w:sz w:val="24"/>
+          <w:szCs w:val="24"/>
+        </w:rPr>
+        <w:t>implication</w:t>
+      </w:r>
+      <w:r>
+        <w:rPr>
+          <w:rFonts w:ascii="Arial" w:hAnsi="Arial" w:cs="Arial"/>
+          <w:sz w:val="24"/>
+          <w:szCs w:val="24"/>
+        </w:rPr>
+        <w:t xml:space="preserve"> [n.C.plural]</w:t>
+      </w:r>
+      <w:r>
+        <w:rPr>
+          <w:rFonts w:ascii="Arial" w:hAnsi="Arial" w:cs="Arial"/>
+          <w:sz w:val="24"/>
+          <w:szCs w:val="24"/>
+        </w:rPr>
+        <w:br/>
+        <w:t>see “</w:t>
+      </w:r>
+      <w:r>
+        <w:rPr>
+          <w:rFonts w:ascii="Arial" w:hAnsi="Arial" w:cs="Arial"/>
+          <w:sz w:val="24"/>
+          <w:szCs w:val="24"/>
+        </w:rPr>
+        <w:t>Categories of Collocations and Words</w:t>
+      </w:r>
+      <w:r>
+        <w:rPr>
+          <w:rFonts w:ascii="Arial" w:hAnsi="Arial" w:cs="Arial"/>
+          <w:sz w:val="24"/>
+          <w:szCs w:val="24"/>
+        </w:rPr>
+        <w:t>”</w:t>
+      </w:r>
+    </w:p>
+    <w:p>
+      <w:pPr>
+        <w:jc w:val="left"/>
+        <w:rPr>
+          <w:rFonts w:ascii="Arial" w:hAnsi="Arial" w:cs="Arial"/>
+          <w:sz w:val="24"/>
+          <w:szCs w:val="24"/>
+        </w:rPr>
+      </w:pPr>
+      <w:r>
+        <w:rPr>
+          <w:rFonts w:ascii="Arial" w:hAnsi="Arial" w:cs="Arial"/>
+          <w:b/>
+          <w:bCs/>
+          <w:sz w:val="24"/>
+          <w:szCs w:val="24"/>
+        </w:rPr>
+        <w:t>dispense</w:t>
+      </w:r>
+      <w:r>
+        <w:rPr>
+          <w:rFonts w:ascii="Arial" w:hAnsi="Arial" w:cs="Arial"/>
+          <w:sz w:val="24"/>
+          <w:szCs w:val="24"/>
+        </w:rPr>
+        <w:t xml:space="preserve"> [vt.]</w:t>
+      </w:r>
+      <w:r>
+        <w:rPr>
+          <w:rFonts w:ascii="Arial" w:hAnsi="Arial" w:cs="Arial"/>
+          <w:sz w:val="24"/>
+          <w:szCs w:val="24"/>
+        </w:rPr>
+        <w:br/>
+      </w:r>
+      <w:r>
+        <w:rPr>
+          <w:rFonts w:ascii="Arial" w:hAnsi="Arial" w:cs="Arial"/>
+          <w:sz w:val="24"/>
+          <w:szCs w:val="24"/>
+        </w:rPr>
+        <w:t>1,</w:t>
+      </w:r>
+      <w:r>
+        <w:rPr>
+          <w:rFonts w:ascii="Arial" w:hAnsi="Arial" w:cs="Arial"/>
+          <w:sz w:val="24"/>
+          <w:szCs w:val="24"/>
+        </w:rPr>
+        <w:t>(f</w:t>
+      </w:r>
+      <w:r>
+        <w:rPr>
+          <w:rFonts w:ascii="Arial" w:hAnsi="Arial" w:cs="Arial"/>
+          <w:sz w:val="24"/>
+          <w:szCs w:val="24"/>
+        </w:rPr>
+        <w:t>or</w:t>
+      </w:r>
+      <w:r>
+        <w:rPr>
+          <w:rFonts w:ascii="Arial" w:hAnsi="Arial" w:cs="Arial"/>
+          <w:sz w:val="24"/>
+          <w:szCs w:val="24"/>
+        </w:rPr>
+        <w:t>ma</w:t>
+      </w:r>
+      <w:r>
+        <w:rPr>
+          <w:rFonts w:ascii="Arial" w:hAnsi="Arial" w:cs="Arial"/>
+          <w:sz w:val="24"/>
+          <w:szCs w:val="24"/>
+        </w:rPr>
+        <w:t>l</w:t>
+      </w:r>
+      <w:r>
+        <w:rPr>
+          <w:rFonts w:ascii="Arial" w:hAnsi="Arial" w:cs="Arial"/>
+          <w:sz w:val="24"/>
+          <w:szCs w:val="24"/>
+        </w:rPr>
+        <w:t>) to give out something to people</w:t>
+      </w:r>
+      <w:r>
+        <w:rPr>
+          <w:rFonts w:ascii="Arial" w:hAnsi="Arial" w:cs="Arial"/>
+          <w:sz w:val="24"/>
+          <w:szCs w:val="24"/>
+        </w:rPr>
+        <w:br/>
+        <w:t>The machine dispenses a range of drinks and snacks.</w:t>
+      </w:r>
+      <w:r>
+        <w:rPr>
+          <w:rFonts w:ascii="Arial" w:hAnsi="Arial" w:cs="Arial"/>
+          <w:sz w:val="24"/>
+          <w:szCs w:val="24"/>
+        </w:rPr>
+        <w:br/>
+        <w:t>2, (formal) to provide something, especially a service, to people.</w:t>
+      </w:r>
+      <w:r>
+        <w:rPr>
+          <w:rFonts w:ascii="Arial" w:hAnsi="Arial" w:cs="Arial"/>
+          <w:sz w:val="24"/>
+          <w:szCs w:val="24"/>
+        </w:rPr>
+        <w:br/>
+        <w:t>The organization dispense free health care to the poor.</w:t>
+      </w:r>
+    </w:p>
+    <w:p>
+      <w:pPr>
+        <w:jc w:val="left"/>
+        <w:rPr>
+          <w:rFonts w:ascii="Arial" w:hAnsi="Arial" w:cs="Arial"/>
+          <w:sz w:val="24"/>
+          <w:szCs w:val="24"/>
+        </w:rPr>
+      </w:pPr>
+      <w:r>
+        <w:rPr>
+          <w:rFonts w:ascii="Arial" w:hAnsi="Arial" w:cs="Arial"/>
+          <w:b/>
+          <w:bCs/>
+          <w:sz w:val="24"/>
+          <w:szCs w:val="24"/>
+        </w:rPr>
+        <w:t>scam</w:t>
+      </w:r>
+      <w:r>
+        <w:rPr>
+          <w:rFonts w:ascii="Arial" w:hAnsi="Arial" w:cs="Arial"/>
+          <w:sz w:val="24"/>
+          <w:szCs w:val="24"/>
         </w:rPr>
         <w:t xml:space="preserve"> /</w:t>
       </w:r>
       <w:r>
         <w:rPr>
-          <w:rFonts w:ascii="GWIPA" w:eastAsia="Times New Roman" w:hAnsi="GWIPA" w:cs="Arial"/>
-          <w:sz w:val="21"/>
-          <w:szCs w:val="21"/>
-        </w:rPr>
-        <w:t>pEuk</w:t>
-      </w:r>
-      <w:r>
-        <w:rPr>
-          <w:rFonts w:ascii="Arial" w:eastAsia="Times New Roman" w:hAnsi="Arial" w:cs="Arial"/>
-          <w:sz w:val="21"/>
-          <w:szCs w:val="21"/>
-        </w:rPr>
-        <w:t>/ vt. to push your fingers or another object into somebody or something.</w:t>
-      </w:r>
-      <w:r>
-        <w:rPr>
-          <w:rFonts w:ascii="Arial" w:eastAsia="Times New Roman" w:hAnsi="Arial" w:cs="Arial"/>
-          <w:sz w:val="21"/>
-          <w:szCs w:val="21"/>
-        </w:rPr>
-        <w:br/>
-        <w:t>She poke him  in the ribs with her elbow.</w:t>
-      </w:r>
-    </w:p>
-    <w:p>
-      <w:pPr>
-        <w:jc w:val="left"/>
-        <w:rPr>
-          <w:rFonts w:ascii="Arial" w:eastAsia="Times New Roman" w:hAnsi="Arial" w:cs="Arial"/>
-          <w:sz w:val="21"/>
-          <w:szCs w:val="21"/>
-        </w:rPr>
-      </w:pPr>
-      <w:r>
-        <w:rPr>
-          <w:rFonts w:ascii="Arial" w:eastAsia="Times New Roman" w:hAnsi="Arial" w:cs="Arial"/>
-          <w:b/>
-          <w:bCs/>
-          <w:sz w:val="21"/>
-          <w:szCs w:val="21"/>
-        </w:rPr>
-        <w:t>tactile</w:t>
-      </w:r>
-      <w:r>
-        <w:rPr>
-          <w:rFonts w:ascii="Arial" w:eastAsia="Times New Roman" w:hAnsi="Arial" w:cs="Arial"/>
-          <w:sz w:val="21"/>
-          <w:szCs w:val="21"/>
+          <w:rFonts w:ascii="GWIPA" w:hAnsi="GWIPA" w:cs="Arial"/>
+          <w:sz w:val="24"/>
+          <w:szCs w:val="24"/>
+        </w:rPr>
+        <w:t>skQm</w:t>
+      </w:r>
+      <w:r>
+        <w:rPr>
+          <w:rFonts w:ascii="Arial" w:hAnsi="Arial" w:cs="Arial"/>
+          <w:sz w:val="24"/>
+          <w:szCs w:val="24"/>
+        </w:rPr>
+        <w:t xml:space="preserve">/ </w:t>
+      </w:r>
+      <w:r>
+        <w:rPr>
+          <w:rFonts w:ascii="Arial" w:hAnsi="Arial" w:cs="Arial"/>
+          <w:sz w:val="24"/>
+          <w:szCs w:val="24"/>
+        </w:rPr>
+        <w:br/>
+        <w:t>(informal) a clever or dishonest plan or making money</w:t>
+      </w:r>
+      <w:r>
+        <w:rPr>
+          <w:rFonts w:ascii="Arial" w:hAnsi="Arial" w:cs="Arial"/>
+          <w:sz w:val="24"/>
+          <w:szCs w:val="24"/>
+        </w:rPr>
+        <w:br/>
+        <w:t>an insurance sca</w:t>
+      </w:r>
+      <w:r>
+        <w:rPr>
+          <w:rFonts w:ascii="Arial" w:hAnsi="Arial" w:cs="Arial"/>
+          <w:sz w:val="24"/>
+          <w:szCs w:val="24"/>
+        </w:rPr>
+        <w:t>m.</w:t>
+      </w:r>
+    </w:p>
+    <w:p>
+      <w:pPr>
+        <w:jc w:val="left"/>
+        <w:rPr>
+          <w:rFonts w:ascii="Arial" w:hAnsi="Arial" w:cs="Arial"/>
+          <w:sz w:val="24"/>
+          <w:szCs w:val="24"/>
+        </w:rPr>
+      </w:pPr>
+      <w:r>
+        <w:rPr>
+          <w:rFonts w:ascii="Arial" w:hAnsi="Arial" w:cs="Arial"/>
+          <w:b/>
+          <w:bCs/>
+          <w:sz w:val="24"/>
+          <w:szCs w:val="24"/>
+        </w:rPr>
+        <w:t>fallout</w:t>
+      </w:r>
+      <w:r>
+        <w:rPr>
+          <w:rFonts w:ascii="Arial" w:hAnsi="Arial" w:cs="Arial"/>
+          <w:sz w:val="24"/>
+          <w:szCs w:val="24"/>
+        </w:rPr>
+        <w:t xml:space="preserve"> [n.]</w:t>
+      </w:r>
+      <w:r>
+        <w:rPr>
+          <w:rFonts w:ascii="Arial" w:hAnsi="Arial" w:cs="Arial"/>
+          <w:sz w:val="24"/>
+          <w:szCs w:val="24"/>
+        </w:rPr>
+        <w:br/>
+        <w:t>the bad results of a situation or an action</w:t>
+      </w:r>
+      <w:r>
+        <w:rPr>
+          <w:rFonts w:ascii="Arial" w:hAnsi="Arial" w:cs="Arial"/>
+          <w:sz w:val="24"/>
+          <w:szCs w:val="24"/>
+        </w:rPr>
+        <w:t>.</w:t>
+      </w:r>
+      <w:r>
+        <w:rPr>
+          <w:rFonts w:ascii="Arial" w:hAnsi="Arial" w:cs="Arial"/>
+          <w:sz w:val="24"/>
+          <w:szCs w:val="24"/>
+        </w:rPr>
+        <w:br/>
+      </w:r>
+      <w:r>
+        <w:rPr>
+          <w:rFonts w:ascii="Arial" w:hAnsi="Arial" w:cs="Arial"/>
+          <w:sz w:val="24"/>
+          <w:szCs w:val="24"/>
+        </w:rPr>
+        <w:t xml:space="preserve">e.g. </w:t>
+      </w:r>
+      <w:r>
+        <w:rPr>
+          <w:rFonts w:ascii="Arial" w:hAnsi="Arial" w:cs="Arial"/>
+          <w:sz w:val="24"/>
+          <w:szCs w:val="24"/>
+        </w:rPr>
+        <w:t>the political fallout of current crisis.</w:t>
+      </w:r>
+    </w:p>
+    <w:p>
+      <w:pPr>
+        <w:jc w:val="left"/>
+        <w:rPr>
+          <w:rFonts w:ascii="Arial" w:hAnsi="Arial" w:cs="Arial"/>
+          <w:sz w:val="24"/>
+          <w:szCs w:val="24"/>
+        </w:rPr>
+      </w:pPr>
+    </w:p>
+    <w:p>
+      <w:pPr>
+        <w:jc w:val="left"/>
+        <w:rPr>
+          <w:rFonts w:ascii="Arial" w:hAnsi="Arial" w:cs="Arial"/>
+          <w:sz w:val="24"/>
+          <w:szCs w:val="24"/>
+        </w:rPr>
+      </w:pPr>
+      <w:r>
+        <w:rPr>
+          <w:rFonts w:ascii="Arial" w:hAnsi="Arial" w:cs="Arial"/>
+          <w:b/>
+          <w:bCs/>
+          <w:sz w:val="24"/>
+          <w:szCs w:val="24"/>
+        </w:rPr>
+        <w:t>clutter</w:t>
+      </w:r>
+      <w:r>
+        <w:rPr>
+          <w:rFonts w:ascii="Arial" w:hAnsi="Arial" w:cs="Arial"/>
+          <w:sz w:val="24"/>
+          <w:szCs w:val="24"/>
+        </w:rPr>
+        <w:t xml:space="preserve"> [vt.] to fill a place with too many things, so that it is untidy.</w:t>
+      </w:r>
+      <w:r>
+        <w:rPr>
+          <w:rFonts w:ascii="Arial" w:hAnsi="Arial" w:cs="Arial"/>
+          <w:sz w:val="24"/>
+          <w:szCs w:val="24"/>
+        </w:rPr>
+        <w:br/>
+        <w:t>Don’t clutter the page with too many digrams.</w:t>
+      </w:r>
+    </w:p>
+    <w:p>
+      <w:pPr>
+        <w:jc w:val="left"/>
+        <w:rPr>
+          <w:rFonts w:ascii="Arial" w:hAnsi="Arial" w:cs="Arial"/>
+          <w:sz w:val="24"/>
+          <w:szCs w:val="24"/>
+        </w:rPr>
+      </w:pPr>
+      <w:r>
+        <w:rPr>
+          <w:rFonts w:ascii="Arial" w:hAnsi="Arial" w:cs="Arial"/>
+          <w:b/>
+          <w:bCs/>
+          <w:sz w:val="24"/>
+          <w:szCs w:val="24"/>
+        </w:rPr>
+        <w:t>strip</w:t>
+      </w:r>
+      <w:r>
+        <w:rPr>
+          <w:rFonts w:ascii="Arial" w:hAnsi="Arial" w:cs="Arial"/>
+          <w:sz w:val="24"/>
+          <w:szCs w:val="24"/>
+        </w:rPr>
+        <w:t xml:space="preserve"> [vt.]</w:t>
+      </w:r>
+      <w:r>
+        <w:rPr>
+          <w:rFonts w:ascii="Arial" w:hAnsi="Arial" w:cs="Arial"/>
+          <w:sz w:val="24"/>
+          <w:szCs w:val="24"/>
+        </w:rPr>
+        <w:br/>
+        <w:t>to remove a layer of something so that it is completely exposed.</w:t>
+      </w:r>
+      <w:r>
+        <w:rPr>
+          <w:rFonts w:ascii="Arial" w:hAnsi="Arial" w:cs="Arial"/>
+          <w:sz w:val="24"/>
+          <w:szCs w:val="24"/>
+        </w:rPr>
+        <w:br/>
+        <w:t>Deer had strip all the bark off the tree.</w:t>
+      </w:r>
+    </w:p>
+    <w:p>
+      <w:pPr>
+        <w:jc w:val="left"/>
+        <w:rPr>
+          <w:rFonts w:ascii="Arial" w:hAnsi="Arial" w:cs="Arial"/>
+          <w:sz w:val="24"/>
+          <w:szCs w:val="24"/>
+        </w:rPr>
+      </w:pPr>
+      <w:r>
+        <w:rPr>
+          <w:rFonts w:ascii="Arial" w:hAnsi="Arial" w:cs="Arial"/>
+          <w:b/>
+          <w:bCs/>
+          <w:sz w:val="24"/>
+          <w:szCs w:val="24"/>
+        </w:rPr>
+        <w:t>lure</w:t>
+      </w:r>
+      <w:r>
+        <w:rPr>
+          <w:rFonts w:ascii="Arial" w:hAnsi="Arial" w:cs="Arial"/>
+          <w:sz w:val="24"/>
+          <w:szCs w:val="24"/>
+        </w:rPr>
+        <w:t xml:space="preserve"> [vt.]</w:t>
+      </w:r>
+      <w:r>
+        <w:rPr>
+          <w:rFonts w:ascii="Arial" w:hAnsi="Arial" w:cs="Arial"/>
+          <w:sz w:val="24"/>
+          <w:szCs w:val="24"/>
+        </w:rPr>
+        <w:br/>
+        <w:t>(lure somebody +adv./prep.) to persuade or trick somebody to go somethere or to do something by primosing them a reward.</w:t>
+      </w:r>
+      <w:r>
+        <w:rPr>
+          <w:rFonts w:ascii="Arial" w:hAnsi="Arial" w:cs="Arial"/>
+          <w:sz w:val="24"/>
+          <w:szCs w:val="24"/>
+        </w:rPr>
+        <w:br/>
+      </w:r>
+      <w:r>
+        <w:rPr>
+          <w:rFonts w:ascii="Arial" w:hAnsi="Arial" w:cs="Arial"/>
+          <w:sz w:val="24"/>
+          <w:szCs w:val="24"/>
+        </w:rPr>
+        <w:t>The child was lured to car but managed to escape.</w:t>
+      </w:r>
+    </w:p>
+    <w:p>
+      <w:pPr>
+        <w:jc w:val="left"/>
+        <w:rPr>
+          <w:rFonts w:ascii="Arial" w:hAnsi="Arial" w:cs="Arial"/>
+          <w:sz w:val="24"/>
+          <w:szCs w:val="24"/>
+        </w:rPr>
+      </w:pPr>
+      <w:r>
+        <w:rPr>
+          <w:rFonts w:ascii="Arial" w:hAnsi="Arial" w:cs="Arial"/>
+          <w:b/>
+          <w:bCs/>
+          <w:sz w:val="24"/>
+          <w:szCs w:val="24"/>
+        </w:rPr>
+        <w:t>viral</w:t>
+      </w:r>
+      <w:r>
+        <w:rPr>
+          <w:rFonts w:ascii="Arial" w:hAnsi="Arial" w:cs="Arial"/>
+          <w:sz w:val="24"/>
+          <w:szCs w:val="24"/>
         </w:rPr>
         <w:t xml:space="preserve"> /</w:t>
       </w:r>
       <w:r>
         <w:rPr>
-          <w:rFonts w:ascii="GWIPA" w:eastAsia="Times New Roman" w:hAnsi="GWIPA" w:cs="Arial"/>
-          <w:sz w:val="21"/>
-          <w:szCs w:val="21"/>
-        </w:rPr>
-        <w:t>'tQktaIl</w:t>
-      </w:r>
-      <w:r>
-        <w:rPr>
-          <w:rFonts w:ascii="Arial" w:eastAsia="Times New Roman" w:hAnsi="Arial" w:cs="Arial"/>
-          <w:sz w:val="21"/>
-          <w:szCs w:val="21"/>
-        </w:rPr>
-        <w:t xml:space="preserve">/ adj. </w:t>
-      </w:r>
-      <w:r>
-        <w:rPr>
-          <w:rFonts w:ascii="Arial" w:eastAsia="Times New Roman" w:hAnsi="Arial" w:cs="Arial"/>
-          <w:sz w:val="21"/>
-          <w:szCs w:val="21"/>
-        </w:rPr>
-        <w:br/>
-        <w:t>connected with the sense of touch; using your sense of touch</w:t>
-      </w:r>
-      <w:r>
-        <w:rPr>
-          <w:rFonts w:ascii="Arial" w:eastAsia="Times New Roman" w:hAnsi="Arial" w:cs="Arial"/>
-          <w:sz w:val="21"/>
-          <w:szCs w:val="21"/>
-        </w:rPr>
-        <w:br/>
-        <w:t>e.g. visual and tactile communication.</w:t>
-      </w:r>
-      <w:r>
-        <w:rPr>
-          <w:rFonts w:ascii="Arial" w:eastAsia="Times New Roman" w:hAnsi="Arial" w:cs="Arial"/>
-          <w:sz w:val="21"/>
-          <w:szCs w:val="21"/>
-        </w:rPr>
-        <w:br/>
-        <w:t>tactile fabric (= pleasant to touch)</w:t>
-      </w:r>
-    </w:p>
-    <w:p>
-      <w:pPr>
-        <w:jc w:val="left"/>
-        <w:rPr>
-          <w:rFonts w:ascii="Arial" w:eastAsia="Times New Roman" w:hAnsi="Arial" w:cs="Arial"/>
-          <w:sz w:val="21"/>
-          <w:szCs w:val="21"/>
-        </w:rPr>
-      </w:pPr>
-      <w:r>
-        <w:rPr>
-          <w:rFonts w:ascii="Arial" w:eastAsia="Times New Roman" w:hAnsi="Arial" w:cs="Arial"/>
-          <w:b/>
-          <w:bCs/>
-          <w:sz w:val="21"/>
-          <w:szCs w:val="21"/>
-        </w:rPr>
-        <w:t>potpourri</w:t>
-      </w:r>
-      <w:r>
-        <w:rPr>
-          <w:rFonts w:ascii="Arial" w:eastAsia="Times New Roman" w:hAnsi="Arial" w:cs="Arial"/>
-          <w:sz w:val="21"/>
-          <w:szCs w:val="21"/>
+          <w:rFonts w:ascii="GWIPA" w:hAnsi="GWIPA" w:cs="Arial"/>
+          <w:sz w:val="24"/>
+          <w:szCs w:val="24"/>
+        </w:rPr>
+        <w:t>'vaIrEl</w:t>
+      </w:r>
+      <w:r>
+        <w:rPr>
+          <w:rFonts w:ascii="Arial" w:hAnsi="Arial" w:cs="Arial"/>
+          <w:sz w:val="24"/>
+          <w:szCs w:val="24"/>
+        </w:rPr>
+        <w:t>/ adj.</w:t>
+      </w:r>
+      <w:r>
+        <w:rPr>
+          <w:rFonts w:ascii="Arial" w:hAnsi="Arial" w:cs="Arial"/>
+          <w:sz w:val="24"/>
+          <w:szCs w:val="24"/>
+        </w:rPr>
+        <w:br/>
+        <w:t>1, like or caused by a virus.</w:t>
+      </w:r>
+      <w:r>
+        <w:rPr>
+          <w:rFonts w:ascii="Arial" w:hAnsi="Arial" w:cs="Arial"/>
+          <w:sz w:val="24"/>
+          <w:szCs w:val="24"/>
+        </w:rPr>
+        <w:br/>
+        <w:t>a viral infection.</w:t>
+      </w:r>
+      <w:r>
+        <w:rPr>
+          <w:rFonts w:ascii="Arial" w:hAnsi="Arial" w:cs="Arial"/>
+          <w:sz w:val="24"/>
+          <w:szCs w:val="24"/>
+        </w:rPr>
+        <w:br/>
+        <w:t>2, used to describe a piece of information, a video, an imiage, etc. that is sent rapidly over the internet.</w:t>
+      </w:r>
+      <w:r>
+        <w:rPr>
+          <w:rFonts w:ascii="Arial" w:hAnsi="Arial" w:cs="Arial"/>
+          <w:sz w:val="24"/>
+          <w:szCs w:val="24"/>
+        </w:rPr>
+        <w:br/>
+      </w:r>
+      <w:r>
+        <w:rPr>
+          <w:rFonts w:ascii="Arial" w:hAnsi="Arial" w:cs="Arial"/>
+          <w:sz w:val="24"/>
+          <w:szCs w:val="24"/>
+        </w:rPr>
+        <w:t xml:space="preserve">e.g. </w:t>
+      </w:r>
+      <w:r>
+        <w:rPr>
+          <w:rFonts w:ascii="Arial" w:hAnsi="Arial" w:cs="Arial"/>
+          <w:sz w:val="24"/>
+          <w:szCs w:val="24"/>
+        </w:rPr>
+        <w:t xml:space="preserve">a viral email. </w:t>
+      </w:r>
+      <w:r>
+        <w:rPr>
+          <w:rFonts w:ascii="Arial" w:hAnsi="Arial" w:cs="Arial"/>
+          <w:sz w:val="24"/>
+          <w:szCs w:val="24"/>
+        </w:rPr>
+        <w:br/>
+        <w:t>(go viral)</w:t>
+      </w:r>
+      <w:r>
+        <w:rPr>
+          <w:rFonts w:ascii="Arial" w:hAnsi="Arial" w:cs="Arial"/>
+          <w:sz w:val="24"/>
+          <w:szCs w:val="24"/>
+        </w:rPr>
+        <w:t xml:space="preserve"> </w:t>
+      </w:r>
+      <w:r>
+        <w:rPr>
+          <w:rFonts w:ascii="Arial" w:hAnsi="Arial" w:cs="Arial"/>
+          <w:sz w:val="24"/>
+          <w:szCs w:val="24"/>
+        </w:rPr>
+        <w:t xml:space="preserve">Within 24 hours, the video </w:t>
+      </w:r>
+      <w:r>
+        <w:rPr>
+          <w:rFonts w:ascii="Arial" w:hAnsi="Arial" w:cs="Arial"/>
+          <w:sz w:val="24"/>
+          <w:szCs w:val="24"/>
+        </w:rPr>
+        <w:t>went viral on Youtube and Facebook.</w:t>
+      </w:r>
+    </w:p>
+    <w:p>
+      <w:pPr>
+        <w:jc w:val="left"/>
+        <w:rPr>
+          <w:rFonts w:ascii="Arial" w:hAnsi="Arial" w:cs="Arial"/>
+          <w:sz w:val="24"/>
+          <w:szCs w:val="24"/>
+        </w:rPr>
+      </w:pPr>
+      <w:r>
+        <w:rPr>
+          <w:rFonts w:ascii="Arial" w:hAnsi="Arial" w:cs="Arial"/>
+          <w:b/>
+          <w:bCs/>
+          <w:sz w:val="24"/>
+          <w:szCs w:val="24"/>
+        </w:rPr>
+        <w:t>apologetic</w:t>
+      </w:r>
+      <w:r>
+        <w:rPr>
+          <w:rFonts w:ascii="Arial" w:hAnsi="Arial" w:cs="Arial"/>
+          <w:b/>
+          <w:bCs/>
+          <w:sz w:val="24"/>
+          <w:szCs w:val="24"/>
+        </w:rPr>
+        <w:t xml:space="preserve"> </w:t>
+      </w:r>
+      <w:r>
+        <w:rPr>
+          <w:rFonts w:ascii="Arial" w:hAnsi="Arial" w:cs="Arial"/>
+          <w:sz w:val="24"/>
+          <w:szCs w:val="24"/>
+        </w:rPr>
+        <w:t>/</w:t>
+      </w:r>
+      <w:r>
+        <w:rPr>
+          <w:rFonts w:ascii="GWIPA" w:hAnsi="GWIPA" w:cs="Arial"/>
+          <w:sz w:val="24"/>
+          <w:szCs w:val="24"/>
+        </w:rPr>
+        <w:t>E;pOlE'dZetIk</w:t>
+      </w:r>
+      <w:r>
+        <w:rPr>
+          <w:rFonts w:ascii="Arial" w:hAnsi="Arial" w:cs="Arial"/>
+          <w:b/>
+          <w:bCs/>
+          <w:sz w:val="24"/>
+          <w:szCs w:val="24"/>
+        </w:rPr>
+        <w:t>/</w:t>
+      </w:r>
+      <w:r>
+        <w:rPr>
+          <w:rFonts w:ascii="Arial" w:hAnsi="Arial" w:cs="Arial"/>
+          <w:sz w:val="24"/>
+          <w:szCs w:val="24"/>
+        </w:rPr>
+        <w:t xml:space="preserve"> [adj.]  </w:t>
+      </w:r>
+      <w:r>
+        <w:rPr>
+          <w:rFonts w:ascii="Arial" w:hAnsi="Arial" w:cs="Arial"/>
+          <w:sz w:val="24"/>
+          <w:szCs w:val="24"/>
+        </w:rPr>
+        <w:t>apologize</w:t>
+      </w:r>
+      <w:r>
+        <w:rPr>
+          <w:rFonts w:ascii="Arial" w:hAnsi="Arial" w:cs="Arial"/>
+          <w:sz w:val="24"/>
+          <w:szCs w:val="24"/>
+        </w:rPr>
+        <w:t xml:space="preserve"> [v.]</w:t>
+      </w:r>
+    </w:p>
+    <w:p>
+      <w:pPr>
+        <w:jc w:val="left"/>
+        <w:rPr>
+          <w:rFonts w:ascii="Arial" w:hAnsi="Arial" w:cs="Arial"/>
+          <w:sz w:val="24"/>
+          <w:szCs w:val="24"/>
+        </w:rPr>
+      </w:pPr>
+      <w:r>
+        <w:rPr>
+          <w:rFonts w:ascii="Arial" w:hAnsi="Arial" w:cs="Arial"/>
+          <w:b/>
+          <w:bCs/>
+          <w:sz w:val="24"/>
+          <w:szCs w:val="24"/>
+        </w:rPr>
+        <w:lastRenderedPageBreak/>
+        <w:t>forth</w:t>
+      </w:r>
+      <w:r>
+        <w:rPr>
+          <w:rFonts w:ascii="Arial" w:hAnsi="Arial" w:cs="Arial"/>
+          <w:sz w:val="24"/>
+          <w:szCs w:val="24"/>
+        </w:rPr>
+        <w:t xml:space="preserve"> [adv.] towards a place; forwards</w:t>
+      </w:r>
+      <w:r>
+        <w:rPr>
+          <w:rFonts w:ascii="Arial" w:hAnsi="Arial" w:cs="Arial"/>
+          <w:sz w:val="24"/>
+          <w:szCs w:val="24"/>
+        </w:rPr>
+        <w:br/>
+        <w:t>Water gushed forth from a hole in the rock.</w:t>
+      </w:r>
+    </w:p>
+    <w:p>
+      <w:pPr>
+        <w:jc w:val="left"/>
+        <w:rPr>
+          <w:rFonts w:ascii="Arial" w:hAnsi="Arial" w:cs="Arial"/>
+          <w:sz w:val="24"/>
+          <w:szCs w:val="24"/>
+        </w:rPr>
+      </w:pPr>
+      <w:r>
+        <w:rPr>
+          <w:rFonts w:ascii="Arial" w:hAnsi="Arial" w:cs="Arial"/>
+          <w:b/>
+          <w:bCs/>
+          <w:sz w:val="24"/>
+          <w:szCs w:val="24"/>
+        </w:rPr>
+        <w:t xml:space="preserve">ad hoc </w:t>
+      </w:r>
+      <w:r>
+        <w:rPr>
+          <w:rFonts w:ascii="Arial" w:hAnsi="Arial" w:cs="Arial"/>
+          <w:b/>
+          <w:bCs/>
+          <w:sz w:val="24"/>
+          <w:szCs w:val="24"/>
+        </w:rPr>
+        <w:t xml:space="preserve"> </w:t>
+      </w:r>
+      <w:r>
+        <w:rPr>
+          <w:rFonts w:ascii="Arial" w:hAnsi="Arial" w:cs="Arial"/>
+          <w:sz w:val="24"/>
+          <w:szCs w:val="24"/>
+        </w:rPr>
+        <w:br/>
+        <w:t>[adv.](from latin)  in a way that is arranged or  happens when necessay and is not planned in advance.</w:t>
+      </w:r>
+      <w:r>
+        <w:rPr>
+          <w:rFonts w:ascii="Arial" w:hAnsi="Arial" w:cs="Arial"/>
+          <w:sz w:val="24"/>
+          <w:szCs w:val="24"/>
+        </w:rPr>
+        <w:br/>
+        <w:t xml:space="preserve">The tirbunals operated ad hoc and were dissolved when </w:t>
+      </w:r>
+      <w:r>
+        <w:rPr>
+          <w:rFonts w:ascii="Arial" w:hAnsi="Arial" w:cs="Arial"/>
+          <w:sz w:val="24"/>
+          <w:szCs w:val="24"/>
+        </w:rPr>
+        <w:t xml:space="preserve">the </w:t>
+      </w:r>
+      <w:r>
+        <w:rPr>
+          <w:rFonts w:ascii="Arial" w:hAnsi="Arial" w:cs="Arial"/>
+          <w:sz w:val="24"/>
+          <w:szCs w:val="24"/>
+        </w:rPr>
+        <w:t>work concluded.</w:t>
+      </w:r>
+      <w:r>
+        <w:rPr>
+          <w:rFonts w:ascii="Arial" w:hAnsi="Arial" w:cs="Arial"/>
+          <w:sz w:val="24"/>
+          <w:szCs w:val="24"/>
+        </w:rPr>
+        <w:br/>
+        <w:t xml:space="preserve">[adj.] </w:t>
+      </w:r>
+      <w:r>
+        <w:rPr>
+          <w:rFonts w:ascii="Arial" w:hAnsi="Arial" w:cs="Arial"/>
+          <w:sz w:val="24"/>
+          <w:szCs w:val="24"/>
+        </w:rPr>
+        <w:t>arranged or  happens when necessay and is not planned in advance</w:t>
+      </w:r>
+      <w:r>
+        <w:rPr>
+          <w:rFonts w:ascii="Arial" w:hAnsi="Arial" w:cs="Arial"/>
+          <w:sz w:val="24"/>
+          <w:szCs w:val="24"/>
+        </w:rPr>
+        <w:br/>
+        <w:t>an ad hoc meeting.</w:t>
+      </w:r>
+    </w:p>
+    <w:p>
+      <w:pPr>
+        <w:jc w:val="left"/>
+        <w:rPr>
+          <w:rFonts w:ascii="Arial" w:hAnsi="Arial" w:cs="Arial"/>
+          <w:sz w:val="24"/>
+          <w:szCs w:val="24"/>
+        </w:rPr>
+      </w:pPr>
+      <w:r>
+        <w:rPr>
+          <w:rFonts w:ascii="Arial" w:hAnsi="Arial" w:cs="Arial"/>
+          <w:b/>
+          <w:bCs/>
+          <w:sz w:val="24"/>
+          <w:szCs w:val="24"/>
+        </w:rPr>
+        <w:t>hefty</w:t>
+      </w:r>
+      <w:r>
+        <w:rPr>
+          <w:rFonts w:ascii="Arial" w:hAnsi="Arial" w:cs="Arial"/>
+          <w:sz w:val="24"/>
+          <w:szCs w:val="24"/>
+        </w:rPr>
+        <w:br/>
+      </w:r>
+      <w:r>
+        <w:rPr>
+          <w:rFonts w:ascii="Arial" w:hAnsi="Arial" w:cs="Arial"/>
+          <w:sz w:val="24"/>
+          <w:szCs w:val="24"/>
+        </w:rPr>
+        <w:t>1,</w:t>
+      </w:r>
+      <w:r>
+        <w:rPr>
+          <w:rFonts w:ascii="Arial" w:hAnsi="Arial" w:cs="Arial"/>
+          <w:sz w:val="24"/>
+          <w:szCs w:val="24"/>
+        </w:rPr>
+        <w:t xml:space="preserve"> </w:t>
+      </w:r>
+      <w:r>
+        <w:rPr>
+          <w:rFonts w:ascii="Arial" w:hAnsi="Arial" w:cs="Arial"/>
+          <w:sz w:val="24"/>
+          <w:szCs w:val="24"/>
+        </w:rPr>
+        <w:t>(of an amount of money) large; larger than usual or expected</w:t>
+      </w:r>
+      <w:r>
+        <w:rPr>
+          <w:rFonts w:ascii="Arial" w:hAnsi="Arial" w:cs="Arial"/>
+          <w:sz w:val="24"/>
+          <w:szCs w:val="24"/>
+        </w:rPr>
+        <w:br/>
+        <w:t>2, (of a person or an object) big and heavy</w:t>
+      </w:r>
+    </w:p>
+    <w:p>
+      <w:pPr>
+        <w:jc w:val="left"/>
+        <w:rPr>
+          <w:rFonts w:ascii="Arial" w:hAnsi="Arial" w:cs="Arial"/>
+          <w:sz w:val="24"/>
+          <w:szCs w:val="24"/>
+        </w:rPr>
+      </w:pPr>
+      <w:r>
+        <w:rPr>
+          <w:rFonts w:ascii="Arial" w:hAnsi="Arial" w:cs="Arial"/>
+          <w:b/>
+          <w:bCs/>
+          <w:sz w:val="24"/>
+          <w:szCs w:val="24"/>
+        </w:rPr>
+        <w:t>commence</w:t>
+      </w:r>
+      <w:r>
+        <w:rPr>
+          <w:rFonts w:ascii="Arial" w:hAnsi="Arial" w:cs="Arial"/>
+          <w:sz w:val="24"/>
+          <w:szCs w:val="24"/>
+        </w:rPr>
+        <w:br/>
+        <w:t>[vi. vt.]</w:t>
+      </w:r>
+      <w:r>
+        <w:rPr>
+          <w:rFonts w:ascii="Arial" w:hAnsi="Arial" w:cs="Arial"/>
+          <w:sz w:val="24"/>
+          <w:szCs w:val="24"/>
+        </w:rPr>
+        <w:t xml:space="preserve"> (fromal)</w:t>
+      </w:r>
+      <w:r>
+        <w:rPr>
+          <w:rFonts w:ascii="Arial" w:hAnsi="Arial" w:cs="Arial"/>
+          <w:sz w:val="24"/>
+          <w:szCs w:val="24"/>
+        </w:rPr>
+        <w:t xml:space="preserve"> to begin to happen; to begin something</w:t>
+      </w:r>
+      <w:r>
+        <w:rPr>
+          <w:rFonts w:ascii="Arial" w:hAnsi="Arial" w:cs="Arial"/>
+          <w:sz w:val="24"/>
+          <w:szCs w:val="24"/>
+        </w:rPr>
+        <w:t>.</w:t>
+      </w:r>
+      <w:r>
+        <w:rPr>
+          <w:rFonts w:ascii="Arial" w:hAnsi="Arial" w:cs="Arial"/>
+          <w:sz w:val="24"/>
+          <w:szCs w:val="24"/>
+        </w:rPr>
+        <w:br/>
+      </w:r>
+      <w:r>
+        <w:rPr>
+          <w:rFonts w:ascii="Arial" w:hAnsi="Arial" w:cs="Arial"/>
+          <w:sz w:val="24"/>
+          <w:szCs w:val="24"/>
+        </w:rPr>
+        <w:t>The meeting is scheduled to commence at noon.</w:t>
+      </w:r>
+      <w:r>
+        <w:rPr>
+          <w:rFonts w:ascii="Arial" w:hAnsi="Arial" w:cs="Arial"/>
+          <w:sz w:val="24"/>
+          <w:szCs w:val="24"/>
+        </w:rPr>
+        <w:br/>
+        <w:t>She commenced her medical career in 1956.</w:t>
+      </w:r>
+    </w:p>
+    <w:p>
+      <w:pPr>
+        <w:jc w:val="left"/>
+        <w:rPr>
+          <w:rFonts w:ascii="Arial" w:hAnsi="Arial" w:cs="Arial"/>
+          <w:sz w:val="24"/>
+          <w:szCs w:val="24"/>
+        </w:rPr>
+      </w:pPr>
+      <w:r>
+        <w:rPr>
+          <w:rFonts w:ascii="Arial" w:hAnsi="Arial" w:cs="Arial"/>
+          <w:b/>
+          <w:bCs/>
+          <w:sz w:val="24"/>
+          <w:szCs w:val="24"/>
+        </w:rPr>
+        <w:t>workaround</w:t>
+      </w:r>
+      <w:r>
+        <w:rPr>
+          <w:rFonts w:ascii="Arial" w:hAnsi="Arial" w:cs="Arial"/>
+          <w:sz w:val="24"/>
+          <w:szCs w:val="24"/>
+        </w:rPr>
+        <w:t xml:space="preserve"> </w:t>
+      </w:r>
+      <w:r>
+        <w:rPr>
+          <w:rFonts w:ascii="Arial" w:hAnsi="Arial" w:cs="Arial"/>
+          <w:sz w:val="24"/>
+          <w:szCs w:val="24"/>
+        </w:rPr>
+        <w:br/>
+        <w:t xml:space="preserve">[C.] (computing) </w:t>
+      </w:r>
+      <w:r>
+        <w:rPr>
+          <w:rFonts w:ascii="Arial" w:hAnsi="Arial" w:cs="Arial"/>
+          <w:sz w:val="24"/>
+          <w:szCs w:val="24"/>
+        </w:rPr>
+        <w:t>a way of working with a piece of software in order to avoid a particular problem even thouh you do not solve th</w:t>
+      </w:r>
+      <w:r>
+        <w:rPr>
+          <w:rFonts w:ascii="Arial" w:hAnsi="Arial" w:cs="Arial"/>
+          <w:sz w:val="24"/>
+          <w:szCs w:val="24"/>
+        </w:rPr>
+        <w:t>at</w:t>
+      </w:r>
+      <w:r>
+        <w:rPr>
+          <w:rFonts w:ascii="Arial" w:hAnsi="Arial" w:cs="Arial"/>
+          <w:sz w:val="24"/>
+          <w:szCs w:val="24"/>
+        </w:rPr>
+        <w:t xml:space="preserve"> problem.</w:t>
+      </w:r>
+    </w:p>
+    <w:p>
+      <w:pPr>
+        <w:jc w:val="left"/>
+        <w:rPr>
+          <w:rFonts w:ascii="Arial" w:hAnsi="Arial" w:cs="Arial"/>
+          <w:sz w:val="24"/>
+          <w:szCs w:val="24"/>
+        </w:rPr>
+      </w:pPr>
+      <w:r>
+        <w:rPr>
+          <w:rFonts w:ascii="Arial" w:hAnsi="Arial" w:cs="Arial"/>
+          <w:b/>
+          <w:bCs/>
+          <w:sz w:val="24"/>
+          <w:szCs w:val="24"/>
+        </w:rPr>
+        <w:t>megre</w:t>
+      </w:r>
+      <w:r>
+        <w:rPr>
+          <w:rFonts w:ascii="Arial" w:hAnsi="Arial" w:cs="Arial"/>
+          <w:sz w:val="24"/>
+          <w:szCs w:val="24"/>
         </w:rPr>
         <w:t xml:space="preserve"> /</w:t>
       </w:r>
       <w:r>
         <w:rPr>
-          <w:rFonts w:ascii="GWIPA" w:eastAsia="Times New Roman" w:hAnsi="GWIPA" w:cs="Arial"/>
-          <w:sz w:val="21"/>
-          <w:szCs w:val="21"/>
-        </w:rPr>
-        <w:t>;pEupU'Ri:</w:t>
-      </w:r>
-      <w:r>
-        <w:rPr>
-          <w:rFonts w:ascii="Arial" w:eastAsia="Times New Roman" w:hAnsi="Arial" w:cs="Arial"/>
-          <w:sz w:val="21"/>
-          <w:szCs w:val="21"/>
-        </w:rPr>
-        <w:t>/ n.U. (from French)</w:t>
-      </w:r>
-      <w:r>
-        <w:rPr>
-          <w:rFonts w:ascii="Arial" w:eastAsia="Times New Roman" w:hAnsi="Arial" w:cs="Arial"/>
-          <w:sz w:val="21"/>
-          <w:szCs w:val="21"/>
-        </w:rPr>
-        <w:br/>
-        <w:t>a mixture of dried flowers and leaves used for making a room smells pleasant.</w:t>
-      </w:r>
-    </w:p>
-    <w:p>
-      <w:pPr>
-        <w:jc w:val="left"/>
-        <w:rPr>
-          <w:rFonts w:ascii="Arial" w:eastAsia="Times New Roman" w:hAnsi="Arial" w:cs="Arial"/>
-          <w:sz w:val="21"/>
-          <w:szCs w:val="21"/>
-        </w:rPr>
-      </w:pPr>
-      <w:r>
-        <w:rPr>
-          <w:rFonts w:ascii="Arial" w:eastAsia="Times New Roman" w:hAnsi="Arial" w:cs="Arial"/>
-          <w:b/>
-          <w:bCs/>
-          <w:sz w:val="21"/>
-          <w:szCs w:val="21"/>
-        </w:rPr>
-        <w:t>chapel</w:t>
-      </w:r>
-      <w:r>
-        <w:rPr>
-          <w:rFonts w:ascii="Arial" w:eastAsia="Times New Roman" w:hAnsi="Arial" w:cs="Arial"/>
-          <w:sz w:val="21"/>
-          <w:szCs w:val="21"/>
+          <w:rFonts w:ascii="GWIPA" w:hAnsi="GWIPA" w:cs="Arial"/>
+          <w:sz w:val="24"/>
+          <w:szCs w:val="24"/>
+        </w:rPr>
+        <w:t>'mIgE</w:t>
+      </w:r>
+      <w:r>
+        <w:rPr>
+          <w:rFonts w:ascii="Arial" w:hAnsi="Arial" w:cs="Arial"/>
+          <w:sz w:val="24"/>
+          <w:szCs w:val="24"/>
+        </w:rPr>
+        <w:t xml:space="preserve">/ </w:t>
+      </w:r>
+      <w:r>
+        <w:rPr>
+          <w:rFonts w:ascii="Arial" w:hAnsi="Arial" w:cs="Arial"/>
+          <w:sz w:val="24"/>
+          <w:szCs w:val="24"/>
+        </w:rPr>
+        <w:br/>
+        <w:t>[</w:t>
+      </w:r>
+      <w:r>
+        <w:rPr>
+          <w:rFonts w:ascii="Arial" w:hAnsi="Arial" w:cs="Arial"/>
+          <w:sz w:val="24"/>
+          <w:szCs w:val="24"/>
+        </w:rPr>
+        <w:t>adj.</w:t>
+      </w:r>
+      <w:r>
+        <w:rPr>
+          <w:rFonts w:ascii="Arial" w:hAnsi="Arial" w:cs="Arial"/>
+          <w:sz w:val="24"/>
+          <w:szCs w:val="24"/>
+        </w:rPr>
+        <w:t>]</w:t>
+      </w:r>
+      <w:r>
+        <w:rPr>
+          <w:rFonts w:ascii="Arial" w:hAnsi="Arial" w:cs="Arial"/>
+          <w:sz w:val="24"/>
+          <w:szCs w:val="24"/>
+        </w:rPr>
+        <w:t xml:space="preserve"> small in quantity and poor in quality</w:t>
+      </w:r>
+      <w:r>
+        <w:rPr>
+          <w:rFonts w:ascii="Arial" w:hAnsi="Arial" w:cs="Arial"/>
+          <w:sz w:val="24"/>
+          <w:szCs w:val="24"/>
+        </w:rPr>
+        <w:br/>
+        <w:t>e.g. a megre diet of bread and water</w:t>
+      </w:r>
+    </w:p>
+    <w:p>
+      <w:pPr>
+        <w:jc w:val="left"/>
+        <w:rPr>
+          <w:rFonts w:ascii="Arial" w:hAnsi="Arial" w:cs="Arial"/>
+          <w:sz w:val="24"/>
+          <w:szCs w:val="24"/>
+        </w:rPr>
+      </w:pPr>
+      <w:r>
+        <w:rPr>
+          <w:rFonts w:ascii="Arial" w:hAnsi="Arial" w:cs="Arial"/>
+          <w:b/>
+          <w:bCs/>
+          <w:sz w:val="24"/>
+          <w:szCs w:val="24"/>
+        </w:rPr>
+        <w:t>hobbyist</w:t>
+      </w:r>
+      <w:r>
+        <w:rPr>
+          <w:rFonts w:ascii="Arial" w:hAnsi="Arial" w:cs="Arial"/>
+          <w:sz w:val="24"/>
+          <w:szCs w:val="24"/>
+        </w:rPr>
+        <w:br/>
+        <w:t>[n.] a person who is very interested in a particular hobby.</w:t>
+      </w:r>
+    </w:p>
+    <w:p>
+      <w:pPr>
+        <w:jc w:val="left"/>
+        <w:rPr>
+          <w:rFonts w:ascii="Arial" w:hAnsi="Arial" w:cs="Arial"/>
+          <w:sz w:val="24"/>
+          <w:szCs w:val="24"/>
+        </w:rPr>
+      </w:pPr>
+      <w:r>
+        <w:rPr>
+          <w:rFonts w:ascii="Arial" w:hAnsi="Arial" w:cs="Arial"/>
+          <w:b/>
+          <w:bCs/>
+          <w:sz w:val="24"/>
+          <w:szCs w:val="24"/>
+        </w:rPr>
+        <w:t>feasible</w:t>
+      </w:r>
+      <w:r>
+        <w:rPr>
+          <w:rFonts w:ascii="Arial" w:hAnsi="Arial" w:cs="Arial"/>
+          <w:sz w:val="24"/>
+          <w:szCs w:val="24"/>
         </w:rPr>
         <w:t xml:space="preserve"> /</w:t>
       </w:r>
       <w:r>
         <w:rPr>
-          <w:rFonts w:ascii="GWIPA" w:eastAsia="Times New Roman" w:hAnsi="GWIPA" w:cs="Arial"/>
-          <w:sz w:val="21"/>
-          <w:szCs w:val="21"/>
-        </w:rPr>
-        <w:t>'tSQpl</w:t>
-      </w:r>
-      <w:r>
-        <w:rPr>
-          <w:rFonts w:ascii="Arial" w:eastAsia="Times New Roman" w:hAnsi="Arial" w:cs="Arial"/>
-          <w:sz w:val="21"/>
-          <w:szCs w:val="21"/>
+          <w:rFonts w:ascii="GWIPA" w:hAnsi="GWIPA" w:cs="Arial"/>
+          <w:sz w:val="24"/>
+          <w:szCs w:val="24"/>
+        </w:rPr>
+        <w:t>'fi:zEbl</w:t>
+      </w:r>
+      <w:r>
+        <w:rPr>
+          <w:rFonts w:ascii="Arial" w:hAnsi="Arial" w:cs="Arial"/>
+          <w:sz w:val="24"/>
+          <w:szCs w:val="24"/>
+        </w:rPr>
+        <w:t xml:space="preserve">/  </w:t>
+      </w:r>
+      <w:r>
+        <w:rPr>
+          <w:rFonts w:ascii="Arial" w:hAnsi="Arial" w:cs="Arial"/>
+          <w:sz w:val="24"/>
+          <w:szCs w:val="24"/>
+        </w:rPr>
+        <w:t>(</w:t>
+      </w:r>
+      <w:r>
+        <w:rPr>
+          <w:rFonts w:ascii="Arial" w:hAnsi="Arial" w:cs="Arial"/>
+          <w:sz w:val="24"/>
+          <w:szCs w:val="24"/>
+        </w:rPr>
+        <w:t>SYNONYM</w:t>
+      </w:r>
+      <w:r>
+        <w:rPr>
+          <w:rFonts w:ascii="Arial" w:hAnsi="Arial" w:cs="Arial"/>
+          <w:sz w:val="24"/>
+          <w:szCs w:val="24"/>
+        </w:rPr>
+        <w:t xml:space="preserve">) </w:t>
+      </w:r>
+      <w:r>
+        <w:rPr>
+          <w:rFonts w:ascii="Arial" w:hAnsi="Arial" w:cs="Arial"/>
+          <w:b/>
+          <w:bCs/>
+          <w:sz w:val="24"/>
+          <w:szCs w:val="24"/>
+        </w:rPr>
+        <w:t>practicable</w:t>
+      </w:r>
+      <w:r>
+        <w:rPr>
+          <w:rFonts w:ascii="Arial" w:hAnsi="Arial" w:cs="Arial"/>
+          <w:b/>
+          <w:bCs/>
+          <w:sz w:val="24"/>
+          <w:szCs w:val="24"/>
+        </w:rPr>
+        <w:br/>
+      </w:r>
+      <w:r>
+        <w:rPr>
+          <w:rFonts w:ascii="Arial" w:hAnsi="Arial" w:cs="Arial"/>
+          <w:sz w:val="24"/>
+          <w:szCs w:val="24"/>
+        </w:rPr>
+        <w:t>[adj.] that is possible and likely to achieved</w:t>
+      </w:r>
+      <w:r>
+        <w:rPr>
+          <w:rFonts w:ascii="Arial" w:hAnsi="Arial" w:cs="Arial"/>
+          <w:sz w:val="24"/>
+          <w:szCs w:val="24"/>
+        </w:rPr>
+        <w:br/>
+        <w:t>a feasible plan.</w:t>
+      </w:r>
+    </w:p>
+    <w:p>
+      <w:pPr>
+        <w:jc w:val="left"/>
+        <w:rPr>
+          <w:rFonts w:ascii="Arial" w:hAnsi="Arial" w:cs="Arial"/>
+          <w:sz w:val="24"/>
+          <w:szCs w:val="24"/>
+        </w:rPr>
+      </w:pPr>
+      <w:r>
+        <w:rPr>
+          <w:rFonts w:ascii="Arial" w:hAnsi="Arial" w:cs="Arial"/>
+          <w:b/>
+          <w:bCs/>
+          <w:sz w:val="24"/>
+          <w:szCs w:val="24"/>
+        </w:rPr>
+        <w:t xml:space="preserve">chronological </w:t>
+      </w:r>
+      <w:r>
+        <w:rPr>
+          <w:rFonts w:ascii="Arial" w:hAnsi="Arial" w:cs="Arial"/>
+          <w:b/>
+          <w:bCs/>
+          <w:sz w:val="24"/>
+          <w:szCs w:val="24"/>
+        </w:rPr>
+        <w:br/>
+      </w:r>
+      <w:r>
+        <w:rPr>
+          <w:rFonts w:ascii="Arial" w:hAnsi="Arial" w:cs="Arial"/>
+          <w:sz w:val="24"/>
+          <w:szCs w:val="24"/>
+        </w:rPr>
+        <w:t>[adj.] (of a number of events) arranged in the order in which they happened.</w:t>
+      </w:r>
+      <w:r>
+        <w:rPr>
+          <w:rFonts w:ascii="Arial" w:hAnsi="Arial" w:cs="Arial"/>
+          <w:sz w:val="24"/>
+          <w:szCs w:val="24"/>
+        </w:rPr>
+        <w:br/>
+        <w:t>chronological timeline</w:t>
+      </w:r>
+    </w:p>
+    <w:p>
+      <w:pPr>
+        <w:jc w:val="left"/>
+        <w:rPr>
+          <w:rFonts w:ascii="Arial" w:hAnsi="Arial" w:cs="Arial"/>
+          <w:sz w:val="24"/>
+          <w:szCs w:val="24"/>
+        </w:rPr>
+      </w:pPr>
+      <w:r>
+        <w:rPr>
+          <w:rFonts w:ascii="Arial" w:hAnsi="Arial" w:cs="Arial"/>
+          <w:b/>
+          <w:bCs/>
+          <w:sz w:val="24"/>
+          <w:szCs w:val="24"/>
+        </w:rPr>
+        <w:t>cajole</w:t>
+      </w:r>
+      <w:r>
+        <w:rPr>
+          <w:rFonts w:ascii="Arial" w:hAnsi="Arial" w:cs="Arial"/>
+          <w:sz w:val="24"/>
+          <w:szCs w:val="24"/>
+        </w:rPr>
+        <w:t xml:space="preserve"> /</w:t>
+      </w:r>
+      <w:r>
+        <w:rPr>
+          <w:rFonts w:ascii="GWIPA" w:hAnsi="GWIPA" w:cs="Arial"/>
+          <w:sz w:val="24"/>
+          <w:szCs w:val="24"/>
+        </w:rPr>
+        <w:t>kE'dZEul</w:t>
+      </w:r>
+      <w:r>
+        <w:rPr>
+          <w:rFonts w:ascii="Arial" w:hAnsi="Arial" w:cs="Arial"/>
+          <w:sz w:val="24"/>
+          <w:szCs w:val="24"/>
+        </w:rPr>
+        <w:t xml:space="preserve">/ </w:t>
+      </w:r>
+      <w:r>
+        <w:rPr>
+          <w:rFonts w:ascii="Arial" w:hAnsi="Arial" w:cs="Arial"/>
+          <w:sz w:val="24"/>
+          <w:szCs w:val="24"/>
+        </w:rPr>
+        <w:br/>
+        <w:t>[vt.] to make somebody to do something by talking to them and being very nice to them</w:t>
+      </w:r>
+      <w:r>
+        <w:rPr>
+          <w:rFonts w:ascii="Arial" w:hAnsi="Arial" w:cs="Arial"/>
+          <w:sz w:val="24"/>
+          <w:szCs w:val="24"/>
+        </w:rPr>
+        <w:t>.</w:t>
+      </w:r>
+      <w:r>
+        <w:rPr>
+          <w:rFonts w:ascii="Arial" w:hAnsi="Arial" w:cs="Arial"/>
+          <w:sz w:val="24"/>
+          <w:szCs w:val="24"/>
+        </w:rPr>
+        <w:br/>
+        <w:t>(cajole somebody into something</w:t>
+      </w:r>
+      <w:r>
+        <w:rPr>
+          <w:rFonts w:ascii="Arial" w:hAnsi="Arial" w:cs="Arial"/>
+          <w:sz w:val="24"/>
+          <w:szCs w:val="24"/>
+        </w:rPr>
+        <w:t xml:space="preserve"> </w:t>
+      </w:r>
+      <w:r>
+        <w:rPr>
+          <w:rFonts w:ascii="Arial" w:hAnsi="Arial" w:cs="Arial"/>
+          <w:sz w:val="24"/>
+          <w:szCs w:val="24"/>
         </w:rPr>
         <w:t>/</w:t>
       </w:r>
       <w:r>
         <w:rPr>
-          <w:rFonts w:ascii="Arial" w:eastAsia="Times New Roman" w:hAnsi="Arial" w:cs="Arial"/>
-          <w:sz w:val="21"/>
-          <w:szCs w:val="21"/>
-        </w:rPr>
-        <w:t xml:space="preserve"> n.</w:t>
-      </w:r>
-      <w:r>
-        <w:rPr>
-          <w:rFonts w:ascii="Arial" w:eastAsia="Times New Roman" w:hAnsi="Arial" w:cs="Arial"/>
-          <w:sz w:val="21"/>
-          <w:szCs w:val="21"/>
-        </w:rPr>
-        <w:br/>
-        <w:t>a small building or a room for Christian worship in a school, prison, large private house, etc.</w:t>
-      </w:r>
-      <w:r>
-        <w:rPr>
-          <w:rFonts w:ascii="Arial" w:eastAsia="Times New Roman" w:hAnsi="Arial" w:cs="Arial"/>
-          <w:sz w:val="21"/>
-          <w:szCs w:val="21"/>
-        </w:rPr>
-        <w:br/>
-        <w:t>e.g. a college chapel.</w:t>
-      </w:r>
-    </w:p>
-    <w:p>
-      <w:pPr>
-        <w:jc w:val="left"/>
-        <w:rPr>
-          <w:rFonts w:ascii="Arial" w:eastAsia="Times New Roman" w:hAnsi="Arial" w:cs="Arial"/>
-          <w:sz w:val="21"/>
-          <w:szCs w:val="21"/>
-        </w:rPr>
-      </w:pPr>
-      <w:r>
-        <w:rPr>
-          <w:rFonts w:ascii="Arial" w:eastAsia="Times New Roman" w:hAnsi="Arial" w:cs="Arial"/>
-          <w:b/>
-          <w:bCs/>
-          <w:sz w:val="21"/>
-          <w:szCs w:val="21"/>
-        </w:rPr>
-        <w:t>ringmaster</w:t>
-      </w:r>
-      <w:r>
-        <w:rPr>
-          <w:rFonts w:ascii="Arial" w:eastAsia="Times New Roman" w:hAnsi="Arial" w:cs="Arial"/>
-          <w:sz w:val="21"/>
-          <w:szCs w:val="21"/>
-        </w:rPr>
-        <w:t xml:space="preserve"> [n.] </w:t>
-      </w:r>
-    </w:p>
-    <w:p>
-      <w:pPr>
-        <w:jc w:val="left"/>
-        <w:rPr>
-          <w:rFonts w:ascii="Arial" w:eastAsia="Times New Roman" w:hAnsi="Arial" w:cs="Arial"/>
-          <w:sz w:val="21"/>
-          <w:szCs w:val="21"/>
-        </w:rPr>
-      </w:pPr>
-      <w:r>
-        <w:rPr>
-          <w:rFonts w:ascii="Arial" w:eastAsia="Times New Roman" w:hAnsi="Arial" w:cs="Arial"/>
-          <w:b/>
-          <w:bCs/>
-          <w:sz w:val="21"/>
-          <w:szCs w:val="21"/>
-        </w:rPr>
-        <w:t>crowning</w:t>
-      </w:r>
-      <w:r>
-        <w:rPr>
-          <w:rFonts w:ascii="Arial" w:eastAsia="Times New Roman" w:hAnsi="Arial" w:cs="Arial"/>
-          <w:sz w:val="21"/>
-          <w:szCs w:val="21"/>
-        </w:rPr>
-        <w:t xml:space="preserve"> [adj.]</w:t>
-      </w:r>
-      <w:r>
-        <w:rPr>
-          <w:rFonts w:ascii="Arial" w:eastAsia="Times New Roman" w:hAnsi="Arial" w:cs="Arial"/>
-          <w:sz w:val="21"/>
-          <w:szCs w:val="21"/>
-        </w:rPr>
-        <w:br/>
-        <w:t>making something perfect or complete</w:t>
-      </w:r>
-      <w:r>
-        <w:rPr>
-          <w:rFonts w:ascii="Arial" w:eastAsia="Times New Roman" w:hAnsi="Arial" w:cs="Arial"/>
-          <w:sz w:val="21"/>
-          <w:szCs w:val="21"/>
-        </w:rPr>
-        <w:br/>
-        <w:t>e.g. Is this a sort of crowning part of Christmas at college?</w:t>
-      </w:r>
-    </w:p>
-    <w:p>
-      <w:pPr>
-        <w:jc w:val="left"/>
-        <w:rPr>
-          <w:rFonts w:ascii="Arial" w:eastAsia="Times New Roman" w:hAnsi="Arial" w:cs="Arial"/>
-          <w:sz w:val="21"/>
-          <w:szCs w:val="21"/>
-        </w:rPr>
-      </w:pPr>
-      <w:r>
-        <w:rPr>
-          <w:rFonts w:ascii="Arial" w:eastAsia="Times New Roman" w:hAnsi="Arial" w:cs="Arial"/>
-          <w:b/>
-          <w:bCs/>
-          <w:sz w:val="21"/>
-          <w:szCs w:val="21"/>
-        </w:rPr>
-        <w:t>collective</w:t>
-      </w:r>
-      <w:r>
-        <w:rPr>
-          <w:rFonts w:ascii="Arial" w:eastAsia="Times New Roman" w:hAnsi="Arial" w:cs="Arial"/>
-          <w:sz w:val="21"/>
-          <w:szCs w:val="21"/>
-        </w:rPr>
-        <w:t xml:space="preserve"> [adj.]</w:t>
-      </w:r>
-      <w:r>
-        <w:rPr>
-          <w:rFonts w:ascii="Arial" w:eastAsia="Times New Roman" w:hAnsi="Arial" w:cs="Arial"/>
-          <w:sz w:val="21"/>
-          <w:szCs w:val="21"/>
-        </w:rPr>
-        <w:br/>
-        <w:t>done or shared by all members of a group of people.</w:t>
-      </w:r>
-      <w:r>
-        <w:rPr>
-          <w:rFonts w:ascii="Arial" w:eastAsia="Times New Roman" w:hAnsi="Arial" w:cs="Arial"/>
-          <w:sz w:val="21"/>
-          <w:szCs w:val="21"/>
-        </w:rPr>
-        <w:br/>
-      </w:r>
-      <w:r>
-        <w:t xml:space="preserve">e.g. Could we do a </w:t>
-      </w:r>
-      <w:r>
-        <w:t>collective</w:t>
-      </w:r>
-      <w:r>
-        <w:t xml:space="preserve"> Merry Christmas everyone?</w:t>
-      </w:r>
-    </w:p>
-    <w:p>
-      <w:pPr>
-        <w:jc w:val="left"/>
-        <w:outlineLvl w:val="0"/>
-        <w:rPr>
-          <w:rFonts w:ascii="Arial" w:hAnsi="Arial" w:cs="Arial"/>
-          <w:b/>
-          <w:bCs/>
-          <w:sz w:val="24"/>
-          <w:szCs w:val="24"/>
-        </w:rPr>
-      </w:pPr>
-      <w:r>
-        <w:rPr>
-          <w:rFonts w:ascii="Arial" w:hAnsi="Arial" w:cs="Arial"/>
-          <w:b/>
-          <w:bCs/>
-          <w:sz w:val="24"/>
-          <w:szCs w:val="24"/>
-        </w:rPr>
-        <w:t>4,</w:t>
-      </w:r>
-      <w:r>
-        <w:rPr>
-          <w:rFonts w:ascii="Arial" w:hAnsi="Arial" w:cs="Arial"/>
-          <w:b/>
-          <w:bCs/>
+          <w:rFonts w:ascii="Arial" w:hAnsi="Arial" w:cs="Arial"/>
           <w:sz w:val="24"/>
           <w:szCs w:val="24"/>
         </w:rPr>
@@ -3342,284 +5118,106 @@
       <w:r>
         <w:rPr>
           <w:rFonts w:ascii="Arial" w:hAnsi="Arial" w:cs="Arial"/>
-          <w:b/>
-          <w:bCs/>
-          <w:sz w:val="24"/>
-          <w:szCs w:val="24"/>
-        </w:rPr>
-        <w:t>How Accessible is X?</w:t>
-      </w:r>
-    </w:p>
-    <w:p>
-      <w:pPr>
-        <w:jc w:val="left"/>
-        <w:rPr>
-          <w:rFonts w:ascii="Arial" w:hAnsi="Arial" w:cs="Arial"/>
-          <w:sz w:val="24"/>
-          <w:szCs w:val="24"/>
-        </w:rPr>
-      </w:pPr>
-      <w:r>
-        <w:rPr>
-          <w:rFonts w:ascii="Arial" w:hAnsi="Arial" w:cs="Arial"/>
-          <w:b/>
-          <w:bCs/>
-          <w:sz w:val="24"/>
-          <w:szCs w:val="24"/>
-        </w:rPr>
-        <w:t xml:space="preserve">extract </w:t>
-      </w:r>
-      <w:r>
-        <w:rPr>
-          <w:rFonts w:ascii="Arial" w:hAnsi="Arial" w:cs="Arial"/>
-          <w:b/>
-          <w:bCs/>
-          <w:sz w:val="24"/>
-          <w:szCs w:val="24"/>
-        </w:rPr>
-        <w:br/>
-      </w:r>
-      <w:r>
-        <w:rPr>
-          <w:rFonts w:ascii="Arial" w:hAnsi="Arial" w:cs="Arial"/>
-          <w:sz w:val="24"/>
-          <w:szCs w:val="24"/>
-        </w:rPr>
-        <w:t>[n.] a short message from a book, a piece of musice, etc. that gives you an idea of what the whole thing is like.</w:t>
-      </w:r>
-      <w:r>
-        <w:rPr>
-          <w:rFonts w:ascii="Arial" w:hAnsi="Arial" w:cs="Arial"/>
-          <w:sz w:val="24"/>
-          <w:szCs w:val="24"/>
-        </w:rPr>
-        <w:br/>
-        <w:t xml:space="preserve">[vt.] </w:t>
-      </w:r>
-      <w:r>
-        <w:rPr>
-          <w:rFonts w:ascii="Arial" w:hAnsi="Arial" w:cs="Arial"/>
-          <w:sz w:val="24"/>
-          <w:szCs w:val="24"/>
-        </w:rPr>
-        <w:br/>
-      </w:r>
-      <w:r>
-        <w:rPr>
-          <w:rFonts w:ascii="Arial" w:hAnsi="Arial" w:cs="Arial"/>
-          <w:sz w:val="24"/>
-          <w:szCs w:val="24"/>
-        </w:rPr>
-        <w:t>1, (fromal, specialist) to take or pull somethint out, especially when this needs force or effort.</w:t>
-      </w:r>
-      <w:r>
-        <w:rPr>
-          <w:rFonts w:ascii="Arial" w:hAnsi="Arial" w:cs="Arial"/>
-          <w:sz w:val="24"/>
-          <w:szCs w:val="24"/>
-        </w:rPr>
-        <w:br/>
-        <w:t>The stone whell crushes it into pulp, which is then pressed to extract the oil.</w:t>
-      </w:r>
-      <w:r>
-        <w:rPr>
-          <w:rFonts w:ascii="Arial" w:hAnsi="Arial" w:cs="Arial"/>
-          <w:sz w:val="24"/>
-          <w:szCs w:val="24"/>
-        </w:rPr>
-        <w:br/>
-        <w:t>2, to remove or obtain substance from something</w:t>
-      </w:r>
-      <w:r>
-        <w:rPr>
-          <w:rFonts w:ascii="Arial" w:hAnsi="Arial" w:cs="Arial"/>
-          <w:sz w:val="24"/>
-          <w:szCs w:val="24"/>
-        </w:rPr>
-        <w:br/>
-        <w:t>a machine that extracts the excess moisture from the air.</w:t>
-      </w:r>
-    </w:p>
-    <w:p>
-      <w:pPr>
-        <w:jc w:val="left"/>
-        <w:rPr>
-          <w:rFonts w:ascii="Arial" w:hAnsi="Arial" w:cs="Arial"/>
-          <w:sz w:val="24"/>
-          <w:szCs w:val="24"/>
-        </w:rPr>
-      </w:pPr>
-      <w:r>
-        <w:rPr>
-          <w:rFonts w:ascii="Arial" w:hAnsi="Arial" w:cs="Arial"/>
-          <w:b/>
-          <w:bCs/>
-          <w:sz w:val="24"/>
-          <w:szCs w:val="24"/>
-        </w:rPr>
-        <w:t xml:space="preserve">reinstate </w:t>
-      </w:r>
-      <w:r>
-        <w:rPr>
-          <w:rFonts w:ascii="Arial" w:hAnsi="Arial" w:cs="Arial"/>
-          <w:sz w:val="24"/>
-          <w:szCs w:val="24"/>
-        </w:rPr>
-        <w:br/>
-        <w:t>[vt.] to give back a job or position that has been taken away from somebody.</w:t>
-      </w:r>
-      <w:r>
-        <w:rPr>
-          <w:rFonts w:ascii="Arial" w:hAnsi="Arial" w:cs="Arial"/>
-          <w:sz w:val="24"/>
-          <w:szCs w:val="24"/>
-        </w:rPr>
-        <w:br/>
-        <w:t>I urge you to reinstate the Twitter’s accessibility team.</w:t>
-      </w:r>
-    </w:p>
-    <w:p>
-      <w:pPr>
-        <w:jc w:val="left"/>
-        <w:rPr>
-          <w:rFonts w:ascii="Arial" w:hAnsi="Arial" w:cs="Arial"/>
-          <w:sz w:val="24"/>
-          <w:szCs w:val="24"/>
-        </w:rPr>
-      </w:pPr>
-      <w:r>
-        <w:rPr>
-          <w:rFonts w:ascii="Arial" w:hAnsi="Arial" w:cs="Arial"/>
-          <w:b/>
-          <w:bCs/>
-          <w:sz w:val="24"/>
-          <w:szCs w:val="24"/>
-        </w:rPr>
-        <w:t>address</w:t>
-      </w:r>
-      <w:r>
-        <w:rPr>
-          <w:rFonts w:ascii="Arial" w:hAnsi="Arial" w:cs="Arial"/>
-          <w:sz w:val="24"/>
-          <w:szCs w:val="24"/>
-        </w:rPr>
-        <w:br/>
-        <w:t>[vt.]</w:t>
-      </w:r>
-      <w:r>
-        <w:rPr>
-          <w:rFonts w:ascii="Arial" w:hAnsi="Arial" w:cs="Arial"/>
-          <w:sz w:val="24"/>
-          <w:szCs w:val="24"/>
-        </w:rPr>
-        <w:br/>
-        <w:t xml:space="preserve">1, to write on an envelope, etc. the name and address of the person. </w:t>
-      </w:r>
-      <w:r>
-        <w:rPr>
-          <w:rFonts w:ascii="Arial" w:hAnsi="Arial" w:cs="Arial"/>
-          <w:sz w:val="24"/>
-          <w:szCs w:val="24"/>
-        </w:rPr>
-        <w:br/>
-        <w:t>2, to make a formal speech to a group of people</w:t>
-      </w:r>
-      <w:r>
-        <w:rPr>
-          <w:rFonts w:ascii="Arial" w:hAnsi="Arial" w:cs="Arial"/>
-          <w:sz w:val="24"/>
-          <w:szCs w:val="24"/>
-        </w:rPr>
-        <w:br/>
-        <w:t>The president was asked to address the assembly.</w:t>
-      </w:r>
-      <w:r>
-        <w:rPr>
-          <w:rFonts w:ascii="Arial" w:hAnsi="Arial" w:cs="Arial"/>
-          <w:sz w:val="24"/>
-          <w:szCs w:val="24"/>
-        </w:rPr>
-        <w:br/>
-        <w:t>3, to say something directly to somebody</w:t>
-      </w:r>
-      <w:r>
-        <w:rPr>
-          <w:rFonts w:ascii="Arial" w:hAnsi="Arial" w:cs="Arial"/>
-          <w:sz w:val="24"/>
-          <w:szCs w:val="24"/>
-        </w:rPr>
-        <w:br/>
-        <w:t>I was surprised when he addressed me in Egnlish.</w:t>
-      </w:r>
-      <w:r>
-        <w:rPr>
-          <w:rFonts w:ascii="Arial" w:hAnsi="Arial" w:cs="Arial"/>
-          <w:sz w:val="24"/>
-          <w:szCs w:val="24"/>
-        </w:rPr>
-        <w:br/>
-      </w:r>
-      <w:r>
-        <w:rPr>
-          <w:rFonts w:ascii="Arial" w:hAnsi="Arial" w:cs="Arial"/>
-          <w:b/>
-          <w:bCs/>
-          <w:sz w:val="24"/>
-          <w:szCs w:val="24"/>
-        </w:rPr>
-        <w:t>address the points</w:t>
-      </w:r>
-      <w:r>
-        <w:rPr>
-          <w:rFonts w:ascii="Arial" w:hAnsi="Arial" w:cs="Arial"/>
-          <w:sz w:val="24"/>
-          <w:szCs w:val="24"/>
-        </w:rPr>
-        <w:t>:  to respond directly to a particular topic or an issue</w:t>
-      </w:r>
-      <w:r>
-        <w:rPr>
-          <w:rFonts w:ascii="Arial" w:hAnsi="Arial" w:cs="Arial"/>
-          <w:sz w:val="24"/>
-          <w:szCs w:val="24"/>
-        </w:rPr>
-        <w:br/>
-      </w:r>
-      <w:r>
-        <w:rPr>
-          <w:rFonts w:ascii="Arial" w:hAnsi="Arial" w:cs="Arial"/>
-          <w:b/>
-          <w:bCs/>
-          <w:sz w:val="24"/>
-          <w:szCs w:val="24"/>
-        </w:rPr>
-        <w:t>address somebody (as something)</w:t>
-      </w:r>
-      <w:r>
-        <w:rPr>
-          <w:rFonts w:ascii="Arial" w:hAnsi="Arial" w:cs="Arial"/>
-          <w:b/>
-          <w:bCs/>
-          <w:sz w:val="24"/>
-          <w:szCs w:val="24"/>
-        </w:rPr>
-        <w:t xml:space="preserve">: </w:t>
-      </w:r>
-      <w:r>
-        <w:rPr>
-          <w:rFonts w:ascii="Arial" w:hAnsi="Arial" w:cs="Arial"/>
-          <w:sz w:val="24"/>
-          <w:szCs w:val="24"/>
-        </w:rPr>
-        <w:t>t</w:t>
-      </w:r>
-      <w:r>
-        <w:rPr>
-          <w:rFonts w:ascii="Arial" w:hAnsi="Arial" w:cs="Arial"/>
-          <w:sz w:val="24"/>
-          <w:szCs w:val="24"/>
-        </w:rPr>
-        <w:t xml:space="preserve">o use a particular name or title for </w:t>
+          <w:sz w:val="24"/>
+          <w:szCs w:val="24"/>
+        </w:rPr>
+        <w:t>into doing something)</w:t>
+      </w:r>
+    </w:p>
+    <w:p>
+      <w:pPr>
+        <w:jc w:val="left"/>
+        <w:rPr>
+          <w:rFonts w:ascii="Arial" w:hAnsi="Arial" w:cs="Arial"/>
+          <w:sz w:val="24"/>
+          <w:szCs w:val="24"/>
+        </w:rPr>
+      </w:pPr>
+      <w:r>
+        <w:rPr>
+          <w:rFonts w:ascii="Arial" w:hAnsi="Arial" w:cs="Arial"/>
+          <w:b/>
+          <w:bCs/>
+          <w:sz w:val="24"/>
+          <w:szCs w:val="24"/>
+        </w:rPr>
+        <w:t>hunch</w:t>
+      </w:r>
+      <w:r>
+        <w:rPr>
+          <w:rFonts w:ascii="Arial" w:hAnsi="Arial" w:cs="Arial"/>
+          <w:sz w:val="24"/>
+          <w:szCs w:val="24"/>
+        </w:rPr>
+        <w:t xml:space="preserve"> /</w:t>
+      </w:r>
+      <w:r>
+        <w:rPr>
+          <w:rFonts w:ascii="GWIPA" w:hAnsi="GWIPA" w:cs="Arial"/>
+          <w:sz w:val="24"/>
+          <w:szCs w:val="24"/>
+        </w:rPr>
+        <w:t>hVntS</w:t>
+      </w:r>
+      <w:r>
+        <w:rPr>
+          <w:rFonts w:ascii="Arial" w:hAnsi="Arial" w:cs="Arial"/>
+          <w:sz w:val="24"/>
+          <w:szCs w:val="24"/>
+        </w:rPr>
+        <w:t>/</w:t>
+      </w:r>
+      <w:r>
+        <w:rPr>
+          <w:rFonts w:ascii="Arial" w:hAnsi="Arial" w:cs="Arial"/>
+          <w:sz w:val="24"/>
+          <w:szCs w:val="24"/>
+        </w:rPr>
+        <w:br/>
+        <w:t>[n.] a feeling that something is true even though you do not have envidence to improve it.</w:t>
+      </w:r>
+      <w:r>
+        <w:rPr>
+          <w:rFonts w:ascii="Arial" w:hAnsi="Arial" w:cs="Arial"/>
+          <w:sz w:val="24"/>
+          <w:szCs w:val="24"/>
+        </w:rPr>
+        <w:br/>
+        <w:t>My hunch is that the burglars are still in that area.</w:t>
+      </w:r>
+      <w:r>
+        <w:rPr>
+          <w:rFonts w:ascii="Arial" w:hAnsi="Arial" w:cs="Arial"/>
+          <w:sz w:val="24"/>
+          <w:szCs w:val="24"/>
+        </w:rPr>
+        <w:br/>
+        <w:t>[vi. vt.] to bend the top</w:t>
+      </w:r>
+      <w:r>
+        <w:rPr>
+          <w:rFonts w:ascii="Arial" w:hAnsi="Arial" w:cs="Arial"/>
+          <w:sz w:val="24"/>
+          <w:szCs w:val="24"/>
+        </w:rPr>
+        <w:t xml:space="preserve"> of your body forward and raise your shoulders and back.</w:t>
+      </w:r>
+      <w:r>
+        <w:rPr>
+          <w:rFonts w:ascii="Arial" w:hAnsi="Arial" w:cs="Arial"/>
+          <w:sz w:val="24"/>
+          <w:szCs w:val="24"/>
+        </w:rPr>
+        <w:br/>
+        <w:t>She leaned forward, hunching over the desk.</w:t>
+      </w:r>
+      <w:r>
+        <w:rPr>
+          <w:rFonts w:ascii="Arial" w:hAnsi="Arial" w:cs="Arial"/>
+          <w:sz w:val="24"/>
+          <w:szCs w:val="24"/>
+        </w:rPr>
+        <w:br/>
       </w:r>
       <w:r>
         <w:rPr>
@@ -3628,659 +5226,7 @@
           <w:szCs w:val="24"/>
         </w:rPr>
         <w:lastRenderedPageBreak/>
-        <w:t xml:space="preserve">somebody when you speak or write to them. </w:t>
-      </w:r>
-      <w:r>
-        <w:rPr>
-          <w:rFonts w:ascii="Arial" w:hAnsi="Arial" w:cs="Arial"/>
-          <w:sz w:val="24"/>
-          <w:szCs w:val="24"/>
-        </w:rPr>
-        <w:br/>
-        <w:t>The judge shoulde be addressed as “Your Hornour”.</w:t>
-      </w:r>
-    </w:p>
-    <w:p>
-      <w:pPr>
-        <w:jc w:val="left"/>
-        <w:rPr>
-          <w:rFonts w:ascii="Arial" w:hAnsi="Arial" w:cs="Arial"/>
-          <w:sz w:val="24"/>
-          <w:szCs w:val="24"/>
-        </w:rPr>
-      </w:pPr>
-      <w:r>
-        <w:rPr>
-          <w:rFonts w:ascii="Arial" w:hAnsi="Arial" w:cs="Arial"/>
-          <w:b/>
-          <w:bCs/>
-          <w:sz w:val="24"/>
-          <w:szCs w:val="24"/>
-        </w:rPr>
-        <w:t>spell out</w:t>
-      </w:r>
-      <w:r>
-        <w:rPr>
-          <w:rFonts w:ascii="Arial" w:hAnsi="Arial" w:cs="Arial"/>
-          <w:b/>
-          <w:bCs/>
-          <w:sz w:val="24"/>
-          <w:szCs w:val="24"/>
-        </w:rPr>
-        <w:br/>
-      </w:r>
-      <w:r>
-        <w:rPr>
-          <w:rFonts w:ascii="Arial" w:hAnsi="Arial" w:cs="Arial"/>
-          <w:sz w:val="24"/>
-          <w:szCs w:val="24"/>
-        </w:rPr>
-        <w:t xml:space="preserve">1, </w:t>
-      </w:r>
-      <w:r>
-        <w:rPr>
-          <w:rFonts w:ascii="Arial" w:hAnsi="Arial" w:cs="Arial"/>
-          <w:sz w:val="24"/>
-          <w:szCs w:val="24"/>
-        </w:rPr>
-        <w:t>to</w:t>
-      </w:r>
-      <w:r>
-        <w:rPr>
-          <w:rFonts w:ascii="Arial" w:hAnsi="Arial" w:cs="Arial"/>
-          <w:sz w:val="24"/>
-          <w:szCs w:val="24"/>
-        </w:rPr>
-        <w:t xml:space="preserve"> explain something in a clear, simple way.</w:t>
-      </w:r>
-      <w:r>
-        <w:rPr>
-          <w:rFonts w:ascii="Arial" w:hAnsi="Arial" w:cs="Arial"/>
-          <w:sz w:val="24"/>
-          <w:szCs w:val="24"/>
-        </w:rPr>
-        <w:br/>
-        <w:t>Could you spell out the implications of it?</w:t>
-      </w:r>
-      <w:r>
-        <w:rPr>
-          <w:rFonts w:ascii="Arial" w:hAnsi="Arial" w:cs="Arial"/>
-          <w:sz w:val="24"/>
-          <w:szCs w:val="24"/>
-        </w:rPr>
-        <w:br/>
-      </w:r>
-      <w:r>
-        <w:rPr>
-          <w:rFonts w:ascii="Arial" w:hAnsi="Arial" w:cs="Arial"/>
-          <w:b/>
-          <w:bCs/>
-          <w:sz w:val="24"/>
-          <w:szCs w:val="24"/>
-        </w:rPr>
-        <w:t>spell out why, what, etc.</w:t>
-      </w:r>
-      <w:r>
-        <w:rPr>
-          <w:rFonts w:ascii="Arial" w:hAnsi="Arial" w:cs="Arial"/>
-          <w:sz w:val="24"/>
-          <w:szCs w:val="24"/>
-        </w:rPr>
-        <w:br/>
-        <w:t>2, to say or write the letters of a word in a right order.</w:t>
-      </w:r>
-    </w:p>
-    <w:p>
-      <w:pPr>
-        <w:jc w:val="left"/>
-        <w:rPr>
-          <w:rFonts w:ascii="Arial" w:hAnsi="Arial" w:cs="Arial"/>
-          <w:sz w:val="24"/>
-          <w:szCs w:val="24"/>
-        </w:rPr>
-      </w:pPr>
-      <w:r>
-        <w:rPr>
-          <w:rFonts w:ascii="Arial" w:hAnsi="Arial" w:cs="Arial"/>
-          <w:b/>
-          <w:bCs/>
-          <w:sz w:val="24"/>
-          <w:szCs w:val="24"/>
-        </w:rPr>
-        <w:t>implication</w:t>
-      </w:r>
-      <w:r>
-        <w:rPr>
-          <w:rFonts w:ascii="Arial" w:hAnsi="Arial" w:cs="Arial"/>
-          <w:sz w:val="24"/>
-          <w:szCs w:val="24"/>
-        </w:rPr>
-        <w:t xml:space="preserve"> [n.C.plural]</w:t>
-      </w:r>
-      <w:r>
-        <w:rPr>
-          <w:rFonts w:ascii="Arial" w:hAnsi="Arial" w:cs="Arial"/>
-          <w:sz w:val="24"/>
-          <w:szCs w:val="24"/>
-        </w:rPr>
-        <w:br/>
-        <w:t>see “</w:t>
-      </w:r>
-      <w:r>
-        <w:rPr>
-          <w:rFonts w:ascii="Arial" w:hAnsi="Arial" w:cs="Arial"/>
-          <w:sz w:val="24"/>
-          <w:szCs w:val="24"/>
-        </w:rPr>
-        <w:t>Categories of Collocations and Words</w:t>
-      </w:r>
-      <w:r>
-        <w:rPr>
-          <w:rFonts w:ascii="Arial" w:hAnsi="Arial" w:cs="Arial"/>
-          <w:sz w:val="24"/>
-          <w:szCs w:val="24"/>
-        </w:rPr>
-        <w:t>”</w:t>
-      </w:r>
-    </w:p>
-    <w:p>
-      <w:pPr>
-        <w:jc w:val="left"/>
-        <w:rPr>
-          <w:rFonts w:ascii="Arial" w:hAnsi="Arial" w:cs="Arial"/>
-          <w:sz w:val="24"/>
-          <w:szCs w:val="24"/>
-        </w:rPr>
-      </w:pPr>
-      <w:r>
-        <w:rPr>
-          <w:rFonts w:ascii="Arial" w:hAnsi="Arial" w:cs="Arial"/>
-          <w:b/>
-          <w:bCs/>
-          <w:sz w:val="24"/>
-          <w:szCs w:val="24"/>
-        </w:rPr>
-        <w:t>dispense</w:t>
-      </w:r>
-      <w:r>
-        <w:rPr>
-          <w:rFonts w:ascii="Arial" w:hAnsi="Arial" w:cs="Arial"/>
-          <w:sz w:val="24"/>
-          <w:szCs w:val="24"/>
-        </w:rPr>
-        <w:t xml:space="preserve"> [vt.]</w:t>
-      </w:r>
-      <w:r>
-        <w:rPr>
-          <w:rFonts w:ascii="Arial" w:hAnsi="Arial" w:cs="Arial"/>
-          <w:sz w:val="24"/>
-          <w:szCs w:val="24"/>
-        </w:rPr>
-        <w:br/>
-      </w:r>
-      <w:r>
-        <w:rPr>
-          <w:rFonts w:ascii="Arial" w:hAnsi="Arial" w:cs="Arial"/>
-          <w:sz w:val="24"/>
-          <w:szCs w:val="24"/>
-        </w:rPr>
-        <w:t>1,</w:t>
-      </w:r>
-      <w:r>
-        <w:rPr>
-          <w:rFonts w:ascii="Arial" w:hAnsi="Arial" w:cs="Arial"/>
-          <w:sz w:val="24"/>
-          <w:szCs w:val="24"/>
-        </w:rPr>
-        <w:t>(f</w:t>
-      </w:r>
-      <w:r>
-        <w:rPr>
-          <w:rFonts w:ascii="Arial" w:hAnsi="Arial" w:cs="Arial"/>
-          <w:sz w:val="24"/>
-          <w:szCs w:val="24"/>
-        </w:rPr>
-        <w:t>or</w:t>
-      </w:r>
-      <w:r>
-        <w:rPr>
-          <w:rFonts w:ascii="Arial" w:hAnsi="Arial" w:cs="Arial"/>
-          <w:sz w:val="24"/>
-          <w:szCs w:val="24"/>
-        </w:rPr>
-        <w:t>ma</w:t>
-      </w:r>
-      <w:r>
-        <w:rPr>
-          <w:rFonts w:ascii="Arial" w:hAnsi="Arial" w:cs="Arial"/>
-          <w:sz w:val="24"/>
-          <w:szCs w:val="24"/>
-        </w:rPr>
-        <w:t>l</w:t>
-      </w:r>
-      <w:r>
-        <w:rPr>
-          <w:rFonts w:ascii="Arial" w:hAnsi="Arial" w:cs="Arial"/>
-          <w:sz w:val="24"/>
-          <w:szCs w:val="24"/>
-        </w:rPr>
-        <w:t>) to give out something to people</w:t>
-      </w:r>
-      <w:r>
-        <w:rPr>
-          <w:rFonts w:ascii="Arial" w:hAnsi="Arial" w:cs="Arial"/>
-          <w:sz w:val="24"/>
-          <w:szCs w:val="24"/>
-        </w:rPr>
-        <w:br/>
-        <w:t>The machine dispenses a range of drinks and snacks.</w:t>
-      </w:r>
-      <w:r>
-        <w:rPr>
-          <w:rFonts w:ascii="Arial" w:hAnsi="Arial" w:cs="Arial"/>
-          <w:sz w:val="24"/>
-          <w:szCs w:val="24"/>
-        </w:rPr>
-        <w:br/>
-        <w:t>2, (formal) to provide something, especially a service, to people.</w:t>
-      </w:r>
-      <w:r>
-        <w:rPr>
-          <w:rFonts w:ascii="Arial" w:hAnsi="Arial" w:cs="Arial"/>
-          <w:sz w:val="24"/>
-          <w:szCs w:val="24"/>
-        </w:rPr>
-        <w:br/>
-        <w:t>The organization dispense free health care to the poor.</w:t>
-      </w:r>
-    </w:p>
-    <w:p>
-      <w:pPr>
-        <w:jc w:val="left"/>
-        <w:rPr>
-          <w:rFonts w:ascii="Arial" w:hAnsi="Arial" w:cs="Arial"/>
-          <w:sz w:val="24"/>
-          <w:szCs w:val="24"/>
-        </w:rPr>
-      </w:pPr>
-      <w:r>
-        <w:rPr>
-          <w:rFonts w:ascii="Arial" w:hAnsi="Arial" w:cs="Arial"/>
-          <w:b/>
-          <w:bCs/>
-          <w:sz w:val="24"/>
-          <w:szCs w:val="24"/>
-        </w:rPr>
-        <w:t>scam</w:t>
-      </w:r>
-      <w:r>
-        <w:rPr>
-          <w:rFonts w:ascii="Arial" w:hAnsi="Arial" w:cs="Arial"/>
-          <w:sz w:val="24"/>
-          <w:szCs w:val="24"/>
-        </w:rPr>
-        <w:t xml:space="preserve"> /</w:t>
-      </w:r>
-      <w:r>
-        <w:rPr>
-          <w:rFonts w:ascii="GWIPA" w:hAnsi="GWIPA" w:cs="Arial"/>
-          <w:sz w:val="24"/>
-          <w:szCs w:val="24"/>
-        </w:rPr>
-        <w:t>skQm</w:t>
-      </w:r>
-      <w:r>
-        <w:rPr>
-          <w:rFonts w:ascii="Arial" w:hAnsi="Arial" w:cs="Arial"/>
-          <w:sz w:val="24"/>
-          <w:szCs w:val="24"/>
-        </w:rPr>
-        <w:t xml:space="preserve">/ </w:t>
-      </w:r>
-      <w:r>
-        <w:rPr>
-          <w:rFonts w:ascii="Arial" w:hAnsi="Arial" w:cs="Arial"/>
-          <w:sz w:val="24"/>
-          <w:szCs w:val="24"/>
-        </w:rPr>
-        <w:br/>
-        <w:t>(informal) a clever or dishonest plan or making money</w:t>
-      </w:r>
-      <w:r>
-        <w:rPr>
-          <w:rFonts w:ascii="Arial" w:hAnsi="Arial" w:cs="Arial"/>
-          <w:sz w:val="24"/>
-          <w:szCs w:val="24"/>
-        </w:rPr>
-        <w:br/>
-        <w:t>an insurance sca</w:t>
-      </w:r>
-      <w:r>
-        <w:rPr>
-          <w:rFonts w:ascii="Arial" w:hAnsi="Arial" w:cs="Arial"/>
-          <w:sz w:val="24"/>
-          <w:szCs w:val="24"/>
-        </w:rPr>
-        <w:t>m.</w:t>
-      </w:r>
-    </w:p>
-    <w:p>
-      <w:pPr>
-        <w:jc w:val="left"/>
-        <w:rPr>
-          <w:rFonts w:ascii="Arial" w:hAnsi="Arial" w:cs="Arial"/>
-          <w:sz w:val="24"/>
-          <w:szCs w:val="24"/>
-        </w:rPr>
-      </w:pPr>
-      <w:r>
-        <w:rPr>
-          <w:rFonts w:ascii="Arial" w:hAnsi="Arial" w:cs="Arial"/>
-          <w:b/>
-          <w:bCs/>
-          <w:sz w:val="24"/>
-          <w:szCs w:val="24"/>
-        </w:rPr>
-        <w:t>fallout</w:t>
-      </w:r>
-      <w:r>
-        <w:rPr>
-          <w:rFonts w:ascii="Arial" w:hAnsi="Arial" w:cs="Arial"/>
-          <w:sz w:val="24"/>
-          <w:szCs w:val="24"/>
-        </w:rPr>
-        <w:t xml:space="preserve"> [n.]</w:t>
-      </w:r>
-      <w:r>
-        <w:rPr>
-          <w:rFonts w:ascii="Arial" w:hAnsi="Arial" w:cs="Arial"/>
-          <w:sz w:val="24"/>
-          <w:szCs w:val="24"/>
-        </w:rPr>
-        <w:br/>
-        <w:t>the bad results of a situation or an action</w:t>
-      </w:r>
-      <w:r>
-        <w:rPr>
-          <w:rFonts w:ascii="Arial" w:hAnsi="Arial" w:cs="Arial"/>
-          <w:sz w:val="24"/>
-          <w:szCs w:val="24"/>
-        </w:rPr>
-        <w:t>.</w:t>
-      </w:r>
-      <w:r>
-        <w:rPr>
-          <w:rFonts w:ascii="Arial" w:hAnsi="Arial" w:cs="Arial"/>
-          <w:sz w:val="24"/>
-          <w:szCs w:val="24"/>
-        </w:rPr>
-        <w:br/>
-      </w:r>
-      <w:r>
-        <w:rPr>
-          <w:rFonts w:ascii="Arial" w:hAnsi="Arial" w:cs="Arial"/>
-          <w:sz w:val="24"/>
-          <w:szCs w:val="24"/>
-        </w:rPr>
-        <w:t xml:space="preserve">e.g. </w:t>
-      </w:r>
-      <w:r>
-        <w:rPr>
-          <w:rFonts w:ascii="Arial" w:hAnsi="Arial" w:cs="Arial"/>
-          <w:sz w:val="24"/>
-          <w:szCs w:val="24"/>
-        </w:rPr>
-        <w:t>the political fallout of current crisis.</w:t>
-      </w:r>
-    </w:p>
-    <w:p>
-      <w:pPr>
-        <w:jc w:val="left"/>
-        <w:rPr>
-          <w:rFonts w:ascii="Arial" w:hAnsi="Arial" w:cs="Arial"/>
-          <w:sz w:val="24"/>
-          <w:szCs w:val="24"/>
-        </w:rPr>
-      </w:pPr>
-    </w:p>
-    <w:p>
-      <w:pPr>
-        <w:jc w:val="left"/>
-        <w:rPr>
-          <w:rFonts w:ascii="Arial" w:hAnsi="Arial" w:cs="Arial"/>
-          <w:sz w:val="24"/>
-          <w:szCs w:val="24"/>
-        </w:rPr>
-      </w:pPr>
-      <w:r>
-        <w:rPr>
-          <w:rFonts w:ascii="Arial" w:hAnsi="Arial" w:cs="Arial"/>
-          <w:b/>
-          <w:bCs/>
-          <w:sz w:val="24"/>
-          <w:szCs w:val="24"/>
-        </w:rPr>
-        <w:t>clutter</w:t>
-      </w:r>
-      <w:r>
-        <w:rPr>
-          <w:rFonts w:ascii="Arial" w:hAnsi="Arial" w:cs="Arial"/>
-          <w:sz w:val="24"/>
-          <w:szCs w:val="24"/>
-        </w:rPr>
-        <w:t xml:space="preserve"> [vt.] to fill a place with too many things, so that it is untidy.</w:t>
-      </w:r>
-      <w:r>
-        <w:rPr>
-          <w:rFonts w:ascii="Arial" w:hAnsi="Arial" w:cs="Arial"/>
-          <w:sz w:val="24"/>
-          <w:szCs w:val="24"/>
-        </w:rPr>
-        <w:br/>
-        <w:t>Don’t clutter the page with too many digrams.</w:t>
-      </w:r>
-    </w:p>
-    <w:p>
-      <w:pPr>
-        <w:jc w:val="left"/>
-        <w:rPr>
-          <w:rFonts w:ascii="Arial" w:hAnsi="Arial" w:cs="Arial"/>
-          <w:sz w:val="24"/>
-          <w:szCs w:val="24"/>
-        </w:rPr>
-      </w:pPr>
-      <w:r>
-        <w:rPr>
-          <w:rFonts w:ascii="Arial" w:hAnsi="Arial" w:cs="Arial"/>
-          <w:b/>
-          <w:bCs/>
-          <w:sz w:val="24"/>
-          <w:szCs w:val="24"/>
-        </w:rPr>
-        <w:t>strip</w:t>
-      </w:r>
-      <w:r>
-        <w:rPr>
-          <w:rFonts w:ascii="Arial" w:hAnsi="Arial" w:cs="Arial"/>
-          <w:sz w:val="24"/>
-          <w:szCs w:val="24"/>
-        </w:rPr>
-        <w:t xml:space="preserve"> [vt.]</w:t>
-      </w:r>
-      <w:r>
-        <w:rPr>
-          <w:rFonts w:ascii="Arial" w:hAnsi="Arial" w:cs="Arial"/>
-          <w:sz w:val="24"/>
-          <w:szCs w:val="24"/>
-        </w:rPr>
-        <w:br/>
-        <w:t>to remove a layer of something so that it is completely exposed.</w:t>
-      </w:r>
-      <w:r>
-        <w:rPr>
-          <w:rFonts w:ascii="Arial" w:hAnsi="Arial" w:cs="Arial"/>
-          <w:sz w:val="24"/>
-          <w:szCs w:val="24"/>
-        </w:rPr>
-        <w:br/>
-        <w:t>Deer had strip all the bark off the tree.</w:t>
-      </w:r>
-    </w:p>
-    <w:p>
-      <w:pPr>
-        <w:jc w:val="left"/>
-        <w:rPr>
-          <w:rFonts w:ascii="Arial" w:hAnsi="Arial" w:cs="Arial"/>
-          <w:sz w:val="24"/>
-          <w:szCs w:val="24"/>
-        </w:rPr>
-      </w:pPr>
-      <w:r>
-        <w:rPr>
-          <w:rFonts w:ascii="Arial" w:hAnsi="Arial" w:cs="Arial"/>
-          <w:b/>
-          <w:bCs/>
-          <w:sz w:val="24"/>
-          <w:szCs w:val="24"/>
-        </w:rPr>
-        <w:t>lure</w:t>
-      </w:r>
-      <w:r>
-        <w:rPr>
-          <w:rFonts w:ascii="Arial" w:hAnsi="Arial" w:cs="Arial"/>
-          <w:sz w:val="24"/>
-          <w:szCs w:val="24"/>
-        </w:rPr>
-        <w:t xml:space="preserve"> [vt.]</w:t>
-      </w:r>
-      <w:r>
-        <w:rPr>
-          <w:rFonts w:ascii="Arial" w:hAnsi="Arial" w:cs="Arial"/>
-          <w:sz w:val="24"/>
-          <w:szCs w:val="24"/>
-        </w:rPr>
-        <w:br/>
-        <w:t>(lure somebody +adv./prep.) to persuade or trick somebody to go somethere or to do something by primosing them a reward.</w:t>
-      </w:r>
-      <w:r>
-        <w:rPr>
-          <w:rFonts w:ascii="Arial" w:hAnsi="Arial" w:cs="Arial"/>
-          <w:sz w:val="24"/>
-          <w:szCs w:val="24"/>
-        </w:rPr>
-        <w:br/>
-      </w:r>
-      <w:r>
-        <w:rPr>
-          <w:rFonts w:ascii="Arial" w:hAnsi="Arial" w:cs="Arial"/>
-          <w:sz w:val="24"/>
-          <w:szCs w:val="24"/>
-        </w:rPr>
-        <w:t>The child was lured to car but managed to escape.</w:t>
-      </w:r>
-    </w:p>
-    <w:p>
-      <w:pPr>
-        <w:jc w:val="left"/>
-        <w:rPr>
-          <w:rFonts w:ascii="Arial" w:hAnsi="Arial" w:cs="Arial"/>
-          <w:sz w:val="24"/>
-          <w:szCs w:val="24"/>
-        </w:rPr>
-      </w:pPr>
-      <w:r>
-        <w:rPr>
-          <w:rFonts w:ascii="Arial" w:hAnsi="Arial" w:cs="Arial"/>
-          <w:b/>
-          <w:bCs/>
-          <w:sz w:val="24"/>
-          <w:szCs w:val="24"/>
-        </w:rPr>
-        <w:t>viral</w:t>
-      </w:r>
-      <w:r>
-        <w:rPr>
-          <w:rFonts w:ascii="Arial" w:hAnsi="Arial" w:cs="Arial"/>
-          <w:sz w:val="24"/>
-          <w:szCs w:val="24"/>
-        </w:rPr>
-        <w:t xml:space="preserve"> /</w:t>
-      </w:r>
-      <w:r>
-        <w:rPr>
-          <w:rFonts w:ascii="GWIPA" w:hAnsi="GWIPA" w:cs="Arial"/>
-          <w:sz w:val="24"/>
-          <w:szCs w:val="24"/>
-        </w:rPr>
-        <w:t>'vaIrEl</w:t>
-      </w:r>
-      <w:r>
-        <w:rPr>
-          <w:rFonts w:ascii="Arial" w:hAnsi="Arial" w:cs="Arial"/>
-          <w:sz w:val="24"/>
-          <w:szCs w:val="24"/>
-        </w:rPr>
-        <w:t>/ adj.</w:t>
-      </w:r>
-      <w:r>
-        <w:rPr>
-          <w:rFonts w:ascii="Arial" w:hAnsi="Arial" w:cs="Arial"/>
-          <w:sz w:val="24"/>
-          <w:szCs w:val="24"/>
-        </w:rPr>
-        <w:br/>
-        <w:t>1, like or caused by a virus.</w:t>
-      </w:r>
-      <w:r>
-        <w:rPr>
-          <w:rFonts w:ascii="Arial" w:hAnsi="Arial" w:cs="Arial"/>
-          <w:sz w:val="24"/>
-          <w:szCs w:val="24"/>
-        </w:rPr>
-        <w:br/>
-        <w:t>a viral infection.</w:t>
-      </w:r>
-      <w:r>
-        <w:rPr>
-          <w:rFonts w:ascii="Arial" w:hAnsi="Arial" w:cs="Arial"/>
-          <w:sz w:val="24"/>
-          <w:szCs w:val="24"/>
-        </w:rPr>
-        <w:br/>
-        <w:t>2, used to describe a piece of information, a video, an imiage, etc. that is sent rapidly over the internet.</w:t>
-      </w:r>
-      <w:r>
-        <w:rPr>
-          <w:rFonts w:ascii="Arial" w:hAnsi="Arial" w:cs="Arial"/>
-          <w:sz w:val="24"/>
-          <w:szCs w:val="24"/>
-        </w:rPr>
-        <w:br/>
-      </w:r>
-      <w:r>
-        <w:rPr>
-          <w:rFonts w:ascii="Arial" w:hAnsi="Arial" w:cs="Arial"/>
-          <w:sz w:val="24"/>
-          <w:szCs w:val="24"/>
-        </w:rPr>
-        <w:t xml:space="preserve">e.g. </w:t>
-      </w:r>
-      <w:r>
-        <w:rPr>
-          <w:rFonts w:ascii="Arial" w:hAnsi="Arial" w:cs="Arial"/>
-          <w:sz w:val="24"/>
-          <w:szCs w:val="24"/>
-        </w:rPr>
-        <w:t xml:space="preserve">a viral email. </w:t>
-      </w:r>
-      <w:r>
-        <w:rPr>
-          <w:rFonts w:ascii="Arial" w:hAnsi="Arial" w:cs="Arial"/>
-          <w:sz w:val="24"/>
-          <w:szCs w:val="24"/>
-        </w:rPr>
-        <w:br/>
-        <w:t>(go viral)</w:t>
+        <w:t>(hunch something) He hunched his shoulders...</w:t>
       </w:r>
       <w:r>
         <w:rPr>
@@ -4290,930 +5236,24 @@
         </w:rPr>
         <w:t xml:space="preserve"> </w:t>
       </w:r>
-      <w:r>
-        <w:rPr>
-          <w:rFonts w:ascii="Arial" w:hAnsi="Arial" w:cs="Arial"/>
-          <w:sz w:val="24"/>
-          <w:szCs w:val="24"/>
-        </w:rPr>
-        <w:t xml:space="preserve">Within 24 hours, the video </w:t>
-      </w:r>
-      <w:r>
-        <w:rPr>
-          <w:rFonts w:ascii="Arial" w:hAnsi="Arial" w:cs="Arial"/>
-          <w:sz w:val="24"/>
-          <w:szCs w:val="24"/>
-        </w:rPr>
-        <w:t>went viral on Youtube and Facebook.</w:t>
-      </w:r>
-    </w:p>
-    <w:p>
-      <w:pPr>
-        <w:jc w:val="left"/>
-        <w:rPr>
-          <w:rFonts w:ascii="Arial" w:hAnsi="Arial" w:cs="Arial"/>
-          <w:sz w:val="24"/>
-          <w:szCs w:val="24"/>
-        </w:rPr>
-      </w:pPr>
-      <w:r>
-        <w:rPr>
-          <w:rFonts w:ascii="Arial" w:hAnsi="Arial" w:cs="Arial"/>
-          <w:b/>
-          <w:bCs/>
-          <w:sz w:val="24"/>
-          <w:szCs w:val="24"/>
-        </w:rPr>
-        <w:t>apologetic</w:t>
-      </w:r>
-      <w:r>
-        <w:rPr>
-          <w:rFonts w:ascii="Arial" w:hAnsi="Arial" w:cs="Arial"/>
-          <w:b/>
-          <w:bCs/>
-          <w:sz w:val="24"/>
-          <w:szCs w:val="24"/>
-        </w:rPr>
-        <w:t xml:space="preserve"> </w:t>
-      </w:r>
-      <w:r>
-        <w:rPr>
-          <w:rFonts w:ascii="Arial" w:hAnsi="Arial" w:cs="Arial"/>
-          <w:sz w:val="24"/>
-          <w:szCs w:val="24"/>
-        </w:rPr>
-        <w:t>/</w:t>
-      </w:r>
-      <w:r>
-        <w:rPr>
-          <w:rFonts w:ascii="GWIPA" w:hAnsi="GWIPA" w:cs="Arial"/>
-          <w:sz w:val="24"/>
-          <w:szCs w:val="24"/>
-        </w:rPr>
-        <w:t>E;pOlE'dZetIk</w:t>
-      </w:r>
-      <w:r>
-        <w:rPr>
-          <w:rFonts w:ascii="Arial" w:hAnsi="Arial" w:cs="Arial"/>
-          <w:b/>
-          <w:bCs/>
-          <w:sz w:val="24"/>
-          <w:szCs w:val="24"/>
-        </w:rPr>
-        <w:t>/</w:t>
-      </w:r>
-      <w:r>
-        <w:rPr>
-          <w:rFonts w:ascii="Arial" w:hAnsi="Arial" w:cs="Arial"/>
-          <w:sz w:val="24"/>
-          <w:szCs w:val="24"/>
-        </w:rPr>
-        <w:t xml:space="preserve"> [adj.]  </w:t>
-      </w:r>
-      <w:r>
-        <w:rPr>
-          <w:rFonts w:ascii="Arial" w:hAnsi="Arial" w:cs="Arial"/>
-          <w:sz w:val="24"/>
-          <w:szCs w:val="24"/>
-        </w:rPr>
-        <w:t>apologize</w:t>
-      </w:r>
-      <w:r>
-        <w:rPr>
-          <w:rFonts w:ascii="Arial" w:hAnsi="Arial" w:cs="Arial"/>
-          <w:sz w:val="24"/>
-          <w:szCs w:val="24"/>
-        </w:rPr>
-        <w:t xml:space="preserve"> [v.]</w:t>
-      </w:r>
-    </w:p>
-    <w:p>
-      <w:pPr>
-        <w:jc w:val="left"/>
-        <w:rPr>
-          <w:rFonts w:ascii="Arial" w:hAnsi="Arial" w:cs="Arial"/>
-          <w:sz w:val="24"/>
-          <w:szCs w:val="24"/>
-        </w:rPr>
-      </w:pPr>
-      <w:r>
-        <w:rPr>
-          <w:rFonts w:ascii="Arial" w:hAnsi="Arial" w:cs="Arial"/>
-          <w:b/>
-          <w:bCs/>
-          <w:sz w:val="24"/>
-          <w:szCs w:val="24"/>
-        </w:rPr>
-        <w:t>forth</w:t>
-      </w:r>
-      <w:r>
-        <w:rPr>
-          <w:rFonts w:ascii="Arial" w:hAnsi="Arial" w:cs="Arial"/>
-          <w:sz w:val="24"/>
-          <w:szCs w:val="24"/>
-        </w:rPr>
-        <w:t xml:space="preserve"> [adv.] towards a place; forwards</w:t>
-      </w:r>
-      <w:r>
-        <w:rPr>
-          <w:rFonts w:ascii="Arial" w:hAnsi="Arial" w:cs="Arial"/>
-          <w:sz w:val="24"/>
-          <w:szCs w:val="24"/>
-        </w:rPr>
-        <w:br/>
-      </w:r>
-      <w:r>
-        <w:rPr>
-          <w:rFonts w:ascii="Arial" w:hAnsi="Arial" w:cs="Arial"/>
-          <w:sz w:val="24"/>
-          <w:szCs w:val="24"/>
-        </w:rPr>
-        <w:lastRenderedPageBreak/>
-        <w:t>Water gushed forth from a hole in the rock.</w:t>
-      </w:r>
-    </w:p>
-    <w:p>
-      <w:pPr>
-        <w:jc w:val="left"/>
-        <w:rPr>
-          <w:rFonts w:ascii="Arial" w:hAnsi="Arial" w:cs="Arial"/>
-          <w:sz w:val="24"/>
-          <w:szCs w:val="24"/>
-        </w:rPr>
-      </w:pPr>
-      <w:r>
-        <w:rPr>
-          <w:rFonts w:ascii="Arial" w:hAnsi="Arial" w:cs="Arial"/>
-          <w:b/>
-          <w:bCs/>
-          <w:sz w:val="24"/>
-          <w:szCs w:val="24"/>
-        </w:rPr>
-        <w:t xml:space="preserve">ad hoc </w:t>
-      </w:r>
-      <w:r>
-        <w:rPr>
-          <w:rFonts w:ascii="Arial" w:hAnsi="Arial" w:cs="Arial"/>
-          <w:b/>
-          <w:bCs/>
-          <w:sz w:val="24"/>
-          <w:szCs w:val="24"/>
-        </w:rPr>
-        <w:t xml:space="preserve"> </w:t>
-      </w:r>
-      <w:r>
-        <w:rPr>
-          <w:rFonts w:ascii="Arial" w:hAnsi="Arial" w:cs="Arial"/>
-          <w:sz w:val="24"/>
-          <w:szCs w:val="24"/>
-        </w:rPr>
-        <w:br/>
-        <w:t>[adv.](from latin)  in a way that is arranged or  happens when necessay and is not planned in advance.</w:t>
-      </w:r>
-      <w:r>
-        <w:rPr>
-          <w:rFonts w:ascii="Arial" w:hAnsi="Arial" w:cs="Arial"/>
-          <w:sz w:val="24"/>
-          <w:szCs w:val="24"/>
-        </w:rPr>
-        <w:br/>
-        <w:t xml:space="preserve">The tirbunals operated ad hoc and were dissolved when </w:t>
-      </w:r>
-      <w:r>
-        <w:rPr>
-          <w:rFonts w:ascii="Arial" w:hAnsi="Arial" w:cs="Arial"/>
-          <w:sz w:val="24"/>
-          <w:szCs w:val="24"/>
-        </w:rPr>
-        <w:t xml:space="preserve">the </w:t>
-      </w:r>
-      <w:r>
-        <w:rPr>
-          <w:rFonts w:ascii="Arial" w:hAnsi="Arial" w:cs="Arial"/>
-          <w:sz w:val="24"/>
-          <w:szCs w:val="24"/>
-        </w:rPr>
-        <w:t>work concluded.</w:t>
-      </w:r>
-      <w:r>
-        <w:rPr>
-          <w:rFonts w:ascii="Arial" w:hAnsi="Arial" w:cs="Arial"/>
-          <w:sz w:val="24"/>
-          <w:szCs w:val="24"/>
-        </w:rPr>
-        <w:br/>
-        <w:t xml:space="preserve">[adj.] </w:t>
-      </w:r>
-      <w:r>
-        <w:rPr>
-          <w:rFonts w:ascii="Arial" w:hAnsi="Arial" w:cs="Arial"/>
-          <w:sz w:val="24"/>
-          <w:szCs w:val="24"/>
-        </w:rPr>
-        <w:t>arranged or  happens when necessay and is not planned in advance</w:t>
-      </w:r>
-      <w:r>
-        <w:rPr>
-          <w:rFonts w:ascii="Arial" w:hAnsi="Arial" w:cs="Arial"/>
-          <w:sz w:val="24"/>
-          <w:szCs w:val="24"/>
-        </w:rPr>
-        <w:br/>
-        <w:t>an ad hoc meeting.</w:t>
-      </w:r>
-    </w:p>
-    <w:p>
-      <w:pPr>
-        <w:jc w:val="left"/>
-        <w:rPr>
-          <w:rFonts w:ascii="Arial" w:hAnsi="Arial" w:cs="Arial"/>
-          <w:sz w:val="24"/>
-          <w:szCs w:val="24"/>
-        </w:rPr>
-      </w:pPr>
-      <w:r>
-        <w:rPr>
-          <w:rFonts w:ascii="Arial" w:hAnsi="Arial" w:cs="Arial"/>
-          <w:b/>
-          <w:bCs/>
-          <w:sz w:val="24"/>
-          <w:szCs w:val="24"/>
-        </w:rPr>
-        <w:t>hefty</w:t>
-      </w:r>
-      <w:r>
-        <w:rPr>
-          <w:rFonts w:ascii="Arial" w:hAnsi="Arial" w:cs="Arial"/>
-          <w:sz w:val="24"/>
-          <w:szCs w:val="24"/>
-        </w:rPr>
-        <w:br/>
-      </w:r>
-      <w:r>
-        <w:rPr>
-          <w:rFonts w:ascii="Arial" w:hAnsi="Arial" w:cs="Arial"/>
-          <w:sz w:val="24"/>
-          <w:szCs w:val="24"/>
-        </w:rPr>
-        <w:t>1,</w:t>
-      </w:r>
-      <w:r>
-        <w:rPr>
-          <w:rFonts w:ascii="Arial" w:hAnsi="Arial" w:cs="Arial"/>
-          <w:sz w:val="24"/>
-          <w:szCs w:val="24"/>
-        </w:rPr>
-        <w:t xml:space="preserve"> </w:t>
-      </w:r>
-      <w:r>
-        <w:rPr>
-          <w:rFonts w:ascii="Arial" w:hAnsi="Arial" w:cs="Arial"/>
-          <w:sz w:val="24"/>
-          <w:szCs w:val="24"/>
-        </w:rPr>
-        <w:t>(of an amount of money) large; larger than usual or expected</w:t>
-      </w:r>
-      <w:r>
-        <w:rPr>
-          <w:rFonts w:ascii="Arial" w:hAnsi="Arial" w:cs="Arial"/>
-          <w:sz w:val="24"/>
-          <w:szCs w:val="24"/>
-        </w:rPr>
-        <w:br/>
-        <w:t>2, (of a person or an object) big and heavy</w:t>
-      </w:r>
-    </w:p>
-    <w:p>
-      <w:pPr>
-        <w:jc w:val="left"/>
-        <w:rPr>
-          <w:rFonts w:ascii="Arial" w:hAnsi="Arial" w:cs="Arial"/>
-          <w:sz w:val="24"/>
-          <w:szCs w:val="24"/>
-        </w:rPr>
-      </w:pPr>
-      <w:r>
-        <w:rPr>
-          <w:rFonts w:ascii="Arial" w:hAnsi="Arial" w:cs="Arial"/>
-          <w:b/>
-          <w:bCs/>
-          <w:sz w:val="24"/>
-          <w:szCs w:val="24"/>
-        </w:rPr>
-        <w:t>commence</w:t>
-      </w:r>
-      <w:r>
-        <w:rPr>
-          <w:rFonts w:ascii="Arial" w:hAnsi="Arial" w:cs="Arial"/>
-          <w:sz w:val="24"/>
-          <w:szCs w:val="24"/>
-        </w:rPr>
-        <w:br/>
-        <w:t>[vi. vt.]</w:t>
-      </w:r>
-      <w:r>
-        <w:rPr>
-          <w:rFonts w:ascii="Arial" w:hAnsi="Arial" w:cs="Arial"/>
-          <w:sz w:val="24"/>
-          <w:szCs w:val="24"/>
-        </w:rPr>
-        <w:t xml:space="preserve"> (fromal)</w:t>
-      </w:r>
-      <w:r>
-        <w:rPr>
-          <w:rFonts w:ascii="Arial" w:hAnsi="Arial" w:cs="Arial"/>
-          <w:sz w:val="24"/>
-          <w:szCs w:val="24"/>
-        </w:rPr>
-        <w:t xml:space="preserve"> to begin to happen; to begin something</w:t>
-      </w:r>
-      <w:r>
-        <w:rPr>
-          <w:rFonts w:ascii="Arial" w:hAnsi="Arial" w:cs="Arial"/>
-          <w:sz w:val="24"/>
-          <w:szCs w:val="24"/>
-        </w:rPr>
-        <w:t>.</w:t>
-      </w:r>
-      <w:r>
-        <w:rPr>
-          <w:rFonts w:ascii="Arial" w:hAnsi="Arial" w:cs="Arial"/>
-          <w:sz w:val="24"/>
-          <w:szCs w:val="24"/>
-        </w:rPr>
-        <w:br/>
-      </w:r>
-      <w:r>
-        <w:rPr>
-          <w:rFonts w:ascii="Arial" w:hAnsi="Arial" w:cs="Arial"/>
-          <w:sz w:val="24"/>
-          <w:szCs w:val="24"/>
-        </w:rPr>
-        <w:t>The meeting is scheduled to commence at noon.</w:t>
-      </w:r>
-      <w:r>
-        <w:rPr>
-          <w:rFonts w:ascii="Arial" w:hAnsi="Arial" w:cs="Arial"/>
-          <w:sz w:val="24"/>
-          <w:szCs w:val="24"/>
-        </w:rPr>
-        <w:br/>
-        <w:t>She commenced her medical career in 1956.</w:t>
-      </w:r>
-    </w:p>
-    <w:p>
-      <w:pPr>
-        <w:jc w:val="left"/>
-        <w:rPr>
-          <w:rFonts w:ascii="Arial" w:hAnsi="Arial" w:cs="Arial"/>
-          <w:sz w:val="24"/>
-          <w:szCs w:val="24"/>
-        </w:rPr>
-      </w:pPr>
-      <w:r>
-        <w:rPr>
-          <w:rFonts w:ascii="Arial" w:hAnsi="Arial" w:cs="Arial"/>
-          <w:b/>
-          <w:bCs/>
-          <w:sz w:val="24"/>
-          <w:szCs w:val="24"/>
-        </w:rPr>
-        <w:t>workaround</w:t>
-      </w:r>
-      <w:r>
-        <w:rPr>
-          <w:rFonts w:ascii="Arial" w:hAnsi="Arial" w:cs="Arial"/>
-          <w:sz w:val="24"/>
-          <w:szCs w:val="24"/>
-        </w:rPr>
-        <w:t xml:space="preserve"> </w:t>
-      </w:r>
-      <w:r>
-        <w:rPr>
-          <w:rFonts w:ascii="Arial" w:hAnsi="Arial" w:cs="Arial"/>
-          <w:sz w:val="24"/>
-          <w:szCs w:val="24"/>
-        </w:rPr>
-        <w:br/>
-        <w:t xml:space="preserve">[C.] (computing) </w:t>
-      </w:r>
-      <w:r>
-        <w:rPr>
-          <w:rFonts w:ascii="Arial" w:hAnsi="Arial" w:cs="Arial"/>
-          <w:sz w:val="24"/>
-          <w:szCs w:val="24"/>
-        </w:rPr>
-        <w:t>a way of working with a piece of software in order to avoid a particular problem even thouh you do not solve th</w:t>
-      </w:r>
-      <w:r>
-        <w:rPr>
-          <w:rFonts w:ascii="Arial" w:hAnsi="Arial" w:cs="Arial"/>
-          <w:sz w:val="24"/>
-          <w:szCs w:val="24"/>
-        </w:rPr>
-        <w:t>at</w:t>
-      </w:r>
-      <w:r>
-        <w:rPr>
-          <w:rFonts w:ascii="Arial" w:hAnsi="Arial" w:cs="Arial"/>
-          <w:sz w:val="24"/>
-          <w:szCs w:val="24"/>
-        </w:rPr>
-        <w:t xml:space="preserve"> problem.</w:t>
-      </w:r>
-    </w:p>
-    <w:p>
-      <w:pPr>
-        <w:jc w:val="left"/>
-        <w:rPr>
-          <w:rFonts w:ascii="Arial" w:hAnsi="Arial" w:cs="Arial"/>
-          <w:sz w:val="24"/>
-          <w:szCs w:val="24"/>
-        </w:rPr>
-      </w:pPr>
-      <w:r>
-        <w:rPr>
-          <w:rFonts w:ascii="Arial" w:hAnsi="Arial" w:cs="Arial"/>
-          <w:b/>
-          <w:bCs/>
-          <w:sz w:val="24"/>
-          <w:szCs w:val="24"/>
-        </w:rPr>
-        <w:t>megre</w:t>
-      </w:r>
-      <w:r>
-        <w:rPr>
-          <w:rFonts w:ascii="Arial" w:hAnsi="Arial" w:cs="Arial"/>
-          <w:sz w:val="24"/>
-          <w:szCs w:val="24"/>
-        </w:rPr>
-        <w:t xml:space="preserve"> /</w:t>
-      </w:r>
-      <w:r>
-        <w:rPr>
-          <w:rFonts w:ascii="GWIPA" w:hAnsi="GWIPA" w:cs="Arial"/>
-          <w:sz w:val="24"/>
-          <w:szCs w:val="24"/>
-        </w:rPr>
-        <w:t>'mIgE</w:t>
-      </w:r>
-      <w:r>
-        <w:rPr>
-          <w:rFonts w:ascii="Arial" w:hAnsi="Arial" w:cs="Arial"/>
-          <w:sz w:val="24"/>
-          <w:szCs w:val="24"/>
-        </w:rPr>
-        <w:t xml:space="preserve">/ </w:t>
-      </w:r>
-      <w:r>
-        <w:rPr>
-          <w:rFonts w:ascii="Arial" w:hAnsi="Arial" w:cs="Arial"/>
-          <w:sz w:val="24"/>
-          <w:szCs w:val="24"/>
-        </w:rPr>
-        <w:br/>
-        <w:t>[</w:t>
-      </w:r>
-      <w:r>
-        <w:rPr>
-          <w:rFonts w:ascii="Arial" w:hAnsi="Arial" w:cs="Arial"/>
-          <w:sz w:val="24"/>
-          <w:szCs w:val="24"/>
-        </w:rPr>
-        <w:t>adj.</w:t>
-      </w:r>
-      <w:r>
-        <w:rPr>
-          <w:rFonts w:ascii="Arial" w:hAnsi="Arial" w:cs="Arial"/>
-          <w:sz w:val="24"/>
-          <w:szCs w:val="24"/>
-        </w:rPr>
-        <w:t>]</w:t>
-      </w:r>
-      <w:r>
-        <w:rPr>
-          <w:rFonts w:ascii="Arial" w:hAnsi="Arial" w:cs="Arial"/>
-          <w:sz w:val="24"/>
-          <w:szCs w:val="24"/>
-        </w:rPr>
-        <w:t xml:space="preserve"> small in quantity and poor in quality</w:t>
-      </w:r>
-      <w:r>
-        <w:rPr>
-          <w:rFonts w:ascii="Arial" w:hAnsi="Arial" w:cs="Arial"/>
-          <w:sz w:val="24"/>
-          <w:szCs w:val="24"/>
-        </w:rPr>
-        <w:br/>
-        <w:t>e.g. a megre diet of bread and water</w:t>
-      </w:r>
-    </w:p>
-    <w:p>
-      <w:pPr>
-        <w:jc w:val="left"/>
-        <w:rPr>
-          <w:rFonts w:ascii="Arial" w:hAnsi="Arial" w:cs="Arial"/>
-          <w:sz w:val="24"/>
-          <w:szCs w:val="24"/>
-        </w:rPr>
-      </w:pPr>
-      <w:r>
-        <w:rPr>
-          <w:rFonts w:ascii="Arial" w:hAnsi="Arial" w:cs="Arial"/>
-          <w:b/>
-          <w:bCs/>
-          <w:sz w:val="24"/>
-          <w:szCs w:val="24"/>
-        </w:rPr>
-        <w:t>hobbyist</w:t>
-      </w:r>
-      <w:r>
-        <w:rPr>
-          <w:rFonts w:ascii="Arial" w:hAnsi="Arial" w:cs="Arial"/>
-          <w:sz w:val="24"/>
-          <w:szCs w:val="24"/>
-        </w:rPr>
-        <w:br/>
-        <w:t>[n.] a person who is very interested in a particular hobby.</w:t>
-      </w:r>
-    </w:p>
-    <w:p>
-      <w:pPr>
-        <w:jc w:val="left"/>
-        <w:rPr>
-          <w:rFonts w:ascii="Arial" w:hAnsi="Arial" w:cs="Arial"/>
-          <w:sz w:val="24"/>
-          <w:szCs w:val="24"/>
-        </w:rPr>
-      </w:pPr>
-      <w:r>
-        <w:rPr>
-          <w:rFonts w:ascii="Arial" w:hAnsi="Arial" w:cs="Arial"/>
-          <w:b/>
-          <w:bCs/>
-          <w:sz w:val="24"/>
-          <w:szCs w:val="24"/>
-        </w:rPr>
-        <w:t>feasible</w:t>
-      </w:r>
-      <w:r>
-        <w:rPr>
-          <w:rFonts w:ascii="Arial" w:hAnsi="Arial" w:cs="Arial"/>
-          <w:sz w:val="24"/>
-          <w:szCs w:val="24"/>
-        </w:rPr>
-        <w:t xml:space="preserve"> /</w:t>
-      </w:r>
-      <w:r>
-        <w:rPr>
-          <w:rFonts w:ascii="GWIPA" w:hAnsi="GWIPA" w:cs="Arial"/>
-          <w:sz w:val="24"/>
-          <w:szCs w:val="24"/>
-        </w:rPr>
-        <w:t>'fi:zEbl</w:t>
-      </w:r>
-      <w:r>
-        <w:rPr>
-          <w:rFonts w:ascii="Arial" w:hAnsi="Arial" w:cs="Arial"/>
-          <w:sz w:val="24"/>
-          <w:szCs w:val="24"/>
-        </w:rPr>
-        <w:t xml:space="preserve">/  </w:t>
-      </w:r>
-      <w:r>
-        <w:rPr>
-          <w:rFonts w:ascii="Arial" w:hAnsi="Arial" w:cs="Arial"/>
-          <w:sz w:val="24"/>
-          <w:szCs w:val="24"/>
-        </w:rPr>
-        <w:t>(</w:t>
-      </w:r>
-      <w:r>
-        <w:rPr>
-          <w:rFonts w:ascii="Arial" w:hAnsi="Arial" w:cs="Arial"/>
-          <w:sz w:val="24"/>
-          <w:szCs w:val="24"/>
-        </w:rPr>
-        <w:t>SYNONYM</w:t>
-      </w:r>
-      <w:r>
-        <w:rPr>
-          <w:rFonts w:ascii="Arial" w:hAnsi="Arial" w:cs="Arial"/>
-          <w:sz w:val="24"/>
-          <w:szCs w:val="24"/>
-        </w:rPr>
-        <w:t xml:space="preserve">) </w:t>
-      </w:r>
-      <w:r>
-        <w:rPr>
-          <w:rFonts w:ascii="Arial" w:hAnsi="Arial" w:cs="Arial"/>
-          <w:b/>
-          <w:bCs/>
-          <w:sz w:val="24"/>
-          <w:szCs w:val="24"/>
-        </w:rPr>
-        <w:t>practicable</w:t>
-      </w:r>
-      <w:r>
-        <w:rPr>
-          <w:rFonts w:ascii="Arial" w:hAnsi="Arial" w:cs="Arial"/>
-          <w:b/>
-          <w:bCs/>
-          <w:sz w:val="24"/>
-          <w:szCs w:val="24"/>
-        </w:rPr>
-        <w:br/>
-      </w:r>
-      <w:r>
-        <w:rPr>
-          <w:rFonts w:ascii="Arial" w:hAnsi="Arial" w:cs="Arial"/>
-          <w:sz w:val="24"/>
-          <w:szCs w:val="24"/>
-        </w:rPr>
-        <w:t>[adj.] that is possible and likely to achieved</w:t>
-      </w:r>
-      <w:r>
-        <w:rPr>
-          <w:rFonts w:ascii="Arial" w:hAnsi="Arial" w:cs="Arial"/>
-          <w:sz w:val="24"/>
-          <w:szCs w:val="24"/>
-        </w:rPr>
-        <w:br/>
-        <w:t>a feasible plan.</w:t>
-      </w:r>
-    </w:p>
-    <w:p>
-      <w:pPr>
-        <w:jc w:val="left"/>
-        <w:rPr>
-          <w:rFonts w:ascii="Arial" w:hAnsi="Arial" w:cs="Arial"/>
-          <w:sz w:val="24"/>
-          <w:szCs w:val="24"/>
-        </w:rPr>
-      </w:pPr>
-      <w:r>
-        <w:rPr>
-          <w:rFonts w:ascii="Arial" w:hAnsi="Arial" w:cs="Arial"/>
-          <w:b/>
-          <w:bCs/>
-          <w:sz w:val="24"/>
-          <w:szCs w:val="24"/>
-        </w:rPr>
-        <w:t xml:space="preserve">chronological </w:t>
-      </w:r>
-      <w:r>
-        <w:rPr>
-          <w:rFonts w:ascii="Arial" w:hAnsi="Arial" w:cs="Arial"/>
-          <w:b/>
-          <w:bCs/>
-          <w:sz w:val="24"/>
-          <w:szCs w:val="24"/>
-        </w:rPr>
-        <w:br/>
-      </w:r>
-      <w:r>
-        <w:rPr>
-          <w:rFonts w:ascii="Arial" w:hAnsi="Arial" w:cs="Arial"/>
-          <w:sz w:val="24"/>
-          <w:szCs w:val="24"/>
-        </w:rPr>
-        <w:t>[adj.] (of a number of events) arranged in the order in which they happened.</w:t>
-      </w:r>
-      <w:r>
-        <w:rPr>
-          <w:rFonts w:ascii="Arial" w:hAnsi="Arial" w:cs="Arial"/>
-          <w:sz w:val="24"/>
-          <w:szCs w:val="24"/>
-        </w:rPr>
-        <w:br/>
-        <w:t>chronological timeline</w:t>
-      </w:r>
-    </w:p>
-    <w:p>
-      <w:pPr>
-        <w:jc w:val="left"/>
-        <w:rPr>
-          <w:rFonts w:ascii="Arial" w:hAnsi="Arial" w:cs="Arial"/>
-          <w:sz w:val="24"/>
-          <w:szCs w:val="24"/>
-        </w:rPr>
-      </w:pPr>
-      <w:r>
-        <w:rPr>
-          <w:rFonts w:ascii="Arial" w:hAnsi="Arial" w:cs="Arial"/>
-          <w:b/>
-          <w:bCs/>
-          <w:sz w:val="24"/>
-          <w:szCs w:val="24"/>
-        </w:rPr>
-        <w:t>cajole</w:t>
-      </w:r>
-      <w:r>
-        <w:rPr>
-          <w:rFonts w:ascii="Arial" w:hAnsi="Arial" w:cs="Arial"/>
-          <w:sz w:val="24"/>
-          <w:szCs w:val="24"/>
-        </w:rPr>
-        <w:t xml:space="preserve"> /</w:t>
-      </w:r>
-      <w:r>
-        <w:rPr>
-          <w:rFonts w:ascii="GWIPA" w:hAnsi="GWIPA" w:cs="Arial"/>
-          <w:sz w:val="24"/>
-          <w:szCs w:val="24"/>
-        </w:rPr>
-        <w:t>kE'dZEul</w:t>
-      </w:r>
-      <w:r>
-        <w:rPr>
-          <w:rFonts w:ascii="Arial" w:hAnsi="Arial" w:cs="Arial"/>
-          <w:sz w:val="24"/>
-          <w:szCs w:val="24"/>
-        </w:rPr>
-        <w:t xml:space="preserve">/ </w:t>
-      </w:r>
-      <w:r>
-        <w:rPr>
-          <w:rFonts w:ascii="Arial" w:hAnsi="Arial" w:cs="Arial"/>
-          <w:sz w:val="24"/>
-          <w:szCs w:val="24"/>
-        </w:rPr>
-        <w:br/>
-        <w:t>[vt.] to make somebody to do something by talking to them and being very nice to them</w:t>
-      </w:r>
-      <w:r>
-        <w:rPr>
-          <w:rFonts w:ascii="Arial" w:hAnsi="Arial" w:cs="Arial"/>
-          <w:sz w:val="24"/>
-          <w:szCs w:val="24"/>
-        </w:rPr>
-        <w:t>.</w:t>
-      </w:r>
-      <w:r>
-        <w:rPr>
-          <w:rFonts w:ascii="Arial" w:hAnsi="Arial" w:cs="Arial"/>
-          <w:sz w:val="24"/>
-          <w:szCs w:val="24"/>
-        </w:rPr>
-        <w:br/>
-        <w:t>(cajole somebody into something</w:t>
-      </w:r>
-      <w:r>
-        <w:rPr>
-          <w:rFonts w:ascii="Arial" w:hAnsi="Arial" w:cs="Arial"/>
-          <w:sz w:val="24"/>
-          <w:szCs w:val="24"/>
-        </w:rPr>
-        <w:t xml:space="preserve"> </w:t>
-      </w:r>
-      <w:r>
-        <w:rPr>
-          <w:rFonts w:ascii="Arial" w:hAnsi="Arial" w:cs="Arial"/>
-          <w:sz w:val="24"/>
-          <w:szCs w:val="24"/>
-        </w:rPr>
-        <w:t>/</w:t>
-      </w:r>
-      <w:r>
-        <w:rPr>
-          <w:rFonts w:ascii="Arial" w:hAnsi="Arial" w:cs="Arial"/>
-          <w:sz w:val="24"/>
-          <w:szCs w:val="24"/>
-        </w:rPr>
-        <w:t xml:space="preserve"> </w:t>
-      </w:r>
-      <w:r>
-        <w:rPr>
-          <w:rFonts w:ascii="Arial" w:hAnsi="Arial" w:cs="Arial"/>
-          <w:sz w:val="24"/>
-          <w:szCs w:val="24"/>
-        </w:rPr>
-        <w:t>into doing something)</w:t>
-      </w:r>
-    </w:p>
-    <w:p>
-      <w:pPr>
-        <w:jc w:val="left"/>
-        <w:rPr>
-          <w:rFonts w:ascii="Arial" w:hAnsi="Arial" w:cs="Arial"/>
-          <w:sz w:val="24"/>
-          <w:szCs w:val="24"/>
-        </w:rPr>
-      </w:pPr>
-      <w:r>
-        <w:rPr>
-          <w:rFonts w:ascii="Arial" w:hAnsi="Arial" w:cs="Arial"/>
-          <w:b/>
-          <w:bCs/>
-          <w:sz w:val="24"/>
-          <w:szCs w:val="24"/>
-        </w:rPr>
-        <w:t>hunch</w:t>
-      </w:r>
-      <w:r>
-        <w:rPr>
-          <w:rFonts w:ascii="Arial" w:hAnsi="Arial" w:cs="Arial"/>
-          <w:sz w:val="24"/>
-          <w:szCs w:val="24"/>
-        </w:rPr>
-        <w:t xml:space="preserve"> /</w:t>
-      </w:r>
-      <w:r>
-        <w:rPr>
-          <w:rFonts w:ascii="GWIPA" w:hAnsi="GWIPA" w:cs="Arial"/>
-          <w:sz w:val="24"/>
-          <w:szCs w:val="24"/>
-        </w:rPr>
-        <w:t>hVntS</w:t>
-      </w:r>
-      <w:r>
-        <w:rPr>
-          <w:rFonts w:ascii="Arial" w:hAnsi="Arial" w:cs="Arial"/>
-          <w:sz w:val="24"/>
-          <w:szCs w:val="24"/>
-        </w:rPr>
-        <w:t>/</w:t>
-      </w:r>
-      <w:r>
-        <w:rPr>
-          <w:rFonts w:ascii="Arial" w:hAnsi="Arial" w:cs="Arial"/>
-          <w:sz w:val="24"/>
-          <w:szCs w:val="24"/>
-        </w:rPr>
-        <w:br/>
-        <w:t>[n.] a feeling that something is true even though you do not have envidence to improve it.</w:t>
-      </w:r>
-      <w:r>
-        <w:rPr>
-          <w:rFonts w:ascii="Arial" w:hAnsi="Arial" w:cs="Arial"/>
-          <w:sz w:val="24"/>
-          <w:szCs w:val="24"/>
-        </w:rPr>
-        <w:br/>
-        <w:t>My hunch is that the burglars are still in that area.</w:t>
-      </w:r>
-      <w:r>
-        <w:rPr>
-          <w:rFonts w:ascii="Arial" w:hAnsi="Arial" w:cs="Arial"/>
-          <w:sz w:val="24"/>
-          <w:szCs w:val="24"/>
-        </w:rPr>
-        <w:br/>
-        <w:t>[vi. vt.] to bend the top</w:t>
-      </w:r>
-      <w:r>
-        <w:rPr>
-          <w:rFonts w:ascii="Arial" w:hAnsi="Arial" w:cs="Arial"/>
-          <w:sz w:val="24"/>
-          <w:szCs w:val="24"/>
-        </w:rPr>
-        <w:t xml:space="preserve"> of your body forward and raise your shoulders and back.</w:t>
-      </w:r>
-      <w:r>
-        <w:rPr>
-          <w:rFonts w:ascii="Arial" w:hAnsi="Arial" w:cs="Arial"/>
-          <w:sz w:val="24"/>
-          <w:szCs w:val="24"/>
-        </w:rPr>
-        <w:br/>
-        <w:t>She leaned forward, hunching over the desk.</w:t>
-      </w:r>
-      <w:r>
-        <w:rPr>
-          <w:rFonts w:ascii="Arial" w:hAnsi="Arial" w:cs="Arial"/>
-          <w:sz w:val="24"/>
-          <w:szCs w:val="24"/>
-        </w:rPr>
-        <w:br/>
-        <w:t>(hunch something) He hunched his shoulders...</w:t>
-      </w:r>
-      <w:r>
-        <w:rPr>
-          <w:rFonts w:ascii="Arial" w:hAnsi="Arial" w:cs="Arial"/>
-          <w:sz w:val="24"/>
-          <w:szCs w:val="24"/>
-        </w:rPr>
-        <w:t xml:space="preserve"> </w:t>
-      </w:r>
-    </w:p>
-    <w:p>
-      <w:pPr>
-        <w:jc w:val="left"/>
-        <w:rPr>
-          <w:rFonts w:ascii="Arial" w:hAnsi="Arial" w:cs="Arial"/>
-          <w:sz w:val="24"/>
-          <w:szCs w:val="24"/>
-        </w:rPr>
-      </w:pPr>
-      <w:r>
-        <w:rPr>
-          <w:rFonts w:ascii="Arial" w:hAnsi="Arial" w:cs="Arial"/>
-          <w:b/>
-          <w:bCs/>
-          <w:sz w:val="24"/>
-          <w:szCs w:val="24"/>
-        </w:rPr>
-        <w:lastRenderedPageBreak/>
+    </w:p>
+    <w:p>
+      <w:pPr>
+        <w:jc w:val="left"/>
+        <w:rPr>
+          <w:rFonts w:ascii="Arial" w:hAnsi="Arial" w:cs="Arial"/>
+          <w:sz w:val="24"/>
+          <w:szCs w:val="24"/>
+        </w:rPr>
+      </w:pPr>
+      <w:r>
+        <w:rPr>
+          <w:rFonts w:ascii="Arial" w:hAnsi="Arial" w:cs="Arial"/>
+          <w:b/>
+          <w:bCs/>
+          <w:sz w:val="24"/>
+          <w:szCs w:val="24"/>
+        </w:rPr>
         <w:t>erroneous</w:t>
       </w:r>
       <w:r>
@@ -5986,15 +6026,7 @@
           <w:sz w:val="24"/>
           <w:szCs w:val="24"/>
         </w:rPr>
-        <w:t>[adj.] (onluy before noun.) (of a feeling, an interast, etc) so strong and important that it takes all your time and energy.</w:t>
-      </w:r>
-      <w:r>
-        <w:rPr>
-          <w:rFonts w:ascii="Arial" w:hAnsi="Arial" w:cs="Arial"/>
-          <w:sz w:val="24"/>
-          <w:szCs w:val="24"/>
-        </w:rPr>
-        <w:br/>
+        <w:t xml:space="preserve">[adj.] (onluy before noun.) (of a feeling, an interast, etc) so strong and </w:t>
       </w:r>
       <w:r>
         <w:rPr>
@@ -6003,6 +6035,22 @@
           <w:szCs w:val="24"/>
         </w:rPr>
         <w:lastRenderedPageBreak/>
+        <w:t>important that it takes all your time and energy.</w:t>
+      </w:r>
+      <w:r>
+        <w:rPr>
+          <w:rFonts w:ascii="Arial" w:hAnsi="Arial" w:cs="Arial"/>
+          <w:sz w:val="24"/>
+          <w:szCs w:val="24"/>
+        </w:rPr>
+        <w:br/>
+      </w:r>
+      <w:r>
+        <w:rPr>
+          <w:rFonts w:ascii="Arial" w:hAnsi="Arial" w:cs="Arial" w:hint="eastAsia"/>
+          <w:sz w:val="24"/>
+          <w:szCs w:val="24"/>
+        </w:rPr>
         <w:t>Motorcycle is my comsuming passion.</w:t>
       </w:r>
     </w:p>
@@ -7027,16 +7075,22 @@
         <w:rPr>
           <w:rFonts w:hint="eastAsia"/>
         </w:rPr>
-        <w:t>the group of officials who govern it.</w:t>
-      </w:r>
-      <w:r>
-        <w:br/>
+        <w:t xml:space="preserve">the group of </w:t>
       </w:r>
       <w:r>
         <w:rPr>
           <w:rFonts w:hint="eastAsia"/>
         </w:rPr>
         <w:lastRenderedPageBreak/>
+        <w:t>officials who govern it.</w:t>
+      </w:r>
+      <w:r>
+        <w:br/>
+      </w:r>
+      <w:r>
+        <w:rPr>
+          <w:rFonts w:hint="eastAsia"/>
+        </w:rPr>
         <w:t>The municipality offers services such as electricity, water and rubbish collection.</w:t>
       </w:r>
     </w:p>

--- a/BBC Learning English/Notes on Learning BBC course.docx
+++ b/BBC Learning English/Notes on Learning BBC course.docx
@@ -2778,7 +2778,7 @@
       <w:pPr>
         <w:jc w:val="left"/>
         <w:rPr>
-          <w:rFonts w:ascii="Arial" w:hAnsi="Arial" w:cs="Arial" w:hint="eastAsia"/>
+          <w:rFonts w:ascii="Arial" w:hAnsi="Arial" w:cs="Arial"/>
           <w:sz w:val="21"/>
           <w:szCs w:val="21"/>
         </w:rPr>
@@ -3409,6 +3409,42 @@
       </w:pPr>
       <w:r>
         <w:rPr>
+          <w:rFonts w:ascii="Arial" w:hAnsi="Arial" w:cs="Arial" w:hint="eastAsia"/>
+          <w:b/>
+          <w:bCs/>
+          <w:sz w:val="24"/>
+          <w:szCs w:val="24"/>
+        </w:rPr>
+        <w:t>mark the spot</w:t>
+      </w:r>
+      <w:r>
+        <w:rPr>
+          <w:rFonts w:ascii="Arial" w:hAnsi="Arial" w:cs="Arial"/>
+          <w:sz w:val="24"/>
+          <w:szCs w:val="24"/>
+        </w:rPr>
+        <w:br/>
+      </w:r>
+      <w:r>
+        <w:rPr>
+          <w:rFonts w:ascii="Arial" w:hAnsi="Arial" w:cs="Arial"/>
+          <w:sz w:val="24"/>
+          <w:szCs w:val="24"/>
+        </w:rPr>
+        <w:t>indicates the specific or exact location</w:t>
+      </w:r>
+    </w:p>
+    <w:p>
+      <w:pPr>
+        <w:jc w:val="left"/>
+        <w:rPr>
+          <w:rFonts w:ascii="Arial" w:hAnsi="Arial" w:cs="Arial"/>
+          <w:sz w:val="24"/>
+          <w:szCs w:val="24"/>
+        </w:rPr>
+      </w:pPr>
+      <w:r>
+        <w:rPr>
           <w:rFonts w:ascii="Arial" w:hAnsi="Arial" w:cs="Arial"/>
           <w:b/>
           <w:bCs/>
@@ -3597,6 +3633,14 @@
           <w:szCs w:val="24"/>
         </w:rPr>
         <w:br/>
+      </w:r>
+      <w:r>
+        <w:rPr>
+          <w:rFonts w:ascii="Arial" w:hAnsi="Arial" w:cs="Arial"/>
+          <w:sz w:val="24"/>
+          <w:szCs w:val="24"/>
+        </w:rPr>
+        <w:lastRenderedPageBreak/>
         <w:t>I was surprised when he addressed me in Egnlish.</w:t>
       </w:r>
       <w:r>
@@ -3641,178 +3685,1116 @@
           <w:sz w:val="24"/>
           <w:szCs w:val="24"/>
         </w:rPr>
+        <w:t>address somebody (as something)</w:t>
+      </w:r>
+      <w:r>
+        <w:rPr>
+          <w:rFonts w:ascii="Arial" w:hAnsi="Arial" w:cs="Arial"/>
+          <w:b/>
+          <w:bCs/>
+          <w:sz w:val="24"/>
+          <w:szCs w:val="24"/>
+        </w:rPr>
+        <w:t xml:space="preserve">: </w:t>
+      </w:r>
+      <w:r>
+        <w:rPr>
+          <w:rFonts w:ascii="Arial" w:hAnsi="Arial" w:cs="Arial"/>
+          <w:sz w:val="24"/>
+          <w:szCs w:val="24"/>
+        </w:rPr>
+        <w:t>t</w:t>
+      </w:r>
+      <w:r>
+        <w:rPr>
+          <w:rFonts w:ascii="Arial" w:hAnsi="Arial" w:cs="Arial"/>
+          <w:sz w:val="24"/>
+          <w:szCs w:val="24"/>
+        </w:rPr>
+        <w:t xml:space="preserve">o use a particular name or title for somebody when you speak or write to them. </w:t>
+      </w:r>
+      <w:r>
+        <w:rPr>
+          <w:rFonts w:ascii="Arial" w:hAnsi="Arial" w:cs="Arial"/>
+          <w:sz w:val="24"/>
+          <w:szCs w:val="24"/>
+        </w:rPr>
+        <w:br/>
+        <w:t>The judge shoulde be addressed as “Your Hornour”.</w:t>
+      </w:r>
+    </w:p>
+    <w:p>
+      <w:pPr>
+        <w:jc w:val="left"/>
+        <w:rPr>
+          <w:rFonts w:ascii="Arial" w:hAnsi="Arial" w:cs="Arial"/>
+          <w:sz w:val="24"/>
+          <w:szCs w:val="24"/>
+        </w:rPr>
+      </w:pPr>
+      <w:r>
+        <w:rPr>
+          <w:rFonts w:ascii="Arial" w:hAnsi="Arial" w:cs="Arial"/>
+          <w:b/>
+          <w:bCs/>
+          <w:sz w:val="24"/>
+          <w:szCs w:val="24"/>
+        </w:rPr>
+        <w:t>spell out</w:t>
+      </w:r>
+      <w:r>
+        <w:rPr>
+          <w:rFonts w:ascii="Arial" w:hAnsi="Arial" w:cs="Arial"/>
+          <w:b/>
+          <w:bCs/>
+          <w:sz w:val="24"/>
+          <w:szCs w:val="24"/>
+        </w:rPr>
+        <w:br/>
+      </w:r>
+      <w:r>
+        <w:rPr>
+          <w:rFonts w:ascii="Arial" w:hAnsi="Arial" w:cs="Arial"/>
+          <w:sz w:val="24"/>
+          <w:szCs w:val="24"/>
+        </w:rPr>
+        <w:t xml:space="preserve">1, </w:t>
+      </w:r>
+      <w:r>
+        <w:rPr>
+          <w:rFonts w:ascii="Arial" w:hAnsi="Arial" w:cs="Arial"/>
+          <w:sz w:val="24"/>
+          <w:szCs w:val="24"/>
+        </w:rPr>
+        <w:t>to</w:t>
+      </w:r>
+      <w:r>
+        <w:rPr>
+          <w:rFonts w:ascii="Arial" w:hAnsi="Arial" w:cs="Arial"/>
+          <w:sz w:val="24"/>
+          <w:szCs w:val="24"/>
+        </w:rPr>
+        <w:t xml:space="preserve"> explain something in a clear, simple way.</w:t>
+      </w:r>
+      <w:r>
+        <w:rPr>
+          <w:rFonts w:ascii="Arial" w:hAnsi="Arial" w:cs="Arial"/>
+          <w:sz w:val="24"/>
+          <w:szCs w:val="24"/>
+        </w:rPr>
+        <w:br/>
+        <w:t>Could you spell out the implications of it?</w:t>
+      </w:r>
+      <w:r>
+        <w:rPr>
+          <w:rFonts w:ascii="Arial" w:hAnsi="Arial" w:cs="Arial"/>
+          <w:sz w:val="24"/>
+          <w:szCs w:val="24"/>
+        </w:rPr>
+        <w:br/>
+      </w:r>
+      <w:r>
+        <w:rPr>
+          <w:rFonts w:ascii="Arial" w:hAnsi="Arial" w:cs="Arial"/>
+          <w:b/>
+          <w:bCs/>
+          <w:sz w:val="24"/>
+          <w:szCs w:val="24"/>
+        </w:rPr>
+        <w:t>spell out why, what, etc.</w:t>
+      </w:r>
+      <w:r>
+        <w:rPr>
+          <w:rFonts w:ascii="Arial" w:hAnsi="Arial" w:cs="Arial"/>
+          <w:sz w:val="24"/>
+          <w:szCs w:val="24"/>
+        </w:rPr>
+        <w:br/>
+        <w:t>2, to say or write the letters of a word in a right order.</w:t>
+      </w:r>
+    </w:p>
+    <w:p>
+      <w:pPr>
+        <w:jc w:val="left"/>
+        <w:rPr>
+          <w:rFonts w:ascii="Arial" w:hAnsi="Arial" w:cs="Arial"/>
+          <w:sz w:val="24"/>
+          <w:szCs w:val="24"/>
+        </w:rPr>
+      </w:pPr>
+      <w:r>
+        <w:rPr>
+          <w:rFonts w:ascii="Arial" w:hAnsi="Arial" w:cs="Arial"/>
+          <w:b/>
+          <w:bCs/>
+          <w:sz w:val="24"/>
+          <w:szCs w:val="24"/>
+        </w:rPr>
+        <w:t>implication</w:t>
+      </w:r>
+      <w:r>
+        <w:rPr>
+          <w:rFonts w:ascii="Arial" w:hAnsi="Arial" w:cs="Arial"/>
+          <w:sz w:val="24"/>
+          <w:szCs w:val="24"/>
+        </w:rPr>
+        <w:t xml:space="preserve"> [n.C.plural]</w:t>
+      </w:r>
+      <w:r>
+        <w:rPr>
+          <w:rFonts w:ascii="Arial" w:hAnsi="Arial" w:cs="Arial"/>
+          <w:sz w:val="24"/>
+          <w:szCs w:val="24"/>
+        </w:rPr>
+        <w:br/>
+        <w:t>see “</w:t>
+      </w:r>
+      <w:r>
+        <w:rPr>
+          <w:rFonts w:ascii="Arial" w:hAnsi="Arial" w:cs="Arial"/>
+          <w:sz w:val="24"/>
+          <w:szCs w:val="24"/>
+        </w:rPr>
+        <w:t>Categories of Collocations and Words</w:t>
+      </w:r>
+      <w:r>
+        <w:rPr>
+          <w:rFonts w:ascii="Arial" w:hAnsi="Arial" w:cs="Arial"/>
+          <w:sz w:val="24"/>
+          <w:szCs w:val="24"/>
+        </w:rPr>
+        <w:t>”</w:t>
+      </w:r>
+    </w:p>
+    <w:p>
+      <w:pPr>
+        <w:jc w:val="left"/>
+        <w:rPr>
+          <w:rFonts w:ascii="Arial" w:hAnsi="Arial" w:cs="Arial"/>
+          <w:sz w:val="24"/>
+          <w:szCs w:val="24"/>
+        </w:rPr>
+      </w:pPr>
+      <w:r>
+        <w:rPr>
+          <w:rFonts w:ascii="Arial" w:hAnsi="Arial" w:cs="Arial"/>
+          <w:b/>
+          <w:bCs/>
+          <w:sz w:val="24"/>
+          <w:szCs w:val="24"/>
+        </w:rPr>
+        <w:t>dispense</w:t>
+      </w:r>
+      <w:r>
+        <w:rPr>
+          <w:rFonts w:ascii="Arial" w:hAnsi="Arial" w:cs="Arial"/>
+          <w:sz w:val="24"/>
+          <w:szCs w:val="24"/>
+        </w:rPr>
+        <w:t xml:space="preserve"> [vt.]</w:t>
+      </w:r>
+      <w:r>
+        <w:rPr>
+          <w:rFonts w:ascii="Arial" w:hAnsi="Arial" w:cs="Arial"/>
+          <w:sz w:val="24"/>
+          <w:szCs w:val="24"/>
+        </w:rPr>
+        <w:br/>
+      </w:r>
+      <w:r>
+        <w:rPr>
+          <w:rFonts w:ascii="Arial" w:hAnsi="Arial" w:cs="Arial"/>
+          <w:sz w:val="24"/>
+          <w:szCs w:val="24"/>
+        </w:rPr>
+        <w:t>1,</w:t>
+      </w:r>
+      <w:r>
+        <w:rPr>
+          <w:rFonts w:ascii="Arial" w:hAnsi="Arial" w:cs="Arial"/>
+          <w:sz w:val="24"/>
+          <w:szCs w:val="24"/>
+        </w:rPr>
+        <w:t>(f</w:t>
+      </w:r>
+      <w:r>
+        <w:rPr>
+          <w:rFonts w:ascii="Arial" w:hAnsi="Arial" w:cs="Arial"/>
+          <w:sz w:val="24"/>
+          <w:szCs w:val="24"/>
+        </w:rPr>
+        <w:t>or</w:t>
+      </w:r>
+      <w:r>
+        <w:rPr>
+          <w:rFonts w:ascii="Arial" w:hAnsi="Arial" w:cs="Arial"/>
+          <w:sz w:val="24"/>
+          <w:szCs w:val="24"/>
+        </w:rPr>
+        <w:t>ma</w:t>
+      </w:r>
+      <w:r>
+        <w:rPr>
+          <w:rFonts w:ascii="Arial" w:hAnsi="Arial" w:cs="Arial"/>
+          <w:sz w:val="24"/>
+          <w:szCs w:val="24"/>
+        </w:rPr>
+        <w:t>l</w:t>
+      </w:r>
+      <w:r>
+        <w:rPr>
+          <w:rFonts w:ascii="Arial" w:hAnsi="Arial" w:cs="Arial"/>
+          <w:sz w:val="24"/>
+          <w:szCs w:val="24"/>
+        </w:rPr>
+        <w:t>) to give out something to people</w:t>
+      </w:r>
+      <w:r>
+        <w:rPr>
+          <w:rFonts w:ascii="Arial" w:hAnsi="Arial" w:cs="Arial"/>
+          <w:sz w:val="24"/>
+          <w:szCs w:val="24"/>
+        </w:rPr>
+        <w:br/>
+        <w:t>The machine dispenses a range of drinks and snacks.</w:t>
+      </w:r>
+      <w:r>
+        <w:rPr>
+          <w:rFonts w:ascii="Arial" w:hAnsi="Arial" w:cs="Arial"/>
+          <w:sz w:val="24"/>
+          <w:szCs w:val="24"/>
+        </w:rPr>
+        <w:br/>
+        <w:t>2, (formal) to provide something, especially a service, to people.</w:t>
+      </w:r>
+      <w:r>
+        <w:rPr>
+          <w:rFonts w:ascii="Arial" w:hAnsi="Arial" w:cs="Arial"/>
+          <w:sz w:val="24"/>
+          <w:szCs w:val="24"/>
+        </w:rPr>
+        <w:br/>
+        <w:t>The organization dispense free health care to the poor.</w:t>
+      </w:r>
+    </w:p>
+    <w:p>
+      <w:pPr>
+        <w:jc w:val="left"/>
+        <w:rPr>
+          <w:rFonts w:ascii="Arial" w:hAnsi="Arial" w:cs="Arial"/>
+          <w:sz w:val="24"/>
+          <w:szCs w:val="24"/>
+        </w:rPr>
+      </w:pPr>
+      <w:r>
+        <w:rPr>
+          <w:rFonts w:ascii="Arial" w:hAnsi="Arial" w:cs="Arial"/>
+          <w:b/>
+          <w:bCs/>
+          <w:sz w:val="24"/>
+          <w:szCs w:val="24"/>
+        </w:rPr>
+        <w:t>scam</w:t>
+      </w:r>
+      <w:r>
+        <w:rPr>
+          <w:rFonts w:ascii="Arial" w:hAnsi="Arial" w:cs="Arial"/>
+          <w:sz w:val="24"/>
+          <w:szCs w:val="24"/>
+        </w:rPr>
+        <w:t xml:space="preserve"> /</w:t>
+      </w:r>
+      <w:r>
+        <w:rPr>
+          <w:rFonts w:ascii="GWIPA" w:hAnsi="GWIPA" w:cs="Arial"/>
+          <w:sz w:val="24"/>
+          <w:szCs w:val="24"/>
+        </w:rPr>
+        <w:t>skQm</w:t>
+      </w:r>
+      <w:r>
+        <w:rPr>
+          <w:rFonts w:ascii="Arial" w:hAnsi="Arial" w:cs="Arial"/>
+          <w:sz w:val="24"/>
+          <w:szCs w:val="24"/>
+        </w:rPr>
+        <w:t xml:space="preserve">/ </w:t>
+      </w:r>
+      <w:r>
+        <w:rPr>
+          <w:rFonts w:ascii="Arial" w:hAnsi="Arial" w:cs="Arial"/>
+          <w:sz w:val="24"/>
+          <w:szCs w:val="24"/>
+        </w:rPr>
+        <w:br/>
+        <w:t>(informal) a clever or dishonest plan or making money</w:t>
+      </w:r>
+      <w:r>
+        <w:rPr>
+          <w:rFonts w:ascii="Arial" w:hAnsi="Arial" w:cs="Arial"/>
+          <w:sz w:val="24"/>
+          <w:szCs w:val="24"/>
+        </w:rPr>
+        <w:br/>
+        <w:t>an insurance sca</w:t>
+      </w:r>
+      <w:r>
+        <w:rPr>
+          <w:rFonts w:ascii="Arial" w:hAnsi="Arial" w:cs="Arial"/>
+          <w:sz w:val="24"/>
+          <w:szCs w:val="24"/>
+        </w:rPr>
+        <w:t>m.</w:t>
+      </w:r>
+    </w:p>
+    <w:p>
+      <w:pPr>
+        <w:jc w:val="left"/>
+        <w:rPr>
+          <w:rFonts w:ascii="Arial" w:hAnsi="Arial" w:cs="Arial"/>
+          <w:sz w:val="24"/>
+          <w:szCs w:val="24"/>
+        </w:rPr>
+      </w:pPr>
+      <w:r>
+        <w:rPr>
+          <w:rFonts w:ascii="Arial" w:hAnsi="Arial" w:cs="Arial"/>
+          <w:b/>
+          <w:bCs/>
+          <w:sz w:val="24"/>
+          <w:szCs w:val="24"/>
+        </w:rPr>
+        <w:t>fallout</w:t>
+      </w:r>
+      <w:r>
+        <w:rPr>
+          <w:rFonts w:ascii="Arial" w:hAnsi="Arial" w:cs="Arial"/>
+          <w:sz w:val="24"/>
+          <w:szCs w:val="24"/>
+        </w:rPr>
+        <w:t xml:space="preserve"> [n.]</w:t>
+      </w:r>
+      <w:r>
+        <w:rPr>
+          <w:rFonts w:ascii="Arial" w:hAnsi="Arial" w:cs="Arial"/>
+          <w:sz w:val="24"/>
+          <w:szCs w:val="24"/>
+        </w:rPr>
+        <w:br/>
+        <w:t>the bad results of a situation or an action</w:t>
+      </w:r>
+      <w:r>
+        <w:rPr>
+          <w:rFonts w:ascii="Arial" w:hAnsi="Arial" w:cs="Arial"/>
+          <w:sz w:val="24"/>
+          <w:szCs w:val="24"/>
+        </w:rPr>
+        <w:t>.</w:t>
+      </w:r>
+      <w:r>
+        <w:rPr>
+          <w:rFonts w:ascii="Arial" w:hAnsi="Arial" w:cs="Arial"/>
+          <w:sz w:val="24"/>
+          <w:szCs w:val="24"/>
+        </w:rPr>
+        <w:br/>
+      </w:r>
+      <w:r>
+        <w:rPr>
+          <w:rFonts w:ascii="Arial" w:hAnsi="Arial" w:cs="Arial"/>
+          <w:sz w:val="24"/>
+          <w:szCs w:val="24"/>
+        </w:rPr>
+        <w:t xml:space="preserve">e.g. </w:t>
+      </w:r>
+      <w:r>
+        <w:rPr>
+          <w:rFonts w:ascii="Arial" w:hAnsi="Arial" w:cs="Arial"/>
+          <w:sz w:val="24"/>
+          <w:szCs w:val="24"/>
+        </w:rPr>
+        <w:t>the political fallout of current crisis.</w:t>
+      </w:r>
+    </w:p>
+    <w:p>
+      <w:pPr>
+        <w:jc w:val="left"/>
+        <w:rPr>
+          <w:rFonts w:ascii="Arial" w:hAnsi="Arial" w:cs="Arial"/>
+          <w:sz w:val="24"/>
+          <w:szCs w:val="24"/>
+        </w:rPr>
+      </w:pPr>
+    </w:p>
+    <w:p>
+      <w:pPr>
+        <w:jc w:val="left"/>
+        <w:rPr>
+          <w:rFonts w:ascii="Arial" w:hAnsi="Arial" w:cs="Arial"/>
+          <w:sz w:val="24"/>
+          <w:szCs w:val="24"/>
+        </w:rPr>
+      </w:pPr>
+      <w:r>
+        <w:rPr>
+          <w:rFonts w:ascii="Arial" w:hAnsi="Arial" w:cs="Arial"/>
+          <w:b/>
+          <w:bCs/>
+          <w:sz w:val="24"/>
+          <w:szCs w:val="24"/>
+        </w:rPr>
+        <w:t>clutter</w:t>
+      </w:r>
+      <w:r>
+        <w:rPr>
+          <w:rFonts w:ascii="Arial" w:hAnsi="Arial" w:cs="Arial"/>
+          <w:sz w:val="24"/>
+          <w:szCs w:val="24"/>
+        </w:rPr>
+        <w:t xml:space="preserve"> [vt.] to fill a place with too many things, so that it is untidy.</w:t>
+      </w:r>
+      <w:r>
+        <w:rPr>
+          <w:rFonts w:ascii="Arial" w:hAnsi="Arial" w:cs="Arial"/>
+          <w:sz w:val="24"/>
+          <w:szCs w:val="24"/>
+        </w:rPr>
+        <w:br/>
+        <w:t>Don’t clutter the page with too many digrams.</w:t>
+      </w:r>
+    </w:p>
+    <w:p>
+      <w:pPr>
+        <w:jc w:val="left"/>
+        <w:rPr>
+          <w:rFonts w:ascii="Arial" w:hAnsi="Arial" w:cs="Arial"/>
+          <w:sz w:val="24"/>
+          <w:szCs w:val="24"/>
+        </w:rPr>
+      </w:pPr>
+      <w:r>
+        <w:rPr>
+          <w:rFonts w:ascii="Arial" w:hAnsi="Arial" w:cs="Arial"/>
+          <w:b/>
+          <w:bCs/>
+          <w:sz w:val="24"/>
+          <w:szCs w:val="24"/>
+        </w:rPr>
+        <w:t>strip</w:t>
+      </w:r>
+      <w:r>
+        <w:rPr>
+          <w:rFonts w:ascii="Arial" w:hAnsi="Arial" w:cs="Arial"/>
+          <w:sz w:val="24"/>
+          <w:szCs w:val="24"/>
+        </w:rPr>
+        <w:t xml:space="preserve"> [vt.]</w:t>
+      </w:r>
+      <w:r>
+        <w:rPr>
+          <w:rFonts w:ascii="Arial" w:hAnsi="Arial" w:cs="Arial"/>
+          <w:sz w:val="24"/>
+          <w:szCs w:val="24"/>
+        </w:rPr>
+        <w:br/>
+        <w:t>to remove a layer of something so that it is completely exposed.</w:t>
+      </w:r>
+      <w:r>
+        <w:rPr>
+          <w:rFonts w:ascii="Arial" w:hAnsi="Arial" w:cs="Arial"/>
+          <w:sz w:val="24"/>
+          <w:szCs w:val="24"/>
+        </w:rPr>
+        <w:br/>
+        <w:t>Deer had strip all the bark off the tree.</w:t>
+      </w:r>
+    </w:p>
+    <w:p>
+      <w:pPr>
+        <w:jc w:val="left"/>
+        <w:rPr>
+          <w:rFonts w:ascii="Arial" w:hAnsi="Arial" w:cs="Arial"/>
+          <w:sz w:val="24"/>
+          <w:szCs w:val="24"/>
+        </w:rPr>
+      </w:pPr>
+      <w:r>
+        <w:rPr>
+          <w:rFonts w:ascii="Arial" w:hAnsi="Arial" w:cs="Arial"/>
+          <w:b/>
+          <w:bCs/>
+          <w:sz w:val="24"/>
+          <w:szCs w:val="24"/>
+        </w:rPr>
+        <w:t>lure</w:t>
+      </w:r>
+      <w:r>
+        <w:rPr>
+          <w:rFonts w:ascii="Arial" w:hAnsi="Arial" w:cs="Arial"/>
+          <w:sz w:val="24"/>
+          <w:szCs w:val="24"/>
+        </w:rPr>
+        <w:t xml:space="preserve"> [vt.]</w:t>
+      </w:r>
+      <w:r>
+        <w:rPr>
+          <w:rFonts w:ascii="Arial" w:hAnsi="Arial" w:cs="Arial"/>
+          <w:sz w:val="24"/>
+          <w:szCs w:val="24"/>
+        </w:rPr>
+        <w:br/>
+        <w:t>(lure somebody +adv./prep.) to persuade or trick somebody to go somethere or to do something by primosing them a reward.</w:t>
+      </w:r>
+      <w:r>
+        <w:rPr>
+          <w:rFonts w:ascii="Arial" w:hAnsi="Arial" w:cs="Arial"/>
+          <w:sz w:val="24"/>
+          <w:szCs w:val="24"/>
+        </w:rPr>
+        <w:br/>
+      </w:r>
+      <w:r>
+        <w:rPr>
+          <w:rFonts w:ascii="Arial" w:hAnsi="Arial" w:cs="Arial"/>
+          <w:sz w:val="24"/>
+          <w:szCs w:val="24"/>
+        </w:rPr>
+        <w:t>The child was lured to car but managed to escape.</w:t>
+      </w:r>
+    </w:p>
+    <w:p>
+      <w:pPr>
+        <w:jc w:val="left"/>
+        <w:rPr>
+          <w:rFonts w:ascii="Arial" w:hAnsi="Arial" w:cs="Arial"/>
+          <w:sz w:val="24"/>
+          <w:szCs w:val="24"/>
+        </w:rPr>
+      </w:pPr>
+      <w:r>
+        <w:rPr>
+          <w:rFonts w:ascii="Arial" w:hAnsi="Arial" w:cs="Arial"/>
+          <w:b/>
+          <w:bCs/>
+          <w:sz w:val="24"/>
+          <w:szCs w:val="24"/>
+        </w:rPr>
+        <w:t>viral</w:t>
+      </w:r>
+      <w:r>
+        <w:rPr>
+          <w:rFonts w:ascii="Arial" w:hAnsi="Arial" w:cs="Arial"/>
+          <w:sz w:val="24"/>
+          <w:szCs w:val="24"/>
+        </w:rPr>
+        <w:t xml:space="preserve"> /</w:t>
+      </w:r>
+      <w:r>
+        <w:rPr>
+          <w:rFonts w:ascii="GWIPA" w:hAnsi="GWIPA" w:cs="Arial"/>
+          <w:sz w:val="24"/>
+          <w:szCs w:val="24"/>
+        </w:rPr>
+        <w:t>'vaIrEl</w:t>
+      </w:r>
+      <w:r>
+        <w:rPr>
+          <w:rFonts w:ascii="Arial" w:hAnsi="Arial" w:cs="Arial"/>
+          <w:sz w:val="24"/>
+          <w:szCs w:val="24"/>
+        </w:rPr>
+        <w:t>/ adj.</w:t>
+      </w:r>
+      <w:r>
+        <w:rPr>
+          <w:rFonts w:ascii="Arial" w:hAnsi="Arial" w:cs="Arial"/>
+          <w:sz w:val="24"/>
+          <w:szCs w:val="24"/>
+        </w:rPr>
+        <w:br/>
+        <w:t>1, like or caused by a virus.</w:t>
+      </w:r>
+      <w:r>
+        <w:rPr>
+          <w:rFonts w:ascii="Arial" w:hAnsi="Arial" w:cs="Arial"/>
+          <w:sz w:val="24"/>
+          <w:szCs w:val="24"/>
+        </w:rPr>
+        <w:br/>
+        <w:t>a viral infection.</w:t>
+      </w:r>
+      <w:r>
+        <w:rPr>
+          <w:rFonts w:ascii="Arial" w:hAnsi="Arial" w:cs="Arial"/>
+          <w:sz w:val="24"/>
+          <w:szCs w:val="24"/>
+        </w:rPr>
+        <w:br/>
+        <w:t>2, used to describe a piece of information, a video, an imiage, etc. that is sent rapidly over the internet.</w:t>
+      </w:r>
+      <w:r>
+        <w:rPr>
+          <w:rFonts w:ascii="Arial" w:hAnsi="Arial" w:cs="Arial"/>
+          <w:sz w:val="24"/>
+          <w:szCs w:val="24"/>
+        </w:rPr>
+        <w:br/>
+      </w:r>
+      <w:r>
+        <w:rPr>
+          <w:rFonts w:ascii="Arial" w:hAnsi="Arial" w:cs="Arial"/>
+          <w:sz w:val="24"/>
+          <w:szCs w:val="24"/>
+        </w:rPr>
+        <w:t xml:space="preserve">e.g. </w:t>
+      </w:r>
+      <w:r>
+        <w:rPr>
+          <w:rFonts w:ascii="Arial" w:hAnsi="Arial" w:cs="Arial"/>
+          <w:sz w:val="24"/>
+          <w:szCs w:val="24"/>
+        </w:rPr>
+        <w:t xml:space="preserve">a viral email. </w:t>
+      </w:r>
+      <w:r>
+        <w:rPr>
+          <w:rFonts w:ascii="Arial" w:hAnsi="Arial" w:cs="Arial"/>
+          <w:sz w:val="24"/>
+          <w:szCs w:val="24"/>
+        </w:rPr>
+        <w:br/>
+        <w:t>(go viral)</w:t>
+      </w:r>
+      <w:r>
+        <w:rPr>
+          <w:rFonts w:ascii="Arial" w:hAnsi="Arial" w:cs="Arial"/>
+          <w:sz w:val="24"/>
+          <w:szCs w:val="24"/>
+        </w:rPr>
+        <w:t xml:space="preserve"> </w:t>
+      </w:r>
+      <w:r>
+        <w:rPr>
+          <w:rFonts w:ascii="Arial" w:hAnsi="Arial" w:cs="Arial"/>
+          <w:sz w:val="24"/>
+          <w:szCs w:val="24"/>
+        </w:rPr>
+        <w:t xml:space="preserve">Within 24 hours, the video </w:t>
+      </w:r>
+      <w:r>
+        <w:rPr>
+          <w:rFonts w:ascii="Arial" w:hAnsi="Arial" w:cs="Arial"/>
+          <w:sz w:val="24"/>
+          <w:szCs w:val="24"/>
+        </w:rPr>
+        <w:t>went viral on Youtube and Facebook.</w:t>
+      </w:r>
+    </w:p>
+    <w:p>
+      <w:pPr>
+        <w:jc w:val="left"/>
+        <w:rPr>
+          <w:rFonts w:ascii="Arial" w:hAnsi="Arial" w:cs="Arial"/>
+          <w:sz w:val="24"/>
+          <w:szCs w:val="24"/>
+        </w:rPr>
+      </w:pPr>
+      <w:r>
+        <w:rPr>
+          <w:rFonts w:ascii="Arial" w:hAnsi="Arial" w:cs="Arial"/>
+          <w:b/>
+          <w:bCs/>
+          <w:sz w:val="24"/>
+          <w:szCs w:val="24"/>
+        </w:rPr>
         <w:lastRenderedPageBreak/>
-        <w:t>address somebody (as something)</w:t>
-      </w:r>
-      <w:r>
-        <w:rPr>
-          <w:rFonts w:ascii="Arial" w:hAnsi="Arial" w:cs="Arial"/>
-          <w:b/>
-          <w:bCs/>
-          <w:sz w:val="24"/>
-          <w:szCs w:val="24"/>
-        </w:rPr>
-        <w:t xml:space="preserve">: </w:t>
-      </w:r>
-      <w:r>
-        <w:rPr>
-          <w:rFonts w:ascii="Arial" w:hAnsi="Arial" w:cs="Arial"/>
-          <w:sz w:val="24"/>
-          <w:szCs w:val="24"/>
-        </w:rPr>
-        <w:t>t</w:t>
-      </w:r>
-      <w:r>
-        <w:rPr>
-          <w:rFonts w:ascii="Arial" w:hAnsi="Arial" w:cs="Arial"/>
-          <w:sz w:val="24"/>
-          <w:szCs w:val="24"/>
-        </w:rPr>
-        <w:t xml:space="preserve">o use a particular name or title for somebody when you speak or write to them. </w:t>
-      </w:r>
-      <w:r>
-        <w:rPr>
-          <w:rFonts w:ascii="Arial" w:hAnsi="Arial" w:cs="Arial"/>
-          <w:sz w:val="24"/>
-          <w:szCs w:val="24"/>
-        </w:rPr>
-        <w:br/>
-        <w:t>The judge shoulde be addressed as “Your Hornour”.</w:t>
-      </w:r>
-    </w:p>
-    <w:p>
-      <w:pPr>
-        <w:jc w:val="left"/>
-        <w:rPr>
-          <w:rFonts w:ascii="Arial" w:hAnsi="Arial" w:cs="Arial"/>
-          <w:sz w:val="24"/>
-          <w:szCs w:val="24"/>
-        </w:rPr>
-      </w:pPr>
-      <w:r>
-        <w:rPr>
-          <w:rFonts w:ascii="Arial" w:hAnsi="Arial" w:cs="Arial"/>
-          <w:b/>
-          <w:bCs/>
-          <w:sz w:val="24"/>
-          <w:szCs w:val="24"/>
-        </w:rPr>
-        <w:t>spell out</w:t>
-      </w:r>
-      <w:r>
-        <w:rPr>
-          <w:rFonts w:ascii="Arial" w:hAnsi="Arial" w:cs="Arial"/>
-          <w:b/>
-          <w:bCs/>
-          <w:sz w:val="24"/>
-          <w:szCs w:val="24"/>
-        </w:rPr>
-        <w:br/>
-      </w:r>
-      <w:r>
-        <w:rPr>
-          <w:rFonts w:ascii="Arial" w:hAnsi="Arial" w:cs="Arial"/>
-          <w:sz w:val="24"/>
-          <w:szCs w:val="24"/>
-        </w:rPr>
-        <w:t xml:space="preserve">1, </w:t>
-      </w:r>
-      <w:r>
-        <w:rPr>
-          <w:rFonts w:ascii="Arial" w:hAnsi="Arial" w:cs="Arial"/>
-          <w:sz w:val="24"/>
-          <w:szCs w:val="24"/>
-        </w:rPr>
-        <w:t>to</w:t>
-      </w:r>
-      <w:r>
-        <w:rPr>
-          <w:rFonts w:ascii="Arial" w:hAnsi="Arial" w:cs="Arial"/>
-          <w:sz w:val="24"/>
-          <w:szCs w:val="24"/>
-        </w:rPr>
-        <w:t xml:space="preserve"> explain something in a clear, simple way.</w:t>
-      </w:r>
-      <w:r>
-        <w:rPr>
-          <w:rFonts w:ascii="Arial" w:hAnsi="Arial" w:cs="Arial"/>
-          <w:sz w:val="24"/>
-          <w:szCs w:val="24"/>
-        </w:rPr>
-        <w:br/>
-        <w:t>Could you spell out the implications of it?</w:t>
-      </w:r>
-      <w:r>
-        <w:rPr>
-          <w:rFonts w:ascii="Arial" w:hAnsi="Arial" w:cs="Arial"/>
-          <w:sz w:val="24"/>
-          <w:szCs w:val="24"/>
-        </w:rPr>
-        <w:br/>
-      </w:r>
-      <w:r>
-        <w:rPr>
-          <w:rFonts w:ascii="Arial" w:hAnsi="Arial" w:cs="Arial"/>
-          <w:b/>
-          <w:bCs/>
-          <w:sz w:val="24"/>
-          <w:szCs w:val="24"/>
-        </w:rPr>
-        <w:t>spell out why, what, etc.</w:t>
-      </w:r>
-      <w:r>
-        <w:rPr>
-          <w:rFonts w:ascii="Arial" w:hAnsi="Arial" w:cs="Arial"/>
-          <w:sz w:val="24"/>
-          <w:szCs w:val="24"/>
-        </w:rPr>
-        <w:br/>
-        <w:t>2, to say or write the letters of a word in a right order.</w:t>
-      </w:r>
-    </w:p>
-    <w:p>
-      <w:pPr>
-        <w:jc w:val="left"/>
-        <w:rPr>
-          <w:rFonts w:ascii="Arial" w:hAnsi="Arial" w:cs="Arial"/>
-          <w:sz w:val="24"/>
-          <w:szCs w:val="24"/>
-        </w:rPr>
-      </w:pPr>
-      <w:r>
-        <w:rPr>
-          <w:rFonts w:ascii="Arial" w:hAnsi="Arial" w:cs="Arial"/>
-          <w:b/>
-          <w:bCs/>
-          <w:sz w:val="24"/>
-          <w:szCs w:val="24"/>
-        </w:rPr>
-        <w:t>implication</w:t>
-      </w:r>
-      <w:r>
-        <w:rPr>
-          <w:rFonts w:ascii="Arial" w:hAnsi="Arial" w:cs="Arial"/>
-          <w:sz w:val="24"/>
-          <w:szCs w:val="24"/>
-        </w:rPr>
-        <w:t xml:space="preserve"> [n.C.plural]</w:t>
-      </w:r>
-      <w:r>
-        <w:rPr>
-          <w:rFonts w:ascii="Arial" w:hAnsi="Arial" w:cs="Arial"/>
-          <w:sz w:val="24"/>
-          <w:szCs w:val="24"/>
-        </w:rPr>
-        <w:br/>
-        <w:t>see “</w:t>
-      </w:r>
-      <w:r>
-        <w:rPr>
-          <w:rFonts w:ascii="Arial" w:hAnsi="Arial" w:cs="Arial"/>
-          <w:sz w:val="24"/>
-          <w:szCs w:val="24"/>
-        </w:rPr>
-        <w:t>Categories of Collocations and Words</w:t>
+        <w:t>apologetic</w:t>
+      </w:r>
+      <w:r>
+        <w:rPr>
+          <w:rFonts w:ascii="Arial" w:hAnsi="Arial" w:cs="Arial"/>
+          <w:b/>
+          <w:bCs/>
+          <w:sz w:val="24"/>
+          <w:szCs w:val="24"/>
+        </w:rPr>
+        <w:t xml:space="preserve"> </w:t>
+      </w:r>
+      <w:r>
+        <w:rPr>
+          <w:rFonts w:ascii="Arial" w:hAnsi="Arial" w:cs="Arial"/>
+          <w:sz w:val="24"/>
+          <w:szCs w:val="24"/>
+        </w:rPr>
+        <w:t>/</w:t>
+      </w:r>
+      <w:r>
+        <w:rPr>
+          <w:rFonts w:ascii="GWIPA" w:hAnsi="GWIPA" w:cs="Arial"/>
+          <w:sz w:val="24"/>
+          <w:szCs w:val="24"/>
+        </w:rPr>
+        <w:t>E;pOlE'dZetIk</w:t>
+      </w:r>
+      <w:r>
+        <w:rPr>
+          <w:rFonts w:ascii="Arial" w:hAnsi="Arial" w:cs="Arial"/>
+          <w:b/>
+          <w:bCs/>
+          <w:sz w:val="24"/>
+          <w:szCs w:val="24"/>
+        </w:rPr>
+        <w:t>/</w:t>
+      </w:r>
+      <w:r>
+        <w:rPr>
+          <w:rFonts w:ascii="Arial" w:hAnsi="Arial" w:cs="Arial"/>
+          <w:sz w:val="24"/>
+          <w:szCs w:val="24"/>
+        </w:rPr>
+        <w:t xml:space="preserve"> [adj.]  </w:t>
+      </w:r>
+      <w:r>
+        <w:rPr>
+          <w:rFonts w:ascii="Arial" w:hAnsi="Arial" w:cs="Arial"/>
+          <w:sz w:val="24"/>
+          <w:szCs w:val="24"/>
+        </w:rPr>
+        <w:t>apologize</w:t>
+      </w:r>
+      <w:r>
+        <w:rPr>
+          <w:rFonts w:ascii="Arial" w:hAnsi="Arial" w:cs="Arial"/>
+          <w:sz w:val="24"/>
+          <w:szCs w:val="24"/>
+        </w:rPr>
+        <w:t xml:space="preserve"> [v.]</w:t>
+      </w:r>
+    </w:p>
+    <w:p>
+      <w:pPr>
+        <w:jc w:val="left"/>
+        <w:rPr>
+          <w:rFonts w:ascii="Arial" w:hAnsi="Arial" w:cs="Arial"/>
+          <w:sz w:val="24"/>
+          <w:szCs w:val="24"/>
+        </w:rPr>
+      </w:pPr>
+      <w:r>
+        <w:rPr>
+          <w:rFonts w:ascii="Arial" w:hAnsi="Arial" w:cs="Arial"/>
+          <w:b/>
+          <w:bCs/>
+          <w:sz w:val="24"/>
+          <w:szCs w:val="24"/>
+        </w:rPr>
+        <w:t>forth</w:t>
+      </w:r>
+      <w:r>
+        <w:rPr>
+          <w:rFonts w:ascii="Arial" w:hAnsi="Arial" w:cs="Arial"/>
+          <w:sz w:val="24"/>
+          <w:szCs w:val="24"/>
+        </w:rPr>
+        <w:t xml:space="preserve"> [adv.] towards a place; forwards</w:t>
+      </w:r>
+      <w:r>
+        <w:rPr>
+          <w:rFonts w:ascii="Arial" w:hAnsi="Arial" w:cs="Arial"/>
+          <w:sz w:val="24"/>
+          <w:szCs w:val="24"/>
+        </w:rPr>
+        <w:br/>
+        <w:t>Water gushed forth from a hole in the rock.</w:t>
+      </w:r>
+    </w:p>
+    <w:p>
+      <w:pPr>
+        <w:jc w:val="left"/>
+        <w:rPr>
+          <w:rFonts w:ascii="Arial" w:hAnsi="Arial" w:cs="Arial"/>
+          <w:sz w:val="24"/>
+          <w:szCs w:val="24"/>
+        </w:rPr>
+      </w:pPr>
+      <w:r>
+        <w:rPr>
+          <w:rFonts w:ascii="Arial" w:hAnsi="Arial" w:cs="Arial"/>
+          <w:b/>
+          <w:bCs/>
+          <w:sz w:val="24"/>
+          <w:szCs w:val="24"/>
+        </w:rPr>
+        <w:t xml:space="preserve">ad hoc </w:t>
+      </w:r>
+      <w:r>
+        <w:rPr>
+          <w:rFonts w:ascii="Arial" w:hAnsi="Arial" w:cs="Arial"/>
+          <w:b/>
+          <w:bCs/>
+          <w:sz w:val="24"/>
+          <w:szCs w:val="24"/>
+        </w:rPr>
+        <w:t xml:space="preserve"> </w:t>
+      </w:r>
+      <w:r>
+        <w:rPr>
+          <w:rFonts w:ascii="Arial" w:hAnsi="Arial" w:cs="Arial"/>
+          <w:sz w:val="24"/>
+          <w:szCs w:val="24"/>
+        </w:rPr>
+        <w:br/>
+        <w:t>[adv.](from latin)  in a way that is arranged or  happens when necessay and is not planned in advance.</w:t>
+      </w:r>
+      <w:r>
+        <w:rPr>
+          <w:rFonts w:ascii="Arial" w:hAnsi="Arial" w:cs="Arial"/>
+          <w:sz w:val="24"/>
+          <w:szCs w:val="24"/>
+        </w:rPr>
+        <w:br/>
+        <w:t>The t</w:t>
+      </w:r>
+      <w:r>
+        <w:rPr>
+          <w:rFonts w:ascii="Arial" w:hAnsi="Arial" w:cs="Arial" w:hint="eastAsia"/>
+          <w:sz w:val="24"/>
+          <w:szCs w:val="24"/>
+        </w:rPr>
+        <w:t>ri</w:t>
+      </w:r>
+      <w:r>
+        <w:rPr>
+          <w:rFonts w:ascii="Arial" w:hAnsi="Arial" w:cs="Arial"/>
+          <w:sz w:val="24"/>
+          <w:szCs w:val="24"/>
+        </w:rPr>
+        <w:t xml:space="preserve">bunals operated ad hoc and were dissolved when </w:t>
+      </w:r>
+      <w:r>
+        <w:rPr>
+          <w:rFonts w:ascii="Arial" w:hAnsi="Arial" w:cs="Arial"/>
+          <w:sz w:val="24"/>
+          <w:szCs w:val="24"/>
+        </w:rPr>
+        <w:t xml:space="preserve">the </w:t>
+      </w:r>
+      <w:r>
+        <w:rPr>
+          <w:rFonts w:ascii="Arial" w:hAnsi="Arial" w:cs="Arial"/>
+          <w:sz w:val="24"/>
+          <w:szCs w:val="24"/>
+        </w:rPr>
+        <w:t>work concluded.</w:t>
+      </w:r>
+      <w:r>
+        <w:rPr>
+          <w:rFonts w:ascii="Arial" w:hAnsi="Arial" w:cs="Arial"/>
+          <w:sz w:val="24"/>
+          <w:szCs w:val="24"/>
+        </w:rPr>
+        <w:br/>
+        <w:t xml:space="preserve">[adj.] </w:t>
+      </w:r>
+      <w:r>
+        <w:rPr>
+          <w:rFonts w:ascii="Arial" w:hAnsi="Arial" w:cs="Arial"/>
+          <w:sz w:val="24"/>
+          <w:szCs w:val="24"/>
+        </w:rPr>
+        <w:t>arranged or  happens when necessay and is not planned in advance</w:t>
+      </w:r>
+      <w:r>
+        <w:rPr>
+          <w:rFonts w:ascii="Arial" w:hAnsi="Arial" w:cs="Arial"/>
+          <w:sz w:val="24"/>
+          <w:szCs w:val="24"/>
+        </w:rPr>
+        <w:br/>
+        <w:t>an ad hoc meeting.</w:t>
+      </w:r>
+    </w:p>
+    <w:p>
+      <w:pPr>
+        <w:jc w:val="left"/>
+        <w:rPr>
+          <w:rFonts w:ascii="Arial" w:hAnsi="Arial" w:cs="Arial"/>
+          <w:sz w:val="24"/>
+          <w:szCs w:val="24"/>
+        </w:rPr>
+      </w:pPr>
+      <w:r>
+        <w:rPr>
+          <w:rFonts w:ascii="Arial" w:hAnsi="Arial" w:cs="Arial"/>
+          <w:b/>
+          <w:bCs/>
+          <w:sz w:val="24"/>
+          <w:szCs w:val="24"/>
+        </w:rPr>
+        <w:t>hefty</w:t>
+      </w:r>
+      <w:r>
+        <w:rPr>
+          <w:rFonts w:ascii="Arial" w:hAnsi="Arial" w:cs="Arial"/>
+          <w:sz w:val="24"/>
+          <w:szCs w:val="24"/>
+        </w:rPr>
+        <w:br/>
+      </w:r>
+      <w:r>
+        <w:rPr>
+          <w:rFonts w:ascii="Arial" w:hAnsi="Arial" w:cs="Arial"/>
+          <w:sz w:val="24"/>
+          <w:szCs w:val="24"/>
+        </w:rPr>
+        <w:t>1,</w:t>
+      </w:r>
+      <w:r>
+        <w:rPr>
+          <w:rFonts w:ascii="Arial" w:hAnsi="Arial" w:cs="Arial"/>
+          <w:sz w:val="24"/>
+          <w:szCs w:val="24"/>
+        </w:rPr>
+        <w:t xml:space="preserve"> </w:t>
+      </w:r>
+      <w:r>
+        <w:rPr>
+          <w:rFonts w:ascii="Arial" w:hAnsi="Arial" w:cs="Arial"/>
+          <w:sz w:val="24"/>
+          <w:szCs w:val="24"/>
+        </w:rPr>
+        <w:t>(of an amount of money) large; larger than usual or expected</w:t>
+      </w:r>
+      <w:r>
+        <w:rPr>
+          <w:rFonts w:ascii="Arial" w:hAnsi="Arial" w:cs="Arial"/>
+          <w:sz w:val="24"/>
+          <w:szCs w:val="24"/>
+        </w:rPr>
+        <w:br/>
+        <w:t>2, (of a person or an object) big and heavy</w:t>
+      </w:r>
+    </w:p>
+    <w:p>
+      <w:pPr>
+        <w:jc w:val="left"/>
+        <w:rPr>
+          <w:rFonts w:ascii="Arial" w:hAnsi="Arial" w:cs="Arial"/>
+          <w:sz w:val="24"/>
+          <w:szCs w:val="24"/>
+        </w:rPr>
+      </w:pPr>
+      <w:r>
+        <w:rPr>
+          <w:rFonts w:ascii="Arial" w:hAnsi="Arial" w:cs="Arial"/>
+          <w:b/>
+          <w:bCs/>
+          <w:sz w:val="24"/>
+          <w:szCs w:val="24"/>
+        </w:rPr>
+        <w:t>commence</w:t>
+      </w:r>
+      <w:r>
+        <w:rPr>
+          <w:rFonts w:ascii="Arial" w:hAnsi="Arial" w:cs="Arial"/>
+          <w:sz w:val="24"/>
+          <w:szCs w:val="24"/>
+        </w:rPr>
+        <w:br/>
+        <w:t>[vi. vt.]</w:t>
+      </w:r>
+      <w:r>
+        <w:rPr>
+          <w:rFonts w:ascii="Arial" w:hAnsi="Arial" w:cs="Arial"/>
+          <w:sz w:val="24"/>
+          <w:szCs w:val="24"/>
+        </w:rPr>
+        <w:t xml:space="preserve"> (fromal)</w:t>
+      </w:r>
+      <w:r>
+        <w:rPr>
+          <w:rFonts w:ascii="Arial" w:hAnsi="Arial" w:cs="Arial"/>
+          <w:sz w:val="24"/>
+          <w:szCs w:val="24"/>
+        </w:rPr>
+        <w:t xml:space="preserve"> to begin to happen; to begin something</w:t>
+      </w:r>
+      <w:r>
+        <w:rPr>
+          <w:rFonts w:ascii="Arial" w:hAnsi="Arial" w:cs="Arial"/>
+          <w:sz w:val="24"/>
+          <w:szCs w:val="24"/>
+        </w:rPr>
+        <w:t>.</w:t>
+      </w:r>
+      <w:r>
+        <w:rPr>
+          <w:rFonts w:ascii="Arial" w:hAnsi="Arial" w:cs="Arial"/>
+          <w:sz w:val="24"/>
+          <w:szCs w:val="24"/>
+        </w:rPr>
+        <w:br/>
+      </w:r>
+      <w:r>
+        <w:rPr>
+          <w:rFonts w:ascii="Arial" w:hAnsi="Arial" w:cs="Arial"/>
+          <w:sz w:val="24"/>
+          <w:szCs w:val="24"/>
+        </w:rPr>
+        <w:t>The meeting is scheduled to commence at noon.</w:t>
+      </w:r>
+      <w:r>
+        <w:rPr>
+          <w:rFonts w:ascii="Arial" w:hAnsi="Arial" w:cs="Arial"/>
+          <w:sz w:val="24"/>
+          <w:szCs w:val="24"/>
+        </w:rPr>
+        <w:br/>
+        <w:t>She commenced her medical career in 1956.</w:t>
+      </w:r>
+    </w:p>
+    <w:p>
+      <w:pPr>
+        <w:jc w:val="left"/>
+        <w:rPr>
+          <w:rFonts w:ascii="Arial" w:hAnsi="Arial" w:cs="Arial"/>
+          <w:sz w:val="24"/>
+          <w:szCs w:val="24"/>
+        </w:rPr>
+      </w:pPr>
+      <w:r>
+        <w:rPr>
+          <w:rFonts w:ascii="Arial" w:hAnsi="Arial" w:cs="Arial" w:hint="eastAsia"/>
+          <w:b/>
+          <w:bCs/>
+          <w:sz w:val="24"/>
+          <w:szCs w:val="24"/>
+        </w:rPr>
+        <w:t>interoperable</w:t>
+      </w:r>
+      <w:r>
+        <w:rPr>
+          <w:rFonts w:ascii="Arial" w:hAnsi="Arial" w:cs="Arial" w:hint="eastAsia"/>
+          <w:sz w:val="24"/>
+          <w:szCs w:val="24"/>
+        </w:rPr>
+        <w:t xml:space="preserve"> </w:t>
+      </w:r>
+      <w:r>
+        <w:rPr>
+          <w:rFonts w:ascii="Arial" w:hAnsi="Arial" w:cs="Arial"/>
+          <w:sz w:val="24"/>
+          <w:szCs w:val="24"/>
+        </w:rPr>
+        <w:t>“</w:t>
+      </w:r>
+      <w:r>
+        <w:rPr>
+          <w:rFonts w:ascii="Arial" w:hAnsi="Arial" w:cs="Arial" w:hint="eastAsia"/>
+          <w:sz w:val="24"/>
+          <w:szCs w:val="24"/>
+        </w:rPr>
+        <w:t>inter.operable</w:t>
       </w:r>
       <w:r>
         <w:rPr>
@@ -3822,140 +4804,111 @@
         </w:rPr>
         <w:t>”</w:t>
       </w:r>
-    </w:p>
-    <w:p>
-      <w:pPr>
-        <w:jc w:val="left"/>
-        <w:rPr>
-          <w:rFonts w:ascii="Arial" w:hAnsi="Arial" w:cs="Arial"/>
-          <w:sz w:val="24"/>
-          <w:szCs w:val="24"/>
-        </w:rPr>
-      </w:pPr>
-      <w:r>
-        <w:rPr>
-          <w:rFonts w:ascii="Arial" w:hAnsi="Arial" w:cs="Arial"/>
-          <w:b/>
-          <w:bCs/>
-          <w:sz w:val="24"/>
-          <w:szCs w:val="24"/>
-        </w:rPr>
-        <w:t>dispense</w:t>
-      </w:r>
-      <w:r>
-        <w:rPr>
-          <w:rFonts w:ascii="Arial" w:hAnsi="Arial" w:cs="Arial"/>
-          <w:sz w:val="24"/>
-          <w:szCs w:val="24"/>
-        </w:rPr>
-        <w:t xml:space="preserve"> [vt.]</w:t>
-      </w:r>
-      <w:r>
-        <w:rPr>
-          <w:rFonts w:ascii="Arial" w:hAnsi="Arial" w:cs="Arial"/>
-          <w:sz w:val="24"/>
-          <w:szCs w:val="24"/>
-        </w:rPr>
-        <w:br/>
-      </w:r>
-      <w:r>
-        <w:rPr>
-          <w:rFonts w:ascii="Arial" w:hAnsi="Arial" w:cs="Arial"/>
-          <w:sz w:val="24"/>
-          <w:szCs w:val="24"/>
-        </w:rPr>
-        <w:t>1,</w:t>
-      </w:r>
-      <w:r>
-        <w:rPr>
-          <w:rFonts w:ascii="Arial" w:hAnsi="Arial" w:cs="Arial"/>
-          <w:sz w:val="24"/>
-          <w:szCs w:val="24"/>
-        </w:rPr>
-        <w:t>(f</w:t>
-      </w:r>
-      <w:r>
-        <w:rPr>
-          <w:rFonts w:ascii="Arial" w:hAnsi="Arial" w:cs="Arial"/>
-          <w:sz w:val="24"/>
-          <w:szCs w:val="24"/>
-        </w:rPr>
-        <w:t>or</w:t>
-      </w:r>
-      <w:r>
-        <w:rPr>
-          <w:rFonts w:ascii="Arial" w:hAnsi="Arial" w:cs="Arial"/>
-          <w:sz w:val="24"/>
-          <w:szCs w:val="24"/>
-        </w:rPr>
-        <w:t>ma</w:t>
-      </w:r>
-      <w:r>
-        <w:rPr>
-          <w:rFonts w:ascii="Arial" w:hAnsi="Arial" w:cs="Arial"/>
-          <w:sz w:val="24"/>
-          <w:szCs w:val="24"/>
-        </w:rPr>
-        <w:t>l</w:t>
-      </w:r>
-      <w:r>
-        <w:rPr>
-          <w:rFonts w:ascii="Arial" w:hAnsi="Arial" w:cs="Arial"/>
-          <w:sz w:val="24"/>
-          <w:szCs w:val="24"/>
-        </w:rPr>
-        <w:t>) to give out something to people</w:t>
-      </w:r>
-      <w:r>
-        <w:rPr>
-          <w:rFonts w:ascii="Arial" w:hAnsi="Arial" w:cs="Arial"/>
-          <w:sz w:val="24"/>
-          <w:szCs w:val="24"/>
-        </w:rPr>
-        <w:br/>
-        <w:t>The machine dispenses a range of drinks and snacks.</w:t>
-      </w:r>
-      <w:r>
-        <w:rPr>
-          <w:rFonts w:ascii="Arial" w:hAnsi="Arial" w:cs="Arial"/>
-          <w:sz w:val="24"/>
-          <w:szCs w:val="24"/>
-        </w:rPr>
-        <w:br/>
-        <w:t>2, (formal) to provide something, especially a service, to people.</w:t>
-      </w:r>
-      <w:r>
-        <w:rPr>
-          <w:rFonts w:ascii="Arial" w:hAnsi="Arial" w:cs="Arial"/>
-          <w:sz w:val="24"/>
-          <w:szCs w:val="24"/>
-        </w:rPr>
-        <w:br/>
-        <w:t>The organization dispense free health care to the poor.</w:t>
-      </w:r>
-    </w:p>
-    <w:p>
-      <w:pPr>
-        <w:jc w:val="left"/>
-        <w:rPr>
-          <w:rFonts w:ascii="Arial" w:hAnsi="Arial" w:cs="Arial"/>
-          <w:sz w:val="24"/>
-          <w:szCs w:val="24"/>
-        </w:rPr>
-      </w:pPr>
-      <w:r>
-        <w:rPr>
-          <w:rFonts w:ascii="Arial" w:hAnsi="Arial" w:cs="Arial"/>
-          <w:b/>
-          <w:bCs/>
-          <w:sz w:val="24"/>
-          <w:szCs w:val="24"/>
-        </w:rPr>
-        <w:t>scam</w:t>
-      </w:r>
-      <w:r>
-        <w:rPr>
-          <w:rFonts w:ascii="Arial" w:hAnsi="Arial" w:cs="Arial"/>
+      <w:r>
+        <w:rPr>
+          <w:rFonts w:ascii="Arial" w:hAnsi="Arial" w:cs="Arial" w:hint="eastAsia"/>
+          <w:sz w:val="24"/>
+          <w:szCs w:val="24"/>
+        </w:rPr>
+        <w:t xml:space="preserve"> </w:t>
+      </w:r>
+      <w:r>
+        <w:rPr>
+          <w:rFonts w:ascii="Arial" w:hAnsi="Arial" w:cs="Arial"/>
+          <w:sz w:val="24"/>
+          <w:szCs w:val="24"/>
+        </w:rPr>
+        <w:br/>
+      </w:r>
+      <w:r>
+        <w:rPr>
+          <w:rFonts w:ascii="Arial" w:hAnsi="Arial" w:cs="Arial" w:hint="eastAsia"/>
+          <w:sz w:val="24"/>
+          <w:szCs w:val="24"/>
+        </w:rPr>
+        <w:t xml:space="preserve">[adj.] </w:t>
+      </w:r>
+      <w:r>
+        <w:rPr>
+          <w:rFonts w:ascii="Arial" w:hAnsi="Arial" w:cs="Arial" w:hint="eastAsia"/>
+          <w:sz w:val="24"/>
+          <w:szCs w:val="24"/>
+        </w:rPr>
+        <w:t xml:space="preserve">(of </w:t>
+      </w:r>
+      <w:r>
+        <w:rPr>
+          <w:rFonts w:ascii="Arial" w:hAnsi="Arial" w:cs="Arial" w:hint="eastAsia"/>
+          <w:sz w:val="24"/>
+          <w:szCs w:val="24"/>
+        </w:rPr>
+        <w:t>computer or programs</w:t>
+      </w:r>
+      <w:r>
+        <w:rPr>
+          <w:rFonts w:ascii="Arial" w:hAnsi="Arial" w:cs="Arial" w:hint="eastAsia"/>
+          <w:sz w:val="24"/>
+          <w:szCs w:val="24"/>
+        </w:rPr>
+        <w:t>)</w:t>
+      </w:r>
+      <w:r>
+        <w:rPr>
+          <w:rFonts w:ascii="Arial" w:hAnsi="Arial" w:cs="Arial" w:hint="eastAsia"/>
+          <w:sz w:val="24"/>
+          <w:szCs w:val="24"/>
+        </w:rPr>
+        <w:t xml:space="preserve"> able to exchage information.</w:t>
+      </w:r>
+      <w:r>
+        <w:rPr>
+          <w:rFonts w:ascii="Arial" w:hAnsi="Arial" w:cs="Arial"/>
+          <w:sz w:val="24"/>
+          <w:szCs w:val="24"/>
+        </w:rPr>
+        <w:br/>
+      </w:r>
+      <w:r>
+        <w:rPr>
+          <w:rFonts w:ascii="Arial" w:hAnsi="Arial" w:cs="Arial" w:hint="eastAsia"/>
+          <w:b/>
+          <w:bCs/>
+          <w:sz w:val="24"/>
+          <w:szCs w:val="24"/>
+        </w:rPr>
+        <w:t>interoperability</w:t>
+      </w:r>
+      <w:r>
+        <w:rPr>
+          <w:rFonts w:ascii="Arial" w:hAnsi="Arial" w:cs="Arial" w:hint="eastAsia"/>
+          <w:sz w:val="24"/>
+          <w:szCs w:val="24"/>
+        </w:rPr>
+        <w:t xml:space="preserve"> [n.U.]</w:t>
+      </w:r>
+    </w:p>
+    <w:p>
+      <w:pPr>
+        <w:jc w:val="left"/>
+        <w:rPr>
+          <w:rFonts w:ascii="Arial" w:hAnsi="Arial" w:cs="Arial"/>
+          <w:sz w:val="24"/>
+          <w:szCs w:val="24"/>
+        </w:rPr>
+      </w:pPr>
+      <w:r>
+        <w:rPr>
+          <w:rFonts w:ascii="Arial" w:hAnsi="Arial" w:cs="Arial" w:hint="eastAsia"/>
+          <w:b/>
+          <w:bCs/>
+          <w:sz w:val="24"/>
+          <w:szCs w:val="24"/>
+        </w:rPr>
+        <w:t>clunky</w:t>
+      </w:r>
+      <w:r>
+        <w:rPr>
+          <w:rFonts w:ascii="Arial" w:hAnsi="Arial" w:cs="Arial" w:hint="eastAsia"/>
           <w:sz w:val="24"/>
           <w:szCs w:val="24"/>
         </w:rPr>
@@ -3963,11 +4916,156 @@
       </w:r>
       <w:r>
         <w:rPr>
+          <w:rFonts w:ascii="GWIPA" w:hAnsi="GWIPA" w:cs="Arial" w:hint="eastAsia"/>
+          <w:sz w:val="24"/>
+          <w:szCs w:val="24"/>
+        </w:rPr>
+        <w:t>klVGki</w:t>
+      </w:r>
+      <w:r>
+        <w:rPr>
+          <w:rFonts w:ascii="Arial" w:hAnsi="Arial" w:cs="Arial" w:hint="eastAsia"/>
+          <w:sz w:val="24"/>
+          <w:szCs w:val="24"/>
+        </w:rPr>
+        <w:t>/</w:t>
+      </w:r>
+      <w:r>
+        <w:rPr>
+          <w:rFonts w:ascii="Arial" w:hAnsi="Arial" w:cs="Arial" w:hint="eastAsia"/>
+          <w:sz w:val="24"/>
+          <w:szCs w:val="24"/>
+        </w:rPr>
+        <w:t xml:space="preserve"> </w:t>
+      </w:r>
+      <w:r>
+        <w:rPr>
+          <w:rFonts w:ascii="Arial" w:hAnsi="Arial" w:cs="Arial"/>
+          <w:sz w:val="24"/>
+          <w:szCs w:val="24"/>
+        </w:rPr>
+        <w:br/>
+      </w:r>
+      <w:r>
+        <w:rPr>
+          <w:rFonts w:ascii="Arial" w:hAnsi="Arial" w:cs="Arial" w:hint="eastAsia"/>
+          <w:sz w:val="24"/>
+          <w:szCs w:val="24"/>
+        </w:rPr>
+        <w:t>[adj.] (informal, especially NAmE) heavy and awkward.</w:t>
+      </w:r>
+      <w:r>
+        <w:rPr>
+          <w:rFonts w:ascii="Arial" w:hAnsi="Arial" w:cs="Arial"/>
+          <w:sz w:val="24"/>
+          <w:szCs w:val="24"/>
+        </w:rPr>
+        <w:br/>
+      </w:r>
+      <w:r>
+        <w:rPr>
+          <w:rFonts w:ascii="Arial" w:hAnsi="Arial" w:cs="Arial" w:hint="eastAsia"/>
+          <w:sz w:val="24"/>
+          <w:szCs w:val="24"/>
+        </w:rPr>
+        <w:t>clunky leather shoes.</w:t>
+      </w:r>
+    </w:p>
+    <w:p>
+      <w:pPr>
+        <w:jc w:val="left"/>
+        <w:rPr>
+          <w:rFonts w:ascii="Arial" w:hAnsi="Arial" w:cs="Arial"/>
+          <w:sz w:val="24"/>
+          <w:szCs w:val="24"/>
+        </w:rPr>
+      </w:pPr>
+      <w:r>
+        <w:rPr>
+          <w:rFonts w:ascii="Arial" w:hAnsi="Arial" w:cs="Arial"/>
+          <w:b/>
+          <w:bCs/>
+          <w:sz w:val="24"/>
+          <w:szCs w:val="24"/>
+        </w:rPr>
+        <w:t>workaround</w:t>
+      </w:r>
+      <w:r>
+        <w:rPr>
+          <w:rFonts w:ascii="Arial" w:hAnsi="Arial" w:cs="Arial"/>
+          <w:sz w:val="24"/>
+          <w:szCs w:val="24"/>
+        </w:rPr>
+        <w:t xml:space="preserve"> </w:t>
+      </w:r>
+      <w:r>
+        <w:rPr>
+          <w:rFonts w:ascii="Arial" w:hAnsi="Arial" w:cs="Arial"/>
+          <w:sz w:val="24"/>
+          <w:szCs w:val="24"/>
+        </w:rPr>
+        <w:br/>
+        <w:t xml:space="preserve">[C.] (computing) </w:t>
+      </w:r>
+      <w:r>
+        <w:rPr>
+          <w:rFonts w:ascii="Arial" w:hAnsi="Arial" w:cs="Arial"/>
+          <w:sz w:val="24"/>
+          <w:szCs w:val="24"/>
+        </w:rPr>
+        <w:t>a way of working with a piece of software in order to avoid a particular problem even thouh you do not solve th</w:t>
+      </w:r>
+      <w:r>
+        <w:rPr>
+          <w:rFonts w:ascii="Arial" w:hAnsi="Arial" w:cs="Arial"/>
+          <w:sz w:val="24"/>
+          <w:szCs w:val="24"/>
+        </w:rPr>
+        <w:t>at</w:t>
+      </w:r>
+      <w:r>
+        <w:rPr>
+          <w:rFonts w:ascii="Arial" w:hAnsi="Arial" w:cs="Arial"/>
+          <w:sz w:val="24"/>
+          <w:szCs w:val="24"/>
+        </w:rPr>
+        <w:t xml:space="preserve"> problem.</w:t>
+      </w:r>
+    </w:p>
+    <w:p>
+      <w:pPr>
+        <w:jc w:val="left"/>
+        <w:rPr>
+          <w:rFonts w:ascii="Arial" w:hAnsi="Arial" w:cs="Arial"/>
+          <w:sz w:val="24"/>
+          <w:szCs w:val="24"/>
+        </w:rPr>
+      </w:pPr>
+      <w:r>
+        <w:rPr>
+          <w:rFonts w:ascii="Arial" w:hAnsi="Arial" w:cs="Arial"/>
+          <w:b/>
+          <w:bCs/>
+          <w:sz w:val="24"/>
+          <w:szCs w:val="24"/>
+        </w:rPr>
+        <w:t>megre</w:t>
+      </w:r>
+      <w:r>
+        <w:rPr>
+          <w:rFonts w:ascii="Arial" w:hAnsi="Arial" w:cs="Arial"/>
+          <w:sz w:val="24"/>
+          <w:szCs w:val="24"/>
+        </w:rPr>
+        <w:t xml:space="preserve"> /</w:t>
+      </w:r>
+      <w:r>
+        <w:rPr>
           <w:rFonts w:ascii="GWIPA" w:hAnsi="GWIPA" w:cs="Arial"/>
           <w:sz w:val="24"/>
           <w:szCs w:val="24"/>
         </w:rPr>
-        <w:t>skQm</w:t>
+        <w:t>'mIgE</w:t>
       </w:r>
       <w:r>
         <w:rPr>
@@ -3984,61 +5082,274 @@
           <w:szCs w:val="24"/>
         </w:rPr>
         <w:br/>
-        <w:t>(informal) a clever or dishonest plan or making money</w:t>
-      </w:r>
-      <w:r>
-        <w:rPr>
-          <w:rFonts w:ascii="Arial" w:hAnsi="Arial" w:cs="Arial"/>
-          <w:sz w:val="24"/>
-          <w:szCs w:val="24"/>
-        </w:rPr>
-        <w:br/>
-        <w:t>an insurance sca</w:t>
-      </w:r>
-      <w:r>
-        <w:rPr>
-          <w:rFonts w:ascii="Arial" w:hAnsi="Arial" w:cs="Arial"/>
-          <w:sz w:val="24"/>
-          <w:szCs w:val="24"/>
-        </w:rPr>
-        <w:t>m.</w:t>
-      </w:r>
-    </w:p>
-    <w:p>
-      <w:pPr>
-        <w:jc w:val="left"/>
-        <w:rPr>
-          <w:rFonts w:ascii="Arial" w:hAnsi="Arial" w:cs="Arial"/>
-          <w:sz w:val="24"/>
-          <w:szCs w:val="24"/>
-        </w:rPr>
-      </w:pPr>
-      <w:r>
-        <w:rPr>
-          <w:rFonts w:ascii="Arial" w:hAnsi="Arial" w:cs="Arial"/>
-          <w:b/>
-          <w:bCs/>
-          <w:sz w:val="24"/>
-          <w:szCs w:val="24"/>
-        </w:rPr>
-        <w:t>fallout</w:t>
-      </w:r>
-      <w:r>
-        <w:rPr>
-          <w:rFonts w:ascii="Arial" w:hAnsi="Arial" w:cs="Arial"/>
-          <w:sz w:val="24"/>
-          <w:szCs w:val="24"/>
-        </w:rPr>
-        <w:t xml:space="preserve"> [n.]</w:t>
-      </w:r>
-      <w:r>
-        <w:rPr>
-          <w:rFonts w:ascii="Arial" w:hAnsi="Arial" w:cs="Arial"/>
-          <w:sz w:val="24"/>
-          <w:szCs w:val="24"/>
-        </w:rPr>
-        <w:br/>
-        <w:t>the bad results of a situation or an action</w:t>
+        <w:t>[</w:t>
+      </w:r>
+      <w:r>
+        <w:rPr>
+          <w:rFonts w:ascii="Arial" w:hAnsi="Arial" w:cs="Arial"/>
+          <w:sz w:val="24"/>
+          <w:szCs w:val="24"/>
+        </w:rPr>
+        <w:t>adj.</w:t>
+      </w:r>
+      <w:r>
+        <w:rPr>
+          <w:rFonts w:ascii="Arial" w:hAnsi="Arial" w:cs="Arial"/>
+          <w:sz w:val="24"/>
+          <w:szCs w:val="24"/>
+        </w:rPr>
+        <w:t>]</w:t>
+      </w:r>
+      <w:r>
+        <w:rPr>
+          <w:rFonts w:ascii="Arial" w:hAnsi="Arial" w:cs="Arial"/>
+          <w:sz w:val="24"/>
+          <w:szCs w:val="24"/>
+        </w:rPr>
+        <w:t xml:space="preserve"> small in quantity and poor in quality</w:t>
+      </w:r>
+      <w:r>
+        <w:rPr>
+          <w:rFonts w:ascii="Arial" w:hAnsi="Arial" w:cs="Arial"/>
+          <w:sz w:val="24"/>
+          <w:szCs w:val="24"/>
+        </w:rPr>
+        <w:br/>
+        <w:t>e.g. a megre diet of bread and water</w:t>
+      </w:r>
+    </w:p>
+    <w:p>
+      <w:pPr>
+        <w:jc w:val="left"/>
+        <w:rPr>
+          <w:rFonts w:ascii="Arial" w:hAnsi="Arial" w:cs="Arial"/>
+          <w:sz w:val="24"/>
+          <w:szCs w:val="24"/>
+        </w:rPr>
+      </w:pPr>
+      <w:r>
+        <w:rPr>
+          <w:rFonts w:ascii="Arial" w:hAnsi="Arial" w:cs="Arial"/>
+          <w:b/>
+          <w:bCs/>
+          <w:sz w:val="24"/>
+          <w:szCs w:val="24"/>
+        </w:rPr>
+        <w:t>hobbyist</w:t>
+      </w:r>
+      <w:r>
+        <w:rPr>
+          <w:rFonts w:ascii="Arial" w:hAnsi="Arial" w:cs="Arial"/>
+          <w:sz w:val="24"/>
+          <w:szCs w:val="24"/>
+        </w:rPr>
+        <w:br/>
+        <w:t>[n.] a person who is very interested in a particular hobby.</w:t>
+      </w:r>
+    </w:p>
+    <w:p>
+      <w:pPr>
+        <w:jc w:val="left"/>
+        <w:rPr>
+          <w:rFonts w:ascii="Arial" w:hAnsi="Arial" w:cs="Arial"/>
+          <w:sz w:val="24"/>
+          <w:szCs w:val="24"/>
+        </w:rPr>
+      </w:pPr>
+      <w:r>
+        <w:rPr>
+          <w:rFonts w:ascii="Arial" w:hAnsi="Arial" w:cs="Arial"/>
+          <w:b/>
+          <w:bCs/>
+          <w:sz w:val="24"/>
+          <w:szCs w:val="24"/>
+        </w:rPr>
+        <w:t>feasible</w:t>
+      </w:r>
+      <w:r>
+        <w:rPr>
+          <w:rFonts w:ascii="Arial" w:hAnsi="Arial" w:cs="Arial"/>
+          <w:sz w:val="24"/>
+          <w:szCs w:val="24"/>
+        </w:rPr>
+        <w:t xml:space="preserve"> /</w:t>
+      </w:r>
+      <w:r>
+        <w:rPr>
+          <w:rFonts w:ascii="GWIPA" w:hAnsi="GWIPA" w:cs="Arial"/>
+          <w:sz w:val="24"/>
+          <w:szCs w:val="24"/>
+        </w:rPr>
+        <w:t>'fi:zEbl</w:t>
+      </w:r>
+      <w:r>
+        <w:rPr>
+          <w:rFonts w:ascii="Arial" w:hAnsi="Arial" w:cs="Arial"/>
+          <w:sz w:val="24"/>
+          <w:szCs w:val="24"/>
+        </w:rPr>
+        <w:t xml:space="preserve">/  </w:t>
+      </w:r>
+      <w:r>
+        <w:rPr>
+          <w:rFonts w:ascii="Arial" w:hAnsi="Arial" w:cs="Arial"/>
+          <w:sz w:val="24"/>
+          <w:szCs w:val="24"/>
+        </w:rPr>
+        <w:t>(</w:t>
+      </w:r>
+      <w:r>
+        <w:rPr>
+          <w:rFonts w:ascii="Arial" w:hAnsi="Arial" w:cs="Arial"/>
+          <w:sz w:val="24"/>
+          <w:szCs w:val="24"/>
+        </w:rPr>
+        <w:t>SYNONYM</w:t>
+      </w:r>
+      <w:r>
+        <w:rPr>
+          <w:rFonts w:ascii="Arial" w:hAnsi="Arial" w:cs="Arial"/>
+          <w:sz w:val="24"/>
+          <w:szCs w:val="24"/>
+        </w:rPr>
+        <w:t xml:space="preserve">) </w:t>
+      </w:r>
+      <w:r>
+        <w:rPr>
+          <w:rFonts w:ascii="Arial" w:hAnsi="Arial" w:cs="Arial"/>
+          <w:b/>
+          <w:bCs/>
+          <w:sz w:val="24"/>
+          <w:szCs w:val="24"/>
+        </w:rPr>
+        <w:t>practicable</w:t>
+      </w:r>
+      <w:r>
+        <w:rPr>
+          <w:rFonts w:ascii="Arial" w:hAnsi="Arial" w:cs="Arial"/>
+          <w:b/>
+          <w:bCs/>
+          <w:sz w:val="24"/>
+          <w:szCs w:val="24"/>
+        </w:rPr>
+        <w:br/>
+      </w:r>
+      <w:r>
+        <w:rPr>
+          <w:rFonts w:ascii="Arial" w:hAnsi="Arial" w:cs="Arial"/>
+          <w:sz w:val="24"/>
+          <w:szCs w:val="24"/>
+        </w:rPr>
+        <w:t>[adj.] that is possible and likely to achieved</w:t>
+      </w:r>
+      <w:r>
+        <w:rPr>
+          <w:rFonts w:ascii="Arial" w:hAnsi="Arial" w:cs="Arial"/>
+          <w:sz w:val="24"/>
+          <w:szCs w:val="24"/>
+        </w:rPr>
+        <w:br/>
+        <w:t>a feasible plan.</w:t>
+      </w:r>
+    </w:p>
+    <w:p>
+      <w:pPr>
+        <w:jc w:val="left"/>
+        <w:rPr>
+          <w:rFonts w:ascii="Arial" w:hAnsi="Arial" w:cs="Arial"/>
+          <w:sz w:val="24"/>
+          <w:szCs w:val="24"/>
+        </w:rPr>
+      </w:pPr>
+      <w:r>
+        <w:rPr>
+          <w:rFonts w:ascii="Arial" w:hAnsi="Arial" w:cs="Arial"/>
+          <w:b/>
+          <w:bCs/>
+          <w:sz w:val="24"/>
+          <w:szCs w:val="24"/>
+        </w:rPr>
+        <w:t xml:space="preserve">chronological </w:t>
+      </w:r>
+      <w:r>
+        <w:rPr>
+          <w:rFonts w:ascii="Arial" w:hAnsi="Arial" w:cs="Arial"/>
+          <w:b/>
+          <w:bCs/>
+          <w:sz w:val="24"/>
+          <w:szCs w:val="24"/>
+        </w:rPr>
+        <w:br/>
+      </w:r>
+      <w:r>
+        <w:rPr>
+          <w:rFonts w:ascii="Arial" w:hAnsi="Arial" w:cs="Arial"/>
+          <w:sz w:val="24"/>
+          <w:szCs w:val="24"/>
+        </w:rPr>
+        <w:t>[adj.] (of a number of events) arranged in the order in which they happened.</w:t>
+      </w:r>
+      <w:r>
+        <w:rPr>
+          <w:rFonts w:ascii="Arial" w:hAnsi="Arial" w:cs="Arial"/>
+          <w:sz w:val="24"/>
+          <w:szCs w:val="24"/>
+        </w:rPr>
+        <w:br/>
+        <w:t>chronological timeline</w:t>
+      </w:r>
+    </w:p>
+    <w:p>
+      <w:pPr>
+        <w:jc w:val="left"/>
+        <w:rPr>
+          <w:rFonts w:ascii="Arial" w:hAnsi="Arial" w:cs="Arial"/>
+          <w:sz w:val="24"/>
+          <w:szCs w:val="24"/>
+        </w:rPr>
+      </w:pPr>
+      <w:r>
+        <w:rPr>
+          <w:rFonts w:ascii="Arial" w:hAnsi="Arial" w:cs="Arial"/>
+          <w:b/>
+          <w:bCs/>
+          <w:sz w:val="24"/>
+          <w:szCs w:val="24"/>
+        </w:rPr>
+        <w:t>cajole</w:t>
+      </w:r>
+      <w:r>
+        <w:rPr>
+          <w:rFonts w:ascii="Arial" w:hAnsi="Arial" w:cs="Arial"/>
+          <w:sz w:val="24"/>
+          <w:szCs w:val="24"/>
+        </w:rPr>
+        <w:t xml:space="preserve"> /</w:t>
+      </w:r>
+      <w:r>
+        <w:rPr>
+          <w:rFonts w:ascii="GWIPA" w:hAnsi="GWIPA" w:cs="Arial"/>
+          <w:sz w:val="24"/>
+          <w:szCs w:val="24"/>
+        </w:rPr>
+        <w:t>kE'dZEul</w:t>
+      </w:r>
+      <w:r>
+        <w:rPr>
+          <w:rFonts w:ascii="Arial" w:hAnsi="Arial" w:cs="Arial"/>
+          <w:sz w:val="24"/>
+          <w:szCs w:val="24"/>
+        </w:rPr>
+        <w:t xml:space="preserve">/ </w:t>
+      </w:r>
+      <w:r>
+        <w:rPr>
+          <w:rFonts w:ascii="Arial" w:hAnsi="Arial" w:cs="Arial"/>
+          <w:sz w:val="24"/>
+          <w:szCs w:val="24"/>
+        </w:rPr>
+        <w:br/>
+        <w:t>[vt.] to make somebody to do something by talking to them and being very nice to them</w:t>
       </w:r>
       <w:r>
         <w:rPr>
@@ -4062,181 +5373,72 @@
           <w:sz w:val="24"/>
           <w:szCs w:val="24"/>
         </w:rPr>
-        <w:t xml:space="preserve">e.g. </w:t>
-      </w:r>
-      <w:r>
-        <w:rPr>
-          <w:rFonts w:ascii="Arial" w:hAnsi="Arial" w:cs="Arial"/>
-          <w:sz w:val="24"/>
-          <w:szCs w:val="24"/>
-        </w:rPr>
-        <w:t>the political fallout of current crisis.</w:t>
-      </w:r>
-    </w:p>
-    <w:p>
-      <w:pPr>
-        <w:jc w:val="left"/>
-        <w:rPr>
-          <w:rFonts w:ascii="Arial" w:hAnsi="Arial" w:cs="Arial"/>
-          <w:sz w:val="24"/>
-          <w:szCs w:val="24"/>
-        </w:rPr>
-      </w:pPr>
-    </w:p>
-    <w:p>
-      <w:pPr>
-        <w:jc w:val="left"/>
-        <w:rPr>
-          <w:rFonts w:ascii="Arial" w:hAnsi="Arial" w:cs="Arial"/>
-          <w:sz w:val="24"/>
-          <w:szCs w:val="24"/>
-        </w:rPr>
-      </w:pPr>
-      <w:r>
-        <w:rPr>
-          <w:rFonts w:ascii="Arial" w:hAnsi="Arial" w:cs="Arial"/>
-          <w:b/>
-          <w:bCs/>
-          <w:sz w:val="24"/>
-          <w:szCs w:val="24"/>
-        </w:rPr>
-        <w:t>clutter</w:t>
-      </w:r>
-      <w:r>
-        <w:rPr>
-          <w:rFonts w:ascii="Arial" w:hAnsi="Arial" w:cs="Arial"/>
-          <w:sz w:val="24"/>
-          <w:szCs w:val="24"/>
-        </w:rPr>
-        <w:t xml:space="preserve"> [vt.] to fill a place with too many things, so that it is untidy.</w:t>
-      </w:r>
-      <w:r>
-        <w:rPr>
-          <w:rFonts w:ascii="Arial" w:hAnsi="Arial" w:cs="Arial"/>
-          <w:sz w:val="24"/>
-          <w:szCs w:val="24"/>
-        </w:rPr>
-        <w:br/>
-        <w:t>Don’t clutter the page with too many digrams.</w:t>
-      </w:r>
-    </w:p>
-    <w:p>
-      <w:pPr>
-        <w:jc w:val="left"/>
-        <w:rPr>
-          <w:rFonts w:ascii="Arial" w:hAnsi="Arial" w:cs="Arial"/>
-          <w:sz w:val="24"/>
-          <w:szCs w:val="24"/>
-        </w:rPr>
-      </w:pPr>
-      <w:r>
-        <w:rPr>
-          <w:rFonts w:ascii="Arial" w:hAnsi="Arial" w:cs="Arial"/>
-          <w:b/>
-          <w:bCs/>
-          <w:sz w:val="24"/>
-          <w:szCs w:val="24"/>
-        </w:rPr>
-        <w:t>strip</w:t>
-      </w:r>
-      <w:r>
-        <w:rPr>
-          <w:rFonts w:ascii="Arial" w:hAnsi="Arial" w:cs="Arial"/>
-          <w:sz w:val="24"/>
-          <w:szCs w:val="24"/>
-        </w:rPr>
-        <w:t xml:space="preserve"> [vt.]</w:t>
-      </w:r>
-      <w:r>
-        <w:rPr>
-          <w:rFonts w:ascii="Arial" w:hAnsi="Arial" w:cs="Arial"/>
-          <w:sz w:val="24"/>
-          <w:szCs w:val="24"/>
-        </w:rPr>
-        <w:br/>
-        <w:t>to remove a layer of something so that it is completely exposed.</w:t>
-      </w:r>
-      <w:r>
-        <w:rPr>
-          <w:rFonts w:ascii="Arial" w:hAnsi="Arial" w:cs="Arial"/>
-          <w:sz w:val="24"/>
-          <w:szCs w:val="24"/>
-        </w:rPr>
-        <w:br/>
-        <w:t>Deer had strip all the bark off the tree.</w:t>
-      </w:r>
-    </w:p>
-    <w:p>
-      <w:pPr>
-        <w:jc w:val="left"/>
-        <w:rPr>
-          <w:rFonts w:ascii="Arial" w:hAnsi="Arial" w:cs="Arial"/>
-          <w:sz w:val="24"/>
-          <w:szCs w:val="24"/>
-        </w:rPr>
-      </w:pPr>
-      <w:r>
-        <w:rPr>
-          <w:rFonts w:ascii="Arial" w:hAnsi="Arial" w:cs="Arial"/>
-          <w:b/>
-          <w:bCs/>
-          <w:sz w:val="24"/>
-          <w:szCs w:val="24"/>
-        </w:rPr>
-        <w:t>lure</w:t>
-      </w:r>
-      <w:r>
-        <w:rPr>
-          <w:rFonts w:ascii="Arial" w:hAnsi="Arial" w:cs="Arial"/>
-          <w:sz w:val="24"/>
-          <w:szCs w:val="24"/>
-        </w:rPr>
-        <w:t xml:space="preserve"> [vt.]</w:t>
-      </w:r>
-      <w:r>
-        <w:rPr>
-          <w:rFonts w:ascii="Arial" w:hAnsi="Arial" w:cs="Arial"/>
-          <w:sz w:val="24"/>
-          <w:szCs w:val="24"/>
-        </w:rPr>
-        <w:br/>
-        <w:t>(lure somebody +adv./prep.) to persuade or trick somebody to go somethere or to do something by primosing them a reward.</w:t>
-      </w:r>
-      <w:r>
-        <w:rPr>
-          <w:rFonts w:ascii="Arial" w:hAnsi="Arial" w:cs="Arial"/>
-          <w:sz w:val="24"/>
-          <w:szCs w:val="24"/>
-        </w:rPr>
-        <w:br/>
-      </w:r>
-      <w:r>
-        <w:rPr>
-          <w:rFonts w:ascii="Arial" w:hAnsi="Arial" w:cs="Arial"/>
-          <w:sz w:val="24"/>
-          <w:szCs w:val="24"/>
-        </w:rPr>
-        <w:t>The child was lured to car but managed to escape.</w:t>
-      </w:r>
-    </w:p>
-    <w:p>
-      <w:pPr>
-        <w:jc w:val="left"/>
-        <w:rPr>
-          <w:rFonts w:ascii="Arial" w:hAnsi="Arial" w:cs="Arial"/>
-          <w:sz w:val="24"/>
-          <w:szCs w:val="24"/>
-        </w:rPr>
-      </w:pPr>
-      <w:r>
-        <w:rPr>
-          <w:rFonts w:ascii="Arial" w:hAnsi="Arial" w:cs="Arial"/>
-          <w:b/>
-          <w:bCs/>
-          <w:sz w:val="24"/>
-          <w:szCs w:val="24"/>
-        </w:rPr>
-        <w:t>viral</w:t>
+        <w:lastRenderedPageBreak/>
+        <w:t>(cajole somebody into something</w:t>
+      </w:r>
+      <w:r>
+        <w:rPr>
+          <w:rFonts w:ascii="Arial" w:hAnsi="Arial" w:cs="Arial"/>
+          <w:sz w:val="24"/>
+          <w:szCs w:val="24"/>
+        </w:rPr>
+        <w:t xml:space="preserve"> </w:t>
+      </w:r>
+      <w:r>
+        <w:rPr>
+          <w:rFonts w:ascii="Arial" w:hAnsi="Arial" w:cs="Arial"/>
+          <w:sz w:val="24"/>
+          <w:szCs w:val="24"/>
+        </w:rPr>
+        <w:t>/</w:t>
+      </w:r>
+      <w:r>
+        <w:rPr>
+          <w:rFonts w:ascii="Arial" w:hAnsi="Arial" w:cs="Arial"/>
+          <w:sz w:val="24"/>
+          <w:szCs w:val="24"/>
+        </w:rPr>
+        <w:t xml:space="preserve"> </w:t>
+      </w:r>
+      <w:r>
+        <w:rPr>
+          <w:rFonts w:ascii="Arial" w:hAnsi="Arial" w:cs="Arial"/>
+          <w:sz w:val="24"/>
+          <w:szCs w:val="24"/>
+        </w:rPr>
+        <w:t>into doing something)</w:t>
+      </w:r>
+    </w:p>
+    <w:p>
+      <w:pPr>
+        <w:jc w:val="left"/>
+        <w:rPr>
+          <w:rFonts w:ascii="Arial" w:hAnsi="Arial" w:cs="Arial"/>
+          <w:b/>
+          <w:bCs/>
+          <w:sz w:val="24"/>
+          <w:szCs w:val="24"/>
+        </w:rPr>
+      </w:pPr>
+    </w:p>
+    <w:p>
+      <w:pPr>
+        <w:jc w:val="left"/>
+        <w:rPr>
+          <w:rFonts w:ascii="Arial" w:hAnsi="Arial" w:cs="Arial"/>
+          <w:sz w:val="24"/>
+          <w:szCs w:val="24"/>
+        </w:rPr>
+      </w:pPr>
+      <w:r>
+        <w:rPr>
+          <w:rFonts w:ascii="Arial" w:hAnsi="Arial" w:cs="Arial"/>
+          <w:b/>
+          <w:bCs/>
+          <w:sz w:val="24"/>
+          <w:szCs w:val="24"/>
+        </w:rPr>
+        <w:t>hunch</w:t>
       </w:r>
       <w:r>
         <w:rPr>
@@ -4252,129 +5454,7 @@
           <w:sz w:val="24"/>
           <w:szCs w:val="24"/>
         </w:rPr>
-        <w:t>'vaIrEl</w:t>
-      </w:r>
-      <w:r>
-        <w:rPr>
-          <w:rFonts w:ascii="Arial" w:hAnsi="Arial" w:cs="Arial"/>
-          <w:sz w:val="24"/>
-          <w:szCs w:val="24"/>
-        </w:rPr>
-        <w:t>/ adj.</w:t>
-      </w:r>
-      <w:r>
-        <w:rPr>
-          <w:rFonts w:ascii="Arial" w:hAnsi="Arial" w:cs="Arial"/>
-          <w:sz w:val="24"/>
-          <w:szCs w:val="24"/>
-        </w:rPr>
-        <w:br/>
-        <w:t>1, like or caused by a virus.</w:t>
-      </w:r>
-      <w:r>
-        <w:rPr>
-          <w:rFonts w:ascii="Arial" w:hAnsi="Arial" w:cs="Arial"/>
-          <w:sz w:val="24"/>
-          <w:szCs w:val="24"/>
-        </w:rPr>
-        <w:br/>
-        <w:t>a viral infection.</w:t>
-      </w:r>
-      <w:r>
-        <w:rPr>
-          <w:rFonts w:ascii="Arial" w:hAnsi="Arial" w:cs="Arial"/>
-          <w:sz w:val="24"/>
-          <w:szCs w:val="24"/>
-        </w:rPr>
-        <w:br/>
-        <w:t>2, used to describe a piece of information, a video, an imiage, etc. that is sent rapidly over the internet.</w:t>
-      </w:r>
-      <w:r>
-        <w:rPr>
-          <w:rFonts w:ascii="Arial" w:hAnsi="Arial" w:cs="Arial"/>
-          <w:sz w:val="24"/>
-          <w:szCs w:val="24"/>
-        </w:rPr>
-        <w:br/>
-      </w:r>
-      <w:r>
-        <w:rPr>
-          <w:rFonts w:ascii="Arial" w:hAnsi="Arial" w:cs="Arial"/>
-          <w:sz w:val="24"/>
-          <w:szCs w:val="24"/>
-        </w:rPr>
-        <w:t xml:space="preserve">e.g. </w:t>
-      </w:r>
-      <w:r>
-        <w:rPr>
-          <w:rFonts w:ascii="Arial" w:hAnsi="Arial" w:cs="Arial"/>
-          <w:sz w:val="24"/>
-          <w:szCs w:val="24"/>
-        </w:rPr>
-        <w:t xml:space="preserve">a viral email. </w:t>
-      </w:r>
-      <w:r>
-        <w:rPr>
-          <w:rFonts w:ascii="Arial" w:hAnsi="Arial" w:cs="Arial"/>
-          <w:sz w:val="24"/>
-          <w:szCs w:val="24"/>
-        </w:rPr>
-        <w:br/>
-        <w:t>(go viral)</w:t>
-      </w:r>
-      <w:r>
-        <w:rPr>
-          <w:rFonts w:ascii="Arial" w:hAnsi="Arial" w:cs="Arial"/>
-          <w:sz w:val="24"/>
-          <w:szCs w:val="24"/>
-        </w:rPr>
-        <w:t xml:space="preserve"> </w:t>
-      </w:r>
-      <w:r>
-        <w:rPr>
-          <w:rFonts w:ascii="Arial" w:hAnsi="Arial" w:cs="Arial"/>
-          <w:sz w:val="24"/>
-          <w:szCs w:val="24"/>
-        </w:rPr>
-        <w:t xml:space="preserve">Within 24 hours, the video </w:t>
-      </w:r>
-      <w:r>
-        <w:rPr>
-          <w:rFonts w:ascii="Arial" w:hAnsi="Arial" w:cs="Arial"/>
-          <w:sz w:val="24"/>
-          <w:szCs w:val="24"/>
-        </w:rPr>
-        <w:t>went viral on Youtube and Facebook.</w:t>
-      </w:r>
-    </w:p>
-    <w:p>
-      <w:pPr>
-        <w:jc w:val="left"/>
-        <w:rPr>
-          <w:rFonts w:ascii="Arial" w:hAnsi="Arial" w:cs="Arial"/>
-          <w:sz w:val="24"/>
-          <w:szCs w:val="24"/>
-        </w:rPr>
-      </w:pPr>
-      <w:r>
-        <w:rPr>
-          <w:rFonts w:ascii="Arial" w:hAnsi="Arial" w:cs="Arial"/>
-          <w:b/>
-          <w:bCs/>
-          <w:sz w:val="24"/>
-          <w:szCs w:val="24"/>
-        </w:rPr>
-        <w:t>apologetic</w:t>
-      </w:r>
-      <w:r>
-        <w:rPr>
-          <w:rFonts w:ascii="Arial" w:hAnsi="Arial" w:cs="Arial"/>
-          <w:b/>
-          <w:bCs/>
-          <w:sz w:val="24"/>
-          <w:szCs w:val="24"/>
-        </w:rPr>
-        <w:t xml:space="preserve"> </w:t>
+        <w:t>hVntS</w:t>
       </w:r>
       <w:r>
         <w:rPr>
@@ -4386,789 +5466,6 @@
       </w:r>
       <w:r>
         <w:rPr>
-          <w:rFonts w:ascii="GWIPA" w:hAnsi="GWIPA" w:cs="Arial"/>
-          <w:sz w:val="24"/>
-          <w:szCs w:val="24"/>
-        </w:rPr>
-        <w:t>E;pOlE'dZetIk</w:t>
-      </w:r>
-      <w:r>
-        <w:rPr>
-          <w:rFonts w:ascii="Arial" w:hAnsi="Arial" w:cs="Arial"/>
-          <w:b/>
-          <w:bCs/>
-          <w:sz w:val="24"/>
-          <w:szCs w:val="24"/>
-        </w:rPr>
-        <w:t>/</w:t>
-      </w:r>
-      <w:r>
-        <w:rPr>
-          <w:rFonts w:ascii="Arial" w:hAnsi="Arial" w:cs="Arial"/>
-          <w:sz w:val="24"/>
-          <w:szCs w:val="24"/>
-        </w:rPr>
-        <w:t xml:space="preserve"> [adj.]  </w:t>
-      </w:r>
-      <w:r>
-        <w:rPr>
-          <w:rFonts w:ascii="Arial" w:hAnsi="Arial" w:cs="Arial"/>
-          <w:sz w:val="24"/>
-          <w:szCs w:val="24"/>
-        </w:rPr>
-        <w:t>apologize</w:t>
-      </w:r>
-      <w:r>
-        <w:rPr>
-          <w:rFonts w:ascii="Arial" w:hAnsi="Arial" w:cs="Arial"/>
-          <w:sz w:val="24"/>
-          <w:szCs w:val="24"/>
-        </w:rPr>
-        <w:t xml:space="preserve"> [v.]</w:t>
-      </w:r>
-    </w:p>
-    <w:p>
-      <w:pPr>
-        <w:jc w:val="left"/>
-        <w:rPr>
-          <w:rFonts w:ascii="Arial" w:hAnsi="Arial" w:cs="Arial"/>
-          <w:sz w:val="24"/>
-          <w:szCs w:val="24"/>
-        </w:rPr>
-      </w:pPr>
-      <w:r>
-        <w:rPr>
-          <w:rFonts w:ascii="Arial" w:hAnsi="Arial" w:cs="Arial"/>
-          <w:b/>
-          <w:bCs/>
-          <w:sz w:val="24"/>
-          <w:szCs w:val="24"/>
-        </w:rPr>
-        <w:lastRenderedPageBreak/>
-        <w:t>forth</w:t>
-      </w:r>
-      <w:r>
-        <w:rPr>
-          <w:rFonts w:ascii="Arial" w:hAnsi="Arial" w:cs="Arial"/>
-          <w:sz w:val="24"/>
-          <w:szCs w:val="24"/>
-        </w:rPr>
-        <w:t xml:space="preserve"> [adv.] towards a place; forwards</w:t>
-      </w:r>
-      <w:r>
-        <w:rPr>
-          <w:rFonts w:ascii="Arial" w:hAnsi="Arial" w:cs="Arial"/>
-          <w:sz w:val="24"/>
-          <w:szCs w:val="24"/>
-        </w:rPr>
-        <w:br/>
-        <w:t>Water gushed forth from a hole in the rock.</w:t>
-      </w:r>
-    </w:p>
-    <w:p>
-      <w:pPr>
-        <w:jc w:val="left"/>
-        <w:rPr>
-          <w:rFonts w:ascii="Arial" w:hAnsi="Arial" w:cs="Arial"/>
-          <w:sz w:val="24"/>
-          <w:szCs w:val="24"/>
-        </w:rPr>
-      </w:pPr>
-      <w:r>
-        <w:rPr>
-          <w:rFonts w:ascii="Arial" w:hAnsi="Arial" w:cs="Arial"/>
-          <w:b/>
-          <w:bCs/>
-          <w:sz w:val="24"/>
-          <w:szCs w:val="24"/>
-        </w:rPr>
-        <w:t xml:space="preserve">ad hoc </w:t>
-      </w:r>
-      <w:r>
-        <w:rPr>
-          <w:rFonts w:ascii="Arial" w:hAnsi="Arial" w:cs="Arial"/>
-          <w:b/>
-          <w:bCs/>
-          <w:sz w:val="24"/>
-          <w:szCs w:val="24"/>
-        </w:rPr>
-        <w:t xml:space="preserve"> </w:t>
-      </w:r>
-      <w:r>
-        <w:rPr>
-          <w:rFonts w:ascii="Arial" w:hAnsi="Arial" w:cs="Arial"/>
-          <w:sz w:val="24"/>
-          <w:szCs w:val="24"/>
-        </w:rPr>
-        <w:br/>
-        <w:t>[adv.](from latin)  in a way that is arranged or  happens when necessay and is not planned in advance.</w:t>
-      </w:r>
-      <w:r>
-        <w:rPr>
-          <w:rFonts w:ascii="Arial" w:hAnsi="Arial" w:cs="Arial"/>
-          <w:sz w:val="24"/>
-          <w:szCs w:val="24"/>
-        </w:rPr>
-        <w:br/>
-        <w:t xml:space="preserve">The tirbunals operated ad hoc and were dissolved when </w:t>
-      </w:r>
-      <w:r>
-        <w:rPr>
-          <w:rFonts w:ascii="Arial" w:hAnsi="Arial" w:cs="Arial"/>
-          <w:sz w:val="24"/>
-          <w:szCs w:val="24"/>
-        </w:rPr>
-        <w:t xml:space="preserve">the </w:t>
-      </w:r>
-      <w:r>
-        <w:rPr>
-          <w:rFonts w:ascii="Arial" w:hAnsi="Arial" w:cs="Arial"/>
-          <w:sz w:val="24"/>
-          <w:szCs w:val="24"/>
-        </w:rPr>
-        <w:t>work concluded.</w:t>
-      </w:r>
-      <w:r>
-        <w:rPr>
-          <w:rFonts w:ascii="Arial" w:hAnsi="Arial" w:cs="Arial"/>
-          <w:sz w:val="24"/>
-          <w:szCs w:val="24"/>
-        </w:rPr>
-        <w:br/>
-        <w:t xml:space="preserve">[adj.] </w:t>
-      </w:r>
-      <w:r>
-        <w:rPr>
-          <w:rFonts w:ascii="Arial" w:hAnsi="Arial" w:cs="Arial"/>
-          <w:sz w:val="24"/>
-          <w:szCs w:val="24"/>
-        </w:rPr>
-        <w:t>arranged or  happens when necessay and is not planned in advance</w:t>
-      </w:r>
-      <w:r>
-        <w:rPr>
-          <w:rFonts w:ascii="Arial" w:hAnsi="Arial" w:cs="Arial"/>
-          <w:sz w:val="24"/>
-          <w:szCs w:val="24"/>
-        </w:rPr>
-        <w:br/>
-        <w:t>an ad hoc meeting.</w:t>
-      </w:r>
-    </w:p>
-    <w:p>
-      <w:pPr>
-        <w:jc w:val="left"/>
-        <w:rPr>
-          <w:rFonts w:ascii="Arial" w:hAnsi="Arial" w:cs="Arial"/>
-          <w:sz w:val="24"/>
-          <w:szCs w:val="24"/>
-        </w:rPr>
-      </w:pPr>
-      <w:r>
-        <w:rPr>
-          <w:rFonts w:ascii="Arial" w:hAnsi="Arial" w:cs="Arial"/>
-          <w:b/>
-          <w:bCs/>
-          <w:sz w:val="24"/>
-          <w:szCs w:val="24"/>
-        </w:rPr>
-        <w:t>hefty</w:t>
-      </w:r>
-      <w:r>
-        <w:rPr>
-          <w:rFonts w:ascii="Arial" w:hAnsi="Arial" w:cs="Arial"/>
-          <w:sz w:val="24"/>
-          <w:szCs w:val="24"/>
-        </w:rPr>
-        <w:br/>
-      </w:r>
-      <w:r>
-        <w:rPr>
-          <w:rFonts w:ascii="Arial" w:hAnsi="Arial" w:cs="Arial"/>
-          <w:sz w:val="24"/>
-          <w:szCs w:val="24"/>
-        </w:rPr>
-        <w:t>1,</w:t>
-      </w:r>
-      <w:r>
-        <w:rPr>
-          <w:rFonts w:ascii="Arial" w:hAnsi="Arial" w:cs="Arial"/>
-          <w:sz w:val="24"/>
-          <w:szCs w:val="24"/>
-        </w:rPr>
-        <w:t xml:space="preserve"> </w:t>
-      </w:r>
-      <w:r>
-        <w:rPr>
-          <w:rFonts w:ascii="Arial" w:hAnsi="Arial" w:cs="Arial"/>
-          <w:sz w:val="24"/>
-          <w:szCs w:val="24"/>
-        </w:rPr>
-        <w:t>(of an amount of money) large; larger than usual or expected</w:t>
-      </w:r>
-      <w:r>
-        <w:rPr>
-          <w:rFonts w:ascii="Arial" w:hAnsi="Arial" w:cs="Arial"/>
-          <w:sz w:val="24"/>
-          <w:szCs w:val="24"/>
-        </w:rPr>
-        <w:br/>
-        <w:t>2, (of a person or an object) big and heavy</w:t>
-      </w:r>
-    </w:p>
-    <w:p>
-      <w:pPr>
-        <w:jc w:val="left"/>
-        <w:rPr>
-          <w:rFonts w:ascii="Arial" w:hAnsi="Arial" w:cs="Arial"/>
-          <w:sz w:val="24"/>
-          <w:szCs w:val="24"/>
-        </w:rPr>
-      </w:pPr>
-      <w:r>
-        <w:rPr>
-          <w:rFonts w:ascii="Arial" w:hAnsi="Arial" w:cs="Arial"/>
-          <w:b/>
-          <w:bCs/>
-          <w:sz w:val="24"/>
-          <w:szCs w:val="24"/>
-        </w:rPr>
-        <w:t>commence</w:t>
-      </w:r>
-      <w:r>
-        <w:rPr>
-          <w:rFonts w:ascii="Arial" w:hAnsi="Arial" w:cs="Arial"/>
-          <w:sz w:val="24"/>
-          <w:szCs w:val="24"/>
-        </w:rPr>
-        <w:br/>
-        <w:t>[vi. vt.]</w:t>
-      </w:r>
-      <w:r>
-        <w:rPr>
-          <w:rFonts w:ascii="Arial" w:hAnsi="Arial" w:cs="Arial"/>
-          <w:sz w:val="24"/>
-          <w:szCs w:val="24"/>
-        </w:rPr>
-        <w:t xml:space="preserve"> (fromal)</w:t>
-      </w:r>
-      <w:r>
-        <w:rPr>
-          <w:rFonts w:ascii="Arial" w:hAnsi="Arial" w:cs="Arial"/>
-          <w:sz w:val="24"/>
-          <w:szCs w:val="24"/>
-        </w:rPr>
-        <w:t xml:space="preserve"> to begin to happen; to begin something</w:t>
-      </w:r>
-      <w:r>
-        <w:rPr>
-          <w:rFonts w:ascii="Arial" w:hAnsi="Arial" w:cs="Arial"/>
-          <w:sz w:val="24"/>
-          <w:szCs w:val="24"/>
-        </w:rPr>
-        <w:t>.</w:t>
-      </w:r>
-      <w:r>
-        <w:rPr>
-          <w:rFonts w:ascii="Arial" w:hAnsi="Arial" w:cs="Arial"/>
-          <w:sz w:val="24"/>
-          <w:szCs w:val="24"/>
-        </w:rPr>
-        <w:br/>
-      </w:r>
-      <w:r>
-        <w:rPr>
-          <w:rFonts w:ascii="Arial" w:hAnsi="Arial" w:cs="Arial"/>
-          <w:sz w:val="24"/>
-          <w:szCs w:val="24"/>
-        </w:rPr>
-        <w:t>The meeting is scheduled to commence at noon.</w:t>
-      </w:r>
-      <w:r>
-        <w:rPr>
-          <w:rFonts w:ascii="Arial" w:hAnsi="Arial" w:cs="Arial"/>
-          <w:sz w:val="24"/>
-          <w:szCs w:val="24"/>
-        </w:rPr>
-        <w:br/>
-        <w:t>She commenced her medical career in 1956.</w:t>
-      </w:r>
-    </w:p>
-    <w:p>
-      <w:pPr>
-        <w:jc w:val="left"/>
-        <w:rPr>
-          <w:rFonts w:ascii="Arial" w:hAnsi="Arial" w:cs="Arial"/>
-          <w:sz w:val="24"/>
-          <w:szCs w:val="24"/>
-        </w:rPr>
-      </w:pPr>
-      <w:r>
-        <w:rPr>
-          <w:rFonts w:ascii="Arial" w:hAnsi="Arial" w:cs="Arial"/>
-          <w:b/>
-          <w:bCs/>
-          <w:sz w:val="24"/>
-          <w:szCs w:val="24"/>
-        </w:rPr>
-        <w:t>workaround</w:t>
-      </w:r>
-      <w:r>
-        <w:rPr>
-          <w:rFonts w:ascii="Arial" w:hAnsi="Arial" w:cs="Arial"/>
-          <w:sz w:val="24"/>
-          <w:szCs w:val="24"/>
-        </w:rPr>
-        <w:t xml:space="preserve"> </w:t>
-      </w:r>
-      <w:r>
-        <w:rPr>
-          <w:rFonts w:ascii="Arial" w:hAnsi="Arial" w:cs="Arial"/>
-          <w:sz w:val="24"/>
-          <w:szCs w:val="24"/>
-        </w:rPr>
-        <w:br/>
-        <w:t xml:space="preserve">[C.] (computing) </w:t>
-      </w:r>
-      <w:r>
-        <w:rPr>
-          <w:rFonts w:ascii="Arial" w:hAnsi="Arial" w:cs="Arial"/>
-          <w:sz w:val="24"/>
-          <w:szCs w:val="24"/>
-        </w:rPr>
-        <w:t>a way of working with a piece of software in order to avoid a particular problem even thouh you do not solve th</w:t>
-      </w:r>
-      <w:r>
-        <w:rPr>
-          <w:rFonts w:ascii="Arial" w:hAnsi="Arial" w:cs="Arial"/>
-          <w:sz w:val="24"/>
-          <w:szCs w:val="24"/>
-        </w:rPr>
-        <w:t>at</w:t>
-      </w:r>
-      <w:r>
-        <w:rPr>
-          <w:rFonts w:ascii="Arial" w:hAnsi="Arial" w:cs="Arial"/>
-          <w:sz w:val="24"/>
-          <w:szCs w:val="24"/>
-        </w:rPr>
-        <w:t xml:space="preserve"> problem.</w:t>
-      </w:r>
-    </w:p>
-    <w:p>
-      <w:pPr>
-        <w:jc w:val="left"/>
-        <w:rPr>
-          <w:rFonts w:ascii="Arial" w:hAnsi="Arial" w:cs="Arial"/>
-          <w:sz w:val="24"/>
-          <w:szCs w:val="24"/>
-        </w:rPr>
-      </w:pPr>
-      <w:r>
-        <w:rPr>
-          <w:rFonts w:ascii="Arial" w:hAnsi="Arial" w:cs="Arial"/>
-          <w:b/>
-          <w:bCs/>
-          <w:sz w:val="24"/>
-          <w:szCs w:val="24"/>
-        </w:rPr>
-        <w:t>megre</w:t>
-      </w:r>
-      <w:r>
-        <w:rPr>
-          <w:rFonts w:ascii="Arial" w:hAnsi="Arial" w:cs="Arial"/>
-          <w:sz w:val="24"/>
-          <w:szCs w:val="24"/>
-        </w:rPr>
-        <w:t xml:space="preserve"> /</w:t>
-      </w:r>
-      <w:r>
-        <w:rPr>
-          <w:rFonts w:ascii="GWIPA" w:hAnsi="GWIPA" w:cs="Arial"/>
-          <w:sz w:val="24"/>
-          <w:szCs w:val="24"/>
-        </w:rPr>
-        <w:t>'mIgE</w:t>
-      </w:r>
-      <w:r>
-        <w:rPr>
-          <w:rFonts w:ascii="Arial" w:hAnsi="Arial" w:cs="Arial"/>
-          <w:sz w:val="24"/>
-          <w:szCs w:val="24"/>
-        </w:rPr>
-        <w:t xml:space="preserve">/ </w:t>
-      </w:r>
-      <w:r>
-        <w:rPr>
-          <w:rFonts w:ascii="Arial" w:hAnsi="Arial" w:cs="Arial"/>
-          <w:sz w:val="24"/>
-          <w:szCs w:val="24"/>
-        </w:rPr>
-        <w:br/>
-        <w:t>[</w:t>
-      </w:r>
-      <w:r>
-        <w:rPr>
-          <w:rFonts w:ascii="Arial" w:hAnsi="Arial" w:cs="Arial"/>
-          <w:sz w:val="24"/>
-          <w:szCs w:val="24"/>
-        </w:rPr>
-        <w:t>adj.</w:t>
-      </w:r>
-      <w:r>
-        <w:rPr>
-          <w:rFonts w:ascii="Arial" w:hAnsi="Arial" w:cs="Arial"/>
-          <w:sz w:val="24"/>
-          <w:szCs w:val="24"/>
-        </w:rPr>
-        <w:t>]</w:t>
-      </w:r>
-      <w:r>
-        <w:rPr>
-          <w:rFonts w:ascii="Arial" w:hAnsi="Arial" w:cs="Arial"/>
-          <w:sz w:val="24"/>
-          <w:szCs w:val="24"/>
-        </w:rPr>
-        <w:t xml:space="preserve"> small in quantity and poor in quality</w:t>
-      </w:r>
-      <w:r>
-        <w:rPr>
-          <w:rFonts w:ascii="Arial" w:hAnsi="Arial" w:cs="Arial"/>
-          <w:sz w:val="24"/>
-          <w:szCs w:val="24"/>
-        </w:rPr>
-        <w:br/>
-        <w:t>e.g. a megre diet of bread and water</w:t>
-      </w:r>
-    </w:p>
-    <w:p>
-      <w:pPr>
-        <w:jc w:val="left"/>
-        <w:rPr>
-          <w:rFonts w:ascii="Arial" w:hAnsi="Arial" w:cs="Arial"/>
-          <w:sz w:val="24"/>
-          <w:szCs w:val="24"/>
-        </w:rPr>
-      </w:pPr>
-      <w:r>
-        <w:rPr>
-          <w:rFonts w:ascii="Arial" w:hAnsi="Arial" w:cs="Arial"/>
-          <w:b/>
-          <w:bCs/>
-          <w:sz w:val="24"/>
-          <w:szCs w:val="24"/>
-        </w:rPr>
-        <w:t>hobbyist</w:t>
-      </w:r>
-      <w:r>
-        <w:rPr>
-          <w:rFonts w:ascii="Arial" w:hAnsi="Arial" w:cs="Arial"/>
-          <w:sz w:val="24"/>
-          <w:szCs w:val="24"/>
-        </w:rPr>
-        <w:br/>
-        <w:t>[n.] a person who is very interested in a particular hobby.</w:t>
-      </w:r>
-    </w:p>
-    <w:p>
-      <w:pPr>
-        <w:jc w:val="left"/>
-        <w:rPr>
-          <w:rFonts w:ascii="Arial" w:hAnsi="Arial" w:cs="Arial"/>
-          <w:sz w:val="24"/>
-          <w:szCs w:val="24"/>
-        </w:rPr>
-      </w:pPr>
-      <w:r>
-        <w:rPr>
-          <w:rFonts w:ascii="Arial" w:hAnsi="Arial" w:cs="Arial"/>
-          <w:b/>
-          <w:bCs/>
-          <w:sz w:val="24"/>
-          <w:szCs w:val="24"/>
-        </w:rPr>
-        <w:t>feasible</w:t>
-      </w:r>
-      <w:r>
-        <w:rPr>
-          <w:rFonts w:ascii="Arial" w:hAnsi="Arial" w:cs="Arial"/>
-          <w:sz w:val="24"/>
-          <w:szCs w:val="24"/>
-        </w:rPr>
-        <w:t xml:space="preserve"> /</w:t>
-      </w:r>
-      <w:r>
-        <w:rPr>
-          <w:rFonts w:ascii="GWIPA" w:hAnsi="GWIPA" w:cs="Arial"/>
-          <w:sz w:val="24"/>
-          <w:szCs w:val="24"/>
-        </w:rPr>
-        <w:t>'fi:zEbl</w:t>
-      </w:r>
-      <w:r>
-        <w:rPr>
-          <w:rFonts w:ascii="Arial" w:hAnsi="Arial" w:cs="Arial"/>
-          <w:sz w:val="24"/>
-          <w:szCs w:val="24"/>
-        </w:rPr>
-        <w:t xml:space="preserve">/  </w:t>
-      </w:r>
-      <w:r>
-        <w:rPr>
-          <w:rFonts w:ascii="Arial" w:hAnsi="Arial" w:cs="Arial"/>
-          <w:sz w:val="24"/>
-          <w:szCs w:val="24"/>
-        </w:rPr>
-        <w:t>(</w:t>
-      </w:r>
-      <w:r>
-        <w:rPr>
-          <w:rFonts w:ascii="Arial" w:hAnsi="Arial" w:cs="Arial"/>
-          <w:sz w:val="24"/>
-          <w:szCs w:val="24"/>
-        </w:rPr>
-        <w:t>SYNONYM</w:t>
-      </w:r>
-      <w:r>
-        <w:rPr>
-          <w:rFonts w:ascii="Arial" w:hAnsi="Arial" w:cs="Arial"/>
-          <w:sz w:val="24"/>
-          <w:szCs w:val="24"/>
-        </w:rPr>
-        <w:t xml:space="preserve">) </w:t>
-      </w:r>
-      <w:r>
-        <w:rPr>
-          <w:rFonts w:ascii="Arial" w:hAnsi="Arial" w:cs="Arial"/>
-          <w:b/>
-          <w:bCs/>
-          <w:sz w:val="24"/>
-          <w:szCs w:val="24"/>
-        </w:rPr>
-        <w:t>practicable</w:t>
-      </w:r>
-      <w:r>
-        <w:rPr>
-          <w:rFonts w:ascii="Arial" w:hAnsi="Arial" w:cs="Arial"/>
-          <w:b/>
-          <w:bCs/>
-          <w:sz w:val="24"/>
-          <w:szCs w:val="24"/>
-        </w:rPr>
-        <w:br/>
-      </w:r>
-      <w:r>
-        <w:rPr>
-          <w:rFonts w:ascii="Arial" w:hAnsi="Arial" w:cs="Arial"/>
-          <w:sz w:val="24"/>
-          <w:szCs w:val="24"/>
-        </w:rPr>
-        <w:t>[adj.] that is possible and likely to achieved</w:t>
-      </w:r>
-      <w:r>
-        <w:rPr>
-          <w:rFonts w:ascii="Arial" w:hAnsi="Arial" w:cs="Arial"/>
-          <w:sz w:val="24"/>
-          <w:szCs w:val="24"/>
-        </w:rPr>
-        <w:br/>
-        <w:t>a feasible plan.</w:t>
-      </w:r>
-    </w:p>
-    <w:p>
-      <w:pPr>
-        <w:jc w:val="left"/>
-        <w:rPr>
-          <w:rFonts w:ascii="Arial" w:hAnsi="Arial" w:cs="Arial"/>
-          <w:sz w:val="24"/>
-          <w:szCs w:val="24"/>
-        </w:rPr>
-      </w:pPr>
-      <w:r>
-        <w:rPr>
-          <w:rFonts w:ascii="Arial" w:hAnsi="Arial" w:cs="Arial"/>
-          <w:b/>
-          <w:bCs/>
-          <w:sz w:val="24"/>
-          <w:szCs w:val="24"/>
-        </w:rPr>
-        <w:t xml:space="preserve">chronological </w:t>
-      </w:r>
-      <w:r>
-        <w:rPr>
-          <w:rFonts w:ascii="Arial" w:hAnsi="Arial" w:cs="Arial"/>
-          <w:b/>
-          <w:bCs/>
-          <w:sz w:val="24"/>
-          <w:szCs w:val="24"/>
-        </w:rPr>
-        <w:br/>
-      </w:r>
-      <w:r>
-        <w:rPr>
-          <w:rFonts w:ascii="Arial" w:hAnsi="Arial" w:cs="Arial"/>
-          <w:sz w:val="24"/>
-          <w:szCs w:val="24"/>
-        </w:rPr>
-        <w:t>[adj.] (of a number of events) arranged in the order in which they happened.</w:t>
-      </w:r>
-      <w:r>
-        <w:rPr>
-          <w:rFonts w:ascii="Arial" w:hAnsi="Arial" w:cs="Arial"/>
-          <w:sz w:val="24"/>
-          <w:szCs w:val="24"/>
-        </w:rPr>
-        <w:br/>
-        <w:t>chronological timeline</w:t>
-      </w:r>
-    </w:p>
-    <w:p>
-      <w:pPr>
-        <w:jc w:val="left"/>
-        <w:rPr>
-          <w:rFonts w:ascii="Arial" w:hAnsi="Arial" w:cs="Arial"/>
-          <w:sz w:val="24"/>
-          <w:szCs w:val="24"/>
-        </w:rPr>
-      </w:pPr>
-      <w:r>
-        <w:rPr>
-          <w:rFonts w:ascii="Arial" w:hAnsi="Arial" w:cs="Arial"/>
-          <w:b/>
-          <w:bCs/>
-          <w:sz w:val="24"/>
-          <w:szCs w:val="24"/>
-        </w:rPr>
-        <w:t>cajole</w:t>
-      </w:r>
-      <w:r>
-        <w:rPr>
-          <w:rFonts w:ascii="Arial" w:hAnsi="Arial" w:cs="Arial"/>
-          <w:sz w:val="24"/>
-          <w:szCs w:val="24"/>
-        </w:rPr>
-        <w:t xml:space="preserve"> /</w:t>
-      </w:r>
-      <w:r>
-        <w:rPr>
-          <w:rFonts w:ascii="GWIPA" w:hAnsi="GWIPA" w:cs="Arial"/>
-          <w:sz w:val="24"/>
-          <w:szCs w:val="24"/>
-        </w:rPr>
-        <w:t>kE'dZEul</w:t>
-      </w:r>
-      <w:r>
-        <w:rPr>
-          <w:rFonts w:ascii="Arial" w:hAnsi="Arial" w:cs="Arial"/>
-          <w:sz w:val="24"/>
-          <w:szCs w:val="24"/>
-        </w:rPr>
-        <w:t xml:space="preserve">/ </w:t>
-      </w:r>
-      <w:r>
-        <w:rPr>
-          <w:rFonts w:ascii="Arial" w:hAnsi="Arial" w:cs="Arial"/>
-          <w:sz w:val="24"/>
-          <w:szCs w:val="24"/>
-        </w:rPr>
-        <w:br/>
-        <w:t>[vt.] to make somebody to do something by talking to them and being very nice to them</w:t>
-      </w:r>
-      <w:r>
-        <w:rPr>
-          <w:rFonts w:ascii="Arial" w:hAnsi="Arial" w:cs="Arial"/>
-          <w:sz w:val="24"/>
-          <w:szCs w:val="24"/>
-        </w:rPr>
-        <w:t>.</w:t>
-      </w:r>
-      <w:r>
-        <w:rPr>
-          <w:rFonts w:ascii="Arial" w:hAnsi="Arial" w:cs="Arial"/>
-          <w:sz w:val="24"/>
-          <w:szCs w:val="24"/>
-        </w:rPr>
-        <w:br/>
-        <w:t>(cajole somebody into something</w:t>
-      </w:r>
-      <w:r>
-        <w:rPr>
-          <w:rFonts w:ascii="Arial" w:hAnsi="Arial" w:cs="Arial"/>
-          <w:sz w:val="24"/>
-          <w:szCs w:val="24"/>
-        </w:rPr>
-        <w:t xml:space="preserve"> </w:t>
-      </w:r>
-      <w:r>
-        <w:rPr>
-          <w:rFonts w:ascii="Arial" w:hAnsi="Arial" w:cs="Arial"/>
-          <w:sz w:val="24"/>
-          <w:szCs w:val="24"/>
-        </w:rPr>
-        <w:t>/</w:t>
-      </w:r>
-      <w:r>
-        <w:rPr>
-          <w:rFonts w:ascii="Arial" w:hAnsi="Arial" w:cs="Arial"/>
-          <w:sz w:val="24"/>
-          <w:szCs w:val="24"/>
-        </w:rPr>
-        <w:t xml:space="preserve"> </w:t>
-      </w:r>
-      <w:r>
-        <w:rPr>
-          <w:rFonts w:ascii="Arial" w:hAnsi="Arial" w:cs="Arial"/>
-          <w:sz w:val="24"/>
-          <w:szCs w:val="24"/>
-        </w:rPr>
-        <w:t>into doing something)</w:t>
-      </w:r>
-    </w:p>
-    <w:p>
-      <w:pPr>
-        <w:jc w:val="left"/>
-        <w:rPr>
-          <w:rFonts w:ascii="Arial" w:hAnsi="Arial" w:cs="Arial"/>
-          <w:sz w:val="24"/>
-          <w:szCs w:val="24"/>
-        </w:rPr>
-      </w:pPr>
-      <w:r>
-        <w:rPr>
-          <w:rFonts w:ascii="Arial" w:hAnsi="Arial" w:cs="Arial"/>
-          <w:b/>
-          <w:bCs/>
-          <w:sz w:val="24"/>
-          <w:szCs w:val="24"/>
-        </w:rPr>
-        <w:t>hunch</w:t>
-      </w:r>
-      <w:r>
-        <w:rPr>
-          <w:rFonts w:ascii="Arial" w:hAnsi="Arial" w:cs="Arial"/>
-          <w:sz w:val="24"/>
-          <w:szCs w:val="24"/>
-        </w:rPr>
-        <w:t xml:space="preserve"> /</w:t>
-      </w:r>
-      <w:r>
-        <w:rPr>
-          <w:rFonts w:ascii="GWIPA" w:hAnsi="GWIPA" w:cs="Arial"/>
-          <w:sz w:val="24"/>
-          <w:szCs w:val="24"/>
-        </w:rPr>
-        <w:t>hVntS</w:t>
-      </w:r>
-      <w:r>
-        <w:rPr>
-          <w:rFonts w:ascii="Arial" w:hAnsi="Arial" w:cs="Arial"/>
-          <w:sz w:val="24"/>
-          <w:szCs w:val="24"/>
-        </w:rPr>
-        <w:t>/</w:t>
-      </w:r>
-      <w:r>
-        <w:rPr>
           <w:rFonts w:ascii="Arial" w:hAnsi="Arial" w:cs="Arial"/>
           <w:sz w:val="24"/>
           <w:szCs w:val="24"/>
@@ -5218,14 +5515,6 @@
           <w:szCs w:val="24"/>
         </w:rPr>
         <w:br/>
-      </w:r>
-      <w:r>
-        <w:rPr>
-          <w:rFonts w:ascii="Arial" w:hAnsi="Arial" w:cs="Arial"/>
-          <w:sz w:val="24"/>
-          <w:szCs w:val="24"/>
-        </w:rPr>
-        <w:lastRenderedPageBreak/>
         <w:t>(hunch something) He hunched his shoulders...</w:t>
       </w:r>
       <w:r>
@@ -5840,6 +6129,7 @@
           <w:sz w:val="24"/>
           <w:szCs w:val="24"/>
         </w:rPr>
+        <w:lastRenderedPageBreak/>
         <w:t>a communal kitchen</w:t>
       </w:r>
       <w:r>
@@ -6026,16 +6316,7 @@
           <w:sz w:val="24"/>
           <w:szCs w:val="24"/>
         </w:rPr>
-        <w:t xml:space="preserve">[adj.] (onluy before noun.) (of a feeling, an interast, etc) so strong and </w:t>
-      </w:r>
-      <w:r>
-        <w:rPr>
-          <w:rFonts w:ascii="Arial" w:hAnsi="Arial" w:cs="Arial" w:hint="eastAsia"/>
-          <w:sz w:val="24"/>
-          <w:szCs w:val="24"/>
-        </w:rPr>
-        <w:lastRenderedPageBreak/>
-        <w:t>important that it takes all your time and energy.</w:t>
+        <w:t>[adj.] (onluy before noun.) (of a feeling, an interast, etc) so strong and important that it takes all your time and energy.</w:t>
       </w:r>
       <w:r>
         <w:rPr>
@@ -6858,6 +7139,7 @@
           <w:sz w:val="24"/>
           <w:szCs w:val="24"/>
         </w:rPr>
+        <w:lastRenderedPageBreak/>
         <w:t xml:space="preserve">Iron Dome: </w:t>
       </w:r>
       <w:r>
@@ -7075,14 +7357,7 @@
         <w:rPr>
           <w:rFonts w:hint="eastAsia"/>
         </w:rPr>
-        <w:t xml:space="preserve">the group of </w:t>
-      </w:r>
-      <w:r>
-        <w:rPr>
-          <w:rFonts w:hint="eastAsia"/>
-        </w:rPr>
-        <w:lastRenderedPageBreak/>
-        <w:t>officials who govern it.</w:t>
+        <w:t>the group of officials who govern it.</w:t>
       </w:r>
       <w:r>
         <w:br/>
@@ -7477,6 +7752,1554 @@
         </w:rPr>
         <w:t>In Touch – Look UK’s Mentoring Project</w:t>
       </w:r>
+    </w:p>
+    <w:p>
+      <w:pPr>
+        <w:jc w:val="left"/>
+      </w:pPr>
+      <w:r>
+        <w:rPr>
+          <w:rFonts w:hint="eastAsia"/>
+          <w:b/>
+          <w:bCs/>
+        </w:rPr>
+        <w:t xml:space="preserve">scheme </w:t>
+      </w:r>
+      <w:r>
+        <w:rPr>
+          <w:b/>
+          <w:bCs/>
+        </w:rPr>
+        <w:br/>
+      </w:r>
+      <w:r>
+        <w:rPr>
+          <w:rFonts w:hint="eastAsia"/>
+        </w:rPr>
+        <w:t xml:space="preserve">[n.C.] a plan or system for doing or orginazing sth. </w:t>
+      </w:r>
+      <w:r>
+        <w:br/>
+      </w:r>
+      <w:r>
+        <w:rPr>
+          <w:rFonts w:hint="eastAsia"/>
+        </w:rPr>
+        <w:t>a training scheme.</w:t>
+      </w:r>
+    </w:p>
+    <w:p>
+      <w:pPr>
+        <w:jc w:val="left"/>
+      </w:pPr>
+    </w:p>
+    <w:p>
+      <w:pPr>
+        <w:jc w:val="left"/>
+      </w:pPr>
+      <w:r>
+        <w:rPr>
+          <w:rFonts w:hint="eastAsia"/>
+          <w:b/>
+          <w:bCs/>
+        </w:rPr>
+        <w:lastRenderedPageBreak/>
+        <w:t xml:space="preserve">harness </w:t>
+      </w:r>
+      <w:r>
+        <w:rPr>
+          <w:b/>
+          <w:bCs/>
+        </w:rPr>
+        <w:br/>
+      </w:r>
+      <w:r>
+        <w:rPr>
+          <w:rFonts w:hint="eastAsia"/>
+        </w:rPr>
+        <w:t>[vt.] to control and use the force or strength of sth. to produce power or to achieve sth.</w:t>
+      </w:r>
+      <w:r>
+        <w:br/>
+      </w:r>
+      <w:r>
+        <w:rPr>
+          <w:rFonts w:hint="eastAsia"/>
+        </w:rPr>
+        <w:t>(harness sth.) We must harness the skill and creativity of our workforce.</w:t>
+      </w:r>
+    </w:p>
+    <w:p>
+      <w:pPr>
+        <w:jc w:val="left"/>
+      </w:pPr>
+      <w:r>
+        <w:rPr>
+          <w:rFonts w:hint="eastAsia"/>
+        </w:rPr>
+        <w:t>strand</w:t>
+      </w:r>
+      <w:r>
+        <w:br/>
+      </w:r>
+      <w:r>
+        <w:rPr>
+          <w:rFonts w:hint="eastAsia"/>
+        </w:rPr>
+        <w:t>[n. C.] one of the different parts of an idea, a plan, a story, etc.</w:t>
+      </w:r>
+      <w:r>
+        <w:br/>
+      </w:r>
+      <w:r>
+        <w:rPr>
+          <w:rFonts w:hint="eastAsia"/>
+        </w:rPr>
+        <w:t xml:space="preserve">There are two strands of the </w:t>
+      </w:r>
+      <w:r>
+        <w:rPr>
+          <w:rFonts w:hint="eastAsia"/>
+        </w:rPr>
+        <w:t>project</w:t>
+      </w:r>
+      <w:r>
+        <w:rPr>
+          <w:rFonts w:hint="eastAsia"/>
+        </w:rPr>
+        <w:t>.</w:t>
+      </w:r>
+    </w:p>
+    <w:p>
+      <w:pPr>
+        <w:jc w:val="left"/>
+      </w:pPr>
+      <w:r>
+        <w:rPr>
+          <w:b/>
+          <w:bCs/>
+        </w:rPr>
+        <w:t>throw a curve ball</w:t>
+      </w:r>
+      <w:r>
+        <w:br/>
+      </w:r>
+      <w:r>
+        <w:rPr>
+          <w:rFonts w:hint="eastAsia"/>
+        </w:rPr>
+        <w:t>surprising sb. by doing sth. that they do not expect</w:t>
+      </w:r>
+    </w:p>
+    <w:p>
+      <w:pPr>
+        <w:jc w:val="left"/>
+      </w:pPr>
+      <w:r>
+        <w:rPr>
+          <w:rFonts w:hint="eastAsia"/>
+          <w:b/>
+          <w:bCs/>
+        </w:rPr>
+        <w:t xml:space="preserve">cathartic </w:t>
+      </w:r>
+      <w:r>
+        <w:rPr>
+          <w:rFonts w:hint="eastAsia"/>
+        </w:rPr>
+        <w:t>/</w:t>
+      </w:r>
+      <w:r>
+        <w:rPr>
+          <w:rFonts w:ascii="GWIPA" w:hAnsi="GWIPA" w:hint="eastAsia"/>
+        </w:rPr>
+        <w:t>kE'TA:tIK</w:t>
+      </w:r>
+      <w:r>
+        <w:rPr>
+          <w:rFonts w:hint="eastAsia"/>
+        </w:rPr>
+        <w:t>/</w:t>
+      </w:r>
+      <w:r>
+        <w:br/>
+      </w:r>
+      <w:r>
+        <w:rPr>
+          <w:rFonts w:hint="eastAsia"/>
+        </w:rPr>
+        <w:t>[adj.] the process of releasing str</w:t>
+      </w:r>
+      <w:r>
+        <w:rPr>
+          <w:rFonts w:hint="eastAsia"/>
+        </w:rPr>
+        <w:t>o</w:t>
+      </w:r>
+      <w:r>
+        <w:rPr>
+          <w:rFonts w:hint="eastAsia"/>
+        </w:rPr>
+        <w:t>ng feelings, for example through plays or other artistic activities, as a way of providing relief from anger, suffering, etc.</w:t>
+      </w:r>
+      <w:r>
+        <w:br/>
+      </w:r>
+      <w:r>
+        <w:rPr>
+          <w:rFonts w:hint="eastAsia"/>
+        </w:rPr>
+        <w:t xml:space="preserve"> </w:t>
+      </w:r>
+      <w:r>
+        <w:rPr>
+          <w:rFonts w:hint="eastAsia"/>
+        </w:rPr>
+        <w:t>It was a cathartic experience.</w:t>
+      </w:r>
+      <w:r>
+        <w:br/>
+      </w:r>
+      <w:r>
+        <w:rPr>
+          <w:rFonts w:hint="eastAsia"/>
+          <w:b/>
+          <w:bCs/>
+        </w:rPr>
+        <w:t>catharsis</w:t>
+      </w:r>
+      <w:r>
+        <w:rPr>
+          <w:rFonts w:hint="eastAsia"/>
+        </w:rPr>
+        <w:t xml:space="preserve"> [n.]</w:t>
+      </w:r>
+    </w:p>
+    <w:p>
+      <w:pPr>
+        <w:jc w:val="left"/>
+      </w:pPr>
+      <w:r>
+        <w:rPr>
+          <w:rFonts w:hint="eastAsia"/>
+          <w:b/>
+          <w:bCs/>
+        </w:rPr>
+        <w:t>utilise</w:t>
+      </w:r>
+      <w:r>
+        <w:rPr>
+          <w:rFonts w:hint="eastAsia"/>
+        </w:rPr>
+        <w:t xml:space="preserve">  (-ze)</w:t>
+      </w:r>
+      <w:r>
+        <w:br/>
+      </w:r>
+      <w:r>
+        <w:rPr>
+          <w:rFonts w:hint="eastAsia"/>
+        </w:rPr>
+        <w:t xml:space="preserve">[vt.] </w:t>
+      </w:r>
+      <w:r>
+        <w:rPr>
+          <w:rFonts w:hint="eastAsia"/>
+        </w:rPr>
+        <w:t xml:space="preserve">(formal) </w:t>
+      </w:r>
+      <w:r>
+        <w:rPr>
+          <w:rFonts w:hint="eastAsia"/>
+        </w:rPr>
+        <w:t>to use sth. especially for a particular purpose.</w:t>
+      </w:r>
+      <w:r>
+        <w:br/>
+      </w:r>
+      <w:r>
+        <w:rPr>
+          <w:rFonts w:hint="eastAsia"/>
+        </w:rPr>
+        <w:t>The Roman was the first to utilise concrete as a building material.</w:t>
+      </w:r>
+    </w:p>
+    <w:p>
+      <w:pPr>
+        <w:jc w:val="left"/>
+      </w:pPr>
+      <w:r>
+        <w:rPr>
+          <w:rFonts w:hint="eastAsia"/>
+          <w:b/>
+          <w:bCs/>
+        </w:rPr>
+        <w:t>recruit</w:t>
+      </w:r>
+      <w:r>
+        <w:br/>
+      </w:r>
+      <w:r>
+        <w:rPr>
+          <w:rFonts w:hint="eastAsia"/>
+        </w:rPr>
+        <w:t xml:space="preserve">[vt.vi.] to find sb. to join a company, an army, etc. </w:t>
+      </w:r>
+      <w:r>
+        <w:br/>
+      </w:r>
+      <w:r>
+        <w:rPr>
+          <w:rFonts w:hint="eastAsia"/>
+        </w:rPr>
+        <w:t>to recruit more officers.</w:t>
+      </w:r>
+      <w:r>
+        <w:br/>
+      </w:r>
+      <w:r>
+        <w:rPr>
+          <w:rFonts w:hint="eastAsia"/>
+        </w:rPr>
+        <w:t>[n.] a person who joins a company, an organization, etc.</w:t>
+      </w:r>
+      <w:r>
+        <w:br/>
+      </w:r>
+      <w:r>
+        <w:rPr>
+          <w:rFonts w:hint="eastAsia"/>
+        </w:rPr>
+        <w:t>attempts to attract new recruits to the nursing profession.</w:t>
+      </w:r>
+    </w:p>
+    <w:p>
+      <w:pPr>
+        <w:jc w:val="left"/>
+      </w:pPr>
+      <w:r>
+        <w:rPr>
+          <w:rFonts w:hint="eastAsia"/>
+          <w:b/>
+          <w:bCs/>
+        </w:rPr>
+        <w:t>GCSE</w:t>
+      </w:r>
+      <w:r>
+        <w:br/>
+      </w:r>
+      <w:r>
+        <w:t>General Certificate of Secondary Education: a system of public exams taken in various subjects from the age of about 16, or one of these exams, or a qualification from this system</w:t>
+      </w:r>
+      <w:r>
+        <w:rPr>
+          <w:rFonts w:hint="eastAsia"/>
+        </w:rPr>
+        <w:t>.</w:t>
+      </w:r>
+    </w:p>
+    <w:p>
+      <w:pPr>
+        <w:jc w:val="left"/>
+      </w:pPr>
+      <w:r>
+        <w:rPr>
+          <w:rFonts w:hint="eastAsia"/>
+          <w:b/>
+          <w:bCs/>
+        </w:rPr>
+        <w:t xml:space="preserve">revision </w:t>
+      </w:r>
+      <w:r>
+        <w:br/>
+      </w:r>
+      <w:r>
+        <w:rPr>
+          <w:rFonts w:hint="eastAsia"/>
+        </w:rPr>
+        <w:t xml:space="preserve">1, </w:t>
+      </w:r>
+      <w:r>
+        <w:rPr>
+          <w:rFonts w:hint="eastAsia"/>
+        </w:rPr>
+        <w:t>[U.] (BrE.) the process of learning work for an exam.</w:t>
+      </w:r>
+      <w:r>
+        <w:br/>
+      </w:r>
+      <w:r>
+        <w:rPr>
+          <w:rFonts w:hint="eastAsia"/>
+        </w:rPr>
+        <w:t>Have you st</w:t>
+      </w:r>
+      <w:r>
+        <w:rPr>
+          <w:rFonts w:hint="eastAsia"/>
+        </w:rPr>
+        <w:t>arted</w:t>
+      </w:r>
+      <w:r>
+        <w:rPr>
+          <w:rFonts w:hint="eastAsia"/>
+        </w:rPr>
+        <w:t xml:space="preserve"> your revisioin yet?</w:t>
+      </w:r>
+      <w:r>
+        <w:rPr>
+          <w:rFonts w:hint="eastAsia"/>
+        </w:rPr>
+        <w:t xml:space="preserve"> </w:t>
+      </w:r>
+      <w:r>
+        <w:br/>
+      </w:r>
+      <w:r>
+        <w:rPr>
+          <w:rFonts w:hint="eastAsia"/>
+        </w:rPr>
+        <w:t>2, [C.] (from revise) a change or a set of changes of sth.</w:t>
+      </w:r>
+      <w:r>
+        <w:br/>
+      </w:r>
+      <w:r>
+        <w:rPr>
+          <w:rFonts w:hint="eastAsia"/>
+        </w:rPr>
+        <w:t>He made some minor revisions to the report before printing it out.</w:t>
+      </w:r>
+    </w:p>
+    <w:p>
+      <w:pPr>
+        <w:jc w:val="left"/>
+      </w:pPr>
+      <w:r>
+        <w:rPr>
+          <w:rFonts w:hint="eastAsia"/>
+          <w:b/>
+          <w:bCs/>
+        </w:rPr>
+        <w:t>prognosis</w:t>
+      </w:r>
+      <w:r>
+        <w:br/>
+      </w:r>
+      <w:r>
+        <w:rPr>
+          <w:rFonts w:hint="eastAsia"/>
+        </w:rPr>
+        <w:t>[U.] (medical) an opinion, based on medical experience, of the likely development of a disease or an illness.</w:t>
+      </w:r>
+      <w:r>
+        <w:br/>
+      </w:r>
+      <w:r>
+        <w:rPr>
+          <w:rFonts w:hint="eastAsia"/>
+        </w:rPr>
+        <w:t>The prognosis is not good.</w:t>
+      </w:r>
+    </w:p>
+    <w:p>
+      <w:pPr>
+        <w:jc w:val="left"/>
+      </w:pPr>
+      <w:r>
+        <w:rPr>
+          <w:rFonts w:hint="eastAsia"/>
+          <w:b/>
+          <w:bCs/>
+        </w:rPr>
+        <w:t>fatigue</w:t>
+      </w:r>
+      <w:r>
+        <w:rPr>
+          <w:rFonts w:hint="eastAsia"/>
+          <w:b/>
+          <w:bCs/>
+        </w:rPr>
+        <w:t xml:space="preserve"> </w:t>
+      </w:r>
+      <w:r>
+        <w:rPr>
+          <w:rFonts w:ascii="GWIPA" w:hAnsi="GWIPA"/>
+        </w:rPr>
+        <w:t>/</w:t>
+      </w:r>
+      <w:r>
+        <w:rPr>
+          <w:rFonts w:ascii="GWIPA" w:hAnsi="GWIPA" w:hint="eastAsia"/>
+        </w:rPr>
+        <w:t>fE'ti:g</w:t>
+      </w:r>
+      <w:r>
+        <w:rPr>
+          <w:rFonts w:ascii="GWIPA" w:hAnsi="GWIPA"/>
+        </w:rPr>
+        <w:t>/</w:t>
+      </w:r>
+      <w:r>
+        <w:rPr>
+          <w:b/>
+          <w:bCs/>
+        </w:rPr>
+        <w:br/>
+      </w:r>
+      <w:r>
+        <w:rPr>
+          <w:rFonts w:hint="eastAsia"/>
+        </w:rPr>
+        <w:t>[U.] a feeling of being extremely tired, usually because of hard work or exercise.</w:t>
+      </w:r>
+      <w:r>
+        <w:br/>
+      </w:r>
+      <w:r>
+        <w:rPr>
+          <w:rFonts w:hint="eastAsia"/>
+        </w:rPr>
+        <w:t>Driver fati</w:t>
+      </w:r>
+      <w:r>
+        <w:rPr>
+          <w:rFonts w:hint="eastAsia"/>
+        </w:rPr>
+        <w:t>gue was to blame for the accident.</w:t>
+      </w:r>
+    </w:p>
+    <w:p>
+      <w:pPr>
+        <w:jc w:val="left"/>
+      </w:pPr>
+    </w:p>
+    <w:p>
+      <w:pPr>
+        <w:jc w:val="left"/>
+      </w:pPr>
+      <w:r>
+        <w:rPr>
+          <w:rFonts w:hint="eastAsia"/>
+          <w:b/>
+          <w:bCs/>
+        </w:rPr>
+        <w:lastRenderedPageBreak/>
+        <w:t>wobble</w:t>
+      </w:r>
+      <w:r>
+        <w:br/>
+      </w:r>
+      <w:r>
+        <w:rPr>
+          <w:rFonts w:hint="eastAsia"/>
+        </w:rPr>
+        <w:t xml:space="preserve">[n.] </w:t>
+      </w:r>
+      <w:r>
+        <w:br/>
+      </w:r>
+      <w:r>
+        <w:rPr>
+          <w:rFonts w:hint="eastAsia"/>
+        </w:rPr>
+        <w:t xml:space="preserve">1. </w:t>
+      </w:r>
+      <w:r>
+        <w:rPr>
+          <w:rFonts w:hint="eastAsia"/>
+        </w:rPr>
+        <w:t>a moment when you hesitate or lose confidence aoubt something.</w:t>
+      </w:r>
+      <w:r>
+        <w:br/>
+      </w:r>
+      <w:r>
+        <w:rPr>
+          <w:rFonts w:hint="eastAsia"/>
+        </w:rPr>
+        <w:t>Thea team is experiencing a  mid-seson wobble.</w:t>
+      </w:r>
+      <w:r>
+        <w:br/>
+      </w:r>
+      <w:r>
+        <w:rPr>
+          <w:rFonts w:hint="eastAsia"/>
+        </w:rPr>
+        <w:t xml:space="preserve">2. </w:t>
+      </w:r>
+      <w:r>
+        <w:br/>
+      </w:r>
+      <w:r>
+        <w:rPr>
+          <w:rFonts w:hint="eastAsia"/>
+        </w:rPr>
+        <w:t xml:space="preserve">[vt.] </w:t>
+      </w:r>
+    </w:p>
+    <w:p>
+      <w:pPr>
+        <w:jc w:val="left"/>
+      </w:pPr>
+      <w:r>
+        <w:rPr>
+          <w:rFonts w:hint="eastAsia"/>
+          <w:b/>
+          <w:bCs/>
+        </w:rPr>
+        <w:t>reassurance</w:t>
+      </w:r>
+      <w:r>
+        <w:rPr>
+          <w:b/>
+          <w:bCs/>
+        </w:rPr>
+        <w:br/>
+      </w:r>
+      <w:r>
+        <w:rPr>
+          <w:rFonts w:hint="eastAsia"/>
+        </w:rPr>
+        <w:t xml:space="preserve">[U.] </w:t>
+      </w:r>
+      <w:r>
+        <w:rPr>
+          <w:rFonts w:hint="eastAsia"/>
+        </w:rPr>
+        <w:t>the fact of giving advice or help that takes away person</w:t>
+      </w:r>
+      <w:r>
+        <w:t>’</w:t>
+      </w:r>
+      <w:r>
+        <w:rPr>
+          <w:rFonts w:hint="eastAsia"/>
+        </w:rPr>
+        <w:t>s fears or doubts.</w:t>
+      </w:r>
+      <w:r>
+        <w:br/>
+      </w:r>
+      <w:r>
+        <w:rPr>
+          <w:rFonts w:hint="eastAsia"/>
+        </w:rPr>
+        <w:t>Teenagers need love, encouragement and reassurance from their parents.</w:t>
+      </w:r>
+    </w:p>
+    <w:p>
+      <w:pPr>
+        <w:jc w:val="left"/>
+      </w:pPr>
+      <w:r>
+        <w:rPr>
+          <w:rFonts w:hint="eastAsia"/>
+          <w:b/>
+          <w:bCs/>
+        </w:rPr>
+        <w:t>upfront</w:t>
+      </w:r>
+      <w:r>
+        <w:rPr>
+          <w:rFonts w:hint="eastAsia"/>
+        </w:rPr>
+        <w:t xml:space="preserve">  [adj.] </w:t>
+      </w:r>
+      <w:r>
+        <w:br/>
+      </w:r>
+      <w:r>
+        <w:rPr>
+          <w:rFonts w:hint="eastAsia"/>
+        </w:rPr>
+        <w:t xml:space="preserve">1. (upfront about sth.) </w:t>
+      </w:r>
+      <w:r>
+        <w:rPr>
+          <w:rFonts w:hint="eastAsia"/>
+        </w:rPr>
+        <w:t>not trying to hide what you think or do.</w:t>
+      </w:r>
+      <w:r>
+        <w:br/>
+      </w:r>
+      <w:r>
+        <w:rPr>
+          <w:rFonts w:hint="eastAsia"/>
+        </w:rPr>
+        <w:t>He has been about his intention since the begining.</w:t>
+      </w:r>
+      <w:r>
+        <w:br/>
+      </w:r>
+      <w:r>
+        <w:rPr>
+          <w:rFonts w:hint="eastAsia"/>
+        </w:rPr>
+        <w:t>2. paid in advance, before other payments are made.</w:t>
+      </w:r>
+      <w:r>
+        <w:br/>
+      </w:r>
+      <w:r>
+        <w:rPr>
+          <w:rFonts w:hint="eastAsia"/>
+        </w:rPr>
+        <w:t>There will be an upfront fee of 4%.</w:t>
+      </w:r>
+    </w:p>
+    <w:p>
+      <w:pPr>
+        <w:jc w:val="left"/>
+      </w:pPr>
+      <w:r>
+        <w:rPr>
+          <w:rFonts w:hint="eastAsia"/>
+          <w:b/>
+          <w:bCs/>
+        </w:rPr>
+        <w:t>out of the blue</w:t>
+      </w:r>
+      <w:r>
+        <w:br/>
+      </w:r>
+      <w:r>
+        <w:t>If something happens out of the blue, it is completely unexpected</w:t>
+      </w:r>
+    </w:p>
+    <w:p>
+      <w:pPr>
+        <w:jc w:val="left"/>
+      </w:pPr>
+      <w:r>
+        <w:rPr>
+          <w:rFonts w:hint="eastAsia"/>
+          <w:b/>
+          <w:bCs/>
+        </w:rPr>
+        <w:t>swap</w:t>
+      </w:r>
+      <w:r>
+        <w:rPr>
+          <w:b/>
+          <w:bCs/>
+        </w:rPr>
+        <w:br/>
+      </w:r>
+      <w:r>
+        <w:rPr>
+          <w:rFonts w:hint="eastAsia"/>
+        </w:rPr>
+        <w:t>1.</w:t>
+      </w:r>
+      <w:r>
+        <w:rPr>
+          <w:rFonts w:hint="eastAsia"/>
+        </w:rPr>
+        <w:t xml:space="preserve"> </w:t>
+      </w:r>
+      <w:r>
+        <w:rPr>
+          <w:rFonts w:hint="eastAsia"/>
+        </w:rPr>
+        <w:t>[vt. vi.] to give sb. sth. and receive sth. in exchange.</w:t>
+      </w:r>
+      <w:r>
+        <w:br/>
+      </w:r>
+      <w:r>
+        <w:rPr>
+          <w:rFonts w:hint="eastAsia"/>
+        </w:rPr>
+        <w:t>Can I swap my magazine with you?</w:t>
+      </w:r>
+      <w:r>
+        <w:br/>
+      </w:r>
+      <w:r>
+        <w:rPr>
+          <w:rFonts w:hint="eastAsia"/>
+        </w:rPr>
+        <w:t xml:space="preserve">2.[vt.] (BrE) to replace one person or thing with another. </w:t>
+      </w:r>
+    </w:p>
+    <w:p>
+      <w:pPr>
+        <w:jc w:val="left"/>
+      </w:pPr>
+      <w:r>
+        <w:rPr>
+          <w:rFonts w:hint="eastAsia"/>
+          <w:b/>
+          <w:bCs/>
+        </w:rPr>
+        <w:t xml:space="preserve">in midstream </w:t>
+      </w:r>
+      <w:r>
+        <w:rPr>
+          <w:rFonts w:hint="eastAsia"/>
+        </w:rPr>
+        <w:t xml:space="preserve"> (</w:t>
+      </w:r>
+      <w:r>
+        <w:rPr>
+          <w:rFonts w:hint="eastAsia"/>
+        </w:rPr>
+        <w:t>idiom</w:t>
+      </w:r>
+      <w:r>
+        <w:rPr>
+          <w:rFonts w:hint="eastAsia"/>
+        </w:rPr>
+        <w:t>)</w:t>
+      </w:r>
+      <w:r>
+        <w:br/>
+      </w:r>
+      <w:r>
+        <w:rPr>
+          <w:rFonts w:hint="eastAsia"/>
+        </w:rPr>
+        <w:t>in the middle of doing sth; while sth is still happening.</w:t>
+      </w:r>
+    </w:p>
+    <w:p>
+      <w:pPr>
+        <w:jc w:val="left"/>
+        <w:rPr>
+          <w:rFonts w:ascii="Arial" w:hAnsi="Arial" w:cs="Arial"/>
+          <w:color w:val="1F1F1F"/>
+          <w:sz w:val="21"/>
+          <w:szCs w:val="21"/>
+          <w:shd w:val="clear" w:color="auto" w:fill="FFFFFF"/>
+        </w:rPr>
+      </w:pPr>
+      <w:r>
+        <w:rPr>
+          <w:b/>
+          <w:bCs/>
+        </w:rPr>
+        <w:t>nitty gritty</w:t>
+      </w:r>
+      <w:r>
+        <w:br/>
+      </w:r>
+      <w:r>
+        <w:rPr>
+          <w:rFonts w:ascii="Arial" w:hAnsi="Arial" w:cs="Arial"/>
+          <w:color w:val="1F1F1F"/>
+          <w:sz w:val="21"/>
+          <w:szCs w:val="21"/>
+          <w:shd w:val="clear" w:color="auto" w:fill="FFFFFF"/>
+        </w:rPr>
+        <w:t>the most important aspects or practical details of a subject or situation.</w:t>
+      </w:r>
+    </w:p>
+    <w:p>
+      <w:pPr>
+        <w:jc w:val="left"/>
+        <w:rPr>
+          <w:rFonts w:ascii="Arial" w:hAnsi="Arial" w:cs="Arial"/>
+          <w:color w:val="1F1F1F"/>
+          <w:sz w:val="21"/>
+          <w:szCs w:val="21"/>
+          <w:shd w:val="clear" w:color="auto" w:fill="FFFFFF"/>
+        </w:rPr>
+      </w:pPr>
+      <w:r>
+        <w:rPr>
+          <w:rFonts w:ascii="Arial" w:hAnsi="Arial" w:cs="Arial" w:hint="eastAsia"/>
+          <w:b/>
+          <w:bCs/>
+          <w:color w:val="1F1F1F"/>
+          <w:sz w:val="21"/>
+          <w:szCs w:val="21"/>
+          <w:shd w:val="clear" w:color="auto" w:fill="FFFFFF"/>
+        </w:rPr>
+        <w:t>intrigue</w:t>
+      </w:r>
+      <w:r>
+        <w:rPr>
+          <w:rFonts w:ascii="Arial" w:hAnsi="Arial" w:cs="Arial" w:hint="eastAsia"/>
+          <w:color w:val="1F1F1F"/>
+          <w:sz w:val="21"/>
+          <w:szCs w:val="21"/>
+          <w:shd w:val="clear" w:color="auto" w:fill="FFFFFF"/>
+        </w:rPr>
+        <w:t xml:space="preserve"> /</w:t>
+      </w:r>
+      <w:r>
+        <w:rPr>
+          <w:rFonts w:ascii="GWIPA" w:hAnsi="GWIPA" w:cs="Arial" w:hint="eastAsia"/>
+          <w:color w:val="1F1F1F"/>
+          <w:sz w:val="21"/>
+          <w:szCs w:val="21"/>
+          <w:shd w:val="clear" w:color="auto" w:fill="FFFFFF"/>
+        </w:rPr>
+        <w:t>In'tri:g</w:t>
+      </w:r>
+      <w:r>
+        <w:rPr>
+          <w:rFonts w:ascii="Arial" w:hAnsi="Arial" w:cs="Arial" w:hint="eastAsia"/>
+          <w:color w:val="1F1F1F"/>
+          <w:sz w:val="21"/>
+          <w:szCs w:val="21"/>
+          <w:shd w:val="clear" w:color="auto" w:fill="FFFFFF"/>
+        </w:rPr>
+        <w:t>/</w:t>
+      </w:r>
+      <w:r>
+        <w:rPr>
+          <w:rFonts w:ascii="Arial" w:hAnsi="Arial" w:cs="Arial"/>
+          <w:color w:val="1F1F1F"/>
+          <w:sz w:val="21"/>
+          <w:szCs w:val="21"/>
+          <w:shd w:val="clear" w:color="auto" w:fill="FFFFFF"/>
+        </w:rPr>
+        <w:br/>
+      </w:r>
+      <w:r>
+        <w:rPr>
+          <w:rFonts w:ascii="Arial" w:hAnsi="Arial" w:cs="Arial" w:hint="eastAsia"/>
+          <w:color w:val="1F1F1F"/>
+          <w:sz w:val="21"/>
+          <w:szCs w:val="21"/>
+          <w:shd w:val="clear" w:color="auto" w:fill="FFFFFF"/>
+        </w:rPr>
+        <w:t>[vt.] to make sb. very interested and want to know more about sth.</w:t>
+      </w:r>
+      <w:r>
+        <w:rPr>
+          <w:rFonts w:ascii="Arial" w:hAnsi="Arial" w:cs="Arial"/>
+          <w:color w:val="1F1F1F"/>
+          <w:sz w:val="21"/>
+          <w:szCs w:val="21"/>
+          <w:shd w:val="clear" w:color="auto" w:fill="FFFFFF"/>
+        </w:rPr>
+        <w:br/>
+      </w:r>
+      <w:r>
+        <w:rPr>
+          <w:rFonts w:ascii="Arial" w:hAnsi="Arial" w:cs="Arial" w:hint="eastAsia"/>
+          <w:color w:val="1F1F1F"/>
+          <w:sz w:val="21"/>
+          <w:szCs w:val="21"/>
+          <w:shd w:val="clear" w:color="auto" w:fill="FFFFFF"/>
+        </w:rPr>
+        <w:t xml:space="preserve">(intrigue sb ) </w:t>
+      </w:r>
+      <w:r>
+        <w:rPr>
+          <w:rFonts w:ascii="Arial" w:hAnsi="Arial" w:cs="Arial"/>
+          <w:color w:val="1F1F1F"/>
+          <w:sz w:val="21"/>
+          <w:szCs w:val="21"/>
+          <w:shd w:val="clear" w:color="auto" w:fill="FFFFFF"/>
+        </w:rPr>
+        <w:br/>
+      </w:r>
+      <w:r>
+        <w:rPr>
+          <w:rFonts w:ascii="Arial" w:hAnsi="Arial" w:cs="Arial" w:hint="eastAsia"/>
+          <w:color w:val="1F1F1F"/>
+          <w:sz w:val="21"/>
+          <w:szCs w:val="21"/>
+          <w:shd w:val="clear" w:color="auto" w:fill="FFFFFF"/>
+        </w:rPr>
+        <w:t>The idea intrigued her.</w:t>
+      </w:r>
+    </w:p>
+    <w:p>
+      <w:pPr>
+        <w:jc w:val="left"/>
+        <w:rPr>
+          <w:rFonts w:ascii="Arial" w:hAnsi="Arial" w:cs="Arial"/>
+          <w:color w:val="1F1F1F"/>
+          <w:sz w:val="21"/>
+          <w:szCs w:val="21"/>
+          <w:shd w:val="clear" w:color="auto" w:fill="FFFFFF"/>
+        </w:rPr>
+      </w:pPr>
+      <w:r>
+        <w:rPr>
+          <w:rFonts w:ascii="Arial" w:hAnsi="Arial" w:cs="Arial" w:hint="eastAsia"/>
+          <w:b/>
+          <w:bCs/>
+          <w:color w:val="1F1F1F"/>
+          <w:sz w:val="21"/>
+          <w:szCs w:val="21"/>
+          <w:shd w:val="clear" w:color="auto" w:fill="FFFFFF"/>
+        </w:rPr>
+        <w:t>spur</w:t>
+      </w:r>
+      <w:r>
+        <w:rPr>
+          <w:rFonts w:ascii="Arial" w:hAnsi="Arial" w:cs="Arial"/>
+          <w:b/>
+          <w:bCs/>
+          <w:color w:val="1F1F1F"/>
+          <w:sz w:val="21"/>
+          <w:szCs w:val="21"/>
+          <w:shd w:val="clear" w:color="auto" w:fill="FFFFFF"/>
+        </w:rPr>
+        <w:br/>
+      </w:r>
+      <w:r>
+        <w:rPr>
+          <w:rFonts w:ascii="Arial" w:hAnsi="Arial" w:cs="Arial" w:hint="eastAsia"/>
+          <w:color w:val="1F1F1F"/>
+          <w:sz w:val="21"/>
+          <w:szCs w:val="21"/>
+          <w:shd w:val="clear" w:color="auto" w:fill="FFFFFF"/>
+        </w:rPr>
+        <w:t>[vt.] to encourage sb. to do sth. or to encourage them to try harder to achieve sth.</w:t>
+      </w:r>
+      <w:r>
+        <w:rPr>
+          <w:rFonts w:ascii="Arial" w:hAnsi="Arial" w:cs="Arial"/>
+          <w:color w:val="1F1F1F"/>
+          <w:sz w:val="21"/>
+          <w:szCs w:val="21"/>
+          <w:shd w:val="clear" w:color="auto" w:fill="FFFFFF"/>
+        </w:rPr>
+        <w:br/>
+      </w:r>
+      <w:r>
+        <w:rPr>
+          <w:rFonts w:ascii="Arial" w:hAnsi="Arial" w:cs="Arial" w:hint="eastAsia"/>
+          <w:color w:val="1F1F1F"/>
+          <w:sz w:val="21"/>
+          <w:szCs w:val="21"/>
+          <w:shd w:val="clear" w:color="auto" w:fill="FFFFFF"/>
+        </w:rPr>
+        <w:t xml:space="preserve">spur sb. to do sth. </w:t>
+      </w:r>
+      <w:r>
+        <w:rPr>
+          <w:rFonts w:ascii="Arial" w:hAnsi="Arial" w:cs="Arial"/>
+          <w:color w:val="1F1F1F"/>
+          <w:sz w:val="21"/>
+          <w:szCs w:val="21"/>
+          <w:shd w:val="clear" w:color="auto" w:fill="FFFFFF"/>
+        </w:rPr>
+        <w:br/>
+      </w:r>
+      <w:r>
+        <w:rPr>
+          <w:rFonts w:ascii="Arial" w:hAnsi="Arial" w:cs="Arial" w:hint="eastAsia"/>
+          <w:color w:val="1F1F1F"/>
+          <w:sz w:val="21"/>
+          <w:szCs w:val="21"/>
+          <w:shd w:val="clear" w:color="auto" w:fill="FFFFFF"/>
+        </w:rPr>
+        <w:t>spurt sb. on to st.</w:t>
+      </w:r>
+      <w:r>
+        <w:rPr>
+          <w:rFonts w:ascii="Arial" w:hAnsi="Arial" w:cs="Arial"/>
+          <w:color w:val="1F1F1F"/>
+          <w:sz w:val="21"/>
+          <w:szCs w:val="21"/>
+          <w:shd w:val="clear" w:color="auto" w:fill="FFFFFF"/>
+        </w:rPr>
+        <w:br/>
+      </w:r>
+      <w:r>
+        <w:rPr>
+          <w:rFonts w:ascii="Arial" w:hAnsi="Arial" w:cs="Arial" w:hint="eastAsia"/>
+          <w:color w:val="1F1F1F"/>
+          <w:sz w:val="21"/>
+          <w:szCs w:val="21"/>
+          <w:shd w:val="clear" w:color="auto" w:fill="FFFFFF"/>
+        </w:rPr>
+        <w:t xml:space="preserve">Her diffcult childhood </w:t>
+      </w:r>
+      <w:r>
+        <w:rPr>
+          <w:rFonts w:ascii="Arial" w:hAnsi="Arial" w:cs="Arial" w:hint="eastAsia"/>
+          <w:color w:val="1F1F1F"/>
+          <w:sz w:val="21"/>
+          <w:szCs w:val="21"/>
+          <w:highlight w:val="cyan"/>
+          <w:shd w:val="clear" w:color="auto" w:fill="FFFFFF"/>
+        </w:rPr>
+        <w:t>spurred her on to</w:t>
+      </w:r>
+      <w:r>
+        <w:rPr>
+          <w:rFonts w:ascii="Arial" w:hAnsi="Arial" w:cs="Arial" w:hint="eastAsia"/>
+          <w:color w:val="1F1F1F"/>
+          <w:sz w:val="21"/>
+          <w:szCs w:val="21"/>
+          <w:shd w:val="clear" w:color="auto" w:fill="FFFFFF"/>
+        </w:rPr>
+        <w:t xml:space="preserve"> succeed.</w:t>
+      </w:r>
+    </w:p>
+    <w:p>
+      <w:pPr>
+        <w:jc w:val="left"/>
+        <w:rPr>
+          <w:rFonts w:ascii="Arial" w:hAnsi="Arial" w:cs="Arial"/>
+          <w:color w:val="1F1F1F"/>
+          <w:sz w:val="21"/>
+          <w:szCs w:val="21"/>
+          <w:shd w:val="clear" w:color="auto" w:fill="FFFFFF"/>
+        </w:rPr>
+      </w:pPr>
+      <w:r>
+        <w:rPr>
+          <w:rFonts w:ascii="Arial" w:hAnsi="Arial" w:cs="Arial" w:hint="eastAsia"/>
+          <w:b/>
+          <w:bCs/>
+          <w:color w:val="1F1F1F"/>
+          <w:sz w:val="21"/>
+          <w:szCs w:val="21"/>
+          <w:shd w:val="clear" w:color="auto" w:fill="FFFFFF"/>
+        </w:rPr>
+        <w:t>asset</w:t>
+      </w:r>
+      <w:r>
+        <w:rPr>
+          <w:rFonts w:ascii="Arial" w:hAnsi="Arial" w:cs="Arial" w:hint="eastAsia"/>
+          <w:color w:val="1F1F1F"/>
+          <w:sz w:val="21"/>
+          <w:szCs w:val="21"/>
+          <w:shd w:val="clear" w:color="auto" w:fill="FFFFFF"/>
+        </w:rPr>
+        <w:t xml:space="preserve"> /</w:t>
+      </w:r>
+      <w:r>
+        <w:rPr>
+          <w:rFonts w:ascii="Arial" w:hAnsi="Arial" w:cs="Arial"/>
+          <w:color w:val="1F1F1F"/>
+          <w:sz w:val="21"/>
+          <w:szCs w:val="21"/>
+          <w:shd w:val="clear" w:color="auto" w:fill="FFFFFF"/>
+        </w:rPr>
+        <w:t>’</w:t>
+      </w:r>
+      <w:r>
+        <w:rPr>
+          <w:rFonts w:ascii="GWIPA" w:hAnsi="GWIPA" w:cs="Arial" w:hint="eastAsia"/>
+          <w:color w:val="1F1F1F"/>
+          <w:sz w:val="21"/>
+          <w:szCs w:val="21"/>
+          <w:shd w:val="clear" w:color="auto" w:fill="FFFFFF"/>
+        </w:rPr>
+        <w:t>Qset</w:t>
+      </w:r>
+      <w:r>
+        <w:rPr>
+          <w:rFonts w:ascii="Arial" w:hAnsi="Arial" w:cs="Arial" w:hint="eastAsia"/>
+          <w:color w:val="1F1F1F"/>
+          <w:sz w:val="21"/>
+          <w:szCs w:val="21"/>
+          <w:shd w:val="clear" w:color="auto" w:fill="FFFFFF"/>
+        </w:rPr>
+        <w:t>/</w:t>
+      </w:r>
+      <w:r>
+        <w:rPr>
+          <w:rFonts w:ascii="Arial" w:hAnsi="Arial" w:cs="Arial"/>
+          <w:color w:val="1F1F1F"/>
+          <w:sz w:val="21"/>
+          <w:szCs w:val="21"/>
+          <w:shd w:val="clear" w:color="auto" w:fill="FFFFFF"/>
+        </w:rPr>
+        <w:br/>
+      </w:r>
+      <w:r>
+        <w:rPr>
+          <w:rFonts w:ascii="Arial" w:hAnsi="Arial" w:cs="Arial" w:hint="eastAsia"/>
+          <w:color w:val="1F1F1F"/>
+          <w:sz w:val="21"/>
+          <w:szCs w:val="21"/>
+          <w:shd w:val="clear" w:color="auto" w:fill="FFFFFF"/>
+        </w:rPr>
+        <w:t xml:space="preserve">1. </w:t>
+      </w:r>
+      <w:r>
+        <w:rPr>
+          <w:rFonts w:ascii="Arial" w:hAnsi="Arial" w:cs="Arial" w:hint="eastAsia"/>
+          <w:color w:val="1F1F1F"/>
+          <w:sz w:val="21"/>
+          <w:szCs w:val="21"/>
+          <w:shd w:val="clear" w:color="auto" w:fill="FFFFFF"/>
+        </w:rPr>
+        <w:t xml:space="preserve">[n.C.] a person or thing that is valuable or useful to sb. or sth. </w:t>
+      </w:r>
+      <w:r>
+        <w:rPr>
+          <w:rFonts w:ascii="Arial" w:hAnsi="Arial" w:cs="Arial"/>
+          <w:color w:val="1F1F1F"/>
+          <w:sz w:val="21"/>
+          <w:szCs w:val="21"/>
+          <w:shd w:val="clear" w:color="auto" w:fill="FFFFFF"/>
+        </w:rPr>
+        <w:br/>
+      </w:r>
+      <w:r>
+        <w:rPr>
+          <w:rFonts w:ascii="Arial" w:hAnsi="Arial" w:cs="Arial" w:hint="eastAsia"/>
+          <w:color w:val="1F1F1F"/>
+          <w:sz w:val="21"/>
+          <w:szCs w:val="21"/>
+          <w:shd w:val="clear" w:color="auto" w:fill="FFFFFF"/>
+        </w:rPr>
+        <w:t>In his job, patience is an invaluable asset.</w:t>
+      </w:r>
+      <w:r>
+        <w:rPr>
+          <w:rFonts w:ascii="Arial" w:hAnsi="Arial" w:cs="Arial"/>
+          <w:color w:val="1F1F1F"/>
+          <w:sz w:val="21"/>
+          <w:szCs w:val="21"/>
+          <w:shd w:val="clear" w:color="auto" w:fill="FFFFFF"/>
+        </w:rPr>
+        <w:br/>
+      </w:r>
+      <w:r>
+        <w:rPr>
+          <w:rFonts w:ascii="Arial" w:hAnsi="Arial" w:cs="Arial" w:hint="eastAsia"/>
+          <w:color w:val="1F1F1F"/>
+          <w:sz w:val="21"/>
+          <w:szCs w:val="21"/>
+          <w:shd w:val="clear" w:color="auto" w:fill="FFFFFF"/>
+        </w:rPr>
+        <w:t>2. [n.] (usually plural) a thing of value, especially property</w:t>
+      </w:r>
+      <w:r>
+        <w:rPr>
+          <w:rFonts w:ascii="Arial" w:hAnsi="Arial" w:cs="Arial" w:hint="eastAsia"/>
+          <w:color w:val="1F1F1F"/>
+          <w:sz w:val="21"/>
+          <w:szCs w:val="21"/>
+          <w:shd w:val="clear" w:color="auto" w:fill="FFFFFF"/>
+        </w:rPr>
+        <w:t xml:space="preserve">. </w:t>
+      </w:r>
+    </w:p>
+    <w:p>
+      <w:pPr>
+        <w:jc w:val="left"/>
+        <w:rPr>
+          <w:rFonts w:ascii="Arial" w:hAnsi="Arial" w:cs="Arial"/>
+          <w:color w:val="1F1F1F"/>
+          <w:sz w:val="21"/>
+          <w:szCs w:val="21"/>
+          <w:shd w:val="clear" w:color="auto" w:fill="FFFFFF"/>
+        </w:rPr>
+      </w:pPr>
+      <w:r>
+        <w:rPr>
+          <w:rFonts w:ascii="Arial" w:hAnsi="Arial" w:cs="Arial" w:hint="eastAsia"/>
+          <w:b/>
+          <w:bCs/>
+          <w:color w:val="1F1F1F"/>
+          <w:sz w:val="21"/>
+          <w:szCs w:val="21"/>
+          <w:shd w:val="clear" w:color="auto" w:fill="FFFFFF"/>
+        </w:rPr>
+        <w:t xml:space="preserve">perception </w:t>
+      </w:r>
+      <w:r>
+        <w:rPr>
+          <w:rFonts w:ascii="Arial" w:hAnsi="Arial" w:cs="Arial"/>
+          <w:b/>
+          <w:bCs/>
+          <w:color w:val="1F1F1F"/>
+          <w:sz w:val="21"/>
+          <w:szCs w:val="21"/>
+          <w:shd w:val="clear" w:color="auto" w:fill="FFFFFF"/>
+        </w:rPr>
+        <w:br/>
+      </w:r>
+      <w:r>
+        <w:rPr>
+          <w:rFonts w:ascii="Arial" w:hAnsi="Arial" w:cs="Arial" w:hint="eastAsia"/>
+          <w:color w:val="1F1F1F"/>
+          <w:sz w:val="21"/>
+          <w:szCs w:val="21"/>
+          <w:shd w:val="clear" w:color="auto" w:fill="FFFFFF"/>
+        </w:rPr>
+        <w:t>1. [U.]  the way you notice things, especially with the senses</w:t>
+      </w:r>
+      <w:r>
+        <w:rPr>
+          <w:rFonts w:ascii="Arial" w:hAnsi="Arial" w:cs="Arial"/>
+          <w:color w:val="1F1F1F"/>
+          <w:sz w:val="21"/>
+          <w:szCs w:val="21"/>
+          <w:shd w:val="clear" w:color="auto" w:fill="FFFFFF"/>
+        </w:rPr>
+        <w:br/>
+      </w:r>
+    </w:p>
+    <w:p>
+      <w:pPr>
+        <w:jc w:val="left"/>
+        <w:rPr>
+          <w:rFonts w:ascii="Arial" w:hAnsi="Arial" w:cs="Arial"/>
+          <w:color w:val="1F1F1F"/>
+          <w:sz w:val="21"/>
+          <w:szCs w:val="21"/>
+          <w:shd w:val="clear" w:color="auto" w:fill="FFFFFF"/>
+        </w:rPr>
+      </w:pPr>
+    </w:p>
+    <w:p>
+      <w:pPr>
+        <w:jc w:val="left"/>
+        <w:rPr>
+          <w:rFonts w:ascii="Arial" w:hAnsi="Arial" w:cs="Arial"/>
+          <w:color w:val="1F1F1F"/>
+          <w:sz w:val="21"/>
+          <w:szCs w:val="21"/>
+          <w:shd w:val="clear" w:color="auto" w:fill="FFFFFF"/>
+        </w:rPr>
+      </w:pPr>
+      <w:r>
+        <w:rPr>
+          <w:rFonts w:ascii="Arial" w:hAnsi="Arial" w:cs="Arial" w:hint="eastAsia"/>
+          <w:b/>
+          <w:bCs/>
+          <w:color w:val="1F1F1F"/>
+          <w:sz w:val="21"/>
+          <w:szCs w:val="21"/>
+          <w:shd w:val="clear" w:color="auto" w:fill="FFFFFF"/>
+        </w:rPr>
+        <w:lastRenderedPageBreak/>
+        <w:t>fountain</w:t>
+      </w:r>
+      <w:r>
+        <w:rPr>
+          <w:rFonts w:ascii="Arial" w:hAnsi="Arial" w:cs="Arial" w:hint="eastAsia"/>
+          <w:color w:val="1F1F1F"/>
+          <w:sz w:val="21"/>
+          <w:szCs w:val="21"/>
+          <w:shd w:val="clear" w:color="auto" w:fill="FFFFFF"/>
+        </w:rPr>
+        <w:t xml:space="preserve">: </w:t>
+      </w:r>
+      <w:r>
+        <w:rPr>
+          <w:rFonts w:ascii="Arial" w:hAnsi="Arial" w:cs="Arial" w:hint="eastAsia"/>
+          <w:color w:val="1F1F1F"/>
+          <w:sz w:val="21"/>
+          <w:szCs w:val="21"/>
+          <w:shd w:val="clear" w:color="auto" w:fill="FFFFFF"/>
+        </w:rPr>
+        <w:t>喷泉</w:t>
+      </w:r>
+    </w:p>
+    <w:p>
+      <w:pPr>
+        <w:jc w:val="left"/>
+        <w:rPr>
+          <w:rFonts w:ascii="Arial" w:hAnsi="Arial" w:cs="Arial"/>
+          <w:color w:val="1F1F1F"/>
+          <w:sz w:val="21"/>
+          <w:szCs w:val="21"/>
+          <w:shd w:val="clear" w:color="auto" w:fill="FFFFFF"/>
+        </w:rPr>
+      </w:pPr>
+      <w:r>
+        <w:rPr>
+          <w:rFonts w:ascii="Arial" w:hAnsi="Arial" w:cs="Arial" w:hint="eastAsia"/>
+          <w:b/>
+          <w:bCs/>
+          <w:color w:val="1F1F1F"/>
+          <w:sz w:val="21"/>
+          <w:szCs w:val="21"/>
+          <w:shd w:val="clear" w:color="auto" w:fill="FFFFFF"/>
+        </w:rPr>
+        <w:t>sterling</w:t>
+      </w:r>
+      <w:r>
+        <w:rPr>
+          <w:rFonts w:ascii="Arial" w:hAnsi="Arial" w:cs="Arial" w:hint="eastAsia"/>
+          <w:color w:val="1F1F1F"/>
+          <w:sz w:val="21"/>
+          <w:szCs w:val="21"/>
+          <w:shd w:val="clear" w:color="auto" w:fill="FFFFFF"/>
+        </w:rPr>
+        <w:t xml:space="preserve"> </w:t>
+      </w:r>
+      <w:r>
+        <w:rPr>
+          <w:rFonts w:ascii="Arial" w:hAnsi="Arial" w:cs="Arial"/>
+          <w:color w:val="1F1F1F"/>
+          <w:sz w:val="21"/>
+          <w:szCs w:val="21"/>
+          <w:shd w:val="clear" w:color="auto" w:fill="FFFFFF"/>
+        </w:rPr>
+        <w:br/>
+      </w:r>
+      <w:r>
+        <w:rPr>
+          <w:rFonts w:ascii="Arial" w:hAnsi="Arial" w:cs="Arial" w:hint="eastAsia"/>
+          <w:color w:val="1F1F1F"/>
+          <w:sz w:val="21"/>
+          <w:szCs w:val="21"/>
+          <w:shd w:val="clear" w:color="auto" w:fill="FFFFFF"/>
+        </w:rPr>
+        <w:t>[adj.] of excellent quality</w:t>
+      </w:r>
+      <w:r>
+        <w:rPr>
+          <w:rFonts w:ascii="Arial" w:hAnsi="Arial" w:cs="Arial"/>
+          <w:color w:val="1F1F1F"/>
+          <w:sz w:val="21"/>
+          <w:szCs w:val="21"/>
+          <w:shd w:val="clear" w:color="auto" w:fill="FFFFFF"/>
+        </w:rPr>
+        <w:br/>
+      </w:r>
+      <w:r>
+        <w:rPr>
+          <w:rFonts w:ascii="Arial" w:hAnsi="Arial" w:cs="Arial" w:hint="eastAsia"/>
+          <w:color w:val="1F1F1F"/>
+          <w:sz w:val="21"/>
+          <w:szCs w:val="21"/>
+          <w:shd w:val="clear" w:color="auto" w:fill="FFFFFF"/>
+        </w:rPr>
+        <w:t>He has done sterling work.</w:t>
+      </w:r>
+    </w:p>
+    <w:p>
+      <w:pPr>
+        <w:jc w:val="left"/>
+        <w:rPr>
+          <w:rFonts w:ascii="Arial" w:hAnsi="Arial" w:cs="Arial"/>
+          <w:color w:val="1F1F1F"/>
+          <w:sz w:val="21"/>
+          <w:szCs w:val="21"/>
+          <w:shd w:val="clear" w:color="auto" w:fill="FFFFFF"/>
+        </w:rPr>
+      </w:pPr>
+      <w:r>
+        <w:rPr>
+          <w:rFonts w:ascii="Arial" w:hAnsi="Arial" w:cs="Arial" w:hint="eastAsia"/>
+          <w:b/>
+          <w:bCs/>
+          <w:color w:val="1F1F1F"/>
+          <w:sz w:val="21"/>
+          <w:szCs w:val="21"/>
+          <w:shd w:val="clear" w:color="auto" w:fill="FFFFFF"/>
+        </w:rPr>
+        <w:t>poignant</w:t>
+      </w:r>
+      <w:r>
+        <w:rPr>
+          <w:rFonts w:ascii="Arial" w:hAnsi="Arial" w:cs="Arial" w:hint="eastAsia"/>
+          <w:color w:val="1F1F1F"/>
+          <w:sz w:val="21"/>
+          <w:szCs w:val="21"/>
+          <w:shd w:val="clear" w:color="auto" w:fill="FFFFFF"/>
+        </w:rPr>
+        <w:t xml:space="preserve"> /</w:t>
+      </w:r>
+      <w:r>
+        <w:rPr>
+          <w:rFonts w:ascii="GWIPA" w:hAnsi="GWIPA" w:cs="Arial" w:hint="eastAsia"/>
+          <w:color w:val="1F1F1F"/>
+          <w:sz w:val="21"/>
+          <w:szCs w:val="21"/>
+          <w:shd w:val="clear" w:color="auto" w:fill="FFFFFF"/>
+        </w:rPr>
+        <w:t>'pOInjEnt</w:t>
+      </w:r>
+      <w:r>
+        <w:rPr>
+          <w:rFonts w:ascii="Arial" w:hAnsi="Arial" w:cs="Arial" w:hint="eastAsia"/>
+          <w:color w:val="1F1F1F"/>
+          <w:sz w:val="21"/>
+          <w:szCs w:val="21"/>
+          <w:shd w:val="clear" w:color="auto" w:fill="FFFFFF"/>
+        </w:rPr>
+        <w:t xml:space="preserve">/ </w:t>
+      </w:r>
+      <w:r>
+        <w:rPr>
+          <w:rFonts w:ascii="Arial" w:hAnsi="Arial" w:cs="Arial"/>
+          <w:color w:val="1F1F1F"/>
+          <w:sz w:val="21"/>
+          <w:szCs w:val="21"/>
+          <w:shd w:val="clear" w:color="auto" w:fill="FFFFFF"/>
+        </w:rPr>
+        <w:br/>
+      </w:r>
+      <w:r>
+        <w:rPr>
+          <w:rFonts w:ascii="Arial" w:hAnsi="Arial" w:cs="Arial" w:hint="eastAsia"/>
+          <w:color w:val="1F1F1F"/>
+          <w:sz w:val="21"/>
+          <w:szCs w:val="21"/>
+          <w:shd w:val="clear" w:color="auto" w:fill="FFFFFF"/>
+        </w:rPr>
+        <w:t>[adj.] have a strong effect on your feelings, especially in a way that makes you sad.</w:t>
+      </w:r>
+      <w:r>
+        <w:rPr>
+          <w:rFonts w:ascii="Arial" w:hAnsi="Arial" w:cs="Arial"/>
+          <w:color w:val="1F1F1F"/>
+          <w:sz w:val="21"/>
+          <w:szCs w:val="21"/>
+          <w:shd w:val="clear" w:color="auto" w:fill="FFFFFF"/>
+        </w:rPr>
+        <w:br/>
+      </w:r>
+      <w:r>
+        <w:rPr>
+          <w:rFonts w:ascii="Arial" w:hAnsi="Arial" w:cs="Arial" w:hint="eastAsia"/>
+          <w:color w:val="1F1F1F"/>
+          <w:sz w:val="21"/>
+          <w:szCs w:val="21"/>
+          <w:shd w:val="clear" w:color="auto" w:fill="FFFFFF"/>
+        </w:rPr>
+        <w:t xml:space="preserve">Her face was a poignant remider of the passing </w:t>
+      </w:r>
+      <w:r>
+        <w:rPr>
+          <w:rFonts w:ascii="Arial" w:hAnsi="Arial" w:cs="Arial" w:hint="eastAsia"/>
+          <w:color w:val="1F1F1F"/>
+          <w:sz w:val="21"/>
+          <w:szCs w:val="21"/>
+          <w:shd w:val="clear" w:color="auto" w:fill="FFFFFF"/>
+        </w:rPr>
+        <w:t>of</w:t>
+      </w:r>
+      <w:r>
+        <w:rPr>
+          <w:rFonts w:ascii="Arial" w:hAnsi="Arial" w:cs="Arial" w:hint="eastAsia"/>
+          <w:color w:val="1F1F1F"/>
+          <w:sz w:val="21"/>
+          <w:szCs w:val="21"/>
+          <w:shd w:val="clear" w:color="auto" w:fill="FFFFFF"/>
+        </w:rPr>
+        <w:t xml:space="preserve"> time.</w:t>
+      </w:r>
+      <w:r>
+        <w:rPr>
+          <w:rFonts w:ascii="Arial" w:hAnsi="Arial" w:cs="Arial"/>
+          <w:color w:val="1F1F1F"/>
+          <w:sz w:val="21"/>
+          <w:szCs w:val="21"/>
+          <w:shd w:val="clear" w:color="auto" w:fill="FFFFFF"/>
+        </w:rPr>
+        <w:br/>
+      </w:r>
+      <w:r>
+        <w:br/>
+      </w:r>
+    </w:p>
+    <w:p>
+      <w:pPr>
+        <w:jc w:val="left"/>
+      </w:pPr>
     </w:p>
     <w:p>
       <w:pPr>

--- a/BBC Learning English/Notes on Learning BBC course.docx
+++ b/BBC Learning English/Notes on Learning BBC course.docx
@@ -22,7 +22,7 @@
           <w:sz w:val="24"/>
           <w:szCs w:val="24"/>
         </w:rPr>
-        <w:t>1,  In Touch-Ability</w:t>
+        <w:t>1, In Touch-Ability</w:t>
       </w:r>
       <w:r>
         <w:rPr>
@@ -1149,7 +1149,7 @@
       </w:r>
       <w:r>
         <w:rPr>
-          <w:rStyle w:val="Strong"/>
+          <w:rStyle w:val="a7"/>
           <w:rFonts w:ascii="Arial" w:hAnsi="Arial" w:cs="Arial"/>
           <w:b w:val="0"/>
           <w:bCs w:val="0"/>
@@ -1908,6 +1908,16 @@
       </w:r>
       <w:r>
         <w:rPr>
+          <w:rFonts w:ascii="Arial Rounded MT Bold" w:hAnsi="Arial Rounded MT Bold" w:hint="eastAsia"/>
+          <w:b/>
+          <w:bCs/>
+          <w:sz w:val="24"/>
+          <w:szCs w:val="24"/>
+        </w:rPr>
+        <w:t>In Touch-</w:t>
+      </w:r>
+      <w:r>
+        <w:rPr>
           <w:rFonts w:ascii="Arial Rounded MT Bold" w:hAnsi="Arial Rounded MT Bold"/>
           <w:b/>
           <w:bCs/>
@@ -3887,6 +3897,355 @@
       </w:r>
       <w:r>
         <w:rPr>
+          <w:rFonts w:ascii="Arial" w:hAnsi="Arial" w:cs="Arial" w:hint="eastAsia"/>
+          <w:b/>
+          <w:bCs/>
+          <w:sz w:val="24"/>
+          <w:szCs w:val="24"/>
+        </w:rPr>
+        <w:t xml:space="preserve"> </w:t>
+      </w:r>
+      <w:r>
+        <w:rPr>
+          <w:rFonts w:ascii="Arial" w:hAnsi="Arial" w:cs="Arial"/>
+          <w:sz w:val="24"/>
+          <w:szCs w:val="24"/>
+        </w:rPr>
+        <w:t>[vt.]</w:t>
+      </w:r>
+      <w:r>
+        <w:rPr>
+          <w:rFonts w:ascii="Arial" w:hAnsi="Arial" w:cs="Arial"/>
+          <w:sz w:val="24"/>
+          <w:szCs w:val="24"/>
+        </w:rPr>
+        <w:br/>
+      </w:r>
+      <w:r>
+        <w:rPr>
+          <w:rFonts w:ascii="Arial" w:hAnsi="Arial" w:cs="Arial"/>
+          <w:sz w:val="24"/>
+          <w:szCs w:val="24"/>
+        </w:rPr>
+        <w:t>1,</w:t>
+      </w:r>
+      <w:r>
+        <w:rPr>
+          <w:rFonts w:ascii="Arial" w:hAnsi="Arial" w:cs="Arial"/>
+          <w:sz w:val="24"/>
+          <w:szCs w:val="24"/>
+        </w:rPr>
+        <w:t>(f</w:t>
+      </w:r>
+      <w:r>
+        <w:rPr>
+          <w:rFonts w:ascii="Arial" w:hAnsi="Arial" w:cs="Arial"/>
+          <w:sz w:val="24"/>
+          <w:szCs w:val="24"/>
+        </w:rPr>
+        <w:t>or</w:t>
+      </w:r>
+      <w:r>
+        <w:rPr>
+          <w:rFonts w:ascii="Arial" w:hAnsi="Arial" w:cs="Arial"/>
+          <w:sz w:val="24"/>
+          <w:szCs w:val="24"/>
+        </w:rPr>
+        <w:t>ma</w:t>
+      </w:r>
+      <w:r>
+        <w:rPr>
+          <w:rFonts w:ascii="Arial" w:hAnsi="Arial" w:cs="Arial"/>
+          <w:sz w:val="24"/>
+          <w:szCs w:val="24"/>
+        </w:rPr>
+        <w:t>l</w:t>
+      </w:r>
+      <w:r>
+        <w:rPr>
+          <w:rFonts w:ascii="Arial" w:hAnsi="Arial" w:cs="Arial"/>
+          <w:sz w:val="24"/>
+          <w:szCs w:val="24"/>
+        </w:rPr>
+        <w:t>) to give out something to people</w:t>
+      </w:r>
+      <w:r>
+        <w:rPr>
+          <w:rFonts w:ascii="Arial" w:hAnsi="Arial" w:cs="Arial"/>
+          <w:sz w:val="24"/>
+          <w:szCs w:val="24"/>
+        </w:rPr>
+        <w:br/>
+        <w:t>The machine dispenses a range of drinks and snacks.</w:t>
+      </w:r>
+      <w:r>
+        <w:rPr>
+          <w:rFonts w:ascii="Arial" w:hAnsi="Arial" w:cs="Arial"/>
+          <w:sz w:val="24"/>
+          <w:szCs w:val="24"/>
+        </w:rPr>
+        <w:br/>
+        <w:t>2, (formal) to provide something, especially a service, to people.</w:t>
+      </w:r>
+      <w:r>
+        <w:rPr>
+          <w:rFonts w:ascii="Arial" w:hAnsi="Arial" w:cs="Arial"/>
+          <w:sz w:val="24"/>
+          <w:szCs w:val="24"/>
+        </w:rPr>
+        <w:br/>
+        <w:t>The organization dispense free health care to the poor.</w:t>
+      </w:r>
+      <w:r>
+        <w:rPr>
+          <w:rFonts w:ascii="Arial" w:hAnsi="Arial" w:cs="Arial"/>
+          <w:sz w:val="24"/>
+          <w:szCs w:val="24"/>
+        </w:rPr>
+        <w:br/>
+      </w:r>
+      <w:r>
+        <w:rPr>
+          <w:rFonts w:ascii="Arial" w:hAnsi="Arial" w:cs="Arial" w:hint="eastAsia"/>
+          <w:b/>
+          <w:bCs/>
+          <w:sz w:val="24"/>
+          <w:szCs w:val="24"/>
+        </w:rPr>
+        <w:t>dispense with sb/sth</w:t>
+      </w:r>
+      <w:r>
+        <w:rPr>
+          <w:rFonts w:ascii="Arial" w:hAnsi="Arial" w:cs="Arial"/>
+          <w:sz w:val="24"/>
+          <w:szCs w:val="24"/>
+        </w:rPr>
+        <w:br/>
+      </w:r>
+      <w:r>
+        <w:rPr>
+          <w:rFonts w:ascii="Arial" w:hAnsi="Arial" w:cs="Arial" w:hint="eastAsia"/>
+          <w:sz w:val="24"/>
+          <w:szCs w:val="24"/>
+        </w:rPr>
+        <w:t>to stup use sb or sth because you no longer need them or it.</w:t>
+      </w:r>
+      <w:r>
+        <w:rPr>
+          <w:rFonts w:ascii="Arial" w:hAnsi="Arial" w:cs="Arial"/>
+          <w:sz w:val="24"/>
+          <w:szCs w:val="24"/>
+        </w:rPr>
+        <w:br/>
+      </w:r>
+    </w:p>
+    <w:p>
+      <w:pPr>
+        <w:jc w:val="left"/>
+        <w:rPr>
+          <w:rFonts w:ascii="Arial" w:hAnsi="Arial" w:cs="Arial"/>
+          <w:sz w:val="24"/>
+          <w:szCs w:val="24"/>
+        </w:rPr>
+      </w:pPr>
+      <w:r>
+        <w:rPr>
+          <w:rFonts w:ascii="Arial" w:hAnsi="Arial" w:cs="Arial"/>
+          <w:b/>
+          <w:bCs/>
+          <w:sz w:val="24"/>
+          <w:szCs w:val="24"/>
+        </w:rPr>
+        <w:t>scam</w:t>
+      </w:r>
+      <w:r>
+        <w:rPr>
+          <w:rFonts w:ascii="Arial" w:hAnsi="Arial" w:cs="Arial"/>
+          <w:sz w:val="24"/>
+          <w:szCs w:val="24"/>
+        </w:rPr>
+        <w:t xml:space="preserve"> /</w:t>
+      </w:r>
+      <w:r>
+        <w:rPr>
+          <w:rFonts w:ascii="GWIPA" w:hAnsi="GWIPA" w:cs="Arial"/>
+          <w:sz w:val="24"/>
+          <w:szCs w:val="24"/>
+        </w:rPr>
+        <w:t>skQm</w:t>
+      </w:r>
+      <w:r>
+        <w:rPr>
+          <w:rFonts w:ascii="Arial" w:hAnsi="Arial" w:cs="Arial"/>
+          <w:sz w:val="24"/>
+          <w:szCs w:val="24"/>
+        </w:rPr>
+        <w:t xml:space="preserve">/ </w:t>
+      </w:r>
+      <w:r>
+        <w:rPr>
+          <w:rFonts w:ascii="Arial" w:hAnsi="Arial" w:cs="Arial"/>
+          <w:sz w:val="24"/>
+          <w:szCs w:val="24"/>
+        </w:rPr>
+        <w:br/>
+        <w:t>(informal) a clever or dishonest plan or making money</w:t>
+      </w:r>
+      <w:r>
+        <w:rPr>
+          <w:rFonts w:ascii="Arial" w:hAnsi="Arial" w:cs="Arial"/>
+          <w:sz w:val="24"/>
+          <w:szCs w:val="24"/>
+        </w:rPr>
+        <w:br/>
+        <w:t>an insurance sca</w:t>
+      </w:r>
+      <w:r>
+        <w:rPr>
+          <w:rFonts w:ascii="Arial" w:hAnsi="Arial" w:cs="Arial"/>
+          <w:sz w:val="24"/>
+          <w:szCs w:val="24"/>
+        </w:rPr>
+        <w:t>m.</w:t>
+      </w:r>
+    </w:p>
+    <w:p>
+      <w:pPr>
+        <w:jc w:val="left"/>
+        <w:rPr>
+          <w:rFonts w:ascii="Arial" w:hAnsi="Arial" w:cs="Arial"/>
+          <w:sz w:val="24"/>
+          <w:szCs w:val="24"/>
+        </w:rPr>
+      </w:pPr>
+      <w:r>
+        <w:rPr>
+          <w:rFonts w:ascii="Arial" w:hAnsi="Arial" w:cs="Arial"/>
+          <w:b/>
+          <w:bCs/>
+          <w:sz w:val="24"/>
+          <w:szCs w:val="24"/>
+        </w:rPr>
+        <w:t>fallout</w:t>
+      </w:r>
+      <w:r>
+        <w:rPr>
+          <w:rFonts w:ascii="Arial" w:hAnsi="Arial" w:cs="Arial"/>
+          <w:sz w:val="24"/>
+          <w:szCs w:val="24"/>
+        </w:rPr>
+        <w:t xml:space="preserve"> [n.]</w:t>
+      </w:r>
+      <w:r>
+        <w:rPr>
+          <w:rFonts w:ascii="Arial" w:hAnsi="Arial" w:cs="Arial"/>
+          <w:sz w:val="24"/>
+          <w:szCs w:val="24"/>
+        </w:rPr>
+        <w:br/>
+        <w:t>the bad results of a situation or an action</w:t>
+      </w:r>
+      <w:r>
+        <w:rPr>
+          <w:rFonts w:ascii="Arial" w:hAnsi="Arial" w:cs="Arial"/>
+          <w:sz w:val="24"/>
+          <w:szCs w:val="24"/>
+        </w:rPr>
+        <w:t>.</w:t>
+      </w:r>
+      <w:r>
+        <w:rPr>
+          <w:rFonts w:ascii="Arial" w:hAnsi="Arial" w:cs="Arial"/>
+          <w:sz w:val="24"/>
+          <w:szCs w:val="24"/>
+        </w:rPr>
+        <w:br/>
+      </w:r>
+      <w:r>
+        <w:rPr>
+          <w:rFonts w:ascii="Arial" w:hAnsi="Arial" w:cs="Arial"/>
+          <w:sz w:val="24"/>
+          <w:szCs w:val="24"/>
+        </w:rPr>
+        <w:t xml:space="preserve">e.g. </w:t>
+      </w:r>
+      <w:r>
+        <w:rPr>
+          <w:rFonts w:ascii="Arial" w:hAnsi="Arial" w:cs="Arial"/>
+          <w:sz w:val="24"/>
+          <w:szCs w:val="24"/>
+        </w:rPr>
+        <w:t>the political fallout of current crisis.</w:t>
+      </w:r>
+    </w:p>
+    <w:p>
+      <w:pPr>
+        <w:jc w:val="left"/>
+        <w:rPr>
+          <w:rFonts w:ascii="Arial" w:hAnsi="Arial" w:cs="Arial"/>
+          <w:sz w:val="24"/>
+          <w:szCs w:val="24"/>
+        </w:rPr>
+      </w:pPr>
+    </w:p>
+    <w:p>
+      <w:pPr>
+        <w:jc w:val="left"/>
+        <w:rPr>
+          <w:rFonts w:ascii="Arial" w:hAnsi="Arial" w:cs="Arial"/>
+          <w:sz w:val="24"/>
+          <w:szCs w:val="24"/>
+        </w:rPr>
+      </w:pPr>
+      <w:r>
+        <w:rPr>
+          <w:rFonts w:ascii="Arial" w:hAnsi="Arial" w:cs="Arial"/>
+          <w:b/>
+          <w:bCs/>
+          <w:sz w:val="24"/>
+          <w:szCs w:val="24"/>
+        </w:rPr>
+        <w:t>clutter</w:t>
+      </w:r>
+      <w:r>
+        <w:rPr>
+          <w:rFonts w:ascii="Arial" w:hAnsi="Arial" w:cs="Arial"/>
+          <w:sz w:val="24"/>
+          <w:szCs w:val="24"/>
+        </w:rPr>
+        <w:t xml:space="preserve"> [vt.] to fill a place with too many things, so that it is untidy.</w:t>
+      </w:r>
+      <w:r>
+        <w:rPr>
+          <w:rFonts w:ascii="Arial" w:hAnsi="Arial" w:cs="Arial"/>
+          <w:sz w:val="24"/>
+          <w:szCs w:val="24"/>
+        </w:rPr>
+        <w:br/>
+        <w:t>Don’t clutter the page with too many digrams.</w:t>
+      </w:r>
+    </w:p>
+    <w:p>
+      <w:pPr>
+        <w:jc w:val="left"/>
+        <w:rPr>
+          <w:rFonts w:ascii="Arial" w:hAnsi="Arial" w:cs="Arial"/>
+          <w:sz w:val="24"/>
+          <w:szCs w:val="24"/>
+        </w:rPr>
+      </w:pPr>
+      <w:r>
+        <w:rPr>
+          <w:rFonts w:ascii="Arial" w:hAnsi="Arial" w:cs="Arial"/>
+          <w:b/>
+          <w:bCs/>
+          <w:sz w:val="24"/>
+          <w:szCs w:val="24"/>
+        </w:rPr>
+        <w:t>strip</w:t>
+      </w:r>
+      <w:r>
+        <w:rPr>
           <w:rFonts w:ascii="Arial" w:hAnsi="Arial" w:cs="Arial"/>
           <w:sz w:val="24"/>
           <w:szCs w:val="24"/>
@@ -3900,6 +4259,492 @@
           <w:szCs w:val="24"/>
         </w:rPr>
         <w:br/>
+        <w:t>to remove a layer of something so that it is completely exposed.</w:t>
+      </w:r>
+      <w:r>
+        <w:rPr>
+          <w:rFonts w:ascii="Arial" w:hAnsi="Arial" w:cs="Arial"/>
+          <w:sz w:val="24"/>
+          <w:szCs w:val="24"/>
+        </w:rPr>
+        <w:br/>
+        <w:t>Deer had strip all the bark off the tree.</w:t>
+      </w:r>
+      <w:r>
+        <w:rPr>
+          <w:rFonts w:ascii="Arial" w:hAnsi="Arial" w:cs="Arial"/>
+          <w:sz w:val="24"/>
+          <w:szCs w:val="24"/>
+        </w:rPr>
+        <w:br/>
+      </w:r>
+      <w:r>
+        <w:rPr>
+          <w:rFonts w:ascii="Arial" w:hAnsi="Arial" w:cs="Arial" w:hint="eastAsia"/>
+          <w:b/>
+          <w:bCs/>
+          <w:sz w:val="24"/>
+          <w:szCs w:val="24"/>
+        </w:rPr>
+        <w:t>strip back</w:t>
+      </w:r>
+      <w:r>
+        <w:rPr>
+          <w:rFonts w:ascii="Arial" w:hAnsi="Arial" w:cs="Arial"/>
+          <w:b/>
+          <w:bCs/>
+          <w:sz w:val="24"/>
+          <w:szCs w:val="24"/>
+        </w:rPr>
+        <w:br/>
+      </w:r>
+      <w:r>
+        <w:rPr>
+          <w:rFonts w:ascii="Arial" w:hAnsi="Arial" w:cs="Arial" w:hint="eastAsia"/>
+          <w:sz w:val="24"/>
+          <w:szCs w:val="24"/>
+        </w:rPr>
+        <w:t>reduced to its simplest form, with the most basic and essential features.</w:t>
+      </w:r>
+    </w:p>
+    <w:p>
+      <w:pPr>
+        <w:jc w:val="left"/>
+        <w:rPr>
+          <w:rFonts w:ascii="Arial" w:hAnsi="Arial" w:cs="Arial"/>
+          <w:sz w:val="24"/>
+          <w:szCs w:val="24"/>
+        </w:rPr>
+      </w:pPr>
+      <w:r>
+        <w:rPr>
+          <w:rFonts w:ascii="Arial" w:hAnsi="Arial" w:cs="Arial"/>
+          <w:b/>
+          <w:bCs/>
+          <w:sz w:val="24"/>
+          <w:szCs w:val="24"/>
+        </w:rPr>
+        <w:t>lure</w:t>
+      </w:r>
+      <w:r>
+        <w:rPr>
+          <w:rFonts w:ascii="Arial" w:hAnsi="Arial" w:cs="Arial"/>
+          <w:sz w:val="24"/>
+          <w:szCs w:val="24"/>
+        </w:rPr>
+        <w:t xml:space="preserve"> [vt.]</w:t>
+      </w:r>
+      <w:r>
+        <w:rPr>
+          <w:rFonts w:ascii="Arial" w:hAnsi="Arial" w:cs="Arial"/>
+          <w:sz w:val="24"/>
+          <w:szCs w:val="24"/>
+        </w:rPr>
+        <w:br/>
+        <w:t>(lure somebody +adv./prep.) to persuade or trick somebody to go somethere or to do something by primosing them a reward.</w:t>
+      </w:r>
+      <w:r>
+        <w:rPr>
+          <w:rFonts w:ascii="Arial" w:hAnsi="Arial" w:cs="Arial"/>
+          <w:sz w:val="24"/>
+          <w:szCs w:val="24"/>
+        </w:rPr>
+        <w:br/>
+      </w:r>
+      <w:r>
+        <w:rPr>
+          <w:rFonts w:ascii="Arial" w:hAnsi="Arial" w:cs="Arial"/>
+          <w:sz w:val="24"/>
+          <w:szCs w:val="24"/>
+        </w:rPr>
+        <w:t>The child was lured to car but managed to escape.</w:t>
+      </w:r>
+    </w:p>
+    <w:p>
+      <w:pPr>
+        <w:jc w:val="left"/>
+        <w:rPr>
+          <w:rFonts w:ascii="Arial" w:hAnsi="Arial" w:cs="Arial"/>
+          <w:sz w:val="24"/>
+          <w:szCs w:val="24"/>
+        </w:rPr>
+      </w:pPr>
+      <w:r>
+        <w:rPr>
+          <w:rFonts w:ascii="Arial" w:hAnsi="Arial" w:cs="Arial"/>
+          <w:b/>
+          <w:bCs/>
+          <w:sz w:val="24"/>
+          <w:szCs w:val="24"/>
+        </w:rPr>
+        <w:t>viral</w:t>
+      </w:r>
+      <w:r>
+        <w:rPr>
+          <w:rFonts w:ascii="Arial" w:hAnsi="Arial" w:cs="Arial"/>
+          <w:sz w:val="24"/>
+          <w:szCs w:val="24"/>
+        </w:rPr>
+        <w:t xml:space="preserve"> /</w:t>
+      </w:r>
+      <w:r>
+        <w:rPr>
+          <w:rFonts w:ascii="GWIPA" w:hAnsi="GWIPA" w:cs="Arial"/>
+          <w:sz w:val="24"/>
+          <w:szCs w:val="24"/>
+        </w:rPr>
+        <w:t>'vaIrEl</w:t>
+      </w:r>
+      <w:r>
+        <w:rPr>
+          <w:rFonts w:ascii="Arial" w:hAnsi="Arial" w:cs="Arial"/>
+          <w:sz w:val="24"/>
+          <w:szCs w:val="24"/>
+        </w:rPr>
+        <w:t>/ adj.</w:t>
+      </w:r>
+      <w:r>
+        <w:rPr>
+          <w:rFonts w:ascii="Arial" w:hAnsi="Arial" w:cs="Arial"/>
+          <w:sz w:val="24"/>
+          <w:szCs w:val="24"/>
+        </w:rPr>
+        <w:br/>
+        <w:t>1, like or caused by a virus.</w:t>
+      </w:r>
+      <w:r>
+        <w:rPr>
+          <w:rFonts w:ascii="Arial" w:hAnsi="Arial" w:cs="Arial"/>
+          <w:sz w:val="24"/>
+          <w:szCs w:val="24"/>
+        </w:rPr>
+        <w:br/>
+        <w:t>a viral infection.</w:t>
+      </w:r>
+      <w:r>
+        <w:rPr>
+          <w:rFonts w:ascii="Arial" w:hAnsi="Arial" w:cs="Arial"/>
+          <w:sz w:val="24"/>
+          <w:szCs w:val="24"/>
+        </w:rPr>
+        <w:br/>
+      </w:r>
+      <w:r>
+        <w:rPr>
+          <w:rFonts w:ascii="Arial" w:hAnsi="Arial" w:cs="Arial"/>
+          <w:sz w:val="24"/>
+          <w:szCs w:val="24"/>
+        </w:rPr>
+        <w:lastRenderedPageBreak/>
+        <w:t>2, used to describe a piece of information, a video, an imiage, etc. that is sent rapidly over the internet.</w:t>
+      </w:r>
+      <w:r>
+        <w:rPr>
+          <w:rFonts w:ascii="Arial" w:hAnsi="Arial" w:cs="Arial"/>
+          <w:sz w:val="24"/>
+          <w:szCs w:val="24"/>
+        </w:rPr>
+        <w:br/>
+      </w:r>
+      <w:r>
+        <w:rPr>
+          <w:rFonts w:ascii="Arial" w:hAnsi="Arial" w:cs="Arial"/>
+          <w:sz w:val="24"/>
+          <w:szCs w:val="24"/>
+        </w:rPr>
+        <w:t xml:space="preserve">e.g. </w:t>
+      </w:r>
+      <w:r>
+        <w:rPr>
+          <w:rFonts w:ascii="Arial" w:hAnsi="Arial" w:cs="Arial"/>
+          <w:sz w:val="24"/>
+          <w:szCs w:val="24"/>
+        </w:rPr>
+        <w:t xml:space="preserve">a viral email. </w:t>
+      </w:r>
+      <w:r>
+        <w:rPr>
+          <w:rFonts w:ascii="Arial" w:hAnsi="Arial" w:cs="Arial"/>
+          <w:sz w:val="24"/>
+          <w:szCs w:val="24"/>
+        </w:rPr>
+        <w:br/>
+        <w:t>(go viral)</w:t>
+      </w:r>
+      <w:r>
+        <w:rPr>
+          <w:rFonts w:ascii="Arial" w:hAnsi="Arial" w:cs="Arial"/>
+          <w:sz w:val="24"/>
+          <w:szCs w:val="24"/>
+        </w:rPr>
+        <w:t xml:space="preserve"> </w:t>
+      </w:r>
+      <w:r>
+        <w:rPr>
+          <w:rFonts w:ascii="Arial" w:hAnsi="Arial" w:cs="Arial"/>
+          <w:sz w:val="24"/>
+          <w:szCs w:val="24"/>
+        </w:rPr>
+        <w:t xml:space="preserve">Within 24 hours, the video </w:t>
+      </w:r>
+      <w:r>
+        <w:rPr>
+          <w:rFonts w:ascii="Arial" w:hAnsi="Arial" w:cs="Arial"/>
+          <w:sz w:val="24"/>
+          <w:szCs w:val="24"/>
+        </w:rPr>
+        <w:t>went viral on Youtube and Facebook.</w:t>
+      </w:r>
+    </w:p>
+    <w:p>
+      <w:pPr>
+        <w:jc w:val="left"/>
+        <w:rPr>
+          <w:rFonts w:ascii="Arial" w:hAnsi="Arial" w:cs="Arial"/>
+          <w:sz w:val="24"/>
+          <w:szCs w:val="24"/>
+        </w:rPr>
+      </w:pPr>
+      <w:r>
+        <w:rPr>
+          <w:rFonts w:ascii="Arial" w:hAnsi="Arial" w:cs="Arial"/>
+          <w:b/>
+          <w:bCs/>
+          <w:sz w:val="24"/>
+          <w:szCs w:val="24"/>
+        </w:rPr>
+        <w:t>apologetic</w:t>
+      </w:r>
+      <w:r>
+        <w:rPr>
+          <w:rFonts w:ascii="Arial" w:hAnsi="Arial" w:cs="Arial"/>
+          <w:b/>
+          <w:bCs/>
+          <w:sz w:val="24"/>
+          <w:szCs w:val="24"/>
+        </w:rPr>
+        <w:t xml:space="preserve"> </w:t>
+      </w:r>
+      <w:r>
+        <w:rPr>
+          <w:rFonts w:ascii="Arial" w:hAnsi="Arial" w:cs="Arial"/>
+          <w:sz w:val="24"/>
+          <w:szCs w:val="24"/>
+        </w:rPr>
+        <w:t>/</w:t>
+      </w:r>
+      <w:r>
+        <w:rPr>
+          <w:rFonts w:ascii="GWIPA" w:hAnsi="GWIPA" w:cs="Arial"/>
+          <w:sz w:val="24"/>
+          <w:szCs w:val="24"/>
+        </w:rPr>
+        <w:t>E;pOlE'dZetIk</w:t>
+      </w:r>
+      <w:r>
+        <w:rPr>
+          <w:rFonts w:ascii="Arial" w:hAnsi="Arial" w:cs="Arial"/>
+          <w:b/>
+          <w:bCs/>
+          <w:sz w:val="24"/>
+          <w:szCs w:val="24"/>
+        </w:rPr>
+        <w:t>/</w:t>
+      </w:r>
+      <w:r>
+        <w:rPr>
+          <w:rFonts w:ascii="Arial" w:hAnsi="Arial" w:cs="Arial"/>
+          <w:sz w:val="24"/>
+          <w:szCs w:val="24"/>
+        </w:rPr>
+        <w:t xml:space="preserve"> [adj.]  </w:t>
+      </w:r>
+      <w:r>
+        <w:rPr>
+          <w:rFonts w:ascii="Arial" w:hAnsi="Arial" w:cs="Arial"/>
+          <w:sz w:val="24"/>
+          <w:szCs w:val="24"/>
+        </w:rPr>
+        <w:t>apologize</w:t>
+      </w:r>
+      <w:r>
+        <w:rPr>
+          <w:rFonts w:ascii="Arial" w:hAnsi="Arial" w:cs="Arial"/>
+          <w:sz w:val="24"/>
+          <w:szCs w:val="24"/>
+        </w:rPr>
+        <w:t xml:space="preserve"> [v.]</w:t>
+      </w:r>
+    </w:p>
+    <w:p>
+      <w:pPr>
+        <w:jc w:val="left"/>
+        <w:rPr>
+          <w:rFonts w:ascii="Arial" w:hAnsi="Arial" w:cs="Arial"/>
+          <w:sz w:val="24"/>
+          <w:szCs w:val="24"/>
+        </w:rPr>
+      </w:pPr>
+      <w:r>
+        <w:rPr>
+          <w:rFonts w:ascii="Arial" w:hAnsi="Arial" w:cs="Arial"/>
+          <w:b/>
+          <w:bCs/>
+          <w:sz w:val="24"/>
+          <w:szCs w:val="24"/>
+        </w:rPr>
+        <w:t>forth</w:t>
+      </w:r>
+      <w:r>
+        <w:rPr>
+          <w:rFonts w:ascii="Arial" w:hAnsi="Arial" w:cs="Arial"/>
+          <w:sz w:val="24"/>
+          <w:szCs w:val="24"/>
+        </w:rPr>
+        <w:t xml:space="preserve"> [adv.] towards a place; forwards</w:t>
+      </w:r>
+      <w:r>
+        <w:rPr>
+          <w:rFonts w:ascii="Arial" w:hAnsi="Arial" w:cs="Arial"/>
+          <w:sz w:val="24"/>
+          <w:szCs w:val="24"/>
+        </w:rPr>
+        <w:br/>
+        <w:t>Water gushed forth from a hole in the rock.</w:t>
+      </w:r>
+    </w:p>
+    <w:p>
+      <w:pPr>
+        <w:jc w:val="left"/>
+        <w:rPr>
+          <w:rFonts w:ascii="Arial" w:hAnsi="Arial" w:cs="Arial"/>
+          <w:sz w:val="24"/>
+          <w:szCs w:val="24"/>
+        </w:rPr>
+      </w:pPr>
+      <w:r>
+        <w:rPr>
+          <w:rFonts w:ascii="Arial" w:hAnsi="Arial" w:cs="Arial"/>
+          <w:b/>
+          <w:bCs/>
+          <w:sz w:val="24"/>
+          <w:szCs w:val="24"/>
+        </w:rPr>
+        <w:t xml:space="preserve">ad hoc </w:t>
+      </w:r>
+      <w:r>
+        <w:rPr>
+          <w:rFonts w:ascii="Arial" w:hAnsi="Arial" w:cs="Arial"/>
+          <w:b/>
+          <w:bCs/>
+          <w:sz w:val="24"/>
+          <w:szCs w:val="24"/>
+        </w:rPr>
+        <w:t xml:space="preserve"> </w:t>
+      </w:r>
+      <w:r>
+        <w:rPr>
+          <w:rFonts w:ascii="Arial" w:hAnsi="Arial" w:cs="Arial"/>
+          <w:sz w:val="24"/>
+          <w:szCs w:val="24"/>
+        </w:rPr>
+        <w:br/>
+        <w:t>[adv.](from latin)  in a way that is arranged or  happens when necessay and is not planned in advance.</w:t>
+      </w:r>
+      <w:r>
+        <w:rPr>
+          <w:rFonts w:ascii="Arial" w:hAnsi="Arial" w:cs="Arial"/>
+          <w:sz w:val="24"/>
+          <w:szCs w:val="24"/>
+        </w:rPr>
+        <w:br/>
+        <w:t>The t</w:t>
+      </w:r>
+      <w:r>
+        <w:rPr>
+          <w:rFonts w:ascii="Arial" w:hAnsi="Arial" w:cs="Arial" w:hint="eastAsia"/>
+          <w:sz w:val="24"/>
+          <w:szCs w:val="24"/>
+        </w:rPr>
+        <w:t>ri</w:t>
+      </w:r>
+      <w:r>
+        <w:rPr>
+          <w:rFonts w:ascii="Arial" w:hAnsi="Arial" w:cs="Arial"/>
+          <w:sz w:val="24"/>
+          <w:szCs w:val="24"/>
+        </w:rPr>
+        <w:t xml:space="preserve">bunals operated ad hoc and were dissolved when </w:t>
+      </w:r>
+      <w:r>
+        <w:rPr>
+          <w:rFonts w:ascii="Arial" w:hAnsi="Arial" w:cs="Arial"/>
+          <w:sz w:val="24"/>
+          <w:szCs w:val="24"/>
+        </w:rPr>
+        <w:t xml:space="preserve">the </w:t>
+      </w:r>
+      <w:r>
+        <w:rPr>
+          <w:rFonts w:ascii="Arial" w:hAnsi="Arial" w:cs="Arial"/>
+          <w:sz w:val="24"/>
+          <w:szCs w:val="24"/>
+        </w:rPr>
+        <w:t>work concluded.</w:t>
+      </w:r>
+      <w:r>
+        <w:rPr>
+          <w:rFonts w:ascii="Arial" w:hAnsi="Arial" w:cs="Arial"/>
+          <w:sz w:val="24"/>
+          <w:szCs w:val="24"/>
+        </w:rPr>
+        <w:br/>
+        <w:t xml:space="preserve">[adj.] </w:t>
+      </w:r>
+      <w:r>
+        <w:rPr>
+          <w:rFonts w:ascii="Arial" w:hAnsi="Arial" w:cs="Arial"/>
+          <w:sz w:val="24"/>
+          <w:szCs w:val="24"/>
+        </w:rPr>
+        <w:t>arranged or  happens when necessay and is not planned in advance</w:t>
+      </w:r>
+      <w:r>
+        <w:rPr>
+          <w:rFonts w:ascii="Arial" w:hAnsi="Arial" w:cs="Arial"/>
+          <w:sz w:val="24"/>
+          <w:szCs w:val="24"/>
+        </w:rPr>
+        <w:br/>
+        <w:t>an ad hoc meeting.</w:t>
+      </w:r>
+    </w:p>
+    <w:p>
+      <w:pPr>
+        <w:jc w:val="left"/>
+        <w:rPr>
+          <w:rFonts w:ascii="Arial" w:hAnsi="Arial" w:cs="Arial"/>
+          <w:sz w:val="24"/>
+          <w:szCs w:val="24"/>
+        </w:rPr>
+      </w:pPr>
+      <w:r>
+        <w:rPr>
+          <w:rFonts w:ascii="Arial" w:hAnsi="Arial" w:cs="Arial"/>
+          <w:b/>
+          <w:bCs/>
+          <w:sz w:val="24"/>
+          <w:szCs w:val="24"/>
+        </w:rPr>
+        <w:t>hefty</w:t>
+      </w:r>
+      <w:r>
+        <w:rPr>
+          <w:rFonts w:ascii="Arial" w:hAnsi="Arial" w:cs="Arial"/>
+          <w:sz w:val="24"/>
+          <w:szCs w:val="24"/>
+        </w:rPr>
+        <w:br/>
       </w:r>
       <w:r>
         <w:rPr>
@@ -3915,90 +4760,276 @@
           <w:sz w:val="24"/>
           <w:szCs w:val="24"/>
         </w:rPr>
-        <w:t>(f</w:t>
-      </w:r>
-      <w:r>
-        <w:rPr>
-          <w:rFonts w:ascii="Arial" w:hAnsi="Arial" w:cs="Arial"/>
-          <w:sz w:val="24"/>
-          <w:szCs w:val="24"/>
-        </w:rPr>
-        <w:t>or</w:t>
-      </w:r>
-      <w:r>
-        <w:rPr>
-          <w:rFonts w:ascii="Arial" w:hAnsi="Arial" w:cs="Arial"/>
-          <w:sz w:val="24"/>
-          <w:szCs w:val="24"/>
-        </w:rPr>
-        <w:t>ma</w:t>
-      </w:r>
-      <w:r>
-        <w:rPr>
-          <w:rFonts w:ascii="Arial" w:hAnsi="Arial" w:cs="Arial"/>
-          <w:sz w:val="24"/>
-          <w:szCs w:val="24"/>
-        </w:rPr>
-        <w:t>l</w:t>
-      </w:r>
-      <w:r>
-        <w:rPr>
-          <w:rFonts w:ascii="Arial" w:hAnsi="Arial" w:cs="Arial"/>
-          <w:sz w:val="24"/>
-          <w:szCs w:val="24"/>
-        </w:rPr>
-        <w:t>) to give out something to people</w:t>
-      </w:r>
-      <w:r>
-        <w:rPr>
-          <w:rFonts w:ascii="Arial" w:hAnsi="Arial" w:cs="Arial"/>
-          <w:sz w:val="24"/>
-          <w:szCs w:val="24"/>
-        </w:rPr>
-        <w:br/>
-        <w:t>The machine dispenses a range of drinks and snacks.</w:t>
-      </w:r>
-      <w:r>
-        <w:rPr>
-          <w:rFonts w:ascii="Arial" w:hAnsi="Arial" w:cs="Arial"/>
-          <w:sz w:val="24"/>
-          <w:szCs w:val="24"/>
-        </w:rPr>
-        <w:br/>
-        <w:t>2, (formal) to provide something, especially a service, to people.</w:t>
-      </w:r>
-      <w:r>
-        <w:rPr>
-          <w:rFonts w:ascii="Arial" w:hAnsi="Arial" w:cs="Arial"/>
-          <w:sz w:val="24"/>
-          <w:szCs w:val="24"/>
-        </w:rPr>
-        <w:br/>
-        <w:t>The organization dispense free health care to the poor.</w:t>
-      </w:r>
-    </w:p>
-    <w:p>
-      <w:pPr>
-        <w:jc w:val="left"/>
-        <w:rPr>
-          <w:rFonts w:ascii="Arial" w:hAnsi="Arial" w:cs="Arial"/>
-          <w:sz w:val="24"/>
-          <w:szCs w:val="24"/>
-        </w:rPr>
-      </w:pPr>
-      <w:r>
-        <w:rPr>
-          <w:rFonts w:ascii="Arial" w:hAnsi="Arial" w:cs="Arial"/>
-          <w:b/>
-          <w:bCs/>
-          <w:sz w:val="24"/>
-          <w:szCs w:val="24"/>
-        </w:rPr>
-        <w:t>scam</w:t>
-      </w:r>
-      <w:r>
-        <w:rPr>
-          <w:rFonts w:ascii="Arial" w:hAnsi="Arial" w:cs="Arial"/>
+        <w:t xml:space="preserve"> </w:t>
+      </w:r>
+      <w:r>
+        <w:rPr>
+          <w:rFonts w:ascii="Arial" w:hAnsi="Arial" w:cs="Arial"/>
+          <w:sz w:val="24"/>
+          <w:szCs w:val="24"/>
+        </w:rPr>
+        <w:t>(of an amount of money) large; larger than usual or expected</w:t>
+      </w:r>
+      <w:r>
+        <w:rPr>
+          <w:rFonts w:ascii="Arial" w:hAnsi="Arial" w:cs="Arial"/>
+          <w:sz w:val="24"/>
+          <w:szCs w:val="24"/>
+        </w:rPr>
+        <w:br/>
+      </w:r>
+      <w:r>
+        <w:rPr>
+          <w:rFonts w:ascii="Arial" w:hAnsi="Arial" w:cs="Arial" w:hint="eastAsia"/>
+          <w:sz w:val="24"/>
+          <w:szCs w:val="24"/>
+        </w:rPr>
+        <w:t xml:space="preserve"> heft fee</w:t>
+      </w:r>
+      <w:r>
+        <w:rPr>
+          <w:rFonts w:ascii="Arial" w:hAnsi="Arial" w:cs="Arial"/>
+          <w:sz w:val="24"/>
+          <w:szCs w:val="24"/>
+        </w:rPr>
+        <w:br/>
+        <w:t>2, (of a person or an object) big and heavy</w:t>
+      </w:r>
+    </w:p>
+    <w:p>
+      <w:pPr>
+        <w:jc w:val="left"/>
+        <w:rPr>
+          <w:rFonts w:ascii="Arial" w:hAnsi="Arial" w:cs="Arial"/>
+          <w:sz w:val="24"/>
+          <w:szCs w:val="24"/>
+        </w:rPr>
+      </w:pPr>
+      <w:r>
+        <w:rPr>
+          <w:rFonts w:ascii="Arial" w:hAnsi="Arial" w:cs="Arial"/>
+          <w:b/>
+          <w:bCs/>
+          <w:sz w:val="24"/>
+          <w:szCs w:val="24"/>
+        </w:rPr>
+        <w:t>commence</w:t>
+      </w:r>
+      <w:r>
+        <w:rPr>
+          <w:rFonts w:ascii="Arial" w:hAnsi="Arial" w:cs="Arial"/>
+          <w:sz w:val="24"/>
+          <w:szCs w:val="24"/>
+        </w:rPr>
+        <w:br/>
+        <w:t>[vi. vt.]</w:t>
+      </w:r>
+      <w:r>
+        <w:rPr>
+          <w:rFonts w:ascii="Arial" w:hAnsi="Arial" w:cs="Arial"/>
+          <w:sz w:val="24"/>
+          <w:szCs w:val="24"/>
+        </w:rPr>
+        <w:t xml:space="preserve"> (fromal)</w:t>
+      </w:r>
+      <w:r>
+        <w:rPr>
+          <w:rFonts w:ascii="Arial" w:hAnsi="Arial" w:cs="Arial"/>
+          <w:sz w:val="24"/>
+          <w:szCs w:val="24"/>
+        </w:rPr>
+        <w:t xml:space="preserve"> to begin to happen; to begin something</w:t>
+      </w:r>
+      <w:r>
+        <w:rPr>
+          <w:rFonts w:ascii="Arial" w:hAnsi="Arial" w:cs="Arial"/>
+          <w:sz w:val="24"/>
+          <w:szCs w:val="24"/>
+        </w:rPr>
+        <w:t>.</w:t>
+      </w:r>
+      <w:r>
+        <w:rPr>
+          <w:rFonts w:ascii="Arial" w:hAnsi="Arial" w:cs="Arial"/>
+          <w:sz w:val="24"/>
+          <w:szCs w:val="24"/>
+        </w:rPr>
+        <w:br/>
+      </w:r>
+      <w:r>
+        <w:rPr>
+          <w:rFonts w:ascii="Arial" w:hAnsi="Arial" w:cs="Arial"/>
+          <w:sz w:val="24"/>
+          <w:szCs w:val="24"/>
+        </w:rPr>
+        <w:t>The meeting is scheduled to commence at noon.</w:t>
+      </w:r>
+      <w:r>
+        <w:rPr>
+          <w:rFonts w:ascii="Arial" w:hAnsi="Arial" w:cs="Arial"/>
+          <w:sz w:val="24"/>
+          <w:szCs w:val="24"/>
+        </w:rPr>
+        <w:br/>
+        <w:t>She commenced her medical career in 1956.</w:t>
+      </w:r>
+    </w:p>
+    <w:p>
+      <w:pPr>
+        <w:jc w:val="left"/>
+        <w:rPr>
+          <w:rFonts w:ascii="Arial" w:hAnsi="Arial" w:cs="Arial"/>
+          <w:sz w:val="24"/>
+          <w:szCs w:val="24"/>
+        </w:rPr>
+      </w:pPr>
+      <w:r>
+        <w:rPr>
+          <w:rFonts w:ascii="Arial" w:hAnsi="Arial" w:cs="Arial" w:hint="eastAsia"/>
+          <w:b/>
+          <w:bCs/>
+          <w:sz w:val="24"/>
+          <w:szCs w:val="24"/>
+        </w:rPr>
+        <w:t>interoperable</w:t>
+      </w:r>
+      <w:r>
+        <w:rPr>
+          <w:rFonts w:ascii="Arial" w:hAnsi="Arial" w:cs="Arial" w:hint="eastAsia"/>
+          <w:sz w:val="24"/>
+          <w:szCs w:val="24"/>
+        </w:rPr>
+        <w:t xml:space="preserve"> </w:t>
+      </w:r>
+      <w:r>
+        <w:rPr>
+          <w:rFonts w:ascii="Arial" w:hAnsi="Arial" w:cs="Arial"/>
+          <w:sz w:val="24"/>
+          <w:szCs w:val="24"/>
+        </w:rPr>
+        <w:t>“</w:t>
+      </w:r>
+      <w:r>
+        <w:rPr>
+          <w:rFonts w:ascii="Arial" w:hAnsi="Arial" w:cs="Arial" w:hint="eastAsia"/>
+          <w:sz w:val="24"/>
+          <w:szCs w:val="24"/>
+        </w:rPr>
+        <w:t>inter.operable</w:t>
+      </w:r>
+      <w:r>
+        <w:rPr>
+          <w:rFonts w:ascii="Arial" w:hAnsi="Arial" w:cs="Arial"/>
+          <w:sz w:val="24"/>
+          <w:szCs w:val="24"/>
+        </w:rPr>
+        <w:t>”</w:t>
+      </w:r>
+      <w:r>
+        <w:rPr>
+          <w:rFonts w:ascii="Arial" w:hAnsi="Arial" w:cs="Arial" w:hint="eastAsia"/>
+          <w:sz w:val="24"/>
+          <w:szCs w:val="24"/>
+        </w:rPr>
+        <w:t xml:space="preserve"> </w:t>
+      </w:r>
+      <w:r>
+        <w:rPr>
+          <w:rFonts w:ascii="Arial" w:hAnsi="Arial" w:cs="Arial"/>
+          <w:sz w:val="24"/>
+          <w:szCs w:val="24"/>
+        </w:rPr>
+        <w:br/>
+      </w:r>
+      <w:r>
+        <w:rPr>
+          <w:rFonts w:ascii="Arial" w:hAnsi="Arial" w:cs="Arial" w:hint="eastAsia"/>
+          <w:sz w:val="24"/>
+          <w:szCs w:val="24"/>
+        </w:rPr>
+        <w:t xml:space="preserve">[adj.] </w:t>
+      </w:r>
+      <w:r>
+        <w:rPr>
+          <w:rFonts w:ascii="Arial" w:hAnsi="Arial" w:cs="Arial" w:hint="eastAsia"/>
+          <w:sz w:val="24"/>
+          <w:szCs w:val="24"/>
+        </w:rPr>
+        <w:t xml:space="preserve">(of </w:t>
+      </w:r>
+      <w:r>
+        <w:rPr>
+          <w:rFonts w:ascii="Arial" w:hAnsi="Arial" w:cs="Arial" w:hint="eastAsia"/>
+          <w:sz w:val="24"/>
+          <w:szCs w:val="24"/>
+        </w:rPr>
+        <w:t>computer or programs</w:t>
+      </w:r>
+      <w:r>
+        <w:rPr>
+          <w:rFonts w:ascii="Arial" w:hAnsi="Arial" w:cs="Arial" w:hint="eastAsia"/>
+          <w:sz w:val="24"/>
+          <w:szCs w:val="24"/>
+        </w:rPr>
+        <w:t>)</w:t>
+      </w:r>
+      <w:r>
+        <w:rPr>
+          <w:rFonts w:ascii="Arial" w:hAnsi="Arial" w:cs="Arial" w:hint="eastAsia"/>
+          <w:sz w:val="24"/>
+          <w:szCs w:val="24"/>
+        </w:rPr>
+        <w:t xml:space="preserve"> able to exchage information.</w:t>
+      </w:r>
+      <w:r>
+        <w:rPr>
+          <w:rFonts w:ascii="Arial" w:hAnsi="Arial" w:cs="Arial"/>
+          <w:sz w:val="24"/>
+          <w:szCs w:val="24"/>
+        </w:rPr>
+        <w:br/>
+      </w:r>
+      <w:r>
+        <w:rPr>
+          <w:rFonts w:ascii="Arial" w:hAnsi="Arial" w:cs="Arial" w:hint="eastAsia"/>
+          <w:b/>
+          <w:bCs/>
+          <w:sz w:val="24"/>
+          <w:szCs w:val="24"/>
+        </w:rPr>
+        <w:t>interoperability</w:t>
+      </w:r>
+      <w:r>
+        <w:rPr>
+          <w:rFonts w:ascii="Arial" w:hAnsi="Arial" w:cs="Arial" w:hint="eastAsia"/>
+          <w:sz w:val="24"/>
+          <w:szCs w:val="24"/>
+        </w:rPr>
+        <w:t xml:space="preserve"> [n.U.]</w:t>
+      </w:r>
+    </w:p>
+    <w:p>
+      <w:pPr>
+        <w:jc w:val="left"/>
+        <w:rPr>
+          <w:rFonts w:ascii="Arial" w:hAnsi="Arial" w:cs="Arial"/>
+          <w:sz w:val="24"/>
+          <w:szCs w:val="24"/>
+        </w:rPr>
+      </w:pPr>
+      <w:r>
+        <w:rPr>
+          <w:rFonts w:ascii="Arial" w:hAnsi="Arial" w:cs="Arial" w:hint="eastAsia"/>
+          <w:b/>
+          <w:bCs/>
+          <w:sz w:val="24"/>
+          <w:szCs w:val="24"/>
+        </w:rPr>
+        <w:t>clunky</w:t>
+      </w:r>
+      <w:r>
+        <w:rPr>
+          <w:rFonts w:ascii="Arial" w:hAnsi="Arial" w:cs="Arial" w:hint="eastAsia"/>
           <w:sz w:val="24"/>
           <w:szCs w:val="24"/>
         </w:rPr>
@@ -4006,11 +5037,172 @@
       </w:r>
       <w:r>
         <w:rPr>
+          <w:rFonts w:ascii="GWIPA" w:hAnsi="GWIPA" w:cs="Arial" w:hint="eastAsia"/>
+          <w:sz w:val="24"/>
+          <w:szCs w:val="24"/>
+        </w:rPr>
+        <w:t>klV</w:t>
+      </w:r>
+      <w:r>
+        <w:rPr>
+          <w:rFonts w:ascii="GWIPA" w:hAnsi="GWIPA" w:cs="Arial" w:hint="eastAsia"/>
+          <w:sz w:val="24"/>
+          <w:szCs w:val="24"/>
+        </w:rPr>
+        <w:t>N</w:t>
+      </w:r>
+      <w:r>
+        <w:rPr>
+          <w:rFonts w:ascii="GWIPA" w:hAnsi="GWIPA" w:cs="Arial" w:hint="eastAsia"/>
+          <w:sz w:val="24"/>
+          <w:szCs w:val="24"/>
+        </w:rPr>
+        <w:t>ki</w:t>
+      </w:r>
+      <w:r>
+        <w:rPr>
+          <w:rFonts w:ascii="Arial" w:hAnsi="Arial" w:cs="Arial" w:hint="eastAsia"/>
+          <w:sz w:val="24"/>
+          <w:szCs w:val="24"/>
+        </w:rPr>
+        <w:t>/</w:t>
+      </w:r>
+      <w:r>
+        <w:rPr>
+          <w:rFonts w:ascii="Arial" w:hAnsi="Arial" w:cs="Arial" w:hint="eastAsia"/>
+          <w:sz w:val="24"/>
+          <w:szCs w:val="24"/>
+        </w:rPr>
+        <w:t xml:space="preserve"> </w:t>
+      </w:r>
+      <w:r>
+        <w:rPr>
+          <w:rFonts w:ascii="Arial" w:hAnsi="Arial" w:cs="Arial"/>
+          <w:sz w:val="24"/>
+          <w:szCs w:val="24"/>
+        </w:rPr>
+        <w:br/>
+      </w:r>
+      <w:r>
+        <w:rPr>
+          <w:rFonts w:ascii="Arial" w:hAnsi="Arial" w:cs="Arial" w:hint="eastAsia"/>
+          <w:sz w:val="24"/>
+          <w:szCs w:val="24"/>
+        </w:rPr>
+        <w:t>[adj.] (informal, especially NAmE) heavy and awkward.</w:t>
+      </w:r>
+      <w:r>
+        <w:rPr>
+          <w:rFonts w:ascii="Arial" w:hAnsi="Arial" w:cs="Arial"/>
+          <w:sz w:val="24"/>
+          <w:szCs w:val="24"/>
+        </w:rPr>
+        <w:br/>
+      </w:r>
+      <w:r>
+        <w:rPr>
+          <w:rFonts w:ascii="Arial" w:hAnsi="Arial" w:cs="Arial" w:hint="eastAsia"/>
+          <w:sz w:val="24"/>
+          <w:szCs w:val="24"/>
+        </w:rPr>
+        <w:t>clunky leather shoes.</w:t>
+      </w:r>
+    </w:p>
+    <w:p>
+      <w:pPr>
+        <w:jc w:val="left"/>
+        <w:rPr>
+          <w:rFonts w:ascii="Arial" w:hAnsi="Arial" w:cs="Arial"/>
+          <w:sz w:val="24"/>
+          <w:szCs w:val="24"/>
+        </w:rPr>
+      </w:pPr>
+      <w:r>
+        <w:rPr>
+          <w:rFonts w:ascii="Arial" w:hAnsi="Arial" w:cs="Arial"/>
+          <w:b/>
+          <w:bCs/>
+          <w:sz w:val="24"/>
+          <w:szCs w:val="24"/>
+        </w:rPr>
+        <w:t>workaround</w:t>
+      </w:r>
+      <w:r>
+        <w:rPr>
+          <w:rFonts w:ascii="Arial" w:hAnsi="Arial" w:cs="Arial"/>
+          <w:sz w:val="24"/>
+          <w:szCs w:val="24"/>
+        </w:rPr>
+        <w:t xml:space="preserve"> </w:t>
+      </w:r>
+      <w:r>
+        <w:rPr>
+          <w:rFonts w:ascii="Arial" w:hAnsi="Arial" w:cs="Arial"/>
+          <w:sz w:val="24"/>
+          <w:szCs w:val="24"/>
+        </w:rPr>
+        <w:br/>
+        <w:t xml:space="preserve">[C.] (computing) </w:t>
+      </w:r>
+      <w:r>
+        <w:rPr>
+          <w:rFonts w:ascii="Arial" w:hAnsi="Arial" w:cs="Arial"/>
+          <w:sz w:val="24"/>
+          <w:szCs w:val="24"/>
+        </w:rPr>
+        <w:t>a way of working with a piece of software in order to avoid a particular problem even thouh you do not solve th</w:t>
+      </w:r>
+      <w:r>
+        <w:rPr>
+          <w:rFonts w:ascii="Arial" w:hAnsi="Arial" w:cs="Arial"/>
+          <w:sz w:val="24"/>
+          <w:szCs w:val="24"/>
+        </w:rPr>
+        <w:t>at</w:t>
+      </w:r>
+      <w:r>
+        <w:rPr>
+          <w:rFonts w:ascii="Arial" w:hAnsi="Arial" w:cs="Arial"/>
+          <w:sz w:val="24"/>
+          <w:szCs w:val="24"/>
+        </w:rPr>
+        <w:t xml:space="preserve"> problem.</w:t>
+      </w:r>
+    </w:p>
+    <w:p>
+      <w:pPr>
+        <w:jc w:val="left"/>
+        <w:rPr>
+          <w:rFonts w:ascii="Arial" w:hAnsi="Arial" w:cs="Arial"/>
+          <w:sz w:val="24"/>
+          <w:szCs w:val="24"/>
+        </w:rPr>
+      </w:pPr>
+      <w:r>
+        <w:rPr>
+          <w:rFonts w:ascii="Arial" w:hAnsi="Arial" w:cs="Arial"/>
+          <w:b/>
+          <w:bCs/>
+          <w:sz w:val="24"/>
+          <w:szCs w:val="24"/>
+        </w:rPr>
+        <w:t>megre</w:t>
+      </w:r>
+      <w:r>
+        <w:rPr>
+          <w:rFonts w:ascii="Arial" w:hAnsi="Arial" w:cs="Arial"/>
+          <w:sz w:val="24"/>
+          <w:szCs w:val="24"/>
+        </w:rPr>
+        <w:t xml:space="preserve"> /</w:t>
+      </w:r>
+      <w:r>
+        <w:rPr>
           <w:rFonts w:ascii="GWIPA" w:hAnsi="GWIPA" w:cs="Arial"/>
           <w:sz w:val="24"/>
           <w:szCs w:val="24"/>
         </w:rPr>
-        <w:t>skQm</w:t>
+        <w:t>'mIgE</w:t>
       </w:r>
       <w:r>
         <w:rPr>
@@ -4027,61 +5219,275 @@
           <w:szCs w:val="24"/>
         </w:rPr>
         <w:br/>
-        <w:t>(informal) a clever or dishonest plan or making money</w:t>
-      </w:r>
-      <w:r>
-        <w:rPr>
-          <w:rFonts w:ascii="Arial" w:hAnsi="Arial" w:cs="Arial"/>
-          <w:sz w:val="24"/>
-          <w:szCs w:val="24"/>
-        </w:rPr>
-        <w:br/>
-        <w:t>an insurance sca</w:t>
-      </w:r>
-      <w:r>
-        <w:rPr>
-          <w:rFonts w:ascii="Arial" w:hAnsi="Arial" w:cs="Arial"/>
-          <w:sz w:val="24"/>
-          <w:szCs w:val="24"/>
-        </w:rPr>
-        <w:t>m.</w:t>
-      </w:r>
-    </w:p>
-    <w:p>
-      <w:pPr>
-        <w:jc w:val="left"/>
-        <w:rPr>
-          <w:rFonts w:ascii="Arial" w:hAnsi="Arial" w:cs="Arial"/>
-          <w:sz w:val="24"/>
-          <w:szCs w:val="24"/>
-        </w:rPr>
-      </w:pPr>
-      <w:r>
-        <w:rPr>
-          <w:rFonts w:ascii="Arial" w:hAnsi="Arial" w:cs="Arial"/>
-          <w:b/>
-          <w:bCs/>
-          <w:sz w:val="24"/>
-          <w:szCs w:val="24"/>
-        </w:rPr>
-        <w:t>fallout</w:t>
-      </w:r>
-      <w:r>
-        <w:rPr>
-          <w:rFonts w:ascii="Arial" w:hAnsi="Arial" w:cs="Arial"/>
-          <w:sz w:val="24"/>
-          <w:szCs w:val="24"/>
-        </w:rPr>
-        <w:t xml:space="preserve"> [n.]</w:t>
-      </w:r>
-      <w:r>
-        <w:rPr>
-          <w:rFonts w:ascii="Arial" w:hAnsi="Arial" w:cs="Arial"/>
-          <w:sz w:val="24"/>
-          <w:szCs w:val="24"/>
-        </w:rPr>
-        <w:br/>
-        <w:t>the bad results of a situation or an action</w:t>
+        <w:t>[</w:t>
+      </w:r>
+      <w:r>
+        <w:rPr>
+          <w:rFonts w:ascii="Arial" w:hAnsi="Arial" w:cs="Arial"/>
+          <w:sz w:val="24"/>
+          <w:szCs w:val="24"/>
+        </w:rPr>
+        <w:t>adj.</w:t>
+      </w:r>
+      <w:r>
+        <w:rPr>
+          <w:rFonts w:ascii="Arial" w:hAnsi="Arial" w:cs="Arial"/>
+          <w:sz w:val="24"/>
+          <w:szCs w:val="24"/>
+        </w:rPr>
+        <w:t>]</w:t>
+      </w:r>
+      <w:r>
+        <w:rPr>
+          <w:rFonts w:ascii="Arial" w:hAnsi="Arial" w:cs="Arial"/>
+          <w:sz w:val="24"/>
+          <w:szCs w:val="24"/>
+        </w:rPr>
+        <w:t xml:space="preserve"> small in quantity and poor in quality</w:t>
+      </w:r>
+      <w:r>
+        <w:rPr>
+          <w:rFonts w:ascii="Arial" w:hAnsi="Arial" w:cs="Arial"/>
+          <w:sz w:val="24"/>
+          <w:szCs w:val="24"/>
+        </w:rPr>
+        <w:br/>
+        <w:t>e.g. a megre diet of bread and water</w:t>
+      </w:r>
+    </w:p>
+    <w:p>
+      <w:pPr>
+        <w:jc w:val="left"/>
+        <w:rPr>
+          <w:rFonts w:ascii="Arial" w:hAnsi="Arial" w:cs="Arial"/>
+          <w:sz w:val="24"/>
+          <w:szCs w:val="24"/>
+        </w:rPr>
+      </w:pPr>
+      <w:r>
+        <w:rPr>
+          <w:rFonts w:ascii="Arial" w:hAnsi="Arial" w:cs="Arial"/>
+          <w:b/>
+          <w:bCs/>
+          <w:sz w:val="24"/>
+          <w:szCs w:val="24"/>
+        </w:rPr>
+        <w:t>hobbyist</w:t>
+      </w:r>
+      <w:r>
+        <w:rPr>
+          <w:rFonts w:ascii="Arial" w:hAnsi="Arial" w:cs="Arial"/>
+          <w:sz w:val="24"/>
+          <w:szCs w:val="24"/>
+        </w:rPr>
+        <w:br/>
+        <w:t>[n.] a person who is very interested in a particular hobby.</w:t>
+      </w:r>
+    </w:p>
+    <w:p>
+      <w:pPr>
+        <w:jc w:val="left"/>
+        <w:rPr>
+          <w:rFonts w:ascii="Arial" w:hAnsi="Arial" w:cs="Arial"/>
+          <w:sz w:val="24"/>
+          <w:szCs w:val="24"/>
+        </w:rPr>
+      </w:pPr>
+      <w:r>
+        <w:rPr>
+          <w:rFonts w:ascii="Arial" w:hAnsi="Arial" w:cs="Arial"/>
+          <w:b/>
+          <w:bCs/>
+          <w:sz w:val="24"/>
+          <w:szCs w:val="24"/>
+        </w:rPr>
+        <w:t>feasible</w:t>
+      </w:r>
+      <w:r>
+        <w:rPr>
+          <w:rFonts w:ascii="Arial" w:hAnsi="Arial" w:cs="Arial"/>
+          <w:sz w:val="24"/>
+          <w:szCs w:val="24"/>
+        </w:rPr>
+        <w:t xml:space="preserve"> /</w:t>
+      </w:r>
+      <w:r>
+        <w:rPr>
+          <w:rFonts w:ascii="GWIPA" w:hAnsi="GWIPA" w:cs="Arial"/>
+          <w:sz w:val="24"/>
+          <w:szCs w:val="24"/>
+        </w:rPr>
+        <w:t>'fi:zEbl</w:t>
+      </w:r>
+      <w:r>
+        <w:rPr>
+          <w:rFonts w:ascii="Arial" w:hAnsi="Arial" w:cs="Arial"/>
+          <w:sz w:val="24"/>
+          <w:szCs w:val="24"/>
+        </w:rPr>
+        <w:t xml:space="preserve">/  </w:t>
+      </w:r>
+      <w:r>
+        <w:rPr>
+          <w:rFonts w:ascii="Arial" w:hAnsi="Arial" w:cs="Arial"/>
+          <w:sz w:val="24"/>
+          <w:szCs w:val="24"/>
+        </w:rPr>
+        <w:t>(</w:t>
+      </w:r>
+      <w:r>
+        <w:rPr>
+          <w:rFonts w:ascii="Arial" w:hAnsi="Arial" w:cs="Arial"/>
+          <w:sz w:val="24"/>
+          <w:szCs w:val="24"/>
+        </w:rPr>
+        <w:t>SYNONYM</w:t>
+      </w:r>
+      <w:r>
+        <w:rPr>
+          <w:rFonts w:ascii="Arial" w:hAnsi="Arial" w:cs="Arial"/>
+          <w:sz w:val="24"/>
+          <w:szCs w:val="24"/>
+        </w:rPr>
+        <w:t xml:space="preserve">) </w:t>
+      </w:r>
+      <w:r>
+        <w:rPr>
+          <w:rFonts w:ascii="Arial" w:hAnsi="Arial" w:cs="Arial"/>
+          <w:b/>
+          <w:bCs/>
+          <w:sz w:val="24"/>
+          <w:szCs w:val="24"/>
+        </w:rPr>
+        <w:t>practicable</w:t>
+      </w:r>
+      <w:r>
+        <w:rPr>
+          <w:rFonts w:ascii="Arial" w:hAnsi="Arial" w:cs="Arial"/>
+          <w:b/>
+          <w:bCs/>
+          <w:sz w:val="24"/>
+          <w:szCs w:val="24"/>
+        </w:rPr>
+        <w:br/>
+      </w:r>
+      <w:r>
+        <w:rPr>
+          <w:rFonts w:ascii="Arial" w:hAnsi="Arial" w:cs="Arial"/>
+          <w:sz w:val="24"/>
+          <w:szCs w:val="24"/>
+        </w:rPr>
+        <w:t>[adj.] that is possible and likely to achieved</w:t>
+      </w:r>
+      <w:r>
+        <w:rPr>
+          <w:rFonts w:ascii="Arial" w:hAnsi="Arial" w:cs="Arial"/>
+          <w:sz w:val="24"/>
+          <w:szCs w:val="24"/>
+        </w:rPr>
+        <w:br/>
+        <w:t>a feasible plan.</w:t>
+      </w:r>
+    </w:p>
+    <w:p>
+      <w:pPr>
+        <w:jc w:val="left"/>
+        <w:rPr>
+          <w:rFonts w:ascii="Arial" w:hAnsi="Arial" w:cs="Arial"/>
+          <w:sz w:val="24"/>
+          <w:szCs w:val="24"/>
+        </w:rPr>
+      </w:pPr>
+      <w:r>
+        <w:rPr>
+          <w:rFonts w:ascii="Arial" w:hAnsi="Arial" w:cs="Arial"/>
+          <w:b/>
+          <w:bCs/>
+          <w:sz w:val="24"/>
+          <w:szCs w:val="24"/>
+        </w:rPr>
+        <w:t xml:space="preserve">chronological </w:t>
+      </w:r>
+      <w:r>
+        <w:rPr>
+          <w:rFonts w:ascii="Arial" w:hAnsi="Arial" w:cs="Arial"/>
+          <w:b/>
+          <w:bCs/>
+          <w:sz w:val="24"/>
+          <w:szCs w:val="24"/>
+        </w:rPr>
+        <w:br/>
+      </w:r>
+      <w:r>
+        <w:rPr>
+          <w:rFonts w:ascii="Arial" w:hAnsi="Arial" w:cs="Arial"/>
+          <w:sz w:val="24"/>
+          <w:szCs w:val="24"/>
+        </w:rPr>
+        <w:lastRenderedPageBreak/>
+        <w:t>[adj.] (of a number of events) arranged in the order in which they happened.</w:t>
+      </w:r>
+      <w:r>
+        <w:rPr>
+          <w:rFonts w:ascii="Arial" w:hAnsi="Arial" w:cs="Arial"/>
+          <w:sz w:val="24"/>
+          <w:szCs w:val="24"/>
+        </w:rPr>
+        <w:br/>
+        <w:t>chronological timeline</w:t>
+      </w:r>
+    </w:p>
+    <w:p>
+      <w:pPr>
+        <w:jc w:val="left"/>
+        <w:rPr>
+          <w:rFonts w:ascii="Arial" w:hAnsi="Arial" w:cs="Arial"/>
+          <w:sz w:val="24"/>
+          <w:szCs w:val="24"/>
+        </w:rPr>
+      </w:pPr>
+      <w:r>
+        <w:rPr>
+          <w:rFonts w:ascii="Arial" w:hAnsi="Arial" w:cs="Arial"/>
+          <w:b/>
+          <w:bCs/>
+          <w:sz w:val="24"/>
+          <w:szCs w:val="24"/>
+        </w:rPr>
+        <w:t>cajole</w:t>
+      </w:r>
+      <w:r>
+        <w:rPr>
+          <w:rFonts w:ascii="Arial" w:hAnsi="Arial" w:cs="Arial"/>
+          <w:sz w:val="24"/>
+          <w:szCs w:val="24"/>
+        </w:rPr>
+        <w:t xml:space="preserve"> /</w:t>
+      </w:r>
+      <w:r>
+        <w:rPr>
+          <w:rFonts w:ascii="GWIPA" w:hAnsi="GWIPA" w:cs="Arial"/>
+          <w:sz w:val="24"/>
+          <w:szCs w:val="24"/>
+        </w:rPr>
+        <w:t>kE'dZEul</w:t>
+      </w:r>
+      <w:r>
+        <w:rPr>
+          <w:rFonts w:ascii="Arial" w:hAnsi="Arial" w:cs="Arial"/>
+          <w:sz w:val="24"/>
+          <w:szCs w:val="24"/>
+        </w:rPr>
+        <w:t xml:space="preserve">/ </w:t>
+      </w:r>
+      <w:r>
+        <w:rPr>
+          <w:rFonts w:ascii="Arial" w:hAnsi="Arial" w:cs="Arial"/>
+          <w:sz w:val="24"/>
+          <w:szCs w:val="24"/>
+        </w:rPr>
+        <w:br/>
+        <w:t>[vt.] to make somebody to do something by talking to them and being very nice to them</w:t>
       </w:r>
       <w:r>
         <w:rPr>
@@ -4098,1282 +5504,6 @@
           <w:szCs w:val="24"/>
         </w:rPr>
         <w:br/>
-      </w:r>
-      <w:r>
-        <w:rPr>
-          <w:rFonts w:ascii="Arial" w:hAnsi="Arial" w:cs="Arial"/>
-          <w:sz w:val="24"/>
-          <w:szCs w:val="24"/>
-        </w:rPr>
-        <w:t xml:space="preserve">e.g. </w:t>
-      </w:r>
-      <w:r>
-        <w:rPr>
-          <w:rFonts w:ascii="Arial" w:hAnsi="Arial" w:cs="Arial"/>
-          <w:sz w:val="24"/>
-          <w:szCs w:val="24"/>
-        </w:rPr>
-        <w:t>the political fallout of current crisis.</w:t>
-      </w:r>
-    </w:p>
-    <w:p>
-      <w:pPr>
-        <w:jc w:val="left"/>
-        <w:rPr>
-          <w:rFonts w:ascii="Arial" w:hAnsi="Arial" w:cs="Arial"/>
-          <w:sz w:val="24"/>
-          <w:szCs w:val="24"/>
-        </w:rPr>
-      </w:pPr>
-    </w:p>
-    <w:p>
-      <w:pPr>
-        <w:jc w:val="left"/>
-        <w:rPr>
-          <w:rFonts w:ascii="Arial" w:hAnsi="Arial" w:cs="Arial"/>
-          <w:sz w:val="24"/>
-          <w:szCs w:val="24"/>
-        </w:rPr>
-      </w:pPr>
-      <w:r>
-        <w:rPr>
-          <w:rFonts w:ascii="Arial" w:hAnsi="Arial" w:cs="Arial"/>
-          <w:b/>
-          <w:bCs/>
-          <w:sz w:val="24"/>
-          <w:szCs w:val="24"/>
-        </w:rPr>
-        <w:t>clutter</w:t>
-      </w:r>
-      <w:r>
-        <w:rPr>
-          <w:rFonts w:ascii="Arial" w:hAnsi="Arial" w:cs="Arial"/>
-          <w:sz w:val="24"/>
-          <w:szCs w:val="24"/>
-        </w:rPr>
-        <w:t xml:space="preserve"> [vt.] to fill a place with too many things, so that it is untidy.</w:t>
-      </w:r>
-      <w:r>
-        <w:rPr>
-          <w:rFonts w:ascii="Arial" w:hAnsi="Arial" w:cs="Arial"/>
-          <w:sz w:val="24"/>
-          <w:szCs w:val="24"/>
-        </w:rPr>
-        <w:br/>
-        <w:t>Don’t clutter the page with too many digrams.</w:t>
-      </w:r>
-    </w:p>
-    <w:p>
-      <w:pPr>
-        <w:jc w:val="left"/>
-        <w:rPr>
-          <w:rFonts w:ascii="Arial" w:hAnsi="Arial" w:cs="Arial"/>
-          <w:sz w:val="24"/>
-          <w:szCs w:val="24"/>
-        </w:rPr>
-      </w:pPr>
-      <w:r>
-        <w:rPr>
-          <w:rFonts w:ascii="Arial" w:hAnsi="Arial" w:cs="Arial"/>
-          <w:b/>
-          <w:bCs/>
-          <w:sz w:val="24"/>
-          <w:szCs w:val="24"/>
-        </w:rPr>
-        <w:t>strip</w:t>
-      </w:r>
-      <w:r>
-        <w:rPr>
-          <w:rFonts w:ascii="Arial" w:hAnsi="Arial" w:cs="Arial"/>
-          <w:sz w:val="24"/>
-          <w:szCs w:val="24"/>
-        </w:rPr>
-        <w:t xml:space="preserve"> [vt.]</w:t>
-      </w:r>
-      <w:r>
-        <w:rPr>
-          <w:rFonts w:ascii="Arial" w:hAnsi="Arial" w:cs="Arial"/>
-          <w:sz w:val="24"/>
-          <w:szCs w:val="24"/>
-        </w:rPr>
-        <w:br/>
-        <w:t>to remove a layer of something so that it is completely exposed.</w:t>
-      </w:r>
-      <w:r>
-        <w:rPr>
-          <w:rFonts w:ascii="Arial" w:hAnsi="Arial" w:cs="Arial"/>
-          <w:sz w:val="24"/>
-          <w:szCs w:val="24"/>
-        </w:rPr>
-        <w:br/>
-        <w:t>Deer had strip all the bark off the tree.</w:t>
-      </w:r>
-    </w:p>
-    <w:p>
-      <w:pPr>
-        <w:jc w:val="left"/>
-        <w:rPr>
-          <w:rFonts w:ascii="Arial" w:hAnsi="Arial" w:cs="Arial"/>
-          <w:sz w:val="24"/>
-          <w:szCs w:val="24"/>
-        </w:rPr>
-      </w:pPr>
-      <w:r>
-        <w:rPr>
-          <w:rFonts w:ascii="Arial" w:hAnsi="Arial" w:cs="Arial"/>
-          <w:b/>
-          <w:bCs/>
-          <w:sz w:val="24"/>
-          <w:szCs w:val="24"/>
-        </w:rPr>
-        <w:t>lure</w:t>
-      </w:r>
-      <w:r>
-        <w:rPr>
-          <w:rFonts w:ascii="Arial" w:hAnsi="Arial" w:cs="Arial"/>
-          <w:sz w:val="24"/>
-          <w:szCs w:val="24"/>
-        </w:rPr>
-        <w:t xml:space="preserve"> [vt.]</w:t>
-      </w:r>
-      <w:r>
-        <w:rPr>
-          <w:rFonts w:ascii="Arial" w:hAnsi="Arial" w:cs="Arial"/>
-          <w:sz w:val="24"/>
-          <w:szCs w:val="24"/>
-        </w:rPr>
-        <w:br/>
-        <w:t>(lure somebody +adv./prep.) to persuade or trick somebody to go somethere or to do something by primosing them a reward.</w:t>
-      </w:r>
-      <w:r>
-        <w:rPr>
-          <w:rFonts w:ascii="Arial" w:hAnsi="Arial" w:cs="Arial"/>
-          <w:sz w:val="24"/>
-          <w:szCs w:val="24"/>
-        </w:rPr>
-        <w:br/>
-      </w:r>
-      <w:r>
-        <w:rPr>
-          <w:rFonts w:ascii="Arial" w:hAnsi="Arial" w:cs="Arial"/>
-          <w:sz w:val="24"/>
-          <w:szCs w:val="24"/>
-        </w:rPr>
-        <w:t>The child was lured to car but managed to escape.</w:t>
-      </w:r>
-    </w:p>
-    <w:p>
-      <w:pPr>
-        <w:jc w:val="left"/>
-        <w:rPr>
-          <w:rFonts w:ascii="Arial" w:hAnsi="Arial" w:cs="Arial"/>
-          <w:sz w:val="24"/>
-          <w:szCs w:val="24"/>
-        </w:rPr>
-      </w:pPr>
-      <w:r>
-        <w:rPr>
-          <w:rFonts w:ascii="Arial" w:hAnsi="Arial" w:cs="Arial"/>
-          <w:b/>
-          <w:bCs/>
-          <w:sz w:val="24"/>
-          <w:szCs w:val="24"/>
-        </w:rPr>
-        <w:t>viral</w:t>
-      </w:r>
-      <w:r>
-        <w:rPr>
-          <w:rFonts w:ascii="Arial" w:hAnsi="Arial" w:cs="Arial"/>
-          <w:sz w:val="24"/>
-          <w:szCs w:val="24"/>
-        </w:rPr>
-        <w:t xml:space="preserve"> /</w:t>
-      </w:r>
-      <w:r>
-        <w:rPr>
-          <w:rFonts w:ascii="GWIPA" w:hAnsi="GWIPA" w:cs="Arial"/>
-          <w:sz w:val="24"/>
-          <w:szCs w:val="24"/>
-        </w:rPr>
-        <w:t>'vaIrEl</w:t>
-      </w:r>
-      <w:r>
-        <w:rPr>
-          <w:rFonts w:ascii="Arial" w:hAnsi="Arial" w:cs="Arial"/>
-          <w:sz w:val="24"/>
-          <w:szCs w:val="24"/>
-        </w:rPr>
-        <w:t>/ adj.</w:t>
-      </w:r>
-      <w:r>
-        <w:rPr>
-          <w:rFonts w:ascii="Arial" w:hAnsi="Arial" w:cs="Arial"/>
-          <w:sz w:val="24"/>
-          <w:szCs w:val="24"/>
-        </w:rPr>
-        <w:br/>
-        <w:t>1, like or caused by a virus.</w:t>
-      </w:r>
-      <w:r>
-        <w:rPr>
-          <w:rFonts w:ascii="Arial" w:hAnsi="Arial" w:cs="Arial"/>
-          <w:sz w:val="24"/>
-          <w:szCs w:val="24"/>
-        </w:rPr>
-        <w:br/>
-        <w:t>a viral infection.</w:t>
-      </w:r>
-      <w:r>
-        <w:rPr>
-          <w:rFonts w:ascii="Arial" w:hAnsi="Arial" w:cs="Arial"/>
-          <w:sz w:val="24"/>
-          <w:szCs w:val="24"/>
-        </w:rPr>
-        <w:br/>
-        <w:t>2, used to describe a piece of information, a video, an imiage, etc. that is sent rapidly over the internet.</w:t>
-      </w:r>
-      <w:r>
-        <w:rPr>
-          <w:rFonts w:ascii="Arial" w:hAnsi="Arial" w:cs="Arial"/>
-          <w:sz w:val="24"/>
-          <w:szCs w:val="24"/>
-        </w:rPr>
-        <w:br/>
-      </w:r>
-      <w:r>
-        <w:rPr>
-          <w:rFonts w:ascii="Arial" w:hAnsi="Arial" w:cs="Arial"/>
-          <w:sz w:val="24"/>
-          <w:szCs w:val="24"/>
-        </w:rPr>
-        <w:t xml:space="preserve">e.g. </w:t>
-      </w:r>
-      <w:r>
-        <w:rPr>
-          <w:rFonts w:ascii="Arial" w:hAnsi="Arial" w:cs="Arial"/>
-          <w:sz w:val="24"/>
-          <w:szCs w:val="24"/>
-        </w:rPr>
-        <w:t xml:space="preserve">a viral email. </w:t>
-      </w:r>
-      <w:r>
-        <w:rPr>
-          <w:rFonts w:ascii="Arial" w:hAnsi="Arial" w:cs="Arial"/>
-          <w:sz w:val="24"/>
-          <w:szCs w:val="24"/>
-        </w:rPr>
-        <w:br/>
-        <w:t>(go viral)</w:t>
-      </w:r>
-      <w:r>
-        <w:rPr>
-          <w:rFonts w:ascii="Arial" w:hAnsi="Arial" w:cs="Arial"/>
-          <w:sz w:val="24"/>
-          <w:szCs w:val="24"/>
-        </w:rPr>
-        <w:t xml:space="preserve"> </w:t>
-      </w:r>
-      <w:r>
-        <w:rPr>
-          <w:rFonts w:ascii="Arial" w:hAnsi="Arial" w:cs="Arial"/>
-          <w:sz w:val="24"/>
-          <w:szCs w:val="24"/>
-        </w:rPr>
-        <w:t xml:space="preserve">Within 24 hours, the video </w:t>
-      </w:r>
-      <w:r>
-        <w:rPr>
-          <w:rFonts w:ascii="Arial" w:hAnsi="Arial" w:cs="Arial"/>
-          <w:sz w:val="24"/>
-          <w:szCs w:val="24"/>
-        </w:rPr>
-        <w:t>went viral on Youtube and Facebook.</w:t>
-      </w:r>
-    </w:p>
-    <w:p>
-      <w:pPr>
-        <w:jc w:val="left"/>
-        <w:rPr>
-          <w:rFonts w:ascii="Arial" w:hAnsi="Arial" w:cs="Arial"/>
-          <w:sz w:val="24"/>
-          <w:szCs w:val="24"/>
-        </w:rPr>
-      </w:pPr>
-      <w:r>
-        <w:rPr>
-          <w:rFonts w:ascii="Arial" w:hAnsi="Arial" w:cs="Arial"/>
-          <w:b/>
-          <w:bCs/>
-          <w:sz w:val="24"/>
-          <w:szCs w:val="24"/>
-        </w:rPr>
-        <w:lastRenderedPageBreak/>
-        <w:t>apologetic</w:t>
-      </w:r>
-      <w:r>
-        <w:rPr>
-          <w:rFonts w:ascii="Arial" w:hAnsi="Arial" w:cs="Arial"/>
-          <w:b/>
-          <w:bCs/>
-          <w:sz w:val="24"/>
-          <w:szCs w:val="24"/>
-        </w:rPr>
-        <w:t xml:space="preserve"> </w:t>
-      </w:r>
-      <w:r>
-        <w:rPr>
-          <w:rFonts w:ascii="Arial" w:hAnsi="Arial" w:cs="Arial"/>
-          <w:sz w:val="24"/>
-          <w:szCs w:val="24"/>
-        </w:rPr>
-        <w:t>/</w:t>
-      </w:r>
-      <w:r>
-        <w:rPr>
-          <w:rFonts w:ascii="GWIPA" w:hAnsi="GWIPA" w:cs="Arial"/>
-          <w:sz w:val="24"/>
-          <w:szCs w:val="24"/>
-        </w:rPr>
-        <w:t>E;pOlE'dZetIk</w:t>
-      </w:r>
-      <w:r>
-        <w:rPr>
-          <w:rFonts w:ascii="Arial" w:hAnsi="Arial" w:cs="Arial"/>
-          <w:b/>
-          <w:bCs/>
-          <w:sz w:val="24"/>
-          <w:szCs w:val="24"/>
-        </w:rPr>
-        <w:t>/</w:t>
-      </w:r>
-      <w:r>
-        <w:rPr>
-          <w:rFonts w:ascii="Arial" w:hAnsi="Arial" w:cs="Arial"/>
-          <w:sz w:val="24"/>
-          <w:szCs w:val="24"/>
-        </w:rPr>
-        <w:t xml:space="preserve"> [adj.]  </w:t>
-      </w:r>
-      <w:r>
-        <w:rPr>
-          <w:rFonts w:ascii="Arial" w:hAnsi="Arial" w:cs="Arial"/>
-          <w:sz w:val="24"/>
-          <w:szCs w:val="24"/>
-        </w:rPr>
-        <w:t>apologize</w:t>
-      </w:r>
-      <w:r>
-        <w:rPr>
-          <w:rFonts w:ascii="Arial" w:hAnsi="Arial" w:cs="Arial"/>
-          <w:sz w:val="24"/>
-          <w:szCs w:val="24"/>
-        </w:rPr>
-        <w:t xml:space="preserve"> [v.]</w:t>
-      </w:r>
-    </w:p>
-    <w:p>
-      <w:pPr>
-        <w:jc w:val="left"/>
-        <w:rPr>
-          <w:rFonts w:ascii="Arial" w:hAnsi="Arial" w:cs="Arial"/>
-          <w:sz w:val="24"/>
-          <w:szCs w:val="24"/>
-        </w:rPr>
-      </w:pPr>
-      <w:r>
-        <w:rPr>
-          <w:rFonts w:ascii="Arial" w:hAnsi="Arial" w:cs="Arial"/>
-          <w:b/>
-          <w:bCs/>
-          <w:sz w:val="24"/>
-          <w:szCs w:val="24"/>
-        </w:rPr>
-        <w:t>forth</w:t>
-      </w:r>
-      <w:r>
-        <w:rPr>
-          <w:rFonts w:ascii="Arial" w:hAnsi="Arial" w:cs="Arial"/>
-          <w:sz w:val="24"/>
-          <w:szCs w:val="24"/>
-        </w:rPr>
-        <w:t xml:space="preserve"> [adv.] towards a place; forwards</w:t>
-      </w:r>
-      <w:r>
-        <w:rPr>
-          <w:rFonts w:ascii="Arial" w:hAnsi="Arial" w:cs="Arial"/>
-          <w:sz w:val="24"/>
-          <w:szCs w:val="24"/>
-        </w:rPr>
-        <w:br/>
-        <w:t>Water gushed forth from a hole in the rock.</w:t>
-      </w:r>
-    </w:p>
-    <w:p>
-      <w:pPr>
-        <w:jc w:val="left"/>
-        <w:rPr>
-          <w:rFonts w:ascii="Arial" w:hAnsi="Arial" w:cs="Arial"/>
-          <w:sz w:val="24"/>
-          <w:szCs w:val="24"/>
-        </w:rPr>
-      </w:pPr>
-      <w:r>
-        <w:rPr>
-          <w:rFonts w:ascii="Arial" w:hAnsi="Arial" w:cs="Arial"/>
-          <w:b/>
-          <w:bCs/>
-          <w:sz w:val="24"/>
-          <w:szCs w:val="24"/>
-        </w:rPr>
-        <w:t xml:space="preserve">ad hoc </w:t>
-      </w:r>
-      <w:r>
-        <w:rPr>
-          <w:rFonts w:ascii="Arial" w:hAnsi="Arial" w:cs="Arial"/>
-          <w:b/>
-          <w:bCs/>
-          <w:sz w:val="24"/>
-          <w:szCs w:val="24"/>
-        </w:rPr>
-        <w:t xml:space="preserve"> </w:t>
-      </w:r>
-      <w:r>
-        <w:rPr>
-          <w:rFonts w:ascii="Arial" w:hAnsi="Arial" w:cs="Arial"/>
-          <w:sz w:val="24"/>
-          <w:szCs w:val="24"/>
-        </w:rPr>
-        <w:br/>
-        <w:t>[adv.](from latin)  in a way that is arranged or  happens when necessay and is not planned in advance.</w:t>
-      </w:r>
-      <w:r>
-        <w:rPr>
-          <w:rFonts w:ascii="Arial" w:hAnsi="Arial" w:cs="Arial"/>
-          <w:sz w:val="24"/>
-          <w:szCs w:val="24"/>
-        </w:rPr>
-        <w:br/>
-        <w:t>The t</w:t>
-      </w:r>
-      <w:r>
-        <w:rPr>
-          <w:rFonts w:ascii="Arial" w:hAnsi="Arial" w:cs="Arial" w:hint="eastAsia"/>
-          <w:sz w:val="24"/>
-          <w:szCs w:val="24"/>
-        </w:rPr>
-        <w:t>ri</w:t>
-      </w:r>
-      <w:r>
-        <w:rPr>
-          <w:rFonts w:ascii="Arial" w:hAnsi="Arial" w:cs="Arial"/>
-          <w:sz w:val="24"/>
-          <w:szCs w:val="24"/>
-        </w:rPr>
-        <w:t xml:space="preserve">bunals operated ad hoc and were dissolved when </w:t>
-      </w:r>
-      <w:r>
-        <w:rPr>
-          <w:rFonts w:ascii="Arial" w:hAnsi="Arial" w:cs="Arial"/>
-          <w:sz w:val="24"/>
-          <w:szCs w:val="24"/>
-        </w:rPr>
-        <w:t xml:space="preserve">the </w:t>
-      </w:r>
-      <w:r>
-        <w:rPr>
-          <w:rFonts w:ascii="Arial" w:hAnsi="Arial" w:cs="Arial"/>
-          <w:sz w:val="24"/>
-          <w:szCs w:val="24"/>
-        </w:rPr>
-        <w:t>work concluded.</w:t>
-      </w:r>
-      <w:r>
-        <w:rPr>
-          <w:rFonts w:ascii="Arial" w:hAnsi="Arial" w:cs="Arial"/>
-          <w:sz w:val="24"/>
-          <w:szCs w:val="24"/>
-        </w:rPr>
-        <w:br/>
-        <w:t xml:space="preserve">[adj.] </w:t>
-      </w:r>
-      <w:r>
-        <w:rPr>
-          <w:rFonts w:ascii="Arial" w:hAnsi="Arial" w:cs="Arial"/>
-          <w:sz w:val="24"/>
-          <w:szCs w:val="24"/>
-        </w:rPr>
-        <w:t>arranged or  happens when necessay and is not planned in advance</w:t>
-      </w:r>
-      <w:r>
-        <w:rPr>
-          <w:rFonts w:ascii="Arial" w:hAnsi="Arial" w:cs="Arial"/>
-          <w:sz w:val="24"/>
-          <w:szCs w:val="24"/>
-        </w:rPr>
-        <w:br/>
-        <w:t>an ad hoc meeting.</w:t>
-      </w:r>
-    </w:p>
-    <w:p>
-      <w:pPr>
-        <w:jc w:val="left"/>
-        <w:rPr>
-          <w:rFonts w:ascii="Arial" w:hAnsi="Arial" w:cs="Arial"/>
-          <w:sz w:val="24"/>
-          <w:szCs w:val="24"/>
-        </w:rPr>
-      </w:pPr>
-      <w:r>
-        <w:rPr>
-          <w:rFonts w:ascii="Arial" w:hAnsi="Arial" w:cs="Arial"/>
-          <w:b/>
-          <w:bCs/>
-          <w:sz w:val="24"/>
-          <w:szCs w:val="24"/>
-        </w:rPr>
-        <w:t>hefty</w:t>
-      </w:r>
-      <w:r>
-        <w:rPr>
-          <w:rFonts w:ascii="Arial" w:hAnsi="Arial" w:cs="Arial"/>
-          <w:sz w:val="24"/>
-          <w:szCs w:val="24"/>
-        </w:rPr>
-        <w:br/>
-      </w:r>
-      <w:r>
-        <w:rPr>
-          <w:rFonts w:ascii="Arial" w:hAnsi="Arial" w:cs="Arial"/>
-          <w:sz w:val="24"/>
-          <w:szCs w:val="24"/>
-        </w:rPr>
-        <w:t>1,</w:t>
-      </w:r>
-      <w:r>
-        <w:rPr>
-          <w:rFonts w:ascii="Arial" w:hAnsi="Arial" w:cs="Arial"/>
-          <w:sz w:val="24"/>
-          <w:szCs w:val="24"/>
-        </w:rPr>
-        <w:t xml:space="preserve"> </w:t>
-      </w:r>
-      <w:r>
-        <w:rPr>
-          <w:rFonts w:ascii="Arial" w:hAnsi="Arial" w:cs="Arial"/>
-          <w:sz w:val="24"/>
-          <w:szCs w:val="24"/>
-        </w:rPr>
-        <w:t>(of an amount of money) large; larger than usual or expected</w:t>
-      </w:r>
-      <w:r>
-        <w:rPr>
-          <w:rFonts w:ascii="Arial" w:hAnsi="Arial" w:cs="Arial"/>
-          <w:sz w:val="24"/>
-          <w:szCs w:val="24"/>
-        </w:rPr>
-        <w:br/>
-        <w:t>2, (of a person or an object) big and heavy</w:t>
-      </w:r>
-    </w:p>
-    <w:p>
-      <w:pPr>
-        <w:jc w:val="left"/>
-        <w:rPr>
-          <w:rFonts w:ascii="Arial" w:hAnsi="Arial" w:cs="Arial"/>
-          <w:sz w:val="24"/>
-          <w:szCs w:val="24"/>
-        </w:rPr>
-      </w:pPr>
-      <w:r>
-        <w:rPr>
-          <w:rFonts w:ascii="Arial" w:hAnsi="Arial" w:cs="Arial"/>
-          <w:b/>
-          <w:bCs/>
-          <w:sz w:val="24"/>
-          <w:szCs w:val="24"/>
-        </w:rPr>
-        <w:t>commence</w:t>
-      </w:r>
-      <w:r>
-        <w:rPr>
-          <w:rFonts w:ascii="Arial" w:hAnsi="Arial" w:cs="Arial"/>
-          <w:sz w:val="24"/>
-          <w:szCs w:val="24"/>
-        </w:rPr>
-        <w:br/>
-        <w:t>[vi. vt.]</w:t>
-      </w:r>
-      <w:r>
-        <w:rPr>
-          <w:rFonts w:ascii="Arial" w:hAnsi="Arial" w:cs="Arial"/>
-          <w:sz w:val="24"/>
-          <w:szCs w:val="24"/>
-        </w:rPr>
-        <w:t xml:space="preserve"> (fromal)</w:t>
-      </w:r>
-      <w:r>
-        <w:rPr>
-          <w:rFonts w:ascii="Arial" w:hAnsi="Arial" w:cs="Arial"/>
-          <w:sz w:val="24"/>
-          <w:szCs w:val="24"/>
-        </w:rPr>
-        <w:t xml:space="preserve"> to begin to happen; to begin something</w:t>
-      </w:r>
-      <w:r>
-        <w:rPr>
-          <w:rFonts w:ascii="Arial" w:hAnsi="Arial" w:cs="Arial"/>
-          <w:sz w:val="24"/>
-          <w:szCs w:val="24"/>
-        </w:rPr>
-        <w:t>.</w:t>
-      </w:r>
-      <w:r>
-        <w:rPr>
-          <w:rFonts w:ascii="Arial" w:hAnsi="Arial" w:cs="Arial"/>
-          <w:sz w:val="24"/>
-          <w:szCs w:val="24"/>
-        </w:rPr>
-        <w:br/>
-      </w:r>
-      <w:r>
-        <w:rPr>
-          <w:rFonts w:ascii="Arial" w:hAnsi="Arial" w:cs="Arial"/>
-          <w:sz w:val="24"/>
-          <w:szCs w:val="24"/>
-        </w:rPr>
-        <w:t>The meeting is scheduled to commence at noon.</w:t>
-      </w:r>
-      <w:r>
-        <w:rPr>
-          <w:rFonts w:ascii="Arial" w:hAnsi="Arial" w:cs="Arial"/>
-          <w:sz w:val="24"/>
-          <w:szCs w:val="24"/>
-        </w:rPr>
-        <w:br/>
-        <w:t>She commenced her medical career in 1956.</w:t>
-      </w:r>
-    </w:p>
-    <w:p>
-      <w:pPr>
-        <w:jc w:val="left"/>
-        <w:rPr>
-          <w:rFonts w:ascii="Arial" w:hAnsi="Arial" w:cs="Arial"/>
-          <w:sz w:val="24"/>
-          <w:szCs w:val="24"/>
-        </w:rPr>
-      </w:pPr>
-      <w:r>
-        <w:rPr>
-          <w:rFonts w:ascii="Arial" w:hAnsi="Arial" w:cs="Arial" w:hint="eastAsia"/>
-          <w:b/>
-          <w:bCs/>
-          <w:sz w:val="24"/>
-          <w:szCs w:val="24"/>
-        </w:rPr>
-        <w:t>interoperable</w:t>
-      </w:r>
-      <w:r>
-        <w:rPr>
-          <w:rFonts w:ascii="Arial" w:hAnsi="Arial" w:cs="Arial" w:hint="eastAsia"/>
-          <w:sz w:val="24"/>
-          <w:szCs w:val="24"/>
-        </w:rPr>
-        <w:t xml:space="preserve"> </w:t>
-      </w:r>
-      <w:r>
-        <w:rPr>
-          <w:rFonts w:ascii="Arial" w:hAnsi="Arial" w:cs="Arial"/>
-          <w:sz w:val="24"/>
-          <w:szCs w:val="24"/>
-        </w:rPr>
-        <w:t>“</w:t>
-      </w:r>
-      <w:r>
-        <w:rPr>
-          <w:rFonts w:ascii="Arial" w:hAnsi="Arial" w:cs="Arial" w:hint="eastAsia"/>
-          <w:sz w:val="24"/>
-          <w:szCs w:val="24"/>
-        </w:rPr>
-        <w:t>inter.operable</w:t>
-      </w:r>
-      <w:r>
-        <w:rPr>
-          <w:rFonts w:ascii="Arial" w:hAnsi="Arial" w:cs="Arial"/>
-          <w:sz w:val="24"/>
-          <w:szCs w:val="24"/>
-        </w:rPr>
-        <w:t>”</w:t>
-      </w:r>
-      <w:r>
-        <w:rPr>
-          <w:rFonts w:ascii="Arial" w:hAnsi="Arial" w:cs="Arial" w:hint="eastAsia"/>
-          <w:sz w:val="24"/>
-          <w:szCs w:val="24"/>
-        </w:rPr>
-        <w:t xml:space="preserve"> </w:t>
-      </w:r>
-      <w:r>
-        <w:rPr>
-          <w:rFonts w:ascii="Arial" w:hAnsi="Arial" w:cs="Arial"/>
-          <w:sz w:val="24"/>
-          <w:szCs w:val="24"/>
-        </w:rPr>
-        <w:br/>
-      </w:r>
-      <w:r>
-        <w:rPr>
-          <w:rFonts w:ascii="Arial" w:hAnsi="Arial" w:cs="Arial" w:hint="eastAsia"/>
-          <w:sz w:val="24"/>
-          <w:szCs w:val="24"/>
-        </w:rPr>
-        <w:t xml:space="preserve">[adj.] </w:t>
-      </w:r>
-      <w:r>
-        <w:rPr>
-          <w:rFonts w:ascii="Arial" w:hAnsi="Arial" w:cs="Arial" w:hint="eastAsia"/>
-          <w:sz w:val="24"/>
-          <w:szCs w:val="24"/>
-        </w:rPr>
-        <w:t xml:space="preserve">(of </w:t>
-      </w:r>
-      <w:r>
-        <w:rPr>
-          <w:rFonts w:ascii="Arial" w:hAnsi="Arial" w:cs="Arial" w:hint="eastAsia"/>
-          <w:sz w:val="24"/>
-          <w:szCs w:val="24"/>
-        </w:rPr>
-        <w:t>computer or programs</w:t>
-      </w:r>
-      <w:r>
-        <w:rPr>
-          <w:rFonts w:ascii="Arial" w:hAnsi="Arial" w:cs="Arial" w:hint="eastAsia"/>
-          <w:sz w:val="24"/>
-          <w:szCs w:val="24"/>
-        </w:rPr>
-        <w:t>)</w:t>
-      </w:r>
-      <w:r>
-        <w:rPr>
-          <w:rFonts w:ascii="Arial" w:hAnsi="Arial" w:cs="Arial" w:hint="eastAsia"/>
-          <w:sz w:val="24"/>
-          <w:szCs w:val="24"/>
-        </w:rPr>
-        <w:t xml:space="preserve"> able to exchage information.</w:t>
-      </w:r>
-      <w:r>
-        <w:rPr>
-          <w:rFonts w:ascii="Arial" w:hAnsi="Arial" w:cs="Arial"/>
-          <w:sz w:val="24"/>
-          <w:szCs w:val="24"/>
-        </w:rPr>
-        <w:br/>
-      </w:r>
-      <w:r>
-        <w:rPr>
-          <w:rFonts w:ascii="Arial" w:hAnsi="Arial" w:cs="Arial" w:hint="eastAsia"/>
-          <w:b/>
-          <w:bCs/>
-          <w:sz w:val="24"/>
-          <w:szCs w:val="24"/>
-        </w:rPr>
-        <w:t>interoperability</w:t>
-      </w:r>
-      <w:r>
-        <w:rPr>
-          <w:rFonts w:ascii="Arial" w:hAnsi="Arial" w:cs="Arial" w:hint="eastAsia"/>
-          <w:sz w:val="24"/>
-          <w:szCs w:val="24"/>
-        </w:rPr>
-        <w:t xml:space="preserve"> [n.U.]</w:t>
-      </w:r>
-    </w:p>
-    <w:p>
-      <w:pPr>
-        <w:jc w:val="left"/>
-        <w:rPr>
-          <w:rFonts w:ascii="Arial" w:hAnsi="Arial" w:cs="Arial"/>
-          <w:sz w:val="24"/>
-          <w:szCs w:val="24"/>
-        </w:rPr>
-      </w:pPr>
-      <w:r>
-        <w:rPr>
-          <w:rFonts w:ascii="Arial" w:hAnsi="Arial" w:cs="Arial" w:hint="eastAsia"/>
-          <w:b/>
-          <w:bCs/>
-          <w:sz w:val="24"/>
-          <w:szCs w:val="24"/>
-        </w:rPr>
-        <w:t>clunky</w:t>
-      </w:r>
-      <w:r>
-        <w:rPr>
-          <w:rFonts w:ascii="Arial" w:hAnsi="Arial" w:cs="Arial" w:hint="eastAsia"/>
-          <w:sz w:val="24"/>
-          <w:szCs w:val="24"/>
-        </w:rPr>
-        <w:t xml:space="preserve"> /</w:t>
-      </w:r>
-      <w:r>
-        <w:rPr>
-          <w:rFonts w:ascii="GWIPA" w:hAnsi="GWIPA" w:cs="Arial" w:hint="eastAsia"/>
-          <w:sz w:val="24"/>
-          <w:szCs w:val="24"/>
-        </w:rPr>
-        <w:t>klVGki</w:t>
-      </w:r>
-      <w:r>
-        <w:rPr>
-          <w:rFonts w:ascii="Arial" w:hAnsi="Arial" w:cs="Arial" w:hint="eastAsia"/>
-          <w:sz w:val="24"/>
-          <w:szCs w:val="24"/>
-        </w:rPr>
-        <w:t>/</w:t>
-      </w:r>
-      <w:r>
-        <w:rPr>
-          <w:rFonts w:ascii="Arial" w:hAnsi="Arial" w:cs="Arial" w:hint="eastAsia"/>
-          <w:sz w:val="24"/>
-          <w:szCs w:val="24"/>
-        </w:rPr>
-        <w:t xml:space="preserve"> </w:t>
-      </w:r>
-      <w:r>
-        <w:rPr>
-          <w:rFonts w:ascii="Arial" w:hAnsi="Arial" w:cs="Arial"/>
-          <w:sz w:val="24"/>
-          <w:szCs w:val="24"/>
-        </w:rPr>
-        <w:br/>
-      </w:r>
-      <w:r>
-        <w:rPr>
-          <w:rFonts w:ascii="Arial" w:hAnsi="Arial" w:cs="Arial" w:hint="eastAsia"/>
-          <w:sz w:val="24"/>
-          <w:szCs w:val="24"/>
-        </w:rPr>
-        <w:t>[adj.] (informal, especially NAmE) heavy and awkward.</w:t>
-      </w:r>
-      <w:r>
-        <w:rPr>
-          <w:rFonts w:ascii="Arial" w:hAnsi="Arial" w:cs="Arial"/>
-          <w:sz w:val="24"/>
-          <w:szCs w:val="24"/>
-        </w:rPr>
-        <w:br/>
-      </w:r>
-      <w:r>
-        <w:rPr>
-          <w:rFonts w:ascii="Arial" w:hAnsi="Arial" w:cs="Arial" w:hint="eastAsia"/>
-          <w:sz w:val="24"/>
-          <w:szCs w:val="24"/>
-        </w:rPr>
-        <w:t>clunky leather shoes.</w:t>
-      </w:r>
-    </w:p>
-    <w:p>
-      <w:pPr>
-        <w:jc w:val="left"/>
-        <w:rPr>
-          <w:rFonts w:ascii="Arial" w:hAnsi="Arial" w:cs="Arial"/>
-          <w:sz w:val="24"/>
-          <w:szCs w:val="24"/>
-        </w:rPr>
-      </w:pPr>
-      <w:r>
-        <w:rPr>
-          <w:rFonts w:ascii="Arial" w:hAnsi="Arial" w:cs="Arial"/>
-          <w:b/>
-          <w:bCs/>
-          <w:sz w:val="24"/>
-          <w:szCs w:val="24"/>
-        </w:rPr>
-        <w:t>workaround</w:t>
-      </w:r>
-      <w:r>
-        <w:rPr>
-          <w:rFonts w:ascii="Arial" w:hAnsi="Arial" w:cs="Arial"/>
-          <w:sz w:val="24"/>
-          <w:szCs w:val="24"/>
-        </w:rPr>
-        <w:t xml:space="preserve"> </w:t>
-      </w:r>
-      <w:r>
-        <w:rPr>
-          <w:rFonts w:ascii="Arial" w:hAnsi="Arial" w:cs="Arial"/>
-          <w:sz w:val="24"/>
-          <w:szCs w:val="24"/>
-        </w:rPr>
-        <w:br/>
-        <w:t xml:space="preserve">[C.] (computing) </w:t>
-      </w:r>
-      <w:r>
-        <w:rPr>
-          <w:rFonts w:ascii="Arial" w:hAnsi="Arial" w:cs="Arial"/>
-          <w:sz w:val="24"/>
-          <w:szCs w:val="24"/>
-        </w:rPr>
-        <w:t>a way of working with a piece of software in order to avoid a particular problem even thouh you do not solve th</w:t>
-      </w:r>
-      <w:r>
-        <w:rPr>
-          <w:rFonts w:ascii="Arial" w:hAnsi="Arial" w:cs="Arial"/>
-          <w:sz w:val="24"/>
-          <w:szCs w:val="24"/>
-        </w:rPr>
-        <w:t>at</w:t>
-      </w:r>
-      <w:r>
-        <w:rPr>
-          <w:rFonts w:ascii="Arial" w:hAnsi="Arial" w:cs="Arial"/>
-          <w:sz w:val="24"/>
-          <w:szCs w:val="24"/>
-        </w:rPr>
-        <w:t xml:space="preserve"> problem.</w:t>
-      </w:r>
-    </w:p>
-    <w:p>
-      <w:pPr>
-        <w:jc w:val="left"/>
-        <w:rPr>
-          <w:rFonts w:ascii="Arial" w:hAnsi="Arial" w:cs="Arial"/>
-          <w:sz w:val="24"/>
-          <w:szCs w:val="24"/>
-        </w:rPr>
-      </w:pPr>
-      <w:r>
-        <w:rPr>
-          <w:rFonts w:ascii="Arial" w:hAnsi="Arial" w:cs="Arial"/>
-          <w:b/>
-          <w:bCs/>
-          <w:sz w:val="24"/>
-          <w:szCs w:val="24"/>
-        </w:rPr>
-        <w:t>megre</w:t>
-      </w:r>
-      <w:r>
-        <w:rPr>
-          <w:rFonts w:ascii="Arial" w:hAnsi="Arial" w:cs="Arial"/>
-          <w:sz w:val="24"/>
-          <w:szCs w:val="24"/>
-        </w:rPr>
-        <w:t xml:space="preserve"> /</w:t>
-      </w:r>
-      <w:r>
-        <w:rPr>
-          <w:rFonts w:ascii="GWIPA" w:hAnsi="GWIPA" w:cs="Arial"/>
-          <w:sz w:val="24"/>
-          <w:szCs w:val="24"/>
-        </w:rPr>
-        <w:t>'mIgE</w:t>
-      </w:r>
-      <w:r>
-        <w:rPr>
-          <w:rFonts w:ascii="Arial" w:hAnsi="Arial" w:cs="Arial"/>
-          <w:sz w:val="24"/>
-          <w:szCs w:val="24"/>
-        </w:rPr>
-        <w:t xml:space="preserve">/ </w:t>
-      </w:r>
-      <w:r>
-        <w:rPr>
-          <w:rFonts w:ascii="Arial" w:hAnsi="Arial" w:cs="Arial"/>
-          <w:sz w:val="24"/>
-          <w:szCs w:val="24"/>
-        </w:rPr>
-        <w:br/>
-        <w:t>[</w:t>
-      </w:r>
-      <w:r>
-        <w:rPr>
-          <w:rFonts w:ascii="Arial" w:hAnsi="Arial" w:cs="Arial"/>
-          <w:sz w:val="24"/>
-          <w:szCs w:val="24"/>
-        </w:rPr>
-        <w:t>adj.</w:t>
-      </w:r>
-      <w:r>
-        <w:rPr>
-          <w:rFonts w:ascii="Arial" w:hAnsi="Arial" w:cs="Arial"/>
-          <w:sz w:val="24"/>
-          <w:szCs w:val="24"/>
-        </w:rPr>
-        <w:t>]</w:t>
-      </w:r>
-      <w:r>
-        <w:rPr>
-          <w:rFonts w:ascii="Arial" w:hAnsi="Arial" w:cs="Arial"/>
-          <w:sz w:val="24"/>
-          <w:szCs w:val="24"/>
-        </w:rPr>
-        <w:t xml:space="preserve"> small in quantity and poor in quality</w:t>
-      </w:r>
-      <w:r>
-        <w:rPr>
-          <w:rFonts w:ascii="Arial" w:hAnsi="Arial" w:cs="Arial"/>
-          <w:sz w:val="24"/>
-          <w:szCs w:val="24"/>
-        </w:rPr>
-        <w:br/>
-        <w:t>e.g. a megre diet of bread and water</w:t>
-      </w:r>
-    </w:p>
-    <w:p>
-      <w:pPr>
-        <w:jc w:val="left"/>
-        <w:rPr>
-          <w:rFonts w:ascii="Arial" w:hAnsi="Arial" w:cs="Arial"/>
-          <w:sz w:val="24"/>
-          <w:szCs w:val="24"/>
-        </w:rPr>
-      </w:pPr>
-      <w:r>
-        <w:rPr>
-          <w:rFonts w:ascii="Arial" w:hAnsi="Arial" w:cs="Arial"/>
-          <w:b/>
-          <w:bCs/>
-          <w:sz w:val="24"/>
-          <w:szCs w:val="24"/>
-        </w:rPr>
-        <w:t>hobbyist</w:t>
-      </w:r>
-      <w:r>
-        <w:rPr>
-          <w:rFonts w:ascii="Arial" w:hAnsi="Arial" w:cs="Arial"/>
-          <w:sz w:val="24"/>
-          <w:szCs w:val="24"/>
-        </w:rPr>
-        <w:br/>
-        <w:t>[n.] a person who is very interested in a particular hobby.</w:t>
-      </w:r>
-    </w:p>
-    <w:p>
-      <w:pPr>
-        <w:jc w:val="left"/>
-        <w:rPr>
-          <w:rFonts w:ascii="Arial" w:hAnsi="Arial" w:cs="Arial"/>
-          <w:sz w:val="24"/>
-          <w:szCs w:val="24"/>
-        </w:rPr>
-      </w:pPr>
-      <w:r>
-        <w:rPr>
-          <w:rFonts w:ascii="Arial" w:hAnsi="Arial" w:cs="Arial"/>
-          <w:b/>
-          <w:bCs/>
-          <w:sz w:val="24"/>
-          <w:szCs w:val="24"/>
-        </w:rPr>
-        <w:t>feasible</w:t>
-      </w:r>
-      <w:r>
-        <w:rPr>
-          <w:rFonts w:ascii="Arial" w:hAnsi="Arial" w:cs="Arial"/>
-          <w:sz w:val="24"/>
-          <w:szCs w:val="24"/>
-        </w:rPr>
-        <w:t xml:space="preserve"> /</w:t>
-      </w:r>
-      <w:r>
-        <w:rPr>
-          <w:rFonts w:ascii="GWIPA" w:hAnsi="GWIPA" w:cs="Arial"/>
-          <w:sz w:val="24"/>
-          <w:szCs w:val="24"/>
-        </w:rPr>
-        <w:t>'fi:zEbl</w:t>
-      </w:r>
-      <w:r>
-        <w:rPr>
-          <w:rFonts w:ascii="Arial" w:hAnsi="Arial" w:cs="Arial"/>
-          <w:sz w:val="24"/>
-          <w:szCs w:val="24"/>
-        </w:rPr>
-        <w:t xml:space="preserve">/  </w:t>
-      </w:r>
-      <w:r>
-        <w:rPr>
-          <w:rFonts w:ascii="Arial" w:hAnsi="Arial" w:cs="Arial"/>
-          <w:sz w:val="24"/>
-          <w:szCs w:val="24"/>
-        </w:rPr>
-        <w:t>(</w:t>
-      </w:r>
-      <w:r>
-        <w:rPr>
-          <w:rFonts w:ascii="Arial" w:hAnsi="Arial" w:cs="Arial"/>
-          <w:sz w:val="24"/>
-          <w:szCs w:val="24"/>
-        </w:rPr>
-        <w:t>SYNONYM</w:t>
-      </w:r>
-      <w:r>
-        <w:rPr>
-          <w:rFonts w:ascii="Arial" w:hAnsi="Arial" w:cs="Arial"/>
-          <w:sz w:val="24"/>
-          <w:szCs w:val="24"/>
-        </w:rPr>
-        <w:t xml:space="preserve">) </w:t>
-      </w:r>
-      <w:r>
-        <w:rPr>
-          <w:rFonts w:ascii="Arial" w:hAnsi="Arial" w:cs="Arial"/>
-          <w:b/>
-          <w:bCs/>
-          <w:sz w:val="24"/>
-          <w:szCs w:val="24"/>
-        </w:rPr>
-        <w:t>practicable</w:t>
-      </w:r>
-      <w:r>
-        <w:rPr>
-          <w:rFonts w:ascii="Arial" w:hAnsi="Arial" w:cs="Arial"/>
-          <w:b/>
-          <w:bCs/>
-          <w:sz w:val="24"/>
-          <w:szCs w:val="24"/>
-        </w:rPr>
-        <w:br/>
-      </w:r>
-      <w:r>
-        <w:rPr>
-          <w:rFonts w:ascii="Arial" w:hAnsi="Arial" w:cs="Arial"/>
-          <w:sz w:val="24"/>
-          <w:szCs w:val="24"/>
-        </w:rPr>
-        <w:t>[adj.] that is possible and likely to achieved</w:t>
-      </w:r>
-      <w:r>
-        <w:rPr>
-          <w:rFonts w:ascii="Arial" w:hAnsi="Arial" w:cs="Arial"/>
-          <w:sz w:val="24"/>
-          <w:szCs w:val="24"/>
-        </w:rPr>
-        <w:br/>
-        <w:t>a feasible plan.</w:t>
-      </w:r>
-    </w:p>
-    <w:p>
-      <w:pPr>
-        <w:jc w:val="left"/>
-        <w:rPr>
-          <w:rFonts w:ascii="Arial" w:hAnsi="Arial" w:cs="Arial"/>
-          <w:sz w:val="24"/>
-          <w:szCs w:val="24"/>
-        </w:rPr>
-      </w:pPr>
-      <w:r>
-        <w:rPr>
-          <w:rFonts w:ascii="Arial" w:hAnsi="Arial" w:cs="Arial"/>
-          <w:b/>
-          <w:bCs/>
-          <w:sz w:val="24"/>
-          <w:szCs w:val="24"/>
-        </w:rPr>
-        <w:t xml:space="preserve">chronological </w:t>
-      </w:r>
-      <w:r>
-        <w:rPr>
-          <w:rFonts w:ascii="Arial" w:hAnsi="Arial" w:cs="Arial"/>
-          <w:b/>
-          <w:bCs/>
-          <w:sz w:val="24"/>
-          <w:szCs w:val="24"/>
-        </w:rPr>
-        <w:br/>
-      </w:r>
-      <w:r>
-        <w:rPr>
-          <w:rFonts w:ascii="Arial" w:hAnsi="Arial" w:cs="Arial"/>
-          <w:sz w:val="24"/>
-          <w:szCs w:val="24"/>
-        </w:rPr>
-        <w:t>[adj.] (of a number of events) arranged in the order in which they happened.</w:t>
-      </w:r>
-      <w:r>
-        <w:rPr>
-          <w:rFonts w:ascii="Arial" w:hAnsi="Arial" w:cs="Arial"/>
-          <w:sz w:val="24"/>
-          <w:szCs w:val="24"/>
-        </w:rPr>
-        <w:br/>
-        <w:t>chronological timeline</w:t>
-      </w:r>
-    </w:p>
-    <w:p>
-      <w:pPr>
-        <w:jc w:val="left"/>
-        <w:rPr>
-          <w:rFonts w:ascii="Arial" w:hAnsi="Arial" w:cs="Arial"/>
-          <w:sz w:val="24"/>
-          <w:szCs w:val="24"/>
-        </w:rPr>
-      </w:pPr>
-      <w:r>
-        <w:rPr>
-          <w:rFonts w:ascii="Arial" w:hAnsi="Arial" w:cs="Arial"/>
-          <w:b/>
-          <w:bCs/>
-          <w:sz w:val="24"/>
-          <w:szCs w:val="24"/>
-        </w:rPr>
-        <w:t>cajole</w:t>
-      </w:r>
-      <w:r>
-        <w:rPr>
-          <w:rFonts w:ascii="Arial" w:hAnsi="Arial" w:cs="Arial"/>
-          <w:sz w:val="24"/>
-          <w:szCs w:val="24"/>
-        </w:rPr>
-        <w:t xml:space="preserve"> /</w:t>
-      </w:r>
-      <w:r>
-        <w:rPr>
-          <w:rFonts w:ascii="GWIPA" w:hAnsi="GWIPA" w:cs="Arial"/>
-          <w:sz w:val="24"/>
-          <w:szCs w:val="24"/>
-        </w:rPr>
-        <w:t>kE'dZEul</w:t>
-      </w:r>
-      <w:r>
-        <w:rPr>
-          <w:rFonts w:ascii="Arial" w:hAnsi="Arial" w:cs="Arial"/>
-          <w:sz w:val="24"/>
-          <w:szCs w:val="24"/>
-        </w:rPr>
-        <w:t xml:space="preserve">/ </w:t>
-      </w:r>
-      <w:r>
-        <w:rPr>
-          <w:rFonts w:ascii="Arial" w:hAnsi="Arial" w:cs="Arial"/>
-          <w:sz w:val="24"/>
-          <w:szCs w:val="24"/>
-        </w:rPr>
-        <w:br/>
-        <w:t>[vt.] to make somebody to do something by talking to them and being very nice to them</w:t>
-      </w:r>
-      <w:r>
-        <w:rPr>
-          <w:rFonts w:ascii="Arial" w:hAnsi="Arial" w:cs="Arial"/>
-          <w:sz w:val="24"/>
-          <w:szCs w:val="24"/>
-        </w:rPr>
-        <w:t>.</w:t>
-      </w:r>
-      <w:r>
-        <w:rPr>
-          <w:rFonts w:ascii="Arial" w:hAnsi="Arial" w:cs="Arial"/>
-          <w:sz w:val="24"/>
-          <w:szCs w:val="24"/>
-        </w:rPr>
-        <w:br/>
-      </w:r>
-      <w:r>
-        <w:rPr>
-          <w:rFonts w:ascii="Arial" w:hAnsi="Arial" w:cs="Arial"/>
-          <w:sz w:val="24"/>
-          <w:szCs w:val="24"/>
-        </w:rPr>
-        <w:lastRenderedPageBreak/>
         <w:t>(cajole somebody into something</w:t>
       </w:r>
       <w:r>
@@ -5937,7 +6067,7 @@
       <w:hyperlink r:id="rId7" w:history="1">
         <w:r>
           <w:rPr>
-            <w:rStyle w:val="Hyperlink"/>
+            <w:rStyle w:val="a8"/>
             <w:rFonts w:ascii="Arial" w:hAnsi="Arial" w:cs="Arial"/>
             <w:sz w:val="24"/>
             <w:szCs w:val="24"/>
@@ -6019,6 +6149,7 @@
           <w:sz w:val="24"/>
           <w:szCs w:val="24"/>
         </w:rPr>
+        <w:lastRenderedPageBreak/>
         <w:t>an abrupt change.</w:t>
       </w:r>
       <w:r>
@@ -6129,7 +6260,6 @@
           <w:sz w:val="24"/>
           <w:szCs w:val="24"/>
         </w:rPr>
-        <w:lastRenderedPageBreak/>
         <w:t>a communal kitchen</w:t>
       </w:r>
       <w:r>
@@ -7050,6 +7180,7 @@
           <w:sz w:val="24"/>
           <w:szCs w:val="24"/>
         </w:rPr>
+        <w:lastRenderedPageBreak/>
         <w:t>2, to make sb. feel confused.</w:t>
       </w:r>
     </w:p>
@@ -7136,11 +7267,20 @@
       <w:r>
         <w:rPr>
           <w:rFonts w:ascii="Arial" w:hAnsi="Arial" w:cs="Arial" w:hint="eastAsia"/>
-          <w:sz w:val="24"/>
-          <w:szCs w:val="24"/>
-        </w:rPr>
-        <w:lastRenderedPageBreak/>
-        <w:t xml:space="preserve">Iron Dome: </w:t>
+          <w:b/>
+          <w:bCs/>
+          <w:sz w:val="24"/>
+          <w:szCs w:val="24"/>
+        </w:rPr>
+        <w:t>Iron Dome</w:t>
+      </w:r>
+      <w:r>
+        <w:rPr>
+          <w:rFonts w:ascii="Arial" w:hAnsi="Arial" w:cs="Arial" w:hint="eastAsia"/>
+          <w:sz w:val="24"/>
+          <w:szCs w:val="24"/>
+        </w:rPr>
+        <w:t xml:space="preserve">: </w:t>
       </w:r>
       <w:r>
         <w:rPr>
@@ -7155,7 +7295,7 @@
       <w:hyperlink r:id="rId8" w:tooltip="Air defense system" w:history="1">
         <w:r>
           <w:rPr>
-            <w:rStyle w:val="Hyperlink"/>
+            <w:rStyle w:val="a8"/>
             <w:rFonts w:ascii="Arial" w:hAnsi="Arial" w:cs="Arial"/>
             <w:color w:val="3366CC"/>
             <w:sz w:val="21"/>
@@ -7763,6 +7903,7 @@
           <w:b/>
           <w:bCs/>
         </w:rPr>
+        <w:lastRenderedPageBreak/>
         <w:t xml:space="preserve">scheme </w:t>
       </w:r>
       <w:r>
@@ -7803,109 +7944,428 @@
           <w:b/>
           <w:bCs/>
         </w:rPr>
+        <w:t xml:space="preserve">harness </w:t>
+      </w:r>
+      <w:r>
+        <w:rPr>
+          <w:b/>
+          <w:bCs/>
+        </w:rPr>
+        <w:br/>
+      </w:r>
+      <w:r>
+        <w:rPr>
+          <w:rFonts w:hint="eastAsia"/>
+        </w:rPr>
+        <w:t>[vt.] to control and use the force or strength of sth. to produce power or to achieve sth.</w:t>
+      </w:r>
+      <w:r>
+        <w:br/>
+      </w:r>
+      <w:r>
+        <w:rPr>
+          <w:rFonts w:hint="eastAsia"/>
+        </w:rPr>
+        <w:t>(harness sth.) We must harness the skill and creativity of our workforce.</w:t>
+      </w:r>
+    </w:p>
+    <w:p>
+      <w:pPr>
+        <w:jc w:val="left"/>
+      </w:pPr>
+      <w:r>
+        <w:rPr>
+          <w:rFonts w:hint="eastAsia"/>
+        </w:rPr>
+        <w:t>strand</w:t>
+      </w:r>
+      <w:r>
+        <w:br/>
+      </w:r>
+      <w:r>
+        <w:rPr>
+          <w:rFonts w:hint="eastAsia"/>
+        </w:rPr>
+        <w:t>[n. C.] one of the different parts of an idea, a plan, a story, etc.</w:t>
+      </w:r>
+      <w:r>
+        <w:br/>
+      </w:r>
+      <w:r>
+        <w:rPr>
+          <w:rFonts w:hint="eastAsia"/>
+        </w:rPr>
+        <w:t xml:space="preserve">There are two strands of the </w:t>
+      </w:r>
+      <w:r>
+        <w:rPr>
+          <w:rFonts w:hint="eastAsia"/>
+        </w:rPr>
+        <w:t>project</w:t>
+      </w:r>
+      <w:r>
+        <w:rPr>
+          <w:rFonts w:hint="eastAsia"/>
+        </w:rPr>
+        <w:t>.</w:t>
+      </w:r>
+    </w:p>
+    <w:p>
+      <w:pPr>
+        <w:jc w:val="left"/>
+      </w:pPr>
+      <w:r>
+        <w:rPr>
+          <w:b/>
+          <w:bCs/>
+        </w:rPr>
+        <w:t>throw a curve ball</w:t>
+      </w:r>
+      <w:r>
+        <w:br/>
+      </w:r>
+      <w:r>
+        <w:rPr>
+          <w:rFonts w:hint="eastAsia"/>
+        </w:rPr>
+        <w:t>surprising sb. by doing sth. that they do not expect</w:t>
+      </w:r>
+    </w:p>
+    <w:p>
+      <w:pPr>
+        <w:jc w:val="left"/>
+      </w:pPr>
+      <w:r>
+        <w:rPr>
+          <w:rFonts w:hint="eastAsia"/>
+          <w:b/>
+          <w:bCs/>
+        </w:rPr>
+        <w:t xml:space="preserve">cathartic </w:t>
+      </w:r>
+      <w:r>
+        <w:rPr>
+          <w:rFonts w:hint="eastAsia"/>
+        </w:rPr>
+        <w:t>/</w:t>
+      </w:r>
+      <w:r>
+        <w:rPr>
+          <w:rFonts w:ascii="GWIPA" w:hAnsi="GWIPA" w:hint="eastAsia"/>
+        </w:rPr>
+        <w:t>kE'TA:tIK</w:t>
+      </w:r>
+      <w:r>
+        <w:rPr>
+          <w:rFonts w:hint="eastAsia"/>
+        </w:rPr>
+        <w:t>/</w:t>
+      </w:r>
+      <w:r>
+        <w:br/>
+      </w:r>
+      <w:r>
+        <w:rPr>
+          <w:rFonts w:hint="eastAsia"/>
+        </w:rPr>
+        <w:t>[adj.] the process of releasing str</w:t>
+      </w:r>
+      <w:r>
+        <w:rPr>
+          <w:rFonts w:hint="eastAsia"/>
+        </w:rPr>
+        <w:t>o</w:t>
+      </w:r>
+      <w:r>
+        <w:rPr>
+          <w:rFonts w:hint="eastAsia"/>
+        </w:rPr>
+        <w:t>ng feelings, for example through plays or other artistic activities, as a way of providing relief from anger, suffering, etc.</w:t>
+      </w:r>
+      <w:r>
+        <w:br/>
+      </w:r>
+      <w:r>
+        <w:rPr>
+          <w:rFonts w:hint="eastAsia"/>
+        </w:rPr>
+        <w:t xml:space="preserve"> </w:t>
+      </w:r>
+      <w:r>
+        <w:rPr>
+          <w:rFonts w:hint="eastAsia"/>
+        </w:rPr>
+        <w:t>It was a cathartic experience.</w:t>
+      </w:r>
+      <w:r>
+        <w:br/>
+      </w:r>
+      <w:r>
+        <w:rPr>
+          <w:rFonts w:hint="eastAsia"/>
+          <w:b/>
+          <w:bCs/>
+        </w:rPr>
+        <w:t>catharsis</w:t>
+      </w:r>
+      <w:r>
+        <w:rPr>
+          <w:rFonts w:hint="eastAsia"/>
+        </w:rPr>
+        <w:t xml:space="preserve"> [n.]</w:t>
+      </w:r>
+    </w:p>
+    <w:p>
+      <w:pPr>
+        <w:jc w:val="left"/>
+      </w:pPr>
+      <w:r>
+        <w:rPr>
+          <w:rFonts w:hint="eastAsia"/>
+          <w:b/>
+          <w:bCs/>
+        </w:rPr>
+        <w:t>utilise</w:t>
+      </w:r>
+      <w:r>
+        <w:rPr>
+          <w:rFonts w:hint="eastAsia"/>
+        </w:rPr>
+        <w:t xml:space="preserve">  (-ze)</w:t>
+      </w:r>
+      <w:r>
+        <w:br/>
+      </w:r>
+      <w:r>
+        <w:rPr>
+          <w:rFonts w:hint="eastAsia"/>
+        </w:rPr>
+        <w:t xml:space="preserve">[vt.] </w:t>
+      </w:r>
+      <w:r>
+        <w:rPr>
+          <w:rFonts w:hint="eastAsia"/>
+        </w:rPr>
+        <w:t xml:space="preserve">(formal) </w:t>
+      </w:r>
+      <w:r>
+        <w:rPr>
+          <w:rFonts w:hint="eastAsia"/>
+        </w:rPr>
+        <w:t>to use sth. especially for a particular purpose.</w:t>
+      </w:r>
+      <w:r>
+        <w:br/>
+      </w:r>
+      <w:r>
+        <w:rPr>
+          <w:rFonts w:hint="eastAsia"/>
+        </w:rPr>
+        <w:t>The Roman was the first to utilise concrete as a building material.</w:t>
+      </w:r>
+    </w:p>
+    <w:p>
+      <w:pPr>
+        <w:jc w:val="left"/>
+      </w:pPr>
+      <w:r>
+        <w:rPr>
+          <w:rFonts w:hint="eastAsia"/>
+          <w:b/>
+          <w:bCs/>
+        </w:rPr>
+        <w:t>recruit</w:t>
+      </w:r>
+      <w:r>
+        <w:br/>
+      </w:r>
+      <w:r>
+        <w:rPr>
+          <w:rFonts w:hint="eastAsia"/>
+        </w:rPr>
+        <w:t xml:space="preserve">[vt.vi.] to find sb. to join a company, an army, etc. </w:t>
+      </w:r>
+      <w:r>
+        <w:br/>
+      </w:r>
+      <w:r>
+        <w:rPr>
+          <w:rFonts w:hint="eastAsia"/>
+        </w:rPr>
+        <w:t>to recruit more officers.</w:t>
+      </w:r>
+      <w:r>
+        <w:br/>
+      </w:r>
+      <w:r>
+        <w:rPr>
+          <w:rFonts w:hint="eastAsia"/>
+        </w:rPr>
+        <w:t>[n.] a person who joins a company, an organization, etc.</w:t>
+      </w:r>
+      <w:r>
+        <w:br/>
+      </w:r>
+      <w:r>
+        <w:rPr>
+          <w:rFonts w:hint="eastAsia"/>
+        </w:rPr>
+        <w:t>attempts to attract new recruits to the nursing profession.</w:t>
+      </w:r>
+    </w:p>
+    <w:p>
+      <w:pPr>
+        <w:jc w:val="left"/>
+      </w:pPr>
+      <w:r>
+        <w:rPr>
+          <w:rFonts w:hint="eastAsia"/>
+          <w:b/>
+          <w:bCs/>
+        </w:rPr>
+        <w:t>GCSE</w:t>
+      </w:r>
+      <w:r>
+        <w:br/>
+      </w:r>
+      <w:r>
+        <w:t>General Certificate of Secondary Education: a system of public exams taken in various subjects from the age of about 16, or one of these exams, or a qualification from this system</w:t>
+      </w:r>
+      <w:r>
+        <w:rPr>
+          <w:rFonts w:hint="eastAsia"/>
+        </w:rPr>
+        <w:t>.</w:t>
+      </w:r>
+    </w:p>
+    <w:p>
+      <w:pPr>
+        <w:jc w:val="left"/>
+      </w:pPr>
+      <w:r>
+        <w:rPr>
+          <w:rFonts w:hint="eastAsia"/>
+          <w:b/>
+          <w:bCs/>
+        </w:rPr>
+        <w:t xml:space="preserve">revision </w:t>
+      </w:r>
+      <w:r>
+        <w:br/>
+      </w:r>
+      <w:r>
+        <w:rPr>
+          <w:rFonts w:hint="eastAsia"/>
+        </w:rPr>
+        <w:t xml:space="preserve">1, </w:t>
+      </w:r>
+      <w:r>
+        <w:rPr>
+          <w:rFonts w:hint="eastAsia"/>
+        </w:rPr>
+        <w:t>[U.] (BrE.) the process of learning work for an exam.</w:t>
+      </w:r>
+      <w:r>
+        <w:br/>
+      </w:r>
+      <w:r>
+        <w:rPr>
+          <w:rFonts w:hint="eastAsia"/>
+        </w:rPr>
+        <w:t>Have you st</w:t>
+      </w:r>
+      <w:r>
+        <w:rPr>
+          <w:rFonts w:hint="eastAsia"/>
+        </w:rPr>
+        <w:t>arted</w:t>
+      </w:r>
+      <w:r>
+        <w:rPr>
+          <w:rFonts w:hint="eastAsia"/>
+        </w:rPr>
+        <w:t xml:space="preserve"> your revisioin yet?</w:t>
+      </w:r>
+      <w:r>
+        <w:rPr>
+          <w:rFonts w:hint="eastAsia"/>
+        </w:rPr>
+        <w:t xml:space="preserve"> </w:t>
+      </w:r>
+      <w:r>
+        <w:br/>
+      </w:r>
+      <w:r>
+        <w:rPr>
+          <w:rFonts w:hint="eastAsia"/>
+        </w:rPr>
+        <w:t>2, [C.] (from revise) a change or a set of changes of sth.</w:t>
+      </w:r>
+      <w:r>
+        <w:br/>
+      </w:r>
+      <w:r>
+        <w:rPr>
+          <w:rFonts w:hint="eastAsia"/>
+        </w:rPr>
+        <w:t>He made some minor revisions to the report before printing it out.</w:t>
+      </w:r>
+    </w:p>
+    <w:p>
+      <w:pPr>
+        <w:jc w:val="left"/>
+      </w:pPr>
+      <w:r>
+        <w:rPr>
+          <w:rFonts w:hint="eastAsia"/>
+          <w:b/>
+          <w:bCs/>
+        </w:rPr>
+        <w:t>prognosis</w:t>
+      </w:r>
+      <w:r>
+        <w:br/>
+      </w:r>
+      <w:r>
+        <w:rPr>
+          <w:rFonts w:hint="eastAsia"/>
+        </w:rPr>
+        <w:t>[U.] (medical) an opinion, based on medical experience, of the likely development of a disease or an illness.</w:t>
+      </w:r>
+      <w:r>
+        <w:br/>
+      </w:r>
+      <w:r>
+        <w:rPr>
+          <w:rFonts w:hint="eastAsia"/>
+        </w:rPr>
+        <w:t>The prognosis is not good.</w:t>
+      </w:r>
+    </w:p>
+    <w:p>
+      <w:pPr>
+        <w:jc w:val="left"/>
+      </w:pPr>
+      <w:r>
+        <w:rPr>
+          <w:rFonts w:hint="eastAsia"/>
+          <w:b/>
+          <w:bCs/>
+        </w:rPr>
         <w:lastRenderedPageBreak/>
-        <w:t xml:space="preserve">harness </w:t>
-      </w:r>
-      <w:r>
-        <w:rPr>
-          <w:b/>
-          <w:bCs/>
-        </w:rPr>
-        <w:br/>
-      </w:r>
-      <w:r>
-        <w:rPr>
-          <w:rFonts w:hint="eastAsia"/>
-        </w:rPr>
-        <w:t>[vt.] to control and use the force or strength of sth. to produce power or to achieve sth.</w:t>
-      </w:r>
-      <w:r>
-        <w:br/>
-      </w:r>
-      <w:r>
-        <w:rPr>
-          <w:rFonts w:hint="eastAsia"/>
-        </w:rPr>
-        <w:t>(harness sth.) We must harness the skill and creativity of our workforce.</w:t>
-      </w:r>
-    </w:p>
-    <w:p>
-      <w:pPr>
-        <w:jc w:val="left"/>
-      </w:pPr>
-      <w:r>
-        <w:rPr>
-          <w:rFonts w:hint="eastAsia"/>
-        </w:rPr>
-        <w:t>strand</w:t>
-      </w:r>
-      <w:r>
-        <w:br/>
-      </w:r>
-      <w:r>
-        <w:rPr>
-          <w:rFonts w:hint="eastAsia"/>
-        </w:rPr>
-        <w:t>[n. C.] one of the different parts of an idea, a plan, a story, etc.</w:t>
-      </w:r>
-      <w:r>
-        <w:br/>
-      </w:r>
-      <w:r>
-        <w:rPr>
-          <w:rFonts w:hint="eastAsia"/>
-        </w:rPr>
-        <w:t xml:space="preserve">There are two strands of the </w:t>
-      </w:r>
-      <w:r>
-        <w:rPr>
-          <w:rFonts w:hint="eastAsia"/>
-        </w:rPr>
-        <w:t>project</w:t>
-      </w:r>
-      <w:r>
-        <w:rPr>
-          <w:rFonts w:hint="eastAsia"/>
-        </w:rPr>
-        <w:t>.</w:t>
-      </w:r>
-    </w:p>
-    <w:p>
-      <w:pPr>
-        <w:jc w:val="left"/>
-      </w:pPr>
-      <w:r>
-        <w:rPr>
-          <w:b/>
-          <w:bCs/>
-        </w:rPr>
-        <w:t>throw a curve ball</w:t>
-      </w:r>
-      <w:r>
-        <w:br/>
-      </w:r>
-      <w:r>
-        <w:rPr>
-          <w:rFonts w:hint="eastAsia"/>
-        </w:rPr>
-        <w:t>surprising sb. by doing sth. that they do not expect</w:t>
-      </w:r>
-    </w:p>
-    <w:p>
-      <w:pPr>
-        <w:jc w:val="left"/>
-      </w:pPr>
-      <w:r>
-        <w:rPr>
-          <w:rFonts w:hint="eastAsia"/>
-          <w:b/>
-          <w:bCs/>
-        </w:rPr>
-        <w:t xml:space="preserve">cathartic </w:t>
-      </w:r>
-      <w:r>
-        <w:rPr>
-          <w:rFonts w:hint="eastAsia"/>
+        <w:t>fatigue</w:t>
+      </w:r>
+      <w:r>
+        <w:rPr>
+          <w:rFonts w:hint="eastAsia"/>
+          <w:b/>
+          <w:bCs/>
+        </w:rPr>
+        <w:t xml:space="preserve"> </w:t>
+      </w:r>
+      <w:r>
+        <w:rPr>
+          <w:rFonts w:ascii="GWIPA" w:hAnsi="GWIPA"/>
         </w:rPr>
         <w:t>/</w:t>
       </w:r>
@@ -7913,334 +8373,15 @@
         <w:rPr>
           <w:rFonts w:ascii="GWIPA" w:hAnsi="GWIPA" w:hint="eastAsia"/>
         </w:rPr>
-        <w:t>kE'TA:tIK</w:t>
-      </w:r>
-      <w:r>
-        <w:rPr>
-          <w:rFonts w:hint="eastAsia"/>
+        <w:t>fE'ti:g</w:t>
+      </w:r>
+      <w:r>
+        <w:rPr>
+          <w:rFonts w:ascii="GWIPA" w:hAnsi="GWIPA"/>
         </w:rPr>
         <w:t>/</w:t>
       </w:r>
       <w:r>
-        <w:br/>
-      </w:r>
-      <w:r>
-        <w:rPr>
-          <w:rFonts w:hint="eastAsia"/>
-        </w:rPr>
-        <w:t>[adj.] the process of releasing str</w:t>
-      </w:r>
-      <w:r>
-        <w:rPr>
-          <w:rFonts w:hint="eastAsia"/>
-        </w:rPr>
-        <w:t>o</w:t>
-      </w:r>
-      <w:r>
-        <w:rPr>
-          <w:rFonts w:hint="eastAsia"/>
-        </w:rPr>
-        <w:t>ng feelings, for example through plays or other artistic activities, as a way of providing relief from anger, suffering, etc.</w:t>
-      </w:r>
-      <w:r>
-        <w:br/>
-      </w:r>
-      <w:r>
-        <w:rPr>
-          <w:rFonts w:hint="eastAsia"/>
-        </w:rPr>
-        <w:t xml:space="preserve"> </w:t>
-      </w:r>
-      <w:r>
-        <w:rPr>
-          <w:rFonts w:hint="eastAsia"/>
-        </w:rPr>
-        <w:t>It was a cathartic experience.</w:t>
-      </w:r>
-      <w:r>
-        <w:br/>
-      </w:r>
-      <w:r>
-        <w:rPr>
-          <w:rFonts w:hint="eastAsia"/>
-          <w:b/>
-          <w:bCs/>
-        </w:rPr>
-        <w:t>catharsis</w:t>
-      </w:r>
-      <w:r>
-        <w:rPr>
-          <w:rFonts w:hint="eastAsia"/>
-        </w:rPr>
-        <w:t xml:space="preserve"> [n.]</w:t>
-      </w:r>
-    </w:p>
-    <w:p>
-      <w:pPr>
-        <w:jc w:val="left"/>
-      </w:pPr>
-      <w:r>
-        <w:rPr>
-          <w:rFonts w:hint="eastAsia"/>
-          <w:b/>
-          <w:bCs/>
-        </w:rPr>
-        <w:t>utilise</w:t>
-      </w:r>
-      <w:r>
-        <w:rPr>
-          <w:rFonts w:hint="eastAsia"/>
-        </w:rPr>
-        <w:t xml:space="preserve">  (-ze)</w:t>
-      </w:r>
-      <w:r>
-        <w:br/>
-      </w:r>
-      <w:r>
-        <w:rPr>
-          <w:rFonts w:hint="eastAsia"/>
-        </w:rPr>
-        <w:t xml:space="preserve">[vt.] </w:t>
-      </w:r>
-      <w:r>
-        <w:rPr>
-          <w:rFonts w:hint="eastAsia"/>
-        </w:rPr>
-        <w:t xml:space="preserve">(formal) </w:t>
-      </w:r>
-      <w:r>
-        <w:rPr>
-          <w:rFonts w:hint="eastAsia"/>
-        </w:rPr>
-        <w:t>to use sth. especially for a particular purpose.</w:t>
-      </w:r>
-      <w:r>
-        <w:br/>
-      </w:r>
-      <w:r>
-        <w:rPr>
-          <w:rFonts w:hint="eastAsia"/>
-        </w:rPr>
-        <w:t>The Roman was the first to utilise concrete as a building material.</w:t>
-      </w:r>
-    </w:p>
-    <w:p>
-      <w:pPr>
-        <w:jc w:val="left"/>
-      </w:pPr>
-      <w:r>
-        <w:rPr>
-          <w:rFonts w:hint="eastAsia"/>
-          <w:b/>
-          <w:bCs/>
-        </w:rPr>
-        <w:t>recruit</w:t>
-      </w:r>
-      <w:r>
-        <w:br/>
-      </w:r>
-      <w:r>
-        <w:rPr>
-          <w:rFonts w:hint="eastAsia"/>
-        </w:rPr>
-        <w:t xml:space="preserve">[vt.vi.] to find sb. to join a company, an army, etc. </w:t>
-      </w:r>
-      <w:r>
-        <w:br/>
-      </w:r>
-      <w:r>
-        <w:rPr>
-          <w:rFonts w:hint="eastAsia"/>
-        </w:rPr>
-        <w:t>to recruit more officers.</w:t>
-      </w:r>
-      <w:r>
-        <w:br/>
-      </w:r>
-      <w:r>
-        <w:rPr>
-          <w:rFonts w:hint="eastAsia"/>
-        </w:rPr>
-        <w:t>[n.] a person who joins a company, an organization, etc.</w:t>
-      </w:r>
-      <w:r>
-        <w:br/>
-      </w:r>
-      <w:r>
-        <w:rPr>
-          <w:rFonts w:hint="eastAsia"/>
-        </w:rPr>
-        <w:t>attempts to attract new recruits to the nursing profession.</w:t>
-      </w:r>
-    </w:p>
-    <w:p>
-      <w:pPr>
-        <w:jc w:val="left"/>
-      </w:pPr>
-      <w:r>
-        <w:rPr>
-          <w:rFonts w:hint="eastAsia"/>
-          <w:b/>
-          <w:bCs/>
-        </w:rPr>
-        <w:t>GCSE</w:t>
-      </w:r>
-      <w:r>
-        <w:br/>
-      </w:r>
-      <w:r>
-        <w:t>General Certificate of Secondary Education: a system of public exams taken in various subjects from the age of about 16, or one of these exams, or a qualification from this system</w:t>
-      </w:r>
-      <w:r>
-        <w:rPr>
-          <w:rFonts w:hint="eastAsia"/>
-        </w:rPr>
-        <w:t>.</w:t>
-      </w:r>
-    </w:p>
-    <w:p>
-      <w:pPr>
-        <w:jc w:val="left"/>
-      </w:pPr>
-      <w:r>
-        <w:rPr>
-          <w:rFonts w:hint="eastAsia"/>
-          <w:b/>
-          <w:bCs/>
-        </w:rPr>
-        <w:t xml:space="preserve">revision </w:t>
-      </w:r>
-      <w:r>
-        <w:br/>
-      </w:r>
-      <w:r>
-        <w:rPr>
-          <w:rFonts w:hint="eastAsia"/>
-        </w:rPr>
-        <w:t xml:space="preserve">1, </w:t>
-      </w:r>
-      <w:r>
-        <w:rPr>
-          <w:rFonts w:hint="eastAsia"/>
-        </w:rPr>
-        <w:t>[U.] (BrE.) the process of learning work for an exam.</w:t>
-      </w:r>
-      <w:r>
-        <w:br/>
-      </w:r>
-      <w:r>
-        <w:rPr>
-          <w:rFonts w:hint="eastAsia"/>
-        </w:rPr>
-        <w:t>Have you st</w:t>
-      </w:r>
-      <w:r>
-        <w:rPr>
-          <w:rFonts w:hint="eastAsia"/>
-        </w:rPr>
-        <w:t>arted</w:t>
-      </w:r>
-      <w:r>
-        <w:rPr>
-          <w:rFonts w:hint="eastAsia"/>
-        </w:rPr>
-        <w:t xml:space="preserve"> your revisioin yet?</w:t>
-      </w:r>
-      <w:r>
-        <w:rPr>
-          <w:rFonts w:hint="eastAsia"/>
-        </w:rPr>
-        <w:t xml:space="preserve"> </w:t>
-      </w:r>
-      <w:r>
-        <w:br/>
-      </w:r>
-      <w:r>
-        <w:rPr>
-          <w:rFonts w:hint="eastAsia"/>
-        </w:rPr>
-        <w:t>2, [C.] (from revise) a change or a set of changes of sth.</w:t>
-      </w:r>
-      <w:r>
-        <w:br/>
-      </w:r>
-      <w:r>
-        <w:rPr>
-          <w:rFonts w:hint="eastAsia"/>
-        </w:rPr>
-        <w:t>He made some minor revisions to the report before printing it out.</w:t>
-      </w:r>
-    </w:p>
-    <w:p>
-      <w:pPr>
-        <w:jc w:val="left"/>
-      </w:pPr>
-      <w:r>
-        <w:rPr>
-          <w:rFonts w:hint="eastAsia"/>
-          <w:b/>
-          <w:bCs/>
-        </w:rPr>
-        <w:t>prognosis</w:t>
-      </w:r>
-      <w:r>
-        <w:br/>
-      </w:r>
-      <w:r>
-        <w:rPr>
-          <w:rFonts w:hint="eastAsia"/>
-        </w:rPr>
-        <w:t>[U.] (medical) an opinion, based on medical experience, of the likely development of a disease or an illness.</w:t>
-      </w:r>
-      <w:r>
-        <w:br/>
-      </w:r>
-      <w:r>
-        <w:rPr>
-          <w:rFonts w:hint="eastAsia"/>
-        </w:rPr>
-        <w:t>The prognosis is not good.</w:t>
-      </w:r>
-    </w:p>
-    <w:p>
-      <w:pPr>
-        <w:jc w:val="left"/>
-      </w:pPr>
-      <w:r>
-        <w:rPr>
-          <w:rFonts w:hint="eastAsia"/>
-          <w:b/>
-          <w:bCs/>
-        </w:rPr>
-        <w:t>fatigue</w:t>
-      </w:r>
-      <w:r>
-        <w:rPr>
-          <w:rFonts w:hint="eastAsia"/>
-          <w:b/>
-          <w:bCs/>
-        </w:rPr>
-        <w:t xml:space="preserve"> </w:t>
-      </w:r>
-      <w:r>
-        <w:rPr>
-          <w:rFonts w:ascii="GWIPA" w:hAnsi="GWIPA"/>
-        </w:rPr>
-        <w:t>/</w:t>
-      </w:r>
-      <w:r>
-        <w:rPr>
-          <w:rFonts w:ascii="GWIPA" w:hAnsi="GWIPA" w:hint="eastAsia"/>
-        </w:rPr>
-        <w:t>fE'ti:g</w:t>
-      </w:r>
-      <w:r>
-        <w:rPr>
-          <w:rFonts w:ascii="GWIPA" w:hAnsi="GWIPA"/>
-        </w:rPr>
-        <w:t>/</w:t>
-      </w:r>
-      <w:r>
         <w:rPr>
           <w:b/>
           <w:bCs/>
@@ -8284,7 +8425,6 @@
           <w:b/>
           <w:bCs/>
         </w:rPr>
-        <w:lastRenderedPageBreak/>
         <w:t>wobble</w:t>
       </w:r>
       <w:r>
@@ -8969,6 +9109,7 @@
           <w:szCs w:val="21"/>
           <w:shd w:val="clear" w:color="auto" w:fill="FFFFFF"/>
         </w:rPr>
+        <w:lastRenderedPageBreak/>
         <w:t>2. [n.] (usually plural) a thing of value, especially property</w:t>
       </w:r>
       <w:r>
@@ -9071,7 +9212,6 @@
           <w:szCs w:val="21"/>
           <w:shd w:val="clear" w:color="auto" w:fill="FFFFFF"/>
         </w:rPr>
-        <w:lastRenderedPageBreak/>
         <w:t>fountain</w:t>
       </w:r>
       <w:r>
@@ -9282,17 +9422,22 @@
         </w:rPr>
         <w:t xml:space="preserve"> time.</w:t>
       </w:r>
-      <w:r>
-        <w:rPr>
-          <w:rFonts w:ascii="Arial" w:hAnsi="Arial" w:cs="Arial"/>
+    </w:p>
+    <w:p>
+      <w:pPr>
+        <w:jc w:val="left"/>
+        <w:rPr>
+          <w:rFonts w:ascii="Times New Roman" w:hAnsi="Times New Roman" w:cs="Times New Roman"/>
           <w:color w:val="1F1F1F"/>
           <w:sz w:val="21"/>
           <w:szCs w:val="21"/>
           <w:shd w:val="clear" w:color="auto" w:fill="FFFFFF"/>
         </w:rPr>
-        <w:br/>
-      </w:r>
-      <w:r>
+      </w:pPr>
+      <w:r>
+        <w:rPr>
+          <w:rFonts w:ascii="Times New Roman" w:hAnsi="Times New Roman" w:cs="Times New Roman"/>
+        </w:rPr>
         <w:br/>
       </w:r>
     </w:p>
@@ -9763,7 +9908,7 @@
     <w:lsdException w:name="Unresolved Mention" w:semiHidden="1" w:unhideWhenUsed="1"/>
     <w:lsdException w:name="Smart Link" w:semiHidden="1" w:unhideWhenUsed="1"/>
   </w:latentStyles>
-  <w:style w:type="paragraph" w:default="1" w:styleId="Normal">
+  <w:style w:type="paragraph" w:default="1" w:styleId="a">
     <w:name w:val="Normal"/>
     <w:qFormat/>
     <w:rsid w:val="005F0541"/>
@@ -9772,13 +9917,13 @@
       <w:jc w:val="both"/>
     </w:pPr>
   </w:style>
-  <w:style w:type="character" w:default="1" w:styleId="DefaultParagraphFont">
+  <w:style w:type="character" w:default="1" w:styleId="a0">
     <w:name w:val="Default Paragraph Font"/>
     <w:uiPriority w:val="1"/>
     <w:semiHidden/>
     <w:unhideWhenUsed/>
   </w:style>
-  <w:style w:type="table" w:default="1" w:styleId="TableNormal">
+  <w:style w:type="table" w:default="1" w:styleId="a1">
     <w:name w:val="Normal Table"/>
     <w:uiPriority w:val="99"/>
     <w:semiHidden/>
@@ -9793,16 +9938,16 @@
       </w:tblCellMar>
     </w:tblPr>
   </w:style>
-  <w:style w:type="numbering" w:default="1" w:styleId="NoList">
+  <w:style w:type="numbering" w:default="1" w:styleId="a2">
     <w:name w:val="No List"/>
     <w:uiPriority w:val="99"/>
     <w:semiHidden/>
     <w:unhideWhenUsed/>
   </w:style>
-  <w:style w:type="paragraph" w:styleId="Header">
+  <w:style w:type="paragraph" w:styleId="a3">
     <w:name w:val="header"/>
-    <w:basedOn w:val="Normal"/>
-    <w:link w:val="HeaderChar"/>
+    <w:basedOn w:val="a"/>
+    <w:link w:val="a4"/>
     <w:uiPriority w:val="99"/>
     <w:unhideWhenUsed/>
     <w:rsid w:val="005B100A"/>
@@ -9814,17 +9959,17 @@
       <w:spacing w:after="0" w:line="240" w:lineRule="auto"/>
     </w:pPr>
   </w:style>
-  <w:style w:type="character" w:customStyle="1" w:styleId="HeaderChar">
-    <w:name w:val="Header Char"/>
-    <w:basedOn w:val="DefaultParagraphFont"/>
-    <w:link w:val="Header"/>
+  <w:style w:type="character" w:customStyle="1" w:styleId="a4">
+    <w:name w:val="页眉 字符"/>
+    <w:basedOn w:val="a0"/>
+    <w:link w:val="a3"/>
     <w:uiPriority w:val="99"/>
     <w:rsid w:val="005B100A"/>
   </w:style>
-  <w:style w:type="paragraph" w:styleId="Footer">
+  <w:style w:type="paragraph" w:styleId="a5">
     <w:name w:val="footer"/>
-    <w:basedOn w:val="Normal"/>
-    <w:link w:val="FooterChar"/>
+    <w:basedOn w:val="a"/>
+    <w:link w:val="a6"/>
     <w:uiPriority w:val="99"/>
     <w:unhideWhenUsed/>
     <w:rsid w:val="005B100A"/>
@@ -9836,16 +9981,16 @@
       <w:spacing w:after="0" w:line="240" w:lineRule="auto"/>
     </w:pPr>
   </w:style>
-  <w:style w:type="character" w:customStyle="1" w:styleId="FooterChar">
-    <w:name w:val="Footer Char"/>
-    <w:basedOn w:val="DefaultParagraphFont"/>
-    <w:link w:val="Footer"/>
+  <w:style w:type="character" w:customStyle="1" w:styleId="a6">
+    <w:name w:val="页脚 字符"/>
+    <w:basedOn w:val="a0"/>
+    <w:link w:val="a5"/>
     <w:uiPriority w:val="99"/>
     <w:rsid w:val="005B100A"/>
   </w:style>
-  <w:style w:type="character" w:styleId="Strong">
+  <w:style w:type="character" w:styleId="a7">
     <w:name w:val="Strong"/>
-    <w:basedOn w:val="DefaultParagraphFont"/>
+    <w:basedOn w:val="a0"/>
     <w:uiPriority w:val="22"/>
     <w:qFormat/>
     <w:rsid w:val="005F53CC"/>
@@ -9854,9 +9999,9 @@
       <w:bCs/>
     </w:rPr>
   </w:style>
-  <w:style w:type="character" w:styleId="Hyperlink">
+  <w:style w:type="character" w:styleId="a8">
     <w:name w:val="Hyperlink"/>
-    <w:basedOn w:val="DefaultParagraphFont"/>
+    <w:basedOn w:val="a0"/>
     <w:uiPriority w:val="99"/>
     <w:unhideWhenUsed/>
     <w:rsid w:val="006218B1"/>
@@ -9865,9 +10010,9 @@
       <w:u w:val="single"/>
     </w:rPr>
   </w:style>
-  <w:style w:type="character" w:styleId="UnresolvedMention">
+  <w:style w:type="character" w:styleId="a9">
     <w:name w:val="Unresolved Mention"/>
-    <w:basedOn w:val="DefaultParagraphFont"/>
+    <w:basedOn w:val="a0"/>
     <w:uiPriority w:val="99"/>
     <w:semiHidden/>
     <w:unhideWhenUsed/>

--- a/BBC Learning English/Notes on Learning BBC course.docx
+++ b/BBC Learning English/Notes on Learning BBC course.docx
@@ -7976,6 +7976,8 @@
       <w:r>
         <w:rPr>
           <w:rFonts w:hint="eastAsia"/>
+          <w:b/>
+          <w:bCs/>
         </w:rPr>
         <w:t>strand</w:t>
       </w:r>
@@ -8028,7 +8030,7 @@
         <w:rPr>
           <w:rFonts w:hint="eastAsia"/>
         </w:rPr>
-        <w:t>surprising sb. by doing sth. that they do not expect</w:t>
+        <w:t>surprising sb. by doing sth that they do not expect</w:t>
       </w:r>
     </w:p>
     <w:p>
@@ -8458,7 +8460,19 @@
         <w:rPr>
           <w:rFonts w:hint="eastAsia"/>
         </w:rPr>
-        <w:t>Thea team is experiencing a  mid-seson wobble.</w:t>
+        <w:t>Thea team is experiencing a  mid-se</w:t>
+      </w:r>
+      <w:r>
+        <w:rPr>
+          <w:rFonts w:hint="eastAsia"/>
+        </w:rPr>
+        <w:t>a</w:t>
+      </w:r>
+      <w:r>
+        <w:rPr>
+          <w:rFonts w:hint="eastAsia"/>
+        </w:rPr>
+        <w:t>son wobble.</w:t>
       </w:r>
       <w:r>
         <w:br/>
@@ -9127,7 +9141,7 @@
       <w:pPr>
         <w:jc w:val="left"/>
         <w:rPr>
-          <w:rFonts w:ascii="Arial" w:hAnsi="Arial" w:cs="Arial"/>
+          <w:rFonts w:ascii="Arial" w:hAnsi="Arial" w:cs="Arial" w:hint="eastAsia"/>
           <w:color w:val="1F1F1F"/>
           <w:sz w:val="21"/>
           <w:szCs w:val="21"/>
@@ -9178,18 +9192,6 @@
         </w:rPr>
         <w:br/>
       </w:r>
-    </w:p>
-    <w:p>
-      <w:pPr>
-        <w:jc w:val="left"/>
-        <w:rPr>
-          <w:rFonts w:ascii="Arial" w:hAnsi="Arial" w:cs="Arial"/>
-          <w:color w:val="1F1F1F"/>
-          <w:sz w:val="21"/>
-          <w:szCs w:val="21"/>
-          <w:shd w:val="clear" w:color="auto" w:fill="FFFFFF"/>
-        </w:rPr>
-      </w:pPr>
     </w:p>
     <w:p>
       <w:pPr>
